--- a/Microcontrollers/documentatie/Rapportage - Microcontrollers.docx
+++ b/Microcontrollers/documentatie/Rapportage - Microcontrollers.docx
@@ -104,7 +104,7 @@
                                 </w:tblPr>
                                 <w:tblGrid>
                                   <w:gridCol w:w="7770"/>
-                                  <w:gridCol w:w="3736"/>
+                                  <w:gridCol w:w="2197"/>
                                 </w:tblGrid>
                                 <w:tr>
                                   <w:trPr>
@@ -406,7 +406,7 @@
                           </w:tblPr>
                           <w:tblGrid>
                             <w:gridCol w:w="7770"/>
-                            <w:gridCol w:w="3736"/>
+                            <w:gridCol w:w="2197"/>
                           </w:tblGrid>
                           <w:tr>
                             <w:trPr>
@@ -2448,14 +2448,46 @@
           <w:sz w:val="24"/>
           <w:szCs w:val="24"/>
         </w:rPr>
-        <w:t>Project gemaakt voor ATmega 128A, omdat die naam op de handleiding stond die kwam met het bord.</w:t>
-      </w:r>
-      <w:r>
-        <w:rPr>
-          <w:sz w:val="24"/>
-          <w:szCs w:val="24"/>
-        </w:rPr>
-        <w:t xml:space="preserve"> Ik heb code van blackboard gekopieerd naar main.c.</w:t>
+        <w:t xml:space="preserve">Project gemaakt voor </w:t>
+      </w:r>
+      <w:proofErr w:type="spellStart"/>
+      <w:r>
+        <w:rPr>
+          <w:sz w:val="24"/>
+          <w:szCs w:val="24"/>
+        </w:rPr>
+        <w:t>ATmega</w:t>
+      </w:r>
+      <w:proofErr w:type="spellEnd"/>
+      <w:r>
+        <w:rPr>
+          <w:sz w:val="24"/>
+          <w:szCs w:val="24"/>
+        </w:rPr>
+        <w:t xml:space="preserve"> 128A, omdat die naam op de handleiding stond die kwam met het bord.</w:t>
+      </w:r>
+      <w:r>
+        <w:rPr>
+          <w:sz w:val="24"/>
+          <w:szCs w:val="24"/>
+        </w:rPr>
+        <w:t xml:space="preserve"> Ik heb code van blackboard gekopieerd naar </w:t>
+      </w:r>
+      <w:proofErr w:type="spellStart"/>
+      <w:r>
+        <w:rPr>
+          <w:sz w:val="24"/>
+          <w:szCs w:val="24"/>
+        </w:rPr>
+        <w:t>main.c</w:t>
+      </w:r>
+      <w:proofErr w:type="spellEnd"/>
+      <w:r>
+        <w:rPr>
+          <w:sz w:val="24"/>
+          <w:szCs w:val="24"/>
+        </w:rPr>
+        <w:t>.</w:t>
       </w:r>
       <w:r>
         <w:rPr>
@@ -2523,12 +2555,21 @@
           <w:szCs w:val="24"/>
         </w:rPr>
       </w:pPr>
-      <w:r>
-        <w:rPr>
-          <w:sz w:val="24"/>
-          <w:szCs w:val="24"/>
-        </w:rPr>
-        <w:t>Atmel Studio werkt niet op een andere drive dan C:, dus ik heb het opnieuw moeten installeren.</w:t>
+      <w:proofErr w:type="spellStart"/>
+      <w:r>
+        <w:rPr>
+          <w:sz w:val="24"/>
+          <w:szCs w:val="24"/>
+        </w:rPr>
+        <w:t>Atmel</w:t>
+      </w:r>
+      <w:proofErr w:type="spellEnd"/>
+      <w:r>
+        <w:rPr>
+          <w:sz w:val="24"/>
+          <w:szCs w:val="24"/>
+        </w:rPr>
+        <w:t xml:space="preserve"> Studio werkt niet op een andere drive dan C:, dus ik heb het opnieuw moeten installeren.</w:t>
       </w:r>
       <w:r>
         <w:rPr>
@@ -2664,7 +2705,23 @@
           <w:sz w:val="24"/>
           <w:szCs w:val="24"/>
         </w:rPr>
-        <w:t xml:space="preserve"> van BlackBoard.</w:t>
+        <w:t xml:space="preserve"> van </w:t>
+      </w:r>
+      <w:proofErr w:type="spellStart"/>
+      <w:r>
+        <w:rPr>
+          <w:sz w:val="24"/>
+          <w:szCs w:val="24"/>
+        </w:rPr>
+        <w:t>BlackBoard</w:t>
+      </w:r>
+      <w:proofErr w:type="spellEnd"/>
+      <w:r>
+        <w:rPr>
+          <w:sz w:val="24"/>
+          <w:szCs w:val="24"/>
+        </w:rPr>
+        <w:t>.</w:t>
       </w:r>
     </w:p>
     <w:p>
@@ -2788,7 +2845,23 @@
           <w:sz w:val="24"/>
           <w:szCs w:val="24"/>
         </w:rPr>
-        <w:t>Wat is het adres van Data direction register van PORTE (DDRE)?</w:t>
+        <w:t xml:space="preserve">Wat is het adres van Data </w:t>
+      </w:r>
+      <w:proofErr w:type="spellStart"/>
+      <w:r>
+        <w:rPr>
+          <w:sz w:val="24"/>
+          <w:szCs w:val="24"/>
+        </w:rPr>
+        <w:t>direction</w:t>
+      </w:r>
+      <w:proofErr w:type="spellEnd"/>
+      <w:r>
+        <w:rPr>
+          <w:sz w:val="24"/>
+          <w:szCs w:val="24"/>
+        </w:rPr>
+        <w:t xml:space="preserve"> register van PORTE (DDRE)?</w:t>
       </w:r>
     </w:p>
     <w:p>
@@ -2848,7 +2921,55 @@
           <w:sz w:val="24"/>
           <w:szCs w:val="24"/>
         </w:rPr>
-        <w:t>Op welke pin van de microcontroller zit de ingang voor Analog digitaalconverter, channel 1?</w:t>
+        <w:t xml:space="preserve">Op welke pin van de microcontroller zit de ingang voor </w:t>
+      </w:r>
+      <w:proofErr w:type="spellStart"/>
+      <w:r>
+        <w:rPr>
+          <w:sz w:val="24"/>
+          <w:szCs w:val="24"/>
+        </w:rPr>
+        <w:t>Analog</w:t>
+      </w:r>
+      <w:proofErr w:type="spellEnd"/>
+      <w:r>
+        <w:rPr>
+          <w:sz w:val="24"/>
+          <w:szCs w:val="24"/>
+        </w:rPr>
+        <w:t xml:space="preserve"> </w:t>
+      </w:r>
+      <w:proofErr w:type="spellStart"/>
+      <w:r>
+        <w:rPr>
+          <w:sz w:val="24"/>
+          <w:szCs w:val="24"/>
+        </w:rPr>
+        <w:t>digitaalconverter</w:t>
+      </w:r>
+      <w:proofErr w:type="spellEnd"/>
+      <w:r>
+        <w:rPr>
+          <w:sz w:val="24"/>
+          <w:szCs w:val="24"/>
+        </w:rPr>
+        <w:t xml:space="preserve">, </w:t>
+      </w:r>
+      <w:proofErr w:type="spellStart"/>
+      <w:r>
+        <w:rPr>
+          <w:sz w:val="24"/>
+          <w:szCs w:val="24"/>
+        </w:rPr>
+        <w:t>channel</w:t>
+      </w:r>
+      <w:proofErr w:type="spellEnd"/>
+      <w:r>
+        <w:rPr>
+          <w:sz w:val="24"/>
+          <w:szCs w:val="24"/>
+        </w:rPr>
+        <w:t xml:space="preserve"> 1?</w:t>
       </w:r>
     </w:p>
     <w:p>
@@ -3006,7 +3127,23 @@
           <w:sz w:val="24"/>
           <w:szCs w:val="24"/>
         </w:rPr>
-        <w:t>3: De instructie bestaat uit één byte. De meeste register instructies worden in één cycle uitgevoerd. Op een 8-bit systeem kan die instructie dan niet meer dan een byte zijn.</w:t>
+        <w:t xml:space="preserve">3: De instructie bestaat uit één byte. De meeste register instructies worden in één </w:t>
+      </w:r>
+      <w:proofErr w:type="spellStart"/>
+      <w:r>
+        <w:rPr>
+          <w:sz w:val="24"/>
+          <w:szCs w:val="24"/>
+        </w:rPr>
+        <w:t>cycle</w:t>
+      </w:r>
+      <w:proofErr w:type="spellEnd"/>
+      <w:r>
+        <w:rPr>
+          <w:sz w:val="24"/>
+          <w:szCs w:val="24"/>
+        </w:rPr>
+        <w:t xml:space="preserve"> uitgevoerd. Op een 8-bit systeem kan die instructie dan niet meer dan een byte zijn.</w:t>
       </w:r>
     </w:p>
     <w:p>
@@ -3886,7 +4023,23 @@
           <w:sz w:val="24"/>
           <w:szCs w:val="24"/>
         </w:rPr>
-        <w:t>Maak een applicatie die twee beurtelings twee LEDs om de 500ms laat knipperen.</w:t>
+        <w:t xml:space="preserve">Maak een applicatie die twee beurtelings twee </w:t>
+      </w:r>
+      <w:proofErr w:type="spellStart"/>
+      <w:r>
+        <w:rPr>
+          <w:sz w:val="24"/>
+          <w:szCs w:val="24"/>
+        </w:rPr>
+        <w:t>LEDs</w:t>
+      </w:r>
+      <w:proofErr w:type="spellEnd"/>
+      <w:r>
+        <w:rPr>
+          <w:sz w:val="24"/>
+          <w:szCs w:val="24"/>
+        </w:rPr>
+        <w:t xml:space="preserve"> om de 500ms laat knipperen.</w:t>
       </w:r>
     </w:p>
     <w:p>
@@ -3938,7 +4091,23 @@
           <w:sz w:val="24"/>
           <w:szCs w:val="24"/>
         </w:rPr>
-        <w:t xml:space="preserve"> Om een enkele bit op een positie te zetten hebben we een define gebruikt om dat sneller te doen</w:t>
+        <w:t xml:space="preserve"> Om een enkele bit op een positie te zetten hebben we een </w:t>
+      </w:r>
+      <w:proofErr w:type="spellStart"/>
+      <w:r>
+        <w:rPr>
+          <w:sz w:val="24"/>
+          <w:szCs w:val="24"/>
+        </w:rPr>
+        <w:t>define</w:t>
+      </w:r>
+      <w:proofErr w:type="spellEnd"/>
+      <w:r>
+        <w:rPr>
+          <w:sz w:val="24"/>
+          <w:szCs w:val="24"/>
+        </w:rPr>
+        <w:t xml:space="preserve"> gebruikt om dat sneller te doen</w:t>
       </w:r>
     </w:p>
     <w:p>
@@ -3957,8 +4126,20 @@
           <w:szCs w:val="19"/>
           <w:highlight w:val="white"/>
         </w:rPr>
-        <w:t>#define</w:t>
-      </w:r>
+        <w:t>#</w:t>
+      </w:r>
+      <w:proofErr w:type="spellStart"/>
+      <w:r>
+        <w:rPr>
+          <w:rFonts w:ascii="Consolas" w:hAnsi="Consolas" w:cs="Consolas"/>
+          <w:color w:val="0000FF"/>
+          <w:sz w:val="19"/>
+          <w:szCs w:val="19"/>
+          <w:highlight w:val="white"/>
+        </w:rPr>
+        <w:t>define</w:t>
+      </w:r>
+      <w:proofErr w:type="spellEnd"/>
       <w:r>
         <w:rPr>
           <w:rFonts w:ascii="Consolas" w:hAnsi="Consolas" w:cs="Consolas"/>
@@ -4352,6 +4533,7 @@
           <w:szCs w:val="24"/>
         </w:rPr>
       </w:pPr>
+      <w:proofErr w:type="spellStart"/>
       <w:r>
         <w:rPr>
           <w:rFonts w:ascii="Consolas" w:hAnsi="Consolas" w:cs="Consolas"/>
@@ -4362,6 +4544,7 @@
         </w:rPr>
         <w:t>if</w:t>
       </w:r>
+      <w:proofErr w:type="spellEnd"/>
       <w:r>
         <w:rPr>
           <w:rFonts w:ascii="Consolas" w:hAnsi="Consolas" w:cs="Consolas"/>
@@ -4676,7 +4859,23 @@
           <w:sz w:val="24"/>
           <w:szCs w:val="24"/>
         </w:rPr>
-        <w:t>Met een for loop wordt iedere LED om de beurt even aangezet met steeds 50ms ertussen.</w:t>
+        <w:t xml:space="preserve">Met een </w:t>
+      </w:r>
+      <w:proofErr w:type="spellStart"/>
+      <w:r>
+        <w:rPr>
+          <w:sz w:val="24"/>
+          <w:szCs w:val="24"/>
+        </w:rPr>
+        <w:t>for</w:t>
+      </w:r>
+      <w:proofErr w:type="spellEnd"/>
+      <w:r>
+        <w:rPr>
+          <w:sz w:val="24"/>
+          <w:szCs w:val="24"/>
+        </w:rPr>
+        <w:t xml:space="preserve"> loop wordt iedere LED om de beurt even aangezet met steeds 50ms ertussen.</w:t>
       </w:r>
       <w:r>
         <w:rPr>
@@ -4690,7 +4889,39 @@
           <w:sz w:val="24"/>
           <w:szCs w:val="24"/>
         </w:rPr>
-        <w:t>Je kan de timing meten door op het begin van de cycle een timer te beginnen en die te stoppen aan het einde van de cycle. Door de tijd te delen door het aantal veranderingen is te vinden of er tussen iedere verandering 50ms zit.</w:t>
+        <w:t xml:space="preserve">Je kan de timing meten door op het begin van de </w:t>
+      </w:r>
+      <w:proofErr w:type="spellStart"/>
+      <w:r>
+        <w:rPr>
+          <w:sz w:val="24"/>
+          <w:szCs w:val="24"/>
+        </w:rPr>
+        <w:t>cycle</w:t>
+      </w:r>
+      <w:proofErr w:type="spellEnd"/>
+      <w:r>
+        <w:rPr>
+          <w:sz w:val="24"/>
+          <w:szCs w:val="24"/>
+        </w:rPr>
+        <w:t xml:space="preserve"> een timer te beginnen en die te stoppen aan het einde van de </w:t>
+      </w:r>
+      <w:proofErr w:type="spellStart"/>
+      <w:r>
+        <w:rPr>
+          <w:sz w:val="24"/>
+          <w:szCs w:val="24"/>
+        </w:rPr>
+        <w:t>cycle</w:t>
+      </w:r>
+      <w:proofErr w:type="spellEnd"/>
+      <w:r>
+        <w:rPr>
+          <w:sz w:val="24"/>
+          <w:szCs w:val="24"/>
+        </w:rPr>
+        <w:t>. Door de tijd te delen door het aantal veranderingen is te vinden of er tussen iedere verandering 50ms zit.</w:t>
       </w:r>
     </w:p>
     <w:p>
@@ -4735,14 +4966,46 @@
           <w:sz w:val="24"/>
           <w:szCs w:val="24"/>
         </w:rPr>
-        <w:t>Om de wait methode goed te laten met de hardware hebben we de wachttijd vermenigvuldigd met 8</w:t>
-      </w:r>
-      <w:r>
-        <w:rPr>
-          <w:sz w:val="24"/>
-          <w:szCs w:val="24"/>
-        </w:rPr>
-        <w:t xml:space="preserve"> in de wait methode zelf</w:t>
+        <w:t xml:space="preserve">Om de </w:t>
+      </w:r>
+      <w:proofErr w:type="spellStart"/>
+      <w:r>
+        <w:rPr>
+          <w:sz w:val="24"/>
+          <w:szCs w:val="24"/>
+        </w:rPr>
+        <w:t>wait</w:t>
+      </w:r>
+      <w:proofErr w:type="spellEnd"/>
+      <w:r>
+        <w:rPr>
+          <w:sz w:val="24"/>
+          <w:szCs w:val="24"/>
+        </w:rPr>
+        <w:t xml:space="preserve"> methode goed te laten met de hardware hebben we de wachttijd vermenigvuldigd met 8</w:t>
+      </w:r>
+      <w:r>
+        <w:rPr>
+          <w:sz w:val="24"/>
+          <w:szCs w:val="24"/>
+        </w:rPr>
+        <w:t xml:space="preserve"> in de </w:t>
+      </w:r>
+      <w:proofErr w:type="spellStart"/>
+      <w:r>
+        <w:rPr>
+          <w:sz w:val="24"/>
+          <w:szCs w:val="24"/>
+        </w:rPr>
+        <w:t>wait</w:t>
+      </w:r>
+      <w:proofErr w:type="spellEnd"/>
+      <w:r>
+        <w:rPr>
+          <w:sz w:val="24"/>
+          <w:szCs w:val="24"/>
+        </w:rPr>
+        <w:t xml:space="preserve"> methode zelf</w:t>
       </w:r>
       <w:r>
         <w:rPr>
@@ -5020,14 +5283,46 @@
           <w:sz w:val="24"/>
           <w:szCs w:val="24"/>
         </w:rPr>
-        <w:t xml:space="preserve"> We probeerden het patroon te gebruiken in een for loop maar we hadden moeite met het bepalen van de lengte van de array.</w:t>
-      </w:r>
-      <w:r>
-        <w:rPr>
-          <w:sz w:val="24"/>
-          <w:szCs w:val="24"/>
-        </w:rPr>
-        <w:t xml:space="preserve"> Uiteindelijk volgden we het voorbeeld en hadden we een while loop gebruikt.</w:t>
+        <w:t xml:space="preserve"> We probeerden het patroon te gebruiken in een </w:t>
+      </w:r>
+      <w:proofErr w:type="spellStart"/>
+      <w:r>
+        <w:rPr>
+          <w:sz w:val="24"/>
+          <w:szCs w:val="24"/>
+        </w:rPr>
+        <w:t>for</w:t>
+      </w:r>
+      <w:proofErr w:type="spellEnd"/>
+      <w:r>
+        <w:rPr>
+          <w:sz w:val="24"/>
+          <w:szCs w:val="24"/>
+        </w:rPr>
+        <w:t xml:space="preserve"> loop maar we hadden moeite met het bepalen van de lengte van de array.</w:t>
+      </w:r>
+      <w:r>
+        <w:rPr>
+          <w:sz w:val="24"/>
+          <w:szCs w:val="24"/>
+        </w:rPr>
+        <w:t xml:space="preserve"> Uiteindelijk volgden we het voorbeeld en hadden we een </w:t>
+      </w:r>
+      <w:proofErr w:type="spellStart"/>
+      <w:r>
+        <w:rPr>
+          <w:sz w:val="24"/>
+          <w:szCs w:val="24"/>
+        </w:rPr>
+        <w:t>while</w:t>
+      </w:r>
+      <w:proofErr w:type="spellEnd"/>
+      <w:r>
+        <w:rPr>
+          <w:sz w:val="24"/>
+          <w:szCs w:val="24"/>
+        </w:rPr>
+        <w:t xml:space="preserve"> loop gebruikt.</w:t>
       </w:r>
     </w:p>
     <w:p>
@@ -5072,7 +5367,39 @@
           <w:sz w:val="24"/>
           <w:szCs w:val="24"/>
         </w:rPr>
-        <w:t>Het bepalen van de lengte van een array zal waarschijnlijk binnenkort in de embedded programming lessen voorkomen.</w:t>
+        <w:t xml:space="preserve">Het bepalen van de lengte van een array zal waarschijnlijk binnenkort in de </w:t>
+      </w:r>
+      <w:proofErr w:type="spellStart"/>
+      <w:r>
+        <w:rPr>
+          <w:sz w:val="24"/>
+          <w:szCs w:val="24"/>
+        </w:rPr>
+        <w:t>embedded</w:t>
+      </w:r>
+      <w:proofErr w:type="spellEnd"/>
+      <w:r>
+        <w:rPr>
+          <w:sz w:val="24"/>
+          <w:szCs w:val="24"/>
+        </w:rPr>
+        <w:t xml:space="preserve"> </w:t>
+      </w:r>
+      <w:proofErr w:type="spellStart"/>
+      <w:r>
+        <w:rPr>
+          <w:sz w:val="24"/>
+          <w:szCs w:val="24"/>
+        </w:rPr>
+        <w:t>programming</w:t>
+      </w:r>
+      <w:proofErr w:type="spellEnd"/>
+      <w:r>
+        <w:rPr>
+          <w:sz w:val="24"/>
+          <w:szCs w:val="24"/>
+        </w:rPr>
+        <w:t xml:space="preserve"> lessen voorkomen.</w:t>
       </w:r>
     </w:p>
     <w:p>
@@ -5351,6 +5678,7 @@
           <w:highlight w:val="white"/>
         </w:rPr>
       </w:pPr>
+      <w:proofErr w:type="spellStart"/>
       <w:r>
         <w:rPr>
           <w:rFonts w:ascii="Consolas" w:hAnsi="Consolas" w:cs="Consolas"/>
@@ -5361,6 +5689,7 @@
         </w:rPr>
         <w:t>if</w:t>
       </w:r>
+      <w:proofErr w:type="spellEnd"/>
       <w:r>
         <w:rPr>
           <w:rFonts w:ascii="Consolas" w:hAnsi="Consolas" w:cs="Consolas"/>
@@ -5476,6 +5805,7 @@
         </w:rPr>
         <w:tab/>
       </w:r>
+      <w:proofErr w:type="spellStart"/>
       <w:r>
         <w:rPr>
           <w:rFonts w:ascii="Consolas" w:hAnsi="Consolas" w:cs="Consolas"/>
@@ -5486,6 +5816,7 @@
         </w:rPr>
         <w:t>if</w:t>
       </w:r>
+      <w:proofErr w:type="spellEnd"/>
       <w:r>
         <w:rPr>
           <w:rFonts w:ascii="Consolas" w:hAnsi="Consolas" w:cs="Consolas"/>
@@ -5706,6 +6037,7 @@
         </w:rPr>
         <w:t xml:space="preserve"> </w:t>
       </w:r>
+      <w:proofErr w:type="spellStart"/>
       <w:r>
         <w:rPr>
           <w:rFonts w:ascii="Consolas" w:hAnsi="Consolas" w:cs="Consolas"/>
@@ -5716,6 +6048,7 @@
         </w:rPr>
         <w:t>else</w:t>
       </w:r>
+      <w:proofErr w:type="spellEnd"/>
       <w:r>
         <w:rPr>
           <w:rFonts w:ascii="Consolas" w:hAnsi="Consolas" w:cs="Consolas"/>
@@ -5918,7 +6251,39 @@
           <w:sz w:val="24"/>
           <w:szCs w:val="24"/>
         </w:rPr>
-        <w:t>De toggle werkt niet terwijl het programma wacht. Dit zou op te lossen zijn door de tijd te meten en met een if statement het knipperen uit te voeren.</w:t>
+        <w:t xml:space="preserve">De </w:t>
+      </w:r>
+      <w:proofErr w:type="spellStart"/>
+      <w:r>
+        <w:rPr>
+          <w:sz w:val="24"/>
+          <w:szCs w:val="24"/>
+        </w:rPr>
+        <w:t>toggle</w:t>
+      </w:r>
+      <w:proofErr w:type="spellEnd"/>
+      <w:r>
+        <w:rPr>
+          <w:sz w:val="24"/>
+          <w:szCs w:val="24"/>
+        </w:rPr>
+        <w:t xml:space="preserve"> werkt niet terwijl het programma wacht. Dit zou op te lossen zijn door de tijd te meten en met een </w:t>
+      </w:r>
+      <w:proofErr w:type="spellStart"/>
+      <w:r>
+        <w:rPr>
+          <w:sz w:val="24"/>
+          <w:szCs w:val="24"/>
+        </w:rPr>
+        <w:t>if</w:t>
+      </w:r>
+      <w:proofErr w:type="spellEnd"/>
+      <w:r>
+        <w:rPr>
+          <w:sz w:val="24"/>
+          <w:szCs w:val="24"/>
+        </w:rPr>
+        <w:t xml:space="preserve"> statement het knipperen uit te voeren.</w:t>
       </w:r>
     </w:p>
     <w:p>
@@ -6158,14 +6523,78 @@
           <w:sz w:val="24"/>
           <w:szCs w:val="24"/>
         </w:rPr>
-        <w:t>Wij hebben twee enums gemaakt om de states en events te representeren.</w:t>
-      </w:r>
-      <w:r>
-        <w:rPr>
-          <w:sz w:val="24"/>
-          <w:szCs w:val="24"/>
-        </w:rPr>
-        <w:t xml:space="preserve"> Voor iedere enum is ook een variabele om de huide waarde weer te geven.</w:t>
+        <w:t xml:space="preserve">Wij hebben twee </w:t>
+      </w:r>
+      <w:proofErr w:type="spellStart"/>
+      <w:r>
+        <w:rPr>
+          <w:sz w:val="24"/>
+          <w:szCs w:val="24"/>
+        </w:rPr>
+        <w:t>enums</w:t>
+      </w:r>
+      <w:proofErr w:type="spellEnd"/>
+      <w:r>
+        <w:rPr>
+          <w:sz w:val="24"/>
+          <w:szCs w:val="24"/>
+        </w:rPr>
+        <w:t xml:space="preserve"> gemaakt om de </w:t>
+      </w:r>
+      <w:proofErr w:type="spellStart"/>
+      <w:r>
+        <w:rPr>
+          <w:sz w:val="24"/>
+          <w:szCs w:val="24"/>
+        </w:rPr>
+        <w:t>states</w:t>
+      </w:r>
+      <w:proofErr w:type="spellEnd"/>
+      <w:r>
+        <w:rPr>
+          <w:sz w:val="24"/>
+          <w:szCs w:val="24"/>
+        </w:rPr>
+        <w:t xml:space="preserve"> en events te representeren.</w:t>
+      </w:r>
+      <w:r>
+        <w:rPr>
+          <w:sz w:val="24"/>
+          <w:szCs w:val="24"/>
+        </w:rPr>
+        <w:t xml:space="preserve"> Voor iedere </w:t>
+      </w:r>
+      <w:proofErr w:type="spellStart"/>
+      <w:r>
+        <w:rPr>
+          <w:sz w:val="24"/>
+          <w:szCs w:val="24"/>
+        </w:rPr>
+        <w:t>enum</w:t>
+      </w:r>
+      <w:proofErr w:type="spellEnd"/>
+      <w:r>
+        <w:rPr>
+          <w:sz w:val="24"/>
+          <w:szCs w:val="24"/>
+        </w:rPr>
+        <w:t xml:space="preserve"> is ook een variabele om de </w:t>
+      </w:r>
+      <w:proofErr w:type="spellStart"/>
+      <w:r>
+        <w:rPr>
+          <w:sz w:val="24"/>
+          <w:szCs w:val="24"/>
+        </w:rPr>
+        <w:t>huide</w:t>
+      </w:r>
+      <w:proofErr w:type="spellEnd"/>
+      <w:r>
+        <w:rPr>
+          <w:sz w:val="24"/>
+          <w:szCs w:val="24"/>
+        </w:rPr>
+        <w:t xml:space="preserve"> waarde weer te geven.</w:t>
       </w:r>
     </w:p>
     <w:p>
@@ -6195,7 +6624,55 @@
           <w:sz w:val="24"/>
           <w:szCs w:val="24"/>
         </w:rPr>
-        <w:t xml:space="preserve"> Aan het einde is een wait methode gebruikt omdat het porgramma anders door meerdere states heen gaat als de knop even ingedrukt is.</w:t>
+        <w:t xml:space="preserve"> Aan het einde is een </w:t>
+      </w:r>
+      <w:proofErr w:type="spellStart"/>
+      <w:r>
+        <w:rPr>
+          <w:sz w:val="24"/>
+          <w:szCs w:val="24"/>
+        </w:rPr>
+        <w:t>wait</w:t>
+      </w:r>
+      <w:proofErr w:type="spellEnd"/>
+      <w:r>
+        <w:rPr>
+          <w:sz w:val="24"/>
+          <w:szCs w:val="24"/>
+        </w:rPr>
+        <w:t xml:space="preserve"> methode gebruikt omdat het </w:t>
+      </w:r>
+      <w:proofErr w:type="spellStart"/>
+      <w:r>
+        <w:rPr>
+          <w:sz w:val="24"/>
+          <w:szCs w:val="24"/>
+        </w:rPr>
+        <w:t>porgramma</w:t>
+      </w:r>
+      <w:proofErr w:type="spellEnd"/>
+      <w:r>
+        <w:rPr>
+          <w:sz w:val="24"/>
+          <w:szCs w:val="24"/>
+        </w:rPr>
+        <w:t xml:space="preserve"> anders door meerdere </w:t>
+      </w:r>
+      <w:proofErr w:type="spellStart"/>
+      <w:r>
+        <w:rPr>
+          <w:sz w:val="24"/>
+          <w:szCs w:val="24"/>
+        </w:rPr>
+        <w:t>states</w:t>
+      </w:r>
+      <w:proofErr w:type="spellEnd"/>
+      <w:r>
+        <w:rPr>
+          <w:sz w:val="24"/>
+          <w:szCs w:val="24"/>
+        </w:rPr>
+        <w:t xml:space="preserve"> heen gaat als de knop even ingedrukt is.</w:t>
       </w:r>
       <w:r>
         <w:rPr>
@@ -6284,6 +6761,7 @@
         </w:rPr>
         <w:tab/>
       </w:r>
+      <w:proofErr w:type="spellStart"/>
       <w:r>
         <w:rPr>
           <w:rFonts w:ascii="Consolas" w:hAnsi="Consolas" w:cs="Consolas"/>
@@ -6294,6 +6772,7 @@
         </w:rPr>
         <w:t>if</w:t>
       </w:r>
+      <w:proofErr w:type="spellEnd"/>
       <w:r>
         <w:rPr>
           <w:rFonts w:ascii="Consolas" w:hAnsi="Consolas" w:cs="Consolas"/>
@@ -6314,6 +6793,7 @@
         </w:rPr>
         <w:t>(</w:t>
       </w:r>
+      <w:proofErr w:type="spellStart"/>
       <w:r>
         <w:rPr>
           <w:rFonts w:ascii="Consolas" w:hAnsi="Consolas" w:cs="Consolas"/>
@@ -6324,6 +6804,7 @@
         </w:rPr>
         <w:t>btnpressed</w:t>
       </w:r>
+      <w:proofErr w:type="spellEnd"/>
       <w:r>
         <w:rPr>
           <w:rFonts w:ascii="Consolas" w:hAnsi="Consolas" w:cs="Consolas"/>
@@ -6429,6 +6910,7 @@
         </w:rPr>
         <w:tab/>
       </w:r>
+      <w:proofErr w:type="spellStart"/>
       <w:r>
         <w:rPr>
           <w:rFonts w:ascii="Consolas" w:hAnsi="Consolas" w:cs="Consolas"/>
@@ -6439,6 +6921,7 @@
         </w:rPr>
         <w:t>currentstate</w:t>
       </w:r>
+      <w:proofErr w:type="spellEnd"/>
       <w:r>
         <w:rPr>
           <w:rFonts w:ascii="Consolas" w:hAnsi="Consolas" w:cs="Consolas"/>
@@ -6534,6 +7017,7 @@
         </w:rPr>
         <w:t xml:space="preserve"> </w:t>
       </w:r>
+      <w:proofErr w:type="spellStart"/>
       <w:r>
         <w:rPr>
           <w:rFonts w:ascii="Consolas" w:hAnsi="Consolas" w:cs="Consolas"/>
@@ -6544,6 +7028,7 @@
         </w:rPr>
         <w:t>else</w:t>
       </w:r>
+      <w:proofErr w:type="spellEnd"/>
       <w:r>
         <w:rPr>
           <w:rFonts w:ascii="Consolas" w:hAnsi="Consolas" w:cs="Consolas"/>
@@ -6554,6 +7039,7 @@
         </w:rPr>
         <w:t xml:space="preserve"> </w:t>
       </w:r>
+      <w:proofErr w:type="spellStart"/>
       <w:r>
         <w:rPr>
           <w:rFonts w:ascii="Consolas" w:hAnsi="Consolas" w:cs="Consolas"/>
@@ -6564,6 +7050,7 @@
         </w:rPr>
         <w:t>if</w:t>
       </w:r>
+      <w:proofErr w:type="spellEnd"/>
       <w:r>
         <w:rPr>
           <w:rFonts w:ascii="Consolas" w:hAnsi="Consolas" w:cs="Consolas"/>
@@ -6584,6 +7071,7 @@
         </w:rPr>
         <w:t>(</w:t>
       </w:r>
+      <w:proofErr w:type="spellStart"/>
       <w:r>
         <w:rPr>
           <w:rFonts w:ascii="Consolas" w:hAnsi="Consolas" w:cs="Consolas"/>
@@ -6594,6 +7082,7 @@
         </w:rPr>
         <w:t>btnpressed</w:t>
       </w:r>
+      <w:proofErr w:type="spellEnd"/>
       <w:r>
         <w:rPr>
           <w:rFonts w:ascii="Consolas" w:hAnsi="Consolas" w:cs="Consolas"/>
@@ -6699,6 +7188,7 @@
         </w:rPr>
         <w:tab/>
       </w:r>
+      <w:proofErr w:type="spellStart"/>
       <w:r>
         <w:rPr>
           <w:rFonts w:ascii="Consolas" w:hAnsi="Consolas" w:cs="Consolas"/>
@@ -6709,6 +7199,7 @@
         </w:rPr>
         <w:t>currentstate</w:t>
       </w:r>
+      <w:proofErr w:type="spellEnd"/>
       <w:r>
         <w:rPr>
           <w:rFonts w:ascii="Consolas" w:hAnsi="Consolas" w:cs="Consolas"/>
@@ -7144,6 +7635,22 @@
           <w:szCs w:val="24"/>
         </w:rPr>
       </w:pPr>
+      <w:r>
+        <w:rPr>
+          <w:sz w:val="24"/>
+          <w:szCs w:val="24"/>
+        </w:rPr>
+        <w:t>Lees drie artikels en beschrijf de kerngedachte ervan.</w:t>
+      </w:r>
+    </w:p>
+    <w:p>
+      <w:pPr>
+        <w:pStyle w:val="NoSpacing"/>
+        <w:rPr>
+          <w:sz w:val="24"/>
+          <w:szCs w:val="24"/>
+        </w:rPr>
+      </w:pPr>
     </w:p>
     <w:p>
       <w:pPr>
@@ -7180,7 +7687,27 @@
           <w:sz w:val="24"/>
           <w:szCs w:val="24"/>
         </w:rPr>
-        <w:t>The good:</w:t>
+        <w:t xml:space="preserve">The </w:t>
+      </w:r>
+      <w:proofErr w:type="spellStart"/>
+      <w:r>
+        <w:rPr>
+          <w:b/>
+          <w:bCs/>
+          <w:sz w:val="24"/>
+          <w:szCs w:val="24"/>
+        </w:rPr>
+        <w:t>good</w:t>
+      </w:r>
+      <w:proofErr w:type="spellEnd"/>
+      <w:r>
+        <w:rPr>
+          <w:b/>
+          <w:bCs/>
+          <w:sz w:val="24"/>
+          <w:szCs w:val="24"/>
+        </w:rPr>
+        <w:t>:</w:t>
       </w:r>
       <w:r>
         <w:rPr>
@@ -7194,7 +7721,23 @@
           <w:sz w:val="24"/>
           <w:szCs w:val="24"/>
         </w:rPr>
-        <w:t>Met interrupts kan je bepaalde gebeurtenissen afhandelen zodra ze gebeuren, zonder dat die gebeurtenissen afgewacht moeten worden door het programma.</w:t>
+        <w:t xml:space="preserve">Met </w:t>
+      </w:r>
+      <w:proofErr w:type="spellStart"/>
+      <w:r>
+        <w:rPr>
+          <w:sz w:val="24"/>
+          <w:szCs w:val="24"/>
+        </w:rPr>
+        <w:t>interrupts</w:t>
+      </w:r>
+      <w:proofErr w:type="spellEnd"/>
+      <w:r>
+        <w:rPr>
+          <w:sz w:val="24"/>
+          <w:szCs w:val="24"/>
+        </w:rPr>
+        <w:t xml:space="preserve"> kan je bepaalde gebeurtenissen afhandelen zodra ze gebeuren, zonder dat die gebeurtenissen afgewacht moeten worden door het programma.</w:t>
       </w:r>
       <w:r>
         <w:rPr>
@@ -7203,19 +7746,60 @@
         </w:rPr>
         <w:t xml:space="preserve"> </w:t>
       </w:r>
-      <w:r>
-        <w:rPr>
-          <w:sz w:val="24"/>
-          <w:szCs w:val="24"/>
-        </w:rPr>
-        <w:t>Interrupts kunnen gebruikt worden als de timing belangrijk is. Als de timing minder belangrijk is kan polling gebruikt worden.</w:t>
-      </w:r>
-      <w:r>
-        <w:rPr>
-          <w:sz w:val="24"/>
-          <w:szCs w:val="24"/>
-        </w:rPr>
-        <w:t xml:space="preserve"> De prioriteit van een interrupt is in te stellen via de hardware.</w:t>
+      <w:proofErr w:type="spellStart"/>
+      <w:r>
+        <w:rPr>
+          <w:sz w:val="24"/>
+          <w:szCs w:val="24"/>
+        </w:rPr>
+        <w:t>Interrupts</w:t>
+      </w:r>
+      <w:proofErr w:type="spellEnd"/>
+      <w:r>
+        <w:rPr>
+          <w:sz w:val="24"/>
+          <w:szCs w:val="24"/>
+        </w:rPr>
+        <w:t xml:space="preserve"> kunnen gebruikt worden als de timing belangrijk is. Als de timing minder belangrijk is kan </w:t>
+      </w:r>
+      <w:proofErr w:type="spellStart"/>
+      <w:r>
+        <w:rPr>
+          <w:sz w:val="24"/>
+          <w:szCs w:val="24"/>
+        </w:rPr>
+        <w:t>polling</w:t>
+      </w:r>
+      <w:proofErr w:type="spellEnd"/>
+      <w:r>
+        <w:rPr>
+          <w:sz w:val="24"/>
+          <w:szCs w:val="24"/>
+        </w:rPr>
+        <w:t xml:space="preserve"> gebruikt worden.</w:t>
+      </w:r>
+      <w:r>
+        <w:rPr>
+          <w:sz w:val="24"/>
+          <w:szCs w:val="24"/>
+        </w:rPr>
+        <w:t xml:space="preserve"> De prioriteit van een </w:t>
+      </w:r>
+      <w:proofErr w:type="spellStart"/>
+      <w:r>
+        <w:rPr>
+          <w:sz w:val="24"/>
+          <w:szCs w:val="24"/>
+        </w:rPr>
+        <w:t>interrupt</w:t>
+      </w:r>
+      <w:proofErr w:type="spellEnd"/>
+      <w:r>
+        <w:rPr>
+          <w:sz w:val="24"/>
+          <w:szCs w:val="24"/>
+        </w:rPr>
+        <w:t xml:space="preserve"> is in te stellen via de hardware.</w:t>
       </w:r>
     </w:p>
     <w:p>
@@ -7249,25 +7833,141 @@
           <w:sz w:val="24"/>
           <w:szCs w:val="24"/>
         </w:rPr>
-        <w:t>Als je te veel interrupts gebruikt dan kan je ervoor zorgen dat het we werking van je programma stoort omdat je programma niet goed werkt tussen de interrupt calls. Want als je te veel code hebt in je interrupt zorgt het ervoor dat het programma wacht totdat de interrupt is voltooid. Dit zijn dan te lange interrupts. Ook kan je te veel kleine interrupts hebben wat voor hetzelfde effect zorgt.</w:t>
-      </w:r>
-    </w:p>
-    <w:p>
-      <w:pPr>
-        <w:pStyle w:val="NoSpacing"/>
-        <w:rPr>
-          <w:sz w:val="24"/>
-          <w:szCs w:val="24"/>
-        </w:rPr>
-      </w:pPr>
-      <w:r>
-        <w:rPr>
-          <w:b/>
-          <w:bCs/>
-          <w:sz w:val="24"/>
-          <w:szCs w:val="24"/>
-        </w:rPr>
-        <w:t>The ugly:</w:t>
+        <w:t xml:space="preserve">Als je te veel </w:t>
+      </w:r>
+      <w:proofErr w:type="spellStart"/>
+      <w:r>
+        <w:rPr>
+          <w:sz w:val="24"/>
+          <w:szCs w:val="24"/>
+        </w:rPr>
+        <w:t>interrupts</w:t>
+      </w:r>
+      <w:proofErr w:type="spellEnd"/>
+      <w:r>
+        <w:rPr>
+          <w:sz w:val="24"/>
+          <w:szCs w:val="24"/>
+        </w:rPr>
+        <w:t xml:space="preserve"> gebruikt dan kan je ervoor zorgen dat het we werking van je programma stoort omdat je programma niet goed werkt tussen de </w:t>
+      </w:r>
+      <w:proofErr w:type="spellStart"/>
+      <w:r>
+        <w:rPr>
+          <w:sz w:val="24"/>
+          <w:szCs w:val="24"/>
+        </w:rPr>
+        <w:t>interrupt</w:t>
+      </w:r>
+      <w:proofErr w:type="spellEnd"/>
+      <w:r>
+        <w:rPr>
+          <w:sz w:val="24"/>
+          <w:szCs w:val="24"/>
+        </w:rPr>
+        <w:t xml:space="preserve"> calls. Want als je te veel code hebt in je </w:t>
+      </w:r>
+      <w:proofErr w:type="spellStart"/>
+      <w:r>
+        <w:rPr>
+          <w:sz w:val="24"/>
+          <w:szCs w:val="24"/>
+        </w:rPr>
+        <w:t>interrupt</w:t>
+      </w:r>
+      <w:proofErr w:type="spellEnd"/>
+      <w:r>
+        <w:rPr>
+          <w:sz w:val="24"/>
+          <w:szCs w:val="24"/>
+        </w:rPr>
+        <w:t xml:space="preserve"> zorgt het ervoor dat het programma wacht totdat de </w:t>
+      </w:r>
+      <w:proofErr w:type="spellStart"/>
+      <w:r>
+        <w:rPr>
+          <w:sz w:val="24"/>
+          <w:szCs w:val="24"/>
+        </w:rPr>
+        <w:t>interrupt</w:t>
+      </w:r>
+      <w:proofErr w:type="spellEnd"/>
+      <w:r>
+        <w:rPr>
+          <w:sz w:val="24"/>
+          <w:szCs w:val="24"/>
+        </w:rPr>
+        <w:t xml:space="preserve"> is voltooid. Dit zijn dan te lange </w:t>
+      </w:r>
+      <w:proofErr w:type="spellStart"/>
+      <w:r>
+        <w:rPr>
+          <w:sz w:val="24"/>
+          <w:szCs w:val="24"/>
+        </w:rPr>
+        <w:t>interrupts</w:t>
+      </w:r>
+      <w:proofErr w:type="spellEnd"/>
+      <w:r>
+        <w:rPr>
+          <w:sz w:val="24"/>
+          <w:szCs w:val="24"/>
+        </w:rPr>
+        <w:t xml:space="preserve">. Ook kan je te veel kleine </w:t>
+      </w:r>
+      <w:proofErr w:type="spellStart"/>
+      <w:r>
+        <w:rPr>
+          <w:sz w:val="24"/>
+          <w:szCs w:val="24"/>
+        </w:rPr>
+        <w:t>interrupts</w:t>
+      </w:r>
+      <w:proofErr w:type="spellEnd"/>
+      <w:r>
+        <w:rPr>
+          <w:sz w:val="24"/>
+          <w:szCs w:val="24"/>
+        </w:rPr>
+        <w:t xml:space="preserve"> hebben wat voor hetzelfde effect zorgt.</w:t>
+      </w:r>
+    </w:p>
+    <w:p>
+      <w:pPr>
+        <w:pStyle w:val="NoSpacing"/>
+        <w:rPr>
+          <w:sz w:val="24"/>
+          <w:szCs w:val="24"/>
+        </w:rPr>
+      </w:pPr>
+      <w:r>
+        <w:rPr>
+          <w:b/>
+          <w:bCs/>
+          <w:sz w:val="24"/>
+          <w:szCs w:val="24"/>
+        </w:rPr>
+        <w:t xml:space="preserve">The </w:t>
+      </w:r>
+      <w:proofErr w:type="spellStart"/>
+      <w:r>
+        <w:rPr>
+          <w:b/>
+          <w:bCs/>
+          <w:sz w:val="24"/>
+          <w:szCs w:val="24"/>
+        </w:rPr>
+        <w:t>ugly</w:t>
+      </w:r>
+      <w:proofErr w:type="spellEnd"/>
+      <w:r>
+        <w:rPr>
+          <w:b/>
+          <w:bCs/>
+          <w:sz w:val="24"/>
+          <w:szCs w:val="24"/>
+        </w:rPr>
+        <w:t>:</w:t>
       </w:r>
       <w:r>
         <w:rPr>
@@ -7283,7 +7983,151 @@
           <w:sz w:val="24"/>
           <w:szCs w:val="24"/>
         </w:rPr>
-        <w:t>Wanneer variabelen in de code tussentijds veranderd worden door interrupts, kan dat voor problemen zorgen stel, je hebt een if statement die controlleert op een GETAL variabele dat niet ‘0’ mag zijn. Momenteel is de globale variabel waarde van GETAL = 8, dus de if statement is true en de code doorloopt de code van de if-statement, op dat moment is er een interrupt, waardoor de code wordt gepauzeerd. De globale variabel van GETAL wordt veranderd naar ‘0’, de code wordt vervolgens vervolgd, maar wel met de ‘0’ waarde die niet in de code mocht voorkomen. Dit kan gebeuren, mits je interrupts niet op de juiste manier afhandelt, dit kan je oplossen door een locale variabele te introduceren die de globale variabele check en overneemt aan het begin van de code. Hierdoor kan de code niet tussentijds veranderd worden.</w:t>
+        <w:t xml:space="preserve">Wanneer variabelen in de code tussentijds veranderd worden door </w:t>
+      </w:r>
+      <w:proofErr w:type="spellStart"/>
+      <w:r>
+        <w:rPr>
+          <w:sz w:val="24"/>
+          <w:szCs w:val="24"/>
+        </w:rPr>
+        <w:t>interrupts</w:t>
+      </w:r>
+      <w:proofErr w:type="spellEnd"/>
+      <w:r>
+        <w:rPr>
+          <w:sz w:val="24"/>
+          <w:szCs w:val="24"/>
+        </w:rPr>
+        <w:t xml:space="preserve">, kan dat voor problemen zorgen stel, je hebt een </w:t>
+      </w:r>
+      <w:proofErr w:type="spellStart"/>
+      <w:r>
+        <w:rPr>
+          <w:sz w:val="24"/>
+          <w:szCs w:val="24"/>
+        </w:rPr>
+        <w:t>if</w:t>
+      </w:r>
+      <w:proofErr w:type="spellEnd"/>
+      <w:r>
+        <w:rPr>
+          <w:sz w:val="24"/>
+          <w:szCs w:val="24"/>
+        </w:rPr>
+        <w:t xml:space="preserve"> statement die </w:t>
+      </w:r>
+      <w:proofErr w:type="spellStart"/>
+      <w:r>
+        <w:rPr>
+          <w:sz w:val="24"/>
+          <w:szCs w:val="24"/>
+        </w:rPr>
+        <w:t>controlleert</w:t>
+      </w:r>
+      <w:proofErr w:type="spellEnd"/>
+      <w:r>
+        <w:rPr>
+          <w:sz w:val="24"/>
+          <w:szCs w:val="24"/>
+        </w:rPr>
+        <w:t xml:space="preserve"> op een GETAL variabele dat niet ‘0’ mag zijn. Momenteel is de globale variabel waarde van GETAL = 8, dus de </w:t>
+      </w:r>
+      <w:proofErr w:type="spellStart"/>
+      <w:r>
+        <w:rPr>
+          <w:sz w:val="24"/>
+          <w:szCs w:val="24"/>
+        </w:rPr>
+        <w:t>if</w:t>
+      </w:r>
+      <w:proofErr w:type="spellEnd"/>
+      <w:r>
+        <w:rPr>
+          <w:sz w:val="24"/>
+          <w:szCs w:val="24"/>
+        </w:rPr>
+        <w:t xml:space="preserve"> statement is </w:t>
+      </w:r>
+      <w:proofErr w:type="spellStart"/>
+      <w:r>
+        <w:rPr>
+          <w:sz w:val="24"/>
+          <w:szCs w:val="24"/>
+        </w:rPr>
+        <w:t>true</w:t>
+      </w:r>
+      <w:proofErr w:type="spellEnd"/>
+      <w:r>
+        <w:rPr>
+          <w:sz w:val="24"/>
+          <w:szCs w:val="24"/>
+        </w:rPr>
+        <w:t xml:space="preserve"> en de code doorloopt de code van de </w:t>
+      </w:r>
+      <w:proofErr w:type="spellStart"/>
+      <w:r>
+        <w:rPr>
+          <w:sz w:val="24"/>
+          <w:szCs w:val="24"/>
+        </w:rPr>
+        <w:t>if</w:t>
+      </w:r>
+      <w:proofErr w:type="spellEnd"/>
+      <w:r>
+        <w:rPr>
+          <w:sz w:val="24"/>
+          <w:szCs w:val="24"/>
+        </w:rPr>
+        <w:t xml:space="preserve">-statement, op dat moment is er een </w:t>
+      </w:r>
+      <w:proofErr w:type="spellStart"/>
+      <w:r>
+        <w:rPr>
+          <w:sz w:val="24"/>
+          <w:szCs w:val="24"/>
+        </w:rPr>
+        <w:t>interrupt</w:t>
+      </w:r>
+      <w:proofErr w:type="spellEnd"/>
+      <w:r>
+        <w:rPr>
+          <w:sz w:val="24"/>
+          <w:szCs w:val="24"/>
+        </w:rPr>
+        <w:t xml:space="preserve">, waardoor de code wordt gepauzeerd. De globale variabel van GETAL wordt veranderd naar ‘0’, de code wordt vervolgens vervolgd, maar wel met de ‘0’ waarde die niet in de code mocht voorkomen. Dit kan gebeuren, mits je </w:t>
+      </w:r>
+      <w:proofErr w:type="spellStart"/>
+      <w:r>
+        <w:rPr>
+          <w:sz w:val="24"/>
+          <w:szCs w:val="24"/>
+        </w:rPr>
+        <w:t>interrupts</w:t>
+      </w:r>
+      <w:proofErr w:type="spellEnd"/>
+      <w:r>
+        <w:rPr>
+          <w:sz w:val="24"/>
+          <w:szCs w:val="24"/>
+        </w:rPr>
+        <w:t xml:space="preserve"> niet op de juiste manier afhandelt, dit kan je oplossen door een </w:t>
+      </w:r>
+      <w:proofErr w:type="spellStart"/>
+      <w:r>
+        <w:rPr>
+          <w:sz w:val="24"/>
+          <w:szCs w:val="24"/>
+        </w:rPr>
+        <w:t>locale</w:t>
+      </w:r>
+      <w:proofErr w:type="spellEnd"/>
+      <w:r>
+        <w:rPr>
+          <w:sz w:val="24"/>
+          <w:szCs w:val="24"/>
+        </w:rPr>
+        <w:t xml:space="preserve"> variabele te introduceren die de globale variabele check en overneemt aan het begin van de code. Hierdoor kan de code niet tussentijds veranderd worden.</w:t>
       </w:r>
     </w:p>
     <w:p>
@@ -7348,6 +8192,22 @@
       <w:pPr>
         <w:pStyle w:val="NoSpacing"/>
         <w:rPr>
+          <w:sz w:val="24"/>
+          <w:szCs w:val="24"/>
+        </w:rPr>
+      </w:pPr>
+      <w:r>
+        <w:rPr>
+          <w:sz w:val="24"/>
+          <w:szCs w:val="24"/>
+        </w:rPr>
+        <w:t>N.V.T.</w:t>
+      </w:r>
+    </w:p>
+    <w:p>
+      <w:pPr>
+        <w:pStyle w:val="NoSpacing"/>
+        <w:rPr>
           <w:color w:val="FF0000"/>
           <w:sz w:val="24"/>
           <w:szCs w:val="24"/>
@@ -7384,48 +8244,18 @@
     </w:p>
     <w:p>
       <w:pPr>
-        <w:pStyle w:val="NoSpacing"/>
+        <w:rPr>
+          <w:rFonts w:asciiTheme="majorHAnsi" w:eastAsiaTheme="majorEastAsia" w:hAnsiTheme="majorHAnsi" w:cstheme="majorBidi"/>
+          <w:color w:val="2F5496" w:themeColor="accent1" w:themeShade="BF"/>
+          <w:sz w:val="26"/>
+          <w:szCs w:val="26"/>
+        </w:rPr>
       </w:pPr>
       <w:bookmarkStart w:id="12" w:name="_Toc32411477"/>
-    </w:p>
-    <w:p>
-      <w:pPr>
-        <w:pStyle w:val="NoSpacing"/>
-      </w:pPr>
-    </w:p>
-    <w:p>
-      <w:pPr>
-        <w:pStyle w:val="NoSpacing"/>
-      </w:pPr>
-    </w:p>
-    <w:p>
-      <w:pPr>
-        <w:pStyle w:val="NoSpacing"/>
-      </w:pPr>
-    </w:p>
-    <w:p>
-      <w:pPr>
-        <w:pStyle w:val="NoSpacing"/>
-      </w:pPr>
-    </w:p>
-    <w:p>
-      <w:pPr>
-        <w:pStyle w:val="NoSpacing"/>
-      </w:pPr>
-    </w:p>
-    <w:p>
-      <w:pPr>
-        <w:pStyle w:val="NoSpacing"/>
-      </w:pPr>
-    </w:p>
-    <w:p>
-      <w:pPr>
-        <w:pStyle w:val="Heading2"/>
-      </w:pPr>
-    </w:p>
-    <w:p/>
-    <w:p/>
-    <w:p/>
+      <w:r>
+        <w:br w:type="page"/>
+      </w:r>
+    </w:p>
     <w:p>
       <w:pPr>
         <w:pStyle w:val="Heading2"/>
@@ -7467,6 +8297,150 @@
           <w:szCs w:val="24"/>
         </w:rPr>
       </w:pPr>
+      <w:r>
+        <w:rPr>
+          <w:sz w:val="24"/>
+          <w:szCs w:val="24"/>
+        </w:rPr>
+        <w:t>Gebruik de LCD module simulator om de werking te bestuderen. Realiseer het volgende in de simulator:</w:t>
+      </w:r>
+    </w:p>
+    <w:p>
+      <w:pPr>
+        <w:pStyle w:val="NoSpacing"/>
+        <w:rPr>
+          <w:sz w:val="24"/>
+          <w:szCs w:val="24"/>
+        </w:rPr>
+      </w:pPr>
+      <w:r>
+        <w:rPr>
+          <w:sz w:val="24"/>
+          <w:szCs w:val="24"/>
+        </w:rPr>
+        <w:t>1. De initialisatiecode om het LCD in 4-bits mode te initialiseren (dia pagina 10). Welke</w:t>
+      </w:r>
+    </w:p>
+    <w:p>
+      <w:pPr>
+        <w:pStyle w:val="NoSpacing"/>
+        <w:rPr>
+          <w:sz w:val="24"/>
+          <w:szCs w:val="24"/>
+        </w:rPr>
+      </w:pPr>
+      <w:r>
+        <w:rPr>
+          <w:sz w:val="24"/>
+          <w:szCs w:val="24"/>
+        </w:rPr>
+        <w:t>data, commando’s en instellingen moet je maken om het LCD te initialiseren? Maak een</w:t>
+      </w:r>
+    </w:p>
+    <w:p>
+      <w:pPr>
+        <w:pStyle w:val="NoSpacing"/>
+        <w:rPr>
+          <w:sz w:val="24"/>
+          <w:szCs w:val="24"/>
+        </w:rPr>
+      </w:pPr>
+      <w:r>
+        <w:rPr>
+          <w:sz w:val="24"/>
+          <w:szCs w:val="24"/>
+        </w:rPr>
+        <w:t>tabel en vertaal deze handelingen in een C functie.</w:t>
+      </w:r>
+    </w:p>
+    <w:p>
+      <w:pPr>
+        <w:pStyle w:val="NoSpacing"/>
+        <w:rPr>
+          <w:sz w:val="24"/>
+          <w:szCs w:val="24"/>
+        </w:rPr>
+      </w:pPr>
+      <w:r>
+        <w:rPr>
+          <w:sz w:val="24"/>
+          <w:szCs w:val="24"/>
+        </w:rPr>
+        <w:t>2. Verklaar de functie van de D0-D7 pinnen, de E pin en de RS pin.</w:t>
+      </w:r>
+    </w:p>
+    <w:p>
+      <w:pPr>
+        <w:pStyle w:val="NoSpacing"/>
+        <w:rPr>
+          <w:sz w:val="24"/>
+          <w:szCs w:val="24"/>
+        </w:rPr>
+      </w:pPr>
+      <w:r>
+        <w:rPr>
+          <w:sz w:val="24"/>
+          <w:szCs w:val="24"/>
+        </w:rPr>
+        <w:t>3. Het afbeelden van enkele karakters op het display. Welke data, commando’s</w:t>
+      </w:r>
+    </w:p>
+    <w:p>
+      <w:pPr>
+        <w:pStyle w:val="NoSpacing"/>
+        <w:rPr>
+          <w:sz w:val="24"/>
+          <w:szCs w:val="24"/>
+        </w:rPr>
+      </w:pPr>
+      <w:r>
+        <w:rPr>
+          <w:sz w:val="24"/>
+          <w:szCs w:val="24"/>
+        </w:rPr>
+        <w:t>en/of instellingen moet je maken? Vertaal deze handelingen in een C functie.</w:t>
+      </w:r>
+    </w:p>
+    <w:p>
+      <w:pPr>
+        <w:pStyle w:val="NoSpacing"/>
+        <w:rPr>
+          <w:sz w:val="24"/>
+          <w:szCs w:val="24"/>
+        </w:rPr>
+      </w:pPr>
+      <w:r>
+        <w:rPr>
+          <w:sz w:val="24"/>
+          <w:szCs w:val="24"/>
+        </w:rPr>
+        <w:t>4. Het schuiven van alle tekst naar rechts. Welke data, commando’s en/of instellingen</w:t>
+      </w:r>
+    </w:p>
+    <w:p>
+      <w:pPr>
+        <w:pStyle w:val="NoSpacing"/>
+        <w:rPr>
+          <w:sz w:val="24"/>
+          <w:szCs w:val="24"/>
+        </w:rPr>
+      </w:pPr>
+      <w:r>
+        <w:rPr>
+          <w:sz w:val="24"/>
+          <w:szCs w:val="24"/>
+        </w:rPr>
+        <w:t>moet je maken? Vertaal deze handelingen in een C functie</w:t>
+      </w:r>
+    </w:p>
+    <w:p>
+      <w:pPr>
+        <w:pStyle w:val="NoSpacing"/>
+        <w:rPr>
+          <w:sz w:val="24"/>
+          <w:szCs w:val="24"/>
+        </w:rPr>
+      </w:pPr>
     </w:p>
     <w:p>
       <w:pPr>
@@ -7517,23 +8491,48 @@
           <w:sz w:val="24"/>
           <w:szCs w:val="24"/>
         </w:rPr>
-        <w:t>0x00 voor de hoge nibble</w:t>
-      </w:r>
-    </w:p>
-    <w:p>
-      <w:pPr>
-        <w:pStyle w:val="NoSpacing"/>
-        <w:rPr>
-          <w:sz w:val="24"/>
-          <w:szCs w:val="24"/>
-        </w:rPr>
-      </w:pPr>
-      <w:r>
-        <w:rPr>
-          <w:sz w:val="24"/>
-          <w:szCs w:val="24"/>
-        </w:rPr>
-        <w:t>0x0f voor de lage nibble om het scherm aan te zetten</w:t>
+        <w:t xml:space="preserve">0x00 voor de hoge </w:t>
+      </w:r>
+      <w:proofErr w:type="spellStart"/>
+      <w:r>
+        <w:rPr>
+          <w:sz w:val="24"/>
+          <w:szCs w:val="24"/>
+        </w:rPr>
+        <w:t>nibble</w:t>
+      </w:r>
+      <w:proofErr w:type="spellEnd"/>
+    </w:p>
+    <w:p>
+      <w:pPr>
+        <w:pStyle w:val="NoSpacing"/>
+        <w:rPr>
+          <w:sz w:val="24"/>
+          <w:szCs w:val="24"/>
+        </w:rPr>
+      </w:pPr>
+      <w:r>
+        <w:rPr>
+          <w:sz w:val="24"/>
+          <w:szCs w:val="24"/>
+        </w:rPr>
+        <w:t xml:space="preserve">0x0f voor de lage </w:t>
+      </w:r>
+      <w:proofErr w:type="spellStart"/>
+      <w:r>
+        <w:rPr>
+          <w:sz w:val="24"/>
+          <w:szCs w:val="24"/>
+        </w:rPr>
+        <w:t>nibble</w:t>
+      </w:r>
+      <w:proofErr w:type="spellEnd"/>
+      <w:r>
+        <w:rPr>
+          <w:sz w:val="24"/>
+          <w:szCs w:val="24"/>
+        </w:rPr>
+        <w:t xml:space="preserve"> om het scherm aan te zetten</w:t>
       </w:r>
     </w:p>
     <w:p>
@@ -7604,32 +8603,80 @@
           <w:sz w:val="24"/>
           <w:szCs w:val="24"/>
         </w:rPr>
-        <w:t xml:space="preserve"> RS is gebruikt om van command modus naar character modus te veranderen.</w:t>
-      </w:r>
-    </w:p>
-    <w:p>
-      <w:pPr>
-        <w:pStyle w:val="NoSpacing"/>
-        <w:rPr>
-          <w:sz w:val="24"/>
-          <w:szCs w:val="24"/>
-        </w:rPr>
-      </w:pPr>
-    </w:p>
-    <w:p>
-      <w:pPr>
-        <w:pStyle w:val="NoSpacing"/>
-        <w:rPr>
-          <w:sz w:val="24"/>
-          <w:szCs w:val="24"/>
-        </w:rPr>
-      </w:pPr>
-      <w:r>
-        <w:rPr>
-          <w:sz w:val="24"/>
-          <w:szCs w:val="24"/>
-        </w:rPr>
-        <w:t>3: Om een character te ‘’printen’’ op het LCD moet eerst</w:t>
+        <w:t xml:space="preserve"> RS is gebruikt om van </w:t>
+      </w:r>
+      <w:proofErr w:type="spellStart"/>
+      <w:r>
+        <w:rPr>
+          <w:sz w:val="24"/>
+          <w:szCs w:val="24"/>
+        </w:rPr>
+        <w:t>command</w:t>
+      </w:r>
+      <w:proofErr w:type="spellEnd"/>
+      <w:r>
+        <w:rPr>
+          <w:sz w:val="24"/>
+          <w:szCs w:val="24"/>
+        </w:rPr>
+        <w:t xml:space="preserve"> modus naar </w:t>
+      </w:r>
+      <w:proofErr w:type="spellStart"/>
+      <w:r>
+        <w:rPr>
+          <w:sz w:val="24"/>
+          <w:szCs w:val="24"/>
+        </w:rPr>
+        <w:t>character</w:t>
+      </w:r>
+      <w:proofErr w:type="spellEnd"/>
+      <w:r>
+        <w:rPr>
+          <w:sz w:val="24"/>
+          <w:szCs w:val="24"/>
+        </w:rPr>
+        <w:t xml:space="preserve"> modus te veranderen.</w:t>
+      </w:r>
+    </w:p>
+    <w:p>
+      <w:pPr>
+        <w:pStyle w:val="NoSpacing"/>
+        <w:rPr>
+          <w:sz w:val="24"/>
+          <w:szCs w:val="24"/>
+        </w:rPr>
+      </w:pPr>
+    </w:p>
+    <w:p>
+      <w:pPr>
+        <w:pStyle w:val="NoSpacing"/>
+        <w:rPr>
+          <w:sz w:val="24"/>
+          <w:szCs w:val="24"/>
+        </w:rPr>
+      </w:pPr>
+      <w:r>
+        <w:rPr>
+          <w:sz w:val="24"/>
+          <w:szCs w:val="24"/>
+        </w:rPr>
+        <w:t xml:space="preserve">3: Om een </w:t>
+      </w:r>
+      <w:proofErr w:type="spellStart"/>
+      <w:r>
+        <w:rPr>
+          <w:sz w:val="24"/>
+          <w:szCs w:val="24"/>
+        </w:rPr>
+        <w:t>character</w:t>
+      </w:r>
+      <w:proofErr w:type="spellEnd"/>
+      <w:r>
+        <w:rPr>
+          <w:sz w:val="24"/>
+          <w:szCs w:val="24"/>
+        </w:rPr>
+        <w:t xml:space="preserve"> te ‘’printen’’ op het LCD moet eerst</w:t>
       </w:r>
       <w:r>
         <w:rPr>
@@ -7643,7 +8690,55 @@
           <w:sz w:val="24"/>
           <w:szCs w:val="24"/>
         </w:rPr>
-        <w:t xml:space="preserve"> de upper bits verstuurd worden, daarna de lower bits, zo kan je elke willekeurige character maken. </w:t>
+        <w:t xml:space="preserve"> de </w:t>
+      </w:r>
+      <w:proofErr w:type="spellStart"/>
+      <w:r>
+        <w:rPr>
+          <w:sz w:val="24"/>
+          <w:szCs w:val="24"/>
+        </w:rPr>
+        <w:t>upper</w:t>
+      </w:r>
+      <w:proofErr w:type="spellEnd"/>
+      <w:r>
+        <w:rPr>
+          <w:sz w:val="24"/>
+          <w:szCs w:val="24"/>
+        </w:rPr>
+        <w:t xml:space="preserve"> bits verstuurd worden, daarna de </w:t>
+      </w:r>
+      <w:proofErr w:type="spellStart"/>
+      <w:r>
+        <w:rPr>
+          <w:sz w:val="24"/>
+          <w:szCs w:val="24"/>
+        </w:rPr>
+        <w:t>lower</w:t>
+      </w:r>
+      <w:proofErr w:type="spellEnd"/>
+      <w:r>
+        <w:rPr>
+          <w:sz w:val="24"/>
+          <w:szCs w:val="24"/>
+        </w:rPr>
+        <w:t xml:space="preserve"> bits, zo kan je elke willekeurige </w:t>
+      </w:r>
+      <w:proofErr w:type="spellStart"/>
+      <w:r>
+        <w:rPr>
+          <w:sz w:val="24"/>
+          <w:szCs w:val="24"/>
+        </w:rPr>
+        <w:t>character</w:t>
+      </w:r>
+      <w:proofErr w:type="spellEnd"/>
+      <w:r>
+        <w:rPr>
+          <w:sz w:val="24"/>
+          <w:szCs w:val="24"/>
+        </w:rPr>
+        <w:t xml:space="preserve"> maken. </w:t>
       </w:r>
     </w:p>
     <w:p>
@@ -7745,6 +8840,24 @@
           <w:szCs w:val="24"/>
         </w:rPr>
       </w:pPr>
+      <w:r>
+        <w:rPr>
+          <w:color w:val="FF0000"/>
+          <w:sz w:val="24"/>
+          <w:szCs w:val="24"/>
+        </w:rPr>
+        <w:t>In filmpje</w:t>
+      </w:r>
+    </w:p>
+    <w:p>
+      <w:pPr>
+        <w:pStyle w:val="NoSpacing"/>
+        <w:rPr>
+          <w:color w:val="FF0000"/>
+          <w:sz w:val="24"/>
+          <w:szCs w:val="24"/>
+        </w:rPr>
+      </w:pPr>
     </w:p>
     <w:p>
       <w:pPr>
@@ -7774,13 +8887,43 @@
           <w:szCs w:val="24"/>
         </w:rPr>
       </w:pPr>
+      <w:r>
+        <w:rPr>
+          <w:sz w:val="24"/>
+          <w:szCs w:val="24"/>
+        </w:rPr>
+        <w:t>N.V.T.</w:t>
+      </w:r>
+    </w:p>
+    <w:p>
+      <w:pPr>
+        <w:pStyle w:val="NoSpacing"/>
+        <w:rPr>
+          <w:sz w:val="24"/>
+          <w:szCs w:val="24"/>
+        </w:rPr>
+      </w:pPr>
+    </w:p>
+    <w:p>
+      <w:pPr>
+        <w:rPr>
+          <w:rFonts w:asciiTheme="majorHAnsi" w:eastAsiaTheme="majorEastAsia" w:hAnsiTheme="majorHAnsi" w:cstheme="majorBidi"/>
+          <w:color w:val="2F5496" w:themeColor="accent1" w:themeShade="BF"/>
+          <w:sz w:val="26"/>
+          <w:szCs w:val="26"/>
+        </w:rPr>
+      </w:pPr>
+      <w:bookmarkStart w:id="13" w:name="_Toc32411478"/>
+      <w:r>
+        <w:br w:type="page"/>
+      </w:r>
     </w:p>
     <w:p>
       <w:pPr>
         <w:pStyle w:val="Heading2"/>
       </w:pPr>
-      <w:bookmarkStart w:id="13" w:name="_Toc32411478"/>
-      <w:r>
+      <w:r>
+        <w:lastRenderedPageBreak/>
         <w:t>Opdracht B</w:t>
       </w:r>
       <w:r>
@@ -7821,7 +8964,15 @@
           <w:sz w:val="24"/>
           <w:szCs w:val="24"/>
         </w:rPr>
-        <w:t>De werking verklaren en onderzoeken van inte</w:t>
+        <w:t xml:space="preserve">De werking verklaren en onderzoeken van </w:t>
+      </w:r>
+      <w:proofErr w:type="spellStart"/>
+      <w:r>
+        <w:rPr>
+          <w:sz w:val="24"/>
+          <w:szCs w:val="24"/>
+        </w:rPr>
+        <w:t>inte</w:t>
       </w:r>
       <w:r>
         <w:rPr>
@@ -7837,6 +8988,7 @@
         </w:rPr>
         <w:t>rupts</w:t>
       </w:r>
+      <w:proofErr w:type="spellEnd"/>
       <w:r>
         <w:rPr>
           <w:sz w:val="24"/>
@@ -7851,8 +9003,6 @@
         </w:rPr>
         <w:t>.</w:t>
       </w:r>
-      <w:bookmarkStart w:id="14" w:name="_GoBack"/>
-      <w:bookmarkEnd w:id="14"/>
     </w:p>
     <w:p>
       <w:pPr>
@@ -7896,21 +9046,101 @@
           <w:sz w:val="24"/>
           <w:szCs w:val="24"/>
         </w:rPr>
-        <w:t>Er zijn twee interrupts gedefinieerd.</w:t>
-      </w:r>
-      <w:r>
-        <w:rPr>
-          <w:sz w:val="24"/>
-          <w:szCs w:val="24"/>
-        </w:rPr>
-        <w:t xml:space="preserve"> Een interrupt zet het licht uit en de andere zet het licht aan.</w:t>
-      </w:r>
-      <w:r>
-        <w:rPr>
-          <w:sz w:val="24"/>
-          <w:szCs w:val="24"/>
-        </w:rPr>
-        <w:t xml:space="preserve"> De interrupts gaan in werking als de juiste poort een signaal krijgt. Deze interrupts voeren code uit terwijl de main methode bezig is.</w:t>
+        <w:t xml:space="preserve">Er zijn twee </w:t>
+      </w:r>
+      <w:proofErr w:type="spellStart"/>
+      <w:r>
+        <w:rPr>
+          <w:sz w:val="24"/>
+          <w:szCs w:val="24"/>
+        </w:rPr>
+        <w:t>interrupts</w:t>
+      </w:r>
+      <w:proofErr w:type="spellEnd"/>
+      <w:r>
+        <w:rPr>
+          <w:sz w:val="24"/>
+          <w:szCs w:val="24"/>
+        </w:rPr>
+        <w:t xml:space="preserve"> gedefinieerd.</w:t>
+      </w:r>
+      <w:r>
+        <w:rPr>
+          <w:sz w:val="24"/>
+          <w:szCs w:val="24"/>
+        </w:rPr>
+        <w:t xml:space="preserve"> Een </w:t>
+      </w:r>
+      <w:proofErr w:type="spellStart"/>
+      <w:r>
+        <w:rPr>
+          <w:sz w:val="24"/>
+          <w:szCs w:val="24"/>
+        </w:rPr>
+        <w:t>interrupt</w:t>
+      </w:r>
+      <w:proofErr w:type="spellEnd"/>
+      <w:r>
+        <w:rPr>
+          <w:sz w:val="24"/>
+          <w:szCs w:val="24"/>
+        </w:rPr>
+        <w:t xml:space="preserve"> zet het licht uit en de andere zet het licht aan.</w:t>
+      </w:r>
+      <w:r>
+        <w:rPr>
+          <w:sz w:val="24"/>
+          <w:szCs w:val="24"/>
+        </w:rPr>
+        <w:t xml:space="preserve"> De </w:t>
+      </w:r>
+      <w:proofErr w:type="spellStart"/>
+      <w:r>
+        <w:rPr>
+          <w:sz w:val="24"/>
+          <w:szCs w:val="24"/>
+        </w:rPr>
+        <w:t>interrupts</w:t>
+      </w:r>
+      <w:proofErr w:type="spellEnd"/>
+      <w:r>
+        <w:rPr>
+          <w:sz w:val="24"/>
+          <w:szCs w:val="24"/>
+        </w:rPr>
+        <w:t xml:space="preserve"> gaan in werking als de juiste poort een signaal krijgt. Deze </w:t>
+      </w:r>
+      <w:proofErr w:type="spellStart"/>
+      <w:r>
+        <w:rPr>
+          <w:sz w:val="24"/>
+          <w:szCs w:val="24"/>
+        </w:rPr>
+        <w:t>interrupts</w:t>
+      </w:r>
+      <w:proofErr w:type="spellEnd"/>
+      <w:r>
+        <w:rPr>
+          <w:sz w:val="24"/>
+          <w:szCs w:val="24"/>
+        </w:rPr>
+        <w:t xml:space="preserve"> voeren code uit terwijl de </w:t>
+      </w:r>
+      <w:proofErr w:type="spellStart"/>
+      <w:r>
+        <w:rPr>
+          <w:sz w:val="24"/>
+          <w:szCs w:val="24"/>
+        </w:rPr>
+        <w:t>main</w:t>
+      </w:r>
+      <w:proofErr w:type="spellEnd"/>
+      <w:r>
+        <w:rPr>
+          <w:sz w:val="24"/>
+          <w:szCs w:val="24"/>
+        </w:rPr>
+        <w:t xml:space="preserve"> methode bezig is.</w:t>
       </w:r>
     </w:p>
     <w:p>
@@ -7969,6 +9199,24 @@
           <w:szCs w:val="24"/>
         </w:rPr>
         <w:t>Bewijs:</w:t>
+      </w:r>
+    </w:p>
+    <w:p>
+      <w:pPr>
+        <w:pStyle w:val="NoSpacing"/>
+        <w:rPr>
+          <w:color w:val="FF0000"/>
+          <w:sz w:val="24"/>
+          <w:szCs w:val="24"/>
+        </w:rPr>
+      </w:pPr>
+      <w:r>
+        <w:rPr>
+          <w:color w:val="FF0000"/>
+          <w:sz w:val="24"/>
+          <w:szCs w:val="24"/>
+        </w:rPr>
+        <w:t>In filmpje</w:t>
       </w:r>
     </w:p>
     <w:p>
@@ -8027,373 +9275,466 @@
       <w:pPr>
         <w:pStyle w:val="Heading2"/>
       </w:pPr>
-      <w:bookmarkStart w:id="15" w:name="_Toc32411479"/>
-      <w:r>
+      <w:bookmarkStart w:id="14" w:name="_Toc32411479"/>
+      <w:r>
+        <w:t>Opdracht B</w:t>
+      </w:r>
+      <w:r>
+        <w:t>2</w:t>
+      </w:r>
+      <w:bookmarkEnd w:id="14"/>
+    </w:p>
+    <w:p>
+      <w:pPr>
+        <w:pStyle w:val="NoSpacing"/>
+        <w:rPr>
+          <w:b/>
+          <w:bCs/>
+          <w:sz w:val="24"/>
+          <w:szCs w:val="24"/>
+        </w:rPr>
+      </w:pPr>
+      <w:r>
+        <w:rPr>
+          <w:b/>
+          <w:bCs/>
+          <w:sz w:val="24"/>
+          <w:szCs w:val="24"/>
+        </w:rPr>
+        <w:t>Essentie:</w:t>
+      </w:r>
+    </w:p>
+    <w:p>
+      <w:pPr>
+        <w:pStyle w:val="NoSpacing"/>
+        <w:rPr>
+          <w:sz w:val="24"/>
+          <w:szCs w:val="24"/>
+        </w:rPr>
+      </w:pPr>
+      <w:r>
+        <w:rPr>
+          <w:sz w:val="24"/>
+          <w:szCs w:val="24"/>
+        </w:rPr>
+        <w:t>Het w</w:t>
+      </w:r>
+      <w:r>
+        <w:rPr>
+          <w:sz w:val="24"/>
+          <w:szCs w:val="24"/>
+        </w:rPr>
+        <w:t xml:space="preserve">erken met </w:t>
+      </w:r>
+      <w:proofErr w:type="spellStart"/>
+      <w:r>
+        <w:rPr>
+          <w:sz w:val="24"/>
+          <w:szCs w:val="24"/>
+        </w:rPr>
+        <w:t>interrupts</w:t>
+      </w:r>
+      <w:proofErr w:type="spellEnd"/>
+      <w:r>
+        <w:rPr>
+          <w:sz w:val="24"/>
+          <w:szCs w:val="24"/>
+        </w:rPr>
+        <w:t xml:space="preserve">, </w:t>
+      </w:r>
+      <w:r>
+        <w:rPr>
+          <w:sz w:val="24"/>
+          <w:szCs w:val="24"/>
+        </w:rPr>
+        <w:t xml:space="preserve">d.m.v. </w:t>
+      </w:r>
+      <w:r>
+        <w:rPr>
+          <w:sz w:val="24"/>
+          <w:szCs w:val="24"/>
+        </w:rPr>
+        <w:t>het best</w:t>
+      </w:r>
+      <w:r>
+        <w:rPr>
+          <w:sz w:val="24"/>
+          <w:szCs w:val="24"/>
+        </w:rPr>
+        <w:t>uren van een lampje</w:t>
+      </w:r>
+      <w:r>
+        <w:rPr>
+          <w:sz w:val="24"/>
+          <w:szCs w:val="24"/>
+        </w:rPr>
+        <w:t>, hierdoor is het makkelijker te visualiseren</w:t>
+      </w:r>
+      <w:r>
+        <w:rPr>
+          <w:sz w:val="24"/>
+          <w:szCs w:val="24"/>
+        </w:rPr>
+        <w:t>.</w:t>
+      </w:r>
+    </w:p>
+    <w:p>
+      <w:pPr>
+        <w:pStyle w:val="NoSpacing"/>
+        <w:rPr>
+          <w:sz w:val="24"/>
+          <w:szCs w:val="24"/>
+        </w:rPr>
+      </w:pPr>
+    </w:p>
+    <w:p>
+      <w:pPr>
+        <w:pStyle w:val="NoSpacing"/>
+        <w:rPr>
+          <w:b/>
+          <w:bCs/>
+          <w:sz w:val="24"/>
+          <w:szCs w:val="24"/>
+        </w:rPr>
+      </w:pPr>
+      <w:r>
+        <w:rPr>
+          <w:b/>
+          <w:bCs/>
+          <w:sz w:val="24"/>
+          <w:szCs w:val="24"/>
+        </w:rPr>
+        <w:t>Oplossing:</w:t>
+      </w:r>
+    </w:p>
+    <w:p>
+      <w:pPr>
+        <w:pStyle w:val="NoSpacing"/>
+        <w:rPr>
+          <w:sz w:val="24"/>
+          <w:szCs w:val="24"/>
+        </w:rPr>
+      </w:pPr>
+      <w:r>
+        <w:rPr>
+          <w:sz w:val="24"/>
+          <w:szCs w:val="24"/>
+        </w:rPr>
+        <w:t xml:space="preserve">Er is een globale </w:t>
+      </w:r>
+      <w:proofErr w:type="spellStart"/>
+      <w:r>
+        <w:rPr>
+          <w:sz w:val="24"/>
+          <w:szCs w:val="24"/>
+        </w:rPr>
+        <w:t>variable</w:t>
+      </w:r>
+      <w:proofErr w:type="spellEnd"/>
+      <w:r>
+        <w:rPr>
+          <w:sz w:val="24"/>
+          <w:szCs w:val="24"/>
+        </w:rPr>
+        <w:t xml:space="preserve"> de </w:t>
+      </w:r>
+      <w:proofErr w:type="spellStart"/>
+      <w:r>
+        <w:rPr>
+          <w:sz w:val="24"/>
+          <w:szCs w:val="24"/>
+        </w:rPr>
+        <w:t>de</w:t>
+      </w:r>
+      <w:proofErr w:type="spellEnd"/>
+      <w:r>
+        <w:rPr>
+          <w:sz w:val="24"/>
+          <w:szCs w:val="24"/>
+        </w:rPr>
+        <w:t xml:space="preserve"> index bijhoud van het looplicht. Als ISR0 afgaat gaat de lamp op die index aan en de index gaat omhoog met 1 of teruggezet naar 0, als die al te hoog is.</w:t>
+      </w:r>
+    </w:p>
+    <w:p>
+      <w:pPr>
+        <w:pStyle w:val="NoSpacing"/>
+        <w:rPr>
+          <w:sz w:val="24"/>
+          <w:szCs w:val="24"/>
+        </w:rPr>
+      </w:pPr>
+    </w:p>
+    <w:p>
+      <w:pPr>
+        <w:pStyle w:val="NoSpacing"/>
+        <w:rPr>
+          <w:b/>
+          <w:bCs/>
+          <w:sz w:val="24"/>
+          <w:szCs w:val="24"/>
+        </w:rPr>
+      </w:pPr>
+      <w:r>
+        <w:rPr>
+          <w:b/>
+          <w:bCs/>
+          <w:sz w:val="24"/>
+          <w:szCs w:val="24"/>
+        </w:rPr>
+        <w:t>Reflectie:</w:t>
+      </w:r>
+    </w:p>
+    <w:p>
+      <w:pPr>
+        <w:pStyle w:val="NoSpacing"/>
+        <w:rPr>
+          <w:sz w:val="24"/>
+          <w:szCs w:val="24"/>
+        </w:rPr>
+      </w:pPr>
+    </w:p>
+    <w:p>
+      <w:pPr>
+        <w:pStyle w:val="NoSpacing"/>
+        <w:rPr>
+          <w:b/>
+          <w:bCs/>
+          <w:sz w:val="24"/>
+          <w:szCs w:val="24"/>
+        </w:rPr>
+      </w:pPr>
+      <w:r>
+        <w:rPr>
+          <w:b/>
+          <w:bCs/>
+          <w:sz w:val="24"/>
+          <w:szCs w:val="24"/>
+        </w:rPr>
+        <w:t>Bewijs:</w:t>
+      </w:r>
+    </w:p>
+    <w:p>
+      <w:pPr>
+        <w:pStyle w:val="NoSpacing"/>
+        <w:rPr>
+          <w:color w:val="FF0000"/>
+          <w:sz w:val="24"/>
+          <w:szCs w:val="24"/>
+        </w:rPr>
+      </w:pPr>
+      <w:r>
+        <w:rPr>
+          <w:color w:val="FF0000"/>
+          <w:sz w:val="24"/>
+          <w:szCs w:val="24"/>
+        </w:rPr>
+        <w:t>In filmpje</w:t>
+      </w:r>
+    </w:p>
+    <w:p>
+      <w:pPr>
+        <w:pStyle w:val="NoSpacing"/>
+        <w:rPr>
+          <w:color w:val="FF0000"/>
+          <w:sz w:val="24"/>
+          <w:szCs w:val="24"/>
+        </w:rPr>
+      </w:pPr>
+    </w:p>
+    <w:p>
+      <w:pPr>
+        <w:pStyle w:val="NoSpacing"/>
+        <w:rPr>
+          <w:b/>
+          <w:bCs/>
+          <w:sz w:val="24"/>
+          <w:szCs w:val="24"/>
+        </w:rPr>
+      </w:pPr>
+      <w:r>
+        <w:rPr>
+          <w:b/>
+          <w:bCs/>
+          <w:sz w:val="24"/>
+          <w:szCs w:val="24"/>
+        </w:rPr>
+        <w:t>Volledige code:</w:t>
+      </w:r>
+    </w:p>
+    <w:p>
+      <w:pPr>
+        <w:pStyle w:val="Heading2"/>
+      </w:pPr>
+    </w:p>
+    <w:p>
+      <w:pPr>
+        <w:pStyle w:val="Heading2"/>
+      </w:pPr>
+      <w:bookmarkStart w:id="15" w:name="_Toc32411480"/>
+      <w:r>
+        <w:t>Opdracht B</w:t>
+      </w:r>
+      <w:r>
+        <w:t>3</w:t>
+      </w:r>
+      <w:bookmarkEnd w:id="15"/>
+    </w:p>
+    <w:p>
+      <w:pPr>
+        <w:pStyle w:val="NoSpacing"/>
+        <w:rPr>
+          <w:b/>
+          <w:bCs/>
+          <w:sz w:val="24"/>
+          <w:szCs w:val="24"/>
+        </w:rPr>
+      </w:pPr>
+      <w:r>
+        <w:rPr>
+          <w:b/>
+          <w:bCs/>
+          <w:sz w:val="24"/>
+          <w:szCs w:val="24"/>
+        </w:rPr>
+        <w:t>Essentie:</w:t>
+      </w:r>
+    </w:p>
+    <w:p>
+      <w:pPr>
+        <w:pStyle w:val="NoSpacing"/>
+        <w:rPr>
+          <w:sz w:val="24"/>
+          <w:szCs w:val="24"/>
+        </w:rPr>
+      </w:pPr>
+      <w:r>
+        <w:rPr>
+          <w:sz w:val="24"/>
+          <w:szCs w:val="24"/>
+        </w:rPr>
+        <w:t>Onderzoeken hoe een 7-segmenten display werk</w:t>
+      </w:r>
+      <w:r>
+        <w:rPr>
+          <w:sz w:val="24"/>
+          <w:szCs w:val="24"/>
+        </w:rPr>
+        <w:t>t samen met knoppen/</w:t>
+      </w:r>
+      <w:proofErr w:type="spellStart"/>
+      <w:r>
+        <w:rPr>
+          <w:sz w:val="24"/>
+          <w:szCs w:val="24"/>
+        </w:rPr>
+        <w:t>interrupts</w:t>
+      </w:r>
+      <w:proofErr w:type="spellEnd"/>
+    </w:p>
+    <w:p>
+      <w:pPr>
+        <w:pStyle w:val="NoSpacing"/>
+        <w:rPr>
+          <w:sz w:val="24"/>
+          <w:szCs w:val="24"/>
+        </w:rPr>
+      </w:pPr>
+    </w:p>
+    <w:p>
+      <w:pPr>
+        <w:pStyle w:val="NoSpacing"/>
+        <w:rPr>
+          <w:b/>
+          <w:bCs/>
+          <w:sz w:val="24"/>
+          <w:szCs w:val="24"/>
+        </w:rPr>
+      </w:pPr>
+      <w:r>
+        <w:rPr>
+          <w:b/>
+          <w:bCs/>
+          <w:sz w:val="24"/>
+          <w:szCs w:val="24"/>
+        </w:rPr>
+        <w:t>Oplossing:</w:t>
+      </w:r>
+    </w:p>
+    <w:p>
+      <w:pPr>
+        <w:pStyle w:val="NoSpacing"/>
+        <w:rPr>
+          <w:sz w:val="24"/>
+          <w:szCs w:val="24"/>
+        </w:rPr>
+      </w:pPr>
+    </w:p>
+    <w:p>
+      <w:pPr>
+        <w:pStyle w:val="NoSpacing"/>
+        <w:rPr>
+          <w:b/>
+          <w:bCs/>
+          <w:sz w:val="24"/>
+          <w:szCs w:val="24"/>
+        </w:rPr>
+      </w:pPr>
+      <w:r>
+        <w:rPr>
+          <w:b/>
+          <w:bCs/>
+          <w:sz w:val="24"/>
+          <w:szCs w:val="24"/>
+        </w:rPr>
+        <w:t>Reflectie:</w:t>
+      </w:r>
+    </w:p>
+    <w:p>
+      <w:pPr>
+        <w:pStyle w:val="NoSpacing"/>
+        <w:rPr>
+          <w:sz w:val="24"/>
+          <w:szCs w:val="24"/>
+        </w:rPr>
+      </w:pPr>
+    </w:p>
+    <w:p>
+      <w:pPr>
+        <w:pStyle w:val="NoSpacing"/>
+        <w:rPr>
+          <w:b/>
+          <w:bCs/>
+          <w:sz w:val="24"/>
+          <w:szCs w:val="24"/>
+        </w:rPr>
+      </w:pPr>
+      <w:r>
+        <w:rPr>
+          <w:b/>
+          <w:bCs/>
+          <w:sz w:val="24"/>
+          <w:szCs w:val="24"/>
+        </w:rPr>
+        <w:t>Bewijs:</w:t>
+      </w:r>
+    </w:p>
+    <w:p>
+      <w:pPr>
+        <w:pStyle w:val="NoSpacing"/>
+        <w:rPr>
+          <w:color w:val="FF0000"/>
+          <w:sz w:val="24"/>
+          <w:szCs w:val="24"/>
+        </w:rPr>
+      </w:pPr>
+      <w:r>
+        <w:rPr>
+          <w:color w:val="FF0000"/>
+          <w:sz w:val="24"/>
+          <w:szCs w:val="24"/>
+        </w:rPr>
         <w:lastRenderedPageBreak/>
-        <w:t>Opdracht B</w:t>
-      </w:r>
-      <w:r>
-        <w:t>2</w:t>
-      </w:r>
-      <w:bookmarkEnd w:id="15"/>
-    </w:p>
-    <w:p>
-      <w:pPr>
-        <w:pStyle w:val="NoSpacing"/>
-        <w:rPr>
-          <w:b/>
-          <w:bCs/>
-          <w:sz w:val="24"/>
-          <w:szCs w:val="24"/>
-        </w:rPr>
-      </w:pPr>
-      <w:r>
-        <w:rPr>
-          <w:b/>
-          <w:bCs/>
-          <w:sz w:val="24"/>
-          <w:szCs w:val="24"/>
-        </w:rPr>
-        <w:t>Essentie:</w:t>
-      </w:r>
-    </w:p>
-    <w:p>
-      <w:pPr>
-        <w:pStyle w:val="NoSpacing"/>
-        <w:rPr>
-          <w:sz w:val="24"/>
-          <w:szCs w:val="24"/>
-        </w:rPr>
-      </w:pPr>
-      <w:r>
-        <w:rPr>
-          <w:sz w:val="24"/>
-          <w:szCs w:val="24"/>
-        </w:rPr>
-        <w:t>Het w</w:t>
-      </w:r>
-      <w:r>
-        <w:rPr>
-          <w:sz w:val="24"/>
-          <w:szCs w:val="24"/>
-        </w:rPr>
-        <w:t xml:space="preserve">erken met interrupts, </w:t>
-      </w:r>
-      <w:r>
-        <w:rPr>
-          <w:sz w:val="24"/>
-          <w:szCs w:val="24"/>
-        </w:rPr>
-        <w:t xml:space="preserve">d.m.v. </w:t>
-      </w:r>
-      <w:r>
-        <w:rPr>
-          <w:sz w:val="24"/>
-          <w:szCs w:val="24"/>
-        </w:rPr>
-        <w:t>het best</w:t>
-      </w:r>
-      <w:r>
-        <w:rPr>
-          <w:sz w:val="24"/>
-          <w:szCs w:val="24"/>
-        </w:rPr>
-        <w:t>uren van een lampje</w:t>
-      </w:r>
-      <w:r>
-        <w:rPr>
-          <w:sz w:val="24"/>
-          <w:szCs w:val="24"/>
-        </w:rPr>
-        <w:t>, hierdoor is het makkelijker te visualiseren</w:t>
-      </w:r>
-      <w:r>
-        <w:rPr>
-          <w:sz w:val="24"/>
-          <w:szCs w:val="24"/>
-        </w:rPr>
-        <w:t>.</w:t>
-      </w:r>
-    </w:p>
-    <w:p>
-      <w:pPr>
-        <w:pStyle w:val="NoSpacing"/>
-        <w:rPr>
-          <w:sz w:val="24"/>
-          <w:szCs w:val="24"/>
-        </w:rPr>
-      </w:pPr>
-    </w:p>
-    <w:p>
-      <w:pPr>
-        <w:pStyle w:val="NoSpacing"/>
-        <w:rPr>
-          <w:b/>
-          <w:bCs/>
-          <w:sz w:val="24"/>
-          <w:szCs w:val="24"/>
-        </w:rPr>
-      </w:pPr>
-      <w:r>
-        <w:rPr>
-          <w:b/>
-          <w:bCs/>
-          <w:sz w:val="24"/>
-          <w:szCs w:val="24"/>
-        </w:rPr>
-        <w:t>Oplossing:</w:t>
-      </w:r>
-    </w:p>
-    <w:p>
-      <w:pPr>
-        <w:pStyle w:val="NoSpacing"/>
-        <w:rPr>
-          <w:sz w:val="24"/>
-          <w:szCs w:val="24"/>
-        </w:rPr>
-      </w:pPr>
-      <w:r>
-        <w:rPr>
-          <w:sz w:val="24"/>
-          <w:szCs w:val="24"/>
-        </w:rPr>
-        <w:t>Er is een globale variable de de index bijhoud van het looplicht. Als ISR0 afgaat gaat de lamp op die index aan en de index gaat omhoog met 1 of teruggezet naar 0, als die al te hoog is.</w:t>
-      </w:r>
-    </w:p>
-    <w:p>
-      <w:pPr>
-        <w:pStyle w:val="NoSpacing"/>
-        <w:rPr>
-          <w:sz w:val="24"/>
-          <w:szCs w:val="24"/>
-        </w:rPr>
-      </w:pPr>
-    </w:p>
-    <w:p>
-      <w:pPr>
-        <w:pStyle w:val="NoSpacing"/>
-        <w:rPr>
-          <w:b/>
-          <w:bCs/>
-          <w:sz w:val="24"/>
-          <w:szCs w:val="24"/>
-        </w:rPr>
-      </w:pPr>
-      <w:r>
-        <w:rPr>
-          <w:b/>
-          <w:bCs/>
-          <w:sz w:val="24"/>
-          <w:szCs w:val="24"/>
-        </w:rPr>
-        <w:t>Reflectie:</w:t>
-      </w:r>
-    </w:p>
-    <w:p>
-      <w:pPr>
-        <w:pStyle w:val="NoSpacing"/>
-        <w:rPr>
-          <w:sz w:val="24"/>
-          <w:szCs w:val="24"/>
-        </w:rPr>
-      </w:pPr>
-    </w:p>
-    <w:p>
-      <w:pPr>
-        <w:pStyle w:val="NoSpacing"/>
-        <w:rPr>
-          <w:b/>
-          <w:bCs/>
-          <w:sz w:val="24"/>
-          <w:szCs w:val="24"/>
-        </w:rPr>
-      </w:pPr>
-      <w:r>
-        <w:rPr>
-          <w:b/>
-          <w:bCs/>
-          <w:sz w:val="24"/>
-          <w:szCs w:val="24"/>
-        </w:rPr>
-        <w:t>Bewijs:</w:t>
-      </w:r>
-    </w:p>
-    <w:p>
-      <w:pPr>
-        <w:pStyle w:val="NoSpacing"/>
-        <w:rPr>
-          <w:color w:val="FF0000"/>
-          <w:sz w:val="24"/>
-          <w:szCs w:val="24"/>
-        </w:rPr>
-      </w:pPr>
-    </w:p>
-    <w:p>
-      <w:pPr>
-        <w:pStyle w:val="NoSpacing"/>
-        <w:rPr>
-          <w:b/>
-          <w:bCs/>
-          <w:sz w:val="24"/>
-          <w:szCs w:val="24"/>
-        </w:rPr>
-      </w:pPr>
-      <w:r>
-        <w:rPr>
-          <w:b/>
-          <w:bCs/>
-          <w:sz w:val="24"/>
-          <w:szCs w:val="24"/>
-        </w:rPr>
-        <w:t>Volledige code:</w:t>
-      </w:r>
-    </w:p>
-    <w:p>
-      <w:pPr>
-        <w:pStyle w:val="Heading2"/>
-      </w:pPr>
-    </w:p>
-    <w:p>
-      <w:pPr>
-        <w:pStyle w:val="Heading2"/>
-      </w:pPr>
-      <w:bookmarkStart w:id="16" w:name="_Toc32411480"/>
-      <w:r>
-        <w:t>Opdracht B</w:t>
-      </w:r>
-      <w:r>
-        <w:t>3</w:t>
-      </w:r>
-      <w:bookmarkEnd w:id="16"/>
-    </w:p>
-    <w:p>
-      <w:pPr>
-        <w:pStyle w:val="NoSpacing"/>
-        <w:rPr>
-          <w:b/>
-          <w:bCs/>
-          <w:sz w:val="24"/>
-          <w:szCs w:val="24"/>
-        </w:rPr>
-      </w:pPr>
-      <w:r>
-        <w:rPr>
-          <w:b/>
-          <w:bCs/>
-          <w:sz w:val="24"/>
-          <w:szCs w:val="24"/>
-        </w:rPr>
-        <w:t>Essentie:</w:t>
-      </w:r>
-    </w:p>
-    <w:p>
-      <w:pPr>
-        <w:pStyle w:val="NoSpacing"/>
-        <w:rPr>
-          <w:sz w:val="24"/>
-          <w:szCs w:val="24"/>
-        </w:rPr>
-      </w:pPr>
-      <w:r>
-        <w:rPr>
-          <w:sz w:val="24"/>
-          <w:szCs w:val="24"/>
-        </w:rPr>
-        <w:t>Onderzoeken hoe een 7-segmenten display werk</w:t>
-      </w:r>
-      <w:r>
-        <w:rPr>
-          <w:sz w:val="24"/>
-          <w:szCs w:val="24"/>
-        </w:rPr>
-        <w:t>t samen met knoppen/interrupts</w:t>
-      </w:r>
-    </w:p>
-    <w:p>
-      <w:pPr>
-        <w:pStyle w:val="NoSpacing"/>
-        <w:rPr>
-          <w:sz w:val="24"/>
-          <w:szCs w:val="24"/>
-        </w:rPr>
-      </w:pPr>
-    </w:p>
-    <w:p>
-      <w:pPr>
-        <w:pStyle w:val="NoSpacing"/>
-        <w:rPr>
-          <w:b/>
-          <w:bCs/>
-          <w:sz w:val="24"/>
-          <w:szCs w:val="24"/>
-        </w:rPr>
-      </w:pPr>
-      <w:r>
-        <w:rPr>
-          <w:b/>
-          <w:bCs/>
-          <w:sz w:val="24"/>
-          <w:szCs w:val="24"/>
-        </w:rPr>
-        <w:t>Oplossing:</w:t>
-      </w:r>
-    </w:p>
-    <w:p>
-      <w:pPr>
-        <w:pStyle w:val="NoSpacing"/>
-        <w:rPr>
-          <w:sz w:val="24"/>
-          <w:szCs w:val="24"/>
-        </w:rPr>
-      </w:pPr>
-    </w:p>
-    <w:p>
-      <w:pPr>
-        <w:pStyle w:val="NoSpacing"/>
-        <w:rPr>
-          <w:b/>
-          <w:bCs/>
-          <w:sz w:val="24"/>
-          <w:szCs w:val="24"/>
-        </w:rPr>
-      </w:pPr>
-      <w:r>
-        <w:rPr>
-          <w:b/>
-          <w:bCs/>
-          <w:sz w:val="24"/>
-          <w:szCs w:val="24"/>
-        </w:rPr>
-        <w:t>Reflectie:</w:t>
-      </w:r>
-    </w:p>
-    <w:p>
-      <w:pPr>
-        <w:pStyle w:val="NoSpacing"/>
-        <w:rPr>
-          <w:sz w:val="24"/>
-          <w:szCs w:val="24"/>
-        </w:rPr>
-      </w:pPr>
-    </w:p>
-    <w:p>
-      <w:pPr>
-        <w:pStyle w:val="NoSpacing"/>
-        <w:rPr>
-          <w:b/>
-          <w:bCs/>
-          <w:sz w:val="24"/>
-          <w:szCs w:val="24"/>
-        </w:rPr>
-      </w:pPr>
-      <w:r>
-        <w:rPr>
-          <w:b/>
-          <w:bCs/>
-          <w:sz w:val="24"/>
-          <w:szCs w:val="24"/>
-        </w:rPr>
-        <w:t>Bewijs:</w:t>
+        <w:t>In filmpje</w:t>
       </w:r>
     </w:p>
     <w:p>
@@ -8454,7 +9795,7 @@
       <w:pPr>
         <w:pStyle w:val="NoSpacing"/>
       </w:pPr>
-      <w:bookmarkStart w:id="17" w:name="_Toc32411481"/>
+      <w:bookmarkStart w:id="16" w:name="_Toc32411481"/>
     </w:p>
     <w:p>
       <w:pPr>
@@ -8513,10 +9854,9 @@
         <w:pStyle w:val="Heading2"/>
       </w:pPr>
       <w:r>
-        <w:lastRenderedPageBreak/>
         <w:t>Opdracht B4</w:t>
       </w:r>
-      <w:bookmarkEnd w:id="17"/>
+      <w:bookmarkEnd w:id="16"/>
     </w:p>
     <w:p>
       <w:pPr>
@@ -8647,12 +9987,21 @@
         </w:rPr>
         <w:t xml:space="preserve">een </w:t>
       </w:r>
-      <w:r>
-        <w:rPr>
-          <w:sz w:val="24"/>
-          <w:szCs w:val="24"/>
-        </w:rPr>
-        <w:t xml:space="preserve">for loop kan elk bitje aangestuurd/veranderd worden. </w:t>
+      <w:proofErr w:type="spellStart"/>
+      <w:r>
+        <w:rPr>
+          <w:sz w:val="24"/>
+          <w:szCs w:val="24"/>
+        </w:rPr>
+        <w:t>for</w:t>
+      </w:r>
+      <w:proofErr w:type="spellEnd"/>
+      <w:r>
+        <w:rPr>
+          <w:sz w:val="24"/>
+          <w:szCs w:val="24"/>
+        </w:rPr>
+        <w:t xml:space="preserve"> loop kan elk bitje aangestuurd/veranderd worden. </w:t>
       </w:r>
       <w:r>
         <w:rPr>
@@ -8687,6 +10036,7 @@
           <w:highlight w:val="white"/>
         </w:rPr>
       </w:pPr>
+      <w:proofErr w:type="spellStart"/>
       <w:r>
         <w:rPr>
           <w:rFonts w:ascii="Consolas" w:hAnsi="Consolas" w:cs="Consolas"/>
@@ -8697,6 +10047,7 @@
         </w:rPr>
         <w:t>const</w:t>
       </w:r>
+      <w:proofErr w:type="spellEnd"/>
       <w:r>
         <w:rPr>
           <w:rFonts w:ascii="Consolas" w:hAnsi="Consolas" w:cs="Consolas"/>
@@ -8707,6 +10058,7 @@
         </w:rPr>
         <w:t xml:space="preserve"> </w:t>
       </w:r>
+      <w:proofErr w:type="spellStart"/>
       <w:r>
         <w:rPr>
           <w:rFonts w:ascii="Consolas" w:hAnsi="Consolas" w:cs="Consolas"/>
@@ -8717,6 +10069,7 @@
         </w:rPr>
         <w:t>unsigned</w:t>
       </w:r>
+      <w:proofErr w:type="spellEnd"/>
       <w:r>
         <w:rPr>
           <w:rFonts w:ascii="Consolas" w:hAnsi="Consolas" w:cs="Consolas"/>
@@ -8727,6 +10080,7 @@
         </w:rPr>
         <w:t xml:space="preserve"> </w:t>
       </w:r>
+      <w:proofErr w:type="spellStart"/>
       <w:r>
         <w:rPr>
           <w:rFonts w:ascii="Consolas" w:hAnsi="Consolas" w:cs="Consolas"/>
@@ -8737,6 +10091,7 @@
         </w:rPr>
         <w:t>char</w:t>
       </w:r>
+      <w:proofErr w:type="spellEnd"/>
     </w:p>
     <w:p>
       <w:pPr>
@@ -8850,7 +10205,29 @@
           <w:szCs w:val="19"/>
           <w:highlight w:val="white"/>
         </w:rPr>
-        <w:t>// dP g f e d c b a</w:t>
+        <w:t xml:space="preserve">// </w:t>
+      </w:r>
+      <w:proofErr w:type="spellStart"/>
+      <w:r>
+        <w:rPr>
+          <w:rFonts w:ascii="Consolas" w:hAnsi="Consolas" w:cs="Consolas"/>
+          <w:color w:val="008000"/>
+          <w:sz w:val="19"/>
+          <w:szCs w:val="19"/>
+          <w:highlight w:val="white"/>
+        </w:rPr>
+        <w:t>dP</w:t>
+      </w:r>
+      <w:proofErr w:type="spellEnd"/>
+      <w:r>
+        <w:rPr>
+          <w:rFonts w:ascii="Consolas" w:hAnsi="Consolas" w:cs="Consolas"/>
+          <w:color w:val="008000"/>
+          <w:sz w:val="19"/>
+          <w:szCs w:val="19"/>
+          <w:highlight w:val="white"/>
+        </w:rPr>
+        <w:t xml:space="preserve"> g f e d c b a</w:t>
       </w:r>
     </w:p>
     <w:p>
@@ -9257,6 +10634,7 @@
           <w:highlight w:val="white"/>
         </w:rPr>
       </w:pPr>
+      <w:proofErr w:type="spellStart"/>
       <w:r>
         <w:rPr>
           <w:rFonts w:ascii="Consolas" w:hAnsi="Consolas" w:cs="Consolas"/>
@@ -9267,6 +10645,7 @@
         </w:rPr>
         <w:t>void</w:t>
       </w:r>
+      <w:proofErr w:type="spellEnd"/>
       <w:r>
         <w:rPr>
           <w:rFonts w:ascii="Consolas" w:hAnsi="Consolas" w:cs="Consolas"/>
@@ -9465,7 +10844,29 @@
           <w:szCs w:val="19"/>
           <w:highlight w:val="white"/>
         </w:rPr>
-        <w:t xml:space="preserve"> all output</w:t>
+        <w:t xml:space="preserve"> </w:t>
+      </w:r>
+      <w:proofErr w:type="spellStart"/>
+      <w:r>
+        <w:rPr>
+          <w:rFonts w:ascii="Consolas" w:hAnsi="Consolas" w:cs="Consolas"/>
+          <w:color w:val="008000"/>
+          <w:sz w:val="19"/>
+          <w:szCs w:val="19"/>
+          <w:highlight w:val="white"/>
+        </w:rPr>
+        <w:t>all</w:t>
+      </w:r>
+      <w:proofErr w:type="spellEnd"/>
+      <w:r>
+        <w:rPr>
+          <w:rFonts w:ascii="Consolas" w:hAnsi="Consolas" w:cs="Consolas"/>
+          <w:color w:val="008000"/>
+          <w:sz w:val="19"/>
+          <w:szCs w:val="19"/>
+          <w:highlight w:val="white"/>
+        </w:rPr>
+        <w:t xml:space="preserve"> output</w:t>
       </w:r>
     </w:p>
     <w:p>
@@ -9492,6 +10893,7 @@
         </w:rPr>
         <w:tab/>
       </w:r>
+      <w:proofErr w:type="spellStart"/>
       <w:r>
         <w:rPr>
           <w:rFonts w:ascii="Consolas" w:hAnsi="Consolas" w:cs="Consolas"/>
@@ -9502,6 +10904,7 @@
         </w:rPr>
         <w:t>while</w:t>
       </w:r>
+      <w:proofErr w:type="spellEnd"/>
       <w:r>
         <w:rPr>
           <w:rFonts w:ascii="Consolas" w:hAnsi="Consolas" w:cs="Consolas"/>
@@ -9580,6 +10983,7 @@
           <w:szCs w:val="19"/>
           <w:highlight w:val="white"/>
         </w:rPr>
+        <w:lastRenderedPageBreak/>
         <w:tab/>
       </w:r>
       <w:r>
@@ -9592,6 +10996,7 @@
         </w:rPr>
         <w:tab/>
       </w:r>
+      <w:proofErr w:type="spellStart"/>
       <w:r>
         <w:rPr>
           <w:rFonts w:ascii="Consolas" w:hAnsi="Consolas" w:cs="Consolas"/>
@@ -9602,6 +11007,7 @@
         </w:rPr>
         <w:t>for</w:t>
       </w:r>
+      <w:proofErr w:type="spellEnd"/>
       <w:r>
         <w:rPr>
           <w:rFonts w:ascii="Consolas" w:hAnsi="Consolas" w:cs="Consolas"/>
@@ -9762,6 +11168,7 @@
         </w:rPr>
         <w:t xml:space="preserve"> </w:t>
       </w:r>
+      <w:proofErr w:type="spellStart"/>
       <w:r>
         <w:rPr>
           <w:rFonts w:ascii="Consolas" w:hAnsi="Consolas" w:cs="Consolas"/>
@@ -9772,6 +11179,7 @@
         </w:rPr>
         <w:t>sizeof</w:t>
       </w:r>
+      <w:proofErr w:type="spellEnd"/>
       <w:r>
         <w:rPr>
           <w:rFonts w:ascii="Consolas" w:hAnsi="Consolas" w:cs="Consolas"/>
@@ -9832,6 +11240,7 @@
         </w:rPr>
         <w:t xml:space="preserve"> </w:t>
       </w:r>
+      <w:proofErr w:type="spellStart"/>
       <w:r>
         <w:rPr>
           <w:rFonts w:ascii="Consolas" w:hAnsi="Consolas" w:cs="Consolas"/>
@@ -9842,6 +11251,7 @@
         </w:rPr>
         <w:t>sizeof</w:t>
       </w:r>
+      <w:proofErr w:type="spellEnd"/>
       <w:r>
         <w:rPr>
           <w:rFonts w:ascii="Consolas" w:hAnsi="Consolas" w:cs="Consolas"/>
@@ -10137,6 +11547,7 @@
         </w:rPr>
         <w:tab/>
       </w:r>
+      <w:proofErr w:type="spellStart"/>
       <w:r>
         <w:rPr>
           <w:rFonts w:ascii="Consolas" w:hAnsi="Consolas" w:cs="Consolas"/>
@@ -10147,6 +11558,7 @@
         </w:rPr>
         <w:t>wait</w:t>
       </w:r>
+      <w:proofErr w:type="spellEnd"/>
       <w:r>
         <w:rPr>
           <w:rFonts w:ascii="Consolas" w:hAnsi="Consolas" w:cs="Consolas"/>
@@ -10413,145 +11825,180 @@
       <w:pPr>
         <w:pStyle w:val="Heading2"/>
       </w:pPr>
-      <w:bookmarkStart w:id="18" w:name="_Toc32411482"/>
-      <w:r>
-        <w:lastRenderedPageBreak/>
+      <w:bookmarkStart w:id="17" w:name="_Toc32411482"/>
+      <w:r>
         <w:t>Opdracht B5</w:t>
       </w:r>
+      <w:bookmarkEnd w:id="17"/>
+    </w:p>
+    <w:p>
+      <w:pPr>
+        <w:pStyle w:val="NoSpacing"/>
+        <w:rPr>
+          <w:b/>
+          <w:bCs/>
+          <w:sz w:val="24"/>
+          <w:szCs w:val="24"/>
+        </w:rPr>
+      </w:pPr>
+      <w:r>
+        <w:rPr>
+          <w:b/>
+          <w:bCs/>
+          <w:sz w:val="24"/>
+          <w:szCs w:val="24"/>
+        </w:rPr>
+        <w:t>Essentie:</w:t>
+      </w:r>
+    </w:p>
+    <w:p>
+      <w:pPr>
+        <w:pStyle w:val="NoSpacing"/>
+        <w:rPr>
+          <w:sz w:val="24"/>
+          <w:szCs w:val="24"/>
+        </w:rPr>
+      </w:pPr>
+      <w:r>
+        <w:rPr>
+          <w:sz w:val="24"/>
+          <w:szCs w:val="24"/>
+        </w:rPr>
+        <w:t>Het begrijpen van het LCD scherm en de onderliggende aansturing d.m.v. bit/</w:t>
+      </w:r>
+      <w:proofErr w:type="spellStart"/>
+      <w:r>
+        <w:rPr>
+          <w:sz w:val="24"/>
+          <w:szCs w:val="24"/>
+        </w:rPr>
+        <w:t>hex</w:t>
+      </w:r>
+      <w:proofErr w:type="spellEnd"/>
+      <w:r>
+        <w:rPr>
+          <w:sz w:val="24"/>
+          <w:szCs w:val="24"/>
+        </w:rPr>
+        <w:t xml:space="preserve"> waardes</w:t>
+      </w:r>
+    </w:p>
+    <w:p>
+      <w:pPr>
+        <w:pStyle w:val="NoSpacing"/>
+        <w:rPr>
+          <w:sz w:val="24"/>
+          <w:szCs w:val="24"/>
+        </w:rPr>
+      </w:pPr>
+    </w:p>
+    <w:p>
+      <w:pPr>
+        <w:pStyle w:val="NoSpacing"/>
+        <w:rPr>
+          <w:b/>
+          <w:bCs/>
+          <w:sz w:val="24"/>
+          <w:szCs w:val="24"/>
+        </w:rPr>
+      </w:pPr>
+      <w:r>
+        <w:rPr>
+          <w:b/>
+          <w:bCs/>
+          <w:sz w:val="24"/>
+          <w:szCs w:val="24"/>
+        </w:rPr>
+        <w:t>Oplossing:</w:t>
+      </w:r>
+    </w:p>
+    <w:p>
+      <w:pPr>
+        <w:pStyle w:val="NoSpacing"/>
+        <w:rPr>
+          <w:sz w:val="24"/>
+          <w:szCs w:val="24"/>
+        </w:rPr>
+      </w:pPr>
+    </w:p>
+    <w:p>
+      <w:pPr>
+        <w:pStyle w:val="NoSpacing"/>
+        <w:rPr>
+          <w:b/>
+          <w:bCs/>
+          <w:sz w:val="24"/>
+          <w:szCs w:val="24"/>
+        </w:rPr>
+      </w:pPr>
+      <w:r>
+        <w:rPr>
+          <w:b/>
+          <w:bCs/>
+          <w:sz w:val="24"/>
+          <w:szCs w:val="24"/>
+        </w:rPr>
+        <w:t>Reflectie:</w:t>
+      </w:r>
+    </w:p>
+    <w:p>
+      <w:pPr>
+        <w:pStyle w:val="NoSpacing"/>
+        <w:rPr>
+          <w:sz w:val="24"/>
+          <w:szCs w:val="24"/>
+        </w:rPr>
+      </w:pPr>
+    </w:p>
+    <w:p>
+      <w:pPr>
+        <w:pStyle w:val="NoSpacing"/>
+        <w:rPr>
+          <w:b/>
+          <w:bCs/>
+          <w:sz w:val="24"/>
+          <w:szCs w:val="24"/>
+        </w:rPr>
+      </w:pPr>
+      <w:r>
+        <w:rPr>
+          <w:b/>
+          <w:bCs/>
+          <w:sz w:val="24"/>
+          <w:szCs w:val="24"/>
+        </w:rPr>
+        <w:t>Bewijs:</w:t>
+      </w:r>
+    </w:p>
+    <w:p>
+      <w:pPr>
+        <w:pStyle w:val="NoSpacing"/>
+        <w:rPr>
+          <w:color w:val="FF0000"/>
+          <w:sz w:val="24"/>
+          <w:szCs w:val="24"/>
+        </w:rPr>
+      </w:pPr>
+      <w:r>
+        <w:rPr>
+          <w:color w:val="FF0000"/>
+          <w:sz w:val="24"/>
+          <w:szCs w:val="24"/>
+        </w:rPr>
+        <w:t>In filmpje</w:t>
+      </w:r>
+    </w:p>
+    <w:p>
+      <w:pPr>
+        <w:pStyle w:val="NoSpacing"/>
+        <w:rPr>
+          <w:color w:val="FF0000"/>
+          <w:sz w:val="24"/>
+          <w:szCs w:val="24"/>
+        </w:rPr>
+      </w:pPr>
+      <w:bookmarkStart w:id="18" w:name="_GoBack"/>
       <w:bookmarkEnd w:id="18"/>
-    </w:p>
-    <w:p>
-      <w:pPr>
-        <w:pStyle w:val="NoSpacing"/>
-        <w:rPr>
-          <w:b/>
-          <w:bCs/>
-          <w:sz w:val="24"/>
-          <w:szCs w:val="24"/>
-        </w:rPr>
-      </w:pPr>
-      <w:r>
-        <w:rPr>
-          <w:b/>
-          <w:bCs/>
-          <w:sz w:val="24"/>
-          <w:szCs w:val="24"/>
-        </w:rPr>
-        <w:t>Essentie:</w:t>
-      </w:r>
-    </w:p>
-    <w:p>
-      <w:pPr>
-        <w:pStyle w:val="NoSpacing"/>
-        <w:rPr>
-          <w:sz w:val="24"/>
-          <w:szCs w:val="24"/>
-        </w:rPr>
-      </w:pPr>
-      <w:r>
-        <w:rPr>
-          <w:sz w:val="24"/>
-          <w:szCs w:val="24"/>
-        </w:rPr>
-        <w:t>Het begrijpen van het LCD scherm en de onderliggende aansturing d.m.v. bit/hex waardes</w:t>
-      </w:r>
-    </w:p>
-    <w:p>
-      <w:pPr>
-        <w:pStyle w:val="NoSpacing"/>
-        <w:rPr>
-          <w:sz w:val="24"/>
-          <w:szCs w:val="24"/>
-        </w:rPr>
-      </w:pPr>
-    </w:p>
-    <w:p>
-      <w:pPr>
-        <w:pStyle w:val="NoSpacing"/>
-        <w:rPr>
-          <w:b/>
-          <w:bCs/>
-          <w:sz w:val="24"/>
-          <w:szCs w:val="24"/>
-        </w:rPr>
-      </w:pPr>
-      <w:r>
-        <w:rPr>
-          <w:b/>
-          <w:bCs/>
-          <w:sz w:val="24"/>
-          <w:szCs w:val="24"/>
-        </w:rPr>
-        <w:t>Oplossing:</w:t>
-      </w:r>
-    </w:p>
-    <w:p>
-      <w:pPr>
-        <w:pStyle w:val="NoSpacing"/>
-        <w:rPr>
-          <w:sz w:val="24"/>
-          <w:szCs w:val="24"/>
-        </w:rPr>
-      </w:pPr>
-    </w:p>
-    <w:p>
-      <w:pPr>
-        <w:pStyle w:val="NoSpacing"/>
-        <w:rPr>
-          <w:b/>
-          <w:bCs/>
-          <w:sz w:val="24"/>
-          <w:szCs w:val="24"/>
-        </w:rPr>
-      </w:pPr>
-      <w:r>
-        <w:rPr>
-          <w:b/>
-          <w:bCs/>
-          <w:sz w:val="24"/>
-          <w:szCs w:val="24"/>
-        </w:rPr>
-        <w:t>Reflectie:</w:t>
-      </w:r>
-    </w:p>
-    <w:p>
-      <w:pPr>
-        <w:pStyle w:val="NoSpacing"/>
-        <w:rPr>
-          <w:sz w:val="24"/>
-          <w:szCs w:val="24"/>
-        </w:rPr>
-      </w:pPr>
-    </w:p>
-    <w:p>
-      <w:pPr>
-        <w:pStyle w:val="NoSpacing"/>
-        <w:rPr>
-          <w:b/>
-          <w:bCs/>
-          <w:sz w:val="24"/>
-          <w:szCs w:val="24"/>
-        </w:rPr>
-      </w:pPr>
-      <w:r>
-        <w:rPr>
-          <w:b/>
-          <w:bCs/>
-          <w:sz w:val="24"/>
-          <w:szCs w:val="24"/>
-        </w:rPr>
-        <w:t>Bewijs:</w:t>
-      </w:r>
-    </w:p>
-    <w:p>
-      <w:pPr>
-        <w:pStyle w:val="NoSpacing"/>
-        <w:rPr>
-          <w:color w:val="FF0000"/>
-          <w:sz w:val="24"/>
-          <w:szCs w:val="24"/>
-        </w:rPr>
-      </w:pPr>
     </w:p>
     <w:p>
       <w:pPr>
@@ -10799,7 +12246,7 @@
       </w:pPr>
     </w:pPrDefault>
   </w:docDefaults>
-  <w:latentStyles w:defLockedState="0" w:defUIPriority="99" w:defSemiHidden="0" w:defUnhideWhenUsed="0" w:defQFormat="0" w:count="377">
+  <w:latentStyles w:defLockedState="0" w:defUIPriority="99" w:defSemiHidden="0" w:defUnhideWhenUsed="0" w:defQFormat="0" w:count="376">
     <w:lsdException w:name="Normal" w:uiPriority="0" w:qFormat="1"/>
     <w:lsdException w:name="heading 1" w:uiPriority="9" w:qFormat="1"/>
     <w:lsdException w:name="heading 2" w:semiHidden="1" w:uiPriority="9" w:unhideWhenUsed="1" w:qFormat="1"/>
@@ -11176,7 +12623,6 @@
     <w:lsdException w:name="Hashtag" w:semiHidden="1" w:unhideWhenUsed="1"/>
     <w:lsdException w:name="Unresolved Mention" w:semiHidden="1" w:unhideWhenUsed="1"/>
     <w:lsdException w:name="Smart Link" w:semiHidden="1" w:unhideWhenUsed="1"/>
-    <w:lsdException w:name="Smart Link Error" w:semiHidden="1" w:unhideWhenUsed="1"/>
   </w:latentStyles>
   <w:style w:type="paragraph" w:default="1" w:styleId="Normal">
     <w:name w:val="Normal"/>
@@ -11756,7 +13202,7 @@
 </file>
 
 <file path=customXml/itemProps1.xml><?xml version="1.0" encoding="utf-8"?>
-<ds:datastoreItem xmlns:ds="http://schemas.openxmlformats.org/officeDocument/2006/customXml" ds:itemID="{FA8A7C7A-5977-4552-83EF-201637D9181D}">
+<ds:datastoreItem xmlns:ds="http://schemas.openxmlformats.org/officeDocument/2006/customXml" ds:itemID="{EA328863-7B7A-4C6B-8E61-BBD6D1B69EF1}">
   <ds:schemaRefs>
     <ds:schemaRef ds:uri="http://schemas.openxmlformats.org/officeDocument/2006/bibliography"/>
   </ds:schemaRefs>

--- a/Microcontrollers/documentatie/Rapportage - Microcontrollers.docx
+++ b/Microcontrollers/documentatie/Rapportage - Microcontrollers.docx
@@ -9568,10 +9568,24 @@
     </w:p>
     <w:p>
       <w:pPr>
+        <w:rPr>
+          <w:rFonts w:asciiTheme="majorHAnsi" w:eastAsiaTheme="majorEastAsia" w:hAnsiTheme="majorHAnsi" w:cstheme="majorBidi"/>
+          <w:color w:val="2F5496" w:themeColor="accent1" w:themeShade="BF"/>
+          <w:sz w:val="26"/>
+          <w:szCs w:val="26"/>
+        </w:rPr>
+      </w:pPr>
+      <w:bookmarkStart w:id="15" w:name="_Toc32411480"/>
+      <w:r>
+        <w:br w:type="page"/>
+      </w:r>
+    </w:p>
+    <w:p>
+      <w:pPr>
         <w:pStyle w:val="Heading2"/>
       </w:pPr>
-      <w:bookmarkStart w:id="15" w:name="_Toc32411480"/>
-      <w:r>
+      <w:r>
+        <w:lastRenderedPageBreak/>
         <w:t>Opdracht B</w:t>
       </w:r>
       <w:r>
@@ -9733,7 +9747,6 @@
           <w:sz w:val="24"/>
           <w:szCs w:val="24"/>
         </w:rPr>
-        <w:lastRenderedPageBreak/>
         <w:t>In filmpje</w:t>
       </w:r>
     </w:p>
@@ -9788,72 +9801,34 @@
     </w:p>
     <w:p>
       <w:pPr>
-        <w:pStyle w:val="NoSpacing"/>
-      </w:pPr>
-    </w:p>
-    <w:p>
-      <w:pPr>
-        <w:pStyle w:val="NoSpacing"/>
+        <w:rPr>
+          <w:rFonts w:asciiTheme="majorHAnsi" w:eastAsiaTheme="majorEastAsia" w:hAnsiTheme="majorHAnsi" w:cstheme="majorBidi"/>
+          <w:color w:val="2F5496" w:themeColor="accent1" w:themeShade="BF"/>
+          <w:sz w:val="26"/>
+          <w:szCs w:val="26"/>
+        </w:rPr>
       </w:pPr>
       <w:bookmarkStart w:id="16" w:name="_Toc32411481"/>
     </w:p>
     <w:p>
       <w:pPr>
-        <w:pStyle w:val="NoSpacing"/>
-      </w:pPr>
-    </w:p>
-    <w:p>
-      <w:pPr>
-        <w:pStyle w:val="NoSpacing"/>
-      </w:pPr>
-    </w:p>
-    <w:p>
-      <w:pPr>
-        <w:pStyle w:val="NoSpacing"/>
-      </w:pPr>
-    </w:p>
-    <w:p>
-      <w:pPr>
-        <w:pStyle w:val="NoSpacing"/>
-      </w:pPr>
-    </w:p>
-    <w:p>
-      <w:pPr>
-        <w:pStyle w:val="NoSpacing"/>
-      </w:pPr>
-    </w:p>
-    <w:p>
-      <w:pPr>
-        <w:pStyle w:val="NoSpacing"/>
-      </w:pPr>
-    </w:p>
-    <w:p>
-      <w:pPr>
-        <w:pStyle w:val="NoSpacing"/>
-      </w:pPr>
-    </w:p>
-    <w:p>
-      <w:pPr>
-        <w:pStyle w:val="NoSpacing"/>
-      </w:pPr>
-    </w:p>
-    <w:p>
-      <w:pPr>
-        <w:pStyle w:val="NoSpacing"/>
-      </w:pPr>
+        <w:rPr>
+          <w:rFonts w:asciiTheme="majorHAnsi" w:eastAsiaTheme="majorEastAsia" w:hAnsiTheme="majorHAnsi" w:cstheme="majorBidi"/>
+          <w:color w:val="2F5496" w:themeColor="accent1" w:themeShade="BF"/>
+          <w:sz w:val="26"/>
+          <w:szCs w:val="26"/>
+        </w:rPr>
+      </w:pPr>
+      <w:r>
+        <w:br w:type="page"/>
+      </w:r>
     </w:p>
     <w:p>
       <w:pPr>
         <w:pStyle w:val="Heading2"/>
       </w:pPr>
-    </w:p>
-    <w:p/>
-    <w:p/>
-    <w:p>
-      <w:pPr>
-        <w:pStyle w:val="Heading2"/>
-      </w:pPr>
-      <w:r>
+      <w:r>
+        <w:lastRenderedPageBreak/>
         <w:t>Opdracht B4</w:t>
       </w:r>
       <w:bookmarkEnd w:id="16"/>
@@ -10983,7 +10958,6 @@
           <w:szCs w:val="19"/>
           <w:highlight w:val="white"/>
         </w:rPr>
-        <w:lastRenderedPageBreak/>
         <w:tab/>
       </w:r>
       <w:r>
@@ -11793,8 +11767,7 @@
       <w:pPr>
         <w:pStyle w:val="NoSpacing"/>
         <w:rPr>
-          <w:sz w:val="24"/>
-          <w:szCs w:val="24"/>
+          <w:rStyle w:val="Hyperlink"/>
         </w:rPr>
       </w:pPr>
       <w:hyperlink r:id="rId31" w:history="1">
@@ -11808,197 +11781,196 @@
     </w:p>
     <w:p>
       <w:pPr>
-        <w:pStyle w:val="NoSpacing"/>
-        <w:pBdr>
-          <w:top w:val="single" w:sz="4" w:space="1" w:color="auto"/>
-        </w:pBdr>
-        <w:rPr>
-          <w:b/>
-          <w:bCs/>
-          <w:sz w:val="24"/>
-          <w:szCs w:val="24"/>
-          <w:u w:val="single"/>
-        </w:rPr>
-      </w:pPr>
-    </w:p>
-    <w:p>
-      <w:pPr>
-        <w:pStyle w:val="Heading2"/>
+        <w:rPr>
+          <w:rFonts w:asciiTheme="majorHAnsi" w:eastAsiaTheme="majorEastAsia" w:hAnsiTheme="majorHAnsi" w:cstheme="majorBidi"/>
+          <w:color w:val="2F5496" w:themeColor="accent1" w:themeShade="BF"/>
+          <w:sz w:val="26"/>
+          <w:szCs w:val="26"/>
+        </w:rPr>
       </w:pPr>
       <w:bookmarkStart w:id="17" w:name="_Toc32411482"/>
       <w:r>
-        <w:t>Opdracht B5</w:t>
-      </w:r>
-      <w:bookmarkEnd w:id="17"/>
-    </w:p>
-    <w:p>
-      <w:pPr>
-        <w:pStyle w:val="NoSpacing"/>
-        <w:rPr>
-          <w:b/>
-          <w:bCs/>
-          <w:sz w:val="24"/>
-          <w:szCs w:val="24"/>
-        </w:rPr>
-      </w:pPr>
-      <w:r>
-        <w:rPr>
-          <w:b/>
-          <w:bCs/>
-          <w:sz w:val="24"/>
-          <w:szCs w:val="24"/>
-        </w:rPr>
-        <w:t>Essentie:</w:t>
-      </w:r>
-    </w:p>
-    <w:p>
-      <w:pPr>
-        <w:pStyle w:val="NoSpacing"/>
-        <w:rPr>
-          <w:sz w:val="24"/>
-          <w:szCs w:val="24"/>
-        </w:rPr>
-      </w:pPr>
-      <w:r>
-        <w:rPr>
-          <w:sz w:val="24"/>
-          <w:szCs w:val="24"/>
-        </w:rPr>
-        <w:t>Het begrijpen van het LCD scherm en de onderliggende aansturing d.m.v. bit/</w:t>
-      </w:r>
-      <w:proofErr w:type="spellStart"/>
-      <w:r>
-        <w:rPr>
-          <w:sz w:val="24"/>
-          <w:szCs w:val="24"/>
-        </w:rPr>
-        <w:t>hex</w:t>
-      </w:r>
-      <w:proofErr w:type="spellEnd"/>
-      <w:r>
-        <w:rPr>
-          <w:sz w:val="24"/>
-          <w:szCs w:val="24"/>
-        </w:rPr>
-        <w:t xml:space="preserve"> waardes</w:t>
-      </w:r>
-    </w:p>
-    <w:p>
-      <w:pPr>
-        <w:pStyle w:val="NoSpacing"/>
-        <w:rPr>
-          <w:sz w:val="24"/>
-          <w:szCs w:val="24"/>
-        </w:rPr>
-      </w:pPr>
-    </w:p>
-    <w:p>
-      <w:pPr>
-        <w:pStyle w:val="NoSpacing"/>
-        <w:rPr>
-          <w:b/>
-          <w:bCs/>
-          <w:sz w:val="24"/>
-          <w:szCs w:val="24"/>
-        </w:rPr>
-      </w:pPr>
-      <w:r>
-        <w:rPr>
-          <w:b/>
-          <w:bCs/>
-          <w:sz w:val="24"/>
-          <w:szCs w:val="24"/>
-        </w:rPr>
-        <w:t>Oplossing:</w:t>
-      </w:r>
-    </w:p>
-    <w:p>
-      <w:pPr>
-        <w:pStyle w:val="NoSpacing"/>
-        <w:rPr>
-          <w:sz w:val="24"/>
-          <w:szCs w:val="24"/>
-        </w:rPr>
-      </w:pPr>
-    </w:p>
-    <w:p>
-      <w:pPr>
-        <w:pStyle w:val="NoSpacing"/>
-        <w:rPr>
-          <w:b/>
-          <w:bCs/>
-          <w:sz w:val="24"/>
-          <w:szCs w:val="24"/>
-        </w:rPr>
-      </w:pPr>
-      <w:r>
-        <w:rPr>
-          <w:b/>
-          <w:bCs/>
-          <w:sz w:val="24"/>
-          <w:szCs w:val="24"/>
-        </w:rPr>
-        <w:t>Reflectie:</w:t>
-      </w:r>
-    </w:p>
-    <w:p>
-      <w:pPr>
-        <w:pStyle w:val="NoSpacing"/>
-        <w:rPr>
-          <w:sz w:val="24"/>
-          <w:szCs w:val="24"/>
-        </w:rPr>
-      </w:pPr>
-    </w:p>
-    <w:p>
-      <w:pPr>
-        <w:pStyle w:val="NoSpacing"/>
-        <w:rPr>
-          <w:b/>
-          <w:bCs/>
-          <w:sz w:val="24"/>
-          <w:szCs w:val="24"/>
-        </w:rPr>
-      </w:pPr>
-      <w:r>
-        <w:rPr>
-          <w:b/>
-          <w:bCs/>
-          <w:sz w:val="24"/>
-          <w:szCs w:val="24"/>
-        </w:rPr>
-        <w:t>Bewijs:</w:t>
-      </w:r>
-    </w:p>
-    <w:p>
-      <w:pPr>
-        <w:pStyle w:val="NoSpacing"/>
-        <w:rPr>
-          <w:color w:val="FF0000"/>
-          <w:sz w:val="24"/>
-          <w:szCs w:val="24"/>
-        </w:rPr>
-      </w:pPr>
-      <w:r>
-        <w:rPr>
-          <w:color w:val="FF0000"/>
-          <w:sz w:val="24"/>
-          <w:szCs w:val="24"/>
-        </w:rPr>
-        <w:t>In filmpje</w:t>
-      </w:r>
-    </w:p>
-    <w:p>
-      <w:pPr>
-        <w:pStyle w:val="NoSpacing"/>
-        <w:rPr>
-          <w:color w:val="FF0000"/>
-          <w:sz w:val="24"/>
-          <w:szCs w:val="24"/>
-        </w:rPr>
-      </w:pPr>
+        <w:br w:type="page"/>
+      </w:r>
       <w:bookmarkStart w:id="18" w:name="_GoBack"/>
       <w:bookmarkEnd w:id="18"/>
+    </w:p>
+    <w:p>
+      <w:pPr>
+        <w:pStyle w:val="Heading2"/>
+      </w:pPr>
+      <w:r>
+        <w:lastRenderedPageBreak/>
+        <w:t>Opdracht B5</w:t>
+      </w:r>
+      <w:bookmarkEnd w:id="17"/>
+    </w:p>
+    <w:p>
+      <w:pPr>
+        <w:pStyle w:val="NoSpacing"/>
+        <w:rPr>
+          <w:b/>
+          <w:bCs/>
+          <w:sz w:val="24"/>
+          <w:szCs w:val="24"/>
+        </w:rPr>
+      </w:pPr>
+      <w:r>
+        <w:rPr>
+          <w:b/>
+          <w:bCs/>
+          <w:sz w:val="24"/>
+          <w:szCs w:val="24"/>
+        </w:rPr>
+        <w:t>Essentie:</w:t>
+      </w:r>
+    </w:p>
+    <w:p>
+      <w:pPr>
+        <w:pStyle w:val="NoSpacing"/>
+        <w:rPr>
+          <w:sz w:val="24"/>
+          <w:szCs w:val="24"/>
+        </w:rPr>
+      </w:pPr>
+      <w:r>
+        <w:rPr>
+          <w:sz w:val="24"/>
+          <w:szCs w:val="24"/>
+        </w:rPr>
+        <w:t>Het begrijpen van het LCD scherm en de onderliggende aansturing d.m.v. bit/</w:t>
+      </w:r>
+      <w:proofErr w:type="spellStart"/>
+      <w:r>
+        <w:rPr>
+          <w:sz w:val="24"/>
+          <w:szCs w:val="24"/>
+        </w:rPr>
+        <w:t>hex</w:t>
+      </w:r>
+      <w:proofErr w:type="spellEnd"/>
+      <w:r>
+        <w:rPr>
+          <w:sz w:val="24"/>
+          <w:szCs w:val="24"/>
+        </w:rPr>
+        <w:t xml:space="preserve"> waardes</w:t>
+      </w:r>
+    </w:p>
+    <w:p>
+      <w:pPr>
+        <w:pStyle w:val="NoSpacing"/>
+        <w:rPr>
+          <w:sz w:val="24"/>
+          <w:szCs w:val="24"/>
+        </w:rPr>
+      </w:pPr>
+    </w:p>
+    <w:p>
+      <w:pPr>
+        <w:pStyle w:val="NoSpacing"/>
+        <w:rPr>
+          <w:b/>
+          <w:bCs/>
+          <w:sz w:val="24"/>
+          <w:szCs w:val="24"/>
+        </w:rPr>
+      </w:pPr>
+      <w:r>
+        <w:rPr>
+          <w:b/>
+          <w:bCs/>
+          <w:sz w:val="24"/>
+          <w:szCs w:val="24"/>
+        </w:rPr>
+        <w:t>Oplossing:</w:t>
+      </w:r>
+    </w:p>
+    <w:p>
+      <w:pPr>
+        <w:pStyle w:val="NoSpacing"/>
+        <w:rPr>
+          <w:sz w:val="24"/>
+          <w:szCs w:val="24"/>
+        </w:rPr>
+      </w:pPr>
+    </w:p>
+    <w:p>
+      <w:pPr>
+        <w:pStyle w:val="NoSpacing"/>
+        <w:rPr>
+          <w:b/>
+          <w:bCs/>
+          <w:sz w:val="24"/>
+          <w:szCs w:val="24"/>
+        </w:rPr>
+      </w:pPr>
+      <w:r>
+        <w:rPr>
+          <w:b/>
+          <w:bCs/>
+          <w:sz w:val="24"/>
+          <w:szCs w:val="24"/>
+        </w:rPr>
+        <w:t>Reflectie:</w:t>
+      </w:r>
+    </w:p>
+    <w:p>
+      <w:pPr>
+        <w:pStyle w:val="NoSpacing"/>
+        <w:rPr>
+          <w:sz w:val="24"/>
+          <w:szCs w:val="24"/>
+        </w:rPr>
+      </w:pPr>
+    </w:p>
+    <w:p>
+      <w:pPr>
+        <w:pStyle w:val="NoSpacing"/>
+        <w:rPr>
+          <w:b/>
+          <w:bCs/>
+          <w:sz w:val="24"/>
+          <w:szCs w:val="24"/>
+        </w:rPr>
+      </w:pPr>
+      <w:r>
+        <w:rPr>
+          <w:b/>
+          <w:bCs/>
+          <w:sz w:val="24"/>
+          <w:szCs w:val="24"/>
+        </w:rPr>
+        <w:t>Bewijs:</w:t>
+      </w:r>
+    </w:p>
+    <w:p>
+      <w:pPr>
+        <w:pStyle w:val="NoSpacing"/>
+        <w:rPr>
+          <w:color w:val="FF0000"/>
+          <w:sz w:val="24"/>
+          <w:szCs w:val="24"/>
+        </w:rPr>
+      </w:pPr>
+      <w:r>
+        <w:rPr>
+          <w:color w:val="FF0000"/>
+          <w:sz w:val="24"/>
+          <w:szCs w:val="24"/>
+        </w:rPr>
+        <w:t>In filmpje</w:t>
+      </w:r>
+    </w:p>
+    <w:p>
+      <w:pPr>
+        <w:pStyle w:val="NoSpacing"/>
+        <w:rPr>
+          <w:color w:val="FF0000"/>
+          <w:sz w:val="24"/>
+          <w:szCs w:val="24"/>
+        </w:rPr>
+      </w:pPr>
     </w:p>
     <w:p>
       <w:pPr>
@@ -13202,7 +13174,7 @@
 </file>
 
 <file path=customXml/itemProps1.xml><?xml version="1.0" encoding="utf-8"?>
-<ds:datastoreItem xmlns:ds="http://schemas.openxmlformats.org/officeDocument/2006/customXml" ds:itemID="{EA328863-7B7A-4C6B-8E61-BBD6D1B69EF1}">
+<ds:datastoreItem xmlns:ds="http://schemas.openxmlformats.org/officeDocument/2006/customXml" ds:itemID="{F75469DF-DFE4-44CE-B1F0-85B5CD7F9EE8}">
   <ds:schemaRefs>
     <ds:schemaRef ds:uri="http://schemas.openxmlformats.org/officeDocument/2006/bibliography"/>
   </ds:schemaRefs>

--- a/Microcontrollers/documentatie/Rapportage - Microcontrollers.docx
+++ b/Microcontrollers/documentatie/Rapportage - Microcontrollers.docx
@@ -16,7 +16,6 @@
           <w:docPartUnique/>
         </w:docPartObj>
       </w:sdtPr>
-      <w:sdtEndPr/>
       <w:sdtContent>
         <w:p>
           <w:pPr>
@@ -187,7 +186,6 @@
                                         <w:dataBinding w:prefixMappings="xmlns:ns0='http://purl.org/dc/elements/1.1/' xmlns:ns1='http://schemas.openxmlformats.org/package/2006/metadata/core-properties' " w:xpath="/ns1:coreProperties[1]/ns0:title[1]" w:storeItemID="{6C3C8BC8-F283-45AE-878A-BAB7291924A1}"/>
                                         <w:text/>
                                       </w:sdtPr>
-                                      <w:sdtEndPr/>
                                       <w:sdtContent>
                                         <w:p>
                                           <w:pPr>
@@ -226,7 +224,6 @@
                                         <w:dataBinding w:prefixMappings="xmlns:ns0='http://purl.org/dc/elements/1.1/' xmlns:ns1='http://schemas.openxmlformats.org/package/2006/metadata/core-properties' " w:xpath="/ns1:coreProperties[1]/ns0:subject[1]" w:storeItemID="{6C3C8BC8-F283-45AE-878A-BAB7291924A1}"/>
                                         <w:text/>
                                       </w:sdtPr>
-                                      <w:sdtEndPr/>
                                       <w:sdtContent>
                                         <w:p>
                                           <w:pPr>
@@ -283,7 +280,6 @@
                                         <w:dataBinding w:prefixMappings="xmlns:ns0='http://purl.org/dc/elements/1.1/' xmlns:ns1='http://schemas.openxmlformats.org/package/2006/metadata/core-properties' " w:xpath="/ns1:coreProperties[1]/ns0:creator[1]" w:storeItemID="{6C3C8BC8-F283-45AE-878A-BAB7291924A1}"/>
                                         <w:text/>
                                       </w:sdtPr>
-                                      <w:sdtEndPr/>
                                       <w:sdtContent>
                                         <w:p>
                                           <w:pPr>
@@ -300,15 +296,7 @@
                                               <w:sz w:val="26"/>
                                               <w:szCs w:val="26"/>
                                             </w:rPr>
-                                            <w:t>Noah Walsmits</w:t>
-                                          </w:r>
-                                          <w:r>
-                                            <w:rPr>
-                                              <w:color w:val="ED7D31" w:themeColor="accent2"/>
-                                              <w:sz w:val="26"/>
-                                              <w:szCs w:val="26"/>
-                                            </w:rPr>
-                                            <w:t xml:space="preserve"> &amp; Vincent de R</w:t>
+                                            <w:t>Noah Walsmits &amp; Vincent de R</w:t>
                                           </w:r>
                                           <w:r>
                                             <w:rPr>
@@ -339,7 +327,6 @@
                                           <w:dataBinding w:prefixMappings="xmlns:ns0='http://purl.org/dc/elements/1.1/' xmlns:ns1='http://schemas.openxmlformats.org/package/2006/metadata/core-properties' " w:xpath="/ns1:coreProperties[1]/ns1:category[1]" w:storeItemID="{6C3C8BC8-F283-45AE-878A-BAB7291924A1}"/>
                                           <w:text/>
                                         </w:sdtPr>
-                                        <w:sdtEndPr/>
                                         <w:sdtContent>
                                           <w:r>
                                             <w:rPr>
@@ -489,7 +476,6 @@
                                   <w:dataBinding w:prefixMappings="xmlns:ns0='http://purl.org/dc/elements/1.1/' xmlns:ns1='http://schemas.openxmlformats.org/package/2006/metadata/core-properties' " w:xpath="/ns1:coreProperties[1]/ns0:title[1]" w:storeItemID="{6C3C8BC8-F283-45AE-878A-BAB7291924A1}"/>
                                   <w:text/>
                                 </w:sdtPr>
-                                <w:sdtEndPr/>
                                 <w:sdtContent>
                                   <w:p>
                                     <w:pPr>
@@ -528,7 +514,6 @@
                                   <w:dataBinding w:prefixMappings="xmlns:ns0='http://purl.org/dc/elements/1.1/' xmlns:ns1='http://schemas.openxmlformats.org/package/2006/metadata/core-properties' " w:xpath="/ns1:coreProperties[1]/ns0:subject[1]" w:storeItemID="{6C3C8BC8-F283-45AE-878A-BAB7291924A1}"/>
                                   <w:text/>
                                 </w:sdtPr>
-                                <w:sdtEndPr/>
                                 <w:sdtContent>
                                   <w:p>
                                     <w:pPr>
@@ -585,7 +570,6 @@
                                   <w:dataBinding w:prefixMappings="xmlns:ns0='http://purl.org/dc/elements/1.1/' xmlns:ns1='http://schemas.openxmlformats.org/package/2006/metadata/core-properties' " w:xpath="/ns1:coreProperties[1]/ns0:creator[1]" w:storeItemID="{6C3C8BC8-F283-45AE-878A-BAB7291924A1}"/>
                                   <w:text/>
                                 </w:sdtPr>
-                                <w:sdtEndPr/>
                                 <w:sdtContent>
                                   <w:p>
                                     <w:pPr>
@@ -602,15 +586,7 @@
                                         <w:sz w:val="26"/>
                                         <w:szCs w:val="26"/>
                                       </w:rPr>
-                                      <w:t>Noah Walsmits</w:t>
-                                    </w:r>
-                                    <w:r>
-                                      <w:rPr>
-                                        <w:color w:val="ED7D31" w:themeColor="accent2"/>
-                                        <w:sz w:val="26"/>
-                                        <w:szCs w:val="26"/>
-                                      </w:rPr>
-                                      <w:t xml:space="preserve"> &amp; Vincent de R</w:t>
+                                      <w:t>Noah Walsmits &amp; Vincent de R</w:t>
                                     </w:r>
                                     <w:r>
                                       <w:rPr>
@@ -641,7 +617,6 @@
                                     <w:dataBinding w:prefixMappings="xmlns:ns0='http://purl.org/dc/elements/1.1/' xmlns:ns1='http://schemas.openxmlformats.org/package/2006/metadata/core-properties' " w:xpath="/ns1:coreProperties[1]/ns1:category[1]" w:storeItemID="{6C3C8BC8-F283-45AE-878A-BAB7291924A1}"/>
                                     <w:text/>
                                   </w:sdtPr>
-                                  <w:sdtEndPr/>
                                   <w:sdtContent>
                                     <w:r>
                                       <w:rPr>
@@ -727,6 +702,7 @@
             </w:tabs>
             <w:rPr>
               <w:noProof/>
+              <w:lang w:val="en-US"/>
             </w:rPr>
           </w:pPr>
           <w:r>
@@ -738,7 +714,7 @@
           <w:r>
             <w:fldChar w:fldCharType="separate"/>
           </w:r>
-          <w:hyperlink w:anchor="_Toc32411465" w:history="1">
+          <w:hyperlink w:anchor="_Toc34918500" w:history="1">
             <w:r>
               <w:rPr>
                 <w:rStyle w:val="Hyperlink"/>
@@ -765,7 +741,7 @@
                 <w:noProof/>
                 <w:webHidden/>
               </w:rPr>
-              <w:instrText xml:space="preserve"> PAGEREF _Toc32411465 \h </w:instrText>
+              <w:instrText xml:space="preserve"> PAGEREF _Toc34918500 \h </w:instrText>
             </w:r>
             <w:r>
               <w:rPr>
@@ -804,9 +780,10 @@
             </w:tabs>
             <w:rPr>
               <w:noProof/>
+              <w:lang w:val="en-US"/>
             </w:rPr>
           </w:pPr>
-          <w:hyperlink w:anchor="_Toc32411466" w:history="1">
+          <w:hyperlink w:anchor="_Toc34918501" w:history="1">
             <w:r>
               <w:rPr>
                 <w:rStyle w:val="Hyperlink"/>
@@ -833,7 +810,7 @@
                 <w:noProof/>
                 <w:webHidden/>
               </w:rPr>
-              <w:instrText xml:space="preserve"> PAGEREF _Toc32411466 \h </w:instrText>
+              <w:instrText xml:space="preserve"> PAGEREF _Toc34918501 \h </w:instrText>
             </w:r>
             <w:r>
               <w:rPr>
@@ -872,9 +849,10 @@
             </w:tabs>
             <w:rPr>
               <w:noProof/>
+              <w:lang w:val="en-US"/>
             </w:rPr>
           </w:pPr>
-          <w:hyperlink w:anchor="_Toc32411467" w:history="1">
+          <w:hyperlink w:anchor="_Toc34918502" w:history="1">
             <w:r>
               <w:rPr>
                 <w:rStyle w:val="Hyperlink"/>
@@ -901,7 +879,7 @@
                 <w:noProof/>
                 <w:webHidden/>
               </w:rPr>
-              <w:instrText xml:space="preserve"> PAGEREF _Toc32411467 \h </w:instrText>
+              <w:instrText xml:space="preserve"> PAGEREF _Toc34918502 \h </w:instrText>
             </w:r>
             <w:r>
               <w:rPr>
@@ -940,9 +918,10 @@
             </w:tabs>
             <w:rPr>
               <w:noProof/>
+              <w:lang w:val="en-US"/>
             </w:rPr>
           </w:pPr>
-          <w:hyperlink w:anchor="_Toc32411468" w:history="1">
+          <w:hyperlink w:anchor="_Toc34918503" w:history="1">
             <w:r>
               <w:rPr>
                 <w:rStyle w:val="Hyperlink"/>
@@ -969,7 +948,7 @@
                 <w:noProof/>
                 <w:webHidden/>
               </w:rPr>
-              <w:instrText xml:space="preserve"> PAGEREF _Toc32411468 \h </w:instrText>
+              <w:instrText xml:space="preserve"> PAGEREF _Toc34918503 \h </w:instrText>
             </w:r>
             <w:r>
               <w:rPr>
@@ -1008,9 +987,10 @@
             </w:tabs>
             <w:rPr>
               <w:noProof/>
+              <w:lang w:val="en-US"/>
             </w:rPr>
           </w:pPr>
-          <w:hyperlink w:anchor="_Toc32411469" w:history="1">
+          <w:hyperlink w:anchor="_Toc34918504" w:history="1">
             <w:r>
               <w:rPr>
                 <w:rStyle w:val="Hyperlink"/>
@@ -1037,7 +1017,7 @@
                 <w:noProof/>
                 <w:webHidden/>
               </w:rPr>
-              <w:instrText xml:space="preserve"> PAGEREF _Toc32411469 \h </w:instrText>
+              <w:instrText xml:space="preserve"> PAGEREF _Toc34918504 \h </w:instrText>
             </w:r>
             <w:r>
               <w:rPr>
@@ -1076,9 +1056,10 @@
             </w:tabs>
             <w:rPr>
               <w:noProof/>
+              <w:lang w:val="en-US"/>
             </w:rPr>
           </w:pPr>
-          <w:hyperlink w:anchor="_Toc32411470" w:history="1">
+          <w:hyperlink w:anchor="_Toc34918505" w:history="1">
             <w:r>
               <w:rPr>
                 <w:rStyle w:val="Hyperlink"/>
@@ -1105,7 +1086,7 @@
                 <w:noProof/>
                 <w:webHidden/>
               </w:rPr>
-              <w:instrText xml:space="preserve"> PAGEREF _Toc32411470 \h </w:instrText>
+              <w:instrText xml:space="preserve"> PAGEREF _Toc34918505 \h </w:instrText>
             </w:r>
             <w:r>
               <w:rPr>
@@ -1144,9 +1125,10 @@
             </w:tabs>
             <w:rPr>
               <w:noProof/>
+              <w:lang w:val="en-US"/>
             </w:rPr>
           </w:pPr>
-          <w:hyperlink w:anchor="_Toc32411471" w:history="1">
+          <w:hyperlink w:anchor="_Toc34918506" w:history="1">
             <w:r>
               <w:rPr>
                 <w:rStyle w:val="Hyperlink"/>
@@ -1173,7 +1155,7 @@
                 <w:noProof/>
                 <w:webHidden/>
               </w:rPr>
-              <w:instrText xml:space="preserve"> PAGEREF _Toc32411471 \h </w:instrText>
+              <w:instrText xml:space="preserve"> PAGEREF _Toc34918506 \h </w:instrText>
             </w:r>
             <w:r>
               <w:rPr>
@@ -1212,9 +1194,10 @@
             </w:tabs>
             <w:rPr>
               <w:noProof/>
+              <w:lang w:val="en-US"/>
             </w:rPr>
           </w:pPr>
-          <w:hyperlink w:anchor="_Toc32411472" w:history="1">
+          <w:hyperlink w:anchor="_Toc34918507" w:history="1">
             <w:r>
               <w:rPr>
                 <w:rStyle w:val="Hyperlink"/>
@@ -1241,7 +1224,7 @@
                 <w:noProof/>
                 <w:webHidden/>
               </w:rPr>
-              <w:instrText xml:space="preserve"> PAGEREF _Toc32411472 \h </w:instrText>
+              <w:instrText xml:space="preserve"> PAGEREF _Toc34918507 \h </w:instrText>
             </w:r>
             <w:r>
               <w:rPr>
@@ -1280,9 +1263,10 @@
             </w:tabs>
             <w:rPr>
               <w:noProof/>
+              <w:lang w:val="en-US"/>
             </w:rPr>
           </w:pPr>
-          <w:hyperlink w:anchor="_Toc32411473" w:history="1">
+          <w:hyperlink w:anchor="_Toc34918508" w:history="1">
             <w:r>
               <w:rPr>
                 <w:rStyle w:val="Hyperlink"/>
@@ -1309,7 +1293,7 @@
                 <w:noProof/>
                 <w:webHidden/>
               </w:rPr>
-              <w:instrText xml:space="preserve"> PAGEREF _Toc32411473 \h </w:instrText>
+              <w:instrText xml:space="preserve"> PAGEREF _Toc34918508 \h </w:instrText>
             </w:r>
             <w:r>
               <w:rPr>
@@ -1348,9 +1332,10 @@
             </w:tabs>
             <w:rPr>
               <w:noProof/>
+              <w:lang w:val="en-US"/>
             </w:rPr>
           </w:pPr>
-          <w:hyperlink w:anchor="_Toc32411474" w:history="1">
+          <w:hyperlink w:anchor="_Toc34918509" w:history="1">
             <w:r>
               <w:rPr>
                 <w:rStyle w:val="Hyperlink"/>
@@ -1377,7 +1362,7 @@
                 <w:noProof/>
                 <w:webHidden/>
               </w:rPr>
-              <w:instrText xml:space="preserve"> PAGEREF _Toc32411474 \h </w:instrText>
+              <w:instrText xml:space="preserve"> PAGEREF _Toc34918509 \h </w:instrText>
             </w:r>
             <w:r>
               <w:rPr>
@@ -1416,9 +1401,10 @@
             </w:tabs>
             <w:rPr>
               <w:noProof/>
+              <w:lang w:val="en-US"/>
             </w:rPr>
           </w:pPr>
-          <w:hyperlink w:anchor="_Toc32411475" w:history="1">
+          <w:hyperlink w:anchor="_Toc34918510" w:history="1">
             <w:r>
               <w:rPr>
                 <w:rStyle w:val="Hyperlink"/>
@@ -1445,7 +1431,7 @@
                 <w:noProof/>
                 <w:webHidden/>
               </w:rPr>
-              <w:instrText xml:space="preserve"> PAGEREF _Toc32411475 \h </w:instrText>
+              <w:instrText xml:space="preserve"> PAGEREF _Toc34918510 \h </w:instrText>
             </w:r>
             <w:r>
               <w:rPr>
@@ -1484,9 +1470,10 @@
             </w:tabs>
             <w:rPr>
               <w:noProof/>
+              <w:lang w:val="en-US"/>
             </w:rPr>
           </w:pPr>
-          <w:hyperlink w:anchor="_Toc32411476" w:history="1">
+          <w:hyperlink w:anchor="_Toc34918511" w:history="1">
             <w:r>
               <w:rPr>
                 <w:rStyle w:val="Hyperlink"/>
@@ -1513,7 +1500,7 @@
                 <w:noProof/>
                 <w:webHidden/>
               </w:rPr>
-              <w:instrText xml:space="preserve"> PAGEREF _Toc32411476 \h </w:instrText>
+              <w:instrText xml:space="preserve"> PAGEREF _Toc34918511 \h </w:instrText>
             </w:r>
             <w:r>
               <w:rPr>
@@ -1552,9 +1539,10 @@
             </w:tabs>
             <w:rPr>
               <w:noProof/>
+              <w:lang w:val="en-US"/>
             </w:rPr>
           </w:pPr>
-          <w:hyperlink w:anchor="_Toc32411477" w:history="1">
+          <w:hyperlink w:anchor="_Toc34918512" w:history="1">
             <w:r>
               <w:rPr>
                 <w:rStyle w:val="Hyperlink"/>
@@ -1581,7 +1569,7 @@
                 <w:noProof/>
                 <w:webHidden/>
               </w:rPr>
-              <w:instrText xml:space="preserve"> PAGEREF _Toc32411477 \h </w:instrText>
+              <w:instrText xml:space="preserve"> PAGEREF _Toc34918512 \h </w:instrText>
             </w:r>
             <w:r>
               <w:rPr>
@@ -1601,7 +1589,7 @@
                 <w:noProof/>
                 <w:webHidden/>
               </w:rPr>
-              <w:t>13</w:t>
+              <w:t>14</w:t>
             </w:r>
             <w:r>
               <w:rPr>
@@ -1620,9 +1608,10 @@
             </w:tabs>
             <w:rPr>
               <w:noProof/>
+              <w:lang w:val="en-US"/>
             </w:rPr>
           </w:pPr>
-          <w:hyperlink w:anchor="_Toc32411478" w:history="1">
+          <w:hyperlink w:anchor="_Toc34918513" w:history="1">
             <w:r>
               <w:rPr>
                 <w:rStyle w:val="Hyperlink"/>
@@ -1649,7 +1638,7 @@
                 <w:noProof/>
                 <w:webHidden/>
               </w:rPr>
-              <w:instrText xml:space="preserve"> PAGEREF _Toc32411478 \h </w:instrText>
+              <w:instrText xml:space="preserve"> PAGEREF _Toc34918513 \h </w:instrText>
             </w:r>
             <w:r>
               <w:rPr>
@@ -1669,7 +1658,7 @@
                 <w:noProof/>
                 <w:webHidden/>
               </w:rPr>
-              <w:t>14</w:t>
+              <w:t>15</w:t>
             </w:r>
             <w:r>
               <w:rPr>
@@ -1688,9 +1677,10 @@
             </w:tabs>
             <w:rPr>
               <w:noProof/>
+              <w:lang w:val="en-US"/>
             </w:rPr>
           </w:pPr>
-          <w:hyperlink w:anchor="_Toc32411479" w:history="1">
+          <w:hyperlink w:anchor="_Toc34918514" w:history="1">
             <w:r>
               <w:rPr>
                 <w:rStyle w:val="Hyperlink"/>
@@ -1717,7 +1707,7 @@
                 <w:noProof/>
                 <w:webHidden/>
               </w:rPr>
-              <w:instrText xml:space="preserve"> PAGEREF _Toc32411479 \h </w:instrText>
+              <w:instrText xml:space="preserve"> PAGEREF _Toc34918514 \h </w:instrText>
             </w:r>
             <w:r>
               <w:rPr>
@@ -1737,7 +1727,7 @@
                 <w:noProof/>
                 <w:webHidden/>
               </w:rPr>
-              <w:t>14</w:t>
+              <w:t>15</w:t>
             </w:r>
             <w:r>
               <w:rPr>
@@ -1756,9 +1746,10 @@
             </w:tabs>
             <w:rPr>
               <w:noProof/>
+              <w:lang w:val="en-US"/>
             </w:rPr>
           </w:pPr>
-          <w:hyperlink w:anchor="_Toc32411480" w:history="1">
+          <w:hyperlink w:anchor="_Toc34918515" w:history="1">
             <w:r>
               <w:rPr>
                 <w:rStyle w:val="Hyperlink"/>
@@ -1785,7 +1776,7 @@
                 <w:noProof/>
                 <w:webHidden/>
               </w:rPr>
-              <w:instrText xml:space="preserve"> PAGEREF _Toc32411480 \h </w:instrText>
+              <w:instrText xml:space="preserve"> PAGEREF _Toc34918515 \h </w:instrText>
             </w:r>
             <w:r>
               <w:rPr>
@@ -1805,7 +1796,7 @@
                 <w:noProof/>
                 <w:webHidden/>
               </w:rPr>
-              <w:t>15</w:t>
+              <w:t>16</w:t>
             </w:r>
             <w:r>
               <w:rPr>
@@ -1824,9 +1815,10 @@
             </w:tabs>
             <w:rPr>
               <w:noProof/>
+              <w:lang w:val="en-US"/>
             </w:rPr>
           </w:pPr>
-          <w:hyperlink w:anchor="_Toc32411481" w:history="1">
+          <w:hyperlink w:anchor="_Toc34918516" w:history="1">
             <w:r>
               <w:rPr>
                 <w:rStyle w:val="Hyperlink"/>
@@ -1853,7 +1845,7 @@
                 <w:noProof/>
                 <w:webHidden/>
               </w:rPr>
-              <w:instrText xml:space="preserve"> PAGEREF _Toc32411481 \h </w:instrText>
+              <w:instrText xml:space="preserve"> PAGEREF _Toc34918516 \h </w:instrText>
             </w:r>
             <w:r>
               <w:rPr>
@@ -1873,7 +1865,7 @@
                 <w:noProof/>
                 <w:webHidden/>
               </w:rPr>
-              <w:t>15</w:t>
+              <w:t>17</w:t>
             </w:r>
             <w:r>
               <w:rPr>
@@ -1892,9 +1884,10 @@
             </w:tabs>
             <w:rPr>
               <w:noProof/>
+              <w:lang w:val="en-US"/>
             </w:rPr>
           </w:pPr>
-          <w:hyperlink w:anchor="_Toc32411482" w:history="1">
+          <w:hyperlink w:anchor="_Toc34918517" w:history="1">
             <w:r>
               <w:rPr>
                 <w:rStyle w:val="Hyperlink"/>
@@ -1921,7 +1914,7 @@
                 <w:noProof/>
                 <w:webHidden/>
               </w:rPr>
-              <w:instrText xml:space="preserve"> PAGEREF _Toc32411482 \h </w:instrText>
+              <w:instrText xml:space="preserve"> PAGEREF _Toc34918517 \h </w:instrText>
             </w:r>
             <w:r>
               <w:rPr>
@@ -1941,7 +1934,628 @@
                 <w:noProof/>
                 <w:webHidden/>
               </w:rPr>
-              <w:t>16</w:t>
+              <w:t>18</w:t>
+            </w:r>
+            <w:r>
+              <w:rPr>
+                <w:noProof/>
+                <w:webHidden/>
+              </w:rPr>
+              <w:fldChar w:fldCharType="end"/>
+            </w:r>
+          </w:hyperlink>
+        </w:p>
+        <w:p>
+          <w:pPr>
+            <w:pStyle w:val="TOC1"/>
+            <w:tabs>
+              <w:tab w:val="right" w:leader="dot" w:pos="9350"/>
+            </w:tabs>
+            <w:rPr>
+              <w:noProof/>
+              <w:lang w:val="en-US"/>
+            </w:rPr>
+          </w:pPr>
+          <w:hyperlink w:anchor="_Toc34918518" w:history="1">
+            <w:r>
+              <w:rPr>
+                <w:rStyle w:val="Hyperlink"/>
+                <w:noProof/>
+              </w:rPr>
+              <w:t>Rapportage week 3</w:t>
+            </w:r>
+            <w:r>
+              <w:rPr>
+                <w:noProof/>
+                <w:webHidden/>
+              </w:rPr>
+              <w:tab/>
+            </w:r>
+            <w:r>
+              <w:rPr>
+                <w:noProof/>
+                <w:webHidden/>
+              </w:rPr>
+              <w:fldChar w:fldCharType="begin"/>
+            </w:r>
+            <w:r>
+              <w:rPr>
+                <w:noProof/>
+                <w:webHidden/>
+              </w:rPr>
+              <w:instrText xml:space="preserve"> PAGEREF _Toc34918518 \h </w:instrText>
+            </w:r>
+            <w:r>
+              <w:rPr>
+                <w:noProof/>
+                <w:webHidden/>
+              </w:rPr>
+            </w:r>
+            <w:r>
+              <w:rPr>
+                <w:noProof/>
+                <w:webHidden/>
+              </w:rPr>
+              <w:fldChar w:fldCharType="separate"/>
+            </w:r>
+            <w:r>
+              <w:rPr>
+                <w:noProof/>
+                <w:webHidden/>
+              </w:rPr>
+              <w:t>19</w:t>
+            </w:r>
+            <w:r>
+              <w:rPr>
+                <w:noProof/>
+                <w:webHidden/>
+              </w:rPr>
+              <w:fldChar w:fldCharType="end"/>
+            </w:r>
+          </w:hyperlink>
+        </w:p>
+        <w:p>
+          <w:pPr>
+            <w:pStyle w:val="TOC2"/>
+            <w:tabs>
+              <w:tab w:val="right" w:leader="dot" w:pos="9350"/>
+            </w:tabs>
+            <w:rPr>
+              <w:noProof/>
+              <w:lang w:val="en-US"/>
+            </w:rPr>
+          </w:pPr>
+          <w:hyperlink w:anchor="_Toc34918519" w:history="1">
+            <w:r>
+              <w:rPr>
+                <w:rStyle w:val="Hyperlink"/>
+                <w:noProof/>
+              </w:rPr>
+              <w:t>Opdracht B1</w:t>
+            </w:r>
+            <w:r>
+              <w:rPr>
+                <w:noProof/>
+                <w:webHidden/>
+              </w:rPr>
+              <w:tab/>
+            </w:r>
+            <w:r>
+              <w:rPr>
+                <w:noProof/>
+                <w:webHidden/>
+              </w:rPr>
+              <w:fldChar w:fldCharType="begin"/>
+            </w:r>
+            <w:r>
+              <w:rPr>
+                <w:noProof/>
+                <w:webHidden/>
+              </w:rPr>
+              <w:instrText xml:space="preserve"> PAGEREF _Toc34918519 \h </w:instrText>
+            </w:r>
+            <w:r>
+              <w:rPr>
+                <w:noProof/>
+                <w:webHidden/>
+              </w:rPr>
+            </w:r>
+            <w:r>
+              <w:rPr>
+                <w:noProof/>
+                <w:webHidden/>
+              </w:rPr>
+              <w:fldChar w:fldCharType="separate"/>
+            </w:r>
+            <w:r>
+              <w:rPr>
+                <w:noProof/>
+                <w:webHidden/>
+              </w:rPr>
+              <w:t>19</w:t>
+            </w:r>
+            <w:r>
+              <w:rPr>
+                <w:noProof/>
+                <w:webHidden/>
+              </w:rPr>
+              <w:fldChar w:fldCharType="end"/>
+            </w:r>
+          </w:hyperlink>
+        </w:p>
+        <w:p>
+          <w:pPr>
+            <w:pStyle w:val="TOC2"/>
+            <w:tabs>
+              <w:tab w:val="right" w:leader="dot" w:pos="9350"/>
+            </w:tabs>
+            <w:rPr>
+              <w:noProof/>
+              <w:lang w:val="en-US"/>
+            </w:rPr>
+          </w:pPr>
+          <w:hyperlink w:anchor="_Toc34918520" w:history="1">
+            <w:r>
+              <w:rPr>
+                <w:rStyle w:val="Hyperlink"/>
+                <w:noProof/>
+              </w:rPr>
+              <w:t>Opdracht B2</w:t>
+            </w:r>
+            <w:r>
+              <w:rPr>
+                <w:noProof/>
+                <w:webHidden/>
+              </w:rPr>
+              <w:tab/>
+            </w:r>
+            <w:r>
+              <w:rPr>
+                <w:noProof/>
+                <w:webHidden/>
+              </w:rPr>
+              <w:fldChar w:fldCharType="begin"/>
+            </w:r>
+            <w:r>
+              <w:rPr>
+                <w:noProof/>
+                <w:webHidden/>
+              </w:rPr>
+              <w:instrText xml:space="preserve"> PAGEREF _Toc34918520 \h </w:instrText>
+            </w:r>
+            <w:r>
+              <w:rPr>
+                <w:noProof/>
+                <w:webHidden/>
+              </w:rPr>
+            </w:r>
+            <w:r>
+              <w:rPr>
+                <w:noProof/>
+                <w:webHidden/>
+              </w:rPr>
+              <w:fldChar w:fldCharType="separate"/>
+            </w:r>
+            <w:r>
+              <w:rPr>
+                <w:noProof/>
+                <w:webHidden/>
+              </w:rPr>
+              <w:t>19</w:t>
+            </w:r>
+            <w:r>
+              <w:rPr>
+                <w:noProof/>
+                <w:webHidden/>
+              </w:rPr>
+              <w:fldChar w:fldCharType="end"/>
+            </w:r>
+          </w:hyperlink>
+        </w:p>
+        <w:p>
+          <w:pPr>
+            <w:pStyle w:val="TOC1"/>
+            <w:tabs>
+              <w:tab w:val="right" w:leader="dot" w:pos="9350"/>
+            </w:tabs>
+            <w:rPr>
+              <w:noProof/>
+              <w:lang w:val="en-US"/>
+            </w:rPr>
+          </w:pPr>
+          <w:hyperlink w:anchor="_Toc34918521" w:history="1">
+            <w:r>
+              <w:rPr>
+                <w:rStyle w:val="Hyperlink"/>
+                <w:noProof/>
+              </w:rPr>
+              <w:t>Rapportage week 4</w:t>
+            </w:r>
+            <w:r>
+              <w:rPr>
+                <w:noProof/>
+                <w:webHidden/>
+              </w:rPr>
+              <w:tab/>
+            </w:r>
+            <w:r>
+              <w:rPr>
+                <w:noProof/>
+                <w:webHidden/>
+              </w:rPr>
+              <w:fldChar w:fldCharType="begin"/>
+            </w:r>
+            <w:r>
+              <w:rPr>
+                <w:noProof/>
+                <w:webHidden/>
+              </w:rPr>
+              <w:instrText xml:space="preserve"> PAGEREF _Toc34918521 \h </w:instrText>
+            </w:r>
+            <w:r>
+              <w:rPr>
+                <w:noProof/>
+                <w:webHidden/>
+              </w:rPr>
+            </w:r>
+            <w:r>
+              <w:rPr>
+                <w:noProof/>
+                <w:webHidden/>
+              </w:rPr>
+              <w:fldChar w:fldCharType="separate"/>
+            </w:r>
+            <w:r>
+              <w:rPr>
+                <w:noProof/>
+                <w:webHidden/>
+              </w:rPr>
+              <w:t>20</w:t>
+            </w:r>
+            <w:r>
+              <w:rPr>
+                <w:noProof/>
+                <w:webHidden/>
+              </w:rPr>
+              <w:fldChar w:fldCharType="end"/>
+            </w:r>
+          </w:hyperlink>
+        </w:p>
+        <w:p>
+          <w:pPr>
+            <w:pStyle w:val="TOC2"/>
+            <w:tabs>
+              <w:tab w:val="right" w:leader="dot" w:pos="9350"/>
+            </w:tabs>
+            <w:rPr>
+              <w:noProof/>
+              <w:lang w:val="en-US"/>
+            </w:rPr>
+          </w:pPr>
+          <w:hyperlink w:anchor="_Toc34918522" w:history="1">
+            <w:r>
+              <w:rPr>
+                <w:rStyle w:val="Hyperlink"/>
+                <w:noProof/>
+              </w:rPr>
+              <w:t>Opdracht B1</w:t>
+            </w:r>
+            <w:r>
+              <w:rPr>
+                <w:noProof/>
+                <w:webHidden/>
+              </w:rPr>
+              <w:tab/>
+            </w:r>
+            <w:r>
+              <w:rPr>
+                <w:noProof/>
+                <w:webHidden/>
+              </w:rPr>
+              <w:fldChar w:fldCharType="begin"/>
+            </w:r>
+            <w:r>
+              <w:rPr>
+                <w:noProof/>
+                <w:webHidden/>
+              </w:rPr>
+              <w:instrText xml:space="preserve"> PAGEREF _Toc34918522 \h </w:instrText>
+            </w:r>
+            <w:r>
+              <w:rPr>
+                <w:noProof/>
+                <w:webHidden/>
+              </w:rPr>
+            </w:r>
+            <w:r>
+              <w:rPr>
+                <w:noProof/>
+                <w:webHidden/>
+              </w:rPr>
+              <w:fldChar w:fldCharType="separate"/>
+            </w:r>
+            <w:r>
+              <w:rPr>
+                <w:noProof/>
+                <w:webHidden/>
+              </w:rPr>
+              <w:t>20</w:t>
+            </w:r>
+            <w:r>
+              <w:rPr>
+                <w:noProof/>
+                <w:webHidden/>
+              </w:rPr>
+              <w:fldChar w:fldCharType="end"/>
+            </w:r>
+          </w:hyperlink>
+        </w:p>
+        <w:p>
+          <w:pPr>
+            <w:pStyle w:val="TOC2"/>
+            <w:tabs>
+              <w:tab w:val="right" w:leader="dot" w:pos="9350"/>
+            </w:tabs>
+            <w:rPr>
+              <w:noProof/>
+              <w:lang w:val="en-US"/>
+            </w:rPr>
+          </w:pPr>
+          <w:hyperlink w:anchor="_Toc34918523" w:history="1">
+            <w:r>
+              <w:rPr>
+                <w:rStyle w:val="Hyperlink"/>
+                <w:noProof/>
+              </w:rPr>
+              <w:t>Opdracht B2</w:t>
+            </w:r>
+            <w:r>
+              <w:rPr>
+                <w:noProof/>
+                <w:webHidden/>
+              </w:rPr>
+              <w:tab/>
+            </w:r>
+            <w:r>
+              <w:rPr>
+                <w:noProof/>
+                <w:webHidden/>
+              </w:rPr>
+              <w:fldChar w:fldCharType="begin"/>
+            </w:r>
+            <w:r>
+              <w:rPr>
+                <w:noProof/>
+                <w:webHidden/>
+              </w:rPr>
+              <w:instrText xml:space="preserve"> PAGEREF _Toc34918523 \h </w:instrText>
+            </w:r>
+            <w:r>
+              <w:rPr>
+                <w:noProof/>
+                <w:webHidden/>
+              </w:rPr>
+            </w:r>
+            <w:r>
+              <w:rPr>
+                <w:noProof/>
+                <w:webHidden/>
+              </w:rPr>
+              <w:fldChar w:fldCharType="separate"/>
+            </w:r>
+            <w:r>
+              <w:rPr>
+                <w:noProof/>
+                <w:webHidden/>
+              </w:rPr>
+              <w:t>20</w:t>
+            </w:r>
+            <w:r>
+              <w:rPr>
+                <w:noProof/>
+                <w:webHidden/>
+              </w:rPr>
+              <w:fldChar w:fldCharType="end"/>
+            </w:r>
+          </w:hyperlink>
+        </w:p>
+        <w:p>
+          <w:pPr>
+            <w:pStyle w:val="TOC2"/>
+            <w:tabs>
+              <w:tab w:val="right" w:leader="dot" w:pos="9350"/>
+            </w:tabs>
+            <w:rPr>
+              <w:noProof/>
+              <w:lang w:val="en-US"/>
+            </w:rPr>
+          </w:pPr>
+          <w:hyperlink w:anchor="_Toc34918524" w:history="1">
+            <w:r>
+              <w:rPr>
+                <w:rStyle w:val="Hyperlink"/>
+                <w:noProof/>
+              </w:rPr>
+              <w:t>Opdracht B3</w:t>
+            </w:r>
+            <w:r>
+              <w:rPr>
+                <w:noProof/>
+                <w:webHidden/>
+              </w:rPr>
+              <w:tab/>
+            </w:r>
+            <w:r>
+              <w:rPr>
+                <w:noProof/>
+                <w:webHidden/>
+              </w:rPr>
+              <w:fldChar w:fldCharType="begin"/>
+            </w:r>
+            <w:r>
+              <w:rPr>
+                <w:noProof/>
+                <w:webHidden/>
+              </w:rPr>
+              <w:instrText xml:space="preserve"> PAGEREF _Toc34918524 \h </w:instrText>
+            </w:r>
+            <w:r>
+              <w:rPr>
+                <w:noProof/>
+                <w:webHidden/>
+              </w:rPr>
+            </w:r>
+            <w:r>
+              <w:rPr>
+                <w:noProof/>
+                <w:webHidden/>
+              </w:rPr>
+              <w:fldChar w:fldCharType="separate"/>
+            </w:r>
+            <w:r>
+              <w:rPr>
+                <w:noProof/>
+                <w:webHidden/>
+              </w:rPr>
+              <w:t>20</w:t>
+            </w:r>
+            <w:r>
+              <w:rPr>
+                <w:noProof/>
+                <w:webHidden/>
+              </w:rPr>
+              <w:fldChar w:fldCharType="end"/>
+            </w:r>
+          </w:hyperlink>
+        </w:p>
+        <w:p>
+          <w:pPr>
+            <w:pStyle w:val="TOC2"/>
+            <w:tabs>
+              <w:tab w:val="right" w:leader="dot" w:pos="9350"/>
+            </w:tabs>
+            <w:rPr>
+              <w:noProof/>
+              <w:lang w:val="en-US"/>
+            </w:rPr>
+          </w:pPr>
+          <w:hyperlink w:anchor="_Toc34918525" w:history="1">
+            <w:r>
+              <w:rPr>
+                <w:rStyle w:val="Hyperlink"/>
+                <w:noProof/>
+              </w:rPr>
+              <w:t>Opdracht C</w:t>
+            </w:r>
+            <w:r>
+              <w:rPr>
+                <w:noProof/>
+                <w:webHidden/>
+              </w:rPr>
+              <w:tab/>
+            </w:r>
+            <w:r>
+              <w:rPr>
+                <w:noProof/>
+                <w:webHidden/>
+              </w:rPr>
+              <w:fldChar w:fldCharType="begin"/>
+            </w:r>
+            <w:r>
+              <w:rPr>
+                <w:noProof/>
+                <w:webHidden/>
+              </w:rPr>
+              <w:instrText xml:space="preserve"> PAGEREF _Toc34918525 \h </w:instrText>
+            </w:r>
+            <w:r>
+              <w:rPr>
+                <w:noProof/>
+                <w:webHidden/>
+              </w:rPr>
+            </w:r>
+            <w:r>
+              <w:rPr>
+                <w:noProof/>
+                <w:webHidden/>
+              </w:rPr>
+              <w:fldChar w:fldCharType="separate"/>
+            </w:r>
+            <w:r>
+              <w:rPr>
+                <w:noProof/>
+                <w:webHidden/>
+              </w:rPr>
+              <w:t>21</w:t>
+            </w:r>
+            <w:r>
+              <w:rPr>
+                <w:noProof/>
+                <w:webHidden/>
+              </w:rPr>
+              <w:fldChar w:fldCharType="end"/>
+            </w:r>
+          </w:hyperlink>
+        </w:p>
+        <w:p>
+          <w:pPr>
+            <w:pStyle w:val="TOC2"/>
+            <w:tabs>
+              <w:tab w:val="right" w:leader="dot" w:pos="9350"/>
+            </w:tabs>
+            <w:rPr>
+              <w:noProof/>
+              <w:lang w:val="en-US"/>
+            </w:rPr>
+          </w:pPr>
+          <w:hyperlink w:anchor="_Toc34918526" w:history="1">
+            <w:r>
+              <w:rPr>
+                <w:rStyle w:val="Hyperlink"/>
+                <w:noProof/>
+              </w:rPr>
+              <w:t>Opdracht C1</w:t>
+            </w:r>
+            <w:r>
+              <w:rPr>
+                <w:noProof/>
+                <w:webHidden/>
+              </w:rPr>
+              <w:tab/>
+            </w:r>
+            <w:r>
+              <w:rPr>
+                <w:noProof/>
+                <w:webHidden/>
+              </w:rPr>
+              <w:fldChar w:fldCharType="begin"/>
+            </w:r>
+            <w:r>
+              <w:rPr>
+                <w:noProof/>
+                <w:webHidden/>
+              </w:rPr>
+              <w:instrText xml:space="preserve"> PAGEREF _Toc34918526 \h </w:instrText>
+            </w:r>
+            <w:r>
+              <w:rPr>
+                <w:noProof/>
+                <w:webHidden/>
+              </w:rPr>
+            </w:r>
+            <w:r>
+              <w:rPr>
+                <w:noProof/>
+                <w:webHidden/>
+              </w:rPr>
+              <w:fldChar w:fldCharType="separate"/>
+            </w:r>
+            <w:r>
+              <w:rPr>
+                <w:noProof/>
+                <w:webHidden/>
+              </w:rPr>
+              <w:t>21</w:t>
             </w:r>
             <w:r>
               <w:rPr>
@@ -1977,120 +2591,33 @@
     </w:p>
     <w:p>
       <w:pPr>
-        <w:pStyle w:val="NoSpacing"/>
-        <w:rPr>
-          <w:b/>
-          <w:bCs/>
-          <w:sz w:val="40"/>
-          <w:szCs w:val="40"/>
-        </w:rPr>
-      </w:pPr>
-    </w:p>
-    <w:p>
-      <w:pPr>
-        <w:pStyle w:val="NoSpacing"/>
-        <w:rPr>
-          <w:b/>
-          <w:bCs/>
-          <w:sz w:val="40"/>
-          <w:szCs w:val="40"/>
-        </w:rPr>
-      </w:pPr>
-    </w:p>
-    <w:p>
-      <w:pPr>
-        <w:pStyle w:val="NoSpacing"/>
-        <w:rPr>
-          <w:b/>
-          <w:bCs/>
-          <w:sz w:val="40"/>
-          <w:szCs w:val="40"/>
-        </w:rPr>
-      </w:pPr>
-    </w:p>
-    <w:p>
-      <w:pPr>
-        <w:pStyle w:val="NoSpacing"/>
-        <w:rPr>
-          <w:b/>
-          <w:bCs/>
-          <w:sz w:val="40"/>
-          <w:szCs w:val="40"/>
-        </w:rPr>
-      </w:pPr>
-    </w:p>
-    <w:p>
-      <w:pPr>
-        <w:pStyle w:val="NoSpacing"/>
-        <w:rPr>
-          <w:b/>
-          <w:bCs/>
-          <w:sz w:val="40"/>
-          <w:szCs w:val="40"/>
-        </w:rPr>
-      </w:pPr>
-    </w:p>
-    <w:p>
-      <w:pPr>
-        <w:pStyle w:val="NoSpacing"/>
-        <w:rPr>
-          <w:b/>
-          <w:bCs/>
-          <w:sz w:val="40"/>
-          <w:szCs w:val="40"/>
-        </w:rPr>
-      </w:pPr>
-    </w:p>
-    <w:p>
-      <w:pPr>
-        <w:pStyle w:val="NoSpacing"/>
-        <w:rPr>
-          <w:b/>
-          <w:bCs/>
-          <w:sz w:val="40"/>
-          <w:szCs w:val="40"/>
-        </w:rPr>
-      </w:pPr>
-    </w:p>
-    <w:p>
-      <w:pPr>
-        <w:pStyle w:val="NoSpacing"/>
-        <w:rPr>
-          <w:b/>
-          <w:bCs/>
-          <w:sz w:val="40"/>
-          <w:szCs w:val="40"/>
-        </w:rPr>
-      </w:pPr>
-    </w:p>
-    <w:p>
-      <w:pPr>
-        <w:pStyle w:val="NoSpacing"/>
-        <w:rPr>
-          <w:b/>
-          <w:bCs/>
-          <w:sz w:val="40"/>
-          <w:szCs w:val="40"/>
-        </w:rPr>
-      </w:pPr>
+        <w:rPr>
+          <w:rFonts w:asciiTheme="majorHAnsi" w:eastAsiaTheme="majorEastAsia" w:hAnsiTheme="majorHAnsi" w:cstheme="majorBidi"/>
+          <w:color w:val="2F5496" w:themeColor="accent1" w:themeShade="BF"/>
+          <w:sz w:val="32"/>
+          <w:szCs w:val="32"/>
+        </w:rPr>
+      </w:pPr>
+      <w:bookmarkStart w:id="0" w:name="_Toc34918500"/>
+      <w:r>
+        <w:br w:type="page"/>
+      </w:r>
     </w:p>
     <w:p>
       <w:pPr>
         <w:pStyle w:val="Heading1"/>
       </w:pPr>
-      <w:bookmarkStart w:id="0" w:name="_Toc32411465"/>
       <w:r>
         <w:lastRenderedPageBreak/>
         <w:t>Rapportage week 1</w:t>
       </w:r>
       <w:bookmarkEnd w:id="0"/>
     </w:p>
-    <w:p/>
     <w:p>
       <w:pPr>
         <w:pStyle w:val="Heading2"/>
       </w:pPr>
-      <w:bookmarkStart w:id="1" w:name="_Toc32411466"/>
+      <w:bookmarkStart w:id="1" w:name="_Toc34918501"/>
       <w:r>
         <w:t>Opdracht A1</w:t>
       </w:r>
@@ -2363,7 +2890,7 @@
       <w:pPr>
         <w:pStyle w:val="Heading2"/>
       </w:pPr>
-      <w:bookmarkStart w:id="2" w:name="_Toc32411467"/>
+      <w:bookmarkStart w:id="2" w:name="_Toc34918502"/>
       <w:r>
         <w:lastRenderedPageBreak/>
         <w:t>Opdracht A2</w:t>
@@ -2448,46 +2975,14 @@
           <w:sz w:val="24"/>
           <w:szCs w:val="24"/>
         </w:rPr>
-        <w:t xml:space="preserve">Project gemaakt voor </w:t>
-      </w:r>
-      <w:proofErr w:type="spellStart"/>
-      <w:r>
-        <w:rPr>
-          <w:sz w:val="24"/>
-          <w:szCs w:val="24"/>
-        </w:rPr>
-        <w:t>ATmega</w:t>
-      </w:r>
-      <w:proofErr w:type="spellEnd"/>
-      <w:r>
-        <w:rPr>
-          <w:sz w:val="24"/>
-          <w:szCs w:val="24"/>
-        </w:rPr>
-        <w:t xml:space="preserve"> 128A, omdat die naam op de handleiding stond die kwam met het bord.</w:t>
-      </w:r>
-      <w:r>
-        <w:rPr>
-          <w:sz w:val="24"/>
-          <w:szCs w:val="24"/>
-        </w:rPr>
-        <w:t xml:space="preserve"> Ik heb code van blackboard gekopieerd naar </w:t>
-      </w:r>
-      <w:proofErr w:type="spellStart"/>
-      <w:r>
-        <w:rPr>
-          <w:sz w:val="24"/>
-          <w:szCs w:val="24"/>
-        </w:rPr>
-        <w:t>main.c</w:t>
-      </w:r>
-      <w:proofErr w:type="spellEnd"/>
-      <w:r>
-        <w:rPr>
-          <w:sz w:val="24"/>
-          <w:szCs w:val="24"/>
-        </w:rPr>
-        <w:t>.</w:t>
+        <w:t>Project gemaakt voor ATmega 128A, omdat die naam op de handleiding stond die kwam met het bord.</w:t>
+      </w:r>
+      <w:r>
+        <w:rPr>
+          <w:sz w:val="24"/>
+          <w:szCs w:val="24"/>
+        </w:rPr>
+        <w:t xml:space="preserve"> Ik heb code van blackboard gekopieerd naar main.c.</w:t>
       </w:r>
       <w:r>
         <w:rPr>
@@ -2555,21 +3050,12 @@
           <w:szCs w:val="24"/>
         </w:rPr>
       </w:pPr>
-      <w:proofErr w:type="spellStart"/>
-      <w:r>
-        <w:rPr>
-          <w:sz w:val="24"/>
-          <w:szCs w:val="24"/>
-        </w:rPr>
-        <w:t>Atmel</w:t>
-      </w:r>
-      <w:proofErr w:type="spellEnd"/>
-      <w:r>
-        <w:rPr>
-          <w:sz w:val="24"/>
-          <w:szCs w:val="24"/>
-        </w:rPr>
-        <w:t xml:space="preserve"> Studio werkt niet op een andere drive dan C:, dus ik heb het opnieuw moeten installeren.</w:t>
+      <w:r>
+        <w:rPr>
+          <w:sz w:val="24"/>
+          <w:szCs w:val="24"/>
+        </w:rPr>
+        <w:t>Atmel Studio werkt niet op een andere drive dan C:, dus ik heb het opnieuw moeten installeren.</w:t>
       </w:r>
       <w:r>
         <w:rPr>
@@ -2705,23 +3191,7 @@
           <w:sz w:val="24"/>
           <w:szCs w:val="24"/>
         </w:rPr>
-        <w:t xml:space="preserve"> van </w:t>
-      </w:r>
-      <w:proofErr w:type="spellStart"/>
-      <w:r>
-        <w:rPr>
-          <w:sz w:val="24"/>
-          <w:szCs w:val="24"/>
-        </w:rPr>
-        <w:t>BlackBoard</w:t>
-      </w:r>
-      <w:proofErr w:type="spellEnd"/>
-      <w:r>
-        <w:rPr>
-          <w:sz w:val="24"/>
-          <w:szCs w:val="24"/>
-        </w:rPr>
-        <w:t>.</w:t>
+        <w:t xml:space="preserve"> van BlackBoard.</w:t>
       </w:r>
     </w:p>
     <w:p>
@@ -2758,7 +3228,7 @@
       <w:pPr>
         <w:pStyle w:val="Heading2"/>
       </w:pPr>
-      <w:bookmarkStart w:id="3" w:name="_Toc32411468"/>
+      <w:bookmarkStart w:id="3" w:name="_Toc34918503"/>
       <w:r>
         <w:lastRenderedPageBreak/>
         <w:t>Opdracht B1</w:t>
@@ -2845,23 +3315,7 @@
           <w:sz w:val="24"/>
           <w:szCs w:val="24"/>
         </w:rPr>
-        <w:t xml:space="preserve">Wat is het adres van Data </w:t>
-      </w:r>
-      <w:proofErr w:type="spellStart"/>
-      <w:r>
-        <w:rPr>
-          <w:sz w:val="24"/>
-          <w:szCs w:val="24"/>
-        </w:rPr>
-        <w:t>direction</w:t>
-      </w:r>
-      <w:proofErr w:type="spellEnd"/>
-      <w:r>
-        <w:rPr>
-          <w:sz w:val="24"/>
-          <w:szCs w:val="24"/>
-        </w:rPr>
-        <w:t xml:space="preserve"> register van PORTE (DDRE)?</w:t>
+        <w:t>Wat is het adres van Data direction register van PORTE (DDRE)?</w:t>
       </w:r>
     </w:p>
     <w:p>
@@ -2921,55 +3375,7 @@
           <w:sz w:val="24"/>
           <w:szCs w:val="24"/>
         </w:rPr>
-        <w:t xml:space="preserve">Op welke pin van de microcontroller zit de ingang voor </w:t>
-      </w:r>
-      <w:proofErr w:type="spellStart"/>
-      <w:r>
-        <w:rPr>
-          <w:sz w:val="24"/>
-          <w:szCs w:val="24"/>
-        </w:rPr>
-        <w:t>Analog</w:t>
-      </w:r>
-      <w:proofErr w:type="spellEnd"/>
-      <w:r>
-        <w:rPr>
-          <w:sz w:val="24"/>
-          <w:szCs w:val="24"/>
-        </w:rPr>
-        <w:t xml:space="preserve"> </w:t>
-      </w:r>
-      <w:proofErr w:type="spellStart"/>
-      <w:r>
-        <w:rPr>
-          <w:sz w:val="24"/>
-          <w:szCs w:val="24"/>
-        </w:rPr>
-        <w:t>digitaalconverter</w:t>
-      </w:r>
-      <w:proofErr w:type="spellEnd"/>
-      <w:r>
-        <w:rPr>
-          <w:sz w:val="24"/>
-          <w:szCs w:val="24"/>
-        </w:rPr>
-        <w:t xml:space="preserve">, </w:t>
-      </w:r>
-      <w:proofErr w:type="spellStart"/>
-      <w:r>
-        <w:rPr>
-          <w:sz w:val="24"/>
-          <w:szCs w:val="24"/>
-        </w:rPr>
-        <w:t>channel</w:t>
-      </w:r>
-      <w:proofErr w:type="spellEnd"/>
-      <w:r>
-        <w:rPr>
-          <w:sz w:val="24"/>
-          <w:szCs w:val="24"/>
-        </w:rPr>
-        <w:t xml:space="preserve"> 1?</w:t>
+        <w:t>Op welke pin van de microcontroller zit de ingang voor Analog digitaalconverter, channel 1?</w:t>
       </w:r>
     </w:p>
     <w:p>
@@ -3127,23 +3533,7 @@
           <w:sz w:val="24"/>
           <w:szCs w:val="24"/>
         </w:rPr>
-        <w:t xml:space="preserve">3: De instructie bestaat uit één byte. De meeste register instructies worden in één </w:t>
-      </w:r>
-      <w:proofErr w:type="spellStart"/>
-      <w:r>
-        <w:rPr>
-          <w:sz w:val="24"/>
-          <w:szCs w:val="24"/>
-        </w:rPr>
-        <w:t>cycle</w:t>
-      </w:r>
-      <w:proofErr w:type="spellEnd"/>
-      <w:r>
-        <w:rPr>
-          <w:sz w:val="24"/>
-          <w:szCs w:val="24"/>
-        </w:rPr>
-        <w:t xml:space="preserve"> uitgevoerd. Op een 8-bit systeem kan die instructie dan niet meer dan een byte zijn.</w:t>
+        <w:t>3: De instructie bestaat uit één byte. De meeste register instructies worden in één cycle uitgevoerd. Op een 8-bit systeem kan die instructie dan niet meer dan een byte zijn.</w:t>
       </w:r>
     </w:p>
     <w:p>
@@ -3983,7 +4373,7 @@
       <w:pPr>
         <w:pStyle w:val="Heading2"/>
       </w:pPr>
-      <w:bookmarkStart w:id="4" w:name="_Toc32411469"/>
+      <w:bookmarkStart w:id="4" w:name="_Toc34918504"/>
       <w:r>
         <w:lastRenderedPageBreak/>
         <w:t>Opdracht B2</w:t>
@@ -4023,23 +4413,7 @@
           <w:sz w:val="24"/>
           <w:szCs w:val="24"/>
         </w:rPr>
-        <w:t xml:space="preserve">Maak een applicatie die twee beurtelings twee </w:t>
-      </w:r>
-      <w:proofErr w:type="spellStart"/>
-      <w:r>
-        <w:rPr>
-          <w:sz w:val="24"/>
-          <w:szCs w:val="24"/>
-        </w:rPr>
-        <w:t>LEDs</w:t>
-      </w:r>
-      <w:proofErr w:type="spellEnd"/>
-      <w:r>
-        <w:rPr>
-          <w:sz w:val="24"/>
-          <w:szCs w:val="24"/>
-        </w:rPr>
-        <w:t xml:space="preserve"> om de 500ms laat knipperen.</w:t>
+        <w:t>Maak een applicatie die twee beurtelings twee LEDs om de 500ms laat knipperen.</w:t>
       </w:r>
     </w:p>
     <w:p>
@@ -4091,23 +4465,7 @@
           <w:sz w:val="24"/>
           <w:szCs w:val="24"/>
         </w:rPr>
-        <w:t xml:space="preserve"> Om een enkele bit op een positie te zetten hebben we een </w:t>
-      </w:r>
-      <w:proofErr w:type="spellStart"/>
-      <w:r>
-        <w:rPr>
-          <w:sz w:val="24"/>
-          <w:szCs w:val="24"/>
-        </w:rPr>
-        <w:t>define</w:t>
-      </w:r>
-      <w:proofErr w:type="spellEnd"/>
-      <w:r>
-        <w:rPr>
-          <w:sz w:val="24"/>
-          <w:szCs w:val="24"/>
-        </w:rPr>
-        <w:t xml:space="preserve"> gebruikt om dat sneller te doen</w:t>
+        <w:t xml:space="preserve"> Om een enkele bit op een positie te zetten hebben we een define gebruikt om dat sneller te doen</w:t>
       </w:r>
     </w:p>
     <w:p>
@@ -4126,20 +4484,8 @@
           <w:szCs w:val="19"/>
           <w:highlight w:val="white"/>
         </w:rPr>
-        <w:t>#</w:t>
-      </w:r>
-      <w:proofErr w:type="spellStart"/>
-      <w:r>
-        <w:rPr>
-          <w:rFonts w:ascii="Consolas" w:hAnsi="Consolas" w:cs="Consolas"/>
-          <w:color w:val="0000FF"/>
-          <w:sz w:val="19"/>
-          <w:szCs w:val="19"/>
-          <w:highlight w:val="white"/>
-        </w:rPr>
-        <w:t>define</w:t>
-      </w:r>
-      <w:proofErr w:type="spellEnd"/>
+        <w:t>#define</w:t>
+      </w:r>
       <w:r>
         <w:rPr>
           <w:rFonts w:ascii="Consolas" w:hAnsi="Consolas" w:cs="Consolas"/>
@@ -4423,7 +4769,7 @@
       <w:pPr>
         <w:pStyle w:val="Heading2"/>
       </w:pPr>
-      <w:bookmarkStart w:id="5" w:name="_Toc32411470"/>
+      <w:bookmarkStart w:id="5" w:name="_Toc34918505"/>
       <w:r>
         <w:lastRenderedPageBreak/>
         <w:t>Opdracht B3</w:t>
@@ -4533,7 +4879,6 @@
           <w:szCs w:val="24"/>
         </w:rPr>
       </w:pPr>
-      <w:proofErr w:type="spellStart"/>
       <w:r>
         <w:rPr>
           <w:rFonts w:ascii="Consolas" w:hAnsi="Consolas" w:cs="Consolas"/>
@@ -4544,7 +4889,6 @@
         </w:rPr>
         <w:t>if</w:t>
       </w:r>
-      <w:proofErr w:type="spellEnd"/>
       <w:r>
         <w:rPr>
           <w:rFonts w:ascii="Consolas" w:hAnsi="Consolas" w:cs="Consolas"/>
@@ -4775,7 +5119,7 @@
       <w:pPr>
         <w:pStyle w:val="Heading2"/>
       </w:pPr>
-      <w:bookmarkStart w:id="6" w:name="_Toc32411471"/>
+      <w:bookmarkStart w:id="6" w:name="_Toc34918506"/>
       <w:r>
         <w:t>Opdracht B4</w:t>
       </w:r>
@@ -4859,23 +5203,7 @@
           <w:sz w:val="24"/>
           <w:szCs w:val="24"/>
         </w:rPr>
-        <w:t xml:space="preserve">Met een </w:t>
-      </w:r>
-      <w:proofErr w:type="spellStart"/>
-      <w:r>
-        <w:rPr>
-          <w:sz w:val="24"/>
-          <w:szCs w:val="24"/>
-        </w:rPr>
-        <w:t>for</w:t>
-      </w:r>
-      <w:proofErr w:type="spellEnd"/>
-      <w:r>
-        <w:rPr>
-          <w:sz w:val="24"/>
-          <w:szCs w:val="24"/>
-        </w:rPr>
-        <w:t xml:space="preserve"> loop wordt iedere LED om de beurt even aangezet met steeds 50ms ertussen.</w:t>
+        <w:t>Met een for loop wordt iedere LED om de beurt even aangezet met steeds 50ms ertussen.</w:t>
       </w:r>
       <w:r>
         <w:rPr>
@@ -4889,39 +5217,7 @@
           <w:sz w:val="24"/>
           <w:szCs w:val="24"/>
         </w:rPr>
-        <w:t xml:space="preserve">Je kan de timing meten door op het begin van de </w:t>
-      </w:r>
-      <w:proofErr w:type="spellStart"/>
-      <w:r>
-        <w:rPr>
-          <w:sz w:val="24"/>
-          <w:szCs w:val="24"/>
-        </w:rPr>
-        <w:t>cycle</w:t>
-      </w:r>
-      <w:proofErr w:type="spellEnd"/>
-      <w:r>
-        <w:rPr>
-          <w:sz w:val="24"/>
-          <w:szCs w:val="24"/>
-        </w:rPr>
-        <w:t xml:space="preserve"> een timer te beginnen en die te stoppen aan het einde van de </w:t>
-      </w:r>
-      <w:proofErr w:type="spellStart"/>
-      <w:r>
-        <w:rPr>
-          <w:sz w:val="24"/>
-          <w:szCs w:val="24"/>
-        </w:rPr>
-        <w:t>cycle</w:t>
-      </w:r>
-      <w:proofErr w:type="spellEnd"/>
-      <w:r>
-        <w:rPr>
-          <w:sz w:val="24"/>
-          <w:szCs w:val="24"/>
-        </w:rPr>
-        <w:t>. Door de tijd te delen door het aantal veranderingen is te vinden of er tussen iedere verandering 50ms zit.</w:t>
+        <w:t>Je kan de timing meten door op het begin van de cycle een timer te beginnen en die te stoppen aan het einde van de cycle. Door de tijd te delen door het aantal veranderingen is te vinden of er tussen iedere verandering 50ms zit.</w:t>
       </w:r>
     </w:p>
     <w:p>
@@ -4966,46 +5262,14 @@
           <w:sz w:val="24"/>
           <w:szCs w:val="24"/>
         </w:rPr>
-        <w:t xml:space="preserve">Om de </w:t>
-      </w:r>
-      <w:proofErr w:type="spellStart"/>
-      <w:r>
-        <w:rPr>
-          <w:sz w:val="24"/>
-          <w:szCs w:val="24"/>
-        </w:rPr>
-        <w:t>wait</w:t>
-      </w:r>
-      <w:proofErr w:type="spellEnd"/>
-      <w:r>
-        <w:rPr>
-          <w:sz w:val="24"/>
-          <w:szCs w:val="24"/>
-        </w:rPr>
-        <w:t xml:space="preserve"> methode goed te laten met de hardware hebben we de wachttijd vermenigvuldigd met 8</w:t>
-      </w:r>
-      <w:r>
-        <w:rPr>
-          <w:sz w:val="24"/>
-          <w:szCs w:val="24"/>
-        </w:rPr>
-        <w:t xml:space="preserve"> in de </w:t>
-      </w:r>
-      <w:proofErr w:type="spellStart"/>
-      <w:r>
-        <w:rPr>
-          <w:sz w:val="24"/>
-          <w:szCs w:val="24"/>
-        </w:rPr>
-        <w:t>wait</w:t>
-      </w:r>
-      <w:proofErr w:type="spellEnd"/>
-      <w:r>
-        <w:rPr>
-          <w:sz w:val="24"/>
-          <w:szCs w:val="24"/>
-        </w:rPr>
-        <w:t xml:space="preserve"> methode zelf</w:t>
+        <w:t>Om de wait methode goed te laten met de hardware hebben we de wachttijd vermenigvuldigd met 8</w:t>
+      </w:r>
+      <w:r>
+        <w:rPr>
+          <w:sz w:val="24"/>
+          <w:szCs w:val="24"/>
+        </w:rPr>
+        <w:t xml:space="preserve"> in de wait methode zelf</w:t>
       </w:r>
       <w:r>
         <w:rPr>
@@ -5160,7 +5424,7 @@
       <w:pPr>
         <w:pStyle w:val="Heading2"/>
       </w:pPr>
-      <w:bookmarkStart w:id="7" w:name="_Toc32411472"/>
+      <w:bookmarkStart w:id="7" w:name="_Toc34918507"/>
       <w:r>
         <w:lastRenderedPageBreak/>
         <w:t>Opdracht B</w:t>
@@ -5283,46 +5547,14 @@
           <w:sz w:val="24"/>
           <w:szCs w:val="24"/>
         </w:rPr>
-        <w:t xml:space="preserve"> We probeerden het patroon te gebruiken in een </w:t>
-      </w:r>
-      <w:proofErr w:type="spellStart"/>
-      <w:r>
-        <w:rPr>
-          <w:sz w:val="24"/>
-          <w:szCs w:val="24"/>
-        </w:rPr>
-        <w:t>for</w:t>
-      </w:r>
-      <w:proofErr w:type="spellEnd"/>
-      <w:r>
-        <w:rPr>
-          <w:sz w:val="24"/>
-          <w:szCs w:val="24"/>
-        </w:rPr>
-        <w:t xml:space="preserve"> loop maar we hadden moeite met het bepalen van de lengte van de array.</w:t>
-      </w:r>
-      <w:r>
-        <w:rPr>
-          <w:sz w:val="24"/>
-          <w:szCs w:val="24"/>
-        </w:rPr>
-        <w:t xml:space="preserve"> Uiteindelijk volgden we het voorbeeld en hadden we een </w:t>
-      </w:r>
-      <w:proofErr w:type="spellStart"/>
-      <w:r>
-        <w:rPr>
-          <w:sz w:val="24"/>
-          <w:szCs w:val="24"/>
-        </w:rPr>
-        <w:t>while</w:t>
-      </w:r>
-      <w:proofErr w:type="spellEnd"/>
-      <w:r>
-        <w:rPr>
-          <w:sz w:val="24"/>
-          <w:szCs w:val="24"/>
-        </w:rPr>
-        <w:t xml:space="preserve"> loop gebruikt.</w:t>
+        <w:t xml:space="preserve"> We probeerden het patroon te gebruiken in een for loop maar we hadden moeite met het bepalen van de lengte van de array.</w:t>
+      </w:r>
+      <w:r>
+        <w:rPr>
+          <w:sz w:val="24"/>
+          <w:szCs w:val="24"/>
+        </w:rPr>
+        <w:t xml:space="preserve"> Uiteindelijk volgden we het voorbeeld en hadden we een while loop gebruikt.</w:t>
       </w:r>
     </w:p>
     <w:p>
@@ -5367,39 +5599,7 @@
           <w:sz w:val="24"/>
           <w:szCs w:val="24"/>
         </w:rPr>
-        <w:t xml:space="preserve">Het bepalen van de lengte van een array zal waarschijnlijk binnenkort in de </w:t>
-      </w:r>
-      <w:proofErr w:type="spellStart"/>
-      <w:r>
-        <w:rPr>
-          <w:sz w:val="24"/>
-          <w:szCs w:val="24"/>
-        </w:rPr>
-        <w:t>embedded</w:t>
-      </w:r>
-      <w:proofErr w:type="spellEnd"/>
-      <w:r>
-        <w:rPr>
-          <w:sz w:val="24"/>
-          <w:szCs w:val="24"/>
-        </w:rPr>
-        <w:t xml:space="preserve"> </w:t>
-      </w:r>
-      <w:proofErr w:type="spellStart"/>
-      <w:r>
-        <w:rPr>
-          <w:sz w:val="24"/>
-          <w:szCs w:val="24"/>
-        </w:rPr>
-        <w:t>programming</w:t>
-      </w:r>
-      <w:proofErr w:type="spellEnd"/>
-      <w:r>
-        <w:rPr>
-          <w:sz w:val="24"/>
-          <w:szCs w:val="24"/>
-        </w:rPr>
-        <w:t xml:space="preserve"> lessen voorkomen.</w:t>
+        <w:t>Het bepalen van de lengte van een array zal waarschijnlijk binnenkort in de embedded programming lessen voorkomen.</w:t>
       </w:r>
     </w:p>
     <w:p>
@@ -5548,7 +5748,7 @@
       <w:pPr>
         <w:pStyle w:val="Heading2"/>
       </w:pPr>
-      <w:bookmarkStart w:id="8" w:name="_Toc32411473"/>
+      <w:bookmarkStart w:id="8" w:name="_Toc34918508"/>
       <w:r>
         <w:lastRenderedPageBreak/>
         <w:t>Opdracht B6</w:t>
@@ -5678,7 +5878,6 @@
           <w:highlight w:val="white"/>
         </w:rPr>
       </w:pPr>
-      <w:proofErr w:type="spellStart"/>
       <w:r>
         <w:rPr>
           <w:rFonts w:ascii="Consolas" w:hAnsi="Consolas" w:cs="Consolas"/>
@@ -5689,7 +5888,6 @@
         </w:rPr>
         <w:t>if</w:t>
       </w:r>
-      <w:proofErr w:type="spellEnd"/>
       <w:r>
         <w:rPr>
           <w:rFonts w:ascii="Consolas" w:hAnsi="Consolas" w:cs="Consolas"/>
@@ -5805,7 +6003,6 @@
         </w:rPr>
         <w:tab/>
       </w:r>
-      <w:proofErr w:type="spellStart"/>
       <w:r>
         <w:rPr>
           <w:rFonts w:ascii="Consolas" w:hAnsi="Consolas" w:cs="Consolas"/>
@@ -5816,7 +6013,6 @@
         </w:rPr>
         <w:t>if</w:t>
       </w:r>
-      <w:proofErr w:type="spellEnd"/>
       <w:r>
         <w:rPr>
           <w:rFonts w:ascii="Consolas" w:hAnsi="Consolas" w:cs="Consolas"/>
@@ -6037,7 +6233,6 @@
         </w:rPr>
         <w:t xml:space="preserve"> </w:t>
       </w:r>
-      <w:proofErr w:type="spellStart"/>
       <w:r>
         <w:rPr>
           <w:rFonts w:ascii="Consolas" w:hAnsi="Consolas" w:cs="Consolas"/>
@@ -6048,7 +6243,6 @@
         </w:rPr>
         <w:t>else</w:t>
       </w:r>
-      <w:proofErr w:type="spellEnd"/>
       <w:r>
         <w:rPr>
           <w:rFonts w:ascii="Consolas" w:hAnsi="Consolas" w:cs="Consolas"/>
@@ -6251,39 +6445,7 @@
           <w:sz w:val="24"/>
           <w:szCs w:val="24"/>
         </w:rPr>
-        <w:t xml:space="preserve">De </w:t>
-      </w:r>
-      <w:proofErr w:type="spellStart"/>
-      <w:r>
-        <w:rPr>
-          <w:sz w:val="24"/>
-          <w:szCs w:val="24"/>
-        </w:rPr>
-        <w:t>toggle</w:t>
-      </w:r>
-      <w:proofErr w:type="spellEnd"/>
-      <w:r>
-        <w:rPr>
-          <w:sz w:val="24"/>
-          <w:szCs w:val="24"/>
-        </w:rPr>
-        <w:t xml:space="preserve"> werkt niet terwijl het programma wacht. Dit zou op te lossen zijn door de tijd te meten en met een </w:t>
-      </w:r>
-      <w:proofErr w:type="spellStart"/>
-      <w:r>
-        <w:rPr>
-          <w:sz w:val="24"/>
-          <w:szCs w:val="24"/>
-        </w:rPr>
-        <w:t>if</w:t>
-      </w:r>
-      <w:proofErr w:type="spellEnd"/>
-      <w:r>
-        <w:rPr>
-          <w:sz w:val="24"/>
-          <w:szCs w:val="24"/>
-        </w:rPr>
-        <w:t xml:space="preserve"> statement het knipperen uit te voeren.</w:t>
+        <w:t>De toggle werkt niet terwijl het programma wacht. Dit zou op te lossen zijn door de tijd te meten en met een if statement het knipperen uit te voeren.</w:t>
       </w:r>
     </w:p>
     <w:p>
@@ -6429,7 +6591,7 @@
       <w:pPr>
         <w:pStyle w:val="Heading2"/>
       </w:pPr>
-      <w:bookmarkStart w:id="9" w:name="_Toc32411474"/>
+      <w:bookmarkStart w:id="9" w:name="_Toc34918509"/>
       <w:r>
         <w:lastRenderedPageBreak/>
         <w:t xml:space="preserve">Opdracht </w:t>
@@ -6523,78 +6685,14 @@
           <w:sz w:val="24"/>
           <w:szCs w:val="24"/>
         </w:rPr>
-        <w:t xml:space="preserve">Wij hebben twee </w:t>
-      </w:r>
-      <w:proofErr w:type="spellStart"/>
-      <w:r>
-        <w:rPr>
-          <w:sz w:val="24"/>
-          <w:szCs w:val="24"/>
-        </w:rPr>
-        <w:t>enums</w:t>
-      </w:r>
-      <w:proofErr w:type="spellEnd"/>
-      <w:r>
-        <w:rPr>
-          <w:sz w:val="24"/>
-          <w:szCs w:val="24"/>
-        </w:rPr>
-        <w:t xml:space="preserve"> gemaakt om de </w:t>
-      </w:r>
-      <w:proofErr w:type="spellStart"/>
-      <w:r>
-        <w:rPr>
-          <w:sz w:val="24"/>
-          <w:szCs w:val="24"/>
-        </w:rPr>
-        <w:t>states</w:t>
-      </w:r>
-      <w:proofErr w:type="spellEnd"/>
-      <w:r>
-        <w:rPr>
-          <w:sz w:val="24"/>
-          <w:szCs w:val="24"/>
-        </w:rPr>
-        <w:t xml:space="preserve"> en events te representeren.</w:t>
-      </w:r>
-      <w:r>
-        <w:rPr>
-          <w:sz w:val="24"/>
-          <w:szCs w:val="24"/>
-        </w:rPr>
-        <w:t xml:space="preserve"> Voor iedere </w:t>
-      </w:r>
-      <w:proofErr w:type="spellStart"/>
-      <w:r>
-        <w:rPr>
-          <w:sz w:val="24"/>
-          <w:szCs w:val="24"/>
-        </w:rPr>
-        <w:t>enum</w:t>
-      </w:r>
-      <w:proofErr w:type="spellEnd"/>
-      <w:r>
-        <w:rPr>
-          <w:sz w:val="24"/>
-          <w:szCs w:val="24"/>
-        </w:rPr>
-        <w:t xml:space="preserve"> is ook een variabele om de </w:t>
-      </w:r>
-      <w:proofErr w:type="spellStart"/>
-      <w:r>
-        <w:rPr>
-          <w:sz w:val="24"/>
-          <w:szCs w:val="24"/>
-        </w:rPr>
-        <w:t>huide</w:t>
-      </w:r>
-      <w:proofErr w:type="spellEnd"/>
-      <w:r>
-        <w:rPr>
-          <w:sz w:val="24"/>
-          <w:szCs w:val="24"/>
-        </w:rPr>
-        <w:t xml:space="preserve"> waarde weer te geven.</w:t>
+        <w:t>Wij hebben twee enums gemaakt om de states en events te representeren.</w:t>
+      </w:r>
+      <w:r>
+        <w:rPr>
+          <w:sz w:val="24"/>
+          <w:szCs w:val="24"/>
+        </w:rPr>
+        <w:t xml:space="preserve"> Voor iedere enum is ook een variabele om de huide waarde weer te geven.</w:t>
       </w:r>
     </w:p>
     <w:p>
@@ -6624,55 +6722,7 @@
           <w:sz w:val="24"/>
           <w:szCs w:val="24"/>
         </w:rPr>
-        <w:t xml:space="preserve"> Aan het einde is een </w:t>
-      </w:r>
-      <w:proofErr w:type="spellStart"/>
-      <w:r>
-        <w:rPr>
-          <w:sz w:val="24"/>
-          <w:szCs w:val="24"/>
-        </w:rPr>
-        <w:t>wait</w:t>
-      </w:r>
-      <w:proofErr w:type="spellEnd"/>
-      <w:r>
-        <w:rPr>
-          <w:sz w:val="24"/>
-          <w:szCs w:val="24"/>
-        </w:rPr>
-        <w:t xml:space="preserve"> methode gebruikt omdat het </w:t>
-      </w:r>
-      <w:proofErr w:type="spellStart"/>
-      <w:r>
-        <w:rPr>
-          <w:sz w:val="24"/>
-          <w:szCs w:val="24"/>
-        </w:rPr>
-        <w:t>porgramma</w:t>
-      </w:r>
-      <w:proofErr w:type="spellEnd"/>
-      <w:r>
-        <w:rPr>
-          <w:sz w:val="24"/>
-          <w:szCs w:val="24"/>
-        </w:rPr>
-        <w:t xml:space="preserve"> anders door meerdere </w:t>
-      </w:r>
-      <w:proofErr w:type="spellStart"/>
-      <w:r>
-        <w:rPr>
-          <w:sz w:val="24"/>
-          <w:szCs w:val="24"/>
-        </w:rPr>
-        <w:t>states</w:t>
-      </w:r>
-      <w:proofErr w:type="spellEnd"/>
-      <w:r>
-        <w:rPr>
-          <w:sz w:val="24"/>
-          <w:szCs w:val="24"/>
-        </w:rPr>
-        <w:t xml:space="preserve"> heen gaat als de knop even ingedrukt is.</w:t>
+        <w:t xml:space="preserve"> Aan het einde is een wait methode gebruikt omdat het porgramma anders door meerdere states heen gaat als de knop even ingedrukt is.</w:t>
       </w:r>
       <w:r>
         <w:rPr>
@@ -6761,7 +6811,6 @@
         </w:rPr>
         <w:tab/>
       </w:r>
-      <w:proofErr w:type="spellStart"/>
       <w:r>
         <w:rPr>
           <w:rFonts w:ascii="Consolas" w:hAnsi="Consolas" w:cs="Consolas"/>
@@ -6772,7 +6821,6 @@
         </w:rPr>
         <w:t>if</w:t>
       </w:r>
-      <w:proofErr w:type="spellEnd"/>
       <w:r>
         <w:rPr>
           <w:rFonts w:ascii="Consolas" w:hAnsi="Consolas" w:cs="Consolas"/>
@@ -6793,7 +6841,6 @@
         </w:rPr>
         <w:t>(</w:t>
       </w:r>
-      <w:proofErr w:type="spellStart"/>
       <w:r>
         <w:rPr>
           <w:rFonts w:ascii="Consolas" w:hAnsi="Consolas" w:cs="Consolas"/>
@@ -6804,7 +6851,6 @@
         </w:rPr>
         <w:t>btnpressed</w:t>
       </w:r>
-      <w:proofErr w:type="spellEnd"/>
       <w:r>
         <w:rPr>
           <w:rFonts w:ascii="Consolas" w:hAnsi="Consolas" w:cs="Consolas"/>
@@ -6910,7 +6956,6 @@
         </w:rPr>
         <w:tab/>
       </w:r>
-      <w:proofErr w:type="spellStart"/>
       <w:r>
         <w:rPr>
           <w:rFonts w:ascii="Consolas" w:hAnsi="Consolas" w:cs="Consolas"/>
@@ -6921,7 +6966,6 @@
         </w:rPr>
         <w:t>currentstate</w:t>
       </w:r>
-      <w:proofErr w:type="spellEnd"/>
       <w:r>
         <w:rPr>
           <w:rFonts w:ascii="Consolas" w:hAnsi="Consolas" w:cs="Consolas"/>
@@ -7017,7 +7061,6 @@
         </w:rPr>
         <w:t xml:space="preserve"> </w:t>
       </w:r>
-      <w:proofErr w:type="spellStart"/>
       <w:r>
         <w:rPr>
           <w:rFonts w:ascii="Consolas" w:hAnsi="Consolas" w:cs="Consolas"/>
@@ -7028,7 +7071,6 @@
         </w:rPr>
         <w:t>else</w:t>
       </w:r>
-      <w:proofErr w:type="spellEnd"/>
       <w:r>
         <w:rPr>
           <w:rFonts w:ascii="Consolas" w:hAnsi="Consolas" w:cs="Consolas"/>
@@ -7039,7 +7081,6 @@
         </w:rPr>
         <w:t xml:space="preserve"> </w:t>
       </w:r>
-      <w:proofErr w:type="spellStart"/>
       <w:r>
         <w:rPr>
           <w:rFonts w:ascii="Consolas" w:hAnsi="Consolas" w:cs="Consolas"/>
@@ -7050,7 +7091,6 @@
         </w:rPr>
         <w:t>if</w:t>
       </w:r>
-      <w:proofErr w:type="spellEnd"/>
       <w:r>
         <w:rPr>
           <w:rFonts w:ascii="Consolas" w:hAnsi="Consolas" w:cs="Consolas"/>
@@ -7071,7 +7111,6 @@
         </w:rPr>
         <w:t>(</w:t>
       </w:r>
-      <w:proofErr w:type="spellStart"/>
       <w:r>
         <w:rPr>
           <w:rFonts w:ascii="Consolas" w:hAnsi="Consolas" w:cs="Consolas"/>
@@ -7082,7 +7121,6 @@
         </w:rPr>
         <w:t>btnpressed</w:t>
       </w:r>
-      <w:proofErr w:type="spellEnd"/>
       <w:r>
         <w:rPr>
           <w:rFonts w:ascii="Consolas" w:hAnsi="Consolas" w:cs="Consolas"/>
@@ -7188,7 +7226,6 @@
         </w:rPr>
         <w:tab/>
       </w:r>
-      <w:proofErr w:type="spellStart"/>
       <w:r>
         <w:rPr>
           <w:rFonts w:ascii="Consolas" w:hAnsi="Consolas" w:cs="Consolas"/>
@@ -7199,7 +7236,6 @@
         </w:rPr>
         <w:t>currentstate</w:t>
       </w:r>
-      <w:proofErr w:type="spellEnd"/>
       <w:r>
         <w:rPr>
           <w:rFonts w:ascii="Consolas" w:hAnsi="Consolas" w:cs="Consolas"/>
@@ -7584,7 +7620,7 @@
       <w:pPr>
         <w:pStyle w:val="Heading1"/>
       </w:pPr>
-      <w:bookmarkStart w:id="10" w:name="_Toc32411475"/>
+      <w:bookmarkStart w:id="10" w:name="_Toc34918510"/>
       <w:r>
         <w:lastRenderedPageBreak/>
         <w:t>Rapportage w</w:t>
@@ -7598,7 +7634,7 @@
       <w:pPr>
         <w:pStyle w:val="Heading2"/>
       </w:pPr>
-      <w:bookmarkStart w:id="11" w:name="_Toc32411476"/>
+      <w:bookmarkStart w:id="11" w:name="_Toc34918511"/>
       <w:r>
         <w:t xml:space="preserve">Opdracht </w:t>
       </w:r>
@@ -7687,27 +7723,7 @@
           <w:sz w:val="24"/>
           <w:szCs w:val="24"/>
         </w:rPr>
-        <w:t xml:space="preserve">The </w:t>
-      </w:r>
-      <w:proofErr w:type="spellStart"/>
-      <w:r>
-        <w:rPr>
-          <w:b/>
-          <w:bCs/>
-          <w:sz w:val="24"/>
-          <w:szCs w:val="24"/>
-        </w:rPr>
-        <w:t>good</w:t>
-      </w:r>
-      <w:proofErr w:type="spellEnd"/>
-      <w:r>
-        <w:rPr>
-          <w:b/>
-          <w:bCs/>
-          <w:sz w:val="24"/>
-          <w:szCs w:val="24"/>
-        </w:rPr>
-        <w:t>:</w:t>
+        <w:t>The good:</w:t>
       </w:r>
       <w:r>
         <w:rPr>
@@ -7721,23 +7737,7 @@
           <w:sz w:val="24"/>
           <w:szCs w:val="24"/>
         </w:rPr>
-        <w:t xml:space="preserve">Met </w:t>
-      </w:r>
-      <w:proofErr w:type="spellStart"/>
-      <w:r>
-        <w:rPr>
-          <w:sz w:val="24"/>
-          <w:szCs w:val="24"/>
-        </w:rPr>
-        <w:t>interrupts</w:t>
-      </w:r>
-      <w:proofErr w:type="spellEnd"/>
-      <w:r>
-        <w:rPr>
-          <w:sz w:val="24"/>
-          <w:szCs w:val="24"/>
-        </w:rPr>
-        <w:t xml:space="preserve"> kan je bepaalde gebeurtenissen afhandelen zodra ze gebeuren, zonder dat die gebeurtenissen afgewacht moeten worden door het programma.</w:t>
+        <w:t>Met interrupts kan je bepaalde gebeurtenissen afhandelen zodra ze gebeuren, zonder dat die gebeurtenissen afgewacht moeten worden door het programma.</w:t>
       </w:r>
       <w:r>
         <w:rPr>
@@ -7746,60 +7746,19 @@
         </w:rPr>
         <w:t xml:space="preserve"> </w:t>
       </w:r>
-      <w:proofErr w:type="spellStart"/>
-      <w:r>
-        <w:rPr>
-          <w:sz w:val="24"/>
-          <w:szCs w:val="24"/>
-        </w:rPr>
-        <w:t>Interrupts</w:t>
-      </w:r>
-      <w:proofErr w:type="spellEnd"/>
-      <w:r>
-        <w:rPr>
-          <w:sz w:val="24"/>
-          <w:szCs w:val="24"/>
-        </w:rPr>
-        <w:t xml:space="preserve"> kunnen gebruikt worden als de timing belangrijk is. Als de timing minder belangrijk is kan </w:t>
-      </w:r>
-      <w:proofErr w:type="spellStart"/>
-      <w:r>
-        <w:rPr>
-          <w:sz w:val="24"/>
-          <w:szCs w:val="24"/>
-        </w:rPr>
-        <w:t>polling</w:t>
-      </w:r>
-      <w:proofErr w:type="spellEnd"/>
-      <w:r>
-        <w:rPr>
-          <w:sz w:val="24"/>
-          <w:szCs w:val="24"/>
-        </w:rPr>
-        <w:t xml:space="preserve"> gebruikt worden.</w:t>
-      </w:r>
-      <w:r>
-        <w:rPr>
-          <w:sz w:val="24"/>
-          <w:szCs w:val="24"/>
-        </w:rPr>
-        <w:t xml:space="preserve"> De prioriteit van een </w:t>
-      </w:r>
-      <w:proofErr w:type="spellStart"/>
-      <w:r>
-        <w:rPr>
-          <w:sz w:val="24"/>
-          <w:szCs w:val="24"/>
-        </w:rPr>
-        <w:t>interrupt</w:t>
-      </w:r>
-      <w:proofErr w:type="spellEnd"/>
-      <w:r>
-        <w:rPr>
-          <w:sz w:val="24"/>
-          <w:szCs w:val="24"/>
-        </w:rPr>
-        <w:t xml:space="preserve"> is in te stellen via de hardware.</w:t>
+      <w:r>
+        <w:rPr>
+          <w:sz w:val="24"/>
+          <w:szCs w:val="24"/>
+        </w:rPr>
+        <w:t>Interrupts kunnen gebruikt worden als de timing belangrijk is. Als de timing minder belangrijk is kan polling gebruikt worden.</w:t>
+      </w:r>
+      <w:r>
+        <w:rPr>
+          <w:sz w:val="24"/>
+          <w:szCs w:val="24"/>
+        </w:rPr>
+        <w:t xml:space="preserve"> De prioriteit van een interrupt is in te stellen via de hardware.</w:t>
       </w:r>
     </w:p>
     <w:p>
@@ -7833,141 +7792,25 @@
           <w:sz w:val="24"/>
           <w:szCs w:val="24"/>
         </w:rPr>
-        <w:t xml:space="preserve">Als je te veel </w:t>
-      </w:r>
-      <w:proofErr w:type="spellStart"/>
-      <w:r>
-        <w:rPr>
-          <w:sz w:val="24"/>
-          <w:szCs w:val="24"/>
-        </w:rPr>
-        <w:t>interrupts</w:t>
-      </w:r>
-      <w:proofErr w:type="spellEnd"/>
-      <w:r>
-        <w:rPr>
-          <w:sz w:val="24"/>
-          <w:szCs w:val="24"/>
-        </w:rPr>
-        <w:t xml:space="preserve"> gebruikt dan kan je ervoor zorgen dat het we werking van je programma stoort omdat je programma niet goed werkt tussen de </w:t>
-      </w:r>
-      <w:proofErr w:type="spellStart"/>
-      <w:r>
-        <w:rPr>
-          <w:sz w:val="24"/>
-          <w:szCs w:val="24"/>
-        </w:rPr>
-        <w:t>interrupt</w:t>
-      </w:r>
-      <w:proofErr w:type="spellEnd"/>
-      <w:r>
-        <w:rPr>
-          <w:sz w:val="24"/>
-          <w:szCs w:val="24"/>
-        </w:rPr>
-        <w:t xml:space="preserve"> calls. Want als je te veel code hebt in je </w:t>
-      </w:r>
-      <w:proofErr w:type="spellStart"/>
-      <w:r>
-        <w:rPr>
-          <w:sz w:val="24"/>
-          <w:szCs w:val="24"/>
-        </w:rPr>
-        <w:t>interrupt</w:t>
-      </w:r>
-      <w:proofErr w:type="spellEnd"/>
-      <w:r>
-        <w:rPr>
-          <w:sz w:val="24"/>
-          <w:szCs w:val="24"/>
-        </w:rPr>
-        <w:t xml:space="preserve"> zorgt het ervoor dat het programma wacht totdat de </w:t>
-      </w:r>
-      <w:proofErr w:type="spellStart"/>
-      <w:r>
-        <w:rPr>
-          <w:sz w:val="24"/>
-          <w:szCs w:val="24"/>
-        </w:rPr>
-        <w:t>interrupt</w:t>
-      </w:r>
-      <w:proofErr w:type="spellEnd"/>
-      <w:r>
-        <w:rPr>
-          <w:sz w:val="24"/>
-          <w:szCs w:val="24"/>
-        </w:rPr>
-        <w:t xml:space="preserve"> is voltooid. Dit zijn dan te lange </w:t>
-      </w:r>
-      <w:proofErr w:type="spellStart"/>
-      <w:r>
-        <w:rPr>
-          <w:sz w:val="24"/>
-          <w:szCs w:val="24"/>
-        </w:rPr>
-        <w:t>interrupts</w:t>
-      </w:r>
-      <w:proofErr w:type="spellEnd"/>
-      <w:r>
-        <w:rPr>
-          <w:sz w:val="24"/>
-          <w:szCs w:val="24"/>
-        </w:rPr>
-        <w:t xml:space="preserve">. Ook kan je te veel kleine </w:t>
-      </w:r>
-      <w:proofErr w:type="spellStart"/>
-      <w:r>
-        <w:rPr>
-          <w:sz w:val="24"/>
-          <w:szCs w:val="24"/>
-        </w:rPr>
-        <w:t>interrupts</w:t>
-      </w:r>
-      <w:proofErr w:type="spellEnd"/>
-      <w:r>
-        <w:rPr>
-          <w:sz w:val="24"/>
-          <w:szCs w:val="24"/>
-        </w:rPr>
-        <w:t xml:space="preserve"> hebben wat voor hetzelfde effect zorgt.</w:t>
-      </w:r>
-    </w:p>
-    <w:p>
-      <w:pPr>
-        <w:pStyle w:val="NoSpacing"/>
-        <w:rPr>
-          <w:sz w:val="24"/>
-          <w:szCs w:val="24"/>
-        </w:rPr>
-      </w:pPr>
-      <w:r>
-        <w:rPr>
-          <w:b/>
-          <w:bCs/>
-          <w:sz w:val="24"/>
-          <w:szCs w:val="24"/>
-        </w:rPr>
-        <w:t xml:space="preserve">The </w:t>
-      </w:r>
-      <w:proofErr w:type="spellStart"/>
-      <w:r>
-        <w:rPr>
-          <w:b/>
-          <w:bCs/>
-          <w:sz w:val="24"/>
-          <w:szCs w:val="24"/>
-        </w:rPr>
-        <w:t>ugly</w:t>
-      </w:r>
-      <w:proofErr w:type="spellEnd"/>
-      <w:r>
-        <w:rPr>
-          <w:b/>
-          <w:bCs/>
-          <w:sz w:val="24"/>
-          <w:szCs w:val="24"/>
-        </w:rPr>
-        <w:t>:</w:t>
+        <w:t>Als je te veel interrupts gebruikt dan kan je ervoor zorgen dat het we werking van je programma stoort omdat je programma niet goed werkt tussen de interrupt calls. Want als je te veel code hebt in je interrupt zorgt het ervoor dat het programma wacht totdat de interrupt is voltooid. Dit zijn dan te lange interrupts. Ook kan je te veel kleine interrupts hebben wat voor hetzelfde effect zorgt.</w:t>
+      </w:r>
+    </w:p>
+    <w:p>
+      <w:pPr>
+        <w:pStyle w:val="NoSpacing"/>
+        <w:rPr>
+          <w:sz w:val="24"/>
+          <w:szCs w:val="24"/>
+        </w:rPr>
+      </w:pPr>
+      <w:r>
+        <w:rPr>
+          <w:b/>
+          <w:bCs/>
+          <w:sz w:val="24"/>
+          <w:szCs w:val="24"/>
+        </w:rPr>
+        <w:t>The ugly:</w:t>
       </w:r>
       <w:r>
         <w:rPr>
@@ -7983,151 +7826,7 @@
           <w:sz w:val="24"/>
           <w:szCs w:val="24"/>
         </w:rPr>
-        <w:t xml:space="preserve">Wanneer variabelen in de code tussentijds veranderd worden door </w:t>
-      </w:r>
-      <w:proofErr w:type="spellStart"/>
-      <w:r>
-        <w:rPr>
-          <w:sz w:val="24"/>
-          <w:szCs w:val="24"/>
-        </w:rPr>
-        <w:t>interrupts</w:t>
-      </w:r>
-      <w:proofErr w:type="spellEnd"/>
-      <w:r>
-        <w:rPr>
-          <w:sz w:val="24"/>
-          <w:szCs w:val="24"/>
-        </w:rPr>
-        <w:t xml:space="preserve">, kan dat voor problemen zorgen stel, je hebt een </w:t>
-      </w:r>
-      <w:proofErr w:type="spellStart"/>
-      <w:r>
-        <w:rPr>
-          <w:sz w:val="24"/>
-          <w:szCs w:val="24"/>
-        </w:rPr>
-        <w:t>if</w:t>
-      </w:r>
-      <w:proofErr w:type="spellEnd"/>
-      <w:r>
-        <w:rPr>
-          <w:sz w:val="24"/>
-          <w:szCs w:val="24"/>
-        </w:rPr>
-        <w:t xml:space="preserve"> statement die </w:t>
-      </w:r>
-      <w:proofErr w:type="spellStart"/>
-      <w:r>
-        <w:rPr>
-          <w:sz w:val="24"/>
-          <w:szCs w:val="24"/>
-        </w:rPr>
-        <w:t>controlleert</w:t>
-      </w:r>
-      <w:proofErr w:type="spellEnd"/>
-      <w:r>
-        <w:rPr>
-          <w:sz w:val="24"/>
-          <w:szCs w:val="24"/>
-        </w:rPr>
-        <w:t xml:space="preserve"> op een GETAL variabele dat niet ‘0’ mag zijn. Momenteel is de globale variabel waarde van GETAL = 8, dus de </w:t>
-      </w:r>
-      <w:proofErr w:type="spellStart"/>
-      <w:r>
-        <w:rPr>
-          <w:sz w:val="24"/>
-          <w:szCs w:val="24"/>
-        </w:rPr>
-        <w:t>if</w:t>
-      </w:r>
-      <w:proofErr w:type="spellEnd"/>
-      <w:r>
-        <w:rPr>
-          <w:sz w:val="24"/>
-          <w:szCs w:val="24"/>
-        </w:rPr>
-        <w:t xml:space="preserve"> statement is </w:t>
-      </w:r>
-      <w:proofErr w:type="spellStart"/>
-      <w:r>
-        <w:rPr>
-          <w:sz w:val="24"/>
-          <w:szCs w:val="24"/>
-        </w:rPr>
-        <w:t>true</w:t>
-      </w:r>
-      <w:proofErr w:type="spellEnd"/>
-      <w:r>
-        <w:rPr>
-          <w:sz w:val="24"/>
-          <w:szCs w:val="24"/>
-        </w:rPr>
-        <w:t xml:space="preserve"> en de code doorloopt de code van de </w:t>
-      </w:r>
-      <w:proofErr w:type="spellStart"/>
-      <w:r>
-        <w:rPr>
-          <w:sz w:val="24"/>
-          <w:szCs w:val="24"/>
-        </w:rPr>
-        <w:t>if</w:t>
-      </w:r>
-      <w:proofErr w:type="spellEnd"/>
-      <w:r>
-        <w:rPr>
-          <w:sz w:val="24"/>
-          <w:szCs w:val="24"/>
-        </w:rPr>
-        <w:t xml:space="preserve">-statement, op dat moment is er een </w:t>
-      </w:r>
-      <w:proofErr w:type="spellStart"/>
-      <w:r>
-        <w:rPr>
-          <w:sz w:val="24"/>
-          <w:szCs w:val="24"/>
-        </w:rPr>
-        <w:t>interrupt</w:t>
-      </w:r>
-      <w:proofErr w:type="spellEnd"/>
-      <w:r>
-        <w:rPr>
-          <w:sz w:val="24"/>
-          <w:szCs w:val="24"/>
-        </w:rPr>
-        <w:t xml:space="preserve">, waardoor de code wordt gepauzeerd. De globale variabel van GETAL wordt veranderd naar ‘0’, de code wordt vervolgens vervolgd, maar wel met de ‘0’ waarde die niet in de code mocht voorkomen. Dit kan gebeuren, mits je </w:t>
-      </w:r>
-      <w:proofErr w:type="spellStart"/>
-      <w:r>
-        <w:rPr>
-          <w:sz w:val="24"/>
-          <w:szCs w:val="24"/>
-        </w:rPr>
-        <w:t>interrupts</w:t>
-      </w:r>
-      <w:proofErr w:type="spellEnd"/>
-      <w:r>
-        <w:rPr>
-          <w:sz w:val="24"/>
-          <w:szCs w:val="24"/>
-        </w:rPr>
-        <w:t xml:space="preserve"> niet op de juiste manier afhandelt, dit kan je oplossen door een </w:t>
-      </w:r>
-      <w:proofErr w:type="spellStart"/>
-      <w:r>
-        <w:rPr>
-          <w:sz w:val="24"/>
-          <w:szCs w:val="24"/>
-        </w:rPr>
-        <w:t>locale</w:t>
-      </w:r>
-      <w:proofErr w:type="spellEnd"/>
-      <w:r>
-        <w:rPr>
-          <w:sz w:val="24"/>
-          <w:szCs w:val="24"/>
-        </w:rPr>
-        <w:t xml:space="preserve"> variabele te introduceren die de globale variabele check en overneemt aan het begin van de code. Hierdoor kan de code niet tussentijds veranderd worden.</w:t>
+        <w:t>Wanneer variabelen in de code tussentijds veranderd worden door interrupts, kan dat voor problemen zorgen stel, je hebt een if statement die controlleert op een GETAL variabele dat niet ‘0’ mag zijn. Momenteel is de globale variabel waarde van GETAL = 8, dus de if statement is true en de code doorloopt de code van de if-statement, op dat moment is er een interrupt, waardoor de code wordt gepauzeerd. De globale variabel van GETAL wordt veranderd naar ‘0’, de code wordt vervolgens vervolgd, maar wel met de ‘0’ waarde die niet in de code mocht voorkomen. Dit kan gebeuren, mits je interrupts niet op de juiste manier afhandelt, dit kan je oplossen door een locale variabele te introduceren die de globale variabele check en overneemt aan het begin van de code. Hierdoor kan de code niet tussentijds veranderd worden.</w:t>
       </w:r>
     </w:p>
     <w:p>
@@ -8251,7 +7950,6 @@
           <w:szCs w:val="26"/>
         </w:rPr>
       </w:pPr>
-      <w:bookmarkStart w:id="12" w:name="_Toc32411477"/>
       <w:r>
         <w:br w:type="page"/>
       </w:r>
@@ -8260,6 +7958,7 @@
       <w:pPr>
         <w:pStyle w:val="Heading2"/>
       </w:pPr>
+      <w:bookmarkStart w:id="12" w:name="_Toc34918512"/>
       <w:r>
         <w:lastRenderedPageBreak/>
         <w:t xml:space="preserve">Opdracht </w:t>
@@ -8491,48 +8190,23 @@
           <w:sz w:val="24"/>
           <w:szCs w:val="24"/>
         </w:rPr>
-        <w:t xml:space="preserve">0x00 voor de hoge </w:t>
-      </w:r>
-      <w:proofErr w:type="spellStart"/>
-      <w:r>
-        <w:rPr>
-          <w:sz w:val="24"/>
-          <w:szCs w:val="24"/>
-        </w:rPr>
-        <w:t>nibble</w:t>
-      </w:r>
-      <w:proofErr w:type="spellEnd"/>
-    </w:p>
-    <w:p>
-      <w:pPr>
-        <w:pStyle w:val="NoSpacing"/>
-        <w:rPr>
-          <w:sz w:val="24"/>
-          <w:szCs w:val="24"/>
-        </w:rPr>
-      </w:pPr>
-      <w:r>
-        <w:rPr>
-          <w:sz w:val="24"/>
-          <w:szCs w:val="24"/>
-        </w:rPr>
-        <w:t xml:space="preserve">0x0f voor de lage </w:t>
-      </w:r>
-      <w:proofErr w:type="spellStart"/>
-      <w:r>
-        <w:rPr>
-          <w:sz w:val="24"/>
-          <w:szCs w:val="24"/>
-        </w:rPr>
-        <w:t>nibble</w:t>
-      </w:r>
-      <w:proofErr w:type="spellEnd"/>
-      <w:r>
-        <w:rPr>
-          <w:sz w:val="24"/>
-          <w:szCs w:val="24"/>
-        </w:rPr>
-        <w:t xml:space="preserve"> om het scherm aan te zetten</w:t>
+        <w:t>0x00 voor de hoge nibble</w:t>
+      </w:r>
+    </w:p>
+    <w:p>
+      <w:pPr>
+        <w:pStyle w:val="NoSpacing"/>
+        <w:rPr>
+          <w:sz w:val="24"/>
+          <w:szCs w:val="24"/>
+        </w:rPr>
+      </w:pPr>
+      <w:r>
+        <w:rPr>
+          <w:sz w:val="24"/>
+          <w:szCs w:val="24"/>
+        </w:rPr>
+        <w:t>0x0f voor de lage nibble om het scherm aan te zetten</w:t>
       </w:r>
     </w:p>
     <w:p>
@@ -8603,80 +8277,32 @@
           <w:sz w:val="24"/>
           <w:szCs w:val="24"/>
         </w:rPr>
-        <w:t xml:space="preserve"> RS is gebruikt om van </w:t>
-      </w:r>
-      <w:proofErr w:type="spellStart"/>
-      <w:r>
-        <w:rPr>
-          <w:sz w:val="24"/>
-          <w:szCs w:val="24"/>
-        </w:rPr>
-        <w:t>command</w:t>
-      </w:r>
-      <w:proofErr w:type="spellEnd"/>
-      <w:r>
-        <w:rPr>
-          <w:sz w:val="24"/>
-          <w:szCs w:val="24"/>
-        </w:rPr>
-        <w:t xml:space="preserve"> modus naar </w:t>
-      </w:r>
-      <w:proofErr w:type="spellStart"/>
-      <w:r>
-        <w:rPr>
-          <w:sz w:val="24"/>
-          <w:szCs w:val="24"/>
-        </w:rPr>
-        <w:t>character</w:t>
-      </w:r>
-      <w:proofErr w:type="spellEnd"/>
-      <w:r>
-        <w:rPr>
-          <w:sz w:val="24"/>
-          <w:szCs w:val="24"/>
-        </w:rPr>
-        <w:t xml:space="preserve"> modus te veranderen.</w:t>
-      </w:r>
-    </w:p>
-    <w:p>
-      <w:pPr>
-        <w:pStyle w:val="NoSpacing"/>
-        <w:rPr>
-          <w:sz w:val="24"/>
-          <w:szCs w:val="24"/>
-        </w:rPr>
-      </w:pPr>
-    </w:p>
-    <w:p>
-      <w:pPr>
-        <w:pStyle w:val="NoSpacing"/>
-        <w:rPr>
-          <w:sz w:val="24"/>
-          <w:szCs w:val="24"/>
-        </w:rPr>
-      </w:pPr>
-      <w:r>
-        <w:rPr>
-          <w:sz w:val="24"/>
-          <w:szCs w:val="24"/>
-        </w:rPr>
-        <w:t xml:space="preserve">3: Om een </w:t>
-      </w:r>
-      <w:proofErr w:type="spellStart"/>
-      <w:r>
-        <w:rPr>
-          <w:sz w:val="24"/>
-          <w:szCs w:val="24"/>
-        </w:rPr>
-        <w:t>character</w:t>
-      </w:r>
-      <w:proofErr w:type="spellEnd"/>
-      <w:r>
-        <w:rPr>
-          <w:sz w:val="24"/>
-          <w:szCs w:val="24"/>
-        </w:rPr>
-        <w:t xml:space="preserve"> te ‘’printen’’ op het LCD moet eerst</w:t>
+        <w:t xml:space="preserve"> RS is gebruikt om van command modus naar character modus te veranderen.</w:t>
+      </w:r>
+    </w:p>
+    <w:p>
+      <w:pPr>
+        <w:pStyle w:val="NoSpacing"/>
+        <w:rPr>
+          <w:sz w:val="24"/>
+          <w:szCs w:val="24"/>
+        </w:rPr>
+      </w:pPr>
+    </w:p>
+    <w:p>
+      <w:pPr>
+        <w:pStyle w:val="NoSpacing"/>
+        <w:rPr>
+          <w:sz w:val="24"/>
+          <w:szCs w:val="24"/>
+        </w:rPr>
+      </w:pPr>
+      <w:r>
+        <w:rPr>
+          <w:sz w:val="24"/>
+          <w:szCs w:val="24"/>
+        </w:rPr>
+        <w:t>3: Om een character te ‘’printen’’ op het LCD moet eerst</w:t>
       </w:r>
       <w:r>
         <w:rPr>
@@ -8690,55 +8316,7 @@
           <w:sz w:val="24"/>
           <w:szCs w:val="24"/>
         </w:rPr>
-        <w:t xml:space="preserve"> de </w:t>
-      </w:r>
-      <w:proofErr w:type="spellStart"/>
-      <w:r>
-        <w:rPr>
-          <w:sz w:val="24"/>
-          <w:szCs w:val="24"/>
-        </w:rPr>
-        <w:t>upper</w:t>
-      </w:r>
-      <w:proofErr w:type="spellEnd"/>
-      <w:r>
-        <w:rPr>
-          <w:sz w:val="24"/>
-          <w:szCs w:val="24"/>
-        </w:rPr>
-        <w:t xml:space="preserve"> bits verstuurd worden, daarna de </w:t>
-      </w:r>
-      <w:proofErr w:type="spellStart"/>
-      <w:r>
-        <w:rPr>
-          <w:sz w:val="24"/>
-          <w:szCs w:val="24"/>
-        </w:rPr>
-        <w:t>lower</w:t>
-      </w:r>
-      <w:proofErr w:type="spellEnd"/>
-      <w:r>
-        <w:rPr>
-          <w:sz w:val="24"/>
-          <w:szCs w:val="24"/>
-        </w:rPr>
-        <w:t xml:space="preserve"> bits, zo kan je elke willekeurige </w:t>
-      </w:r>
-      <w:proofErr w:type="spellStart"/>
-      <w:r>
-        <w:rPr>
-          <w:sz w:val="24"/>
-          <w:szCs w:val="24"/>
-        </w:rPr>
-        <w:t>character</w:t>
-      </w:r>
-      <w:proofErr w:type="spellEnd"/>
-      <w:r>
-        <w:rPr>
-          <w:sz w:val="24"/>
-          <w:szCs w:val="24"/>
-        </w:rPr>
-        <w:t xml:space="preserve"> maken. </w:t>
+        <w:t xml:space="preserve"> de upper bits verstuurd worden, daarna de lower bits, zo kan je elke willekeurige character maken. </w:t>
       </w:r>
     </w:p>
     <w:p>
@@ -8913,7 +8491,6 @@
           <w:szCs w:val="26"/>
         </w:rPr>
       </w:pPr>
-      <w:bookmarkStart w:id="13" w:name="_Toc32411478"/>
       <w:r>
         <w:br w:type="page"/>
       </w:r>
@@ -8922,6 +8499,7 @@
       <w:pPr>
         <w:pStyle w:val="Heading2"/>
       </w:pPr>
+      <w:bookmarkStart w:id="13" w:name="_Toc34918513"/>
       <w:r>
         <w:lastRenderedPageBreak/>
         <w:t>Opdracht B</w:t>
@@ -8964,15 +8542,7 @@
           <w:sz w:val="24"/>
           <w:szCs w:val="24"/>
         </w:rPr>
-        <w:t xml:space="preserve">De werking verklaren en onderzoeken van </w:t>
-      </w:r>
-      <w:proofErr w:type="spellStart"/>
-      <w:r>
-        <w:rPr>
-          <w:sz w:val="24"/>
-          <w:szCs w:val="24"/>
-        </w:rPr>
-        <w:t>inte</w:t>
+        <w:t>De werking verklaren en onderzoeken van inte</w:t>
       </w:r>
       <w:r>
         <w:rPr>
@@ -8988,7 +8558,6 @@
         </w:rPr>
         <w:t>rupts</w:t>
       </w:r>
-      <w:proofErr w:type="spellEnd"/>
       <w:r>
         <w:rPr>
           <w:sz w:val="24"/>
@@ -9046,101 +8615,21 @@
           <w:sz w:val="24"/>
           <w:szCs w:val="24"/>
         </w:rPr>
-        <w:t xml:space="preserve">Er zijn twee </w:t>
-      </w:r>
-      <w:proofErr w:type="spellStart"/>
-      <w:r>
-        <w:rPr>
-          <w:sz w:val="24"/>
-          <w:szCs w:val="24"/>
-        </w:rPr>
-        <w:t>interrupts</w:t>
-      </w:r>
-      <w:proofErr w:type="spellEnd"/>
-      <w:r>
-        <w:rPr>
-          <w:sz w:val="24"/>
-          <w:szCs w:val="24"/>
-        </w:rPr>
-        <w:t xml:space="preserve"> gedefinieerd.</w:t>
-      </w:r>
-      <w:r>
-        <w:rPr>
-          <w:sz w:val="24"/>
-          <w:szCs w:val="24"/>
-        </w:rPr>
-        <w:t xml:space="preserve"> Een </w:t>
-      </w:r>
-      <w:proofErr w:type="spellStart"/>
-      <w:r>
-        <w:rPr>
-          <w:sz w:val="24"/>
-          <w:szCs w:val="24"/>
-        </w:rPr>
-        <w:t>interrupt</w:t>
-      </w:r>
-      <w:proofErr w:type="spellEnd"/>
-      <w:r>
-        <w:rPr>
-          <w:sz w:val="24"/>
-          <w:szCs w:val="24"/>
-        </w:rPr>
-        <w:t xml:space="preserve"> zet het licht uit en de andere zet het licht aan.</w:t>
-      </w:r>
-      <w:r>
-        <w:rPr>
-          <w:sz w:val="24"/>
-          <w:szCs w:val="24"/>
-        </w:rPr>
-        <w:t xml:space="preserve"> De </w:t>
-      </w:r>
-      <w:proofErr w:type="spellStart"/>
-      <w:r>
-        <w:rPr>
-          <w:sz w:val="24"/>
-          <w:szCs w:val="24"/>
-        </w:rPr>
-        <w:t>interrupts</w:t>
-      </w:r>
-      <w:proofErr w:type="spellEnd"/>
-      <w:r>
-        <w:rPr>
-          <w:sz w:val="24"/>
-          <w:szCs w:val="24"/>
-        </w:rPr>
-        <w:t xml:space="preserve"> gaan in werking als de juiste poort een signaal krijgt. Deze </w:t>
-      </w:r>
-      <w:proofErr w:type="spellStart"/>
-      <w:r>
-        <w:rPr>
-          <w:sz w:val="24"/>
-          <w:szCs w:val="24"/>
-        </w:rPr>
-        <w:t>interrupts</w:t>
-      </w:r>
-      <w:proofErr w:type="spellEnd"/>
-      <w:r>
-        <w:rPr>
-          <w:sz w:val="24"/>
-          <w:szCs w:val="24"/>
-        </w:rPr>
-        <w:t xml:space="preserve"> voeren code uit terwijl de </w:t>
-      </w:r>
-      <w:proofErr w:type="spellStart"/>
-      <w:r>
-        <w:rPr>
-          <w:sz w:val="24"/>
-          <w:szCs w:val="24"/>
-        </w:rPr>
-        <w:t>main</w:t>
-      </w:r>
-      <w:proofErr w:type="spellEnd"/>
-      <w:r>
-        <w:rPr>
-          <w:sz w:val="24"/>
-          <w:szCs w:val="24"/>
-        </w:rPr>
-        <w:t xml:space="preserve"> methode bezig is.</w:t>
+        <w:t>Er zijn twee interrupts gedefinieerd.</w:t>
+      </w:r>
+      <w:r>
+        <w:rPr>
+          <w:sz w:val="24"/>
+          <w:szCs w:val="24"/>
+        </w:rPr>
+        <w:t xml:space="preserve"> Een interrupt zet het licht uit en de andere zet het licht aan.</w:t>
+      </w:r>
+      <w:r>
+        <w:rPr>
+          <w:sz w:val="24"/>
+          <w:szCs w:val="24"/>
+        </w:rPr>
+        <w:t xml:space="preserve"> De interrupts gaan in werking als de juiste poort een signaal krijgt. Deze interrupts voeren code uit terwijl de main methode bezig is.</w:t>
       </w:r>
     </w:p>
     <w:p>
@@ -9275,7 +8764,7 @@
       <w:pPr>
         <w:pStyle w:val="Heading2"/>
       </w:pPr>
-      <w:bookmarkStart w:id="14" w:name="_Toc32411479"/>
+      <w:bookmarkStart w:id="14" w:name="_Toc34918514"/>
       <w:r>
         <w:t>Opdracht B</w:t>
       </w:r>
@@ -9324,23 +8813,7 @@
           <w:sz w:val="24"/>
           <w:szCs w:val="24"/>
         </w:rPr>
-        <w:t xml:space="preserve">erken met </w:t>
-      </w:r>
-      <w:proofErr w:type="spellStart"/>
-      <w:r>
-        <w:rPr>
-          <w:sz w:val="24"/>
-          <w:szCs w:val="24"/>
-        </w:rPr>
-        <w:t>interrupts</w:t>
-      </w:r>
-      <w:proofErr w:type="spellEnd"/>
-      <w:r>
-        <w:rPr>
-          <w:sz w:val="24"/>
-          <w:szCs w:val="24"/>
-        </w:rPr>
-        <w:t xml:space="preserve">, </w:t>
+        <w:t xml:space="preserve">erken met interrupts, </w:t>
       </w:r>
       <w:r>
         <w:rPr>
@@ -9420,39 +8893,7 @@
           <w:sz w:val="24"/>
           <w:szCs w:val="24"/>
         </w:rPr>
-        <w:t xml:space="preserve">Er is een globale </w:t>
-      </w:r>
-      <w:proofErr w:type="spellStart"/>
-      <w:r>
-        <w:rPr>
-          <w:sz w:val="24"/>
-          <w:szCs w:val="24"/>
-        </w:rPr>
-        <w:t>variable</w:t>
-      </w:r>
-      <w:proofErr w:type="spellEnd"/>
-      <w:r>
-        <w:rPr>
-          <w:sz w:val="24"/>
-          <w:szCs w:val="24"/>
-        </w:rPr>
-        <w:t xml:space="preserve"> de </w:t>
-      </w:r>
-      <w:proofErr w:type="spellStart"/>
-      <w:r>
-        <w:rPr>
-          <w:sz w:val="24"/>
-          <w:szCs w:val="24"/>
-        </w:rPr>
-        <w:t>de</w:t>
-      </w:r>
-      <w:proofErr w:type="spellEnd"/>
-      <w:r>
-        <w:rPr>
-          <w:sz w:val="24"/>
-          <w:szCs w:val="24"/>
-        </w:rPr>
-        <w:t xml:space="preserve"> index bijhoud van het looplicht. Als ISR0 afgaat gaat de lamp op die index aan en de index gaat omhoog met 1 of teruggezet naar 0, als die al te hoog is.</w:t>
+        <w:t>Er is een globale variable de de index bijhoud van het looplicht. Als ISR0 afgaat gaat de lamp op die index aan en de index gaat omhoog met 1 of teruggezet naar 0, als die al te hoog is.</w:t>
       </w:r>
     </w:p>
     <w:p>
@@ -9575,7 +9016,6 @@
           <w:szCs w:val="26"/>
         </w:rPr>
       </w:pPr>
-      <w:bookmarkStart w:id="15" w:name="_Toc32411480"/>
       <w:r>
         <w:br w:type="page"/>
       </w:r>
@@ -9584,6 +9024,7 @@
       <w:pPr>
         <w:pStyle w:val="Heading2"/>
       </w:pPr>
+      <w:bookmarkStart w:id="15" w:name="_Toc34918515"/>
       <w:r>
         <w:lastRenderedPageBreak/>
         <w:t>Opdracht B</w:t>
@@ -9633,17 +9074,8 @@
           <w:sz w:val="24"/>
           <w:szCs w:val="24"/>
         </w:rPr>
-        <w:t>t samen met knoppen/</w:t>
-      </w:r>
-      <w:proofErr w:type="spellStart"/>
-      <w:r>
-        <w:rPr>
-          <w:sz w:val="24"/>
-          <w:szCs w:val="24"/>
-        </w:rPr>
-        <w:t>interrupts</w:t>
-      </w:r>
-      <w:proofErr w:type="spellEnd"/>
+        <w:t>t samen met knoppen/interrupts</w:t>
+      </w:r>
     </w:p>
     <w:p>
       <w:pPr>
@@ -9808,7 +9240,6 @@
           <w:szCs w:val="26"/>
         </w:rPr>
       </w:pPr>
-      <w:bookmarkStart w:id="16" w:name="_Toc32411481"/>
     </w:p>
     <w:p>
       <w:pPr>
@@ -9827,6 +9258,7 @@
       <w:pPr>
         <w:pStyle w:val="Heading2"/>
       </w:pPr>
+      <w:bookmarkStart w:id="16" w:name="_Toc34918516"/>
       <w:r>
         <w:lastRenderedPageBreak/>
         <w:t>Opdracht B4</w:t>
@@ -9962,21 +9394,12 @@
         </w:rPr>
         <w:t xml:space="preserve">een </w:t>
       </w:r>
-      <w:proofErr w:type="spellStart"/>
-      <w:r>
-        <w:rPr>
-          <w:sz w:val="24"/>
-          <w:szCs w:val="24"/>
-        </w:rPr>
-        <w:t>for</w:t>
-      </w:r>
-      <w:proofErr w:type="spellEnd"/>
-      <w:r>
-        <w:rPr>
-          <w:sz w:val="24"/>
-          <w:szCs w:val="24"/>
-        </w:rPr>
-        <w:t xml:space="preserve"> loop kan elk bitje aangestuurd/veranderd worden. </w:t>
+      <w:r>
+        <w:rPr>
+          <w:sz w:val="24"/>
+          <w:szCs w:val="24"/>
+        </w:rPr>
+        <w:t xml:space="preserve">for loop kan elk bitje aangestuurd/veranderd worden. </w:t>
       </w:r>
       <w:r>
         <w:rPr>
@@ -10011,7 +9434,6 @@
           <w:highlight w:val="white"/>
         </w:rPr>
       </w:pPr>
-      <w:proofErr w:type="spellStart"/>
       <w:r>
         <w:rPr>
           <w:rFonts w:ascii="Consolas" w:hAnsi="Consolas" w:cs="Consolas"/>
@@ -10022,7 +9444,6 @@
         </w:rPr>
         <w:t>const</w:t>
       </w:r>
-      <w:proofErr w:type="spellEnd"/>
       <w:r>
         <w:rPr>
           <w:rFonts w:ascii="Consolas" w:hAnsi="Consolas" w:cs="Consolas"/>
@@ -10033,7 +9454,6 @@
         </w:rPr>
         <w:t xml:space="preserve"> </w:t>
       </w:r>
-      <w:proofErr w:type="spellStart"/>
       <w:r>
         <w:rPr>
           <w:rFonts w:ascii="Consolas" w:hAnsi="Consolas" w:cs="Consolas"/>
@@ -10044,7 +9464,6 @@
         </w:rPr>
         <w:t>unsigned</w:t>
       </w:r>
-      <w:proofErr w:type="spellEnd"/>
       <w:r>
         <w:rPr>
           <w:rFonts w:ascii="Consolas" w:hAnsi="Consolas" w:cs="Consolas"/>
@@ -10055,7 +9474,6 @@
         </w:rPr>
         <w:t xml:space="preserve"> </w:t>
       </w:r>
-      <w:proofErr w:type="spellStart"/>
       <w:r>
         <w:rPr>
           <w:rFonts w:ascii="Consolas" w:hAnsi="Consolas" w:cs="Consolas"/>
@@ -10066,7 +9484,6 @@
         </w:rPr>
         <w:t>char</w:t>
       </w:r>
-      <w:proofErr w:type="spellEnd"/>
     </w:p>
     <w:p>
       <w:pPr>
@@ -10180,29 +9597,7 @@
           <w:szCs w:val="19"/>
           <w:highlight w:val="white"/>
         </w:rPr>
-        <w:t xml:space="preserve">// </w:t>
-      </w:r>
-      <w:proofErr w:type="spellStart"/>
-      <w:r>
-        <w:rPr>
-          <w:rFonts w:ascii="Consolas" w:hAnsi="Consolas" w:cs="Consolas"/>
-          <w:color w:val="008000"/>
-          <w:sz w:val="19"/>
-          <w:szCs w:val="19"/>
-          <w:highlight w:val="white"/>
-        </w:rPr>
-        <w:t>dP</w:t>
-      </w:r>
-      <w:proofErr w:type="spellEnd"/>
-      <w:r>
-        <w:rPr>
-          <w:rFonts w:ascii="Consolas" w:hAnsi="Consolas" w:cs="Consolas"/>
-          <w:color w:val="008000"/>
-          <w:sz w:val="19"/>
-          <w:szCs w:val="19"/>
-          <w:highlight w:val="white"/>
-        </w:rPr>
-        <w:t xml:space="preserve"> g f e d c b a</w:t>
+        <w:t>// dP g f e d c b a</w:t>
       </w:r>
     </w:p>
     <w:p>
@@ -10609,7 +10004,6 @@
           <w:highlight w:val="white"/>
         </w:rPr>
       </w:pPr>
-      <w:proofErr w:type="spellStart"/>
       <w:r>
         <w:rPr>
           <w:rFonts w:ascii="Consolas" w:hAnsi="Consolas" w:cs="Consolas"/>
@@ -10620,7 +10014,6 @@
         </w:rPr>
         <w:t>void</w:t>
       </w:r>
-      <w:proofErr w:type="spellEnd"/>
       <w:r>
         <w:rPr>
           <w:rFonts w:ascii="Consolas" w:hAnsi="Consolas" w:cs="Consolas"/>
@@ -10819,29 +10212,7 @@
           <w:szCs w:val="19"/>
           <w:highlight w:val="white"/>
         </w:rPr>
-        <w:t xml:space="preserve"> </w:t>
-      </w:r>
-      <w:proofErr w:type="spellStart"/>
-      <w:r>
-        <w:rPr>
-          <w:rFonts w:ascii="Consolas" w:hAnsi="Consolas" w:cs="Consolas"/>
-          <w:color w:val="008000"/>
-          <w:sz w:val="19"/>
-          <w:szCs w:val="19"/>
-          <w:highlight w:val="white"/>
-        </w:rPr>
-        <w:t>all</w:t>
-      </w:r>
-      <w:proofErr w:type="spellEnd"/>
-      <w:r>
-        <w:rPr>
-          <w:rFonts w:ascii="Consolas" w:hAnsi="Consolas" w:cs="Consolas"/>
-          <w:color w:val="008000"/>
-          <w:sz w:val="19"/>
-          <w:szCs w:val="19"/>
-          <w:highlight w:val="white"/>
-        </w:rPr>
-        <w:t xml:space="preserve"> output</w:t>
+        <w:t xml:space="preserve"> all output</w:t>
       </w:r>
     </w:p>
     <w:p>
@@ -10868,7 +10239,6 @@
         </w:rPr>
         <w:tab/>
       </w:r>
-      <w:proofErr w:type="spellStart"/>
       <w:r>
         <w:rPr>
           <w:rFonts w:ascii="Consolas" w:hAnsi="Consolas" w:cs="Consolas"/>
@@ -10879,7 +10249,6 @@
         </w:rPr>
         <w:t>while</w:t>
       </w:r>
-      <w:proofErr w:type="spellEnd"/>
       <w:r>
         <w:rPr>
           <w:rFonts w:ascii="Consolas" w:hAnsi="Consolas" w:cs="Consolas"/>
@@ -10970,7 +10339,6 @@
         </w:rPr>
         <w:tab/>
       </w:r>
-      <w:proofErr w:type="spellStart"/>
       <w:r>
         <w:rPr>
           <w:rFonts w:ascii="Consolas" w:hAnsi="Consolas" w:cs="Consolas"/>
@@ -10981,7 +10349,6 @@
         </w:rPr>
         <w:t>for</w:t>
       </w:r>
-      <w:proofErr w:type="spellEnd"/>
       <w:r>
         <w:rPr>
           <w:rFonts w:ascii="Consolas" w:hAnsi="Consolas" w:cs="Consolas"/>
@@ -11142,7 +10509,6 @@
         </w:rPr>
         <w:t xml:space="preserve"> </w:t>
       </w:r>
-      <w:proofErr w:type="spellStart"/>
       <w:r>
         <w:rPr>
           <w:rFonts w:ascii="Consolas" w:hAnsi="Consolas" w:cs="Consolas"/>
@@ -11153,7 +10519,6 @@
         </w:rPr>
         <w:t>sizeof</w:t>
       </w:r>
-      <w:proofErr w:type="spellEnd"/>
       <w:r>
         <w:rPr>
           <w:rFonts w:ascii="Consolas" w:hAnsi="Consolas" w:cs="Consolas"/>
@@ -11214,7 +10579,6 @@
         </w:rPr>
         <w:t xml:space="preserve"> </w:t>
       </w:r>
-      <w:proofErr w:type="spellStart"/>
       <w:r>
         <w:rPr>
           <w:rFonts w:ascii="Consolas" w:hAnsi="Consolas" w:cs="Consolas"/>
@@ -11225,7 +10589,6 @@
         </w:rPr>
         <w:t>sizeof</w:t>
       </w:r>
-      <w:proofErr w:type="spellEnd"/>
       <w:r>
         <w:rPr>
           <w:rFonts w:ascii="Consolas" w:hAnsi="Consolas" w:cs="Consolas"/>
@@ -11521,7 +10884,6 @@
         </w:rPr>
         <w:tab/>
       </w:r>
-      <w:proofErr w:type="spellStart"/>
       <w:r>
         <w:rPr>
           <w:rFonts w:ascii="Consolas" w:hAnsi="Consolas" w:cs="Consolas"/>
@@ -11532,7 +10894,6 @@
         </w:rPr>
         <w:t>wait</w:t>
       </w:r>
-      <w:proofErr w:type="spellEnd"/>
       <w:r>
         <w:rPr>
           <w:rFonts w:ascii="Consolas" w:hAnsi="Consolas" w:cs="Consolas"/>
@@ -11788,103 +11149,103 @@
           <w:szCs w:val="26"/>
         </w:rPr>
       </w:pPr>
-      <w:bookmarkStart w:id="17" w:name="_Toc32411482"/>
       <w:r>
         <w:br w:type="page"/>
+      </w:r>
+    </w:p>
+    <w:p>
+      <w:pPr>
+        <w:pStyle w:val="Heading2"/>
+      </w:pPr>
+      <w:bookmarkStart w:id="17" w:name="_Toc34918517"/>
+      <w:r>
+        <w:lastRenderedPageBreak/>
+        <w:t>Opdracht B5</w:t>
+      </w:r>
+      <w:bookmarkEnd w:id="17"/>
+    </w:p>
+    <w:p>
+      <w:pPr>
+        <w:pStyle w:val="NoSpacing"/>
+        <w:rPr>
+          <w:b/>
+          <w:bCs/>
+          <w:sz w:val="24"/>
+          <w:szCs w:val="24"/>
+        </w:rPr>
+      </w:pPr>
+      <w:r>
+        <w:rPr>
+          <w:b/>
+          <w:bCs/>
+          <w:sz w:val="24"/>
+          <w:szCs w:val="24"/>
+        </w:rPr>
+        <w:t>Essentie:</w:t>
+      </w:r>
+    </w:p>
+    <w:p>
+      <w:pPr>
+        <w:pStyle w:val="NoSpacing"/>
+        <w:rPr>
+          <w:sz w:val="24"/>
+          <w:szCs w:val="24"/>
+        </w:rPr>
+      </w:pPr>
+      <w:r>
+        <w:rPr>
+          <w:sz w:val="24"/>
+          <w:szCs w:val="24"/>
+        </w:rPr>
+        <w:t>Het begrijpen van het LCD scherm en de onderliggende aansturing d.m.v. bit/hex waardes</w:t>
+      </w:r>
+    </w:p>
+    <w:p>
+      <w:pPr>
+        <w:pStyle w:val="NoSpacing"/>
+        <w:rPr>
+          <w:sz w:val="24"/>
+          <w:szCs w:val="24"/>
+        </w:rPr>
+      </w:pPr>
+    </w:p>
+    <w:p>
+      <w:pPr>
+        <w:pStyle w:val="NoSpacing"/>
+        <w:rPr>
+          <w:b/>
+          <w:bCs/>
+          <w:sz w:val="24"/>
+          <w:szCs w:val="24"/>
+        </w:rPr>
+      </w:pPr>
+      <w:r>
+        <w:rPr>
+          <w:b/>
+          <w:bCs/>
+          <w:sz w:val="24"/>
+          <w:szCs w:val="24"/>
+        </w:rPr>
+        <w:t>Oplossing:</w:t>
+      </w:r>
+    </w:p>
+    <w:p>
+      <w:pPr>
+        <w:pStyle w:val="NoSpacing"/>
+        <w:rPr>
+          <w:sz w:val="24"/>
+          <w:szCs w:val="24"/>
+        </w:rPr>
+      </w:pPr>
+      <w:r>
+        <w:rPr>
+          <w:sz w:val="24"/>
+          <w:szCs w:val="24"/>
+        </w:rPr>
+        <w:t>Deze opdracht was niet gelukt omdat wij moeilijkheden hadden met het LCD bord.</w:t>
       </w:r>
       <w:bookmarkStart w:id="18" w:name="_GoBack"/>
       <w:bookmarkEnd w:id="18"/>
-    </w:p>
-    <w:p>
-      <w:pPr>
-        <w:pStyle w:val="Heading2"/>
-      </w:pPr>
-      <w:r>
-        <w:lastRenderedPageBreak/>
-        <w:t>Opdracht B5</w:t>
-      </w:r>
-      <w:bookmarkEnd w:id="17"/>
-    </w:p>
-    <w:p>
-      <w:pPr>
-        <w:pStyle w:val="NoSpacing"/>
-        <w:rPr>
-          <w:b/>
-          <w:bCs/>
-          <w:sz w:val="24"/>
-          <w:szCs w:val="24"/>
-        </w:rPr>
-      </w:pPr>
-      <w:r>
-        <w:rPr>
-          <w:b/>
-          <w:bCs/>
-          <w:sz w:val="24"/>
-          <w:szCs w:val="24"/>
-        </w:rPr>
-        <w:t>Essentie:</w:t>
-      </w:r>
-    </w:p>
-    <w:p>
-      <w:pPr>
-        <w:pStyle w:val="NoSpacing"/>
-        <w:rPr>
-          <w:sz w:val="24"/>
-          <w:szCs w:val="24"/>
-        </w:rPr>
-      </w:pPr>
-      <w:r>
-        <w:rPr>
-          <w:sz w:val="24"/>
-          <w:szCs w:val="24"/>
-        </w:rPr>
-        <w:t>Het begrijpen van het LCD scherm en de onderliggende aansturing d.m.v. bit/</w:t>
-      </w:r>
-      <w:proofErr w:type="spellStart"/>
-      <w:r>
-        <w:rPr>
-          <w:sz w:val="24"/>
-          <w:szCs w:val="24"/>
-        </w:rPr>
-        <w:t>hex</w:t>
-      </w:r>
-      <w:proofErr w:type="spellEnd"/>
-      <w:r>
-        <w:rPr>
-          <w:sz w:val="24"/>
-          <w:szCs w:val="24"/>
-        </w:rPr>
-        <w:t xml:space="preserve"> waardes</w:t>
-      </w:r>
-    </w:p>
-    <w:p>
-      <w:pPr>
-        <w:pStyle w:val="NoSpacing"/>
-        <w:rPr>
-          <w:sz w:val="24"/>
-          <w:szCs w:val="24"/>
-        </w:rPr>
-      </w:pPr>
-    </w:p>
-    <w:p>
-      <w:pPr>
-        <w:pStyle w:val="NoSpacing"/>
-        <w:rPr>
-          <w:b/>
-          <w:bCs/>
-          <w:sz w:val="24"/>
-          <w:szCs w:val="24"/>
-        </w:rPr>
-      </w:pPr>
-      <w:r>
-        <w:rPr>
-          <w:b/>
-          <w:bCs/>
-          <w:sz w:val="24"/>
-          <w:szCs w:val="24"/>
-        </w:rPr>
-        <w:t>Oplossing:</w:t>
-      </w:r>
     </w:p>
     <w:p>
       <w:pPr>
@@ -12008,6 +11369,1993 @@
           <w:t>https://github.com/VincentDeRooij/Microcontrollers-Avans2.3/blob/master/Microcontrollers/week2/src/main.c</w:t>
         </w:r>
       </w:hyperlink>
+    </w:p>
+    <w:p>
+      <w:pPr>
+        <w:pStyle w:val="NoSpacing"/>
+        <w:rPr>
+          <w:sz w:val="24"/>
+          <w:szCs w:val="24"/>
+        </w:rPr>
+      </w:pPr>
+    </w:p>
+    <w:p>
+      <w:pPr>
+        <w:rPr>
+          <w:sz w:val="24"/>
+          <w:szCs w:val="24"/>
+        </w:rPr>
+      </w:pPr>
+      <w:r>
+        <w:rPr>
+          <w:sz w:val="24"/>
+          <w:szCs w:val="24"/>
+        </w:rPr>
+        <w:br w:type="page"/>
+      </w:r>
+    </w:p>
+    <w:p>
+      <w:pPr>
+        <w:pStyle w:val="Heading1"/>
+      </w:pPr>
+      <w:bookmarkStart w:id="19" w:name="_Toc34918518"/>
+      <w:r>
+        <w:lastRenderedPageBreak/>
+        <w:t>Rapportage week 3</w:t>
+      </w:r>
+      <w:bookmarkEnd w:id="19"/>
+    </w:p>
+    <w:p>
+      <w:pPr>
+        <w:pStyle w:val="Heading2"/>
+      </w:pPr>
+      <w:bookmarkStart w:id="20" w:name="_Toc34918519"/>
+      <w:r>
+        <w:t>Opdracht B</w:t>
+      </w:r>
+      <w:r>
+        <w:t>1</w:t>
+      </w:r>
+      <w:bookmarkEnd w:id="20"/>
+    </w:p>
+    <w:p>
+      <w:pPr>
+        <w:pStyle w:val="NoSpacing"/>
+        <w:rPr>
+          <w:b/>
+          <w:bCs/>
+          <w:sz w:val="24"/>
+          <w:szCs w:val="24"/>
+        </w:rPr>
+      </w:pPr>
+      <w:r>
+        <w:rPr>
+          <w:b/>
+          <w:bCs/>
+          <w:sz w:val="24"/>
+          <w:szCs w:val="24"/>
+        </w:rPr>
+        <w:t>Essentie:</w:t>
+      </w:r>
+    </w:p>
+    <w:p>
+      <w:pPr>
+        <w:pStyle w:val="NoSpacing"/>
+        <w:rPr>
+          <w:sz w:val="24"/>
+          <w:szCs w:val="24"/>
+        </w:rPr>
+      </w:pPr>
+      <w:r>
+        <w:rPr>
+          <w:sz w:val="24"/>
+          <w:szCs w:val="24"/>
+        </w:rPr>
+        <w:t>Geef weer hoe vaak er op een toets gedrukt wordt met het gebruik van een counter.</w:t>
+      </w:r>
+    </w:p>
+    <w:p>
+      <w:pPr>
+        <w:pStyle w:val="NoSpacing"/>
+        <w:rPr>
+          <w:sz w:val="24"/>
+          <w:szCs w:val="24"/>
+        </w:rPr>
+      </w:pPr>
+    </w:p>
+    <w:p>
+      <w:pPr>
+        <w:pStyle w:val="NoSpacing"/>
+        <w:rPr>
+          <w:b/>
+          <w:bCs/>
+          <w:sz w:val="24"/>
+          <w:szCs w:val="24"/>
+        </w:rPr>
+      </w:pPr>
+      <w:r>
+        <w:rPr>
+          <w:b/>
+          <w:bCs/>
+          <w:sz w:val="24"/>
+          <w:szCs w:val="24"/>
+        </w:rPr>
+        <w:t>Oplossing:</w:t>
+      </w:r>
+    </w:p>
+    <w:p>
+      <w:pPr>
+        <w:pStyle w:val="NoSpacing"/>
+        <w:rPr>
+          <w:sz w:val="24"/>
+          <w:szCs w:val="24"/>
+        </w:rPr>
+      </w:pPr>
+      <w:r>
+        <w:rPr>
+          <w:sz w:val="24"/>
+          <w:szCs w:val="24"/>
+        </w:rPr>
+        <w:t>We hebben de hoeveelheid binair weergegeven op de poort, omdat het ons niet gelukt was om het LCD scherm hiervoor te gebruiken.</w:t>
+      </w:r>
+      <w:r>
+        <w:rPr>
+          <w:sz w:val="24"/>
+          <w:szCs w:val="24"/>
+        </w:rPr>
+        <w:t xml:space="preserve"> De </w:t>
+      </w:r>
+      <w:r>
+        <w:rPr>
+          <w:sz w:val="24"/>
+          <w:szCs w:val="24"/>
+        </w:rPr>
+        <w:t>counter</w:t>
+      </w:r>
+      <w:r>
+        <w:rPr>
+          <w:sz w:val="24"/>
+          <w:szCs w:val="24"/>
+        </w:rPr>
+        <w:t xml:space="preserve"> is zo te initialiseren:</w:t>
+      </w:r>
+    </w:p>
+    <w:p>
+      <w:pPr>
+        <w:pStyle w:val="NoSpacing"/>
+        <w:rPr>
+          <w:sz w:val="24"/>
+          <w:szCs w:val="24"/>
+        </w:rPr>
+      </w:pPr>
+      <w:r>
+        <w:rPr>
+          <w:rFonts w:ascii="Consolas" w:hAnsi="Consolas" w:cs="Consolas"/>
+          <w:color w:val="A000A0"/>
+          <w:sz w:val="19"/>
+          <w:szCs w:val="19"/>
+          <w:highlight w:val="white"/>
+          <w:lang w:val="en-US"/>
+        </w:rPr>
+        <w:t>TCCR1B</w:t>
+      </w:r>
+      <w:r>
+        <w:rPr>
+          <w:rFonts w:ascii="Consolas" w:hAnsi="Consolas" w:cs="Consolas"/>
+          <w:color w:val="A31515"/>
+          <w:sz w:val="19"/>
+          <w:szCs w:val="19"/>
+          <w:highlight w:val="white"/>
+          <w:lang w:val="en-US"/>
+        </w:rPr>
+        <w:t xml:space="preserve"> </w:t>
+      </w:r>
+      <w:r>
+        <w:rPr>
+          <w:rFonts w:ascii="Consolas" w:hAnsi="Consolas" w:cs="Consolas"/>
+          <w:color w:val="000000"/>
+          <w:sz w:val="19"/>
+          <w:szCs w:val="19"/>
+          <w:highlight w:val="white"/>
+          <w:lang w:val="en-US"/>
+        </w:rPr>
+        <w:t>|=</w:t>
+      </w:r>
+      <w:r>
+        <w:rPr>
+          <w:rFonts w:ascii="Consolas" w:hAnsi="Consolas" w:cs="Consolas"/>
+          <w:color w:val="A31515"/>
+          <w:sz w:val="19"/>
+          <w:szCs w:val="19"/>
+          <w:highlight w:val="white"/>
+          <w:lang w:val="en-US"/>
+        </w:rPr>
+        <w:t xml:space="preserve"> </w:t>
+      </w:r>
+      <w:r>
+        <w:rPr>
+          <w:rFonts w:ascii="Consolas" w:hAnsi="Consolas" w:cs="Consolas"/>
+          <w:color w:val="000000"/>
+          <w:sz w:val="19"/>
+          <w:szCs w:val="19"/>
+          <w:highlight w:val="white"/>
+          <w:lang w:val="en-US"/>
+        </w:rPr>
+        <w:t>(1</w:t>
+      </w:r>
+      <w:r>
+        <w:rPr>
+          <w:rFonts w:ascii="Consolas" w:hAnsi="Consolas" w:cs="Consolas"/>
+          <w:color w:val="A31515"/>
+          <w:sz w:val="19"/>
+          <w:szCs w:val="19"/>
+          <w:highlight w:val="white"/>
+          <w:lang w:val="en-US"/>
+        </w:rPr>
+        <w:t xml:space="preserve"> </w:t>
+      </w:r>
+      <w:r>
+        <w:rPr>
+          <w:rFonts w:ascii="Consolas" w:hAnsi="Consolas" w:cs="Consolas"/>
+          <w:color w:val="000000"/>
+          <w:sz w:val="19"/>
+          <w:szCs w:val="19"/>
+          <w:highlight w:val="white"/>
+          <w:lang w:val="en-US"/>
+        </w:rPr>
+        <w:t>&lt;&lt;</w:t>
+      </w:r>
+      <w:r>
+        <w:rPr>
+          <w:rFonts w:ascii="Consolas" w:hAnsi="Consolas" w:cs="Consolas"/>
+          <w:color w:val="A31515"/>
+          <w:sz w:val="19"/>
+          <w:szCs w:val="19"/>
+          <w:highlight w:val="white"/>
+          <w:lang w:val="en-US"/>
+        </w:rPr>
+        <w:t xml:space="preserve"> </w:t>
+      </w:r>
+      <w:r>
+        <w:rPr>
+          <w:rFonts w:ascii="Consolas" w:hAnsi="Consolas" w:cs="Consolas"/>
+          <w:color w:val="A000A0"/>
+          <w:sz w:val="19"/>
+          <w:szCs w:val="19"/>
+          <w:highlight w:val="white"/>
+          <w:lang w:val="en-US"/>
+        </w:rPr>
+        <w:t>CS10</w:t>
+      </w:r>
+      <w:r>
+        <w:rPr>
+          <w:rFonts w:ascii="Consolas" w:hAnsi="Consolas" w:cs="Consolas"/>
+          <w:color w:val="000000"/>
+          <w:sz w:val="19"/>
+          <w:szCs w:val="19"/>
+          <w:highlight w:val="white"/>
+          <w:lang w:val="en-US"/>
+        </w:rPr>
+        <w:t>);</w:t>
+      </w:r>
+      <w:r>
+        <w:rPr>
+          <w:rFonts w:ascii="Consolas" w:hAnsi="Consolas" w:cs="Consolas"/>
+          <w:color w:val="A31515"/>
+          <w:sz w:val="19"/>
+          <w:szCs w:val="19"/>
+          <w:highlight w:val="white"/>
+          <w:lang w:val="en-US"/>
+        </w:rPr>
+        <w:t xml:space="preserve"> </w:t>
+      </w:r>
+      <w:r>
+        <w:rPr>
+          <w:rFonts w:ascii="Consolas" w:hAnsi="Consolas" w:cs="Consolas"/>
+          <w:color w:val="008000"/>
+          <w:sz w:val="19"/>
+          <w:szCs w:val="19"/>
+          <w:highlight w:val="white"/>
+          <w:lang w:val="en-US"/>
+        </w:rPr>
+        <w:t>// Set up timer</w:t>
+      </w:r>
+    </w:p>
+    <w:p>
+      <w:pPr>
+        <w:pStyle w:val="NoSpacing"/>
+        <w:rPr>
+          <w:sz w:val="24"/>
+          <w:szCs w:val="24"/>
+        </w:rPr>
+      </w:pPr>
+      <w:r>
+        <w:rPr>
+          <w:sz w:val="24"/>
+          <w:szCs w:val="24"/>
+        </w:rPr>
+        <w:t xml:space="preserve">Met </w:t>
+      </w:r>
+      <w:r>
+        <w:rPr>
+          <w:sz w:val="24"/>
+          <w:szCs w:val="24"/>
+        </w:rPr>
+        <w:t>TCNT1</w:t>
+      </w:r>
+      <w:r>
+        <w:rPr>
+          <w:sz w:val="24"/>
+          <w:szCs w:val="24"/>
+        </w:rPr>
+        <w:t xml:space="preserve"> kunnen wij de waarde van onze </w:t>
+      </w:r>
+      <w:r>
+        <w:rPr>
+          <w:sz w:val="24"/>
+          <w:szCs w:val="24"/>
+        </w:rPr>
+        <w:t>counter</w:t>
+      </w:r>
+      <w:r>
+        <w:rPr>
+          <w:sz w:val="24"/>
+          <w:szCs w:val="24"/>
+        </w:rPr>
+        <w:t xml:space="preserve"> pollen en resetten.</w:t>
+      </w:r>
+    </w:p>
+    <w:p>
+      <w:pPr>
+        <w:pStyle w:val="NoSpacing"/>
+        <w:rPr>
+          <w:rFonts w:ascii="Consolas" w:hAnsi="Consolas" w:cs="Consolas"/>
+          <w:color w:val="000000"/>
+          <w:sz w:val="19"/>
+          <w:szCs w:val="19"/>
+          <w:lang w:val="en-US"/>
+        </w:rPr>
+      </w:pPr>
+      <w:r>
+        <w:rPr>
+          <w:rFonts w:ascii="Consolas" w:hAnsi="Consolas" w:cs="Consolas"/>
+          <w:color w:val="0000FF"/>
+          <w:sz w:val="19"/>
+          <w:szCs w:val="19"/>
+          <w:highlight w:val="white"/>
+          <w:lang w:val="en-US"/>
+        </w:rPr>
+        <w:t>if</w:t>
+      </w:r>
+      <w:r>
+        <w:rPr>
+          <w:rFonts w:ascii="Consolas" w:hAnsi="Consolas" w:cs="Consolas"/>
+          <w:color w:val="A31515"/>
+          <w:sz w:val="19"/>
+          <w:szCs w:val="19"/>
+          <w:highlight w:val="white"/>
+          <w:lang w:val="en-US"/>
+        </w:rPr>
+        <w:t xml:space="preserve"> </w:t>
+      </w:r>
+      <w:r>
+        <w:rPr>
+          <w:rFonts w:ascii="Consolas" w:hAnsi="Consolas" w:cs="Consolas"/>
+          <w:color w:val="000000"/>
+          <w:sz w:val="19"/>
+          <w:szCs w:val="19"/>
+          <w:highlight w:val="white"/>
+          <w:lang w:val="en-US"/>
+        </w:rPr>
+        <w:t>(</w:t>
+      </w:r>
+      <w:r>
+        <w:rPr>
+          <w:rFonts w:ascii="Consolas" w:hAnsi="Consolas" w:cs="Consolas"/>
+          <w:color w:val="A000A0"/>
+          <w:sz w:val="19"/>
+          <w:szCs w:val="19"/>
+          <w:highlight w:val="white"/>
+          <w:lang w:val="en-US"/>
+        </w:rPr>
+        <w:t>TCNT1</w:t>
+      </w:r>
+      <w:r>
+        <w:rPr>
+          <w:rFonts w:ascii="Consolas" w:hAnsi="Consolas" w:cs="Consolas"/>
+          <w:color w:val="A31515"/>
+          <w:sz w:val="19"/>
+          <w:szCs w:val="19"/>
+          <w:highlight w:val="white"/>
+          <w:lang w:val="en-US"/>
+        </w:rPr>
+        <w:t xml:space="preserve"> </w:t>
+      </w:r>
+      <w:r>
+        <w:rPr>
+          <w:rFonts w:ascii="Consolas" w:hAnsi="Consolas" w:cs="Consolas"/>
+          <w:color w:val="000000"/>
+          <w:sz w:val="19"/>
+          <w:szCs w:val="19"/>
+          <w:highlight w:val="white"/>
+          <w:lang w:val="en-US"/>
+        </w:rPr>
+        <w:t>&gt;=</w:t>
+      </w:r>
+      <w:r>
+        <w:rPr>
+          <w:rFonts w:ascii="Consolas" w:hAnsi="Consolas" w:cs="Consolas"/>
+          <w:color w:val="A31515"/>
+          <w:sz w:val="19"/>
+          <w:szCs w:val="19"/>
+          <w:highlight w:val="white"/>
+          <w:lang w:val="en-US"/>
+        </w:rPr>
+        <w:t xml:space="preserve"> </w:t>
+      </w:r>
+      <w:r>
+        <w:rPr>
+          <w:rFonts w:ascii="Consolas" w:hAnsi="Consolas" w:cs="Consolas"/>
+          <w:color w:val="000000"/>
+          <w:sz w:val="19"/>
+          <w:szCs w:val="19"/>
+          <w:highlight w:val="white"/>
+          <w:lang w:val="en-US"/>
+        </w:rPr>
+        <w:t>49999)</w:t>
+      </w:r>
+    </w:p>
+    <w:p>
+      <w:pPr>
+        <w:pStyle w:val="NoSpacing"/>
+        <w:rPr>
+          <w:sz w:val="24"/>
+          <w:szCs w:val="24"/>
+        </w:rPr>
+      </w:pPr>
+      <w:r>
+        <w:rPr>
+          <w:rFonts w:ascii="Consolas" w:hAnsi="Consolas" w:cs="Consolas"/>
+          <w:color w:val="A000A0"/>
+          <w:sz w:val="19"/>
+          <w:szCs w:val="19"/>
+          <w:highlight w:val="white"/>
+          <w:lang w:val="en-US"/>
+        </w:rPr>
+        <w:t>TCNT1</w:t>
+      </w:r>
+      <w:r>
+        <w:rPr>
+          <w:rFonts w:ascii="Consolas" w:hAnsi="Consolas" w:cs="Consolas"/>
+          <w:color w:val="A31515"/>
+          <w:sz w:val="19"/>
+          <w:szCs w:val="19"/>
+          <w:highlight w:val="white"/>
+          <w:lang w:val="en-US"/>
+        </w:rPr>
+        <w:t xml:space="preserve"> </w:t>
+      </w:r>
+      <w:r>
+        <w:rPr>
+          <w:rFonts w:ascii="Consolas" w:hAnsi="Consolas" w:cs="Consolas"/>
+          <w:color w:val="000000"/>
+          <w:sz w:val="19"/>
+          <w:szCs w:val="19"/>
+          <w:highlight w:val="white"/>
+          <w:lang w:val="en-US"/>
+        </w:rPr>
+        <w:t>=</w:t>
+      </w:r>
+      <w:r>
+        <w:rPr>
+          <w:rFonts w:ascii="Consolas" w:hAnsi="Consolas" w:cs="Consolas"/>
+          <w:color w:val="A31515"/>
+          <w:sz w:val="19"/>
+          <w:szCs w:val="19"/>
+          <w:highlight w:val="white"/>
+          <w:lang w:val="en-US"/>
+        </w:rPr>
+        <w:t xml:space="preserve"> </w:t>
+      </w:r>
+      <w:r>
+        <w:rPr>
+          <w:rFonts w:ascii="Consolas" w:hAnsi="Consolas" w:cs="Consolas"/>
+          <w:color w:val="000000"/>
+          <w:sz w:val="19"/>
+          <w:szCs w:val="19"/>
+          <w:highlight w:val="white"/>
+          <w:lang w:val="en-US"/>
+        </w:rPr>
+        <w:t>0;</w:t>
+      </w:r>
+      <w:r>
+        <w:rPr>
+          <w:rFonts w:ascii="Consolas" w:hAnsi="Consolas" w:cs="Consolas"/>
+          <w:color w:val="A31515"/>
+          <w:sz w:val="19"/>
+          <w:szCs w:val="19"/>
+          <w:highlight w:val="white"/>
+          <w:lang w:val="en-US"/>
+        </w:rPr>
+        <w:t xml:space="preserve"> </w:t>
+      </w:r>
+      <w:r>
+        <w:rPr>
+          <w:rFonts w:ascii="Consolas" w:hAnsi="Consolas" w:cs="Consolas"/>
+          <w:color w:val="008000"/>
+          <w:sz w:val="19"/>
+          <w:szCs w:val="19"/>
+          <w:highlight w:val="white"/>
+          <w:lang w:val="en-US"/>
+        </w:rPr>
+        <w:t>// Reset timer value</w:t>
+      </w:r>
+    </w:p>
+    <w:p>
+      <w:pPr>
+        <w:pStyle w:val="NoSpacing"/>
+        <w:rPr>
+          <w:sz w:val="24"/>
+          <w:szCs w:val="24"/>
+        </w:rPr>
+      </w:pPr>
+    </w:p>
+    <w:p>
+      <w:pPr>
+        <w:pStyle w:val="NoSpacing"/>
+        <w:rPr>
+          <w:b/>
+          <w:bCs/>
+          <w:sz w:val="24"/>
+          <w:szCs w:val="24"/>
+        </w:rPr>
+      </w:pPr>
+      <w:r>
+        <w:rPr>
+          <w:b/>
+          <w:bCs/>
+          <w:sz w:val="24"/>
+          <w:szCs w:val="24"/>
+        </w:rPr>
+        <w:t>Reflectie:</w:t>
+      </w:r>
+    </w:p>
+    <w:p>
+      <w:pPr>
+        <w:pStyle w:val="NoSpacing"/>
+        <w:rPr>
+          <w:sz w:val="24"/>
+          <w:szCs w:val="24"/>
+        </w:rPr>
+      </w:pPr>
+    </w:p>
+    <w:p>
+      <w:pPr>
+        <w:pStyle w:val="NoSpacing"/>
+        <w:rPr>
+          <w:b/>
+          <w:bCs/>
+          <w:sz w:val="24"/>
+          <w:szCs w:val="24"/>
+        </w:rPr>
+      </w:pPr>
+      <w:r>
+        <w:rPr>
+          <w:b/>
+          <w:bCs/>
+          <w:sz w:val="24"/>
+          <w:szCs w:val="24"/>
+        </w:rPr>
+        <w:t>Bewijs:</w:t>
+      </w:r>
+    </w:p>
+    <w:p>
+      <w:pPr>
+        <w:pStyle w:val="NoSpacing"/>
+        <w:rPr>
+          <w:color w:val="FF0000"/>
+          <w:sz w:val="24"/>
+          <w:szCs w:val="24"/>
+        </w:rPr>
+      </w:pPr>
+      <w:r>
+        <w:rPr>
+          <w:color w:val="FF0000"/>
+          <w:sz w:val="24"/>
+          <w:szCs w:val="24"/>
+        </w:rPr>
+        <w:t>In filmpje</w:t>
+      </w:r>
+    </w:p>
+    <w:p>
+      <w:pPr>
+        <w:pStyle w:val="NoSpacing"/>
+        <w:rPr>
+          <w:sz w:val="24"/>
+          <w:szCs w:val="24"/>
+        </w:rPr>
+      </w:pPr>
+    </w:p>
+    <w:p>
+      <w:pPr>
+        <w:pStyle w:val="Heading2"/>
+      </w:pPr>
+      <w:bookmarkStart w:id="21" w:name="_Toc34918520"/>
+      <w:r>
+        <w:t>Opdracht B</w:t>
+      </w:r>
+      <w:r>
+        <w:t>2</w:t>
+      </w:r>
+      <w:bookmarkEnd w:id="21"/>
+    </w:p>
+    <w:p>
+      <w:pPr>
+        <w:pStyle w:val="NoSpacing"/>
+        <w:rPr>
+          <w:b/>
+          <w:bCs/>
+          <w:sz w:val="24"/>
+          <w:szCs w:val="24"/>
+        </w:rPr>
+      </w:pPr>
+      <w:r>
+        <w:rPr>
+          <w:b/>
+          <w:bCs/>
+          <w:sz w:val="24"/>
+          <w:szCs w:val="24"/>
+        </w:rPr>
+        <w:t>Essentie:</w:t>
+      </w:r>
+    </w:p>
+    <w:p>
+      <w:pPr>
+        <w:pStyle w:val="NoSpacing"/>
+        <w:rPr>
+          <w:sz w:val="24"/>
+          <w:szCs w:val="24"/>
+        </w:rPr>
+      </w:pPr>
+    </w:p>
+    <w:p>
+      <w:pPr>
+        <w:pStyle w:val="NoSpacing"/>
+        <w:rPr>
+          <w:b/>
+          <w:bCs/>
+          <w:sz w:val="24"/>
+          <w:szCs w:val="24"/>
+        </w:rPr>
+      </w:pPr>
+      <w:r>
+        <w:rPr>
+          <w:b/>
+          <w:bCs/>
+          <w:sz w:val="24"/>
+          <w:szCs w:val="24"/>
+        </w:rPr>
+        <w:t>Oplossing:</w:t>
+      </w:r>
+    </w:p>
+    <w:p>
+      <w:pPr>
+        <w:pStyle w:val="NoSpacing"/>
+        <w:rPr>
+          <w:sz w:val="24"/>
+          <w:szCs w:val="24"/>
+        </w:rPr>
+      </w:pPr>
+      <w:r>
+        <w:rPr>
+          <w:sz w:val="24"/>
+          <w:szCs w:val="24"/>
+        </w:rPr>
+        <w:t>Deze opdracht was niet gelukt, uiteindelijk hadden we er teveel tijd aan besteed en gingen we door naar de volgende opdracht.</w:t>
+      </w:r>
+    </w:p>
+    <w:p>
+      <w:pPr>
+        <w:pStyle w:val="NoSpacing"/>
+        <w:rPr>
+          <w:sz w:val="24"/>
+          <w:szCs w:val="24"/>
+        </w:rPr>
+      </w:pPr>
+    </w:p>
+    <w:p>
+      <w:pPr>
+        <w:pStyle w:val="NoSpacing"/>
+        <w:rPr>
+          <w:b/>
+          <w:bCs/>
+          <w:sz w:val="24"/>
+          <w:szCs w:val="24"/>
+        </w:rPr>
+      </w:pPr>
+      <w:r>
+        <w:rPr>
+          <w:b/>
+          <w:bCs/>
+          <w:sz w:val="24"/>
+          <w:szCs w:val="24"/>
+        </w:rPr>
+        <w:t>Reflectie:</w:t>
+      </w:r>
+    </w:p>
+    <w:p>
+      <w:pPr>
+        <w:pStyle w:val="NoSpacing"/>
+        <w:rPr>
+          <w:sz w:val="24"/>
+          <w:szCs w:val="24"/>
+        </w:rPr>
+      </w:pPr>
+    </w:p>
+    <w:p>
+      <w:pPr>
+        <w:pStyle w:val="NoSpacing"/>
+        <w:rPr>
+          <w:b/>
+          <w:bCs/>
+          <w:sz w:val="24"/>
+          <w:szCs w:val="24"/>
+        </w:rPr>
+      </w:pPr>
+      <w:r>
+        <w:rPr>
+          <w:b/>
+          <w:bCs/>
+          <w:sz w:val="24"/>
+          <w:szCs w:val="24"/>
+        </w:rPr>
+        <w:t>Bewijs:</w:t>
+      </w:r>
+    </w:p>
+    <w:p>
+      <w:pPr>
+        <w:pStyle w:val="NoSpacing"/>
+        <w:rPr>
+          <w:color w:val="FF0000"/>
+          <w:sz w:val="24"/>
+          <w:szCs w:val="24"/>
+        </w:rPr>
+      </w:pPr>
+      <w:r>
+        <w:rPr>
+          <w:color w:val="FF0000"/>
+          <w:sz w:val="24"/>
+          <w:szCs w:val="24"/>
+        </w:rPr>
+        <w:t>In filmpje</w:t>
+      </w:r>
+    </w:p>
+    <w:p>
+      <w:pPr>
+        <w:pStyle w:val="NoSpacing"/>
+        <w:rPr>
+          <w:sz w:val="24"/>
+          <w:szCs w:val="24"/>
+        </w:rPr>
+      </w:pPr>
+    </w:p>
+    <w:p>
+      <w:pPr>
+        <w:rPr>
+          <w:sz w:val="24"/>
+          <w:szCs w:val="24"/>
+        </w:rPr>
+      </w:pPr>
+      <w:r>
+        <w:rPr>
+          <w:sz w:val="24"/>
+          <w:szCs w:val="24"/>
+        </w:rPr>
+        <w:br w:type="page"/>
+      </w:r>
+    </w:p>
+    <w:p>
+      <w:pPr>
+        <w:pStyle w:val="Heading1"/>
+      </w:pPr>
+      <w:bookmarkStart w:id="22" w:name="_Toc34918521"/>
+      <w:r>
+        <w:lastRenderedPageBreak/>
+        <w:t>Rapportage week 4</w:t>
+      </w:r>
+      <w:bookmarkEnd w:id="22"/>
+    </w:p>
+    <w:p>
+      <w:pPr>
+        <w:pStyle w:val="Heading2"/>
+      </w:pPr>
+      <w:bookmarkStart w:id="23" w:name="_Toc34918522"/>
+      <w:r>
+        <w:t>Opdracht B</w:t>
+      </w:r>
+      <w:r>
+        <w:t>1</w:t>
+      </w:r>
+      <w:bookmarkEnd w:id="23"/>
+    </w:p>
+    <w:p>
+      <w:pPr>
+        <w:pStyle w:val="NoSpacing"/>
+        <w:rPr>
+          <w:b/>
+          <w:bCs/>
+          <w:sz w:val="24"/>
+          <w:szCs w:val="24"/>
+        </w:rPr>
+      </w:pPr>
+      <w:r>
+        <w:rPr>
+          <w:b/>
+          <w:bCs/>
+          <w:sz w:val="24"/>
+          <w:szCs w:val="24"/>
+        </w:rPr>
+        <w:t>Essentie:</w:t>
+      </w:r>
+    </w:p>
+    <w:p>
+      <w:pPr>
+        <w:pStyle w:val="NoSpacing"/>
+        <w:rPr>
+          <w:sz w:val="24"/>
+          <w:szCs w:val="24"/>
+        </w:rPr>
+      </w:pPr>
+      <w:r>
+        <w:rPr>
+          <w:sz w:val="24"/>
+          <w:szCs w:val="24"/>
+        </w:rPr>
+        <w:t>Laat de 10 bits AD-waarde van kanaal 1 op de led’s van Poort A en B zien.</w:t>
+      </w:r>
+    </w:p>
+    <w:p>
+      <w:pPr>
+        <w:pStyle w:val="NoSpacing"/>
+        <w:rPr>
+          <w:sz w:val="24"/>
+          <w:szCs w:val="24"/>
+        </w:rPr>
+      </w:pPr>
+    </w:p>
+    <w:p>
+      <w:pPr>
+        <w:pStyle w:val="NoSpacing"/>
+        <w:rPr>
+          <w:b/>
+          <w:bCs/>
+          <w:sz w:val="24"/>
+          <w:szCs w:val="24"/>
+        </w:rPr>
+      </w:pPr>
+      <w:r>
+        <w:rPr>
+          <w:b/>
+          <w:bCs/>
+          <w:sz w:val="24"/>
+          <w:szCs w:val="24"/>
+        </w:rPr>
+        <w:t>Oplossing:</w:t>
+      </w:r>
+    </w:p>
+    <w:p>
+      <w:pPr>
+        <w:pStyle w:val="NoSpacing"/>
+        <w:rPr>
+          <w:sz w:val="24"/>
+          <w:szCs w:val="24"/>
+        </w:rPr>
+      </w:pPr>
+      <w:r>
+        <w:rPr>
+          <w:sz w:val="24"/>
+          <w:szCs w:val="24"/>
+        </w:rPr>
+        <w:t xml:space="preserve">Zet de jumper op het juiste kanaal en initialiseer de </w:t>
+      </w:r>
+      <w:r>
+        <w:rPr>
+          <w:sz w:val="24"/>
+          <w:szCs w:val="24"/>
+        </w:rPr>
+        <w:t>ADC</w:t>
+      </w:r>
+      <w:r>
+        <w:rPr>
+          <w:sz w:val="24"/>
+          <w:szCs w:val="24"/>
+        </w:rPr>
+        <w:t>.</w:t>
+      </w:r>
+    </w:p>
+    <w:p>
+      <w:pPr>
+        <w:autoSpaceDE w:val="0"/>
+        <w:autoSpaceDN w:val="0"/>
+        <w:adjustRightInd w:val="0"/>
+        <w:spacing w:after="0" w:line="240" w:lineRule="auto"/>
+        <w:rPr>
+          <w:rFonts w:ascii="Consolas" w:hAnsi="Consolas" w:cs="Consolas"/>
+          <w:color w:val="000000"/>
+          <w:sz w:val="19"/>
+          <w:szCs w:val="19"/>
+          <w:highlight w:val="white"/>
+          <w:lang w:val="en-US"/>
+        </w:rPr>
+      </w:pPr>
+      <w:r>
+        <w:rPr>
+          <w:rFonts w:ascii="Consolas" w:hAnsi="Consolas" w:cs="Consolas"/>
+          <w:color w:val="A000A0"/>
+          <w:sz w:val="19"/>
+          <w:szCs w:val="19"/>
+          <w:highlight w:val="white"/>
+          <w:lang w:val="en-US"/>
+        </w:rPr>
+        <w:t>ADMUX</w:t>
+      </w:r>
+      <w:r>
+        <w:rPr>
+          <w:rFonts w:ascii="Consolas" w:hAnsi="Consolas" w:cs="Consolas"/>
+          <w:color w:val="A31515"/>
+          <w:sz w:val="19"/>
+          <w:szCs w:val="19"/>
+          <w:highlight w:val="white"/>
+          <w:lang w:val="en-US"/>
+        </w:rPr>
+        <w:t xml:space="preserve"> </w:t>
+      </w:r>
+      <w:r>
+        <w:rPr>
+          <w:rFonts w:ascii="Consolas" w:hAnsi="Consolas" w:cs="Consolas"/>
+          <w:color w:val="000000"/>
+          <w:sz w:val="19"/>
+          <w:szCs w:val="19"/>
+          <w:highlight w:val="white"/>
+          <w:lang w:val="en-US"/>
+        </w:rPr>
+        <w:t>=</w:t>
+      </w:r>
+      <w:r>
+        <w:rPr>
+          <w:rFonts w:ascii="Consolas" w:hAnsi="Consolas" w:cs="Consolas"/>
+          <w:color w:val="A31515"/>
+          <w:sz w:val="19"/>
+          <w:szCs w:val="19"/>
+          <w:highlight w:val="white"/>
+          <w:lang w:val="en-US"/>
+        </w:rPr>
+        <w:t xml:space="preserve"> </w:t>
+      </w:r>
+      <w:r>
+        <w:rPr>
+          <w:rFonts w:ascii="Consolas" w:hAnsi="Consolas" w:cs="Consolas"/>
+          <w:color w:val="000000"/>
+          <w:sz w:val="19"/>
+          <w:szCs w:val="19"/>
+          <w:highlight w:val="white"/>
+          <w:lang w:val="en-US"/>
+        </w:rPr>
+        <w:t>0b01100001;</w:t>
+      </w:r>
+      <w:r>
+        <w:rPr>
+          <w:rFonts w:ascii="Consolas" w:hAnsi="Consolas" w:cs="Consolas"/>
+          <w:color w:val="A31515"/>
+          <w:sz w:val="19"/>
+          <w:szCs w:val="19"/>
+          <w:highlight w:val="white"/>
+          <w:lang w:val="en-US"/>
+        </w:rPr>
+        <w:tab/>
+      </w:r>
+      <w:r>
+        <w:rPr>
+          <w:rFonts w:ascii="Consolas" w:hAnsi="Consolas" w:cs="Consolas"/>
+          <w:color w:val="008000"/>
+          <w:sz w:val="19"/>
+          <w:szCs w:val="19"/>
+          <w:highlight w:val="white"/>
+          <w:lang w:val="en-US"/>
+        </w:rPr>
+        <w:t>// AREF=VCC, result left adjusted, channel1 at pin PF1</w:t>
+      </w:r>
+    </w:p>
+    <w:p>
+      <w:pPr>
+        <w:pStyle w:val="NoSpacing"/>
+        <w:rPr>
+          <w:sz w:val="24"/>
+          <w:szCs w:val="24"/>
+        </w:rPr>
+      </w:pPr>
+      <w:r>
+        <w:rPr>
+          <w:rFonts w:ascii="Consolas" w:hAnsi="Consolas" w:cs="Consolas"/>
+          <w:color w:val="A000A0"/>
+          <w:sz w:val="19"/>
+          <w:szCs w:val="19"/>
+          <w:highlight w:val="white"/>
+          <w:lang w:val="en-US"/>
+        </w:rPr>
+        <w:t>ADCSRA</w:t>
+      </w:r>
+      <w:r>
+        <w:rPr>
+          <w:rFonts w:ascii="Consolas" w:hAnsi="Consolas" w:cs="Consolas"/>
+          <w:color w:val="A31515"/>
+          <w:sz w:val="19"/>
+          <w:szCs w:val="19"/>
+          <w:highlight w:val="white"/>
+          <w:lang w:val="en-US"/>
+        </w:rPr>
+        <w:t xml:space="preserve"> </w:t>
+      </w:r>
+      <w:r>
+        <w:rPr>
+          <w:rFonts w:ascii="Consolas" w:hAnsi="Consolas" w:cs="Consolas"/>
+          <w:color w:val="000000"/>
+          <w:sz w:val="19"/>
+          <w:szCs w:val="19"/>
+          <w:highlight w:val="white"/>
+          <w:lang w:val="en-US"/>
+        </w:rPr>
+        <w:t>=</w:t>
+      </w:r>
+      <w:r>
+        <w:rPr>
+          <w:rFonts w:ascii="Consolas" w:hAnsi="Consolas" w:cs="Consolas"/>
+          <w:color w:val="A31515"/>
+          <w:sz w:val="19"/>
+          <w:szCs w:val="19"/>
+          <w:highlight w:val="white"/>
+          <w:lang w:val="en-US"/>
+        </w:rPr>
+        <w:t xml:space="preserve"> </w:t>
+      </w:r>
+      <w:r>
+        <w:rPr>
+          <w:rFonts w:ascii="Consolas" w:hAnsi="Consolas" w:cs="Consolas"/>
+          <w:color w:val="000000"/>
+          <w:sz w:val="19"/>
+          <w:szCs w:val="19"/>
+          <w:highlight w:val="white"/>
+          <w:lang w:val="en-US"/>
+        </w:rPr>
+        <w:t>0b11100110;</w:t>
+      </w:r>
+      <w:r>
+        <w:rPr>
+          <w:rFonts w:ascii="Consolas" w:hAnsi="Consolas" w:cs="Consolas"/>
+          <w:color w:val="A31515"/>
+          <w:sz w:val="19"/>
+          <w:szCs w:val="19"/>
+          <w:highlight w:val="white"/>
+          <w:lang w:val="en-US"/>
+        </w:rPr>
+        <w:tab/>
+      </w:r>
+      <w:r>
+        <w:rPr>
+          <w:rFonts w:ascii="Consolas" w:hAnsi="Consolas" w:cs="Consolas"/>
+          <w:color w:val="008000"/>
+          <w:sz w:val="19"/>
+          <w:szCs w:val="19"/>
+          <w:highlight w:val="white"/>
+          <w:lang w:val="en-US"/>
+        </w:rPr>
+        <w:t>// ADC-enable, no interrupt, start, free running, division by 64</w:t>
+      </w:r>
+    </w:p>
+    <w:p>
+      <w:pPr>
+        <w:pStyle w:val="NoSpacing"/>
+        <w:rPr>
+          <w:sz w:val="24"/>
+          <w:szCs w:val="24"/>
+        </w:rPr>
+      </w:pPr>
+      <w:r>
+        <w:rPr>
+          <w:sz w:val="24"/>
+          <w:szCs w:val="24"/>
+        </w:rPr>
+        <w:t xml:space="preserve">Je kan de high en low bits van de </w:t>
+      </w:r>
+      <w:r>
+        <w:rPr>
+          <w:sz w:val="24"/>
+          <w:szCs w:val="24"/>
+        </w:rPr>
+        <w:t>ADC</w:t>
+      </w:r>
+      <w:r>
+        <w:rPr>
+          <w:sz w:val="24"/>
+          <w:szCs w:val="24"/>
+        </w:rPr>
+        <w:t xml:space="preserve"> op de poorten zetten door ADCH en ADCL te gebruiken.</w:t>
+      </w:r>
+      <w:r>
+        <w:rPr>
+          <w:sz w:val="24"/>
+          <w:szCs w:val="24"/>
+        </w:rPr>
+        <w:t xml:space="preserve"> Zorg ervoor dat de poort F op input staat en gebruik dan de draaiknop.</w:t>
+      </w:r>
+    </w:p>
+    <w:p>
+      <w:pPr>
+        <w:pStyle w:val="NoSpacing"/>
+        <w:rPr>
+          <w:sz w:val="24"/>
+          <w:szCs w:val="24"/>
+        </w:rPr>
+      </w:pPr>
+    </w:p>
+    <w:p>
+      <w:pPr>
+        <w:pStyle w:val="NoSpacing"/>
+        <w:rPr>
+          <w:b/>
+          <w:bCs/>
+          <w:sz w:val="24"/>
+          <w:szCs w:val="24"/>
+        </w:rPr>
+      </w:pPr>
+      <w:r>
+        <w:rPr>
+          <w:b/>
+          <w:bCs/>
+          <w:sz w:val="24"/>
+          <w:szCs w:val="24"/>
+        </w:rPr>
+        <w:t>Reflectie:</w:t>
+      </w:r>
+    </w:p>
+    <w:p>
+      <w:pPr>
+        <w:pStyle w:val="NoSpacing"/>
+        <w:rPr>
+          <w:sz w:val="24"/>
+          <w:szCs w:val="24"/>
+        </w:rPr>
+      </w:pPr>
+      <w:r>
+        <w:rPr>
+          <w:sz w:val="24"/>
+          <w:szCs w:val="24"/>
+        </w:rPr>
+        <w:t>We hadden eerst wat moeite met de ADC juist aansluiten.</w:t>
+      </w:r>
+      <w:r>
+        <w:rPr>
+          <w:sz w:val="24"/>
+          <w:szCs w:val="24"/>
+        </w:rPr>
+        <w:t xml:space="preserve"> We wisten niet echt welk resultaat we nodig hadden. Na wat hulp van een docent was het wel gelukt.</w:t>
+      </w:r>
+    </w:p>
+    <w:p>
+      <w:pPr>
+        <w:pStyle w:val="NoSpacing"/>
+        <w:rPr>
+          <w:sz w:val="24"/>
+          <w:szCs w:val="24"/>
+        </w:rPr>
+      </w:pPr>
+    </w:p>
+    <w:p>
+      <w:pPr>
+        <w:pStyle w:val="NoSpacing"/>
+        <w:rPr>
+          <w:b/>
+          <w:bCs/>
+          <w:sz w:val="24"/>
+          <w:szCs w:val="24"/>
+        </w:rPr>
+      </w:pPr>
+      <w:r>
+        <w:rPr>
+          <w:b/>
+          <w:bCs/>
+          <w:sz w:val="24"/>
+          <w:szCs w:val="24"/>
+        </w:rPr>
+        <w:t>Bewijs:</w:t>
+      </w:r>
+    </w:p>
+    <w:p>
+      <w:pPr>
+        <w:pStyle w:val="NoSpacing"/>
+        <w:rPr>
+          <w:color w:val="FF0000"/>
+          <w:sz w:val="24"/>
+          <w:szCs w:val="24"/>
+        </w:rPr>
+      </w:pPr>
+      <w:r>
+        <w:rPr>
+          <w:color w:val="FF0000"/>
+          <w:sz w:val="24"/>
+          <w:szCs w:val="24"/>
+        </w:rPr>
+        <w:t>In filmpje</w:t>
+      </w:r>
+    </w:p>
+    <w:p>
+      <w:pPr>
+        <w:pStyle w:val="NoSpacing"/>
+        <w:rPr>
+          <w:sz w:val="24"/>
+          <w:szCs w:val="24"/>
+        </w:rPr>
+      </w:pPr>
+    </w:p>
+    <w:p>
+      <w:pPr>
+        <w:pStyle w:val="Heading2"/>
+      </w:pPr>
+      <w:bookmarkStart w:id="24" w:name="_Toc34918523"/>
+      <w:r>
+        <w:t>Opdracht B</w:t>
+      </w:r>
+      <w:r>
+        <w:t>2</w:t>
+      </w:r>
+      <w:bookmarkEnd w:id="24"/>
+    </w:p>
+    <w:p>
+      <w:pPr>
+        <w:pStyle w:val="NoSpacing"/>
+        <w:rPr>
+          <w:b/>
+          <w:bCs/>
+          <w:sz w:val="24"/>
+          <w:szCs w:val="24"/>
+        </w:rPr>
+      </w:pPr>
+      <w:r>
+        <w:rPr>
+          <w:b/>
+          <w:bCs/>
+          <w:sz w:val="24"/>
+          <w:szCs w:val="24"/>
+        </w:rPr>
+        <w:t>Essentie:</w:t>
+      </w:r>
+    </w:p>
+    <w:p>
+      <w:pPr>
+        <w:pStyle w:val="NoSpacing"/>
+        <w:rPr>
+          <w:sz w:val="24"/>
+          <w:szCs w:val="24"/>
+        </w:rPr>
+      </w:pPr>
+      <w:r>
+        <w:rPr>
+          <w:sz w:val="24"/>
+          <w:szCs w:val="24"/>
+        </w:rPr>
+        <w:t>Verander de code van de vorige opdracht om de AD-conversie uit te voeren op aanvraag en niet constant.</w:t>
+      </w:r>
+    </w:p>
+    <w:p>
+      <w:pPr>
+        <w:pStyle w:val="NoSpacing"/>
+        <w:rPr>
+          <w:sz w:val="24"/>
+          <w:szCs w:val="24"/>
+        </w:rPr>
+      </w:pPr>
+    </w:p>
+    <w:p>
+      <w:pPr>
+        <w:pStyle w:val="NoSpacing"/>
+        <w:rPr>
+          <w:b/>
+          <w:bCs/>
+          <w:sz w:val="24"/>
+          <w:szCs w:val="24"/>
+        </w:rPr>
+      </w:pPr>
+      <w:r>
+        <w:rPr>
+          <w:b/>
+          <w:bCs/>
+          <w:sz w:val="24"/>
+          <w:szCs w:val="24"/>
+        </w:rPr>
+        <w:t>Oplossing:</w:t>
+      </w:r>
+    </w:p>
+    <w:p>
+      <w:pPr>
+        <w:pStyle w:val="NoSpacing"/>
+        <w:rPr>
+          <w:sz w:val="24"/>
+          <w:szCs w:val="24"/>
+        </w:rPr>
+      </w:pPr>
+      <w:r>
+        <w:rPr>
+          <w:sz w:val="24"/>
+          <w:szCs w:val="24"/>
+        </w:rPr>
+        <w:t xml:space="preserve">We doen de initialisatie wanneer een knop ingedrukt is. De laatste </w:t>
+      </w:r>
+      <w:r>
+        <w:rPr>
+          <w:sz w:val="24"/>
+          <w:szCs w:val="24"/>
+        </w:rPr>
+        <w:t>drie</w:t>
+      </w:r>
+      <w:r>
+        <w:rPr>
+          <w:sz w:val="24"/>
+          <w:szCs w:val="24"/>
+        </w:rPr>
+        <w:t xml:space="preserve"> bits van ADMUX kunnen we veranderen om het kanaal te kiezen.</w:t>
+      </w:r>
+      <w:r>
+        <w:rPr>
+          <w:sz w:val="24"/>
+          <w:szCs w:val="24"/>
+        </w:rPr>
+        <w:t xml:space="preserve"> Terwijl de knop ingedrukt is worden de hoge bits op poort A afgebeeld.</w:t>
+      </w:r>
+      <w:r>
+        <w:rPr>
+          <w:sz w:val="24"/>
+          <w:szCs w:val="24"/>
+        </w:rPr>
+        <w:t xml:space="preserve"> </w:t>
+      </w:r>
+      <w:r>
+        <w:rPr>
+          <w:sz w:val="24"/>
+          <w:szCs w:val="24"/>
+        </w:rPr>
+        <w:t xml:space="preserve">Als de knop niet ingedrukt is wordt de </w:t>
+      </w:r>
+      <w:r>
+        <w:rPr>
+          <w:sz w:val="24"/>
+          <w:szCs w:val="24"/>
+        </w:rPr>
+        <w:t>initialisatie</w:t>
+      </w:r>
+      <w:r>
+        <w:rPr>
+          <w:sz w:val="24"/>
+          <w:szCs w:val="24"/>
+        </w:rPr>
+        <w:t xml:space="preserve"> ongedaan gemaakt</w:t>
+      </w:r>
+      <w:r>
+        <w:rPr>
+          <w:sz w:val="24"/>
+          <w:szCs w:val="24"/>
+        </w:rPr>
+        <w:t>.</w:t>
+      </w:r>
+    </w:p>
+    <w:p>
+      <w:pPr>
+        <w:pStyle w:val="NoSpacing"/>
+        <w:rPr>
+          <w:sz w:val="24"/>
+          <w:szCs w:val="24"/>
+        </w:rPr>
+      </w:pPr>
+    </w:p>
+    <w:p>
+      <w:pPr>
+        <w:pStyle w:val="NoSpacing"/>
+        <w:rPr>
+          <w:b/>
+          <w:bCs/>
+          <w:sz w:val="24"/>
+          <w:szCs w:val="24"/>
+        </w:rPr>
+      </w:pPr>
+      <w:r>
+        <w:rPr>
+          <w:b/>
+          <w:bCs/>
+          <w:sz w:val="24"/>
+          <w:szCs w:val="24"/>
+        </w:rPr>
+        <w:t>Reflectie:</w:t>
+      </w:r>
+    </w:p>
+    <w:p>
+      <w:pPr>
+        <w:pStyle w:val="NoSpacing"/>
+        <w:rPr>
+          <w:sz w:val="24"/>
+          <w:szCs w:val="24"/>
+        </w:rPr>
+      </w:pPr>
+      <w:r>
+        <w:rPr>
+          <w:sz w:val="24"/>
+          <w:szCs w:val="24"/>
+        </w:rPr>
+        <w:t>Het veranderen van het kanaal hadden we getest door de jumper te veranderen en dan te kijken of de lampjes veranderen met de draaiknop.</w:t>
+      </w:r>
+    </w:p>
+    <w:p>
+      <w:pPr>
+        <w:pStyle w:val="NoSpacing"/>
+        <w:rPr>
+          <w:sz w:val="24"/>
+          <w:szCs w:val="24"/>
+        </w:rPr>
+      </w:pPr>
+    </w:p>
+    <w:p>
+      <w:pPr>
+        <w:pStyle w:val="NoSpacing"/>
+        <w:rPr>
+          <w:b/>
+          <w:bCs/>
+          <w:sz w:val="24"/>
+          <w:szCs w:val="24"/>
+        </w:rPr>
+      </w:pPr>
+      <w:r>
+        <w:rPr>
+          <w:b/>
+          <w:bCs/>
+          <w:sz w:val="24"/>
+          <w:szCs w:val="24"/>
+        </w:rPr>
+        <w:t>Bewijs:</w:t>
+      </w:r>
+    </w:p>
+    <w:p>
+      <w:pPr>
+        <w:pStyle w:val="NoSpacing"/>
+        <w:rPr>
+          <w:color w:val="FF0000"/>
+          <w:sz w:val="24"/>
+          <w:szCs w:val="24"/>
+        </w:rPr>
+      </w:pPr>
+      <w:r>
+        <w:rPr>
+          <w:color w:val="FF0000"/>
+          <w:sz w:val="24"/>
+          <w:szCs w:val="24"/>
+        </w:rPr>
+        <w:t>In filmpje</w:t>
+      </w:r>
+    </w:p>
+    <w:p>
+      <w:pPr>
+        <w:pStyle w:val="NoSpacing"/>
+        <w:rPr>
+          <w:sz w:val="24"/>
+          <w:szCs w:val="24"/>
+        </w:rPr>
+      </w:pPr>
+    </w:p>
+    <w:p>
+      <w:pPr>
+        <w:pStyle w:val="Heading2"/>
+      </w:pPr>
+      <w:bookmarkStart w:id="25" w:name="_Toc34918524"/>
+      <w:r>
+        <w:t>Opdracht B</w:t>
+      </w:r>
+      <w:r>
+        <w:t>3</w:t>
+      </w:r>
+      <w:bookmarkEnd w:id="25"/>
+    </w:p>
+    <w:p>
+      <w:pPr>
+        <w:pStyle w:val="NoSpacing"/>
+        <w:rPr>
+          <w:b/>
+          <w:bCs/>
+          <w:sz w:val="24"/>
+          <w:szCs w:val="24"/>
+        </w:rPr>
+      </w:pPr>
+      <w:r>
+        <w:rPr>
+          <w:b/>
+          <w:bCs/>
+          <w:sz w:val="24"/>
+          <w:szCs w:val="24"/>
+        </w:rPr>
+        <w:t>Essentie:</w:t>
+      </w:r>
+    </w:p>
+    <w:p>
+      <w:pPr>
+        <w:pStyle w:val="NoSpacing"/>
+        <w:rPr>
+          <w:sz w:val="24"/>
+          <w:szCs w:val="24"/>
+        </w:rPr>
+      </w:pPr>
+      <w:r>
+        <w:rPr>
+          <w:sz w:val="24"/>
+          <w:szCs w:val="24"/>
+        </w:rPr>
+        <w:t>Sluit een temperatuursensor aan als analoge input. Lees dit dan uit met de ADC.</w:t>
+      </w:r>
+    </w:p>
+    <w:p>
+      <w:pPr>
+        <w:pStyle w:val="NoSpacing"/>
+        <w:rPr>
+          <w:sz w:val="24"/>
+          <w:szCs w:val="24"/>
+        </w:rPr>
+      </w:pPr>
+    </w:p>
+    <w:p>
+      <w:pPr>
+        <w:pStyle w:val="NoSpacing"/>
+        <w:rPr>
+          <w:b/>
+          <w:bCs/>
+          <w:sz w:val="24"/>
+          <w:szCs w:val="24"/>
+        </w:rPr>
+      </w:pPr>
+      <w:r>
+        <w:rPr>
+          <w:b/>
+          <w:bCs/>
+          <w:sz w:val="24"/>
+          <w:szCs w:val="24"/>
+        </w:rPr>
+        <w:t>Oplossing:</w:t>
+      </w:r>
+    </w:p>
+    <w:p>
+      <w:pPr>
+        <w:pStyle w:val="NoSpacing"/>
+        <w:rPr>
+          <w:sz w:val="24"/>
+          <w:szCs w:val="24"/>
+        </w:rPr>
+      </w:pPr>
+      <w:r>
+        <w:rPr>
+          <w:sz w:val="24"/>
+          <w:szCs w:val="24"/>
+        </w:rPr>
+        <w:t>Dit vereist geen code aanpassingen vergeleken met opdracht B1. We hebben wel het kanaal veranderd maar de rest is hetzelfde.</w:t>
+      </w:r>
+      <w:r>
+        <w:rPr>
+          <w:sz w:val="24"/>
+          <w:szCs w:val="24"/>
+        </w:rPr>
+        <w:t xml:space="preserve"> Door de temperatuursensor met het easyproto bord aan </w:t>
+      </w:r>
+      <w:r>
+        <w:rPr>
+          <w:sz w:val="24"/>
+          <w:szCs w:val="24"/>
+        </w:rPr>
+        <w:lastRenderedPageBreak/>
+        <w:t>te sluiten aan het bord wordt de output van de sensor weergegeven.</w:t>
+      </w:r>
+      <w:r>
+        <w:rPr>
+          <w:sz w:val="24"/>
+          <w:szCs w:val="24"/>
+        </w:rPr>
+        <w:t xml:space="preserve"> Wanneer eerst de output van het draaiknopje gebruikt werd, werd nu de output van de sensor gebruikt.</w:t>
+      </w:r>
+    </w:p>
+    <w:p>
+      <w:pPr>
+        <w:pStyle w:val="NoSpacing"/>
+        <w:rPr>
+          <w:sz w:val="24"/>
+          <w:szCs w:val="24"/>
+        </w:rPr>
+      </w:pPr>
+    </w:p>
+    <w:p>
+      <w:pPr>
+        <w:pStyle w:val="NoSpacing"/>
+        <w:rPr>
+          <w:b/>
+          <w:bCs/>
+          <w:sz w:val="24"/>
+          <w:szCs w:val="24"/>
+        </w:rPr>
+      </w:pPr>
+      <w:r>
+        <w:rPr>
+          <w:b/>
+          <w:bCs/>
+          <w:sz w:val="24"/>
+          <w:szCs w:val="24"/>
+        </w:rPr>
+        <w:t>Reflectie:</w:t>
+      </w:r>
+    </w:p>
+    <w:p>
+      <w:pPr>
+        <w:pStyle w:val="NoSpacing"/>
+        <w:rPr>
+          <w:sz w:val="24"/>
+          <w:szCs w:val="24"/>
+        </w:rPr>
+      </w:pPr>
+      <w:r>
+        <w:rPr>
+          <w:sz w:val="24"/>
+          <w:szCs w:val="24"/>
+        </w:rPr>
+        <w:t>Goed opletten of de tekening van de sensor van boven of onder is afgebeeld, anders kan je de sensor verkeerd aansluiten.</w:t>
+      </w:r>
+      <w:r>
+        <w:rPr>
+          <w:sz w:val="24"/>
+          <w:szCs w:val="24"/>
+        </w:rPr>
+        <w:t xml:space="preserve"> Let er ook op dat je het juiste kanaal gebruikt, anders meet je de verkeerde waardes.</w:t>
+      </w:r>
+    </w:p>
+    <w:p>
+      <w:pPr>
+        <w:pStyle w:val="NoSpacing"/>
+        <w:rPr>
+          <w:sz w:val="24"/>
+          <w:szCs w:val="24"/>
+        </w:rPr>
+      </w:pPr>
+    </w:p>
+    <w:p>
+      <w:pPr>
+        <w:pStyle w:val="NoSpacing"/>
+        <w:rPr>
+          <w:b/>
+          <w:bCs/>
+          <w:sz w:val="24"/>
+          <w:szCs w:val="24"/>
+        </w:rPr>
+      </w:pPr>
+      <w:r>
+        <w:rPr>
+          <w:b/>
+          <w:bCs/>
+          <w:sz w:val="24"/>
+          <w:szCs w:val="24"/>
+        </w:rPr>
+        <w:t>Bewijs:</w:t>
+      </w:r>
+    </w:p>
+    <w:p>
+      <w:pPr>
+        <w:pStyle w:val="NoSpacing"/>
+        <w:rPr>
+          <w:color w:val="FF0000"/>
+          <w:sz w:val="24"/>
+          <w:szCs w:val="24"/>
+        </w:rPr>
+      </w:pPr>
+      <w:r>
+        <w:rPr>
+          <w:color w:val="FF0000"/>
+          <w:sz w:val="24"/>
+          <w:szCs w:val="24"/>
+        </w:rPr>
+        <w:t>In filmpje</w:t>
+      </w:r>
+    </w:p>
+    <w:p>
+      <w:pPr>
+        <w:pStyle w:val="NoSpacing"/>
+        <w:rPr>
+          <w:sz w:val="24"/>
+          <w:szCs w:val="24"/>
+        </w:rPr>
+      </w:pPr>
+    </w:p>
+    <w:p>
+      <w:pPr>
+        <w:pStyle w:val="Heading2"/>
+      </w:pPr>
+      <w:bookmarkStart w:id="26" w:name="_Toc34918525"/>
+      <w:r>
+        <w:t xml:space="preserve">Opdracht </w:t>
+      </w:r>
+      <w:r>
+        <w:t>C</w:t>
+      </w:r>
+      <w:bookmarkEnd w:id="26"/>
+    </w:p>
+    <w:p>
+      <w:pPr>
+        <w:pStyle w:val="NoSpacing"/>
+        <w:rPr>
+          <w:b/>
+          <w:bCs/>
+          <w:sz w:val="24"/>
+          <w:szCs w:val="24"/>
+        </w:rPr>
+      </w:pPr>
+      <w:r>
+        <w:rPr>
+          <w:b/>
+          <w:bCs/>
+          <w:sz w:val="24"/>
+          <w:szCs w:val="24"/>
+        </w:rPr>
+        <w:t>Essentie:</w:t>
+      </w:r>
+    </w:p>
+    <w:p>
+      <w:pPr>
+        <w:pStyle w:val="NoSpacing"/>
+        <w:rPr>
+          <w:sz w:val="24"/>
+          <w:szCs w:val="24"/>
+        </w:rPr>
+      </w:pPr>
+    </w:p>
+    <w:p>
+      <w:pPr>
+        <w:pStyle w:val="NoSpacing"/>
+        <w:rPr>
+          <w:b/>
+          <w:bCs/>
+          <w:sz w:val="24"/>
+          <w:szCs w:val="24"/>
+        </w:rPr>
+      </w:pPr>
+      <w:r>
+        <w:rPr>
+          <w:b/>
+          <w:bCs/>
+          <w:sz w:val="24"/>
+          <w:szCs w:val="24"/>
+        </w:rPr>
+        <w:t>Oplossing:</w:t>
+      </w:r>
+    </w:p>
+    <w:p>
+      <w:pPr>
+        <w:pStyle w:val="NoSpacing"/>
+        <w:rPr>
+          <w:sz w:val="24"/>
+          <w:szCs w:val="24"/>
+        </w:rPr>
+      </w:pPr>
+    </w:p>
+    <w:p>
+      <w:pPr>
+        <w:pStyle w:val="NoSpacing"/>
+        <w:rPr>
+          <w:b/>
+          <w:bCs/>
+          <w:sz w:val="24"/>
+          <w:szCs w:val="24"/>
+        </w:rPr>
+      </w:pPr>
+      <w:r>
+        <w:rPr>
+          <w:b/>
+          <w:bCs/>
+          <w:sz w:val="24"/>
+          <w:szCs w:val="24"/>
+        </w:rPr>
+        <w:t>Reflectie:</w:t>
+      </w:r>
+    </w:p>
+    <w:p>
+      <w:pPr>
+        <w:pStyle w:val="NoSpacing"/>
+        <w:rPr>
+          <w:sz w:val="24"/>
+          <w:szCs w:val="24"/>
+        </w:rPr>
+      </w:pPr>
+    </w:p>
+    <w:p>
+      <w:pPr>
+        <w:pStyle w:val="NoSpacing"/>
+        <w:rPr>
+          <w:b/>
+          <w:bCs/>
+          <w:sz w:val="24"/>
+          <w:szCs w:val="24"/>
+        </w:rPr>
+      </w:pPr>
+      <w:r>
+        <w:rPr>
+          <w:b/>
+          <w:bCs/>
+          <w:sz w:val="24"/>
+          <w:szCs w:val="24"/>
+        </w:rPr>
+        <w:t>Bewijs:</w:t>
+      </w:r>
+    </w:p>
+    <w:p>
+      <w:pPr>
+        <w:pStyle w:val="NoSpacing"/>
+        <w:rPr>
+          <w:color w:val="FF0000"/>
+          <w:sz w:val="24"/>
+          <w:szCs w:val="24"/>
+        </w:rPr>
+      </w:pPr>
+      <w:r>
+        <w:rPr>
+          <w:color w:val="FF0000"/>
+          <w:sz w:val="24"/>
+          <w:szCs w:val="24"/>
+        </w:rPr>
+        <w:t>In filmpje</w:t>
+      </w:r>
+    </w:p>
+    <w:p>
+      <w:pPr>
+        <w:pStyle w:val="NoSpacing"/>
+        <w:rPr>
+          <w:sz w:val="24"/>
+          <w:szCs w:val="24"/>
+        </w:rPr>
+      </w:pPr>
+    </w:p>
+    <w:p>
+      <w:pPr>
+        <w:pStyle w:val="Heading2"/>
+      </w:pPr>
+      <w:bookmarkStart w:id="27" w:name="_Toc34918526"/>
+      <w:r>
+        <w:t xml:space="preserve">Opdracht </w:t>
+      </w:r>
+      <w:r>
+        <w:t>C1</w:t>
+      </w:r>
+      <w:bookmarkEnd w:id="27"/>
+    </w:p>
+    <w:p>
+      <w:pPr>
+        <w:pStyle w:val="NoSpacing"/>
+        <w:rPr>
+          <w:b/>
+          <w:bCs/>
+          <w:sz w:val="24"/>
+          <w:szCs w:val="24"/>
+        </w:rPr>
+      </w:pPr>
+      <w:r>
+        <w:rPr>
+          <w:b/>
+          <w:bCs/>
+          <w:sz w:val="24"/>
+          <w:szCs w:val="24"/>
+        </w:rPr>
+        <w:t>Essentie:</w:t>
+      </w:r>
+    </w:p>
+    <w:p>
+      <w:pPr>
+        <w:pStyle w:val="NoSpacing"/>
+        <w:rPr>
+          <w:sz w:val="24"/>
+          <w:szCs w:val="24"/>
+        </w:rPr>
+      </w:pPr>
+    </w:p>
+    <w:p>
+      <w:pPr>
+        <w:pStyle w:val="NoSpacing"/>
+        <w:rPr>
+          <w:b/>
+          <w:bCs/>
+          <w:sz w:val="24"/>
+          <w:szCs w:val="24"/>
+        </w:rPr>
+      </w:pPr>
+      <w:r>
+        <w:rPr>
+          <w:b/>
+          <w:bCs/>
+          <w:sz w:val="24"/>
+          <w:szCs w:val="24"/>
+        </w:rPr>
+        <w:t>Oplossing:</w:t>
+      </w:r>
+    </w:p>
+    <w:p>
+      <w:pPr>
+        <w:pStyle w:val="NoSpacing"/>
+        <w:rPr>
+          <w:sz w:val="24"/>
+          <w:szCs w:val="24"/>
+        </w:rPr>
+      </w:pPr>
+    </w:p>
+    <w:p>
+      <w:pPr>
+        <w:pStyle w:val="NoSpacing"/>
+        <w:rPr>
+          <w:b/>
+          <w:bCs/>
+          <w:sz w:val="24"/>
+          <w:szCs w:val="24"/>
+        </w:rPr>
+      </w:pPr>
+      <w:r>
+        <w:rPr>
+          <w:b/>
+          <w:bCs/>
+          <w:sz w:val="24"/>
+          <w:szCs w:val="24"/>
+        </w:rPr>
+        <w:t>Reflectie:</w:t>
+      </w:r>
+    </w:p>
+    <w:p>
+      <w:pPr>
+        <w:pStyle w:val="NoSpacing"/>
+        <w:rPr>
+          <w:sz w:val="24"/>
+          <w:szCs w:val="24"/>
+        </w:rPr>
+      </w:pPr>
+    </w:p>
+    <w:p>
+      <w:pPr>
+        <w:pStyle w:val="NoSpacing"/>
+        <w:rPr>
+          <w:b/>
+          <w:bCs/>
+          <w:sz w:val="24"/>
+          <w:szCs w:val="24"/>
+        </w:rPr>
+      </w:pPr>
+      <w:r>
+        <w:rPr>
+          <w:b/>
+          <w:bCs/>
+          <w:sz w:val="24"/>
+          <w:szCs w:val="24"/>
+        </w:rPr>
+        <w:t>Bewijs:</w:t>
+      </w:r>
+    </w:p>
+    <w:p>
+      <w:pPr>
+        <w:pStyle w:val="NoSpacing"/>
+        <w:rPr>
+          <w:color w:val="FF0000"/>
+          <w:sz w:val="24"/>
+          <w:szCs w:val="24"/>
+        </w:rPr>
+      </w:pPr>
+      <w:r>
+        <w:rPr>
+          <w:color w:val="FF0000"/>
+          <w:sz w:val="24"/>
+          <w:szCs w:val="24"/>
+        </w:rPr>
+        <w:t>In filmpje</w:t>
+      </w:r>
     </w:p>
     <w:p>
       <w:pPr>
@@ -13174,7 +14522,7 @@
 </file>
 
 <file path=customXml/itemProps1.xml><?xml version="1.0" encoding="utf-8"?>
-<ds:datastoreItem xmlns:ds="http://schemas.openxmlformats.org/officeDocument/2006/customXml" ds:itemID="{F75469DF-DFE4-44CE-B1F0-85B5CD7F9EE8}">
+<ds:datastoreItem xmlns:ds="http://schemas.openxmlformats.org/officeDocument/2006/customXml" ds:itemID="{995A4184-6F2C-4F54-BD74-28D0875A8207}">
   <ds:schemaRefs>
     <ds:schemaRef ds:uri="http://schemas.openxmlformats.org/officeDocument/2006/bibliography"/>
   </ds:schemaRefs>

--- a/Microcontrollers/documentatie/Rapportage - Microcontrollers.docx
+++ b/Microcontrollers/documentatie/Rapportage - Microcontrollers.docx
@@ -714,7 +714,7 @@
           <w:r>
             <w:fldChar w:fldCharType="separate"/>
           </w:r>
-          <w:hyperlink w:anchor="_Toc34918500" w:history="1">
+          <w:hyperlink w:anchor="_Toc35451153" w:history="1">
             <w:r>
               <w:rPr>
                 <w:rStyle w:val="Hyperlink"/>
@@ -741,7 +741,7 @@
                 <w:noProof/>
                 <w:webHidden/>
               </w:rPr>
-              <w:instrText xml:space="preserve"> PAGEREF _Toc34918500 \h </w:instrText>
+              <w:instrText xml:space="preserve"> PAGEREF _Toc35451153 \h </w:instrText>
             </w:r>
             <w:r>
               <w:rPr>
@@ -761,7 +761,7 @@
                 <w:noProof/>
                 <w:webHidden/>
               </w:rPr>
-              <w:t>2</w:t>
+              <w:t>3</w:t>
             </w:r>
             <w:r>
               <w:rPr>
@@ -783,7 +783,7 @@
               <w:lang w:val="en-US"/>
             </w:rPr>
           </w:pPr>
-          <w:hyperlink w:anchor="_Toc34918501" w:history="1">
+          <w:hyperlink w:anchor="_Toc35451154" w:history="1">
             <w:r>
               <w:rPr>
                 <w:rStyle w:val="Hyperlink"/>
@@ -810,7 +810,7 @@
                 <w:noProof/>
                 <w:webHidden/>
               </w:rPr>
-              <w:instrText xml:space="preserve"> PAGEREF _Toc34918501 \h </w:instrText>
+              <w:instrText xml:space="preserve"> PAGEREF _Toc35451154 \h </w:instrText>
             </w:r>
             <w:r>
               <w:rPr>
@@ -830,7 +830,7 @@
                 <w:noProof/>
                 <w:webHidden/>
               </w:rPr>
-              <w:t>2</w:t>
+              <w:t>3</w:t>
             </w:r>
             <w:r>
               <w:rPr>
@@ -852,7 +852,7 @@
               <w:lang w:val="en-US"/>
             </w:rPr>
           </w:pPr>
-          <w:hyperlink w:anchor="_Toc34918502" w:history="1">
+          <w:hyperlink w:anchor="_Toc35451155" w:history="1">
             <w:r>
               <w:rPr>
                 <w:rStyle w:val="Hyperlink"/>
@@ -879,7 +879,7 @@
                 <w:noProof/>
                 <w:webHidden/>
               </w:rPr>
-              <w:instrText xml:space="preserve"> PAGEREF _Toc34918502 \h </w:instrText>
+              <w:instrText xml:space="preserve"> PAGEREF _Toc35451155 \h </w:instrText>
             </w:r>
             <w:r>
               <w:rPr>
@@ -899,7 +899,7 @@
                 <w:noProof/>
                 <w:webHidden/>
               </w:rPr>
-              <w:t>3</w:t>
+              <w:t>4</w:t>
             </w:r>
             <w:r>
               <w:rPr>
@@ -921,7 +921,7 @@
               <w:lang w:val="en-US"/>
             </w:rPr>
           </w:pPr>
-          <w:hyperlink w:anchor="_Toc34918503" w:history="1">
+          <w:hyperlink w:anchor="_Toc35451156" w:history="1">
             <w:r>
               <w:rPr>
                 <w:rStyle w:val="Hyperlink"/>
@@ -948,7 +948,7 @@
                 <w:noProof/>
                 <w:webHidden/>
               </w:rPr>
-              <w:instrText xml:space="preserve"> PAGEREF _Toc34918503 \h </w:instrText>
+              <w:instrText xml:space="preserve"> PAGEREF _Toc35451156 \h </w:instrText>
             </w:r>
             <w:r>
               <w:rPr>
@@ -968,7 +968,7 @@
                 <w:noProof/>
                 <w:webHidden/>
               </w:rPr>
-              <w:t>4</w:t>
+              <w:t>5</w:t>
             </w:r>
             <w:r>
               <w:rPr>
@@ -990,7 +990,7 @@
               <w:lang w:val="en-US"/>
             </w:rPr>
           </w:pPr>
-          <w:hyperlink w:anchor="_Toc34918504" w:history="1">
+          <w:hyperlink w:anchor="_Toc35451157" w:history="1">
             <w:r>
               <w:rPr>
                 <w:rStyle w:val="Hyperlink"/>
@@ -1017,7 +1017,7 @@
                 <w:noProof/>
                 <w:webHidden/>
               </w:rPr>
-              <w:instrText xml:space="preserve"> PAGEREF _Toc34918504 \h </w:instrText>
+              <w:instrText xml:space="preserve"> PAGEREF _Toc35451157 \h </w:instrText>
             </w:r>
             <w:r>
               <w:rPr>
@@ -1037,7 +1037,7 @@
                 <w:noProof/>
                 <w:webHidden/>
               </w:rPr>
-              <w:t>8</w:t>
+              <w:t>9</w:t>
             </w:r>
             <w:r>
               <w:rPr>
@@ -1059,7 +1059,7 @@
               <w:lang w:val="en-US"/>
             </w:rPr>
           </w:pPr>
-          <w:hyperlink w:anchor="_Toc34918505" w:history="1">
+          <w:hyperlink w:anchor="_Toc35451158" w:history="1">
             <w:r>
               <w:rPr>
                 <w:rStyle w:val="Hyperlink"/>
@@ -1086,7 +1086,7 @@
                 <w:noProof/>
                 <w:webHidden/>
               </w:rPr>
-              <w:instrText xml:space="preserve"> PAGEREF _Toc34918505 \h </w:instrText>
+              <w:instrText xml:space="preserve"> PAGEREF _Toc35451158 \h </w:instrText>
             </w:r>
             <w:r>
               <w:rPr>
@@ -1106,7 +1106,7 @@
                 <w:noProof/>
                 <w:webHidden/>
               </w:rPr>
-              <w:t>9</w:t>
+              <w:t>10</w:t>
             </w:r>
             <w:r>
               <w:rPr>
@@ -1128,7 +1128,7 @@
               <w:lang w:val="en-US"/>
             </w:rPr>
           </w:pPr>
-          <w:hyperlink w:anchor="_Toc34918506" w:history="1">
+          <w:hyperlink w:anchor="_Toc35451159" w:history="1">
             <w:r>
               <w:rPr>
                 <w:rStyle w:val="Hyperlink"/>
@@ -1155,7 +1155,7 @@
                 <w:noProof/>
                 <w:webHidden/>
               </w:rPr>
-              <w:instrText xml:space="preserve"> PAGEREF _Toc34918506 \h </w:instrText>
+              <w:instrText xml:space="preserve"> PAGEREF _Toc35451159 \h </w:instrText>
             </w:r>
             <w:r>
               <w:rPr>
@@ -1175,7 +1175,7 @@
                 <w:noProof/>
                 <w:webHidden/>
               </w:rPr>
-              <w:t>9</w:t>
+              <w:t>10</w:t>
             </w:r>
             <w:r>
               <w:rPr>
@@ -1197,7 +1197,7 @@
               <w:lang w:val="en-US"/>
             </w:rPr>
           </w:pPr>
-          <w:hyperlink w:anchor="_Toc34918507" w:history="1">
+          <w:hyperlink w:anchor="_Toc35451160" w:history="1">
             <w:r>
               <w:rPr>
                 <w:rStyle w:val="Hyperlink"/>
@@ -1224,7 +1224,7 @@
                 <w:noProof/>
                 <w:webHidden/>
               </w:rPr>
-              <w:instrText xml:space="preserve"> PAGEREF _Toc34918507 \h </w:instrText>
+              <w:instrText xml:space="preserve"> PAGEREF _Toc35451160 \h </w:instrText>
             </w:r>
             <w:r>
               <w:rPr>
@@ -1244,7 +1244,7 @@
                 <w:noProof/>
                 <w:webHidden/>
               </w:rPr>
-              <w:t>10</w:t>
+              <w:t>11</w:t>
             </w:r>
             <w:r>
               <w:rPr>
@@ -1266,7 +1266,7 @@
               <w:lang w:val="en-US"/>
             </w:rPr>
           </w:pPr>
-          <w:hyperlink w:anchor="_Toc34918508" w:history="1">
+          <w:hyperlink w:anchor="_Toc35451161" w:history="1">
             <w:r>
               <w:rPr>
                 <w:rStyle w:val="Hyperlink"/>
@@ -1293,7 +1293,7 @@
                 <w:noProof/>
                 <w:webHidden/>
               </w:rPr>
-              <w:instrText xml:space="preserve"> PAGEREF _Toc34918508 \h </w:instrText>
+              <w:instrText xml:space="preserve"> PAGEREF _Toc35451161 \h </w:instrText>
             </w:r>
             <w:r>
               <w:rPr>
@@ -1313,7 +1313,7 @@
                 <w:noProof/>
                 <w:webHidden/>
               </w:rPr>
-              <w:t>11</w:t>
+              <w:t>12</w:t>
             </w:r>
             <w:r>
               <w:rPr>
@@ -1335,7 +1335,7 @@
               <w:lang w:val="en-US"/>
             </w:rPr>
           </w:pPr>
-          <w:hyperlink w:anchor="_Toc34918509" w:history="1">
+          <w:hyperlink w:anchor="_Toc35451162" w:history="1">
             <w:r>
               <w:rPr>
                 <w:rStyle w:val="Hyperlink"/>
@@ -1362,7 +1362,7 @@
                 <w:noProof/>
                 <w:webHidden/>
               </w:rPr>
-              <w:instrText xml:space="preserve"> PAGEREF _Toc34918509 \h </w:instrText>
+              <w:instrText xml:space="preserve"> PAGEREF _Toc35451162 \h </w:instrText>
             </w:r>
             <w:r>
               <w:rPr>
@@ -1382,7 +1382,7 @@
                 <w:noProof/>
                 <w:webHidden/>
               </w:rPr>
-              <w:t>12</w:t>
+              <w:t>13</w:t>
             </w:r>
             <w:r>
               <w:rPr>
@@ -1404,7 +1404,7 @@
               <w:lang w:val="en-US"/>
             </w:rPr>
           </w:pPr>
-          <w:hyperlink w:anchor="_Toc34918510" w:history="1">
+          <w:hyperlink w:anchor="_Toc35451163" w:history="1">
             <w:r>
               <w:rPr>
                 <w:rStyle w:val="Hyperlink"/>
@@ -1431,7 +1431,7 @@
                 <w:noProof/>
                 <w:webHidden/>
               </w:rPr>
-              <w:instrText xml:space="preserve"> PAGEREF _Toc34918510 \h </w:instrText>
+              <w:instrText xml:space="preserve"> PAGEREF _Toc35451163 \h </w:instrText>
             </w:r>
             <w:r>
               <w:rPr>
@@ -1451,7 +1451,7 @@
                 <w:noProof/>
                 <w:webHidden/>
               </w:rPr>
-              <w:t>13</w:t>
+              <w:t>14</w:t>
             </w:r>
             <w:r>
               <w:rPr>
@@ -1473,7 +1473,7 @@
               <w:lang w:val="en-US"/>
             </w:rPr>
           </w:pPr>
-          <w:hyperlink w:anchor="_Toc34918511" w:history="1">
+          <w:hyperlink w:anchor="_Toc35451164" w:history="1">
             <w:r>
               <w:rPr>
                 <w:rStyle w:val="Hyperlink"/>
@@ -1500,7 +1500,7 @@
                 <w:noProof/>
                 <w:webHidden/>
               </w:rPr>
-              <w:instrText xml:space="preserve"> PAGEREF _Toc34918511 \h </w:instrText>
+              <w:instrText xml:space="preserve"> PAGEREF _Toc35451164 \h </w:instrText>
             </w:r>
             <w:r>
               <w:rPr>
@@ -1520,7 +1520,7 @@
                 <w:noProof/>
                 <w:webHidden/>
               </w:rPr>
-              <w:t>13</w:t>
+              <w:t>14</w:t>
             </w:r>
             <w:r>
               <w:rPr>
@@ -1542,7 +1542,7 @@
               <w:lang w:val="en-US"/>
             </w:rPr>
           </w:pPr>
-          <w:hyperlink w:anchor="_Toc34918512" w:history="1">
+          <w:hyperlink w:anchor="_Toc35451165" w:history="1">
             <w:r>
               <w:rPr>
                 <w:rStyle w:val="Hyperlink"/>
@@ -1569,7 +1569,7 @@
                 <w:noProof/>
                 <w:webHidden/>
               </w:rPr>
-              <w:instrText xml:space="preserve"> PAGEREF _Toc34918512 \h </w:instrText>
+              <w:instrText xml:space="preserve"> PAGEREF _Toc35451165 \h </w:instrText>
             </w:r>
             <w:r>
               <w:rPr>
@@ -1589,7 +1589,7 @@
                 <w:noProof/>
                 <w:webHidden/>
               </w:rPr>
-              <w:t>14</w:t>
+              <w:t>15</w:t>
             </w:r>
             <w:r>
               <w:rPr>
@@ -1611,7 +1611,7 @@
               <w:lang w:val="en-US"/>
             </w:rPr>
           </w:pPr>
-          <w:hyperlink w:anchor="_Toc34918513" w:history="1">
+          <w:hyperlink w:anchor="_Toc35451166" w:history="1">
             <w:r>
               <w:rPr>
                 <w:rStyle w:val="Hyperlink"/>
@@ -1638,7 +1638,7 @@
                 <w:noProof/>
                 <w:webHidden/>
               </w:rPr>
-              <w:instrText xml:space="preserve"> PAGEREF _Toc34918513 \h </w:instrText>
+              <w:instrText xml:space="preserve"> PAGEREF _Toc35451166 \h </w:instrText>
             </w:r>
             <w:r>
               <w:rPr>
@@ -1658,7 +1658,7 @@
                 <w:noProof/>
                 <w:webHidden/>
               </w:rPr>
-              <w:t>15</w:t>
+              <w:t>16</w:t>
             </w:r>
             <w:r>
               <w:rPr>
@@ -1680,7 +1680,7 @@
               <w:lang w:val="en-US"/>
             </w:rPr>
           </w:pPr>
-          <w:hyperlink w:anchor="_Toc34918514" w:history="1">
+          <w:hyperlink w:anchor="_Toc35451167" w:history="1">
             <w:r>
               <w:rPr>
                 <w:rStyle w:val="Hyperlink"/>
@@ -1707,7 +1707,7 @@
                 <w:noProof/>
                 <w:webHidden/>
               </w:rPr>
-              <w:instrText xml:space="preserve"> PAGEREF _Toc34918514 \h </w:instrText>
+              <w:instrText xml:space="preserve"> PAGEREF _Toc35451167 \h </w:instrText>
             </w:r>
             <w:r>
               <w:rPr>
@@ -1727,7 +1727,7 @@
                 <w:noProof/>
                 <w:webHidden/>
               </w:rPr>
-              <w:t>15</w:t>
+              <w:t>16</w:t>
             </w:r>
             <w:r>
               <w:rPr>
@@ -1749,7 +1749,7 @@
               <w:lang w:val="en-US"/>
             </w:rPr>
           </w:pPr>
-          <w:hyperlink w:anchor="_Toc34918515" w:history="1">
+          <w:hyperlink w:anchor="_Toc35451168" w:history="1">
             <w:r>
               <w:rPr>
                 <w:rStyle w:val="Hyperlink"/>
@@ -1776,7 +1776,7 @@
                 <w:noProof/>
                 <w:webHidden/>
               </w:rPr>
-              <w:instrText xml:space="preserve"> PAGEREF _Toc34918515 \h </w:instrText>
+              <w:instrText xml:space="preserve"> PAGEREF _Toc35451168 \h </w:instrText>
             </w:r>
             <w:r>
               <w:rPr>
@@ -1796,7 +1796,7 @@
                 <w:noProof/>
                 <w:webHidden/>
               </w:rPr>
-              <w:t>16</w:t>
+              <w:t>17</w:t>
             </w:r>
             <w:r>
               <w:rPr>
@@ -1818,7 +1818,7 @@
               <w:lang w:val="en-US"/>
             </w:rPr>
           </w:pPr>
-          <w:hyperlink w:anchor="_Toc34918516" w:history="1">
+          <w:hyperlink w:anchor="_Toc35451169" w:history="1">
             <w:r>
               <w:rPr>
                 <w:rStyle w:val="Hyperlink"/>
@@ -1845,7 +1845,7 @@
                 <w:noProof/>
                 <w:webHidden/>
               </w:rPr>
-              <w:instrText xml:space="preserve"> PAGEREF _Toc34918516 \h </w:instrText>
+              <w:instrText xml:space="preserve"> PAGEREF _Toc35451169 \h </w:instrText>
             </w:r>
             <w:r>
               <w:rPr>
@@ -1865,7 +1865,7 @@
                 <w:noProof/>
                 <w:webHidden/>
               </w:rPr>
-              <w:t>17</w:t>
+              <w:t>18</w:t>
             </w:r>
             <w:r>
               <w:rPr>
@@ -1887,7 +1887,7 @@
               <w:lang w:val="en-US"/>
             </w:rPr>
           </w:pPr>
-          <w:hyperlink w:anchor="_Toc34918517" w:history="1">
+          <w:hyperlink w:anchor="_Toc35451170" w:history="1">
             <w:r>
               <w:rPr>
                 <w:rStyle w:val="Hyperlink"/>
@@ -1914,7 +1914,7 @@
                 <w:noProof/>
                 <w:webHidden/>
               </w:rPr>
-              <w:instrText xml:space="preserve"> PAGEREF _Toc34918517 \h </w:instrText>
+              <w:instrText xml:space="preserve"> PAGEREF _Toc35451170 \h </w:instrText>
             </w:r>
             <w:r>
               <w:rPr>
@@ -1934,7 +1934,7 @@
                 <w:noProof/>
                 <w:webHidden/>
               </w:rPr>
-              <w:t>18</w:t>
+              <w:t>19</w:t>
             </w:r>
             <w:r>
               <w:rPr>
@@ -1956,7 +1956,7 @@
               <w:lang w:val="en-US"/>
             </w:rPr>
           </w:pPr>
-          <w:hyperlink w:anchor="_Toc34918518" w:history="1">
+          <w:hyperlink w:anchor="_Toc35451171" w:history="1">
             <w:r>
               <w:rPr>
                 <w:rStyle w:val="Hyperlink"/>
@@ -1983,7 +1983,7 @@
                 <w:noProof/>
                 <w:webHidden/>
               </w:rPr>
-              <w:instrText xml:space="preserve"> PAGEREF _Toc34918518 \h </w:instrText>
+              <w:instrText xml:space="preserve"> PAGEREF _Toc35451171 \h </w:instrText>
             </w:r>
             <w:r>
               <w:rPr>
@@ -2003,7 +2003,7 @@
                 <w:noProof/>
                 <w:webHidden/>
               </w:rPr>
-              <w:t>19</w:t>
+              <w:t>20</w:t>
             </w:r>
             <w:r>
               <w:rPr>
@@ -2025,7 +2025,7 @@
               <w:lang w:val="en-US"/>
             </w:rPr>
           </w:pPr>
-          <w:hyperlink w:anchor="_Toc34918519" w:history="1">
+          <w:hyperlink w:anchor="_Toc35451172" w:history="1">
             <w:r>
               <w:rPr>
                 <w:rStyle w:val="Hyperlink"/>
@@ -2052,7 +2052,7 @@
                 <w:noProof/>
                 <w:webHidden/>
               </w:rPr>
-              <w:instrText xml:space="preserve"> PAGEREF _Toc34918519 \h </w:instrText>
+              <w:instrText xml:space="preserve"> PAGEREF _Toc35451172 \h </w:instrText>
             </w:r>
             <w:r>
               <w:rPr>
@@ -2072,7 +2072,7 @@
                 <w:noProof/>
                 <w:webHidden/>
               </w:rPr>
-              <w:t>19</w:t>
+              <w:t>20</w:t>
             </w:r>
             <w:r>
               <w:rPr>
@@ -2094,7 +2094,7 @@
               <w:lang w:val="en-US"/>
             </w:rPr>
           </w:pPr>
-          <w:hyperlink w:anchor="_Toc34918520" w:history="1">
+          <w:hyperlink w:anchor="_Toc35451173" w:history="1">
             <w:r>
               <w:rPr>
                 <w:rStyle w:val="Hyperlink"/>
@@ -2121,7 +2121,7 @@
                 <w:noProof/>
                 <w:webHidden/>
               </w:rPr>
-              <w:instrText xml:space="preserve"> PAGEREF _Toc34918520 \h </w:instrText>
+              <w:instrText xml:space="preserve"> PAGEREF _Toc35451173 \h </w:instrText>
             </w:r>
             <w:r>
               <w:rPr>
@@ -2141,7 +2141,7 @@
                 <w:noProof/>
                 <w:webHidden/>
               </w:rPr>
-              <w:t>19</w:t>
+              <w:t>20</w:t>
             </w:r>
             <w:r>
               <w:rPr>
@@ -2163,7 +2163,7 @@
               <w:lang w:val="en-US"/>
             </w:rPr>
           </w:pPr>
-          <w:hyperlink w:anchor="_Toc34918521" w:history="1">
+          <w:hyperlink w:anchor="_Toc35451174" w:history="1">
             <w:r>
               <w:rPr>
                 <w:rStyle w:val="Hyperlink"/>
@@ -2190,7 +2190,7 @@
                 <w:noProof/>
                 <w:webHidden/>
               </w:rPr>
-              <w:instrText xml:space="preserve"> PAGEREF _Toc34918521 \h </w:instrText>
+              <w:instrText xml:space="preserve"> PAGEREF _Toc35451174 \h </w:instrText>
             </w:r>
             <w:r>
               <w:rPr>
@@ -2210,7 +2210,7 @@
                 <w:noProof/>
                 <w:webHidden/>
               </w:rPr>
-              <w:t>20</w:t>
+              <w:t>21</w:t>
             </w:r>
             <w:r>
               <w:rPr>
@@ -2232,7 +2232,7 @@
               <w:lang w:val="en-US"/>
             </w:rPr>
           </w:pPr>
-          <w:hyperlink w:anchor="_Toc34918522" w:history="1">
+          <w:hyperlink w:anchor="_Toc35451175" w:history="1">
             <w:r>
               <w:rPr>
                 <w:rStyle w:val="Hyperlink"/>
@@ -2259,7 +2259,7 @@
                 <w:noProof/>
                 <w:webHidden/>
               </w:rPr>
-              <w:instrText xml:space="preserve"> PAGEREF _Toc34918522 \h </w:instrText>
+              <w:instrText xml:space="preserve"> PAGEREF _Toc35451175 \h </w:instrText>
             </w:r>
             <w:r>
               <w:rPr>
@@ -2279,7 +2279,7 @@
                 <w:noProof/>
                 <w:webHidden/>
               </w:rPr>
-              <w:t>20</w:t>
+              <w:t>21</w:t>
             </w:r>
             <w:r>
               <w:rPr>
@@ -2301,7 +2301,7 @@
               <w:lang w:val="en-US"/>
             </w:rPr>
           </w:pPr>
-          <w:hyperlink w:anchor="_Toc34918523" w:history="1">
+          <w:hyperlink w:anchor="_Toc35451176" w:history="1">
             <w:r>
               <w:rPr>
                 <w:rStyle w:val="Hyperlink"/>
@@ -2328,7 +2328,7 @@
                 <w:noProof/>
                 <w:webHidden/>
               </w:rPr>
-              <w:instrText xml:space="preserve"> PAGEREF _Toc34918523 \h </w:instrText>
+              <w:instrText xml:space="preserve"> PAGEREF _Toc35451176 \h </w:instrText>
             </w:r>
             <w:r>
               <w:rPr>
@@ -2348,7 +2348,7 @@
                 <w:noProof/>
                 <w:webHidden/>
               </w:rPr>
-              <w:t>20</w:t>
+              <w:t>21</w:t>
             </w:r>
             <w:r>
               <w:rPr>
@@ -2370,7 +2370,7 @@
               <w:lang w:val="en-US"/>
             </w:rPr>
           </w:pPr>
-          <w:hyperlink w:anchor="_Toc34918524" w:history="1">
+          <w:hyperlink w:anchor="_Toc35451177" w:history="1">
             <w:r>
               <w:rPr>
                 <w:rStyle w:val="Hyperlink"/>
@@ -2397,7 +2397,7 @@
                 <w:noProof/>
                 <w:webHidden/>
               </w:rPr>
-              <w:instrText xml:space="preserve"> PAGEREF _Toc34918524 \h </w:instrText>
+              <w:instrText xml:space="preserve"> PAGEREF _Toc35451177 \h </w:instrText>
             </w:r>
             <w:r>
               <w:rPr>
@@ -2417,7 +2417,76 @@
                 <w:noProof/>
                 <w:webHidden/>
               </w:rPr>
-              <w:t>20</w:t>
+              <w:t>22</w:t>
+            </w:r>
+            <w:r>
+              <w:rPr>
+                <w:noProof/>
+                <w:webHidden/>
+              </w:rPr>
+              <w:fldChar w:fldCharType="end"/>
+            </w:r>
+          </w:hyperlink>
+        </w:p>
+        <w:p>
+          <w:pPr>
+            <w:pStyle w:val="TOC1"/>
+            <w:tabs>
+              <w:tab w:val="right" w:leader="dot" w:pos="9350"/>
+            </w:tabs>
+            <w:rPr>
+              <w:noProof/>
+              <w:lang w:val="en-US"/>
+            </w:rPr>
+          </w:pPr>
+          <w:hyperlink w:anchor="_Toc35451178" w:history="1">
+            <w:r>
+              <w:rPr>
+                <w:rStyle w:val="Hyperlink"/>
+                <w:noProof/>
+              </w:rPr>
+              <w:t>Rapportage week 5</w:t>
+            </w:r>
+            <w:r>
+              <w:rPr>
+                <w:noProof/>
+                <w:webHidden/>
+              </w:rPr>
+              <w:tab/>
+            </w:r>
+            <w:r>
+              <w:rPr>
+                <w:noProof/>
+                <w:webHidden/>
+              </w:rPr>
+              <w:fldChar w:fldCharType="begin"/>
+            </w:r>
+            <w:r>
+              <w:rPr>
+                <w:noProof/>
+                <w:webHidden/>
+              </w:rPr>
+              <w:instrText xml:space="preserve"> PAGEREF _Toc35451178 \h </w:instrText>
+            </w:r>
+            <w:r>
+              <w:rPr>
+                <w:noProof/>
+                <w:webHidden/>
+              </w:rPr>
+            </w:r>
+            <w:r>
+              <w:rPr>
+                <w:noProof/>
+                <w:webHidden/>
+              </w:rPr>
+              <w:fldChar w:fldCharType="separate"/>
+            </w:r>
+            <w:r>
+              <w:rPr>
+                <w:noProof/>
+                <w:webHidden/>
+              </w:rPr>
+              <w:t>22</w:t>
             </w:r>
             <w:r>
               <w:rPr>
@@ -2439,13 +2508,13 @@
               <w:lang w:val="en-US"/>
             </w:rPr>
           </w:pPr>
-          <w:hyperlink w:anchor="_Toc34918525" w:history="1">
+          <w:hyperlink w:anchor="_Toc35451179" w:history="1">
             <w:r>
               <w:rPr>
                 <w:rStyle w:val="Hyperlink"/>
                 <w:noProof/>
               </w:rPr>
-              <w:t>Opdracht C</w:t>
+              <w:t>Opdracht C.a</w:t>
             </w:r>
             <w:r>
               <w:rPr>
@@ -2466,7 +2535,7 @@
                 <w:noProof/>
                 <w:webHidden/>
               </w:rPr>
-              <w:instrText xml:space="preserve"> PAGEREF _Toc34918525 \h </w:instrText>
+              <w:instrText xml:space="preserve"> PAGEREF _Toc35451179 \h </w:instrText>
             </w:r>
             <w:r>
               <w:rPr>
@@ -2486,7 +2555,7 @@
                 <w:noProof/>
                 <w:webHidden/>
               </w:rPr>
-              <w:t>21</w:t>
+              <w:t>22</w:t>
             </w:r>
             <w:r>
               <w:rPr>
@@ -2508,13 +2577,13 @@
               <w:lang w:val="en-US"/>
             </w:rPr>
           </w:pPr>
-          <w:hyperlink w:anchor="_Toc34918526" w:history="1">
+          <w:hyperlink w:anchor="_Toc35451180" w:history="1">
             <w:r>
               <w:rPr>
                 <w:rStyle w:val="Hyperlink"/>
                 <w:noProof/>
               </w:rPr>
-              <w:t>Opdracht C1</w:t>
+              <w:t>Opdracht C.b</w:t>
             </w:r>
             <w:r>
               <w:rPr>
@@ -2535,7 +2604,7 @@
                 <w:noProof/>
                 <w:webHidden/>
               </w:rPr>
-              <w:instrText xml:space="preserve"> PAGEREF _Toc34918526 \h </w:instrText>
+              <w:instrText xml:space="preserve"> PAGEREF _Toc35451180 \h </w:instrText>
             </w:r>
             <w:r>
               <w:rPr>
@@ -2555,7 +2624,7 @@
                 <w:noProof/>
                 <w:webHidden/>
               </w:rPr>
-              <w:t>21</w:t>
+              <w:t>23</w:t>
             </w:r>
             <w:r>
               <w:rPr>
@@ -2567,6 +2636,207 @@
           </w:hyperlink>
         </w:p>
         <w:p>
+          <w:pPr>
+            <w:pStyle w:val="TOC2"/>
+            <w:tabs>
+              <w:tab w:val="right" w:leader="dot" w:pos="9350"/>
+            </w:tabs>
+            <w:rPr>
+              <w:noProof/>
+              <w:lang w:val="en-US"/>
+            </w:rPr>
+          </w:pPr>
+          <w:hyperlink w:anchor="_Toc35451181" w:history="1">
+            <w:r>
+              <w:rPr>
+                <w:rStyle w:val="Hyperlink"/>
+                <w:noProof/>
+              </w:rPr>
+              <w:t>Opdracht C.c</w:t>
+            </w:r>
+            <w:r>
+              <w:rPr>
+                <w:noProof/>
+                <w:webHidden/>
+              </w:rPr>
+              <w:tab/>
+            </w:r>
+            <w:r>
+              <w:rPr>
+                <w:noProof/>
+                <w:webHidden/>
+              </w:rPr>
+              <w:fldChar w:fldCharType="begin"/>
+            </w:r>
+            <w:r>
+              <w:rPr>
+                <w:noProof/>
+                <w:webHidden/>
+              </w:rPr>
+              <w:instrText xml:space="preserve"> PAGEREF _Toc35451181 \h </w:instrText>
+            </w:r>
+            <w:r>
+              <w:rPr>
+                <w:noProof/>
+                <w:webHidden/>
+              </w:rPr>
+            </w:r>
+            <w:r>
+              <w:rPr>
+                <w:noProof/>
+                <w:webHidden/>
+              </w:rPr>
+              <w:fldChar w:fldCharType="separate"/>
+            </w:r>
+            <w:r>
+              <w:rPr>
+                <w:noProof/>
+                <w:webHidden/>
+              </w:rPr>
+              <w:t>24</w:t>
+            </w:r>
+            <w:r>
+              <w:rPr>
+                <w:noProof/>
+                <w:webHidden/>
+              </w:rPr>
+              <w:fldChar w:fldCharType="end"/>
+            </w:r>
+          </w:hyperlink>
+        </w:p>
+        <w:p>
+          <w:pPr>
+            <w:pStyle w:val="TOC2"/>
+            <w:tabs>
+              <w:tab w:val="right" w:leader="dot" w:pos="9350"/>
+            </w:tabs>
+            <w:rPr>
+              <w:noProof/>
+              <w:lang w:val="en-US"/>
+            </w:rPr>
+          </w:pPr>
+          <w:hyperlink w:anchor="_Toc35451182" w:history="1">
+            <w:r>
+              <w:rPr>
+                <w:rStyle w:val="Hyperlink"/>
+                <w:noProof/>
+              </w:rPr>
+              <w:t>Opdracht C1a</w:t>
+            </w:r>
+            <w:r>
+              <w:rPr>
+                <w:noProof/>
+                <w:webHidden/>
+              </w:rPr>
+              <w:tab/>
+            </w:r>
+            <w:r>
+              <w:rPr>
+                <w:noProof/>
+                <w:webHidden/>
+              </w:rPr>
+              <w:fldChar w:fldCharType="begin"/>
+            </w:r>
+            <w:r>
+              <w:rPr>
+                <w:noProof/>
+                <w:webHidden/>
+              </w:rPr>
+              <w:instrText xml:space="preserve"> PAGEREF _Toc35451182 \h </w:instrText>
+            </w:r>
+            <w:r>
+              <w:rPr>
+                <w:noProof/>
+                <w:webHidden/>
+              </w:rPr>
+            </w:r>
+            <w:r>
+              <w:rPr>
+                <w:noProof/>
+                <w:webHidden/>
+              </w:rPr>
+              <w:fldChar w:fldCharType="separate"/>
+            </w:r>
+            <w:r>
+              <w:rPr>
+                <w:noProof/>
+                <w:webHidden/>
+              </w:rPr>
+              <w:t>25</w:t>
+            </w:r>
+            <w:r>
+              <w:rPr>
+                <w:noProof/>
+                <w:webHidden/>
+              </w:rPr>
+              <w:fldChar w:fldCharType="end"/>
+            </w:r>
+          </w:hyperlink>
+        </w:p>
+        <w:p>
+          <w:pPr>
+            <w:pStyle w:val="TOC2"/>
+            <w:tabs>
+              <w:tab w:val="right" w:leader="dot" w:pos="9350"/>
+            </w:tabs>
+          </w:pPr>
+          <w:hyperlink w:anchor="_Toc35451183" w:history="1">
+            <w:r>
+              <w:rPr>
+                <w:rStyle w:val="Hyperlink"/>
+                <w:noProof/>
+              </w:rPr>
+              <w:t>Opdracht C1b</w:t>
+            </w:r>
+            <w:r>
+              <w:rPr>
+                <w:noProof/>
+                <w:webHidden/>
+              </w:rPr>
+              <w:tab/>
+            </w:r>
+            <w:r>
+              <w:rPr>
+                <w:noProof/>
+                <w:webHidden/>
+              </w:rPr>
+              <w:fldChar w:fldCharType="begin"/>
+            </w:r>
+            <w:r>
+              <w:rPr>
+                <w:noProof/>
+                <w:webHidden/>
+              </w:rPr>
+              <w:instrText xml:space="preserve"> PAGEREF _Toc35451183 \h </w:instrText>
+            </w:r>
+            <w:r>
+              <w:rPr>
+                <w:noProof/>
+                <w:webHidden/>
+              </w:rPr>
+            </w:r>
+            <w:r>
+              <w:rPr>
+                <w:noProof/>
+                <w:webHidden/>
+              </w:rPr>
+              <w:fldChar w:fldCharType="separate"/>
+            </w:r>
+            <w:r>
+              <w:rPr>
+                <w:noProof/>
+                <w:webHidden/>
+              </w:rPr>
+              <w:t>27</w:t>
+            </w:r>
+            <w:r>
+              <w:rPr>
+                <w:noProof/>
+                <w:webHidden/>
+              </w:rPr>
+              <w:fldChar w:fldCharType="end"/>
+            </w:r>
+          </w:hyperlink>
           <w:r>
             <w:rPr>
               <w:b/>
@@ -2580,33 +2850,9 @@
     </w:sdt>
     <w:p>
       <w:pPr>
-        <w:pStyle w:val="NoSpacing"/>
-        <w:rPr>
-          <w:b/>
-          <w:bCs/>
-          <w:sz w:val="40"/>
-          <w:szCs w:val="40"/>
-        </w:rPr>
-      </w:pPr>
-    </w:p>
-    <w:p>
-      <w:pPr>
-        <w:rPr>
-          <w:rFonts w:asciiTheme="majorHAnsi" w:eastAsiaTheme="majorEastAsia" w:hAnsiTheme="majorHAnsi" w:cstheme="majorBidi"/>
-          <w:color w:val="2F5496" w:themeColor="accent1" w:themeShade="BF"/>
-          <w:sz w:val="32"/>
-          <w:szCs w:val="32"/>
-        </w:rPr>
-      </w:pPr>
-      <w:bookmarkStart w:id="0" w:name="_Toc34918500"/>
-      <w:r>
-        <w:br w:type="page"/>
-      </w:r>
-    </w:p>
-    <w:p>
-      <w:pPr>
         <w:pStyle w:val="Heading1"/>
       </w:pPr>
+      <w:bookmarkStart w:id="0" w:name="_Toc35451153"/>
       <w:r>
         <w:lastRenderedPageBreak/>
         <w:t>Rapportage week 1</w:t>
@@ -2617,7 +2863,7 @@
       <w:pPr>
         <w:pStyle w:val="Heading2"/>
       </w:pPr>
-      <w:bookmarkStart w:id="1" w:name="_Toc34918501"/>
+      <w:bookmarkStart w:id="1" w:name="_Toc35451154"/>
       <w:r>
         <w:t>Opdracht A1</w:t>
       </w:r>
@@ -2890,7 +3136,7 @@
       <w:pPr>
         <w:pStyle w:val="Heading2"/>
       </w:pPr>
-      <w:bookmarkStart w:id="2" w:name="_Toc34918502"/>
+      <w:bookmarkStart w:id="2" w:name="_Toc35451155"/>
       <w:r>
         <w:lastRenderedPageBreak/>
         <w:t>Opdracht A2</w:t>
@@ -3228,7 +3474,7 @@
       <w:pPr>
         <w:pStyle w:val="Heading2"/>
       </w:pPr>
-      <w:bookmarkStart w:id="3" w:name="_Toc34918503"/>
+      <w:bookmarkStart w:id="3" w:name="_Toc35451156"/>
       <w:r>
         <w:lastRenderedPageBreak/>
         <w:t>Opdracht B1</w:t>
@@ -4373,7 +4619,7 @@
       <w:pPr>
         <w:pStyle w:val="Heading2"/>
       </w:pPr>
-      <w:bookmarkStart w:id="4" w:name="_Toc34918504"/>
+      <w:bookmarkStart w:id="4" w:name="_Toc35451157"/>
       <w:r>
         <w:lastRenderedPageBreak/>
         <w:t>Opdracht B2</w:t>
@@ -4769,7 +5015,7 @@
       <w:pPr>
         <w:pStyle w:val="Heading2"/>
       </w:pPr>
-      <w:bookmarkStart w:id="5" w:name="_Toc34918505"/>
+      <w:bookmarkStart w:id="5" w:name="_Toc35451158"/>
       <w:r>
         <w:lastRenderedPageBreak/>
         <w:t>Opdracht B3</w:t>
@@ -5119,7 +5365,7 @@
       <w:pPr>
         <w:pStyle w:val="Heading2"/>
       </w:pPr>
-      <w:bookmarkStart w:id="6" w:name="_Toc34918506"/>
+      <w:bookmarkStart w:id="6" w:name="_Toc35451159"/>
       <w:r>
         <w:t>Opdracht B4</w:t>
       </w:r>
@@ -5424,7 +5670,7 @@
       <w:pPr>
         <w:pStyle w:val="Heading2"/>
       </w:pPr>
-      <w:bookmarkStart w:id="7" w:name="_Toc34918507"/>
+      <w:bookmarkStart w:id="7" w:name="_Toc35451160"/>
       <w:r>
         <w:lastRenderedPageBreak/>
         <w:t>Opdracht B</w:t>
@@ -5748,7 +5994,7 @@
       <w:pPr>
         <w:pStyle w:val="Heading2"/>
       </w:pPr>
-      <w:bookmarkStart w:id="8" w:name="_Toc34918508"/>
+      <w:bookmarkStart w:id="8" w:name="_Toc35451161"/>
       <w:r>
         <w:lastRenderedPageBreak/>
         <w:t>Opdracht B6</w:t>
@@ -6591,7 +6837,7 @@
       <w:pPr>
         <w:pStyle w:val="Heading2"/>
       </w:pPr>
-      <w:bookmarkStart w:id="9" w:name="_Toc34918509"/>
+      <w:bookmarkStart w:id="9" w:name="_Toc35451162"/>
       <w:r>
         <w:lastRenderedPageBreak/>
         <w:t xml:space="preserve">Opdracht </w:t>
@@ -7620,7 +7866,7 @@
       <w:pPr>
         <w:pStyle w:val="Heading1"/>
       </w:pPr>
-      <w:bookmarkStart w:id="10" w:name="_Toc34918510"/>
+      <w:bookmarkStart w:id="10" w:name="_Toc35451163"/>
       <w:r>
         <w:lastRenderedPageBreak/>
         <w:t>Rapportage w</w:t>
@@ -7634,7 +7880,7 @@
       <w:pPr>
         <w:pStyle w:val="Heading2"/>
       </w:pPr>
-      <w:bookmarkStart w:id="11" w:name="_Toc34918511"/>
+      <w:bookmarkStart w:id="11" w:name="_Toc35451164"/>
       <w:r>
         <w:t xml:space="preserve">Opdracht </w:t>
       </w:r>
@@ -7958,7 +8204,7 @@
       <w:pPr>
         <w:pStyle w:val="Heading2"/>
       </w:pPr>
-      <w:bookmarkStart w:id="12" w:name="_Toc34918512"/>
+      <w:bookmarkStart w:id="12" w:name="_Toc35451165"/>
       <w:r>
         <w:lastRenderedPageBreak/>
         <w:t xml:space="preserve">Opdracht </w:t>
@@ -8499,7 +8745,7 @@
       <w:pPr>
         <w:pStyle w:val="Heading2"/>
       </w:pPr>
-      <w:bookmarkStart w:id="13" w:name="_Toc34918513"/>
+      <w:bookmarkStart w:id="13" w:name="_Toc35451166"/>
       <w:r>
         <w:lastRenderedPageBreak/>
         <w:t>Opdracht B</w:t>
@@ -8764,7 +9010,7 @@
       <w:pPr>
         <w:pStyle w:val="Heading2"/>
       </w:pPr>
-      <w:bookmarkStart w:id="14" w:name="_Toc34918514"/>
+      <w:bookmarkStart w:id="14" w:name="_Toc35451167"/>
       <w:r>
         <w:t>Opdracht B</w:t>
       </w:r>
@@ -9024,7 +9270,7 @@
       <w:pPr>
         <w:pStyle w:val="Heading2"/>
       </w:pPr>
-      <w:bookmarkStart w:id="15" w:name="_Toc34918515"/>
+      <w:bookmarkStart w:id="15" w:name="_Toc35451168"/>
       <w:r>
         <w:lastRenderedPageBreak/>
         <w:t>Opdracht B</w:t>
@@ -9258,7 +9504,7 @@
       <w:pPr>
         <w:pStyle w:val="Heading2"/>
       </w:pPr>
-      <w:bookmarkStart w:id="16" w:name="_Toc34918516"/>
+      <w:bookmarkStart w:id="16" w:name="_Toc35451169"/>
       <w:r>
         <w:lastRenderedPageBreak/>
         <w:t>Opdracht B4</w:t>
@@ -11157,7 +11403,7 @@
       <w:pPr>
         <w:pStyle w:val="Heading2"/>
       </w:pPr>
-      <w:bookmarkStart w:id="17" w:name="_Toc34918517"/>
+      <w:bookmarkStart w:id="17" w:name="_Toc35451170"/>
       <w:r>
         <w:lastRenderedPageBreak/>
         <w:t>Opdracht B5</w:t>
@@ -11244,8 +11490,6 @@
         </w:rPr>
         <w:t>Deze opdracht was niet gelukt omdat wij moeilijkheden hadden met het LCD bord.</w:t>
       </w:r>
-      <w:bookmarkStart w:id="18" w:name="_GoBack"/>
-      <w:bookmarkEnd w:id="18"/>
     </w:p>
     <w:p>
       <w:pPr>
@@ -11398,23 +11642,563 @@
       <w:pPr>
         <w:pStyle w:val="Heading1"/>
       </w:pPr>
-      <w:bookmarkStart w:id="19" w:name="_Toc34918518"/>
+      <w:bookmarkStart w:id="18" w:name="_Toc35451171"/>
       <w:r>
         <w:lastRenderedPageBreak/>
         <w:t>Rapportage week 3</w:t>
       </w:r>
+      <w:bookmarkEnd w:id="18"/>
+    </w:p>
+    <w:p>
+      <w:pPr>
+        <w:pStyle w:val="Heading2"/>
+      </w:pPr>
+      <w:bookmarkStart w:id="19" w:name="_Toc35451172"/>
+      <w:r>
+        <w:t>Opdracht B</w:t>
+      </w:r>
+      <w:r>
+        <w:t>1</w:t>
+      </w:r>
       <w:bookmarkEnd w:id="19"/>
     </w:p>
     <w:p>
       <w:pPr>
+        <w:pStyle w:val="NoSpacing"/>
+        <w:rPr>
+          <w:b/>
+          <w:bCs/>
+          <w:sz w:val="24"/>
+          <w:szCs w:val="24"/>
+        </w:rPr>
+      </w:pPr>
+      <w:r>
+        <w:rPr>
+          <w:b/>
+          <w:bCs/>
+          <w:sz w:val="24"/>
+          <w:szCs w:val="24"/>
+        </w:rPr>
+        <w:t>Essentie:</w:t>
+      </w:r>
+    </w:p>
+    <w:p>
+      <w:pPr>
+        <w:pStyle w:val="NoSpacing"/>
+        <w:rPr>
+          <w:sz w:val="24"/>
+          <w:szCs w:val="24"/>
+        </w:rPr>
+      </w:pPr>
+      <w:r>
+        <w:rPr>
+          <w:sz w:val="24"/>
+          <w:szCs w:val="24"/>
+        </w:rPr>
+        <w:t>Geef weer hoe vaak er op een toets gedrukt wordt met het gebruik van een counter.</w:t>
+      </w:r>
+    </w:p>
+    <w:p>
+      <w:pPr>
+        <w:pStyle w:val="NoSpacing"/>
+        <w:rPr>
+          <w:sz w:val="24"/>
+          <w:szCs w:val="24"/>
+        </w:rPr>
+      </w:pPr>
+    </w:p>
+    <w:p>
+      <w:pPr>
+        <w:pStyle w:val="NoSpacing"/>
+        <w:rPr>
+          <w:b/>
+          <w:bCs/>
+          <w:sz w:val="24"/>
+          <w:szCs w:val="24"/>
+        </w:rPr>
+      </w:pPr>
+      <w:r>
+        <w:rPr>
+          <w:b/>
+          <w:bCs/>
+          <w:sz w:val="24"/>
+          <w:szCs w:val="24"/>
+        </w:rPr>
+        <w:t>Oplossing:</w:t>
+      </w:r>
+    </w:p>
+    <w:p>
+      <w:pPr>
+        <w:pStyle w:val="NoSpacing"/>
+        <w:rPr>
+          <w:sz w:val="24"/>
+          <w:szCs w:val="24"/>
+        </w:rPr>
+      </w:pPr>
+      <w:r>
+        <w:rPr>
+          <w:sz w:val="24"/>
+          <w:szCs w:val="24"/>
+        </w:rPr>
+        <w:t>We hebben de hoeveelheid binair weergegeven op de poort</w:t>
+      </w:r>
+      <w:r>
+        <w:rPr>
+          <w:sz w:val="24"/>
+          <w:szCs w:val="24"/>
+        </w:rPr>
+        <w:t xml:space="preserve"> LED’s</w:t>
+      </w:r>
+      <w:r>
+        <w:rPr>
+          <w:sz w:val="24"/>
+          <w:szCs w:val="24"/>
+        </w:rPr>
+        <w:t>, omdat het ons niet gelukt was om het LCD scherm hiervoor te gebruiken.</w:t>
+      </w:r>
+      <w:r>
+        <w:rPr>
+          <w:sz w:val="24"/>
+          <w:szCs w:val="24"/>
+        </w:rPr>
+        <w:t xml:space="preserve"> De </w:t>
+      </w:r>
+      <w:r>
+        <w:rPr>
+          <w:sz w:val="24"/>
+          <w:szCs w:val="24"/>
+        </w:rPr>
+        <w:t>counter</w:t>
+      </w:r>
+      <w:r>
+        <w:rPr>
+          <w:sz w:val="24"/>
+          <w:szCs w:val="24"/>
+        </w:rPr>
+        <w:t xml:space="preserve"> is zo te initialiseren:</w:t>
+      </w:r>
+    </w:p>
+    <w:p>
+      <w:pPr>
+        <w:pStyle w:val="NoSpacing"/>
+        <w:rPr>
+          <w:sz w:val="24"/>
+          <w:szCs w:val="24"/>
+        </w:rPr>
+      </w:pPr>
+      <w:r>
+        <w:rPr>
+          <w:rFonts w:ascii="Consolas" w:hAnsi="Consolas" w:cs="Consolas"/>
+          <w:color w:val="A000A0"/>
+          <w:sz w:val="19"/>
+          <w:szCs w:val="19"/>
+          <w:highlight w:val="white"/>
+        </w:rPr>
+        <w:t>TCCR1B</w:t>
+      </w:r>
+      <w:r>
+        <w:rPr>
+          <w:rFonts w:ascii="Consolas" w:hAnsi="Consolas" w:cs="Consolas"/>
+          <w:color w:val="A31515"/>
+          <w:sz w:val="19"/>
+          <w:szCs w:val="19"/>
+          <w:highlight w:val="white"/>
+        </w:rPr>
+        <w:t xml:space="preserve"> </w:t>
+      </w:r>
+      <w:r>
+        <w:rPr>
+          <w:rFonts w:ascii="Consolas" w:hAnsi="Consolas" w:cs="Consolas"/>
+          <w:color w:val="000000"/>
+          <w:sz w:val="19"/>
+          <w:szCs w:val="19"/>
+          <w:highlight w:val="white"/>
+        </w:rPr>
+        <w:t>|=</w:t>
+      </w:r>
+      <w:r>
+        <w:rPr>
+          <w:rFonts w:ascii="Consolas" w:hAnsi="Consolas" w:cs="Consolas"/>
+          <w:color w:val="A31515"/>
+          <w:sz w:val="19"/>
+          <w:szCs w:val="19"/>
+          <w:highlight w:val="white"/>
+        </w:rPr>
+        <w:t xml:space="preserve"> </w:t>
+      </w:r>
+      <w:r>
+        <w:rPr>
+          <w:rFonts w:ascii="Consolas" w:hAnsi="Consolas" w:cs="Consolas"/>
+          <w:color w:val="000000"/>
+          <w:sz w:val="19"/>
+          <w:szCs w:val="19"/>
+          <w:highlight w:val="white"/>
+        </w:rPr>
+        <w:t>(1</w:t>
+      </w:r>
+      <w:r>
+        <w:rPr>
+          <w:rFonts w:ascii="Consolas" w:hAnsi="Consolas" w:cs="Consolas"/>
+          <w:color w:val="A31515"/>
+          <w:sz w:val="19"/>
+          <w:szCs w:val="19"/>
+          <w:highlight w:val="white"/>
+        </w:rPr>
+        <w:t xml:space="preserve"> </w:t>
+      </w:r>
+      <w:r>
+        <w:rPr>
+          <w:rFonts w:ascii="Consolas" w:hAnsi="Consolas" w:cs="Consolas"/>
+          <w:color w:val="000000"/>
+          <w:sz w:val="19"/>
+          <w:szCs w:val="19"/>
+          <w:highlight w:val="white"/>
+        </w:rPr>
+        <w:t>&lt;&lt;</w:t>
+      </w:r>
+      <w:r>
+        <w:rPr>
+          <w:rFonts w:ascii="Consolas" w:hAnsi="Consolas" w:cs="Consolas"/>
+          <w:color w:val="A31515"/>
+          <w:sz w:val="19"/>
+          <w:szCs w:val="19"/>
+          <w:highlight w:val="white"/>
+        </w:rPr>
+        <w:t xml:space="preserve"> </w:t>
+      </w:r>
+      <w:r>
+        <w:rPr>
+          <w:rFonts w:ascii="Consolas" w:hAnsi="Consolas" w:cs="Consolas"/>
+          <w:color w:val="A000A0"/>
+          <w:sz w:val="19"/>
+          <w:szCs w:val="19"/>
+          <w:highlight w:val="white"/>
+        </w:rPr>
+        <w:t>CS10</w:t>
+      </w:r>
+      <w:r>
+        <w:rPr>
+          <w:rFonts w:ascii="Consolas" w:hAnsi="Consolas" w:cs="Consolas"/>
+          <w:color w:val="000000"/>
+          <w:sz w:val="19"/>
+          <w:szCs w:val="19"/>
+          <w:highlight w:val="white"/>
+        </w:rPr>
+        <w:t>);</w:t>
+      </w:r>
+      <w:r>
+        <w:rPr>
+          <w:rFonts w:ascii="Consolas" w:hAnsi="Consolas" w:cs="Consolas"/>
+          <w:color w:val="A31515"/>
+          <w:sz w:val="19"/>
+          <w:szCs w:val="19"/>
+          <w:highlight w:val="white"/>
+        </w:rPr>
+        <w:t xml:space="preserve"> </w:t>
+      </w:r>
+      <w:r>
+        <w:rPr>
+          <w:rFonts w:ascii="Consolas" w:hAnsi="Consolas" w:cs="Consolas"/>
+          <w:color w:val="008000"/>
+          <w:sz w:val="19"/>
+          <w:szCs w:val="19"/>
+          <w:highlight w:val="white"/>
+        </w:rPr>
+        <w:t>// Set up timer</w:t>
+      </w:r>
+    </w:p>
+    <w:p>
+      <w:pPr>
+        <w:pStyle w:val="NoSpacing"/>
+        <w:rPr>
+          <w:sz w:val="24"/>
+          <w:szCs w:val="24"/>
+        </w:rPr>
+      </w:pPr>
+      <w:r>
+        <w:rPr>
+          <w:sz w:val="24"/>
+          <w:szCs w:val="24"/>
+        </w:rPr>
+        <w:t xml:space="preserve">Met TCNT1 kunnen wij de waarde van onze </w:t>
+      </w:r>
+      <w:r>
+        <w:rPr>
+          <w:sz w:val="24"/>
+          <w:szCs w:val="24"/>
+        </w:rPr>
+        <w:t>counter</w:t>
+      </w:r>
+      <w:r>
+        <w:rPr>
+          <w:sz w:val="24"/>
+          <w:szCs w:val="24"/>
+        </w:rPr>
+        <w:t xml:space="preserve"> pollen en resetten.</w:t>
+      </w:r>
+    </w:p>
+    <w:p>
+      <w:pPr>
+        <w:pStyle w:val="NoSpacing"/>
+        <w:rPr>
+          <w:rFonts w:ascii="Consolas" w:hAnsi="Consolas" w:cs="Consolas"/>
+          <w:color w:val="000000"/>
+          <w:sz w:val="19"/>
+          <w:szCs w:val="19"/>
+        </w:rPr>
+      </w:pPr>
+      <w:r>
+        <w:rPr>
+          <w:rFonts w:ascii="Consolas" w:hAnsi="Consolas" w:cs="Consolas"/>
+          <w:color w:val="0000FF"/>
+          <w:sz w:val="19"/>
+          <w:szCs w:val="19"/>
+          <w:highlight w:val="white"/>
+        </w:rPr>
+        <w:t>if</w:t>
+      </w:r>
+      <w:r>
+        <w:rPr>
+          <w:rFonts w:ascii="Consolas" w:hAnsi="Consolas" w:cs="Consolas"/>
+          <w:color w:val="A31515"/>
+          <w:sz w:val="19"/>
+          <w:szCs w:val="19"/>
+          <w:highlight w:val="white"/>
+        </w:rPr>
+        <w:t xml:space="preserve"> </w:t>
+      </w:r>
+      <w:r>
+        <w:rPr>
+          <w:rFonts w:ascii="Consolas" w:hAnsi="Consolas" w:cs="Consolas"/>
+          <w:color w:val="000000"/>
+          <w:sz w:val="19"/>
+          <w:szCs w:val="19"/>
+          <w:highlight w:val="white"/>
+        </w:rPr>
+        <w:t>(</w:t>
+      </w:r>
+      <w:r>
+        <w:rPr>
+          <w:rFonts w:ascii="Consolas" w:hAnsi="Consolas" w:cs="Consolas"/>
+          <w:color w:val="A000A0"/>
+          <w:sz w:val="19"/>
+          <w:szCs w:val="19"/>
+          <w:highlight w:val="white"/>
+        </w:rPr>
+        <w:t>TCNT1</w:t>
+      </w:r>
+      <w:r>
+        <w:rPr>
+          <w:rFonts w:ascii="Consolas" w:hAnsi="Consolas" w:cs="Consolas"/>
+          <w:color w:val="A31515"/>
+          <w:sz w:val="19"/>
+          <w:szCs w:val="19"/>
+          <w:highlight w:val="white"/>
+        </w:rPr>
+        <w:t xml:space="preserve"> </w:t>
+      </w:r>
+      <w:r>
+        <w:rPr>
+          <w:rFonts w:ascii="Consolas" w:hAnsi="Consolas" w:cs="Consolas"/>
+          <w:color w:val="000000"/>
+          <w:sz w:val="19"/>
+          <w:szCs w:val="19"/>
+          <w:highlight w:val="white"/>
+        </w:rPr>
+        <w:t>&gt;=</w:t>
+      </w:r>
+      <w:r>
+        <w:rPr>
+          <w:rFonts w:ascii="Consolas" w:hAnsi="Consolas" w:cs="Consolas"/>
+          <w:color w:val="A31515"/>
+          <w:sz w:val="19"/>
+          <w:szCs w:val="19"/>
+          <w:highlight w:val="white"/>
+        </w:rPr>
+        <w:t xml:space="preserve"> </w:t>
+      </w:r>
+      <w:r>
+        <w:rPr>
+          <w:rFonts w:ascii="Consolas" w:hAnsi="Consolas" w:cs="Consolas"/>
+          <w:color w:val="000000"/>
+          <w:sz w:val="19"/>
+          <w:szCs w:val="19"/>
+          <w:highlight w:val="white"/>
+        </w:rPr>
+        <w:t>49999)</w:t>
+      </w:r>
+    </w:p>
+    <w:p>
+      <w:pPr>
+        <w:pStyle w:val="NoSpacing"/>
+        <w:rPr>
+          <w:sz w:val="24"/>
+          <w:szCs w:val="24"/>
+        </w:rPr>
+      </w:pPr>
+      <w:r>
+        <w:rPr>
+          <w:rFonts w:ascii="Consolas" w:hAnsi="Consolas" w:cs="Consolas"/>
+          <w:color w:val="A000A0"/>
+          <w:sz w:val="19"/>
+          <w:szCs w:val="19"/>
+          <w:highlight w:val="white"/>
+        </w:rPr>
+        <w:t>TCNT1</w:t>
+      </w:r>
+      <w:r>
+        <w:rPr>
+          <w:rFonts w:ascii="Consolas" w:hAnsi="Consolas" w:cs="Consolas"/>
+          <w:color w:val="A31515"/>
+          <w:sz w:val="19"/>
+          <w:szCs w:val="19"/>
+          <w:highlight w:val="white"/>
+        </w:rPr>
+        <w:t xml:space="preserve"> </w:t>
+      </w:r>
+      <w:r>
+        <w:rPr>
+          <w:rFonts w:ascii="Consolas" w:hAnsi="Consolas" w:cs="Consolas"/>
+          <w:color w:val="000000"/>
+          <w:sz w:val="19"/>
+          <w:szCs w:val="19"/>
+          <w:highlight w:val="white"/>
+        </w:rPr>
+        <w:t>=</w:t>
+      </w:r>
+      <w:r>
+        <w:rPr>
+          <w:rFonts w:ascii="Consolas" w:hAnsi="Consolas" w:cs="Consolas"/>
+          <w:color w:val="A31515"/>
+          <w:sz w:val="19"/>
+          <w:szCs w:val="19"/>
+          <w:highlight w:val="white"/>
+        </w:rPr>
+        <w:t xml:space="preserve"> </w:t>
+      </w:r>
+      <w:r>
+        <w:rPr>
+          <w:rFonts w:ascii="Consolas" w:hAnsi="Consolas" w:cs="Consolas"/>
+          <w:color w:val="000000"/>
+          <w:sz w:val="19"/>
+          <w:szCs w:val="19"/>
+          <w:highlight w:val="white"/>
+        </w:rPr>
+        <w:t>0;</w:t>
+      </w:r>
+      <w:r>
+        <w:rPr>
+          <w:rFonts w:ascii="Consolas" w:hAnsi="Consolas" w:cs="Consolas"/>
+          <w:color w:val="A31515"/>
+          <w:sz w:val="19"/>
+          <w:szCs w:val="19"/>
+          <w:highlight w:val="white"/>
+        </w:rPr>
+        <w:t xml:space="preserve"> </w:t>
+      </w:r>
+      <w:r>
+        <w:rPr>
+          <w:rFonts w:ascii="Consolas" w:hAnsi="Consolas" w:cs="Consolas"/>
+          <w:color w:val="008000"/>
+          <w:sz w:val="19"/>
+          <w:szCs w:val="19"/>
+          <w:highlight w:val="white"/>
+        </w:rPr>
+        <w:t>// Reset timer value</w:t>
+      </w:r>
+    </w:p>
+    <w:p>
+      <w:pPr>
+        <w:pStyle w:val="NoSpacing"/>
+        <w:rPr>
+          <w:sz w:val="24"/>
+          <w:szCs w:val="24"/>
+        </w:rPr>
+      </w:pPr>
+    </w:p>
+    <w:p>
+      <w:pPr>
+        <w:pStyle w:val="NoSpacing"/>
+        <w:rPr>
+          <w:b/>
+          <w:bCs/>
+          <w:sz w:val="24"/>
+          <w:szCs w:val="24"/>
+        </w:rPr>
+      </w:pPr>
+      <w:r>
+        <w:rPr>
+          <w:b/>
+          <w:bCs/>
+          <w:sz w:val="24"/>
+          <w:szCs w:val="24"/>
+        </w:rPr>
+        <w:t>Reflectie:</w:t>
+      </w:r>
+    </w:p>
+    <w:p>
+      <w:pPr>
+        <w:pStyle w:val="NoSpacing"/>
+        <w:rPr>
+          <w:sz w:val="24"/>
+          <w:szCs w:val="24"/>
+        </w:rPr>
+      </w:pPr>
+    </w:p>
+    <w:p>
+      <w:pPr>
+        <w:pStyle w:val="NoSpacing"/>
+        <w:rPr>
+          <w:b/>
+          <w:bCs/>
+          <w:sz w:val="24"/>
+          <w:szCs w:val="24"/>
+        </w:rPr>
+      </w:pPr>
+      <w:r>
+        <w:rPr>
+          <w:b/>
+          <w:bCs/>
+          <w:sz w:val="24"/>
+          <w:szCs w:val="24"/>
+        </w:rPr>
+        <w:t>Bewijs:</w:t>
+      </w:r>
+    </w:p>
+    <w:p>
+      <w:pPr>
+        <w:pStyle w:val="NoSpacing"/>
+        <w:rPr>
+          <w:color w:val="FF0000"/>
+          <w:sz w:val="24"/>
+          <w:szCs w:val="24"/>
+        </w:rPr>
+      </w:pPr>
+      <w:r>
+        <w:rPr>
+          <w:color w:val="FF0000"/>
+          <w:sz w:val="24"/>
+          <w:szCs w:val="24"/>
+        </w:rPr>
+        <w:t>In filmpje</w:t>
+      </w:r>
+    </w:p>
+    <w:p>
+      <w:pPr>
+        <w:pStyle w:val="NoSpacing"/>
+        <w:rPr>
+          <w:sz w:val="24"/>
+          <w:szCs w:val="24"/>
+        </w:rPr>
+      </w:pPr>
+    </w:p>
+    <w:p>
+      <w:pPr>
         <w:pStyle w:val="Heading2"/>
       </w:pPr>
-      <w:bookmarkStart w:id="20" w:name="_Toc34918519"/>
-      <w:r>
-        <w:t>Opdracht B</w:t>
-      </w:r>
-      <w:r>
-        <w:t>1</w:t>
+      <w:bookmarkStart w:id="20" w:name="_Toc35451173"/>
+      <w:r>
+        <w:t>Opdracht B2</w:t>
       </w:r>
       <w:bookmarkEnd w:id="20"/>
     </w:p>
@@ -11446,22 +12230,6 @@
           <w:szCs w:val="24"/>
         </w:rPr>
       </w:pPr>
-      <w:r>
-        <w:rPr>
-          <w:sz w:val="24"/>
-          <w:szCs w:val="24"/>
-        </w:rPr>
-        <w:t>Geef weer hoe vaak er op een toets gedrukt wordt met het gebruik van een counter.</w:t>
-      </w:r>
-    </w:p>
-    <w:p>
-      <w:pPr>
-        <w:pStyle w:val="NoSpacing"/>
-        <w:rPr>
-          <w:sz w:val="24"/>
-          <w:szCs w:val="24"/>
-        </w:rPr>
-      </w:pPr>
     </w:p>
     <w:p>
       <w:pPr>
@@ -11496,399 +12264,35 @@
           <w:sz w:val="24"/>
           <w:szCs w:val="24"/>
         </w:rPr>
-        <w:t>We hebben de hoeveelheid binair weergegeven op de poort, omdat het ons niet gelukt was om het LCD scherm hiervoor te gebruiken.</w:t>
-      </w:r>
-      <w:r>
-        <w:rPr>
-          <w:sz w:val="24"/>
-          <w:szCs w:val="24"/>
-        </w:rPr>
-        <w:t xml:space="preserve"> De </w:t>
-      </w:r>
-      <w:r>
-        <w:rPr>
-          <w:sz w:val="24"/>
-          <w:szCs w:val="24"/>
-        </w:rPr>
-        <w:t>counter</w:t>
-      </w:r>
-      <w:r>
-        <w:rPr>
-          <w:sz w:val="24"/>
-          <w:szCs w:val="24"/>
-        </w:rPr>
-        <w:t xml:space="preserve"> is zo te initialiseren:</w:t>
-      </w:r>
-    </w:p>
-    <w:p>
-      <w:pPr>
-        <w:pStyle w:val="NoSpacing"/>
-        <w:rPr>
-          <w:sz w:val="24"/>
-          <w:szCs w:val="24"/>
-        </w:rPr>
-      </w:pPr>
-      <w:r>
-        <w:rPr>
-          <w:rFonts w:ascii="Consolas" w:hAnsi="Consolas" w:cs="Consolas"/>
-          <w:color w:val="A000A0"/>
-          <w:sz w:val="19"/>
-          <w:szCs w:val="19"/>
-          <w:highlight w:val="white"/>
-          <w:lang w:val="en-US"/>
-        </w:rPr>
-        <w:t>TCCR1B</w:t>
-      </w:r>
-      <w:r>
-        <w:rPr>
-          <w:rFonts w:ascii="Consolas" w:hAnsi="Consolas" w:cs="Consolas"/>
-          <w:color w:val="A31515"/>
-          <w:sz w:val="19"/>
-          <w:szCs w:val="19"/>
-          <w:highlight w:val="white"/>
-          <w:lang w:val="en-US"/>
-        </w:rPr>
-        <w:t xml:space="preserve"> </w:t>
-      </w:r>
-      <w:r>
-        <w:rPr>
-          <w:rFonts w:ascii="Consolas" w:hAnsi="Consolas" w:cs="Consolas"/>
-          <w:color w:val="000000"/>
-          <w:sz w:val="19"/>
-          <w:szCs w:val="19"/>
-          <w:highlight w:val="white"/>
-          <w:lang w:val="en-US"/>
-        </w:rPr>
-        <w:t>|=</w:t>
-      </w:r>
-      <w:r>
-        <w:rPr>
-          <w:rFonts w:ascii="Consolas" w:hAnsi="Consolas" w:cs="Consolas"/>
-          <w:color w:val="A31515"/>
-          <w:sz w:val="19"/>
-          <w:szCs w:val="19"/>
-          <w:highlight w:val="white"/>
-          <w:lang w:val="en-US"/>
-        </w:rPr>
-        <w:t xml:space="preserve"> </w:t>
-      </w:r>
-      <w:r>
-        <w:rPr>
-          <w:rFonts w:ascii="Consolas" w:hAnsi="Consolas" w:cs="Consolas"/>
-          <w:color w:val="000000"/>
-          <w:sz w:val="19"/>
-          <w:szCs w:val="19"/>
-          <w:highlight w:val="white"/>
-          <w:lang w:val="en-US"/>
-        </w:rPr>
-        <w:t>(1</w:t>
-      </w:r>
-      <w:r>
-        <w:rPr>
-          <w:rFonts w:ascii="Consolas" w:hAnsi="Consolas" w:cs="Consolas"/>
-          <w:color w:val="A31515"/>
-          <w:sz w:val="19"/>
-          <w:szCs w:val="19"/>
-          <w:highlight w:val="white"/>
-          <w:lang w:val="en-US"/>
-        </w:rPr>
-        <w:t xml:space="preserve"> </w:t>
-      </w:r>
-      <w:r>
-        <w:rPr>
-          <w:rFonts w:ascii="Consolas" w:hAnsi="Consolas" w:cs="Consolas"/>
-          <w:color w:val="000000"/>
-          <w:sz w:val="19"/>
-          <w:szCs w:val="19"/>
-          <w:highlight w:val="white"/>
-          <w:lang w:val="en-US"/>
-        </w:rPr>
-        <w:t>&lt;&lt;</w:t>
-      </w:r>
-      <w:r>
-        <w:rPr>
-          <w:rFonts w:ascii="Consolas" w:hAnsi="Consolas" w:cs="Consolas"/>
-          <w:color w:val="A31515"/>
-          <w:sz w:val="19"/>
-          <w:szCs w:val="19"/>
-          <w:highlight w:val="white"/>
-          <w:lang w:val="en-US"/>
-        </w:rPr>
-        <w:t xml:space="preserve"> </w:t>
-      </w:r>
-      <w:r>
-        <w:rPr>
-          <w:rFonts w:ascii="Consolas" w:hAnsi="Consolas" w:cs="Consolas"/>
-          <w:color w:val="A000A0"/>
-          <w:sz w:val="19"/>
-          <w:szCs w:val="19"/>
-          <w:highlight w:val="white"/>
-          <w:lang w:val="en-US"/>
-        </w:rPr>
-        <w:t>CS10</w:t>
-      </w:r>
-      <w:r>
-        <w:rPr>
-          <w:rFonts w:ascii="Consolas" w:hAnsi="Consolas" w:cs="Consolas"/>
-          <w:color w:val="000000"/>
-          <w:sz w:val="19"/>
-          <w:szCs w:val="19"/>
-          <w:highlight w:val="white"/>
-          <w:lang w:val="en-US"/>
-        </w:rPr>
-        <w:t>);</w:t>
-      </w:r>
-      <w:r>
-        <w:rPr>
-          <w:rFonts w:ascii="Consolas" w:hAnsi="Consolas" w:cs="Consolas"/>
-          <w:color w:val="A31515"/>
-          <w:sz w:val="19"/>
-          <w:szCs w:val="19"/>
-          <w:highlight w:val="white"/>
-          <w:lang w:val="en-US"/>
-        </w:rPr>
-        <w:t xml:space="preserve"> </w:t>
-      </w:r>
-      <w:r>
-        <w:rPr>
-          <w:rFonts w:ascii="Consolas" w:hAnsi="Consolas" w:cs="Consolas"/>
-          <w:color w:val="008000"/>
-          <w:sz w:val="19"/>
-          <w:szCs w:val="19"/>
-          <w:highlight w:val="white"/>
-          <w:lang w:val="en-US"/>
-        </w:rPr>
-        <w:t>// Set up timer</w:t>
-      </w:r>
-    </w:p>
-    <w:p>
-      <w:pPr>
-        <w:pStyle w:val="NoSpacing"/>
-        <w:rPr>
-          <w:sz w:val="24"/>
-          <w:szCs w:val="24"/>
-        </w:rPr>
-      </w:pPr>
-      <w:r>
-        <w:rPr>
-          <w:sz w:val="24"/>
-          <w:szCs w:val="24"/>
-        </w:rPr>
-        <w:t xml:space="preserve">Met </w:t>
-      </w:r>
-      <w:r>
-        <w:rPr>
-          <w:sz w:val="24"/>
-          <w:szCs w:val="24"/>
-        </w:rPr>
-        <w:t>TCNT1</w:t>
-      </w:r>
-      <w:r>
-        <w:rPr>
-          <w:sz w:val="24"/>
-          <w:szCs w:val="24"/>
-        </w:rPr>
-        <w:t xml:space="preserve"> kunnen wij de waarde van onze </w:t>
-      </w:r>
-      <w:r>
-        <w:rPr>
-          <w:sz w:val="24"/>
-          <w:szCs w:val="24"/>
-        </w:rPr>
-        <w:t>counter</w:t>
-      </w:r>
-      <w:r>
-        <w:rPr>
-          <w:sz w:val="24"/>
-          <w:szCs w:val="24"/>
-        </w:rPr>
-        <w:t xml:space="preserve"> pollen en resetten.</w:t>
-      </w:r>
-    </w:p>
-    <w:p>
-      <w:pPr>
-        <w:pStyle w:val="NoSpacing"/>
-        <w:rPr>
-          <w:rFonts w:ascii="Consolas" w:hAnsi="Consolas" w:cs="Consolas"/>
-          <w:color w:val="000000"/>
-          <w:sz w:val="19"/>
-          <w:szCs w:val="19"/>
-          <w:lang w:val="en-US"/>
-        </w:rPr>
-      </w:pPr>
-      <w:r>
-        <w:rPr>
-          <w:rFonts w:ascii="Consolas" w:hAnsi="Consolas" w:cs="Consolas"/>
-          <w:color w:val="0000FF"/>
-          <w:sz w:val="19"/>
-          <w:szCs w:val="19"/>
-          <w:highlight w:val="white"/>
-          <w:lang w:val="en-US"/>
-        </w:rPr>
-        <w:t>if</w:t>
-      </w:r>
-      <w:r>
-        <w:rPr>
-          <w:rFonts w:ascii="Consolas" w:hAnsi="Consolas" w:cs="Consolas"/>
-          <w:color w:val="A31515"/>
-          <w:sz w:val="19"/>
-          <w:szCs w:val="19"/>
-          <w:highlight w:val="white"/>
-          <w:lang w:val="en-US"/>
-        </w:rPr>
-        <w:t xml:space="preserve"> </w:t>
-      </w:r>
-      <w:r>
-        <w:rPr>
-          <w:rFonts w:ascii="Consolas" w:hAnsi="Consolas" w:cs="Consolas"/>
-          <w:color w:val="000000"/>
-          <w:sz w:val="19"/>
-          <w:szCs w:val="19"/>
-          <w:highlight w:val="white"/>
-          <w:lang w:val="en-US"/>
-        </w:rPr>
-        <w:t>(</w:t>
-      </w:r>
-      <w:r>
-        <w:rPr>
-          <w:rFonts w:ascii="Consolas" w:hAnsi="Consolas" w:cs="Consolas"/>
-          <w:color w:val="A000A0"/>
-          <w:sz w:val="19"/>
-          <w:szCs w:val="19"/>
-          <w:highlight w:val="white"/>
-          <w:lang w:val="en-US"/>
-        </w:rPr>
-        <w:t>TCNT1</w:t>
-      </w:r>
-      <w:r>
-        <w:rPr>
-          <w:rFonts w:ascii="Consolas" w:hAnsi="Consolas" w:cs="Consolas"/>
-          <w:color w:val="A31515"/>
-          <w:sz w:val="19"/>
-          <w:szCs w:val="19"/>
-          <w:highlight w:val="white"/>
-          <w:lang w:val="en-US"/>
-        </w:rPr>
-        <w:t xml:space="preserve"> </w:t>
-      </w:r>
-      <w:r>
-        <w:rPr>
-          <w:rFonts w:ascii="Consolas" w:hAnsi="Consolas" w:cs="Consolas"/>
-          <w:color w:val="000000"/>
-          <w:sz w:val="19"/>
-          <w:szCs w:val="19"/>
-          <w:highlight w:val="white"/>
-          <w:lang w:val="en-US"/>
-        </w:rPr>
-        <w:t>&gt;=</w:t>
-      </w:r>
-      <w:r>
-        <w:rPr>
-          <w:rFonts w:ascii="Consolas" w:hAnsi="Consolas" w:cs="Consolas"/>
-          <w:color w:val="A31515"/>
-          <w:sz w:val="19"/>
-          <w:szCs w:val="19"/>
-          <w:highlight w:val="white"/>
-          <w:lang w:val="en-US"/>
-        </w:rPr>
-        <w:t xml:space="preserve"> </w:t>
-      </w:r>
-      <w:r>
-        <w:rPr>
-          <w:rFonts w:ascii="Consolas" w:hAnsi="Consolas" w:cs="Consolas"/>
-          <w:color w:val="000000"/>
-          <w:sz w:val="19"/>
-          <w:szCs w:val="19"/>
-          <w:highlight w:val="white"/>
-          <w:lang w:val="en-US"/>
-        </w:rPr>
-        <w:t>49999)</w:t>
-      </w:r>
-    </w:p>
-    <w:p>
-      <w:pPr>
-        <w:pStyle w:val="NoSpacing"/>
-        <w:rPr>
-          <w:sz w:val="24"/>
-          <w:szCs w:val="24"/>
-        </w:rPr>
-      </w:pPr>
-      <w:r>
-        <w:rPr>
-          <w:rFonts w:ascii="Consolas" w:hAnsi="Consolas" w:cs="Consolas"/>
-          <w:color w:val="A000A0"/>
-          <w:sz w:val="19"/>
-          <w:szCs w:val="19"/>
-          <w:highlight w:val="white"/>
-          <w:lang w:val="en-US"/>
-        </w:rPr>
-        <w:t>TCNT1</w:t>
-      </w:r>
-      <w:r>
-        <w:rPr>
-          <w:rFonts w:ascii="Consolas" w:hAnsi="Consolas" w:cs="Consolas"/>
-          <w:color w:val="A31515"/>
-          <w:sz w:val="19"/>
-          <w:szCs w:val="19"/>
-          <w:highlight w:val="white"/>
-          <w:lang w:val="en-US"/>
-        </w:rPr>
-        <w:t xml:space="preserve"> </w:t>
-      </w:r>
-      <w:r>
-        <w:rPr>
-          <w:rFonts w:ascii="Consolas" w:hAnsi="Consolas" w:cs="Consolas"/>
-          <w:color w:val="000000"/>
-          <w:sz w:val="19"/>
-          <w:szCs w:val="19"/>
-          <w:highlight w:val="white"/>
-          <w:lang w:val="en-US"/>
-        </w:rPr>
-        <w:t>=</w:t>
-      </w:r>
-      <w:r>
-        <w:rPr>
-          <w:rFonts w:ascii="Consolas" w:hAnsi="Consolas" w:cs="Consolas"/>
-          <w:color w:val="A31515"/>
-          <w:sz w:val="19"/>
-          <w:szCs w:val="19"/>
-          <w:highlight w:val="white"/>
-          <w:lang w:val="en-US"/>
-        </w:rPr>
-        <w:t xml:space="preserve"> </w:t>
-      </w:r>
-      <w:r>
-        <w:rPr>
-          <w:rFonts w:ascii="Consolas" w:hAnsi="Consolas" w:cs="Consolas"/>
-          <w:color w:val="000000"/>
-          <w:sz w:val="19"/>
-          <w:szCs w:val="19"/>
-          <w:highlight w:val="white"/>
-          <w:lang w:val="en-US"/>
-        </w:rPr>
-        <w:t>0;</w:t>
-      </w:r>
-      <w:r>
-        <w:rPr>
-          <w:rFonts w:ascii="Consolas" w:hAnsi="Consolas" w:cs="Consolas"/>
-          <w:color w:val="A31515"/>
-          <w:sz w:val="19"/>
-          <w:szCs w:val="19"/>
-          <w:highlight w:val="white"/>
-          <w:lang w:val="en-US"/>
-        </w:rPr>
-        <w:t xml:space="preserve"> </w:t>
-      </w:r>
-      <w:r>
-        <w:rPr>
-          <w:rFonts w:ascii="Consolas" w:hAnsi="Consolas" w:cs="Consolas"/>
-          <w:color w:val="008000"/>
-          <w:sz w:val="19"/>
-          <w:szCs w:val="19"/>
-          <w:highlight w:val="white"/>
-          <w:lang w:val="en-US"/>
-        </w:rPr>
-        <w:t>// Reset timer value</w:t>
+        <w:t>Deze opdracht was niet</w:t>
+      </w:r>
+      <w:r>
+        <w:rPr>
+          <w:sz w:val="24"/>
+          <w:szCs w:val="24"/>
+        </w:rPr>
+        <w:t xml:space="preserve"> volledig</w:t>
+      </w:r>
+      <w:r>
+        <w:rPr>
+          <w:sz w:val="24"/>
+          <w:szCs w:val="24"/>
+        </w:rPr>
+        <w:t xml:space="preserve"> gelukt, uiteindelijk hadden we er teveel tijd aan besteed en </w:t>
+      </w:r>
+      <w:r>
+        <w:rPr>
+          <w:sz w:val="24"/>
+          <w:szCs w:val="24"/>
+        </w:rPr>
+        <w:t>hebben we besloten door te gaan</w:t>
+      </w:r>
+      <w:r>
+        <w:rPr>
+          <w:sz w:val="24"/>
+          <w:szCs w:val="24"/>
+        </w:rPr>
+        <w:t xml:space="preserve"> naar de volgende opdracht.</w:t>
       </w:r>
     </w:p>
     <w:p>
@@ -11978,169 +12382,6 @@
     </w:p>
     <w:p>
       <w:pPr>
-        <w:pStyle w:val="Heading2"/>
-      </w:pPr>
-      <w:bookmarkStart w:id="21" w:name="_Toc34918520"/>
-      <w:r>
-        <w:t>Opdracht B</w:t>
-      </w:r>
-      <w:r>
-        <w:t>2</w:t>
-      </w:r>
-      <w:bookmarkEnd w:id="21"/>
-    </w:p>
-    <w:p>
-      <w:pPr>
-        <w:pStyle w:val="NoSpacing"/>
-        <w:rPr>
-          <w:b/>
-          <w:bCs/>
-          <w:sz w:val="24"/>
-          <w:szCs w:val="24"/>
-        </w:rPr>
-      </w:pPr>
-      <w:r>
-        <w:rPr>
-          <w:b/>
-          <w:bCs/>
-          <w:sz w:val="24"/>
-          <w:szCs w:val="24"/>
-        </w:rPr>
-        <w:t>Essentie:</w:t>
-      </w:r>
-    </w:p>
-    <w:p>
-      <w:pPr>
-        <w:pStyle w:val="NoSpacing"/>
-        <w:rPr>
-          <w:sz w:val="24"/>
-          <w:szCs w:val="24"/>
-        </w:rPr>
-      </w:pPr>
-    </w:p>
-    <w:p>
-      <w:pPr>
-        <w:pStyle w:val="NoSpacing"/>
-        <w:rPr>
-          <w:b/>
-          <w:bCs/>
-          <w:sz w:val="24"/>
-          <w:szCs w:val="24"/>
-        </w:rPr>
-      </w:pPr>
-      <w:r>
-        <w:rPr>
-          <w:b/>
-          <w:bCs/>
-          <w:sz w:val="24"/>
-          <w:szCs w:val="24"/>
-        </w:rPr>
-        <w:t>Oplossing:</w:t>
-      </w:r>
-    </w:p>
-    <w:p>
-      <w:pPr>
-        <w:pStyle w:val="NoSpacing"/>
-        <w:rPr>
-          <w:sz w:val="24"/>
-          <w:szCs w:val="24"/>
-        </w:rPr>
-      </w:pPr>
-      <w:r>
-        <w:rPr>
-          <w:sz w:val="24"/>
-          <w:szCs w:val="24"/>
-        </w:rPr>
-        <w:t>Deze opdracht was niet gelukt, uiteindelijk hadden we er teveel tijd aan besteed en gingen we door naar de volgende opdracht.</w:t>
-      </w:r>
-    </w:p>
-    <w:p>
-      <w:pPr>
-        <w:pStyle w:val="NoSpacing"/>
-        <w:rPr>
-          <w:sz w:val="24"/>
-          <w:szCs w:val="24"/>
-        </w:rPr>
-      </w:pPr>
-    </w:p>
-    <w:p>
-      <w:pPr>
-        <w:pStyle w:val="NoSpacing"/>
-        <w:rPr>
-          <w:b/>
-          <w:bCs/>
-          <w:sz w:val="24"/>
-          <w:szCs w:val="24"/>
-        </w:rPr>
-      </w:pPr>
-      <w:r>
-        <w:rPr>
-          <w:b/>
-          <w:bCs/>
-          <w:sz w:val="24"/>
-          <w:szCs w:val="24"/>
-        </w:rPr>
-        <w:t>Reflectie:</w:t>
-      </w:r>
-    </w:p>
-    <w:p>
-      <w:pPr>
-        <w:pStyle w:val="NoSpacing"/>
-        <w:rPr>
-          <w:sz w:val="24"/>
-          <w:szCs w:val="24"/>
-        </w:rPr>
-      </w:pPr>
-    </w:p>
-    <w:p>
-      <w:pPr>
-        <w:pStyle w:val="NoSpacing"/>
-        <w:rPr>
-          <w:b/>
-          <w:bCs/>
-          <w:sz w:val="24"/>
-          <w:szCs w:val="24"/>
-        </w:rPr>
-      </w:pPr>
-      <w:r>
-        <w:rPr>
-          <w:b/>
-          <w:bCs/>
-          <w:sz w:val="24"/>
-          <w:szCs w:val="24"/>
-        </w:rPr>
-        <w:t>Bewijs:</w:t>
-      </w:r>
-    </w:p>
-    <w:p>
-      <w:pPr>
-        <w:pStyle w:val="NoSpacing"/>
-        <w:rPr>
-          <w:color w:val="FF0000"/>
-          <w:sz w:val="24"/>
-          <w:szCs w:val="24"/>
-        </w:rPr>
-      </w:pPr>
-      <w:r>
-        <w:rPr>
-          <w:color w:val="FF0000"/>
-          <w:sz w:val="24"/>
-          <w:szCs w:val="24"/>
-        </w:rPr>
-        <w:t>In filmpje</w:t>
-      </w:r>
-    </w:p>
-    <w:p>
-      <w:pPr>
-        <w:pStyle w:val="NoSpacing"/>
-        <w:rPr>
-          <w:sz w:val="24"/>
-          <w:szCs w:val="24"/>
-        </w:rPr>
-      </w:pPr>
-    </w:p>
-    <w:p>
-      <w:pPr>
         <w:rPr>
           <w:sz w:val="24"/>
           <w:szCs w:val="24"/>
@@ -12158,25 +12399,22 @@
       <w:pPr>
         <w:pStyle w:val="Heading1"/>
       </w:pPr>
-      <w:bookmarkStart w:id="22" w:name="_Toc34918521"/>
+      <w:bookmarkStart w:id="21" w:name="_Toc35451174"/>
       <w:r>
         <w:lastRenderedPageBreak/>
         <w:t>Rapportage week 4</w:t>
       </w:r>
+      <w:bookmarkEnd w:id="21"/>
+    </w:p>
+    <w:p>
+      <w:pPr>
+        <w:pStyle w:val="Heading2"/>
+      </w:pPr>
+      <w:bookmarkStart w:id="22" w:name="_Toc35451175"/>
+      <w:r>
+        <w:t>Opdracht B1</w:t>
+      </w:r>
       <w:bookmarkEnd w:id="22"/>
-    </w:p>
-    <w:p>
-      <w:pPr>
-        <w:pStyle w:val="Heading2"/>
-      </w:pPr>
-      <w:bookmarkStart w:id="23" w:name="_Toc34918522"/>
-      <w:r>
-        <w:t>Opdracht B</w:t>
-      </w:r>
-      <w:r>
-        <w:t>1</w:t>
-      </w:r>
-      <w:bookmarkEnd w:id="23"/>
     </w:p>
     <w:p>
       <w:pPr>
@@ -12285,208 +12523,6005 @@
           <w:sz w:val="19"/>
           <w:szCs w:val="19"/>
           <w:highlight w:val="white"/>
+        </w:rPr>
+      </w:pPr>
+      <w:r>
+        <w:rPr>
+          <w:rFonts w:ascii="Consolas" w:hAnsi="Consolas" w:cs="Consolas"/>
+          <w:color w:val="A000A0"/>
+          <w:sz w:val="19"/>
+          <w:szCs w:val="19"/>
+          <w:highlight w:val="white"/>
+        </w:rPr>
+        <w:t>ADMUX</w:t>
+      </w:r>
+      <w:r>
+        <w:rPr>
+          <w:rFonts w:ascii="Consolas" w:hAnsi="Consolas" w:cs="Consolas"/>
+          <w:color w:val="A31515"/>
+          <w:sz w:val="19"/>
+          <w:szCs w:val="19"/>
+          <w:highlight w:val="white"/>
+        </w:rPr>
+        <w:t xml:space="preserve"> </w:t>
+      </w:r>
+      <w:r>
+        <w:rPr>
+          <w:rFonts w:ascii="Consolas" w:hAnsi="Consolas" w:cs="Consolas"/>
+          <w:color w:val="000000"/>
+          <w:sz w:val="19"/>
+          <w:szCs w:val="19"/>
+          <w:highlight w:val="white"/>
+        </w:rPr>
+        <w:t>=</w:t>
+      </w:r>
+      <w:r>
+        <w:rPr>
+          <w:rFonts w:ascii="Consolas" w:hAnsi="Consolas" w:cs="Consolas"/>
+          <w:color w:val="A31515"/>
+          <w:sz w:val="19"/>
+          <w:szCs w:val="19"/>
+          <w:highlight w:val="white"/>
+        </w:rPr>
+        <w:t xml:space="preserve"> </w:t>
+      </w:r>
+      <w:r>
+        <w:rPr>
+          <w:rFonts w:ascii="Consolas" w:hAnsi="Consolas" w:cs="Consolas"/>
+          <w:color w:val="000000"/>
+          <w:sz w:val="19"/>
+          <w:szCs w:val="19"/>
+          <w:highlight w:val="white"/>
+        </w:rPr>
+        <w:t>0b01100001;</w:t>
+      </w:r>
+      <w:r>
+        <w:rPr>
+          <w:rFonts w:ascii="Consolas" w:hAnsi="Consolas" w:cs="Consolas"/>
+          <w:color w:val="A31515"/>
+          <w:sz w:val="19"/>
+          <w:szCs w:val="19"/>
+          <w:highlight w:val="white"/>
+        </w:rPr>
+        <w:tab/>
+      </w:r>
+      <w:r>
+        <w:rPr>
+          <w:rFonts w:ascii="Consolas" w:hAnsi="Consolas" w:cs="Consolas"/>
+          <w:color w:val="008000"/>
+          <w:sz w:val="19"/>
+          <w:szCs w:val="19"/>
+          <w:highlight w:val="white"/>
+        </w:rPr>
+        <w:t>// AREF=VCC, result left adjusted, channel1 at pin PF1</w:t>
+      </w:r>
+    </w:p>
+    <w:p>
+      <w:pPr>
+        <w:pStyle w:val="NoSpacing"/>
+        <w:rPr>
+          <w:sz w:val="24"/>
+          <w:szCs w:val="24"/>
+        </w:rPr>
+      </w:pPr>
+      <w:r>
+        <w:rPr>
+          <w:rFonts w:ascii="Consolas" w:hAnsi="Consolas" w:cs="Consolas"/>
+          <w:color w:val="A000A0"/>
+          <w:sz w:val="19"/>
+          <w:szCs w:val="19"/>
+          <w:highlight w:val="white"/>
+        </w:rPr>
+        <w:t>ADCSRA</w:t>
+      </w:r>
+      <w:r>
+        <w:rPr>
+          <w:rFonts w:ascii="Consolas" w:hAnsi="Consolas" w:cs="Consolas"/>
+          <w:color w:val="A31515"/>
+          <w:sz w:val="19"/>
+          <w:szCs w:val="19"/>
+          <w:highlight w:val="white"/>
+        </w:rPr>
+        <w:t xml:space="preserve"> </w:t>
+      </w:r>
+      <w:r>
+        <w:rPr>
+          <w:rFonts w:ascii="Consolas" w:hAnsi="Consolas" w:cs="Consolas"/>
+          <w:color w:val="000000"/>
+          <w:sz w:val="19"/>
+          <w:szCs w:val="19"/>
+          <w:highlight w:val="white"/>
+        </w:rPr>
+        <w:t>=</w:t>
+      </w:r>
+      <w:r>
+        <w:rPr>
+          <w:rFonts w:ascii="Consolas" w:hAnsi="Consolas" w:cs="Consolas"/>
+          <w:color w:val="A31515"/>
+          <w:sz w:val="19"/>
+          <w:szCs w:val="19"/>
+          <w:highlight w:val="white"/>
+        </w:rPr>
+        <w:t xml:space="preserve"> </w:t>
+      </w:r>
+      <w:r>
+        <w:rPr>
+          <w:rFonts w:ascii="Consolas" w:hAnsi="Consolas" w:cs="Consolas"/>
+          <w:color w:val="000000"/>
+          <w:sz w:val="19"/>
+          <w:szCs w:val="19"/>
+          <w:highlight w:val="white"/>
+        </w:rPr>
+        <w:t>0b11100110;</w:t>
+      </w:r>
+      <w:r>
+        <w:rPr>
+          <w:rFonts w:ascii="Consolas" w:hAnsi="Consolas" w:cs="Consolas"/>
+          <w:color w:val="A31515"/>
+          <w:sz w:val="19"/>
+          <w:szCs w:val="19"/>
+          <w:highlight w:val="white"/>
+        </w:rPr>
+        <w:tab/>
+      </w:r>
+      <w:r>
+        <w:rPr>
+          <w:rFonts w:ascii="Consolas" w:hAnsi="Consolas" w:cs="Consolas"/>
+          <w:color w:val="008000"/>
+          <w:sz w:val="19"/>
+          <w:szCs w:val="19"/>
+          <w:highlight w:val="white"/>
+        </w:rPr>
+        <w:t>// ADC-enable, no interrupt, start, free running, division by 64</w:t>
+      </w:r>
+    </w:p>
+    <w:p>
+      <w:pPr>
+        <w:pStyle w:val="NoSpacing"/>
+        <w:rPr>
+          <w:sz w:val="24"/>
+          <w:szCs w:val="24"/>
+        </w:rPr>
+      </w:pPr>
+      <w:r>
+        <w:rPr>
+          <w:sz w:val="24"/>
+          <w:szCs w:val="24"/>
+        </w:rPr>
+        <w:t xml:space="preserve">Je kan de high en low bits van de </w:t>
+      </w:r>
+      <w:r>
+        <w:rPr>
+          <w:sz w:val="24"/>
+          <w:szCs w:val="24"/>
+        </w:rPr>
+        <w:t>ADC</w:t>
+      </w:r>
+      <w:r>
+        <w:rPr>
+          <w:sz w:val="24"/>
+          <w:szCs w:val="24"/>
+        </w:rPr>
+        <w:t xml:space="preserve"> op de poorten zetten door ADCH en ADCL te gebruiken.</w:t>
+      </w:r>
+      <w:r>
+        <w:rPr>
+          <w:sz w:val="24"/>
+          <w:szCs w:val="24"/>
+        </w:rPr>
+        <w:t xml:space="preserve"> Zorg ervoor dat de poort F op input staat en gebruik dan de draaiknop.</w:t>
+      </w:r>
+    </w:p>
+    <w:p>
+      <w:pPr>
+        <w:pStyle w:val="NoSpacing"/>
+        <w:rPr>
+          <w:sz w:val="24"/>
+          <w:szCs w:val="24"/>
+        </w:rPr>
+      </w:pPr>
+    </w:p>
+    <w:p>
+      <w:pPr>
+        <w:pStyle w:val="NoSpacing"/>
+        <w:rPr>
+          <w:b/>
+          <w:bCs/>
+          <w:sz w:val="24"/>
+          <w:szCs w:val="24"/>
+        </w:rPr>
+      </w:pPr>
+      <w:r>
+        <w:rPr>
+          <w:b/>
+          <w:bCs/>
+          <w:sz w:val="24"/>
+          <w:szCs w:val="24"/>
+        </w:rPr>
+        <w:t>Reflectie:</w:t>
+      </w:r>
+    </w:p>
+    <w:p>
+      <w:pPr>
+        <w:pStyle w:val="NoSpacing"/>
+        <w:rPr>
+          <w:sz w:val="24"/>
+          <w:szCs w:val="24"/>
+        </w:rPr>
+      </w:pPr>
+      <w:r>
+        <w:rPr>
+          <w:sz w:val="24"/>
+          <w:szCs w:val="24"/>
+        </w:rPr>
+        <w:t>We hadden eerst wat moeite met de ADC juist aan</w:t>
+      </w:r>
+      <w:r>
+        <w:rPr>
+          <w:sz w:val="24"/>
+          <w:szCs w:val="24"/>
+        </w:rPr>
+        <w:t xml:space="preserve"> te </w:t>
+      </w:r>
+      <w:r>
+        <w:rPr>
+          <w:sz w:val="24"/>
+          <w:szCs w:val="24"/>
+        </w:rPr>
+        <w:t>sluiten.</w:t>
+      </w:r>
+      <w:r>
+        <w:rPr>
+          <w:sz w:val="24"/>
+          <w:szCs w:val="24"/>
+        </w:rPr>
+        <w:t xml:space="preserve"> We wisten niet echt welk resultaat we nodig hadden. Na wat hulp van een docent was het wel gelukt.</w:t>
+      </w:r>
+    </w:p>
+    <w:p>
+      <w:pPr>
+        <w:pStyle w:val="NoSpacing"/>
+        <w:rPr>
+          <w:sz w:val="24"/>
+          <w:szCs w:val="24"/>
+        </w:rPr>
+      </w:pPr>
+    </w:p>
+    <w:p>
+      <w:pPr>
+        <w:pStyle w:val="NoSpacing"/>
+        <w:rPr>
+          <w:b/>
+          <w:bCs/>
+          <w:sz w:val="24"/>
+          <w:szCs w:val="24"/>
+        </w:rPr>
+      </w:pPr>
+      <w:r>
+        <w:rPr>
+          <w:b/>
+          <w:bCs/>
+          <w:sz w:val="24"/>
+          <w:szCs w:val="24"/>
+        </w:rPr>
+        <w:t>Bewijs:</w:t>
+      </w:r>
+    </w:p>
+    <w:p>
+      <w:pPr>
+        <w:pStyle w:val="NoSpacing"/>
+        <w:rPr>
+          <w:color w:val="FF0000"/>
+          <w:sz w:val="24"/>
+          <w:szCs w:val="24"/>
+        </w:rPr>
+      </w:pPr>
+      <w:r>
+        <w:rPr>
+          <w:color w:val="FF0000"/>
+          <w:sz w:val="24"/>
+          <w:szCs w:val="24"/>
+        </w:rPr>
+        <w:t>In filmpje</w:t>
+      </w:r>
+    </w:p>
+    <w:p>
+      <w:pPr>
+        <w:pStyle w:val="NoSpacing"/>
+        <w:rPr>
+          <w:sz w:val="24"/>
+          <w:szCs w:val="24"/>
+        </w:rPr>
+      </w:pPr>
+    </w:p>
+    <w:p>
+      <w:pPr>
+        <w:pStyle w:val="Heading2"/>
+      </w:pPr>
+      <w:bookmarkStart w:id="23" w:name="_Toc35451176"/>
+      <w:r>
+        <w:t>Opdracht B</w:t>
+      </w:r>
+      <w:r>
+        <w:t>2</w:t>
+      </w:r>
+      <w:bookmarkEnd w:id="23"/>
+    </w:p>
+    <w:p>
+      <w:pPr>
+        <w:pStyle w:val="NoSpacing"/>
+        <w:rPr>
+          <w:b/>
+          <w:bCs/>
+          <w:sz w:val="24"/>
+          <w:szCs w:val="24"/>
+        </w:rPr>
+      </w:pPr>
+      <w:r>
+        <w:rPr>
+          <w:b/>
+          <w:bCs/>
+          <w:sz w:val="24"/>
+          <w:szCs w:val="24"/>
+        </w:rPr>
+        <w:t>Essentie:</w:t>
+      </w:r>
+    </w:p>
+    <w:p>
+      <w:pPr>
+        <w:pStyle w:val="NoSpacing"/>
+        <w:rPr>
+          <w:sz w:val="24"/>
+          <w:szCs w:val="24"/>
+        </w:rPr>
+      </w:pPr>
+      <w:r>
+        <w:rPr>
+          <w:sz w:val="24"/>
+          <w:szCs w:val="24"/>
+        </w:rPr>
+        <w:t>Verander de code van de vorige opdracht om de AD-conversie uit te voeren op aanvraag en niet constant.</w:t>
+      </w:r>
+    </w:p>
+    <w:p>
+      <w:pPr>
+        <w:pStyle w:val="NoSpacing"/>
+        <w:rPr>
+          <w:sz w:val="24"/>
+          <w:szCs w:val="24"/>
+        </w:rPr>
+      </w:pPr>
+    </w:p>
+    <w:p>
+      <w:pPr>
+        <w:pStyle w:val="NoSpacing"/>
+        <w:rPr>
+          <w:b/>
+          <w:bCs/>
+          <w:sz w:val="24"/>
+          <w:szCs w:val="24"/>
+        </w:rPr>
+      </w:pPr>
+      <w:r>
+        <w:rPr>
+          <w:b/>
+          <w:bCs/>
+          <w:sz w:val="24"/>
+          <w:szCs w:val="24"/>
+        </w:rPr>
+        <w:t>Oplossing:</w:t>
+      </w:r>
+    </w:p>
+    <w:p>
+      <w:pPr>
+        <w:pStyle w:val="NoSpacing"/>
+        <w:rPr>
+          <w:sz w:val="24"/>
+          <w:szCs w:val="24"/>
+        </w:rPr>
+      </w:pPr>
+      <w:r>
+        <w:rPr>
+          <w:sz w:val="24"/>
+          <w:szCs w:val="24"/>
+        </w:rPr>
+        <w:t xml:space="preserve">We doen de initialisatie wanneer een knop ingedrukt is. De laatste </w:t>
+      </w:r>
+      <w:r>
+        <w:rPr>
+          <w:sz w:val="24"/>
+          <w:szCs w:val="24"/>
+        </w:rPr>
+        <w:t>drie</w:t>
+      </w:r>
+      <w:r>
+        <w:rPr>
+          <w:sz w:val="24"/>
+          <w:szCs w:val="24"/>
+        </w:rPr>
+        <w:t xml:space="preserve"> bits van ADMUX kunnen we veranderen om het kanaal te kiezen.</w:t>
+      </w:r>
+      <w:r>
+        <w:rPr>
+          <w:sz w:val="24"/>
+          <w:szCs w:val="24"/>
+        </w:rPr>
+        <w:t xml:space="preserve"> Terwijl de knop ingedrukt is worden de hoge bits op poort A afgebeeld.</w:t>
+      </w:r>
+      <w:r>
+        <w:rPr>
+          <w:sz w:val="24"/>
+          <w:szCs w:val="24"/>
+        </w:rPr>
+        <w:t xml:space="preserve"> </w:t>
+      </w:r>
+      <w:r>
+        <w:rPr>
+          <w:sz w:val="24"/>
+          <w:szCs w:val="24"/>
+        </w:rPr>
+        <w:t xml:space="preserve">Als de knop niet ingedrukt is wordt de </w:t>
+      </w:r>
+      <w:r>
+        <w:rPr>
+          <w:sz w:val="24"/>
+          <w:szCs w:val="24"/>
+        </w:rPr>
+        <w:t>initialisatie</w:t>
+      </w:r>
+      <w:r>
+        <w:rPr>
+          <w:sz w:val="24"/>
+          <w:szCs w:val="24"/>
+        </w:rPr>
+        <w:t xml:space="preserve"> ongedaan gemaakt</w:t>
+      </w:r>
+      <w:r>
+        <w:rPr>
+          <w:sz w:val="24"/>
+          <w:szCs w:val="24"/>
+        </w:rPr>
+        <w:t>.</w:t>
+      </w:r>
+    </w:p>
+    <w:p>
+      <w:pPr>
+        <w:pStyle w:val="NoSpacing"/>
+        <w:rPr>
+          <w:sz w:val="24"/>
+          <w:szCs w:val="24"/>
+        </w:rPr>
+      </w:pPr>
+    </w:p>
+    <w:p>
+      <w:pPr>
+        <w:pStyle w:val="NoSpacing"/>
+        <w:rPr>
+          <w:b/>
+          <w:bCs/>
+          <w:sz w:val="24"/>
+          <w:szCs w:val="24"/>
+        </w:rPr>
+      </w:pPr>
+      <w:r>
+        <w:rPr>
+          <w:b/>
+          <w:bCs/>
+          <w:sz w:val="24"/>
+          <w:szCs w:val="24"/>
+        </w:rPr>
+        <w:t>Reflectie:</w:t>
+      </w:r>
+    </w:p>
+    <w:p>
+      <w:pPr>
+        <w:pStyle w:val="NoSpacing"/>
+        <w:rPr>
+          <w:sz w:val="24"/>
+          <w:szCs w:val="24"/>
+        </w:rPr>
+      </w:pPr>
+      <w:r>
+        <w:rPr>
+          <w:sz w:val="24"/>
+          <w:szCs w:val="24"/>
+        </w:rPr>
+        <w:t>Het veranderen van het kanaal hadden we getest door de jumper te veranderen en dan te kijken of de lampjes veranderen met de draaiknop.</w:t>
+      </w:r>
+    </w:p>
+    <w:p>
+      <w:pPr>
+        <w:pStyle w:val="NoSpacing"/>
+        <w:rPr>
+          <w:sz w:val="24"/>
+          <w:szCs w:val="24"/>
+        </w:rPr>
+      </w:pPr>
+    </w:p>
+    <w:p>
+      <w:pPr>
+        <w:pStyle w:val="NoSpacing"/>
+        <w:rPr>
+          <w:b/>
+          <w:bCs/>
+          <w:sz w:val="24"/>
+          <w:szCs w:val="24"/>
+        </w:rPr>
+      </w:pPr>
+      <w:r>
+        <w:rPr>
+          <w:b/>
+          <w:bCs/>
+          <w:sz w:val="24"/>
+          <w:szCs w:val="24"/>
+        </w:rPr>
+        <w:t>Bewijs:</w:t>
+      </w:r>
+    </w:p>
+    <w:p>
+      <w:pPr>
+        <w:pStyle w:val="NoSpacing"/>
+        <w:rPr>
+          <w:color w:val="FF0000"/>
+          <w:sz w:val="24"/>
+          <w:szCs w:val="24"/>
+        </w:rPr>
+      </w:pPr>
+      <w:r>
+        <w:rPr>
+          <w:color w:val="FF0000"/>
+          <w:sz w:val="24"/>
+          <w:szCs w:val="24"/>
+        </w:rPr>
+        <w:t>In filmpje</w:t>
+      </w:r>
+    </w:p>
+    <w:p>
+      <w:pPr>
+        <w:pStyle w:val="NoSpacing"/>
+        <w:rPr>
+          <w:sz w:val="24"/>
+          <w:szCs w:val="24"/>
+        </w:rPr>
+      </w:pPr>
+    </w:p>
+    <w:p>
+      <w:pPr>
+        <w:pStyle w:val="NoSpacing"/>
+        <w:rPr>
+          <w:sz w:val="24"/>
+          <w:szCs w:val="24"/>
+        </w:rPr>
+      </w:pPr>
+    </w:p>
+    <w:p>
+      <w:pPr>
+        <w:pStyle w:val="NoSpacing"/>
+        <w:rPr>
+          <w:sz w:val="24"/>
+          <w:szCs w:val="24"/>
+        </w:rPr>
+      </w:pPr>
+    </w:p>
+    <w:p>
+      <w:pPr>
+        <w:pStyle w:val="NoSpacing"/>
+        <w:rPr>
+          <w:sz w:val="24"/>
+          <w:szCs w:val="24"/>
+        </w:rPr>
+      </w:pPr>
+    </w:p>
+    <w:p>
+      <w:pPr>
+        <w:pStyle w:val="NoSpacing"/>
+        <w:rPr>
+          <w:sz w:val="24"/>
+          <w:szCs w:val="24"/>
+        </w:rPr>
+      </w:pPr>
+    </w:p>
+    <w:p>
+      <w:pPr>
+        <w:pStyle w:val="NoSpacing"/>
+        <w:rPr>
+          <w:sz w:val="24"/>
+          <w:szCs w:val="24"/>
+        </w:rPr>
+      </w:pPr>
+    </w:p>
+    <w:p>
+      <w:pPr>
+        <w:pStyle w:val="NoSpacing"/>
+        <w:rPr>
+          <w:sz w:val="24"/>
+          <w:szCs w:val="24"/>
+        </w:rPr>
+      </w:pPr>
+    </w:p>
+    <w:p>
+      <w:pPr>
+        <w:pStyle w:val="Heading2"/>
+      </w:pPr>
+      <w:bookmarkStart w:id="24" w:name="_Toc35451177"/>
+      <w:r>
+        <w:lastRenderedPageBreak/>
+        <w:t>Opdracht B3</w:t>
+      </w:r>
+      <w:bookmarkEnd w:id="24"/>
+    </w:p>
+    <w:p>
+      <w:pPr>
+        <w:pStyle w:val="NoSpacing"/>
+        <w:rPr>
+          <w:b/>
+          <w:bCs/>
+          <w:sz w:val="24"/>
+          <w:szCs w:val="24"/>
+        </w:rPr>
+      </w:pPr>
+      <w:r>
+        <w:rPr>
+          <w:b/>
+          <w:bCs/>
+          <w:sz w:val="24"/>
+          <w:szCs w:val="24"/>
+        </w:rPr>
+        <w:t>Essentie:</w:t>
+      </w:r>
+    </w:p>
+    <w:p>
+      <w:pPr>
+        <w:pStyle w:val="NoSpacing"/>
+        <w:rPr>
+          <w:sz w:val="24"/>
+          <w:szCs w:val="24"/>
+        </w:rPr>
+      </w:pPr>
+      <w:r>
+        <w:rPr>
+          <w:sz w:val="24"/>
+          <w:szCs w:val="24"/>
+        </w:rPr>
+        <w:t>Sluit een temperatuursensor aan als analoge input. Lees dit dan uit met de ADC.</w:t>
+      </w:r>
+    </w:p>
+    <w:p>
+      <w:pPr>
+        <w:pStyle w:val="NoSpacing"/>
+        <w:rPr>
+          <w:sz w:val="24"/>
+          <w:szCs w:val="24"/>
+        </w:rPr>
+      </w:pPr>
+    </w:p>
+    <w:p>
+      <w:pPr>
+        <w:pStyle w:val="NoSpacing"/>
+        <w:rPr>
+          <w:b/>
+          <w:bCs/>
+          <w:sz w:val="24"/>
+          <w:szCs w:val="24"/>
+        </w:rPr>
+      </w:pPr>
+      <w:r>
+        <w:rPr>
+          <w:b/>
+          <w:bCs/>
+          <w:sz w:val="24"/>
+          <w:szCs w:val="24"/>
+        </w:rPr>
+        <w:t>Oplossing:</w:t>
+      </w:r>
+    </w:p>
+    <w:p>
+      <w:pPr>
+        <w:pStyle w:val="NoSpacing"/>
+        <w:rPr>
+          <w:sz w:val="24"/>
+          <w:szCs w:val="24"/>
+        </w:rPr>
+      </w:pPr>
+      <w:r>
+        <w:rPr>
+          <w:sz w:val="24"/>
+          <w:szCs w:val="24"/>
+        </w:rPr>
+        <w:t>Dit vereist geen code aanpassingen vergeleken met opdracht B1. We hebben wel het kanaal veranderd maar de rest is hetzelfde.</w:t>
+      </w:r>
+      <w:r>
+        <w:rPr>
+          <w:sz w:val="24"/>
+          <w:szCs w:val="24"/>
+        </w:rPr>
+        <w:t xml:space="preserve"> Door de temperatuursensor met het easyproto bord aan te sluiten aan het bord wordt de output van de sensor weergegeven.</w:t>
+      </w:r>
+      <w:r>
+        <w:rPr>
+          <w:sz w:val="24"/>
+          <w:szCs w:val="24"/>
+        </w:rPr>
+        <w:t xml:space="preserve"> Wanneer eerst de output van het draaiknopje gebruikt werd, werd nu de output van de sensor gebruikt.</w:t>
+      </w:r>
+    </w:p>
+    <w:p>
+      <w:pPr>
+        <w:pStyle w:val="NoSpacing"/>
+        <w:rPr>
+          <w:sz w:val="24"/>
+          <w:szCs w:val="24"/>
+        </w:rPr>
+      </w:pPr>
+    </w:p>
+    <w:p>
+      <w:pPr>
+        <w:pStyle w:val="NoSpacing"/>
+        <w:rPr>
+          <w:b/>
+          <w:bCs/>
+          <w:sz w:val="24"/>
+          <w:szCs w:val="24"/>
+        </w:rPr>
+      </w:pPr>
+      <w:r>
+        <w:rPr>
+          <w:b/>
+          <w:bCs/>
+          <w:sz w:val="24"/>
+          <w:szCs w:val="24"/>
+        </w:rPr>
+        <w:t>Reflectie:</w:t>
+      </w:r>
+    </w:p>
+    <w:p>
+      <w:pPr>
+        <w:pStyle w:val="NoSpacing"/>
+        <w:rPr>
+          <w:sz w:val="24"/>
+          <w:szCs w:val="24"/>
+        </w:rPr>
+      </w:pPr>
+      <w:r>
+        <w:rPr>
+          <w:sz w:val="24"/>
+          <w:szCs w:val="24"/>
+        </w:rPr>
+        <w:t>Goed opletten of de tekening van de sensor van boven of onder is afgebeeld, anders kan je de sensor verkeerd aansluiten.</w:t>
+      </w:r>
+      <w:r>
+        <w:rPr>
+          <w:sz w:val="24"/>
+          <w:szCs w:val="24"/>
+        </w:rPr>
+        <w:t xml:space="preserve"> Let er ook op dat je het juiste kanaal gebruikt, anders meet je de verkeerde waardes.</w:t>
+      </w:r>
+    </w:p>
+    <w:p>
+      <w:pPr>
+        <w:pStyle w:val="NoSpacing"/>
+        <w:rPr>
+          <w:sz w:val="24"/>
+          <w:szCs w:val="24"/>
+        </w:rPr>
+      </w:pPr>
+    </w:p>
+    <w:p>
+      <w:pPr>
+        <w:pStyle w:val="NoSpacing"/>
+        <w:rPr>
+          <w:b/>
+          <w:bCs/>
+          <w:sz w:val="24"/>
+          <w:szCs w:val="24"/>
+        </w:rPr>
+      </w:pPr>
+      <w:r>
+        <w:rPr>
+          <w:b/>
+          <w:bCs/>
+          <w:sz w:val="24"/>
+          <w:szCs w:val="24"/>
+        </w:rPr>
+        <w:t>Bewijs:</w:t>
+      </w:r>
+    </w:p>
+    <w:p>
+      <w:pPr>
+        <w:pStyle w:val="NoSpacing"/>
+        <w:rPr>
+          <w:color w:val="FF0000"/>
+          <w:sz w:val="24"/>
+          <w:szCs w:val="24"/>
+        </w:rPr>
+      </w:pPr>
+      <w:r>
+        <w:rPr>
+          <w:color w:val="FF0000"/>
+          <w:sz w:val="24"/>
+          <w:szCs w:val="24"/>
+        </w:rPr>
+        <w:t>In filmpje</w:t>
+      </w:r>
+    </w:p>
+    <w:p>
+      <w:pPr>
+        <w:pStyle w:val="NoSpacing"/>
+        <w:rPr>
+          <w:color w:val="FF0000"/>
+          <w:sz w:val="24"/>
+          <w:szCs w:val="24"/>
+        </w:rPr>
+      </w:pPr>
+    </w:p>
+    <w:p>
+      <w:pPr>
+        <w:pStyle w:val="Heading1"/>
+      </w:pPr>
+      <w:bookmarkStart w:id="25" w:name="_Toc35451178"/>
+      <w:r>
+        <w:t xml:space="preserve">Rapportage week </w:t>
+      </w:r>
+      <w:r>
+        <w:t>5</w:t>
+      </w:r>
+      <w:bookmarkEnd w:id="25"/>
+    </w:p>
+    <w:p>
+      <w:pPr>
+        <w:pStyle w:val="NoSpacing"/>
+        <w:rPr>
+          <w:sz w:val="24"/>
+          <w:szCs w:val="24"/>
+        </w:rPr>
+      </w:pPr>
+    </w:p>
+    <w:p>
+      <w:pPr>
+        <w:pStyle w:val="Heading2"/>
+      </w:pPr>
+      <w:bookmarkStart w:id="26" w:name="_Toc35451179"/>
+      <w:r>
+        <w:t>Opdracht C</w:t>
+      </w:r>
+      <w:r>
+        <w:t>.a</w:t>
+      </w:r>
+      <w:bookmarkEnd w:id="26"/>
+    </w:p>
+    <w:p>
+      <w:pPr>
+        <w:pStyle w:val="NoSpacing"/>
+        <w:rPr>
+          <w:b/>
+          <w:bCs/>
+          <w:sz w:val="24"/>
+          <w:szCs w:val="24"/>
+        </w:rPr>
+      </w:pPr>
+      <w:r>
+        <w:rPr>
+          <w:b/>
+          <w:bCs/>
+          <w:sz w:val="24"/>
+          <w:szCs w:val="24"/>
+        </w:rPr>
+        <w:t>Essentie:</w:t>
+      </w:r>
+    </w:p>
+    <w:p>
+      <w:pPr>
+        <w:pStyle w:val="NoSpacing"/>
+        <w:rPr>
+          <w:sz w:val="24"/>
+          <w:szCs w:val="24"/>
+        </w:rPr>
+      </w:pPr>
+      <w:r>
+        <w:rPr>
+          <w:sz w:val="24"/>
+          <w:szCs w:val="24"/>
+        </w:rPr>
+        <w:t xml:space="preserve">Met deze opdracht moesten we met behulp van het SPI interface, wat enorm lijkt op I2C van philips communiceren met de 4 7-segmenten displays. </w:t>
+      </w:r>
+      <w:r>
+        <w:rPr>
+          <w:sz w:val="24"/>
+          <w:szCs w:val="24"/>
+        </w:rPr>
+        <w:t>Deze opdracht was een voorbereiding en kennismaking met SPI</w:t>
+      </w:r>
+    </w:p>
+    <w:p>
+      <w:pPr>
+        <w:pStyle w:val="NoSpacing"/>
+        <w:rPr>
+          <w:sz w:val="24"/>
+          <w:szCs w:val="24"/>
+        </w:rPr>
+      </w:pPr>
+    </w:p>
+    <w:p>
+      <w:pPr>
+        <w:pStyle w:val="NoSpacing"/>
+        <w:rPr>
+          <w:b/>
+          <w:bCs/>
+          <w:sz w:val="24"/>
+          <w:szCs w:val="24"/>
+        </w:rPr>
+      </w:pPr>
+      <w:r>
+        <w:rPr>
+          <w:b/>
+          <w:bCs/>
+          <w:sz w:val="24"/>
+          <w:szCs w:val="24"/>
+        </w:rPr>
+        <w:t>Oplossing:</w:t>
+      </w:r>
+    </w:p>
+    <w:p>
+      <w:pPr>
+        <w:pStyle w:val="NoSpacing"/>
+        <w:rPr>
+          <w:sz w:val="24"/>
+          <w:szCs w:val="24"/>
+        </w:rPr>
+      </w:pPr>
+      <w:r>
+        <w:rPr>
+          <w:sz w:val="24"/>
+          <w:szCs w:val="24"/>
+        </w:rPr>
+        <w:t>Door de register waarde van de scan limit</w:t>
+      </w:r>
+      <w:r>
+        <w:rPr>
+          <w:sz w:val="24"/>
+          <w:szCs w:val="24"/>
+        </w:rPr>
+        <w:t xml:space="preserve"> (0x0B)</w:t>
+      </w:r>
+      <w:r>
+        <w:rPr>
+          <w:sz w:val="24"/>
+          <w:szCs w:val="24"/>
+        </w:rPr>
+        <w:t xml:space="preserve"> op de hexcode van 0x03 te veranderen konden we alle vier de 7-segementen displays aandoen. </w:t>
+      </w:r>
+    </w:p>
+    <w:p>
+      <w:pPr>
+        <w:pStyle w:val="NoSpacing"/>
+        <w:rPr>
+          <w:sz w:val="24"/>
+          <w:szCs w:val="24"/>
+        </w:rPr>
+      </w:pPr>
+    </w:p>
+    <w:p>
+      <w:pPr>
+        <w:pStyle w:val="NoSpacing"/>
+        <w:rPr>
+          <w:b/>
+          <w:bCs/>
+          <w:sz w:val="24"/>
+          <w:szCs w:val="24"/>
+        </w:rPr>
+      </w:pPr>
+      <w:r>
+        <w:rPr>
+          <w:b/>
+          <w:bCs/>
+          <w:sz w:val="24"/>
+          <w:szCs w:val="24"/>
+        </w:rPr>
+        <w:t>Reflectie:</w:t>
+      </w:r>
+    </w:p>
+    <w:p>
+      <w:pPr>
+        <w:pStyle w:val="NoSpacing"/>
+        <w:rPr>
+          <w:sz w:val="24"/>
+          <w:szCs w:val="24"/>
+        </w:rPr>
+      </w:pPr>
+      <w:r>
+        <w:rPr>
+          <w:sz w:val="24"/>
+          <w:szCs w:val="24"/>
+        </w:rPr>
+        <w:t>We hebben aan de code nauwelijks onderdelen veranderd, bij het runnen van de code hebben we</w:t>
+      </w:r>
+      <w:r>
+        <w:rPr>
+          <w:sz w:val="24"/>
+          <w:szCs w:val="24"/>
+        </w:rPr>
+        <w:t xml:space="preserve"> eerst gekeken wat er gebeurde, vervolgens konden wij zien dat alleen de eerste 2  aanstonden. Hierna de code onderzocht, om te kijken welke </w:t>
+      </w:r>
+      <w:r>
+        <w:rPr>
+          <w:sz w:val="24"/>
+          <w:szCs w:val="24"/>
+        </w:rPr>
+        <w:t xml:space="preserve">methode werd gebruikt om de displays aan te zetten. </w:t>
+      </w:r>
+    </w:p>
+    <w:p>
+      <w:pPr>
+        <w:pStyle w:val="NoSpacing"/>
+        <w:rPr>
+          <w:sz w:val="24"/>
+          <w:szCs w:val="24"/>
+        </w:rPr>
+      </w:pPr>
+    </w:p>
+    <w:p>
+      <w:pPr>
+        <w:pStyle w:val="NoSpacing"/>
+        <w:rPr>
+          <w:b/>
+          <w:bCs/>
+          <w:sz w:val="24"/>
+          <w:szCs w:val="24"/>
+        </w:rPr>
+      </w:pPr>
+      <w:r>
+        <w:rPr>
+          <w:b/>
+          <w:bCs/>
+          <w:sz w:val="24"/>
+          <w:szCs w:val="24"/>
+        </w:rPr>
+        <w:t>Bewijs:</w:t>
+      </w:r>
+    </w:p>
+    <w:p>
+      <w:pPr>
+        <w:pStyle w:val="NoSpacing"/>
+        <w:rPr>
+          <w:color w:val="FF0000"/>
+          <w:sz w:val="24"/>
+          <w:szCs w:val="24"/>
+        </w:rPr>
+      </w:pPr>
+      <w:r>
+        <w:rPr>
+          <w:color w:val="FF0000"/>
+          <w:sz w:val="24"/>
+          <w:szCs w:val="24"/>
+        </w:rPr>
+        <w:t>In filmpje</w:t>
+      </w:r>
+    </w:p>
+    <w:p>
+      <w:pPr>
+        <w:pStyle w:val="NoSpacing"/>
+        <w:rPr>
+          <w:sz w:val="24"/>
+          <w:szCs w:val="24"/>
+        </w:rPr>
+      </w:pPr>
+    </w:p>
+    <w:p>
+      <w:pPr>
+        <w:pStyle w:val="NoSpacing"/>
+        <w:rPr>
+          <w:sz w:val="24"/>
+          <w:szCs w:val="24"/>
+        </w:rPr>
+      </w:pPr>
+    </w:p>
+    <w:p>
+      <w:pPr>
+        <w:pStyle w:val="NoSpacing"/>
+        <w:rPr>
+          <w:sz w:val="24"/>
+          <w:szCs w:val="24"/>
+        </w:rPr>
+      </w:pPr>
+    </w:p>
+    <w:p>
+      <w:pPr>
+        <w:pStyle w:val="NoSpacing"/>
+        <w:rPr>
+          <w:sz w:val="24"/>
+          <w:szCs w:val="24"/>
+        </w:rPr>
+      </w:pPr>
+    </w:p>
+    <w:p>
+      <w:pPr>
+        <w:pStyle w:val="NoSpacing"/>
+        <w:rPr>
+          <w:sz w:val="24"/>
+          <w:szCs w:val="24"/>
+        </w:rPr>
+      </w:pPr>
+    </w:p>
+    <w:p>
+      <w:pPr>
+        <w:pStyle w:val="NoSpacing"/>
+        <w:rPr>
+          <w:sz w:val="24"/>
+          <w:szCs w:val="24"/>
+        </w:rPr>
+      </w:pPr>
+    </w:p>
+    <w:p>
+      <w:pPr>
+        <w:pStyle w:val="Heading2"/>
+      </w:pPr>
+      <w:bookmarkStart w:id="27" w:name="_Toc35451180"/>
+      <w:r>
+        <w:t>Opdracht C</w:t>
+      </w:r>
+      <w:r>
+        <w:t>.b</w:t>
+      </w:r>
+      <w:bookmarkEnd w:id="27"/>
+    </w:p>
+    <w:p>
+      <w:pPr>
+        <w:pStyle w:val="NoSpacing"/>
+        <w:rPr>
+          <w:b/>
+          <w:bCs/>
+          <w:sz w:val="24"/>
+          <w:szCs w:val="24"/>
+        </w:rPr>
+      </w:pPr>
+      <w:r>
+        <w:rPr>
+          <w:b/>
+          <w:bCs/>
+          <w:sz w:val="24"/>
+          <w:szCs w:val="24"/>
+        </w:rPr>
+        <w:t>Essentie:</w:t>
+      </w:r>
+    </w:p>
+    <w:p>
+      <w:pPr>
+        <w:pStyle w:val="NoSpacing"/>
+        <w:rPr>
+          <w:sz w:val="24"/>
+          <w:szCs w:val="24"/>
+        </w:rPr>
+      </w:pPr>
+      <w:r>
+        <w:rPr>
+          <w:sz w:val="24"/>
+          <w:szCs w:val="24"/>
+        </w:rPr>
+        <w:t xml:space="preserve">Na het onderzoeken van de voorbeeld code en de werking van de displays. Was het tijd om zelf aan de slag te gaan en code toe te voegen aan de gegeven voorbeeld code. </w:t>
+      </w:r>
+    </w:p>
+    <w:p>
+      <w:pPr>
+        <w:pStyle w:val="NoSpacing"/>
+        <w:rPr>
+          <w:sz w:val="24"/>
+          <w:szCs w:val="24"/>
+        </w:rPr>
+      </w:pPr>
+    </w:p>
+    <w:p>
+      <w:pPr>
+        <w:pStyle w:val="NoSpacing"/>
+        <w:rPr>
+          <w:b/>
+          <w:bCs/>
+          <w:sz w:val="24"/>
+          <w:szCs w:val="24"/>
+        </w:rPr>
+      </w:pPr>
+      <w:r>
+        <w:rPr>
+          <w:b/>
+          <w:bCs/>
+          <w:sz w:val="24"/>
+          <w:szCs w:val="24"/>
+        </w:rPr>
+        <w:t xml:space="preserve">void setValueForDigitDisplay(unsigned char </w:t>
+      </w:r>
+      <w:r>
+        <w:rPr>
+          <w:i/>
+          <w:iCs/>
+          <w:sz w:val="24"/>
+          <w:szCs w:val="24"/>
+        </w:rPr>
+        <w:t>digitDisplay</w:t>
+      </w:r>
+      <w:r>
+        <w:rPr>
+          <w:b/>
+          <w:bCs/>
+          <w:sz w:val="24"/>
+          <w:szCs w:val="24"/>
+        </w:rPr>
+        <w:t xml:space="preserve">, unsigned char </w:t>
+      </w:r>
+      <w:r>
+        <w:rPr>
+          <w:i/>
+          <w:iCs/>
+          <w:sz w:val="24"/>
+          <w:szCs w:val="24"/>
+        </w:rPr>
+        <w:t>value</w:t>
+      </w:r>
+      <w:r>
+        <w:rPr>
+          <w:b/>
+          <w:bCs/>
+          <w:sz w:val="24"/>
+          <w:szCs w:val="24"/>
+        </w:rPr>
+        <w:t xml:space="preserve">) </w:t>
+      </w:r>
+    </w:p>
+    <w:p>
+      <w:pPr>
+        <w:pStyle w:val="NoSpacing"/>
+        <w:rPr>
+          <w:b/>
+          <w:bCs/>
+          <w:sz w:val="24"/>
+          <w:szCs w:val="24"/>
+        </w:rPr>
+      </w:pPr>
+      <w:r>
+        <w:rPr>
+          <w:b/>
+          <w:bCs/>
+          <w:sz w:val="24"/>
+          <w:szCs w:val="24"/>
+        </w:rPr>
+        <w:t>{</w:t>
+      </w:r>
+    </w:p>
+    <w:p>
+      <w:pPr>
+        <w:pStyle w:val="NoSpacing"/>
+        <w:rPr>
+          <w:sz w:val="24"/>
+          <w:szCs w:val="24"/>
+        </w:rPr>
+      </w:pPr>
+      <w:r>
+        <w:rPr>
+          <w:sz w:val="24"/>
+          <w:szCs w:val="24"/>
+        </w:rPr>
+        <w:tab/>
+        <w:t>spi_slaveSelect(0); // Select display chip</w:t>
+      </w:r>
+    </w:p>
+    <w:p>
+      <w:pPr>
+        <w:pStyle w:val="NoSpacing"/>
+        <w:rPr>
+          <w:sz w:val="24"/>
+          <w:szCs w:val="24"/>
+        </w:rPr>
+      </w:pPr>
+      <w:r>
+        <w:rPr>
+          <w:sz w:val="24"/>
+          <w:szCs w:val="24"/>
+        </w:rPr>
+        <w:tab/>
+        <w:t>spi_write(</w:t>
+      </w:r>
+      <w:r>
+        <w:rPr>
+          <w:i/>
+          <w:iCs/>
+          <w:sz w:val="24"/>
+          <w:szCs w:val="24"/>
+        </w:rPr>
+        <w:t>digitDisplay</w:t>
+      </w:r>
+      <w:r>
+        <w:rPr>
+          <w:sz w:val="24"/>
+          <w:szCs w:val="24"/>
+        </w:rPr>
+        <w:t>); // Register 0B: Shutdown register</w:t>
+      </w:r>
+    </w:p>
+    <w:p>
+      <w:pPr>
+        <w:pStyle w:val="NoSpacing"/>
+        <w:rPr>
+          <w:sz w:val="24"/>
+          <w:szCs w:val="24"/>
+        </w:rPr>
+      </w:pPr>
+      <w:r>
+        <w:rPr>
+          <w:sz w:val="24"/>
+          <w:szCs w:val="24"/>
+        </w:rPr>
+        <w:tab/>
+        <w:t>spi_write(</w:t>
+      </w:r>
+      <w:r>
+        <w:rPr>
+          <w:i/>
+          <w:iCs/>
+          <w:sz w:val="24"/>
+          <w:szCs w:val="24"/>
+        </w:rPr>
+        <w:t>value</w:t>
+      </w:r>
+      <w:r>
+        <w:rPr>
+          <w:sz w:val="24"/>
+          <w:szCs w:val="24"/>
+        </w:rPr>
+        <w:t>); // -&gt; 1 = Normal operation</w:t>
+      </w:r>
+    </w:p>
+    <w:p>
+      <w:pPr>
+        <w:pStyle w:val="NoSpacing"/>
+        <w:rPr>
+          <w:sz w:val="24"/>
+          <w:szCs w:val="24"/>
+        </w:rPr>
+      </w:pPr>
+      <w:r>
+        <w:rPr>
+          <w:sz w:val="24"/>
+          <w:szCs w:val="24"/>
+        </w:rPr>
+        <w:tab/>
+        <w:t>spi_slaveDeSelect(0); // Deselect display chip</w:t>
+      </w:r>
+    </w:p>
+    <w:p>
+      <w:pPr>
+        <w:pStyle w:val="NoSpacing"/>
+        <w:rPr>
+          <w:b/>
+          <w:bCs/>
+          <w:sz w:val="24"/>
+          <w:szCs w:val="24"/>
+        </w:rPr>
+      </w:pPr>
+      <w:r>
+        <w:rPr>
+          <w:b/>
+          <w:bCs/>
+          <w:sz w:val="24"/>
+          <w:szCs w:val="24"/>
+        </w:rPr>
+        <w:t>}</w:t>
+      </w:r>
+    </w:p>
+    <w:p>
+      <w:pPr>
+        <w:pStyle w:val="NoSpacing"/>
+        <w:rPr>
+          <w:sz w:val="24"/>
+          <w:szCs w:val="24"/>
+        </w:rPr>
+      </w:pPr>
+    </w:p>
+    <w:p>
+      <w:pPr>
+        <w:pStyle w:val="NoSpacing"/>
+        <w:rPr>
+          <w:b/>
+          <w:bCs/>
+          <w:sz w:val="24"/>
+          <w:szCs w:val="24"/>
+        </w:rPr>
+      </w:pPr>
+      <w:r>
+        <w:rPr>
+          <w:b/>
+          <w:bCs/>
+          <w:sz w:val="24"/>
+          <w:szCs w:val="24"/>
+        </w:rPr>
+        <w:t>Oplossing:</w:t>
+      </w:r>
+    </w:p>
+    <w:p>
+      <w:pPr>
+        <w:pStyle w:val="NoSpacing"/>
+        <w:rPr>
+          <w:sz w:val="24"/>
+          <w:szCs w:val="24"/>
+        </w:rPr>
+      </w:pPr>
+      <w:r>
+        <w:rPr>
+          <w:sz w:val="24"/>
+          <w:szCs w:val="24"/>
+        </w:rPr>
+        <w:t xml:space="preserve">Door </w:t>
+      </w:r>
+      <w:r>
+        <w:rPr>
+          <w:sz w:val="24"/>
+          <w:szCs w:val="24"/>
+        </w:rPr>
+        <w:t>het volgende code blok te runnen</w:t>
+      </w:r>
+      <w:r>
+        <w:rPr>
+          <w:sz w:val="24"/>
+          <w:szCs w:val="24"/>
+        </w:rPr>
+        <w:t xml:space="preserve"> (met ondersteuning van een hulp methode)</w:t>
+      </w:r>
+      <w:r>
+        <w:rPr>
+          <w:sz w:val="24"/>
+          <w:szCs w:val="24"/>
+        </w:rPr>
+        <w:t>:</w:t>
+      </w:r>
+    </w:p>
+    <w:p>
+      <w:pPr>
+        <w:pStyle w:val="NoSpacing"/>
+        <w:rPr>
+          <w:b/>
+          <w:bCs/>
+          <w:sz w:val="24"/>
+          <w:szCs w:val="24"/>
+        </w:rPr>
+      </w:pPr>
+      <w:r>
+        <w:rPr>
+          <w:b/>
+          <w:bCs/>
+          <w:sz w:val="24"/>
+          <w:szCs w:val="24"/>
+        </w:rPr>
+        <w:t xml:space="preserve">void set_1_2_3_4_onDigitDisplays() </w:t>
+      </w:r>
+    </w:p>
+    <w:p>
+      <w:pPr>
+        <w:pStyle w:val="NoSpacing"/>
+        <w:rPr>
+          <w:b/>
+          <w:bCs/>
+          <w:sz w:val="24"/>
+          <w:szCs w:val="24"/>
+        </w:rPr>
+      </w:pPr>
+      <w:r>
+        <w:rPr>
+          <w:b/>
+          <w:bCs/>
+          <w:sz w:val="24"/>
+          <w:szCs w:val="24"/>
+        </w:rPr>
+        <w:t>{</w:t>
+      </w:r>
+    </w:p>
+    <w:p>
+      <w:pPr>
+        <w:pStyle w:val="NoSpacing"/>
+        <w:rPr>
+          <w:sz w:val="24"/>
+          <w:szCs w:val="24"/>
+        </w:rPr>
+      </w:pPr>
+      <w:r>
+        <w:rPr>
+          <w:sz w:val="24"/>
+          <w:szCs w:val="24"/>
+        </w:rPr>
+        <w:tab/>
+        <w:t>for (</w:t>
+      </w:r>
+      <w:r>
+        <w:rPr>
+          <w:b/>
+          <w:bCs/>
+          <w:sz w:val="24"/>
+          <w:szCs w:val="24"/>
+        </w:rPr>
+        <w:t>char</w:t>
+      </w:r>
+      <w:r>
+        <w:rPr>
+          <w:sz w:val="24"/>
+          <w:szCs w:val="24"/>
+        </w:rPr>
+        <w:t xml:space="preserve"> i =4; i&gt;0; i--)</w:t>
+      </w:r>
+    </w:p>
+    <w:p>
+      <w:pPr>
+        <w:pStyle w:val="NoSpacing"/>
+        <w:rPr>
+          <w:b/>
+          <w:bCs/>
+          <w:sz w:val="24"/>
+          <w:szCs w:val="24"/>
+        </w:rPr>
+      </w:pPr>
+      <w:r>
+        <w:rPr>
+          <w:sz w:val="24"/>
+          <w:szCs w:val="24"/>
+        </w:rPr>
+        <w:tab/>
+      </w:r>
+      <w:r>
+        <w:rPr>
+          <w:b/>
+          <w:bCs/>
+          <w:sz w:val="24"/>
+          <w:szCs w:val="24"/>
+        </w:rPr>
+        <w:t>{</w:t>
+      </w:r>
+    </w:p>
+    <w:p>
+      <w:pPr>
+        <w:pStyle w:val="NoSpacing"/>
+        <w:rPr>
+          <w:sz w:val="24"/>
+          <w:szCs w:val="24"/>
+        </w:rPr>
+      </w:pPr>
+      <w:r>
+        <w:rPr>
+          <w:sz w:val="24"/>
+          <w:szCs w:val="24"/>
+        </w:rPr>
+        <w:tab/>
+      </w:r>
+      <w:r>
+        <w:rPr>
+          <w:sz w:val="24"/>
+          <w:szCs w:val="24"/>
+        </w:rPr>
+        <w:tab/>
+        <w:t>setValueForDigitDisplay(</w:t>
+      </w:r>
+      <w:r>
+        <w:rPr>
+          <w:i/>
+          <w:iCs/>
+          <w:sz w:val="24"/>
+          <w:szCs w:val="24"/>
+        </w:rPr>
+        <w:t>i, 5-i</w:t>
+      </w:r>
+      <w:r>
+        <w:rPr>
+          <w:sz w:val="24"/>
+          <w:szCs w:val="24"/>
+        </w:rPr>
+        <w:t>);</w:t>
+      </w:r>
+    </w:p>
+    <w:p>
+      <w:pPr>
+        <w:pStyle w:val="NoSpacing"/>
+        <w:rPr>
+          <w:sz w:val="24"/>
+          <w:szCs w:val="24"/>
+        </w:rPr>
+      </w:pPr>
+      <w:r>
+        <w:rPr>
+          <w:sz w:val="24"/>
+          <w:szCs w:val="24"/>
+        </w:rPr>
+        <w:tab/>
+      </w:r>
+      <w:r>
+        <w:rPr>
+          <w:sz w:val="24"/>
+          <w:szCs w:val="24"/>
+        </w:rPr>
+        <w:tab/>
+        <w:t>wait(</w:t>
+      </w:r>
+      <w:r>
+        <w:rPr>
+          <w:i/>
+          <w:iCs/>
+          <w:sz w:val="24"/>
+          <w:szCs w:val="24"/>
+        </w:rPr>
+        <w:t>500</w:t>
+      </w:r>
+      <w:r>
+        <w:rPr>
+          <w:sz w:val="24"/>
+          <w:szCs w:val="24"/>
+        </w:rPr>
+        <w:t>);</w:t>
+      </w:r>
+    </w:p>
+    <w:p>
+      <w:pPr>
+        <w:pStyle w:val="NoSpacing"/>
+        <w:rPr>
+          <w:b/>
+          <w:bCs/>
+          <w:sz w:val="24"/>
+          <w:szCs w:val="24"/>
+        </w:rPr>
+      </w:pPr>
+      <w:r>
+        <w:rPr>
+          <w:b/>
+          <w:bCs/>
+          <w:sz w:val="24"/>
+          <w:szCs w:val="24"/>
+        </w:rPr>
+        <w:tab/>
+        <w:t>}</w:t>
+      </w:r>
+    </w:p>
+    <w:p>
+      <w:pPr>
+        <w:pStyle w:val="NoSpacing"/>
+        <w:rPr>
+          <w:b/>
+          <w:bCs/>
+          <w:sz w:val="24"/>
+          <w:szCs w:val="24"/>
+        </w:rPr>
+      </w:pPr>
+      <w:r>
+        <w:rPr>
+          <w:b/>
+          <w:bCs/>
+          <w:sz w:val="24"/>
+          <w:szCs w:val="24"/>
+        </w:rPr>
+        <w:t>}</w:t>
+      </w:r>
+    </w:p>
+    <w:p>
+      <w:pPr>
+        <w:pStyle w:val="NoSpacing"/>
+        <w:rPr>
+          <w:sz w:val="24"/>
+          <w:szCs w:val="24"/>
+        </w:rPr>
+      </w:pPr>
+    </w:p>
+    <w:p>
+      <w:pPr>
+        <w:pStyle w:val="NoSpacing"/>
+        <w:rPr>
+          <w:sz w:val="24"/>
+          <w:szCs w:val="24"/>
+        </w:rPr>
+      </w:pPr>
+      <w:r>
+        <w:rPr>
+          <w:sz w:val="24"/>
+          <w:szCs w:val="24"/>
+        </w:rPr>
+        <w:t xml:space="preserve">Konden we het voor elkaar krijgen om </w:t>
+      </w:r>
+      <w:r>
+        <w:rPr>
+          <w:sz w:val="24"/>
+          <w:szCs w:val="24"/>
+        </w:rPr>
+        <w:t>de cijfers 1-2-3-4 op de segmenten displays te krijgen.</w:t>
+      </w:r>
+    </w:p>
+    <w:p>
+      <w:pPr>
+        <w:pStyle w:val="NoSpacing"/>
+        <w:rPr>
+          <w:sz w:val="24"/>
+          <w:szCs w:val="24"/>
+        </w:rPr>
+      </w:pPr>
+    </w:p>
+    <w:p>
+      <w:pPr>
+        <w:pStyle w:val="NoSpacing"/>
+        <w:rPr>
+          <w:b/>
+          <w:bCs/>
+          <w:sz w:val="24"/>
+          <w:szCs w:val="24"/>
+        </w:rPr>
+      </w:pPr>
+      <w:r>
+        <w:rPr>
+          <w:b/>
+          <w:bCs/>
+          <w:sz w:val="24"/>
+          <w:szCs w:val="24"/>
+        </w:rPr>
+        <w:t>Reflectie:</w:t>
+      </w:r>
+    </w:p>
+    <w:p>
+      <w:pPr>
+        <w:pStyle w:val="NoSpacing"/>
+        <w:rPr>
+          <w:sz w:val="24"/>
+          <w:szCs w:val="24"/>
+        </w:rPr>
+      </w:pPr>
+      <w:r>
+        <w:rPr>
+          <w:sz w:val="24"/>
+          <w:szCs w:val="24"/>
+        </w:rPr>
+        <w:t>Deze opdracht ging in het begin nogal lastig, omdat wij eerst dachten dat het communiceren naar de displays met bits ging, achteraf was het dus niet zo</w:t>
+      </w:r>
+      <w:r>
+        <w:rPr>
+          <w:sz w:val="24"/>
+          <w:szCs w:val="24"/>
+        </w:rPr>
+        <w:t>. Hierna konden we gemakkelijk de cijfers 1-2-3-4 op de displays krijgen.</w:t>
+      </w:r>
+    </w:p>
+    <w:p>
+      <w:pPr>
+        <w:pStyle w:val="NoSpacing"/>
+        <w:rPr>
+          <w:sz w:val="24"/>
+          <w:szCs w:val="24"/>
+        </w:rPr>
+      </w:pPr>
+    </w:p>
+    <w:p>
+      <w:pPr>
+        <w:pStyle w:val="NoSpacing"/>
+        <w:rPr>
+          <w:b/>
+          <w:bCs/>
+          <w:sz w:val="24"/>
+          <w:szCs w:val="24"/>
+        </w:rPr>
+      </w:pPr>
+      <w:r>
+        <w:rPr>
+          <w:b/>
+          <w:bCs/>
+          <w:sz w:val="24"/>
+          <w:szCs w:val="24"/>
+        </w:rPr>
+        <w:t>Bewijs:</w:t>
+      </w:r>
+    </w:p>
+    <w:p>
+      <w:pPr>
+        <w:pStyle w:val="NoSpacing"/>
+        <w:rPr>
+          <w:color w:val="FF0000"/>
+          <w:sz w:val="24"/>
+          <w:szCs w:val="24"/>
+        </w:rPr>
+      </w:pPr>
+      <w:r>
+        <w:rPr>
+          <w:color w:val="FF0000"/>
+          <w:sz w:val="24"/>
+          <w:szCs w:val="24"/>
+        </w:rPr>
+        <w:t>In filmpje</w:t>
+      </w:r>
+    </w:p>
+    <w:p>
+      <w:pPr>
+        <w:pStyle w:val="NoSpacing"/>
+        <w:rPr>
+          <w:color w:val="FF0000"/>
+          <w:sz w:val="24"/>
+          <w:szCs w:val="24"/>
+        </w:rPr>
+      </w:pPr>
+    </w:p>
+    <w:p>
+      <w:pPr>
+        <w:pStyle w:val="NoSpacing"/>
+        <w:rPr>
+          <w:color w:val="FF0000"/>
+          <w:sz w:val="24"/>
+          <w:szCs w:val="24"/>
+        </w:rPr>
+      </w:pPr>
+    </w:p>
+    <w:p>
+      <w:pPr>
+        <w:pStyle w:val="NoSpacing"/>
+        <w:rPr>
+          <w:color w:val="FF0000"/>
+          <w:sz w:val="24"/>
+          <w:szCs w:val="24"/>
+        </w:rPr>
+      </w:pPr>
+    </w:p>
+    <w:p>
+      <w:pPr>
+        <w:pStyle w:val="NoSpacing"/>
+        <w:rPr>
+          <w:color w:val="FF0000"/>
+          <w:sz w:val="24"/>
+          <w:szCs w:val="24"/>
+        </w:rPr>
+      </w:pPr>
+    </w:p>
+    <w:p>
+      <w:pPr>
+        <w:pStyle w:val="NoSpacing"/>
+        <w:rPr>
+          <w:color w:val="FF0000"/>
+          <w:sz w:val="24"/>
+          <w:szCs w:val="24"/>
+        </w:rPr>
+      </w:pPr>
+    </w:p>
+    <w:p>
+      <w:pPr>
+        <w:pStyle w:val="NoSpacing"/>
+        <w:rPr>
+          <w:color w:val="FF0000"/>
+          <w:sz w:val="24"/>
+          <w:szCs w:val="24"/>
+        </w:rPr>
+      </w:pPr>
+    </w:p>
+    <w:p>
+      <w:pPr>
+        <w:pStyle w:val="NoSpacing"/>
+        <w:rPr>
+          <w:color w:val="FF0000"/>
+          <w:sz w:val="24"/>
+          <w:szCs w:val="24"/>
+        </w:rPr>
+      </w:pPr>
+    </w:p>
+    <w:p>
+      <w:pPr>
+        <w:pStyle w:val="NoSpacing"/>
+        <w:rPr>
+          <w:color w:val="FF0000"/>
+          <w:sz w:val="24"/>
+          <w:szCs w:val="24"/>
+        </w:rPr>
+      </w:pPr>
+    </w:p>
+    <w:p>
+      <w:pPr>
+        <w:pStyle w:val="NoSpacing"/>
+        <w:rPr>
+          <w:color w:val="FF0000"/>
+          <w:sz w:val="24"/>
+          <w:szCs w:val="24"/>
+        </w:rPr>
+      </w:pPr>
+    </w:p>
+    <w:p>
+      <w:pPr>
+        <w:pStyle w:val="Heading2"/>
+      </w:pPr>
+      <w:bookmarkStart w:id="28" w:name="_Toc35451181"/>
+      <w:r>
+        <w:t>Opdracht C.c</w:t>
+      </w:r>
+      <w:bookmarkEnd w:id="28"/>
+    </w:p>
+    <w:p>
+      <w:pPr>
+        <w:pStyle w:val="NoSpacing"/>
+        <w:rPr>
+          <w:b/>
+          <w:bCs/>
+          <w:sz w:val="24"/>
+          <w:szCs w:val="24"/>
+        </w:rPr>
+      </w:pPr>
+      <w:r>
+        <w:rPr>
+          <w:b/>
+          <w:bCs/>
+          <w:sz w:val="24"/>
+          <w:szCs w:val="24"/>
+        </w:rPr>
+        <w:t>Essentie:</w:t>
+      </w:r>
+    </w:p>
+    <w:p>
+      <w:pPr>
+        <w:pStyle w:val="NoSpacing"/>
+        <w:rPr>
+          <w:sz w:val="24"/>
+          <w:szCs w:val="24"/>
+        </w:rPr>
+      </w:pPr>
+      <w:r>
+        <w:rPr>
+          <w:sz w:val="24"/>
+          <w:szCs w:val="24"/>
+        </w:rPr>
+        <w:t>Ontdek meerdere functionaliteiten en onderzoek de datasheet verder</w:t>
+      </w:r>
+      <w:r>
+        <w:rPr>
+          <w:sz w:val="24"/>
+          <w:szCs w:val="24"/>
+        </w:rPr>
+        <w:t xml:space="preserve"> van de MAX7219</w:t>
+      </w:r>
+      <w:r>
+        <w:rPr>
+          <w:sz w:val="24"/>
+          <w:szCs w:val="24"/>
+        </w:rPr>
+        <w:t>.</w:t>
+      </w:r>
+    </w:p>
+    <w:p>
+      <w:pPr>
+        <w:pStyle w:val="NoSpacing"/>
+        <w:rPr>
+          <w:sz w:val="24"/>
+          <w:szCs w:val="24"/>
+        </w:rPr>
+      </w:pPr>
+    </w:p>
+    <w:p>
+      <w:pPr>
+        <w:pStyle w:val="NoSpacing"/>
+        <w:rPr>
+          <w:b/>
+          <w:bCs/>
+          <w:sz w:val="24"/>
+          <w:szCs w:val="24"/>
+        </w:rPr>
+      </w:pPr>
+      <w:r>
+        <w:rPr>
+          <w:b/>
+          <w:bCs/>
+          <w:sz w:val="24"/>
+          <w:szCs w:val="24"/>
+        </w:rPr>
+        <w:t>Oplossing:</w:t>
+      </w:r>
+    </w:p>
+    <w:p>
+      <w:pPr>
+        <w:pStyle w:val="NoSpacing"/>
+        <w:rPr>
+          <w:sz w:val="24"/>
+          <w:szCs w:val="24"/>
+        </w:rPr>
+      </w:pPr>
+      <w:r>
+        <w:rPr>
+          <w:sz w:val="24"/>
+          <w:szCs w:val="24"/>
+        </w:rPr>
+        <w:t xml:space="preserve">Door te kijken naar de datasheet zijn we er achter gekomen hoe je verschillende standaard tekens op de 7-segmenten displays kan krijgen. </w:t>
+      </w:r>
+    </w:p>
+    <w:p>
+      <w:pPr>
+        <w:pStyle w:val="NoSpacing"/>
+        <w:rPr>
+          <w:sz w:val="24"/>
+          <w:szCs w:val="24"/>
+        </w:rPr>
+      </w:pPr>
+      <w:r>
+        <w:rPr>
+          <w:sz w:val="24"/>
+          <w:szCs w:val="24"/>
+        </w:rPr>
+        <w:drawing>
+          <wp:inline distT="0" distB="0" distL="0" distR="0" wp14:anchorId="111B31A6" wp14:editId="5B2A45A0">
+            <wp:extent cx="5943600" cy="3092450"/>
+            <wp:effectExtent l="0" t="0" r="0" b="0"/>
+            <wp:docPr id="8" name="Picture 8"/>
+            <wp:cNvGraphicFramePr>
+              <a:graphicFrameLocks xmlns:a="http://schemas.openxmlformats.org/drawingml/2006/main" noChangeAspect="1"/>
+            </wp:cNvGraphicFramePr>
+            <a:graphic xmlns:a="http://schemas.openxmlformats.org/drawingml/2006/main">
+              <a:graphicData uri="http://schemas.openxmlformats.org/drawingml/2006/picture">
+                <pic:pic xmlns:pic="http://schemas.openxmlformats.org/drawingml/2006/picture">
+                  <pic:nvPicPr>
+                    <pic:cNvPr id="1" name=""/>
+                    <pic:cNvPicPr/>
+                  </pic:nvPicPr>
+                  <pic:blipFill>
+                    <a:blip r:embed="rId33"/>
+                    <a:stretch>
+                      <a:fillRect/>
+                    </a:stretch>
+                  </pic:blipFill>
+                  <pic:spPr>
+                    <a:xfrm>
+                      <a:off x="0" y="0"/>
+                      <a:ext cx="5943600" cy="3092450"/>
+                    </a:xfrm>
+                    <a:prstGeom prst="rect">
+                      <a:avLst/>
+                    </a:prstGeom>
+                  </pic:spPr>
+                </pic:pic>
+              </a:graphicData>
+            </a:graphic>
+          </wp:inline>
+        </w:drawing>
+      </w:r>
+    </w:p>
+    <w:p>
+      <w:pPr>
+        <w:pStyle w:val="NoSpacing"/>
+        <w:rPr>
+          <w:sz w:val="24"/>
+          <w:szCs w:val="24"/>
+        </w:rPr>
+      </w:pPr>
+      <w:r>
+        <w:rPr>
+          <w:sz w:val="24"/>
+          <w:szCs w:val="24"/>
+        </w:rPr>
+        <w:t>Het schrijven van characters (mits -decode modus aanstaat)</w:t>
+      </w:r>
+      <w:r>
+        <w:rPr>
+          <w:sz w:val="24"/>
+          <w:szCs w:val="24"/>
+        </w:rPr>
+        <w:t xml:space="preserve"> kan gedaan worden door de waarde 10(-), 11(E), 12(H), 13(L), 14(P), 15( “BLANK”/NIKS )</w:t>
+      </w:r>
+      <w:r>
+        <w:rPr>
+          <w:sz w:val="24"/>
+          <w:szCs w:val="24"/>
+        </w:rPr>
+        <w:t xml:space="preserve">. </w:t>
+      </w:r>
+      <w:r>
+        <w:rPr>
+          <w:sz w:val="24"/>
+          <w:szCs w:val="24"/>
+        </w:rPr>
+        <w:t>Zodra decode modus uitstaat kan je 8 bits waardes sturen en je individueel de 7-segementen LED’s besturen.</w:t>
+      </w:r>
+    </w:p>
+    <w:p>
+      <w:pPr>
+        <w:pStyle w:val="NoSpacing"/>
+        <w:rPr>
+          <w:sz w:val="24"/>
+          <w:szCs w:val="24"/>
+        </w:rPr>
+      </w:pPr>
+    </w:p>
+    <w:p>
+      <w:pPr>
+        <w:pStyle w:val="NoSpacing"/>
+        <w:rPr>
+          <w:sz w:val="24"/>
+          <w:szCs w:val="24"/>
+        </w:rPr>
+      </w:pPr>
+    </w:p>
+    <w:p>
+      <w:pPr>
+        <w:pStyle w:val="NoSpacing"/>
+        <w:rPr>
+          <w:b/>
+          <w:bCs/>
+          <w:sz w:val="24"/>
+          <w:szCs w:val="24"/>
+        </w:rPr>
+      </w:pPr>
+      <w:r>
+        <w:rPr>
+          <w:b/>
+          <w:bCs/>
+          <w:sz w:val="24"/>
+          <w:szCs w:val="24"/>
+        </w:rPr>
+        <w:t>Reflectie:</w:t>
+      </w:r>
+    </w:p>
+    <w:p>
+      <w:pPr>
+        <w:pStyle w:val="NoSpacing"/>
+        <w:rPr>
+          <w:sz w:val="24"/>
+          <w:szCs w:val="24"/>
+        </w:rPr>
+      </w:pPr>
+      <w:r>
+        <w:rPr>
+          <w:sz w:val="24"/>
+          <w:szCs w:val="24"/>
+        </w:rPr>
+        <w:t>Wij hadden deze opdracht achteraf overgeslagen en waren gelijk door gegaan met opdracht C1.</w:t>
+      </w:r>
+    </w:p>
+    <w:p>
+      <w:pPr>
+        <w:pStyle w:val="NoSpacing"/>
+        <w:rPr>
+          <w:sz w:val="24"/>
+          <w:szCs w:val="24"/>
+        </w:rPr>
+      </w:pPr>
+    </w:p>
+    <w:p>
+      <w:pPr>
+        <w:pStyle w:val="NoSpacing"/>
+        <w:rPr>
+          <w:b/>
+          <w:bCs/>
+          <w:sz w:val="24"/>
+          <w:szCs w:val="24"/>
+        </w:rPr>
+      </w:pPr>
+      <w:r>
+        <w:rPr>
+          <w:b/>
+          <w:bCs/>
+          <w:sz w:val="24"/>
+          <w:szCs w:val="24"/>
+        </w:rPr>
+        <w:t>Bewijs:</w:t>
+      </w:r>
+    </w:p>
+    <w:p>
+      <w:pPr>
+        <w:pStyle w:val="NoSpacing"/>
+        <w:rPr>
+          <w:color w:val="FF0000"/>
+          <w:sz w:val="24"/>
+          <w:szCs w:val="24"/>
+        </w:rPr>
+      </w:pPr>
+      <w:r>
+        <w:rPr>
+          <w:color w:val="FF0000"/>
+          <w:sz w:val="24"/>
+          <w:szCs w:val="24"/>
+        </w:rPr>
+        <w:t>In filmpje</w:t>
+      </w:r>
+    </w:p>
+    <w:p>
+      <w:pPr>
+        <w:pStyle w:val="NoSpacing"/>
+        <w:rPr>
+          <w:color w:val="FF0000"/>
+          <w:sz w:val="24"/>
+          <w:szCs w:val="24"/>
+        </w:rPr>
+      </w:pPr>
+    </w:p>
+    <w:p>
+      <w:pPr>
+        <w:pStyle w:val="NoSpacing"/>
+        <w:rPr>
+          <w:color w:val="FF0000"/>
+          <w:sz w:val="24"/>
+          <w:szCs w:val="24"/>
+        </w:rPr>
+      </w:pPr>
+    </w:p>
+    <w:p>
+      <w:pPr>
+        <w:pStyle w:val="NoSpacing"/>
+        <w:rPr>
+          <w:color w:val="FF0000"/>
+          <w:sz w:val="24"/>
+          <w:szCs w:val="24"/>
+        </w:rPr>
+      </w:pPr>
+    </w:p>
+    <w:p>
+      <w:pPr>
+        <w:pStyle w:val="NoSpacing"/>
+        <w:rPr>
+          <w:color w:val="FF0000"/>
+          <w:sz w:val="24"/>
+          <w:szCs w:val="24"/>
+        </w:rPr>
+      </w:pPr>
+    </w:p>
+    <w:p>
+      <w:pPr>
+        <w:pStyle w:val="NoSpacing"/>
+        <w:rPr>
+          <w:color w:val="FF0000"/>
+          <w:sz w:val="24"/>
+          <w:szCs w:val="24"/>
+        </w:rPr>
+      </w:pPr>
+    </w:p>
+    <w:p>
+      <w:pPr>
+        <w:pStyle w:val="NoSpacing"/>
+        <w:rPr>
+          <w:color w:val="FF0000"/>
+          <w:sz w:val="24"/>
+          <w:szCs w:val="24"/>
+        </w:rPr>
+      </w:pPr>
+    </w:p>
+    <w:p>
+      <w:pPr>
+        <w:pStyle w:val="NoSpacing"/>
+        <w:rPr>
+          <w:color w:val="FF0000"/>
+          <w:sz w:val="24"/>
+          <w:szCs w:val="24"/>
+        </w:rPr>
+      </w:pPr>
+    </w:p>
+    <w:p>
+      <w:pPr>
+        <w:pStyle w:val="NoSpacing"/>
+        <w:rPr>
+          <w:color w:val="FF0000"/>
+          <w:sz w:val="24"/>
+          <w:szCs w:val="24"/>
+        </w:rPr>
+      </w:pPr>
+    </w:p>
+    <w:p>
+      <w:pPr>
+        <w:pStyle w:val="NoSpacing"/>
+        <w:rPr>
+          <w:color w:val="FF0000"/>
+          <w:sz w:val="24"/>
+          <w:szCs w:val="24"/>
+        </w:rPr>
+      </w:pPr>
+    </w:p>
+    <w:p>
+      <w:pPr>
+        <w:pStyle w:val="Heading2"/>
+      </w:pPr>
+      <w:bookmarkStart w:id="29" w:name="_Toc35451182"/>
+      <w:r>
+        <w:lastRenderedPageBreak/>
+        <w:t>Opdracht C1</w:t>
+      </w:r>
+      <w:r>
+        <w:t>a</w:t>
+      </w:r>
+      <w:bookmarkEnd w:id="29"/>
+    </w:p>
+    <w:p>
+      <w:pPr>
+        <w:pStyle w:val="NoSpacing"/>
+        <w:rPr>
+          <w:b/>
+          <w:bCs/>
+          <w:sz w:val="24"/>
+          <w:szCs w:val="24"/>
+        </w:rPr>
+      </w:pPr>
+      <w:r>
+        <w:rPr>
+          <w:b/>
+          <w:bCs/>
+          <w:sz w:val="24"/>
+          <w:szCs w:val="24"/>
+        </w:rPr>
+        <w:t>Essentie:</w:t>
+      </w:r>
+    </w:p>
+    <w:p>
+      <w:pPr>
+        <w:pStyle w:val="NoSpacing"/>
+        <w:rPr>
+          <w:sz w:val="24"/>
+          <w:szCs w:val="24"/>
+        </w:rPr>
+      </w:pPr>
+      <w:r>
+        <w:rPr>
+          <w:sz w:val="24"/>
+          <w:szCs w:val="24"/>
+        </w:rPr>
+        <w:t>De eerste</w:t>
+      </w:r>
+      <w:r>
+        <w:rPr>
+          <w:sz w:val="24"/>
+          <w:szCs w:val="24"/>
+        </w:rPr>
+        <w:t xml:space="preserve"> tussenopdracht om te zorgen dat de 7-segmenten displays samen kunnen </w:t>
+      </w:r>
+      <w:r>
+        <w:rPr>
+          <w:sz w:val="24"/>
+          <w:szCs w:val="24"/>
+        </w:rPr>
+        <w:t>werken.</w:t>
+      </w:r>
+    </w:p>
+    <w:p>
+      <w:pPr>
+        <w:pStyle w:val="NoSpacing"/>
+        <w:rPr>
+          <w:sz w:val="24"/>
+          <w:szCs w:val="24"/>
+        </w:rPr>
+      </w:pPr>
+    </w:p>
+    <w:p>
+      <w:pPr>
+        <w:pStyle w:val="NoSpacing"/>
+        <w:rPr>
+          <w:b/>
+          <w:bCs/>
+          <w:sz w:val="24"/>
+          <w:szCs w:val="24"/>
+        </w:rPr>
+      </w:pPr>
+      <w:r>
+        <w:rPr>
+          <w:b/>
+          <w:bCs/>
+          <w:sz w:val="24"/>
+          <w:szCs w:val="24"/>
+        </w:rPr>
+        <w:t>Oplossing:</w:t>
+      </w:r>
+    </w:p>
+    <w:p>
+      <w:pPr>
+        <w:pStyle w:val="NoSpacing"/>
+        <w:rPr>
+          <w:sz w:val="24"/>
+          <w:szCs w:val="24"/>
+        </w:rPr>
+      </w:pPr>
+      <w:r>
+        <w:rPr>
+          <w:sz w:val="24"/>
+          <w:szCs w:val="24"/>
+        </w:rPr>
+        <w:t>Deze opdrachten hebben wij een timer gemaakt die naar boven optelt. Dat hebben we voor elkaar gekregen met de volgende code stukjes</w:t>
+      </w:r>
+      <w:r>
+        <w:rPr>
+          <w:sz w:val="24"/>
+          <w:szCs w:val="24"/>
+        </w:rPr>
+        <w:t xml:space="preserve"> (voor de volledige code zie week 5, methode countUp() )</w:t>
+      </w:r>
+      <w:r>
+        <w:rPr>
+          <w:sz w:val="24"/>
+          <w:szCs w:val="24"/>
+        </w:rPr>
+        <w:t>:</w:t>
+      </w:r>
+    </w:p>
+    <w:p>
+      <w:pPr>
+        <w:pStyle w:val="NoSpacing"/>
+        <w:rPr>
+          <w:sz w:val="24"/>
+          <w:szCs w:val="24"/>
+        </w:rPr>
+      </w:pPr>
+    </w:p>
+    <w:p>
+      <w:pPr>
+        <w:pStyle w:val="NoSpacing"/>
+        <w:rPr>
+          <w:sz w:val="24"/>
+          <w:szCs w:val="24"/>
+        </w:rPr>
+      </w:pPr>
+      <w:r>
+        <w:rPr>
+          <w:b/>
+          <w:bCs/>
+          <w:sz w:val="24"/>
+          <w:szCs w:val="24"/>
+        </w:rPr>
+        <w:t>char</w:t>
+      </w:r>
+      <w:r>
+        <w:rPr>
+          <w:sz w:val="24"/>
+          <w:szCs w:val="24"/>
+        </w:rPr>
+        <w:t xml:space="preserve"> indexFirst = </w:t>
+      </w:r>
+      <w:r>
+        <w:rPr>
+          <w:i/>
+          <w:iCs/>
+          <w:sz w:val="24"/>
+          <w:szCs w:val="24"/>
+        </w:rPr>
+        <w:t>0</w:t>
+      </w:r>
+      <w:r>
+        <w:rPr>
+          <w:sz w:val="24"/>
+          <w:szCs w:val="24"/>
+        </w:rPr>
+        <w:t>; // display 1</w:t>
+      </w:r>
+    </w:p>
+    <w:p>
+      <w:pPr>
+        <w:pStyle w:val="NoSpacing"/>
+        <w:rPr>
+          <w:sz w:val="24"/>
+          <w:szCs w:val="24"/>
+        </w:rPr>
+      </w:pPr>
+      <w:r>
+        <w:rPr>
+          <w:b/>
+          <w:bCs/>
+          <w:sz w:val="24"/>
+          <w:szCs w:val="24"/>
+        </w:rPr>
+        <w:t>char</w:t>
+      </w:r>
+      <w:r>
+        <w:rPr>
+          <w:sz w:val="24"/>
+          <w:szCs w:val="24"/>
+        </w:rPr>
+        <w:t xml:space="preserve"> indexSecond = </w:t>
+      </w:r>
+      <w:r>
+        <w:rPr>
+          <w:i/>
+          <w:iCs/>
+          <w:sz w:val="24"/>
+          <w:szCs w:val="24"/>
+        </w:rPr>
+        <w:t>0</w:t>
+      </w:r>
+      <w:r>
+        <w:rPr>
+          <w:sz w:val="24"/>
+          <w:szCs w:val="24"/>
+        </w:rPr>
+        <w:t>; // display 2</w:t>
+      </w:r>
+    </w:p>
+    <w:p>
+      <w:pPr>
+        <w:pStyle w:val="NoSpacing"/>
+        <w:rPr>
+          <w:sz w:val="24"/>
+          <w:szCs w:val="24"/>
+        </w:rPr>
+      </w:pPr>
+      <w:r>
+        <w:rPr>
+          <w:b/>
+          <w:bCs/>
+          <w:sz w:val="24"/>
+          <w:szCs w:val="24"/>
+        </w:rPr>
+        <w:t>char</w:t>
+      </w:r>
+      <w:r>
+        <w:rPr>
+          <w:sz w:val="24"/>
+          <w:szCs w:val="24"/>
+        </w:rPr>
+        <w:t xml:space="preserve"> indexThirth = </w:t>
+      </w:r>
+      <w:r>
+        <w:rPr>
+          <w:i/>
+          <w:iCs/>
+          <w:sz w:val="24"/>
+          <w:szCs w:val="24"/>
+        </w:rPr>
+        <w:t>0</w:t>
+      </w:r>
+      <w:r>
+        <w:rPr>
+          <w:sz w:val="24"/>
+          <w:szCs w:val="24"/>
+        </w:rPr>
+        <w:t>; // display 3</w:t>
+      </w:r>
+    </w:p>
+    <w:p>
+      <w:pPr>
+        <w:pStyle w:val="NoSpacing"/>
+        <w:rPr>
+          <w:sz w:val="24"/>
+          <w:szCs w:val="24"/>
+        </w:rPr>
+      </w:pPr>
+      <w:r>
+        <w:rPr>
+          <w:b/>
+          <w:bCs/>
+          <w:sz w:val="24"/>
+          <w:szCs w:val="24"/>
+        </w:rPr>
+        <w:t>char</w:t>
+      </w:r>
+      <w:r>
+        <w:rPr>
+          <w:sz w:val="24"/>
+          <w:szCs w:val="24"/>
+        </w:rPr>
+        <w:t xml:space="preserve"> indexFourth = </w:t>
+      </w:r>
+      <w:r>
+        <w:rPr>
+          <w:i/>
+          <w:iCs/>
+          <w:sz w:val="24"/>
+          <w:szCs w:val="24"/>
+        </w:rPr>
+        <w:t>0</w:t>
+      </w:r>
+      <w:r>
+        <w:rPr>
+          <w:sz w:val="24"/>
+          <w:szCs w:val="24"/>
+        </w:rPr>
+        <w:t>; // display 4</w:t>
+      </w:r>
+    </w:p>
+    <w:p>
+      <w:pPr>
+        <w:pStyle w:val="NoSpacing"/>
+        <w:rPr>
+          <w:sz w:val="24"/>
+          <w:szCs w:val="24"/>
+        </w:rPr>
+      </w:pPr>
+    </w:p>
+    <w:p>
+      <w:pPr>
+        <w:pStyle w:val="NoSpacing"/>
+        <w:rPr>
+          <w:sz w:val="24"/>
+          <w:szCs w:val="24"/>
+        </w:rPr>
+      </w:pPr>
+      <w:r>
+        <w:rPr>
+          <w:sz w:val="24"/>
+          <w:szCs w:val="24"/>
+        </w:rPr>
+        <w:t>for (</w:t>
+      </w:r>
+      <w:r>
+        <w:rPr>
+          <w:b/>
+          <w:bCs/>
+          <w:sz w:val="24"/>
+          <w:szCs w:val="24"/>
+        </w:rPr>
+        <w:t>char</w:t>
+      </w:r>
+      <w:r>
+        <w:rPr>
+          <w:sz w:val="24"/>
+          <w:szCs w:val="24"/>
+        </w:rPr>
+        <w:t xml:space="preserve"> i = 0;</w:t>
+      </w:r>
+      <w:r>
+        <w:rPr>
+          <w:sz w:val="24"/>
+          <w:szCs w:val="24"/>
+        </w:rPr>
+        <w:t xml:space="preserve"> </w:t>
+      </w:r>
+      <w:r>
+        <w:rPr>
+          <w:sz w:val="24"/>
+          <w:szCs w:val="24"/>
+        </w:rPr>
+        <w:t xml:space="preserve"> i &lt; </w:t>
+      </w:r>
+      <w:r>
+        <w:rPr>
+          <w:i/>
+          <w:iCs/>
+          <w:sz w:val="24"/>
+          <w:szCs w:val="24"/>
+        </w:rPr>
+        <w:t>9999</w:t>
+      </w:r>
+      <w:r>
+        <w:rPr>
+          <w:sz w:val="24"/>
+          <w:szCs w:val="24"/>
+        </w:rPr>
+        <w:t xml:space="preserve">; </w:t>
+      </w:r>
+      <w:r>
+        <w:rPr>
+          <w:sz w:val="24"/>
+          <w:szCs w:val="24"/>
+        </w:rPr>
+        <w:t xml:space="preserve"> </w:t>
+      </w:r>
+      <w:r>
+        <w:rPr>
+          <w:sz w:val="24"/>
+          <w:szCs w:val="24"/>
+        </w:rPr>
+        <w:t>i++ )</w:t>
+      </w:r>
+    </w:p>
+    <w:p>
+      <w:pPr>
+        <w:pStyle w:val="NoSpacing"/>
+        <w:rPr>
+          <w:sz w:val="24"/>
+          <w:szCs w:val="24"/>
+        </w:rPr>
+      </w:pPr>
+      <w:r>
+        <w:rPr>
+          <w:sz w:val="24"/>
+          <w:szCs w:val="24"/>
+        </w:rPr>
+        <w:t>}</w:t>
+      </w:r>
+    </w:p>
+    <w:p>
+      <w:pPr>
+        <w:pStyle w:val="NoSpacing"/>
+        <w:rPr>
+          <w:sz w:val="24"/>
+          <w:szCs w:val="24"/>
+        </w:rPr>
+      </w:pPr>
+      <w:r>
+        <w:rPr>
+          <w:sz w:val="24"/>
+          <w:szCs w:val="24"/>
+        </w:rPr>
+        <w:tab/>
+        <w:t xml:space="preserve">if (indexFirst == </w:t>
+      </w:r>
+      <w:r>
+        <w:rPr>
+          <w:i/>
+          <w:iCs/>
+          <w:sz w:val="24"/>
+          <w:szCs w:val="24"/>
+        </w:rPr>
+        <w:t>9</w:t>
+      </w:r>
+      <w:r>
+        <w:rPr>
+          <w:sz w:val="24"/>
+          <w:szCs w:val="24"/>
+        </w:rPr>
+        <w:t>)</w:t>
+      </w:r>
+    </w:p>
+    <w:p>
+      <w:pPr>
+        <w:pStyle w:val="NoSpacing"/>
+        <w:rPr>
+          <w:sz w:val="24"/>
+          <w:szCs w:val="24"/>
+        </w:rPr>
+      </w:pPr>
+      <w:r>
+        <w:rPr>
+          <w:sz w:val="24"/>
+          <w:szCs w:val="24"/>
+        </w:rPr>
+        <w:tab/>
+        <w:t>{</w:t>
+      </w:r>
+    </w:p>
+    <w:p>
+      <w:pPr>
+        <w:pStyle w:val="NoSpacing"/>
+        <w:rPr>
+          <w:sz w:val="24"/>
+          <w:szCs w:val="24"/>
+        </w:rPr>
+      </w:pPr>
+      <w:r>
+        <w:rPr>
+          <w:sz w:val="24"/>
+          <w:szCs w:val="24"/>
+        </w:rPr>
+        <w:tab/>
+      </w:r>
+      <w:r>
+        <w:rPr>
+          <w:sz w:val="24"/>
+          <w:szCs w:val="24"/>
+        </w:rPr>
+        <w:tab/>
+        <w:t xml:space="preserve">indexFirst = </w:t>
+      </w:r>
+      <w:r>
+        <w:rPr>
+          <w:i/>
+          <w:iCs/>
+          <w:sz w:val="24"/>
+          <w:szCs w:val="24"/>
+        </w:rPr>
+        <w:t>0</w:t>
+      </w:r>
+      <w:r>
+        <w:rPr>
+          <w:sz w:val="24"/>
+          <w:szCs w:val="24"/>
+        </w:rPr>
+        <w:t>;</w:t>
+      </w:r>
+    </w:p>
+    <w:p>
+      <w:pPr>
+        <w:pStyle w:val="NoSpacing"/>
+        <w:rPr>
+          <w:sz w:val="24"/>
+          <w:szCs w:val="24"/>
+        </w:rPr>
+      </w:pPr>
+      <w:r>
+        <w:rPr>
+          <w:sz w:val="24"/>
+          <w:szCs w:val="24"/>
+        </w:rPr>
+        <w:tab/>
+      </w:r>
+      <w:r>
+        <w:rPr>
+          <w:sz w:val="24"/>
+          <w:szCs w:val="24"/>
+        </w:rPr>
+        <w:tab/>
+        <w:t>indexSecond++;</w:t>
+      </w:r>
+    </w:p>
+    <w:p>
+      <w:pPr>
+        <w:pStyle w:val="NoSpacing"/>
+        <w:rPr>
+          <w:sz w:val="24"/>
+          <w:szCs w:val="24"/>
+        </w:rPr>
+      </w:pPr>
+      <w:r>
+        <w:rPr>
+          <w:sz w:val="24"/>
+          <w:szCs w:val="24"/>
+        </w:rPr>
+        <w:tab/>
+      </w:r>
+      <w:r>
+        <w:rPr>
+          <w:sz w:val="24"/>
+          <w:szCs w:val="24"/>
+        </w:rPr>
+        <w:tab/>
+        <w:t xml:space="preserve">if (indexSecond == </w:t>
+      </w:r>
+      <w:r>
+        <w:rPr>
+          <w:i/>
+          <w:iCs/>
+          <w:sz w:val="24"/>
+          <w:szCs w:val="24"/>
+        </w:rPr>
+        <w:t>9</w:t>
+      </w:r>
+      <w:r>
+        <w:rPr>
+          <w:sz w:val="24"/>
+          <w:szCs w:val="24"/>
+        </w:rPr>
+        <w:t>)</w:t>
+      </w:r>
+    </w:p>
+    <w:p>
+      <w:pPr>
+        <w:pStyle w:val="NoSpacing"/>
+        <w:rPr>
+          <w:sz w:val="24"/>
+          <w:szCs w:val="24"/>
+        </w:rPr>
+      </w:pPr>
+      <w:r>
+        <w:rPr>
+          <w:sz w:val="24"/>
+          <w:szCs w:val="24"/>
+        </w:rPr>
+        <w:tab/>
+      </w:r>
+      <w:r>
+        <w:rPr>
+          <w:sz w:val="24"/>
+          <w:szCs w:val="24"/>
+        </w:rPr>
+        <w:tab/>
+        <w:t>{</w:t>
+      </w:r>
+    </w:p>
+    <w:p>
+      <w:pPr>
+        <w:pStyle w:val="NoSpacing"/>
+        <w:rPr>
+          <w:sz w:val="24"/>
+          <w:szCs w:val="24"/>
+        </w:rPr>
+      </w:pPr>
+      <w:r>
+        <w:rPr>
+          <w:sz w:val="24"/>
+          <w:szCs w:val="24"/>
+        </w:rPr>
+        <w:tab/>
+      </w:r>
+      <w:r>
+        <w:rPr>
+          <w:sz w:val="24"/>
+          <w:szCs w:val="24"/>
+        </w:rPr>
+        <w:tab/>
+      </w:r>
+      <w:r>
+        <w:rPr>
+          <w:sz w:val="24"/>
+          <w:szCs w:val="24"/>
+        </w:rPr>
+        <w:tab/>
+        <w:t xml:space="preserve">indexSecond = </w:t>
+      </w:r>
+      <w:r>
+        <w:rPr>
+          <w:i/>
+          <w:iCs/>
+          <w:sz w:val="24"/>
+          <w:szCs w:val="24"/>
+        </w:rPr>
+        <w:t>0</w:t>
+      </w:r>
+      <w:r>
+        <w:rPr>
+          <w:sz w:val="24"/>
+          <w:szCs w:val="24"/>
+        </w:rPr>
+        <w:t>;</w:t>
+      </w:r>
+    </w:p>
+    <w:p>
+      <w:pPr>
+        <w:pStyle w:val="NoSpacing"/>
+        <w:rPr>
+          <w:sz w:val="24"/>
+          <w:szCs w:val="24"/>
+        </w:rPr>
+      </w:pPr>
+      <w:r>
+        <w:rPr>
+          <w:sz w:val="24"/>
+          <w:szCs w:val="24"/>
+        </w:rPr>
+        <w:tab/>
+      </w:r>
+      <w:r>
+        <w:rPr>
+          <w:sz w:val="24"/>
+          <w:szCs w:val="24"/>
+        </w:rPr>
+        <w:tab/>
+      </w:r>
+      <w:r>
+        <w:rPr>
+          <w:sz w:val="24"/>
+          <w:szCs w:val="24"/>
+        </w:rPr>
+        <w:tab/>
+        <w:t>indexThirth++;</w:t>
+      </w:r>
+    </w:p>
+    <w:p>
+      <w:pPr>
+        <w:pStyle w:val="NoSpacing"/>
+        <w:rPr>
+          <w:sz w:val="24"/>
+          <w:szCs w:val="24"/>
+        </w:rPr>
+      </w:pPr>
+      <w:r>
+        <w:rPr>
+          <w:sz w:val="24"/>
+          <w:szCs w:val="24"/>
+        </w:rPr>
+        <w:tab/>
+      </w:r>
+      <w:r>
+        <w:rPr>
+          <w:sz w:val="24"/>
+          <w:szCs w:val="24"/>
+        </w:rPr>
+        <w:tab/>
+      </w:r>
+      <w:r>
+        <w:rPr>
+          <w:sz w:val="24"/>
+          <w:szCs w:val="24"/>
+        </w:rPr>
+        <w:tab/>
+        <w:t xml:space="preserve">if (indexThirth == </w:t>
+      </w:r>
+      <w:r>
+        <w:rPr>
+          <w:i/>
+          <w:iCs/>
+          <w:sz w:val="24"/>
+          <w:szCs w:val="24"/>
+        </w:rPr>
+        <w:t>9</w:t>
+      </w:r>
+      <w:r>
+        <w:rPr>
+          <w:sz w:val="24"/>
+          <w:szCs w:val="24"/>
+        </w:rPr>
+        <w:t>)</w:t>
+      </w:r>
+    </w:p>
+    <w:p>
+      <w:pPr>
+        <w:pStyle w:val="NoSpacing"/>
+        <w:rPr>
+          <w:sz w:val="24"/>
+          <w:szCs w:val="24"/>
+        </w:rPr>
+      </w:pPr>
+      <w:r>
+        <w:rPr>
+          <w:sz w:val="24"/>
+          <w:szCs w:val="24"/>
+        </w:rPr>
+        <w:tab/>
+      </w:r>
+      <w:r>
+        <w:rPr>
+          <w:sz w:val="24"/>
+          <w:szCs w:val="24"/>
+        </w:rPr>
+        <w:tab/>
+      </w:r>
+      <w:r>
+        <w:rPr>
+          <w:sz w:val="24"/>
+          <w:szCs w:val="24"/>
+        </w:rPr>
+        <w:tab/>
+        <w:t>}</w:t>
+      </w:r>
+    </w:p>
+    <w:p>
+      <w:pPr>
+        <w:pStyle w:val="NoSpacing"/>
+        <w:rPr>
+          <w:sz w:val="24"/>
+          <w:szCs w:val="24"/>
+        </w:rPr>
+      </w:pPr>
+      <w:r>
+        <w:rPr>
+          <w:sz w:val="24"/>
+          <w:szCs w:val="24"/>
+        </w:rPr>
+        <w:tab/>
+      </w:r>
+      <w:r>
+        <w:rPr>
+          <w:sz w:val="24"/>
+          <w:szCs w:val="24"/>
+        </w:rPr>
+        <w:tab/>
+      </w:r>
+      <w:r>
+        <w:rPr>
+          <w:sz w:val="24"/>
+          <w:szCs w:val="24"/>
+        </w:rPr>
+        <w:tab/>
+      </w:r>
+      <w:r>
+        <w:rPr>
+          <w:sz w:val="24"/>
+          <w:szCs w:val="24"/>
+        </w:rPr>
+        <w:t>......</w:t>
+      </w:r>
+    </w:p>
+    <w:p>
+      <w:pPr>
+        <w:pStyle w:val="NoSpacing"/>
+        <w:rPr>
+          <w:sz w:val="24"/>
+          <w:szCs w:val="24"/>
+        </w:rPr>
+      </w:pPr>
+      <w:r>
+        <w:rPr>
+          <w:sz w:val="24"/>
+          <w:szCs w:val="24"/>
+        </w:rPr>
+        <w:tab/>
+      </w:r>
+      <w:r>
+        <w:rPr>
+          <w:sz w:val="24"/>
+          <w:szCs w:val="24"/>
+        </w:rPr>
+        <w:tab/>
+      </w:r>
+      <w:r>
+        <w:rPr>
+          <w:sz w:val="24"/>
+          <w:szCs w:val="24"/>
+        </w:rPr>
+        <w:tab/>
+      </w:r>
+      <w:r>
+        <w:rPr>
+          <w:sz w:val="24"/>
+          <w:szCs w:val="24"/>
+        </w:rPr>
+        <w:t>......</w:t>
+      </w:r>
+      <w:r>
+        <w:rPr>
+          <w:sz w:val="24"/>
+          <w:szCs w:val="24"/>
+        </w:rPr>
+        <w:tab/>
+      </w:r>
+    </w:p>
+    <w:p>
+      <w:pPr>
+        <w:pStyle w:val="NoSpacing"/>
+        <w:rPr>
+          <w:sz w:val="24"/>
+          <w:szCs w:val="24"/>
+        </w:rPr>
+      </w:pPr>
+      <w:r>
+        <w:rPr>
+          <w:sz w:val="24"/>
+          <w:szCs w:val="24"/>
+        </w:rPr>
+        <w:tab/>
+      </w:r>
+      <w:r>
+        <w:rPr>
+          <w:sz w:val="24"/>
+          <w:szCs w:val="24"/>
+        </w:rPr>
+        <w:tab/>
+      </w:r>
+      <w:r>
+        <w:rPr>
+          <w:sz w:val="24"/>
+          <w:szCs w:val="24"/>
+        </w:rPr>
+        <w:tab/>
+        <w:t>}</w:t>
+      </w:r>
+    </w:p>
+    <w:p>
+      <w:pPr>
+        <w:pStyle w:val="NoSpacing"/>
+        <w:rPr>
+          <w:sz w:val="24"/>
+          <w:szCs w:val="24"/>
+        </w:rPr>
+      </w:pPr>
+      <w:r>
+        <w:rPr>
+          <w:sz w:val="24"/>
+          <w:szCs w:val="24"/>
+        </w:rPr>
+        <w:tab/>
+      </w:r>
+      <w:r>
+        <w:rPr>
+          <w:sz w:val="24"/>
+          <w:szCs w:val="24"/>
+        </w:rPr>
+        <w:tab/>
+        <w:t>}</w:t>
+      </w:r>
+    </w:p>
+    <w:p>
+      <w:pPr>
+        <w:pStyle w:val="NoSpacing"/>
+        <w:rPr>
+          <w:sz w:val="24"/>
+          <w:szCs w:val="24"/>
+        </w:rPr>
+      </w:pPr>
+      <w:r>
+        <w:rPr>
+          <w:sz w:val="24"/>
+          <w:szCs w:val="24"/>
+        </w:rPr>
+        <w:tab/>
+        <w:t>...</w:t>
+      </w:r>
+      <w:r>
+        <w:rPr>
+          <w:sz w:val="24"/>
+          <w:szCs w:val="24"/>
+        </w:rPr>
+        <w:t>..</w:t>
+      </w:r>
+    </w:p>
+    <w:p>
+      <w:pPr>
+        <w:pStyle w:val="NoSpacing"/>
+        <w:ind w:firstLine="720"/>
+        <w:rPr>
+          <w:sz w:val="24"/>
+          <w:szCs w:val="24"/>
+        </w:rPr>
+      </w:pPr>
+      <w:r>
+        <w:rPr>
+          <w:sz w:val="24"/>
+          <w:szCs w:val="24"/>
+        </w:rPr>
+        <w:t>}</w:t>
+      </w:r>
+    </w:p>
+    <w:p>
+      <w:pPr>
+        <w:pStyle w:val="NoSpacing"/>
+        <w:ind w:firstLine="720"/>
+        <w:rPr>
+          <w:sz w:val="24"/>
+          <w:szCs w:val="24"/>
+        </w:rPr>
+      </w:pPr>
+      <w:r>
+        <w:rPr>
+          <w:sz w:val="24"/>
+          <w:szCs w:val="24"/>
+        </w:rPr>
+        <w:t>indexFirst++;</w:t>
+      </w:r>
+    </w:p>
+    <w:p>
+      <w:pPr>
+        <w:pStyle w:val="NoSpacing"/>
+        <w:rPr>
+          <w:sz w:val="24"/>
+          <w:szCs w:val="24"/>
+        </w:rPr>
+      </w:pPr>
+      <w:r>
+        <w:rPr>
+          <w:sz w:val="24"/>
+          <w:szCs w:val="24"/>
+        </w:rPr>
+        <w:tab/>
+      </w:r>
+    </w:p>
+    <w:p>
+      <w:pPr>
+        <w:pStyle w:val="NoSpacing"/>
+        <w:ind w:firstLine="720"/>
+        <w:rPr>
+          <w:sz w:val="24"/>
+          <w:szCs w:val="24"/>
+        </w:rPr>
+      </w:pPr>
+      <w:r>
+        <w:rPr>
+          <w:sz w:val="24"/>
+          <w:szCs w:val="24"/>
+        </w:rPr>
+        <w:t>setValueForDigitDisplay(</w:t>
+      </w:r>
+      <w:r>
+        <w:rPr>
+          <w:i/>
+          <w:iCs/>
+          <w:sz w:val="24"/>
+          <w:szCs w:val="24"/>
+        </w:rPr>
+        <w:t>1, indexFirst</w:t>
+      </w:r>
+      <w:r>
+        <w:rPr>
+          <w:sz w:val="24"/>
+          <w:szCs w:val="24"/>
+        </w:rPr>
+        <w:t>); // value for digit 1;</w:t>
+      </w:r>
+    </w:p>
+    <w:p>
+      <w:pPr>
+        <w:pStyle w:val="NoSpacing"/>
+        <w:ind w:firstLine="720"/>
+        <w:rPr>
+          <w:sz w:val="24"/>
+          <w:szCs w:val="24"/>
+        </w:rPr>
+      </w:pPr>
+      <w:r>
+        <w:rPr>
+          <w:sz w:val="24"/>
+          <w:szCs w:val="24"/>
+        </w:rPr>
+        <w:t>setValueForDigitDisplay(</w:t>
+      </w:r>
+      <w:r>
+        <w:rPr>
+          <w:i/>
+          <w:iCs/>
+          <w:sz w:val="24"/>
+          <w:szCs w:val="24"/>
+        </w:rPr>
+        <w:t>2, indexSecond</w:t>
+      </w:r>
+      <w:r>
+        <w:rPr>
+          <w:sz w:val="24"/>
+          <w:szCs w:val="24"/>
+        </w:rPr>
+        <w:t>);</w:t>
+      </w:r>
+    </w:p>
+    <w:p>
+      <w:pPr>
+        <w:pStyle w:val="NoSpacing"/>
+        <w:ind w:firstLine="720"/>
+        <w:rPr>
+          <w:sz w:val="24"/>
+          <w:szCs w:val="24"/>
+        </w:rPr>
+      </w:pPr>
+      <w:r>
+        <w:rPr>
+          <w:sz w:val="24"/>
+          <w:szCs w:val="24"/>
+        </w:rPr>
+        <w:t>setValueForDigitDisplay(</w:t>
+      </w:r>
+      <w:r>
+        <w:rPr>
+          <w:i/>
+          <w:iCs/>
+          <w:sz w:val="24"/>
+          <w:szCs w:val="24"/>
+        </w:rPr>
+        <w:t>3, indexThirth</w:t>
+      </w:r>
+      <w:r>
+        <w:rPr>
+          <w:sz w:val="24"/>
+          <w:szCs w:val="24"/>
+        </w:rPr>
+        <w:t>);</w:t>
+      </w:r>
+    </w:p>
+    <w:p>
+      <w:pPr>
+        <w:pStyle w:val="NoSpacing"/>
+        <w:ind w:firstLine="720"/>
+        <w:rPr>
+          <w:sz w:val="24"/>
+          <w:szCs w:val="24"/>
+        </w:rPr>
+      </w:pPr>
+      <w:r>
+        <w:rPr>
+          <w:sz w:val="24"/>
+          <w:szCs w:val="24"/>
+        </w:rPr>
+        <w:t>setValueForDigitDisplay(</w:t>
+      </w:r>
+      <w:r>
+        <w:rPr>
+          <w:i/>
+          <w:iCs/>
+          <w:sz w:val="24"/>
+          <w:szCs w:val="24"/>
+        </w:rPr>
+        <w:t>4, indexFourth</w:t>
+      </w:r>
+      <w:r>
+        <w:rPr>
+          <w:sz w:val="24"/>
+          <w:szCs w:val="24"/>
+        </w:rPr>
+        <w:t>);</w:t>
+      </w:r>
+    </w:p>
+    <w:p>
+      <w:pPr>
+        <w:pStyle w:val="NoSpacing"/>
+        <w:rPr>
+          <w:sz w:val="24"/>
+          <w:szCs w:val="24"/>
+        </w:rPr>
+      </w:pPr>
+      <w:r>
+        <w:rPr>
+          <w:sz w:val="24"/>
+          <w:szCs w:val="24"/>
+        </w:rPr>
+        <w:tab/>
+      </w:r>
+      <w:r>
+        <w:rPr>
+          <w:sz w:val="24"/>
+          <w:szCs w:val="24"/>
+        </w:rPr>
+        <w:tab/>
+      </w:r>
+    </w:p>
+    <w:p>
+      <w:pPr>
+        <w:pStyle w:val="NoSpacing"/>
+        <w:ind w:firstLine="720"/>
+        <w:rPr>
+          <w:sz w:val="24"/>
+          <w:szCs w:val="24"/>
+        </w:rPr>
+      </w:pPr>
+      <w:r>
+        <w:rPr>
+          <w:sz w:val="24"/>
+          <w:szCs w:val="24"/>
+        </w:rPr>
+        <w:t>wait(</w:t>
+      </w:r>
+      <w:r>
+        <w:rPr>
+          <w:i/>
+          <w:iCs/>
+          <w:sz w:val="24"/>
+          <w:szCs w:val="24"/>
+        </w:rPr>
+        <w:t>100</w:t>
+      </w:r>
+      <w:r>
+        <w:rPr>
+          <w:sz w:val="24"/>
+          <w:szCs w:val="24"/>
+        </w:rPr>
+        <w:t>);</w:t>
+      </w:r>
+      <w:r>
+        <w:rPr>
+          <w:sz w:val="24"/>
+          <w:szCs w:val="24"/>
+        </w:rPr>
+        <w:t xml:space="preserve"> </w:t>
+      </w:r>
+    </w:p>
+    <w:p>
+      <w:pPr>
+        <w:pStyle w:val="NoSpacing"/>
+        <w:rPr>
+          <w:sz w:val="24"/>
+          <w:szCs w:val="24"/>
+        </w:rPr>
+      </w:pPr>
+      <w:r>
+        <w:rPr>
+          <w:sz w:val="24"/>
+          <w:szCs w:val="24"/>
+        </w:rPr>
+        <w:t>}</w:t>
+      </w:r>
+    </w:p>
+    <w:p>
+      <w:pPr>
+        <w:pStyle w:val="NoSpacing"/>
+        <w:rPr>
+          <w:sz w:val="24"/>
+          <w:szCs w:val="24"/>
+        </w:rPr>
+      </w:pPr>
+    </w:p>
+    <w:p>
+      <w:pPr>
+        <w:pStyle w:val="NoSpacing"/>
+        <w:rPr>
+          <w:sz w:val="24"/>
+          <w:szCs w:val="24"/>
+        </w:rPr>
+      </w:pPr>
+    </w:p>
+    <w:p>
+      <w:pPr>
+        <w:pStyle w:val="NoSpacing"/>
+        <w:rPr>
+          <w:sz w:val="24"/>
+          <w:szCs w:val="24"/>
+        </w:rPr>
+      </w:pPr>
+    </w:p>
+    <w:p>
+      <w:pPr>
+        <w:pStyle w:val="NoSpacing"/>
+        <w:rPr>
+          <w:b/>
+          <w:bCs/>
+          <w:sz w:val="24"/>
+          <w:szCs w:val="24"/>
+        </w:rPr>
+      </w:pPr>
+      <w:r>
+        <w:rPr>
+          <w:b/>
+          <w:bCs/>
+          <w:sz w:val="24"/>
+          <w:szCs w:val="24"/>
+        </w:rPr>
+        <w:lastRenderedPageBreak/>
+        <w:t>Reflectie:</w:t>
+      </w:r>
+    </w:p>
+    <w:p>
+      <w:pPr>
+        <w:pStyle w:val="NoSpacing"/>
+        <w:rPr>
+          <w:sz w:val="24"/>
+          <w:szCs w:val="24"/>
+        </w:rPr>
+      </w:pPr>
+      <w:r>
+        <w:rPr>
+          <w:sz w:val="24"/>
+          <w:szCs w:val="24"/>
+        </w:rPr>
+        <w:t xml:space="preserve">Het was even puzzelen met deze opdracht, vooral omdat we er later pas achter kwamen waarom </w:t>
+      </w:r>
+      <w:r>
+        <w:rPr>
+          <w:sz w:val="24"/>
+          <w:szCs w:val="24"/>
+        </w:rPr>
+        <w:t>niet alle displays wilde werken aan het begin. Dit kwam omdat we eerst communiceerde met displays 0-3, maar het moest zijn 1-4</w:t>
+      </w:r>
+      <w:r>
+        <w:rPr>
+          <w:sz w:val="24"/>
+          <w:szCs w:val="24"/>
+        </w:rPr>
+        <w:t>. Na dat we hier achter kwamen moesten we even kijken wat de beste aanpak was. Uiteindelijk is het ons gelukt om de methode countUp() te realiseren.</w:t>
+      </w:r>
+    </w:p>
+    <w:p>
+      <w:pPr>
+        <w:pStyle w:val="NoSpacing"/>
+        <w:rPr>
+          <w:sz w:val="24"/>
+          <w:szCs w:val="24"/>
+        </w:rPr>
+      </w:pPr>
+    </w:p>
+    <w:p>
+      <w:pPr>
+        <w:pStyle w:val="NoSpacing"/>
+        <w:rPr>
+          <w:b/>
+          <w:bCs/>
+          <w:sz w:val="24"/>
+          <w:szCs w:val="24"/>
+        </w:rPr>
+      </w:pPr>
+      <w:r>
+        <w:rPr>
+          <w:b/>
+          <w:bCs/>
+          <w:sz w:val="24"/>
+          <w:szCs w:val="24"/>
+        </w:rPr>
+        <w:t>Bewijs:</w:t>
+      </w:r>
+    </w:p>
+    <w:p>
+      <w:pPr>
+        <w:pStyle w:val="NoSpacing"/>
+        <w:rPr>
+          <w:color w:val="FF0000"/>
+          <w:sz w:val="24"/>
+          <w:szCs w:val="24"/>
+        </w:rPr>
+      </w:pPr>
+      <w:r>
+        <w:rPr>
+          <w:color w:val="FF0000"/>
+          <w:sz w:val="24"/>
+          <w:szCs w:val="24"/>
+        </w:rPr>
+        <w:t>In filmpje</w:t>
+      </w:r>
+    </w:p>
+    <w:p>
+      <w:pPr>
+        <w:pStyle w:val="NoSpacing"/>
+        <w:rPr>
+          <w:color w:val="FF0000"/>
+          <w:sz w:val="24"/>
+          <w:szCs w:val="24"/>
+        </w:rPr>
+      </w:pPr>
+    </w:p>
+    <w:p>
+      <w:pPr>
+        <w:pStyle w:val="NoSpacing"/>
+        <w:rPr>
+          <w:color w:val="FF0000"/>
+          <w:sz w:val="24"/>
+          <w:szCs w:val="24"/>
+        </w:rPr>
+      </w:pPr>
+    </w:p>
+    <w:p>
+      <w:pPr>
+        <w:pStyle w:val="NoSpacing"/>
+        <w:rPr>
+          <w:color w:val="FF0000"/>
+          <w:sz w:val="24"/>
+          <w:szCs w:val="24"/>
+        </w:rPr>
+      </w:pPr>
+    </w:p>
+    <w:p>
+      <w:pPr>
+        <w:pStyle w:val="NoSpacing"/>
+        <w:rPr>
+          <w:color w:val="FF0000"/>
+          <w:sz w:val="24"/>
+          <w:szCs w:val="24"/>
+        </w:rPr>
+      </w:pPr>
+    </w:p>
+    <w:p>
+      <w:pPr>
+        <w:pStyle w:val="NoSpacing"/>
+        <w:rPr>
+          <w:color w:val="FF0000"/>
+          <w:sz w:val="24"/>
+          <w:szCs w:val="24"/>
+        </w:rPr>
+      </w:pPr>
+    </w:p>
+    <w:p>
+      <w:pPr>
+        <w:pStyle w:val="NoSpacing"/>
+        <w:rPr>
+          <w:color w:val="FF0000"/>
+          <w:sz w:val="24"/>
+          <w:szCs w:val="24"/>
+        </w:rPr>
+      </w:pPr>
+    </w:p>
+    <w:p>
+      <w:pPr>
+        <w:pStyle w:val="NoSpacing"/>
+        <w:rPr>
+          <w:color w:val="FF0000"/>
+          <w:sz w:val="24"/>
+          <w:szCs w:val="24"/>
+        </w:rPr>
+      </w:pPr>
+    </w:p>
+    <w:p>
+      <w:pPr>
+        <w:pStyle w:val="NoSpacing"/>
+        <w:rPr>
+          <w:color w:val="FF0000"/>
+          <w:sz w:val="24"/>
+          <w:szCs w:val="24"/>
+        </w:rPr>
+      </w:pPr>
+    </w:p>
+    <w:p>
+      <w:pPr>
+        <w:pStyle w:val="NoSpacing"/>
+        <w:rPr>
+          <w:color w:val="FF0000"/>
+          <w:sz w:val="24"/>
+          <w:szCs w:val="24"/>
+        </w:rPr>
+      </w:pPr>
+    </w:p>
+    <w:p>
+      <w:pPr>
+        <w:pStyle w:val="NoSpacing"/>
+        <w:rPr>
+          <w:color w:val="FF0000"/>
+          <w:sz w:val="24"/>
+          <w:szCs w:val="24"/>
+        </w:rPr>
+      </w:pPr>
+    </w:p>
+    <w:p>
+      <w:pPr>
+        <w:pStyle w:val="NoSpacing"/>
+        <w:rPr>
+          <w:color w:val="FF0000"/>
+          <w:sz w:val="24"/>
+          <w:szCs w:val="24"/>
+        </w:rPr>
+      </w:pPr>
+    </w:p>
+    <w:p>
+      <w:pPr>
+        <w:pStyle w:val="NoSpacing"/>
+        <w:rPr>
+          <w:color w:val="FF0000"/>
+          <w:sz w:val="24"/>
+          <w:szCs w:val="24"/>
+        </w:rPr>
+      </w:pPr>
+    </w:p>
+    <w:p>
+      <w:pPr>
+        <w:pStyle w:val="NoSpacing"/>
+        <w:rPr>
+          <w:color w:val="FF0000"/>
+          <w:sz w:val="24"/>
+          <w:szCs w:val="24"/>
+        </w:rPr>
+      </w:pPr>
+    </w:p>
+    <w:p>
+      <w:pPr>
+        <w:pStyle w:val="NoSpacing"/>
+        <w:rPr>
+          <w:color w:val="FF0000"/>
+          <w:sz w:val="24"/>
+          <w:szCs w:val="24"/>
+        </w:rPr>
+      </w:pPr>
+    </w:p>
+    <w:p>
+      <w:pPr>
+        <w:pStyle w:val="NoSpacing"/>
+        <w:rPr>
+          <w:color w:val="FF0000"/>
+          <w:sz w:val="24"/>
+          <w:szCs w:val="24"/>
+        </w:rPr>
+      </w:pPr>
+    </w:p>
+    <w:p>
+      <w:pPr>
+        <w:pStyle w:val="NoSpacing"/>
+        <w:rPr>
+          <w:color w:val="FF0000"/>
+          <w:sz w:val="24"/>
+          <w:szCs w:val="24"/>
+        </w:rPr>
+      </w:pPr>
+    </w:p>
+    <w:p>
+      <w:pPr>
+        <w:pStyle w:val="NoSpacing"/>
+        <w:rPr>
+          <w:color w:val="FF0000"/>
+          <w:sz w:val="24"/>
+          <w:szCs w:val="24"/>
+        </w:rPr>
+      </w:pPr>
+    </w:p>
+    <w:p>
+      <w:pPr>
+        <w:pStyle w:val="NoSpacing"/>
+        <w:rPr>
+          <w:color w:val="FF0000"/>
+          <w:sz w:val="24"/>
+          <w:szCs w:val="24"/>
+        </w:rPr>
+      </w:pPr>
+    </w:p>
+    <w:p>
+      <w:pPr>
+        <w:pStyle w:val="NoSpacing"/>
+        <w:rPr>
+          <w:color w:val="FF0000"/>
+          <w:sz w:val="24"/>
+          <w:szCs w:val="24"/>
+        </w:rPr>
+      </w:pPr>
+    </w:p>
+    <w:p>
+      <w:pPr>
+        <w:pStyle w:val="NoSpacing"/>
+        <w:rPr>
+          <w:color w:val="FF0000"/>
+          <w:sz w:val="24"/>
+          <w:szCs w:val="24"/>
+        </w:rPr>
+      </w:pPr>
+    </w:p>
+    <w:p>
+      <w:pPr>
+        <w:pStyle w:val="NoSpacing"/>
+        <w:rPr>
+          <w:color w:val="FF0000"/>
+          <w:sz w:val="24"/>
+          <w:szCs w:val="24"/>
+        </w:rPr>
+      </w:pPr>
+    </w:p>
+    <w:p>
+      <w:pPr>
+        <w:pStyle w:val="NoSpacing"/>
+        <w:rPr>
+          <w:color w:val="FF0000"/>
+          <w:sz w:val="24"/>
+          <w:szCs w:val="24"/>
+        </w:rPr>
+      </w:pPr>
+    </w:p>
+    <w:p>
+      <w:pPr>
+        <w:pStyle w:val="NoSpacing"/>
+        <w:rPr>
+          <w:color w:val="FF0000"/>
+          <w:sz w:val="24"/>
+          <w:szCs w:val="24"/>
+        </w:rPr>
+      </w:pPr>
+    </w:p>
+    <w:p>
+      <w:pPr>
+        <w:pStyle w:val="NoSpacing"/>
+        <w:rPr>
+          <w:color w:val="FF0000"/>
+          <w:sz w:val="24"/>
+          <w:szCs w:val="24"/>
+        </w:rPr>
+      </w:pPr>
+    </w:p>
+    <w:p>
+      <w:pPr>
+        <w:pStyle w:val="NoSpacing"/>
+        <w:rPr>
+          <w:color w:val="FF0000"/>
+          <w:sz w:val="24"/>
+          <w:szCs w:val="24"/>
+        </w:rPr>
+      </w:pPr>
+    </w:p>
+    <w:p>
+      <w:pPr>
+        <w:pStyle w:val="NoSpacing"/>
+        <w:rPr>
+          <w:color w:val="FF0000"/>
+          <w:sz w:val="24"/>
+          <w:szCs w:val="24"/>
+        </w:rPr>
+      </w:pPr>
+    </w:p>
+    <w:p>
+      <w:pPr>
+        <w:pStyle w:val="NoSpacing"/>
+        <w:rPr>
+          <w:color w:val="FF0000"/>
+          <w:sz w:val="24"/>
+          <w:szCs w:val="24"/>
+        </w:rPr>
+      </w:pPr>
+    </w:p>
+    <w:p>
+      <w:pPr>
+        <w:pStyle w:val="NoSpacing"/>
+        <w:rPr>
+          <w:color w:val="FF0000"/>
+          <w:sz w:val="24"/>
+          <w:szCs w:val="24"/>
+        </w:rPr>
+      </w:pPr>
+    </w:p>
+    <w:p>
+      <w:pPr>
+        <w:pStyle w:val="NoSpacing"/>
+        <w:rPr>
+          <w:color w:val="FF0000"/>
+          <w:sz w:val="24"/>
+          <w:szCs w:val="24"/>
+        </w:rPr>
+      </w:pPr>
+    </w:p>
+    <w:p>
+      <w:pPr>
+        <w:pStyle w:val="NoSpacing"/>
+        <w:rPr>
+          <w:color w:val="FF0000"/>
+          <w:sz w:val="24"/>
+          <w:szCs w:val="24"/>
+        </w:rPr>
+      </w:pPr>
+    </w:p>
+    <w:p>
+      <w:pPr>
+        <w:pStyle w:val="NoSpacing"/>
+        <w:rPr>
+          <w:color w:val="FF0000"/>
+          <w:sz w:val="24"/>
+          <w:szCs w:val="24"/>
+        </w:rPr>
+      </w:pPr>
+    </w:p>
+    <w:p>
+      <w:pPr>
+        <w:pStyle w:val="NoSpacing"/>
+        <w:rPr>
+          <w:color w:val="FF0000"/>
+          <w:sz w:val="24"/>
+          <w:szCs w:val="24"/>
+        </w:rPr>
+      </w:pPr>
+    </w:p>
+    <w:p>
+      <w:pPr>
+        <w:pStyle w:val="NoSpacing"/>
+        <w:rPr>
+          <w:color w:val="FF0000"/>
+          <w:sz w:val="24"/>
+          <w:szCs w:val="24"/>
+        </w:rPr>
+      </w:pPr>
+    </w:p>
+    <w:p>
+      <w:pPr>
+        <w:pStyle w:val="Heading2"/>
+      </w:pPr>
+      <w:bookmarkStart w:id="30" w:name="_Toc35451183"/>
+      <w:r>
+        <w:lastRenderedPageBreak/>
+        <w:t>Opdracht C1</w:t>
+      </w:r>
+      <w:r>
+        <w:t>b</w:t>
+      </w:r>
+      <w:bookmarkEnd w:id="30"/>
+    </w:p>
+    <w:p>
+      <w:pPr>
+        <w:pStyle w:val="NoSpacing"/>
+        <w:rPr>
+          <w:b/>
+          <w:bCs/>
+          <w:sz w:val="24"/>
+          <w:szCs w:val="24"/>
+        </w:rPr>
+      </w:pPr>
+      <w:r>
+        <w:rPr>
+          <w:b/>
+          <w:bCs/>
+          <w:sz w:val="24"/>
+          <w:szCs w:val="24"/>
+        </w:rPr>
+        <w:t>Essentie:</w:t>
+      </w:r>
+    </w:p>
+    <w:p>
+      <w:pPr>
+        <w:pStyle w:val="NoSpacing"/>
+        <w:rPr>
+          <w:sz w:val="24"/>
+          <w:szCs w:val="24"/>
+        </w:rPr>
+      </w:pPr>
+      <w:r>
+        <w:rPr>
+          <w:sz w:val="24"/>
+          <w:szCs w:val="24"/>
+        </w:rPr>
+        <w:t>De tweede</w:t>
+      </w:r>
+      <w:r>
+        <w:rPr>
+          <w:sz w:val="24"/>
+          <w:szCs w:val="24"/>
+        </w:rPr>
+        <w:t xml:space="preserve"> tussenopdracht om te zorgen dat de 7-segmenten displays samen kunnen werken.</w:t>
+      </w:r>
+      <w:r>
+        <w:rPr>
+          <w:sz w:val="24"/>
+          <w:szCs w:val="24"/>
+        </w:rPr>
+        <w:t xml:space="preserve"> Deze keer in een lastigere vorm dan opdracht c1a</w:t>
+      </w:r>
+      <w:r>
+        <w:rPr>
+          <w:sz w:val="24"/>
+          <w:szCs w:val="24"/>
+        </w:rPr>
+        <w:t>.</w:t>
+      </w:r>
+    </w:p>
+    <w:p>
+      <w:pPr>
+        <w:pStyle w:val="NoSpacing"/>
+        <w:rPr>
+          <w:sz w:val="24"/>
+          <w:szCs w:val="24"/>
+        </w:rPr>
+      </w:pPr>
+    </w:p>
+    <w:p>
+      <w:pPr>
+        <w:pStyle w:val="NoSpacing"/>
+        <w:rPr>
+          <w:b/>
+          <w:bCs/>
+          <w:sz w:val="24"/>
+          <w:szCs w:val="24"/>
+        </w:rPr>
+      </w:pPr>
+      <w:r>
+        <w:rPr>
+          <w:b/>
+          <w:bCs/>
+          <w:sz w:val="24"/>
+          <w:szCs w:val="24"/>
+        </w:rPr>
+        <w:t>Oplossing:</w:t>
+      </w:r>
+    </w:p>
+    <w:p>
+      <w:pPr>
+        <w:pStyle w:val="NoSpacing"/>
+        <w:rPr>
+          <w:sz w:val="24"/>
+          <w:szCs w:val="24"/>
+        </w:rPr>
+      </w:pPr>
+      <w:r>
+        <w:rPr>
+          <w:sz w:val="24"/>
+          <w:szCs w:val="24"/>
+        </w:rPr>
+        <w:t>Deze opdrachten hebben wij een timer gemaakt die naar</w:t>
+      </w:r>
+      <w:r>
+        <w:rPr>
+          <w:sz w:val="24"/>
+          <w:szCs w:val="24"/>
+        </w:rPr>
+        <w:t xml:space="preserve"> van -999 </w:t>
+      </w:r>
+      <w:r>
+        <w:rPr>
+          <w:sz w:val="24"/>
+          <w:szCs w:val="24"/>
+        </w:rPr>
+        <w:t xml:space="preserve">boven optelt. Dat hebben we voor elkaar gekregen met de volgende code stukjes (voor de volledige code zie week 5, methode </w:t>
+      </w:r>
+      <w:r>
+        <w:rPr>
+          <w:sz w:val="24"/>
+          <w:szCs w:val="24"/>
+        </w:rPr>
+        <w:t>showMinusDemo</w:t>
+      </w:r>
+      <w:r>
+        <w:rPr>
+          <w:sz w:val="24"/>
+          <w:szCs w:val="24"/>
+        </w:rPr>
+        <w:t>() ):</w:t>
+      </w:r>
+    </w:p>
+    <w:p>
+      <w:pPr>
+        <w:pStyle w:val="NoSpacing"/>
+        <w:rPr>
+          <w:sz w:val="24"/>
+          <w:szCs w:val="24"/>
+        </w:rPr>
+      </w:pPr>
+    </w:p>
+    <w:p>
+      <w:pPr>
+        <w:pStyle w:val="NoSpacing"/>
+        <w:rPr>
+          <w:b/>
+          <w:bCs/>
+          <w:sz w:val="24"/>
+          <w:szCs w:val="24"/>
+        </w:rPr>
+      </w:pPr>
+      <w:r>
+        <w:rPr>
+          <w:b/>
+          <w:bCs/>
+          <w:sz w:val="24"/>
+          <w:szCs w:val="24"/>
+        </w:rPr>
+        <w:t xml:space="preserve">char </w:t>
+      </w:r>
+      <w:r>
+        <w:rPr>
+          <w:sz w:val="24"/>
+          <w:szCs w:val="24"/>
+        </w:rPr>
+        <w:t xml:space="preserve">minusToken = </w:t>
+      </w:r>
+      <w:r>
+        <w:rPr>
+          <w:i/>
+          <w:iCs/>
+          <w:sz w:val="24"/>
+          <w:szCs w:val="24"/>
+        </w:rPr>
+        <w:t>10</w:t>
+      </w:r>
+      <w:r>
+        <w:rPr>
+          <w:b/>
+          <w:bCs/>
+          <w:sz w:val="24"/>
+          <w:szCs w:val="24"/>
+        </w:rPr>
+        <w:t>;</w:t>
+      </w:r>
+      <w:r>
+        <w:rPr>
+          <w:b/>
+          <w:bCs/>
+          <w:sz w:val="24"/>
+          <w:szCs w:val="24"/>
+        </w:rPr>
+        <w:t xml:space="preserve"> // </w:t>
+      </w:r>
+      <w:r>
+        <w:rPr>
+          <w:b/>
+          <w:bCs/>
+          <w:sz w:val="24"/>
+          <w:szCs w:val="24"/>
+        </w:rPr>
+        <w:t xml:space="preserve">de waarde van het </w:t>
+      </w:r>
+      <w:r>
+        <w:rPr>
+          <w:b/>
+          <w:bCs/>
+          <w:sz w:val="24"/>
+          <w:szCs w:val="24"/>
+        </w:rPr>
+        <w:t>min teken.</w:t>
+      </w:r>
+    </w:p>
+    <w:p>
+      <w:pPr>
+        <w:pStyle w:val="NoSpacing"/>
+        <w:rPr>
+          <w:b/>
+          <w:bCs/>
+          <w:sz w:val="24"/>
+          <w:szCs w:val="24"/>
+        </w:rPr>
+      </w:pPr>
+      <w:r>
+        <w:rPr>
+          <w:b/>
+          <w:bCs/>
+          <w:sz w:val="24"/>
+          <w:szCs w:val="24"/>
+        </w:rPr>
+        <w:tab/>
+      </w:r>
+    </w:p>
+    <w:p>
+      <w:pPr>
+        <w:pStyle w:val="NoSpacing"/>
+        <w:rPr>
+          <w:b/>
+          <w:bCs/>
+          <w:sz w:val="24"/>
+          <w:szCs w:val="24"/>
           <w:lang w:val="en-US"/>
         </w:rPr>
       </w:pPr>
       <w:r>
         <w:rPr>
-          <w:rFonts w:ascii="Consolas" w:hAnsi="Consolas" w:cs="Consolas"/>
-          <w:color w:val="A000A0"/>
-          <w:sz w:val="19"/>
-          <w:szCs w:val="19"/>
-          <w:highlight w:val="white"/>
+          <w:b/>
+          <w:bCs/>
+          <w:sz w:val="24"/>
+          <w:szCs w:val="24"/>
           <w:lang w:val="en-US"/>
         </w:rPr>
-        <w:t>ADMUX</w:t>
-      </w:r>
-      <w:r>
-        <w:rPr>
-          <w:rFonts w:ascii="Consolas" w:hAnsi="Consolas" w:cs="Consolas"/>
-          <w:color w:val="A31515"/>
-          <w:sz w:val="19"/>
-          <w:szCs w:val="19"/>
-          <w:highlight w:val="white"/>
+        <w:t xml:space="preserve">char </w:t>
+      </w:r>
+      <w:proofErr w:type="spellStart"/>
+      <w:r>
+        <w:rPr>
+          <w:sz w:val="24"/>
+          <w:szCs w:val="24"/>
           <w:lang w:val="en-US"/>
         </w:rPr>
+        <w:t>indexFirst</w:t>
+      </w:r>
+      <w:proofErr w:type="spellEnd"/>
+      <w:r>
+        <w:rPr>
+          <w:sz w:val="24"/>
+          <w:szCs w:val="24"/>
+          <w:lang w:val="en-US"/>
+        </w:rPr>
+        <w:t xml:space="preserve"> = </w:t>
+      </w:r>
+      <w:r>
+        <w:rPr>
+          <w:i/>
+          <w:iCs/>
+          <w:sz w:val="24"/>
+          <w:szCs w:val="24"/>
+          <w:lang w:val="en-US"/>
+        </w:rPr>
+        <w:t>9</w:t>
+      </w:r>
+      <w:r>
+        <w:rPr>
+          <w:sz w:val="24"/>
+          <w:szCs w:val="24"/>
+          <w:lang w:val="en-US"/>
+        </w:rPr>
+        <w:t xml:space="preserve">; </w:t>
+      </w:r>
+      <w:r>
+        <w:rPr>
+          <w:b/>
+          <w:bCs/>
+          <w:sz w:val="24"/>
+          <w:szCs w:val="24"/>
+          <w:lang w:val="en-US"/>
+        </w:rPr>
+        <w:t>// display 1</w:t>
+      </w:r>
+    </w:p>
+    <w:p>
+      <w:pPr>
+        <w:pStyle w:val="NoSpacing"/>
+        <w:rPr>
+          <w:sz w:val="24"/>
+          <w:szCs w:val="24"/>
+          <w:lang w:val="en-US"/>
+        </w:rPr>
+      </w:pPr>
+      <w:r>
+        <w:rPr>
+          <w:b/>
+          <w:bCs/>
+          <w:sz w:val="24"/>
+          <w:szCs w:val="24"/>
+          <w:lang w:val="en-US"/>
+        </w:rPr>
+        <w:t xml:space="preserve">char </w:t>
+      </w:r>
+      <w:proofErr w:type="spellStart"/>
+      <w:r>
+        <w:rPr>
+          <w:sz w:val="24"/>
+          <w:szCs w:val="24"/>
+          <w:lang w:val="en-US"/>
+        </w:rPr>
+        <w:t>indexSecond</w:t>
+      </w:r>
+      <w:proofErr w:type="spellEnd"/>
+      <w:r>
+        <w:rPr>
+          <w:sz w:val="24"/>
+          <w:szCs w:val="24"/>
+          <w:lang w:val="en-US"/>
+        </w:rPr>
+        <w:t xml:space="preserve"> =</w:t>
+      </w:r>
+      <w:r>
+        <w:rPr>
+          <w:b/>
+          <w:bCs/>
+          <w:sz w:val="24"/>
+          <w:szCs w:val="24"/>
+          <w:lang w:val="en-US"/>
+        </w:rPr>
         <w:t xml:space="preserve"> </w:t>
       </w:r>
       <w:r>
         <w:rPr>
-          <w:rFonts w:ascii="Consolas" w:hAnsi="Consolas" w:cs="Consolas"/>
-          <w:color w:val="000000"/>
-          <w:sz w:val="19"/>
-          <w:szCs w:val="19"/>
-          <w:highlight w:val="white"/>
+          <w:i/>
+          <w:iCs/>
+          <w:sz w:val="24"/>
+          <w:szCs w:val="24"/>
           <w:lang w:val="en-US"/>
         </w:rPr>
-        <w:t>=</w:t>
-      </w:r>
-      <w:r>
-        <w:rPr>
-          <w:rFonts w:ascii="Consolas" w:hAnsi="Consolas" w:cs="Consolas"/>
-          <w:color w:val="A31515"/>
-          <w:sz w:val="19"/>
-          <w:szCs w:val="19"/>
-          <w:highlight w:val="white"/>
+        <w:t>9</w:t>
+      </w:r>
+      <w:r>
+        <w:rPr>
+          <w:sz w:val="24"/>
+          <w:szCs w:val="24"/>
           <w:lang w:val="en-US"/>
         </w:rPr>
+        <w:t xml:space="preserve">; </w:t>
+      </w:r>
+      <w:r>
+        <w:rPr>
+          <w:b/>
+          <w:bCs/>
+          <w:sz w:val="24"/>
+          <w:szCs w:val="24"/>
+          <w:lang w:val="en-US"/>
+        </w:rPr>
+        <w:t>// display 2</w:t>
+      </w:r>
+    </w:p>
+    <w:p>
+      <w:pPr>
+        <w:pStyle w:val="NoSpacing"/>
+        <w:rPr>
+          <w:b/>
+          <w:bCs/>
+          <w:sz w:val="24"/>
+          <w:szCs w:val="24"/>
+          <w:lang w:val="en-US"/>
+        </w:rPr>
+      </w:pPr>
+      <w:r>
+        <w:rPr>
+          <w:b/>
+          <w:bCs/>
+          <w:sz w:val="24"/>
+          <w:szCs w:val="24"/>
+          <w:lang w:val="en-US"/>
+        </w:rPr>
+        <w:t xml:space="preserve">char </w:t>
+      </w:r>
+      <w:proofErr w:type="spellStart"/>
+      <w:r>
+        <w:rPr>
+          <w:sz w:val="24"/>
+          <w:szCs w:val="24"/>
+          <w:lang w:val="en-US"/>
+        </w:rPr>
+        <w:t>indexThirth</w:t>
+      </w:r>
+      <w:proofErr w:type="spellEnd"/>
+      <w:r>
+        <w:rPr>
+          <w:sz w:val="24"/>
+          <w:szCs w:val="24"/>
+          <w:lang w:val="en-US"/>
+        </w:rPr>
+        <w:t xml:space="preserve"> = </w:t>
+      </w:r>
+      <w:r>
+        <w:rPr>
+          <w:i/>
+          <w:iCs/>
+          <w:sz w:val="24"/>
+          <w:szCs w:val="24"/>
+          <w:lang w:val="en-US"/>
+        </w:rPr>
+        <w:t>9</w:t>
+      </w:r>
+      <w:r>
+        <w:rPr>
+          <w:sz w:val="24"/>
+          <w:szCs w:val="24"/>
+          <w:lang w:val="en-US"/>
+        </w:rPr>
+        <w:t xml:space="preserve">; </w:t>
+      </w:r>
+      <w:r>
+        <w:rPr>
+          <w:b/>
+          <w:bCs/>
+          <w:sz w:val="24"/>
+          <w:szCs w:val="24"/>
+          <w:lang w:val="en-US"/>
+        </w:rPr>
+        <w:t>// display 3</w:t>
+      </w:r>
+    </w:p>
+    <w:p>
+      <w:pPr>
+        <w:pStyle w:val="NoSpacing"/>
+        <w:rPr>
+          <w:b/>
+          <w:bCs/>
+          <w:sz w:val="24"/>
+          <w:szCs w:val="24"/>
+          <w:lang w:val="en-US"/>
+        </w:rPr>
+      </w:pPr>
+      <w:r>
+        <w:rPr>
+          <w:b/>
+          <w:bCs/>
+          <w:sz w:val="24"/>
+          <w:szCs w:val="24"/>
+          <w:lang w:val="en-US"/>
+        </w:rPr>
+        <w:t xml:space="preserve">char </w:t>
+      </w:r>
+      <w:proofErr w:type="spellStart"/>
+      <w:r>
+        <w:rPr>
+          <w:sz w:val="24"/>
+          <w:szCs w:val="24"/>
+          <w:lang w:val="en-US"/>
+        </w:rPr>
+        <w:t>indexFourth</w:t>
+      </w:r>
+      <w:proofErr w:type="spellEnd"/>
+      <w:r>
+        <w:rPr>
+          <w:sz w:val="24"/>
+          <w:szCs w:val="24"/>
+          <w:lang w:val="en-US"/>
+        </w:rPr>
+        <w:t xml:space="preserve"> = </w:t>
+      </w:r>
+      <w:r>
+        <w:rPr>
+          <w:i/>
+          <w:iCs/>
+          <w:sz w:val="24"/>
+          <w:szCs w:val="24"/>
+          <w:lang w:val="en-US"/>
+        </w:rPr>
+        <w:t>9</w:t>
+      </w:r>
+      <w:r>
+        <w:rPr>
+          <w:sz w:val="24"/>
+          <w:szCs w:val="24"/>
+          <w:lang w:val="en-US"/>
+        </w:rPr>
+        <w:t xml:space="preserve">; </w:t>
+      </w:r>
+      <w:r>
+        <w:rPr>
+          <w:b/>
+          <w:bCs/>
+          <w:sz w:val="24"/>
+          <w:szCs w:val="24"/>
+          <w:lang w:val="en-US"/>
+        </w:rPr>
+        <w:t>// display 4</w:t>
+      </w:r>
+    </w:p>
+    <w:p>
+      <w:pPr>
+        <w:pStyle w:val="NoSpacing"/>
+        <w:rPr>
+          <w:b/>
+          <w:bCs/>
+          <w:sz w:val="24"/>
+          <w:szCs w:val="24"/>
+          <w:lang w:val="en-US"/>
+        </w:rPr>
+      </w:pPr>
+    </w:p>
+    <w:p>
+      <w:pPr>
+        <w:pStyle w:val="NoSpacing"/>
+        <w:rPr>
+          <w:sz w:val="24"/>
+          <w:szCs w:val="24"/>
+          <w:lang w:val="en-US"/>
+        </w:rPr>
+      </w:pPr>
+    </w:p>
+    <w:p>
+      <w:pPr>
+        <w:pStyle w:val="NoSpacing"/>
+        <w:rPr>
+          <w:sz w:val="24"/>
+          <w:szCs w:val="24"/>
+          <w:lang w:val="en-US"/>
+        </w:rPr>
+      </w:pPr>
+      <w:r>
+        <w:rPr>
+          <w:sz w:val="24"/>
+          <w:szCs w:val="24"/>
+          <w:lang w:val="en-US"/>
+        </w:rPr>
+        <w:t>for (</w:t>
+      </w:r>
+      <w:r>
+        <w:rPr>
+          <w:b/>
+          <w:bCs/>
+          <w:sz w:val="24"/>
+          <w:szCs w:val="24"/>
+          <w:lang w:val="en-US"/>
+        </w:rPr>
+        <w:t>char</w:t>
+      </w:r>
+      <w:r>
+        <w:rPr>
+          <w:sz w:val="24"/>
+          <w:szCs w:val="24"/>
+          <w:lang w:val="en-US"/>
+        </w:rPr>
         <w:t xml:space="preserve"> </w:t>
       </w:r>
-      <w:r>
-        <w:rPr>
-          <w:rFonts w:ascii="Consolas" w:hAnsi="Consolas" w:cs="Consolas"/>
-          <w:color w:val="000000"/>
-          <w:sz w:val="19"/>
-          <w:szCs w:val="19"/>
-          <w:highlight w:val="white"/>
+      <w:proofErr w:type="spellStart"/>
+      <w:r>
+        <w:rPr>
+          <w:sz w:val="24"/>
+          <w:szCs w:val="24"/>
           <w:lang w:val="en-US"/>
         </w:rPr>
-        <w:t>0b01100001;</w:t>
-      </w:r>
-      <w:r>
-        <w:rPr>
-          <w:rFonts w:ascii="Consolas" w:hAnsi="Consolas" w:cs="Consolas"/>
-          <w:color w:val="A31515"/>
-          <w:sz w:val="19"/>
-          <w:szCs w:val="19"/>
-          <w:highlight w:val="white"/>
+        <w:t>i</w:t>
+      </w:r>
+      <w:proofErr w:type="spellEnd"/>
+      <w:r>
+        <w:rPr>
+          <w:sz w:val="24"/>
+          <w:szCs w:val="24"/>
           <w:lang w:val="en-US"/>
         </w:rPr>
+        <w:t xml:space="preserve"> = </w:t>
+      </w:r>
+      <w:proofErr w:type="gramStart"/>
+      <w:r>
+        <w:rPr>
+          <w:sz w:val="24"/>
+          <w:szCs w:val="24"/>
+          <w:lang w:val="en-US"/>
+        </w:rPr>
+        <w:t xml:space="preserve">0;  </w:t>
+      </w:r>
+      <w:proofErr w:type="spellStart"/>
+      <w:r>
+        <w:rPr>
+          <w:sz w:val="24"/>
+          <w:szCs w:val="24"/>
+          <w:lang w:val="en-US"/>
+        </w:rPr>
+        <w:t>i</w:t>
+      </w:r>
+      <w:proofErr w:type="spellEnd"/>
+      <w:proofErr w:type="gramEnd"/>
+      <w:r>
+        <w:rPr>
+          <w:sz w:val="24"/>
+          <w:szCs w:val="24"/>
+          <w:lang w:val="en-US"/>
+        </w:rPr>
+        <w:t xml:space="preserve"> &lt; </w:t>
+      </w:r>
+      <w:r>
+        <w:rPr>
+          <w:i/>
+          <w:iCs/>
+          <w:sz w:val="24"/>
+          <w:szCs w:val="24"/>
+          <w:lang w:val="en-US"/>
+        </w:rPr>
+        <w:t>999</w:t>
+      </w:r>
+      <w:r>
+        <w:rPr>
+          <w:sz w:val="24"/>
+          <w:szCs w:val="24"/>
+          <w:lang w:val="en-US"/>
+        </w:rPr>
+        <w:t xml:space="preserve">;  </w:t>
+      </w:r>
+      <w:proofErr w:type="spellStart"/>
+      <w:r>
+        <w:rPr>
+          <w:sz w:val="24"/>
+          <w:szCs w:val="24"/>
+          <w:lang w:val="en-US"/>
+        </w:rPr>
+        <w:t>i</w:t>
+      </w:r>
+      <w:proofErr w:type="spellEnd"/>
+      <w:r>
+        <w:rPr>
+          <w:sz w:val="24"/>
+          <w:szCs w:val="24"/>
+          <w:lang w:val="en-US"/>
+        </w:rPr>
+        <w:t>--</w:t>
+      </w:r>
+      <w:r>
+        <w:rPr>
+          <w:sz w:val="24"/>
+          <w:szCs w:val="24"/>
+          <w:lang w:val="en-US"/>
+        </w:rPr>
+        <w:t xml:space="preserve"> )</w:t>
+      </w:r>
+    </w:p>
+    <w:p>
+      <w:pPr>
+        <w:pStyle w:val="NoSpacing"/>
+        <w:rPr>
+          <w:sz w:val="24"/>
+          <w:szCs w:val="24"/>
+          <w:lang w:val="en-US"/>
+        </w:rPr>
+      </w:pPr>
+      <w:r>
+        <w:rPr>
+          <w:sz w:val="24"/>
+          <w:szCs w:val="24"/>
+          <w:lang w:val="en-US"/>
+        </w:rPr>
+        <w:t>}</w:t>
+      </w:r>
+    </w:p>
+    <w:p>
+      <w:pPr>
+        <w:pStyle w:val="NoSpacing"/>
+        <w:rPr>
+          <w:sz w:val="24"/>
+          <w:szCs w:val="24"/>
+          <w:lang w:val="en-US"/>
+        </w:rPr>
+      </w:pPr>
+      <w:r>
+        <w:rPr>
+          <w:sz w:val="24"/>
+          <w:szCs w:val="24"/>
+          <w:lang w:val="en-US"/>
+        </w:rPr>
         <w:tab/>
       </w:r>
       <w:r>
         <w:rPr>
-          <w:rFonts w:ascii="Consolas" w:hAnsi="Consolas" w:cs="Consolas"/>
-          <w:color w:val="008000"/>
-          <w:sz w:val="19"/>
-          <w:szCs w:val="19"/>
-          <w:highlight w:val="white"/>
+          <w:sz w:val="24"/>
+          <w:szCs w:val="24"/>
           <w:lang w:val="en-US"/>
         </w:rPr>
-        <w:t>// AREF=VCC, result left adjusted, channel1 at pin PF1</w:t>
-      </w:r>
-    </w:p>
-    <w:p>
-      <w:pPr>
-        <w:pStyle w:val="NoSpacing"/>
-        <w:rPr>
-          <w:sz w:val="24"/>
-          <w:szCs w:val="24"/>
-        </w:rPr>
-      </w:pPr>
-      <w:r>
-        <w:rPr>
-          <w:rFonts w:ascii="Consolas" w:hAnsi="Consolas" w:cs="Consolas"/>
-          <w:color w:val="A000A0"/>
-          <w:sz w:val="19"/>
-          <w:szCs w:val="19"/>
-          <w:highlight w:val="white"/>
+        <w:t>if (</w:t>
+      </w:r>
+      <w:proofErr w:type="spellStart"/>
+      <w:r>
+        <w:rPr>
+          <w:sz w:val="24"/>
+          <w:szCs w:val="24"/>
           <w:lang w:val="en-US"/>
         </w:rPr>
-        <w:t>ADCSRA</w:t>
-      </w:r>
-      <w:r>
-        <w:rPr>
-          <w:rFonts w:ascii="Consolas" w:hAnsi="Consolas" w:cs="Consolas"/>
-          <w:color w:val="A31515"/>
-          <w:sz w:val="19"/>
-          <w:szCs w:val="19"/>
-          <w:highlight w:val="white"/>
+        <w:t>i</w:t>
+      </w:r>
+      <w:proofErr w:type="spellEnd"/>
+      <w:r>
+        <w:rPr>
+          <w:sz w:val="24"/>
+          <w:szCs w:val="24"/>
           <w:lang w:val="en-US"/>
         </w:rPr>
-        <w:t xml:space="preserve"> </w:t>
-      </w:r>
-      <w:r>
-        <w:rPr>
-          <w:rFonts w:ascii="Consolas" w:hAnsi="Consolas" w:cs="Consolas"/>
-          <w:color w:val="000000"/>
-          <w:sz w:val="19"/>
-          <w:szCs w:val="19"/>
-          <w:highlight w:val="white"/>
+        <w:t xml:space="preserve"> &lt;= </w:t>
+      </w:r>
+      <w:r>
+        <w:rPr>
+          <w:i/>
+          <w:iCs/>
+          <w:sz w:val="24"/>
+          <w:szCs w:val="24"/>
           <w:lang w:val="en-US"/>
         </w:rPr>
-        <w:t>=</w:t>
-      </w:r>
-      <w:r>
-        <w:rPr>
-          <w:rFonts w:ascii="Consolas" w:hAnsi="Consolas" w:cs="Consolas"/>
-          <w:color w:val="A31515"/>
-          <w:sz w:val="19"/>
-          <w:szCs w:val="19"/>
-          <w:highlight w:val="white"/>
+        <w:t>99</w:t>
+      </w:r>
+      <w:r>
+        <w:rPr>
+          <w:sz w:val="24"/>
+          <w:szCs w:val="24"/>
           <w:lang w:val="en-US"/>
         </w:rPr>
-        <w:t xml:space="preserve"> </w:t>
-      </w:r>
-      <w:r>
-        <w:rPr>
-          <w:rFonts w:ascii="Consolas" w:hAnsi="Consolas" w:cs="Consolas"/>
-          <w:color w:val="000000"/>
-          <w:sz w:val="19"/>
-          <w:szCs w:val="19"/>
-          <w:highlight w:val="white"/>
+        <w:t>)</w:t>
+      </w:r>
+    </w:p>
+    <w:p>
+      <w:pPr>
+        <w:pStyle w:val="NoSpacing"/>
+        <w:rPr>
+          <w:sz w:val="24"/>
+          <w:szCs w:val="24"/>
           <w:lang w:val="en-US"/>
         </w:rPr>
-        <w:t>0b11100110;</w:t>
-      </w:r>
-      <w:r>
-        <w:rPr>
-          <w:rFonts w:ascii="Consolas" w:hAnsi="Consolas" w:cs="Consolas"/>
-          <w:color w:val="A31515"/>
-          <w:sz w:val="19"/>
-          <w:szCs w:val="19"/>
-          <w:highlight w:val="white"/>
+      </w:pPr>
+      <w:r>
+        <w:rPr>
+          <w:sz w:val="24"/>
+          <w:szCs w:val="24"/>
           <w:lang w:val="en-US"/>
         </w:rPr>
         <w:tab/>
-      </w:r>
-      <w:r>
-        <w:rPr>
-          <w:rFonts w:ascii="Consolas" w:hAnsi="Consolas" w:cs="Consolas"/>
-          <w:color w:val="008000"/>
-          <w:sz w:val="19"/>
-          <w:szCs w:val="19"/>
-          <w:highlight w:val="white"/>
+        <w:t>{</w:t>
+      </w:r>
+    </w:p>
+    <w:p>
+      <w:pPr>
+        <w:pStyle w:val="NoSpacing"/>
+        <w:rPr>
+          <w:sz w:val="24"/>
+          <w:szCs w:val="24"/>
           <w:lang w:val="en-US"/>
         </w:rPr>
-        <w:t>// ADC-enable, no interrupt, start, free running, division by 64</w:t>
-      </w:r>
-    </w:p>
-    <w:p>
-      <w:pPr>
-        <w:pStyle w:val="NoSpacing"/>
-        <w:rPr>
-          <w:sz w:val="24"/>
-          <w:szCs w:val="24"/>
-        </w:rPr>
-      </w:pPr>
-      <w:r>
-        <w:rPr>
-          <w:sz w:val="24"/>
-          <w:szCs w:val="24"/>
-        </w:rPr>
-        <w:t xml:space="preserve">Je kan de high en low bits van de </w:t>
-      </w:r>
-      <w:r>
-        <w:rPr>
-          <w:sz w:val="24"/>
-          <w:szCs w:val="24"/>
-        </w:rPr>
-        <w:t>ADC</w:t>
-      </w:r>
-      <w:r>
-        <w:rPr>
-          <w:sz w:val="24"/>
-          <w:szCs w:val="24"/>
-        </w:rPr>
-        <w:t xml:space="preserve"> op de poorten zetten door ADCH en ADCL te gebruiken.</w:t>
-      </w:r>
-      <w:r>
-        <w:rPr>
-          <w:sz w:val="24"/>
-          <w:szCs w:val="24"/>
-        </w:rPr>
-        <w:t xml:space="preserve"> Zorg ervoor dat de poort F op input staat en gebruik dan de draaiknop.</w:t>
+      </w:pPr>
+      <w:r>
+        <w:rPr>
+          <w:sz w:val="24"/>
+          <w:szCs w:val="24"/>
+          <w:lang w:val="en-US"/>
+        </w:rPr>
+        <w:tab/>
+      </w:r>
+      <w:r>
+        <w:rPr>
+          <w:sz w:val="24"/>
+          <w:szCs w:val="24"/>
+          <w:lang w:val="en-US"/>
+        </w:rPr>
+        <w:tab/>
+      </w:r>
+      <w:proofErr w:type="spellStart"/>
+      <w:proofErr w:type="gramStart"/>
+      <w:r>
+        <w:rPr>
+          <w:sz w:val="24"/>
+          <w:szCs w:val="24"/>
+          <w:lang w:val="en-US"/>
+        </w:rPr>
+        <w:t>clearDisplay</w:t>
+      </w:r>
+      <w:proofErr w:type="spellEnd"/>
+      <w:r>
+        <w:rPr>
+          <w:sz w:val="24"/>
+          <w:szCs w:val="24"/>
+          <w:lang w:val="en-US"/>
+        </w:rPr>
+        <w:t>(</w:t>
+      </w:r>
+      <w:proofErr w:type="gramEnd"/>
+      <w:r>
+        <w:rPr>
+          <w:i/>
+          <w:iCs/>
+          <w:sz w:val="24"/>
+          <w:szCs w:val="24"/>
+          <w:lang w:val="en-US"/>
+        </w:rPr>
+        <w:t>4</w:t>
+      </w:r>
+      <w:r>
+        <w:rPr>
+          <w:sz w:val="24"/>
+          <w:szCs w:val="24"/>
+          <w:lang w:val="en-US"/>
+        </w:rPr>
+        <w:t>);</w:t>
+      </w:r>
+    </w:p>
+    <w:p>
+      <w:pPr>
+        <w:pStyle w:val="NoSpacing"/>
+        <w:rPr>
+          <w:sz w:val="24"/>
+          <w:szCs w:val="24"/>
+          <w:lang w:val="en-US"/>
+        </w:rPr>
+      </w:pPr>
+      <w:r>
+        <w:rPr>
+          <w:sz w:val="24"/>
+          <w:szCs w:val="24"/>
+          <w:lang w:val="en-US"/>
+        </w:rPr>
+        <w:tab/>
+      </w:r>
+      <w:r>
+        <w:rPr>
+          <w:sz w:val="24"/>
+          <w:szCs w:val="24"/>
+          <w:lang w:val="en-US"/>
+        </w:rPr>
+        <w:tab/>
+      </w:r>
+      <w:proofErr w:type="spellStart"/>
+      <w:r>
+        <w:rPr>
+          <w:sz w:val="24"/>
+          <w:szCs w:val="24"/>
+          <w:lang w:val="en-US"/>
+        </w:rPr>
+        <w:t>indexThirth</w:t>
+      </w:r>
+      <w:proofErr w:type="spellEnd"/>
+      <w:r>
+        <w:rPr>
+          <w:sz w:val="24"/>
+          <w:szCs w:val="24"/>
+          <w:lang w:val="en-US"/>
+        </w:rPr>
+        <w:t xml:space="preserve"> = </w:t>
+      </w:r>
+      <w:proofErr w:type="spellStart"/>
+      <w:r>
+        <w:rPr>
+          <w:sz w:val="24"/>
+          <w:szCs w:val="24"/>
+          <w:lang w:val="en-US"/>
+        </w:rPr>
+        <w:t>minusToken</w:t>
+      </w:r>
+      <w:proofErr w:type="spellEnd"/>
+      <w:r>
+        <w:rPr>
+          <w:sz w:val="24"/>
+          <w:szCs w:val="24"/>
+          <w:lang w:val="en-US"/>
+        </w:rPr>
+        <w:t>;</w:t>
+      </w:r>
+      <w:r>
+        <w:rPr>
+          <w:sz w:val="24"/>
+          <w:szCs w:val="24"/>
+          <w:lang w:val="en-US"/>
+        </w:rPr>
+        <w:tab/>
+      </w:r>
+    </w:p>
+    <w:p>
+      <w:pPr>
+        <w:pStyle w:val="NoSpacing"/>
+        <w:rPr>
+          <w:sz w:val="24"/>
+          <w:szCs w:val="24"/>
+          <w:lang w:val="en-US"/>
+        </w:rPr>
+      </w:pPr>
+      <w:r>
+        <w:rPr>
+          <w:sz w:val="24"/>
+          <w:szCs w:val="24"/>
+          <w:lang w:val="en-US"/>
+        </w:rPr>
+        <w:tab/>
+        <w:t xml:space="preserve">} </w:t>
+      </w:r>
+    </w:p>
+    <w:p>
+      <w:pPr>
+        <w:pStyle w:val="NoSpacing"/>
+        <w:rPr>
+          <w:sz w:val="24"/>
+          <w:szCs w:val="24"/>
+          <w:lang w:val="en-US"/>
+        </w:rPr>
+      </w:pPr>
+      <w:r>
+        <w:rPr>
+          <w:sz w:val="24"/>
+          <w:szCs w:val="24"/>
+          <w:lang w:val="en-US"/>
+        </w:rPr>
+        <w:tab/>
+        <w:t>else if (</w:t>
+      </w:r>
+      <w:proofErr w:type="spellStart"/>
+      <w:r>
+        <w:rPr>
+          <w:sz w:val="24"/>
+          <w:szCs w:val="24"/>
+          <w:lang w:val="en-US"/>
+        </w:rPr>
+        <w:t>i</w:t>
+      </w:r>
+      <w:proofErr w:type="spellEnd"/>
+      <w:r>
+        <w:rPr>
+          <w:sz w:val="24"/>
+          <w:szCs w:val="24"/>
+          <w:lang w:val="en-US"/>
+        </w:rPr>
+        <w:t xml:space="preserve"> &lt;= </w:t>
+      </w:r>
+      <w:r>
+        <w:rPr>
+          <w:i/>
+          <w:iCs/>
+          <w:sz w:val="24"/>
+          <w:szCs w:val="24"/>
+          <w:lang w:val="en-US"/>
+        </w:rPr>
+        <w:t>9</w:t>
+      </w:r>
+      <w:r>
+        <w:rPr>
+          <w:sz w:val="24"/>
+          <w:szCs w:val="24"/>
+          <w:lang w:val="en-US"/>
+        </w:rPr>
+        <w:t>)</w:t>
+      </w:r>
+    </w:p>
+    <w:p>
+      <w:pPr>
+        <w:pStyle w:val="NoSpacing"/>
+        <w:rPr>
+          <w:sz w:val="24"/>
+          <w:szCs w:val="24"/>
+          <w:lang w:val="en-US"/>
+        </w:rPr>
+      </w:pPr>
+      <w:r>
+        <w:rPr>
+          <w:sz w:val="24"/>
+          <w:szCs w:val="24"/>
+          <w:lang w:val="en-US"/>
+        </w:rPr>
+        <w:tab/>
+        <w:t>{</w:t>
+      </w:r>
+    </w:p>
+    <w:p>
+      <w:pPr>
+        <w:pStyle w:val="NoSpacing"/>
+        <w:rPr>
+          <w:sz w:val="24"/>
+          <w:szCs w:val="24"/>
+          <w:lang w:val="en-US"/>
+        </w:rPr>
+      </w:pPr>
+      <w:r>
+        <w:rPr>
+          <w:sz w:val="24"/>
+          <w:szCs w:val="24"/>
+          <w:lang w:val="en-US"/>
+        </w:rPr>
+        <w:tab/>
+      </w:r>
+      <w:r>
+        <w:rPr>
+          <w:sz w:val="24"/>
+          <w:szCs w:val="24"/>
+          <w:lang w:val="en-US"/>
+        </w:rPr>
+        <w:tab/>
+      </w:r>
+      <w:proofErr w:type="spellStart"/>
+      <w:proofErr w:type="gramStart"/>
+      <w:r>
+        <w:rPr>
+          <w:sz w:val="24"/>
+          <w:szCs w:val="24"/>
+          <w:lang w:val="en-US"/>
+        </w:rPr>
+        <w:t>clearDisplay</w:t>
+      </w:r>
+      <w:proofErr w:type="spellEnd"/>
+      <w:r>
+        <w:rPr>
+          <w:sz w:val="24"/>
+          <w:szCs w:val="24"/>
+          <w:lang w:val="en-US"/>
+        </w:rPr>
+        <w:t>(</w:t>
+      </w:r>
+      <w:proofErr w:type="gramEnd"/>
+      <w:r>
+        <w:rPr>
+          <w:i/>
+          <w:iCs/>
+          <w:sz w:val="24"/>
+          <w:szCs w:val="24"/>
+          <w:lang w:val="en-US"/>
+        </w:rPr>
+        <w:t>3</w:t>
+      </w:r>
+      <w:r>
+        <w:rPr>
+          <w:sz w:val="24"/>
+          <w:szCs w:val="24"/>
+          <w:lang w:val="en-US"/>
+        </w:rPr>
+        <w:t>);</w:t>
+      </w:r>
+    </w:p>
+    <w:p>
+      <w:pPr>
+        <w:pStyle w:val="NoSpacing"/>
+        <w:rPr>
+          <w:sz w:val="24"/>
+          <w:szCs w:val="24"/>
+          <w:lang w:val="en-US"/>
+        </w:rPr>
+      </w:pPr>
+      <w:r>
+        <w:rPr>
+          <w:sz w:val="24"/>
+          <w:szCs w:val="24"/>
+          <w:lang w:val="en-US"/>
+        </w:rPr>
+        <w:tab/>
+      </w:r>
+      <w:r>
+        <w:rPr>
+          <w:sz w:val="24"/>
+          <w:szCs w:val="24"/>
+          <w:lang w:val="en-US"/>
+        </w:rPr>
+        <w:tab/>
+      </w:r>
+      <w:proofErr w:type="spellStart"/>
+      <w:r>
+        <w:rPr>
+          <w:sz w:val="24"/>
+          <w:szCs w:val="24"/>
+          <w:lang w:val="en-US"/>
+        </w:rPr>
+        <w:t>indexSecond</w:t>
+      </w:r>
+      <w:proofErr w:type="spellEnd"/>
+      <w:r>
+        <w:rPr>
+          <w:sz w:val="24"/>
+          <w:szCs w:val="24"/>
+          <w:lang w:val="en-US"/>
+        </w:rPr>
+        <w:t xml:space="preserve"> = </w:t>
+      </w:r>
+      <w:proofErr w:type="spellStart"/>
+      <w:r>
+        <w:rPr>
+          <w:sz w:val="24"/>
+          <w:szCs w:val="24"/>
+          <w:lang w:val="en-US"/>
+        </w:rPr>
+        <w:t>minusToken</w:t>
+      </w:r>
+      <w:proofErr w:type="spellEnd"/>
+      <w:r>
+        <w:rPr>
+          <w:sz w:val="24"/>
+          <w:szCs w:val="24"/>
+          <w:lang w:val="en-US"/>
+        </w:rPr>
+        <w:t>;</w:t>
+      </w:r>
+    </w:p>
+    <w:p>
+      <w:pPr>
+        <w:pStyle w:val="NoSpacing"/>
+        <w:rPr>
+          <w:sz w:val="24"/>
+          <w:szCs w:val="24"/>
+          <w:lang w:val="en-US"/>
+        </w:rPr>
+      </w:pPr>
+      <w:r>
+        <w:rPr>
+          <w:sz w:val="24"/>
+          <w:szCs w:val="24"/>
+          <w:lang w:val="en-US"/>
+        </w:rPr>
+        <w:tab/>
+        <w:t>}</w:t>
+      </w:r>
+    </w:p>
+    <w:p>
+      <w:pPr>
+        <w:pStyle w:val="NoSpacing"/>
+        <w:rPr>
+          <w:sz w:val="24"/>
+          <w:szCs w:val="24"/>
+          <w:lang w:val="en-US"/>
+        </w:rPr>
+      </w:pPr>
+      <w:r>
+        <w:rPr>
+          <w:sz w:val="24"/>
+          <w:szCs w:val="24"/>
+          <w:lang w:val="en-US"/>
+        </w:rPr>
+        <w:tab/>
+      </w:r>
+    </w:p>
+    <w:p>
+      <w:pPr>
+        <w:pStyle w:val="NoSpacing"/>
+        <w:rPr>
+          <w:sz w:val="24"/>
+          <w:szCs w:val="24"/>
+          <w:lang w:val="en-US"/>
+        </w:rPr>
+      </w:pPr>
+      <w:r>
+        <w:rPr>
+          <w:sz w:val="24"/>
+          <w:szCs w:val="24"/>
+          <w:lang w:val="en-US"/>
+        </w:rPr>
+        <w:tab/>
+        <w:t>if (</w:t>
+      </w:r>
+      <w:proofErr w:type="spellStart"/>
+      <w:r>
+        <w:rPr>
+          <w:sz w:val="24"/>
+          <w:szCs w:val="24"/>
+          <w:lang w:val="en-US"/>
+        </w:rPr>
+        <w:t>indexFirst</w:t>
+      </w:r>
+      <w:proofErr w:type="spellEnd"/>
+      <w:r>
+        <w:rPr>
+          <w:sz w:val="24"/>
+          <w:szCs w:val="24"/>
+          <w:lang w:val="en-US"/>
+        </w:rPr>
+        <w:t xml:space="preserve"> == </w:t>
+      </w:r>
+      <w:r>
+        <w:rPr>
+          <w:i/>
+          <w:iCs/>
+          <w:sz w:val="24"/>
+          <w:szCs w:val="24"/>
+          <w:lang w:val="en-US"/>
+        </w:rPr>
+        <w:t>0</w:t>
+      </w:r>
+      <w:r>
+        <w:rPr>
+          <w:sz w:val="24"/>
+          <w:szCs w:val="24"/>
+          <w:lang w:val="en-US"/>
+        </w:rPr>
+        <w:t>)</w:t>
+      </w:r>
+    </w:p>
+    <w:p>
+      <w:pPr>
+        <w:pStyle w:val="NoSpacing"/>
+        <w:rPr>
+          <w:sz w:val="24"/>
+          <w:szCs w:val="24"/>
+          <w:lang w:val="en-US"/>
+        </w:rPr>
+      </w:pPr>
+      <w:r>
+        <w:rPr>
+          <w:sz w:val="24"/>
+          <w:szCs w:val="24"/>
+          <w:lang w:val="en-US"/>
+        </w:rPr>
+        <w:tab/>
+        <w:t>{</w:t>
+      </w:r>
+    </w:p>
+    <w:p>
+      <w:pPr>
+        <w:pStyle w:val="NoSpacing"/>
+        <w:rPr>
+          <w:sz w:val="24"/>
+          <w:szCs w:val="24"/>
+          <w:lang w:val="en-US"/>
+        </w:rPr>
+      </w:pPr>
+      <w:r>
+        <w:rPr>
+          <w:sz w:val="24"/>
+          <w:szCs w:val="24"/>
+          <w:lang w:val="en-US"/>
+        </w:rPr>
+        <w:tab/>
+      </w:r>
+      <w:r>
+        <w:rPr>
+          <w:sz w:val="24"/>
+          <w:szCs w:val="24"/>
+          <w:lang w:val="en-US"/>
+        </w:rPr>
+        <w:tab/>
+      </w:r>
+      <w:proofErr w:type="spellStart"/>
+      <w:r>
+        <w:rPr>
+          <w:sz w:val="24"/>
+          <w:szCs w:val="24"/>
+          <w:lang w:val="en-US"/>
+        </w:rPr>
+        <w:t>indexFirst</w:t>
+      </w:r>
+      <w:proofErr w:type="spellEnd"/>
+      <w:r>
+        <w:rPr>
+          <w:sz w:val="24"/>
+          <w:szCs w:val="24"/>
+          <w:lang w:val="en-US"/>
+        </w:rPr>
+        <w:t xml:space="preserve"> = </w:t>
+      </w:r>
+      <w:r>
+        <w:rPr>
+          <w:i/>
+          <w:iCs/>
+          <w:sz w:val="24"/>
+          <w:szCs w:val="24"/>
+          <w:lang w:val="en-US"/>
+        </w:rPr>
+        <w:t>9</w:t>
+      </w:r>
+      <w:r>
+        <w:rPr>
+          <w:sz w:val="24"/>
+          <w:szCs w:val="24"/>
+          <w:lang w:val="en-US"/>
+        </w:rPr>
+        <w:t>;</w:t>
+      </w:r>
+    </w:p>
+    <w:p>
+      <w:pPr>
+        <w:pStyle w:val="NoSpacing"/>
+        <w:rPr>
+          <w:sz w:val="24"/>
+          <w:szCs w:val="24"/>
+          <w:lang w:val="en-US"/>
+        </w:rPr>
+      </w:pPr>
+      <w:r>
+        <w:rPr>
+          <w:sz w:val="24"/>
+          <w:szCs w:val="24"/>
+          <w:lang w:val="en-US"/>
+        </w:rPr>
+        <w:tab/>
+      </w:r>
+      <w:r>
+        <w:rPr>
+          <w:sz w:val="24"/>
+          <w:szCs w:val="24"/>
+          <w:lang w:val="en-US"/>
+        </w:rPr>
+        <w:tab/>
+      </w:r>
+      <w:proofErr w:type="spellStart"/>
+      <w:r>
+        <w:rPr>
+          <w:sz w:val="24"/>
+          <w:szCs w:val="24"/>
+          <w:lang w:val="en-US"/>
+        </w:rPr>
+        <w:t>indexSecond</w:t>
+      </w:r>
+      <w:proofErr w:type="spellEnd"/>
+      <w:r>
+        <w:rPr>
+          <w:sz w:val="24"/>
+          <w:szCs w:val="24"/>
+          <w:lang w:val="en-US"/>
+        </w:rPr>
+        <w:t>--;</w:t>
+      </w:r>
+    </w:p>
+    <w:p>
+      <w:pPr>
+        <w:pStyle w:val="NoSpacing"/>
+        <w:rPr>
+          <w:sz w:val="24"/>
+          <w:szCs w:val="24"/>
+          <w:lang w:val="en-US"/>
+        </w:rPr>
+      </w:pPr>
+      <w:r>
+        <w:rPr>
+          <w:sz w:val="24"/>
+          <w:szCs w:val="24"/>
+          <w:lang w:val="en-US"/>
+        </w:rPr>
+        <w:tab/>
+      </w:r>
+      <w:r>
+        <w:rPr>
+          <w:sz w:val="24"/>
+          <w:szCs w:val="24"/>
+          <w:lang w:val="en-US"/>
+        </w:rPr>
+        <w:tab/>
+      </w:r>
+      <w:r>
+        <w:rPr>
+          <w:sz w:val="24"/>
+          <w:szCs w:val="24"/>
+          <w:lang w:val="en-US"/>
+        </w:rPr>
+        <w:t>if (</w:t>
+      </w:r>
+      <w:proofErr w:type="spellStart"/>
+      <w:r>
+        <w:rPr>
+          <w:sz w:val="24"/>
+          <w:szCs w:val="24"/>
+          <w:lang w:val="en-US"/>
+        </w:rPr>
+        <w:t>indexSecond</w:t>
+      </w:r>
+      <w:proofErr w:type="spellEnd"/>
+      <w:r>
+        <w:rPr>
+          <w:sz w:val="24"/>
+          <w:szCs w:val="24"/>
+          <w:lang w:val="en-US"/>
+        </w:rPr>
+        <w:t xml:space="preserve"> == </w:t>
+      </w:r>
+      <w:r>
+        <w:rPr>
+          <w:i/>
+          <w:iCs/>
+          <w:sz w:val="24"/>
+          <w:szCs w:val="24"/>
+          <w:lang w:val="en-US"/>
+        </w:rPr>
+        <w:t>0</w:t>
+      </w:r>
+      <w:r>
+        <w:rPr>
+          <w:sz w:val="24"/>
+          <w:szCs w:val="24"/>
+          <w:lang w:val="en-US"/>
+        </w:rPr>
+        <w:t>)</w:t>
+      </w:r>
+    </w:p>
+    <w:p>
+      <w:pPr>
+        <w:pStyle w:val="NoSpacing"/>
+        <w:rPr>
+          <w:sz w:val="24"/>
+          <w:szCs w:val="24"/>
+          <w:lang w:val="en-US"/>
+        </w:rPr>
+      </w:pPr>
+      <w:r>
+        <w:rPr>
+          <w:sz w:val="24"/>
+          <w:szCs w:val="24"/>
+          <w:lang w:val="en-US"/>
+        </w:rPr>
+        <w:tab/>
+      </w:r>
+      <w:r>
+        <w:rPr>
+          <w:sz w:val="24"/>
+          <w:szCs w:val="24"/>
+          <w:lang w:val="en-US"/>
+        </w:rPr>
+        <w:tab/>
+      </w:r>
+      <w:r>
+        <w:rPr>
+          <w:sz w:val="24"/>
+          <w:szCs w:val="24"/>
+          <w:lang w:val="en-US"/>
+        </w:rPr>
+        <w:t>{</w:t>
+      </w:r>
+    </w:p>
+    <w:p>
+      <w:pPr>
+        <w:pStyle w:val="NoSpacing"/>
+        <w:rPr>
+          <w:sz w:val="24"/>
+          <w:szCs w:val="24"/>
+          <w:lang w:val="en-US"/>
+        </w:rPr>
+      </w:pPr>
+      <w:r>
+        <w:rPr>
+          <w:sz w:val="24"/>
+          <w:szCs w:val="24"/>
+          <w:lang w:val="en-US"/>
+        </w:rPr>
+        <w:tab/>
+      </w:r>
+      <w:r>
+        <w:rPr>
+          <w:sz w:val="24"/>
+          <w:szCs w:val="24"/>
+          <w:lang w:val="en-US"/>
+        </w:rPr>
+        <w:tab/>
+      </w:r>
+      <w:r>
+        <w:rPr>
+          <w:sz w:val="24"/>
+          <w:szCs w:val="24"/>
+          <w:lang w:val="en-US"/>
+        </w:rPr>
+        <w:tab/>
+      </w:r>
+      <w:proofErr w:type="spellStart"/>
+      <w:r>
+        <w:rPr>
+          <w:sz w:val="24"/>
+          <w:szCs w:val="24"/>
+          <w:lang w:val="en-US"/>
+        </w:rPr>
+        <w:t>indexSecond</w:t>
+      </w:r>
+      <w:proofErr w:type="spellEnd"/>
+      <w:r>
+        <w:rPr>
+          <w:sz w:val="24"/>
+          <w:szCs w:val="24"/>
+          <w:lang w:val="en-US"/>
+        </w:rPr>
+        <w:t xml:space="preserve"> = </w:t>
+      </w:r>
+      <w:r>
+        <w:rPr>
+          <w:i/>
+          <w:iCs/>
+          <w:sz w:val="24"/>
+          <w:szCs w:val="24"/>
+          <w:lang w:val="en-US"/>
+        </w:rPr>
+        <w:t>9</w:t>
+      </w:r>
+      <w:r>
+        <w:rPr>
+          <w:sz w:val="24"/>
+          <w:szCs w:val="24"/>
+          <w:lang w:val="en-US"/>
+        </w:rPr>
+        <w:t>;</w:t>
+      </w:r>
+    </w:p>
+    <w:p>
+      <w:pPr>
+        <w:pStyle w:val="NoSpacing"/>
+        <w:rPr>
+          <w:sz w:val="24"/>
+          <w:szCs w:val="24"/>
+          <w:lang w:val="en-US"/>
+        </w:rPr>
+      </w:pPr>
+      <w:r>
+        <w:rPr>
+          <w:sz w:val="24"/>
+          <w:szCs w:val="24"/>
+          <w:lang w:val="en-US"/>
+        </w:rPr>
+        <w:tab/>
+      </w:r>
+      <w:r>
+        <w:rPr>
+          <w:sz w:val="24"/>
+          <w:szCs w:val="24"/>
+          <w:lang w:val="en-US"/>
+        </w:rPr>
+        <w:tab/>
+      </w:r>
+      <w:r>
+        <w:rPr>
+          <w:sz w:val="24"/>
+          <w:szCs w:val="24"/>
+          <w:lang w:val="en-US"/>
+        </w:rPr>
+        <w:tab/>
+      </w:r>
+      <w:proofErr w:type="spellStart"/>
+      <w:r>
+        <w:rPr>
+          <w:sz w:val="24"/>
+          <w:szCs w:val="24"/>
+          <w:lang w:val="en-US"/>
+        </w:rPr>
+        <w:t>indexThirth</w:t>
+      </w:r>
+      <w:proofErr w:type="spellEnd"/>
+      <w:r>
+        <w:rPr>
+          <w:sz w:val="24"/>
+          <w:szCs w:val="24"/>
+          <w:lang w:val="en-US"/>
+        </w:rPr>
+        <w:t>--;</w:t>
+      </w:r>
+    </w:p>
+    <w:p>
+      <w:pPr>
+        <w:pStyle w:val="NoSpacing"/>
+        <w:rPr>
+          <w:sz w:val="24"/>
+          <w:szCs w:val="24"/>
+          <w:lang w:val="en-US"/>
+        </w:rPr>
+      </w:pPr>
+      <w:r>
+        <w:rPr>
+          <w:sz w:val="24"/>
+          <w:szCs w:val="24"/>
+          <w:lang w:val="en-US"/>
+        </w:rPr>
+        <w:tab/>
+      </w:r>
+      <w:r>
+        <w:rPr>
+          <w:sz w:val="24"/>
+          <w:szCs w:val="24"/>
+          <w:lang w:val="en-US"/>
+        </w:rPr>
+        <w:tab/>
+      </w:r>
+      <w:r>
+        <w:rPr>
+          <w:sz w:val="24"/>
+          <w:szCs w:val="24"/>
+          <w:lang w:val="en-US"/>
+        </w:rPr>
+        <w:tab/>
+        <w:t>if (</w:t>
+      </w:r>
+      <w:proofErr w:type="spellStart"/>
+      <w:r>
+        <w:rPr>
+          <w:sz w:val="24"/>
+          <w:szCs w:val="24"/>
+          <w:lang w:val="en-US"/>
+        </w:rPr>
+        <w:t>indexThirth</w:t>
+      </w:r>
+      <w:proofErr w:type="spellEnd"/>
+      <w:r>
+        <w:rPr>
+          <w:sz w:val="24"/>
+          <w:szCs w:val="24"/>
+          <w:lang w:val="en-US"/>
+        </w:rPr>
+        <w:t xml:space="preserve"> == </w:t>
+      </w:r>
+      <w:bookmarkStart w:id="31" w:name="_GoBack"/>
+      <w:r>
+        <w:rPr>
+          <w:i/>
+          <w:iCs/>
+          <w:sz w:val="24"/>
+          <w:szCs w:val="24"/>
+          <w:lang w:val="en-US"/>
+        </w:rPr>
+        <w:t>0</w:t>
+      </w:r>
+      <w:bookmarkEnd w:id="31"/>
+      <w:r>
+        <w:rPr>
+          <w:sz w:val="24"/>
+          <w:szCs w:val="24"/>
+          <w:lang w:val="en-US"/>
+        </w:rPr>
+        <w:t>)</w:t>
+      </w:r>
+    </w:p>
+    <w:p>
+      <w:pPr>
+        <w:pStyle w:val="NoSpacing"/>
+        <w:rPr>
+          <w:sz w:val="24"/>
+          <w:szCs w:val="24"/>
+          <w:lang w:val="en-US"/>
+        </w:rPr>
+      </w:pPr>
+      <w:r>
+        <w:rPr>
+          <w:sz w:val="24"/>
+          <w:szCs w:val="24"/>
+          <w:lang w:val="en-US"/>
+        </w:rPr>
+        <w:tab/>
+      </w:r>
+      <w:r>
+        <w:rPr>
+          <w:sz w:val="24"/>
+          <w:szCs w:val="24"/>
+          <w:lang w:val="en-US"/>
+        </w:rPr>
+        <w:tab/>
+      </w:r>
+      <w:r>
+        <w:rPr>
+          <w:sz w:val="24"/>
+          <w:szCs w:val="24"/>
+          <w:lang w:val="en-US"/>
+        </w:rPr>
+        <w:tab/>
+        <w:t>{</w:t>
+      </w:r>
+    </w:p>
+    <w:p>
+      <w:pPr>
+        <w:pStyle w:val="NoSpacing"/>
+        <w:rPr>
+          <w:sz w:val="24"/>
+          <w:szCs w:val="24"/>
+          <w:lang w:val="en-US"/>
+        </w:rPr>
+      </w:pPr>
+      <w:r>
+        <w:rPr>
+          <w:sz w:val="24"/>
+          <w:szCs w:val="24"/>
+          <w:lang w:val="en-US"/>
+        </w:rPr>
+        <w:tab/>
+      </w:r>
+      <w:r>
+        <w:rPr>
+          <w:sz w:val="24"/>
+          <w:szCs w:val="24"/>
+          <w:lang w:val="en-US"/>
+        </w:rPr>
+        <w:tab/>
+      </w:r>
+      <w:r>
+        <w:rPr>
+          <w:sz w:val="24"/>
+          <w:szCs w:val="24"/>
+          <w:lang w:val="en-US"/>
+        </w:rPr>
+        <w:tab/>
+        <w:t>}</w:t>
+      </w:r>
+    </w:p>
+    <w:p>
+      <w:pPr>
+        <w:pStyle w:val="NoSpacing"/>
+        <w:rPr>
+          <w:sz w:val="24"/>
+          <w:szCs w:val="24"/>
+          <w:lang w:val="en-US"/>
+        </w:rPr>
+      </w:pPr>
+      <w:r>
+        <w:rPr>
+          <w:sz w:val="24"/>
+          <w:szCs w:val="24"/>
+          <w:lang w:val="en-US"/>
+        </w:rPr>
+        <w:tab/>
+      </w:r>
+      <w:r>
+        <w:rPr>
+          <w:sz w:val="24"/>
+          <w:szCs w:val="24"/>
+          <w:lang w:val="en-US"/>
+        </w:rPr>
+        <w:tab/>
+        <w:t>}</w:t>
+      </w:r>
+    </w:p>
+    <w:p>
+      <w:pPr>
+        <w:pStyle w:val="NoSpacing"/>
+        <w:rPr>
+          <w:sz w:val="24"/>
+          <w:szCs w:val="24"/>
+          <w:lang w:val="en-US"/>
+        </w:rPr>
+      </w:pPr>
+      <w:r>
+        <w:rPr>
+          <w:sz w:val="24"/>
+          <w:szCs w:val="24"/>
+          <w:lang w:val="en-US"/>
+        </w:rPr>
+        <w:tab/>
+        <w:t>}</w:t>
+      </w:r>
+    </w:p>
+    <w:p>
+      <w:pPr>
+        <w:pStyle w:val="NoSpacing"/>
+        <w:rPr>
+          <w:sz w:val="24"/>
+          <w:szCs w:val="24"/>
+          <w:lang w:val="en-US"/>
+        </w:rPr>
+      </w:pPr>
+      <w:r>
+        <w:rPr>
+          <w:sz w:val="24"/>
+          <w:szCs w:val="24"/>
+          <w:lang w:val="en-US"/>
+        </w:rPr>
+        <w:lastRenderedPageBreak/>
+        <w:tab/>
+      </w:r>
+      <w:proofErr w:type="spellStart"/>
+      <w:r>
+        <w:rPr>
+          <w:sz w:val="24"/>
+          <w:szCs w:val="24"/>
+          <w:lang w:val="en-US"/>
+        </w:rPr>
+        <w:t>indexFirst</w:t>
+      </w:r>
+      <w:proofErr w:type="spellEnd"/>
+      <w:r>
+        <w:rPr>
+          <w:sz w:val="24"/>
+          <w:szCs w:val="24"/>
+          <w:lang w:val="en-US"/>
+        </w:rPr>
+        <w:t>--;</w:t>
+      </w:r>
+      <w:r>
+        <w:rPr>
+          <w:sz w:val="24"/>
+          <w:szCs w:val="24"/>
+          <w:lang w:val="en-US"/>
+        </w:rPr>
+        <w:tab/>
+      </w:r>
+    </w:p>
+    <w:p>
+      <w:pPr>
+        <w:pStyle w:val="NoSpacing"/>
+        <w:ind w:firstLine="720"/>
+        <w:rPr>
+          <w:sz w:val="24"/>
+          <w:szCs w:val="24"/>
+          <w:lang w:val="en-US"/>
+        </w:rPr>
+      </w:pPr>
+      <w:proofErr w:type="spellStart"/>
+      <w:proofErr w:type="gramStart"/>
+      <w:r>
+        <w:rPr>
+          <w:sz w:val="24"/>
+          <w:szCs w:val="24"/>
+          <w:lang w:val="en-US"/>
+        </w:rPr>
+        <w:t>setValueForDigitDisplay</w:t>
+      </w:r>
+      <w:proofErr w:type="spellEnd"/>
+      <w:r>
+        <w:rPr>
+          <w:sz w:val="24"/>
+          <w:szCs w:val="24"/>
+          <w:lang w:val="en-US"/>
+        </w:rPr>
+        <w:t>(</w:t>
+      </w:r>
+      <w:proofErr w:type="gramEnd"/>
+      <w:r>
+        <w:rPr>
+          <w:i/>
+          <w:iCs/>
+          <w:sz w:val="24"/>
+          <w:szCs w:val="24"/>
+          <w:lang w:val="en-US"/>
+        </w:rPr>
+        <w:t xml:space="preserve">1, </w:t>
+      </w:r>
+      <w:proofErr w:type="spellStart"/>
+      <w:r>
+        <w:rPr>
+          <w:i/>
+          <w:iCs/>
+          <w:sz w:val="24"/>
+          <w:szCs w:val="24"/>
+          <w:lang w:val="en-US"/>
+        </w:rPr>
+        <w:t>indexFirst</w:t>
+      </w:r>
+      <w:proofErr w:type="spellEnd"/>
+      <w:r>
+        <w:rPr>
+          <w:sz w:val="24"/>
+          <w:szCs w:val="24"/>
+          <w:lang w:val="en-US"/>
+        </w:rPr>
+        <w:t>); // value for digit 1;</w:t>
+      </w:r>
+    </w:p>
+    <w:p>
+      <w:pPr>
+        <w:pStyle w:val="NoSpacing"/>
+        <w:ind w:firstLine="720"/>
+        <w:rPr>
+          <w:sz w:val="24"/>
+          <w:szCs w:val="24"/>
+          <w:lang w:val="en-US"/>
+        </w:rPr>
+      </w:pPr>
+      <w:proofErr w:type="spellStart"/>
+      <w:proofErr w:type="gramStart"/>
+      <w:r>
+        <w:rPr>
+          <w:sz w:val="24"/>
+          <w:szCs w:val="24"/>
+          <w:lang w:val="en-US"/>
+        </w:rPr>
+        <w:t>setValueForDigitDisplay</w:t>
+      </w:r>
+      <w:proofErr w:type="spellEnd"/>
+      <w:r>
+        <w:rPr>
+          <w:sz w:val="24"/>
+          <w:szCs w:val="24"/>
+          <w:lang w:val="en-US"/>
+        </w:rPr>
+        <w:t>(</w:t>
+      </w:r>
+      <w:proofErr w:type="gramEnd"/>
+      <w:r>
+        <w:rPr>
+          <w:i/>
+          <w:iCs/>
+          <w:sz w:val="24"/>
+          <w:szCs w:val="24"/>
+          <w:lang w:val="en-US"/>
+        </w:rPr>
+        <w:t xml:space="preserve">2, </w:t>
+      </w:r>
+      <w:proofErr w:type="spellStart"/>
+      <w:r>
+        <w:rPr>
+          <w:i/>
+          <w:iCs/>
+          <w:sz w:val="24"/>
+          <w:szCs w:val="24"/>
+          <w:lang w:val="en-US"/>
+        </w:rPr>
+        <w:t>indexSecond</w:t>
+      </w:r>
+      <w:proofErr w:type="spellEnd"/>
+      <w:r>
+        <w:rPr>
+          <w:sz w:val="24"/>
+          <w:szCs w:val="24"/>
+          <w:lang w:val="en-US"/>
+        </w:rPr>
+        <w:t>);</w:t>
+      </w:r>
+    </w:p>
+    <w:p>
+      <w:pPr>
+        <w:pStyle w:val="NoSpacing"/>
+        <w:ind w:firstLine="720"/>
+        <w:rPr>
+          <w:sz w:val="24"/>
+          <w:szCs w:val="24"/>
+          <w:lang w:val="en-US"/>
+        </w:rPr>
+      </w:pPr>
+      <w:proofErr w:type="spellStart"/>
+      <w:proofErr w:type="gramStart"/>
+      <w:r>
+        <w:rPr>
+          <w:sz w:val="24"/>
+          <w:szCs w:val="24"/>
+          <w:lang w:val="en-US"/>
+        </w:rPr>
+        <w:t>setValueForDigitDisplay</w:t>
+      </w:r>
+      <w:proofErr w:type="spellEnd"/>
+      <w:r>
+        <w:rPr>
+          <w:sz w:val="24"/>
+          <w:szCs w:val="24"/>
+          <w:lang w:val="en-US"/>
+        </w:rPr>
+        <w:t>(</w:t>
+      </w:r>
+      <w:proofErr w:type="gramEnd"/>
+      <w:r>
+        <w:rPr>
+          <w:i/>
+          <w:iCs/>
+          <w:sz w:val="24"/>
+          <w:szCs w:val="24"/>
+          <w:lang w:val="en-US"/>
+        </w:rPr>
+        <w:t xml:space="preserve">3, </w:t>
+      </w:r>
+      <w:proofErr w:type="spellStart"/>
+      <w:r>
+        <w:rPr>
+          <w:i/>
+          <w:iCs/>
+          <w:sz w:val="24"/>
+          <w:szCs w:val="24"/>
+          <w:lang w:val="en-US"/>
+        </w:rPr>
+        <w:t>indexThirth</w:t>
+      </w:r>
+      <w:proofErr w:type="spellEnd"/>
+      <w:r>
+        <w:rPr>
+          <w:sz w:val="24"/>
+          <w:szCs w:val="24"/>
+          <w:lang w:val="en-US"/>
+        </w:rPr>
+        <w:t>);</w:t>
+      </w:r>
+    </w:p>
+    <w:p>
+      <w:pPr>
+        <w:pStyle w:val="NoSpacing"/>
+        <w:ind w:firstLine="720"/>
+        <w:rPr>
+          <w:sz w:val="24"/>
+          <w:szCs w:val="24"/>
+          <w:lang w:val="en-US"/>
+        </w:rPr>
+      </w:pPr>
+      <w:proofErr w:type="spellStart"/>
+      <w:proofErr w:type="gramStart"/>
+      <w:r>
+        <w:rPr>
+          <w:sz w:val="24"/>
+          <w:szCs w:val="24"/>
+          <w:lang w:val="en-US"/>
+        </w:rPr>
+        <w:t>setValueForDigitDisplay</w:t>
+      </w:r>
+      <w:proofErr w:type="spellEnd"/>
+      <w:r>
+        <w:rPr>
+          <w:sz w:val="24"/>
+          <w:szCs w:val="24"/>
+          <w:lang w:val="en-US"/>
+        </w:rPr>
+        <w:t>(</w:t>
+      </w:r>
+      <w:proofErr w:type="gramEnd"/>
+      <w:r>
+        <w:rPr>
+          <w:i/>
+          <w:iCs/>
+          <w:sz w:val="24"/>
+          <w:szCs w:val="24"/>
+          <w:lang w:val="en-US"/>
+        </w:rPr>
+        <w:t xml:space="preserve">4, </w:t>
+      </w:r>
+      <w:proofErr w:type="spellStart"/>
+      <w:r>
+        <w:rPr>
+          <w:i/>
+          <w:iCs/>
+          <w:sz w:val="24"/>
+          <w:szCs w:val="24"/>
+          <w:lang w:val="en-US"/>
+        </w:rPr>
+        <w:t>indexFourth</w:t>
+      </w:r>
+      <w:proofErr w:type="spellEnd"/>
+      <w:r>
+        <w:rPr>
+          <w:sz w:val="24"/>
+          <w:szCs w:val="24"/>
+          <w:lang w:val="en-US"/>
+        </w:rPr>
+        <w:t>);</w:t>
+      </w:r>
+    </w:p>
+    <w:p>
+      <w:pPr>
+        <w:pStyle w:val="NoSpacing"/>
+        <w:rPr>
+          <w:sz w:val="24"/>
+          <w:szCs w:val="24"/>
+          <w:lang w:val="en-US"/>
+        </w:rPr>
+      </w:pPr>
+      <w:r>
+        <w:rPr>
+          <w:sz w:val="24"/>
+          <w:szCs w:val="24"/>
+          <w:lang w:val="en-US"/>
+        </w:rPr>
+        <w:tab/>
+      </w:r>
+      <w:r>
+        <w:rPr>
+          <w:sz w:val="24"/>
+          <w:szCs w:val="24"/>
+          <w:lang w:val="en-US"/>
+        </w:rPr>
+        <w:tab/>
+      </w:r>
+    </w:p>
+    <w:p>
+      <w:pPr>
+        <w:pStyle w:val="NoSpacing"/>
+        <w:ind w:firstLine="720"/>
+        <w:rPr>
+          <w:sz w:val="24"/>
+          <w:szCs w:val="24"/>
+        </w:rPr>
+      </w:pPr>
+      <w:r>
+        <w:rPr>
+          <w:sz w:val="24"/>
+          <w:szCs w:val="24"/>
+        </w:rPr>
+        <w:t>wait(</w:t>
+      </w:r>
+      <w:r>
+        <w:rPr>
+          <w:i/>
+          <w:iCs/>
+          <w:sz w:val="24"/>
+          <w:szCs w:val="24"/>
+        </w:rPr>
+        <w:t>100</w:t>
+      </w:r>
+      <w:r>
+        <w:rPr>
+          <w:sz w:val="24"/>
+          <w:szCs w:val="24"/>
+        </w:rPr>
+        <w:t xml:space="preserve">); </w:t>
+      </w:r>
+    </w:p>
+    <w:p>
+      <w:pPr>
+        <w:pStyle w:val="NoSpacing"/>
+        <w:rPr>
+          <w:sz w:val="24"/>
+          <w:szCs w:val="24"/>
+        </w:rPr>
+      </w:pPr>
+      <w:r>
+        <w:rPr>
+          <w:sz w:val="24"/>
+          <w:szCs w:val="24"/>
+        </w:rPr>
+        <w:t>}</w:t>
       </w:r>
     </w:p>
     <w:p>
@@ -12531,14 +18566,35 @@
           <w:sz w:val="24"/>
           <w:szCs w:val="24"/>
         </w:rPr>
-        <w:t>We hadden eerst wat moeite met de ADC juist aansluiten.</w:t>
-      </w:r>
-      <w:r>
-        <w:rPr>
-          <w:sz w:val="24"/>
-          <w:szCs w:val="24"/>
-        </w:rPr>
-        <w:t xml:space="preserve"> We wisten niet echt welk resultaat we nodig hadden. Na wat hulp van een docent was het wel gelukt.</w:t>
+        <w:t xml:space="preserve">Ook hier </w:t>
+      </w:r>
+      <w:r>
+        <w:rPr>
+          <w:sz w:val="24"/>
+          <w:szCs w:val="24"/>
+        </w:rPr>
+        <w:t xml:space="preserve">was </w:t>
+      </w:r>
+      <w:r>
+        <w:rPr>
+          <w:sz w:val="24"/>
+          <w:szCs w:val="24"/>
+        </w:rPr>
+        <w:t xml:space="preserve">het </w:t>
+      </w:r>
+      <w:r>
+        <w:rPr>
+          <w:sz w:val="24"/>
+          <w:szCs w:val="24"/>
+        </w:rPr>
+        <w:t xml:space="preserve">even puzzelen met deze opdracht, </w:t>
+      </w:r>
+      <w:r>
+        <w:rPr>
+          <w:sz w:val="24"/>
+          <w:szCs w:val="24"/>
+        </w:rPr>
+        <w:t>we konden het uiteindelijk wel voor elkaar krijgen, maar gek genoeg werkte het niet volledig. Na een tijdje kwam die op de -70 en bleeft die vast haken. Wij zijn er niet achter kunnen komen waarom dit nou zo is.</w:t>
       </w:r>
     </w:p>
     <w:p>
@@ -12592,458 +18648,30 @@
       <w:pPr>
         <w:pStyle w:val="NoSpacing"/>
         <w:rPr>
-          <w:sz w:val="24"/>
-          <w:szCs w:val="24"/>
-        </w:rPr>
-      </w:pPr>
-    </w:p>
-    <w:p>
-      <w:pPr>
-        <w:pStyle w:val="Heading2"/>
-      </w:pPr>
-      <w:bookmarkStart w:id="24" w:name="_Toc34918523"/>
-      <w:r>
-        <w:t>Opdracht B</w:t>
-      </w:r>
-      <w:r>
-        <w:t>2</w:t>
-      </w:r>
-      <w:bookmarkEnd w:id="24"/>
-    </w:p>
-    <w:p>
-      <w:pPr>
-        <w:pStyle w:val="NoSpacing"/>
-        <w:rPr>
-          <w:b/>
-          <w:bCs/>
-          <w:sz w:val="24"/>
-          <w:szCs w:val="24"/>
-        </w:rPr>
-      </w:pPr>
-      <w:r>
-        <w:rPr>
-          <w:b/>
-          <w:bCs/>
-          <w:sz w:val="24"/>
-          <w:szCs w:val="24"/>
-        </w:rPr>
-        <w:t>Essentie:</w:t>
-      </w:r>
-    </w:p>
-    <w:p>
-      <w:pPr>
-        <w:pStyle w:val="NoSpacing"/>
-        <w:rPr>
-          <w:sz w:val="24"/>
-          <w:szCs w:val="24"/>
-        </w:rPr>
-      </w:pPr>
-      <w:r>
-        <w:rPr>
-          <w:sz w:val="24"/>
-          <w:szCs w:val="24"/>
-        </w:rPr>
-        <w:t>Verander de code van de vorige opdracht om de AD-conversie uit te voeren op aanvraag en niet constant.</w:t>
-      </w:r>
-    </w:p>
-    <w:p>
-      <w:pPr>
-        <w:pStyle w:val="NoSpacing"/>
-        <w:rPr>
-          <w:sz w:val="24"/>
-          <w:szCs w:val="24"/>
-        </w:rPr>
-      </w:pPr>
-    </w:p>
-    <w:p>
-      <w:pPr>
-        <w:pStyle w:val="NoSpacing"/>
-        <w:rPr>
-          <w:b/>
-          <w:bCs/>
-          <w:sz w:val="24"/>
-          <w:szCs w:val="24"/>
-        </w:rPr>
-      </w:pPr>
-      <w:r>
-        <w:rPr>
-          <w:b/>
-          <w:bCs/>
-          <w:sz w:val="24"/>
-          <w:szCs w:val="24"/>
-        </w:rPr>
-        <w:t>Oplossing:</w:t>
-      </w:r>
-    </w:p>
-    <w:p>
-      <w:pPr>
-        <w:pStyle w:val="NoSpacing"/>
-        <w:rPr>
-          <w:sz w:val="24"/>
-          <w:szCs w:val="24"/>
-        </w:rPr>
-      </w:pPr>
-      <w:r>
-        <w:rPr>
-          <w:sz w:val="24"/>
-          <w:szCs w:val="24"/>
-        </w:rPr>
-        <w:t xml:space="preserve">We doen de initialisatie wanneer een knop ingedrukt is. De laatste </w:t>
-      </w:r>
-      <w:r>
-        <w:rPr>
-          <w:sz w:val="24"/>
-          <w:szCs w:val="24"/>
-        </w:rPr>
-        <w:t>drie</w:t>
-      </w:r>
-      <w:r>
-        <w:rPr>
-          <w:sz w:val="24"/>
-          <w:szCs w:val="24"/>
-        </w:rPr>
-        <w:t xml:space="preserve"> bits van ADMUX kunnen we veranderen om het kanaal te kiezen.</w:t>
-      </w:r>
-      <w:r>
-        <w:rPr>
-          <w:sz w:val="24"/>
-          <w:szCs w:val="24"/>
-        </w:rPr>
-        <w:t xml:space="preserve"> Terwijl de knop ingedrukt is worden de hoge bits op poort A afgebeeld.</w:t>
-      </w:r>
-      <w:r>
-        <w:rPr>
-          <w:sz w:val="24"/>
-          <w:szCs w:val="24"/>
-        </w:rPr>
-        <w:t xml:space="preserve"> </w:t>
-      </w:r>
-      <w:r>
-        <w:rPr>
-          <w:sz w:val="24"/>
-          <w:szCs w:val="24"/>
-        </w:rPr>
-        <w:t xml:space="preserve">Als de knop niet ingedrukt is wordt de </w:t>
-      </w:r>
-      <w:r>
-        <w:rPr>
-          <w:sz w:val="24"/>
-          <w:szCs w:val="24"/>
-        </w:rPr>
-        <w:t>initialisatie</w:t>
-      </w:r>
-      <w:r>
-        <w:rPr>
-          <w:sz w:val="24"/>
-          <w:szCs w:val="24"/>
-        </w:rPr>
-        <w:t xml:space="preserve"> ongedaan gemaakt</w:t>
-      </w:r>
-      <w:r>
-        <w:rPr>
-          <w:sz w:val="24"/>
-          <w:szCs w:val="24"/>
-        </w:rPr>
-        <w:t>.</w:t>
-      </w:r>
-    </w:p>
-    <w:p>
-      <w:pPr>
-        <w:pStyle w:val="NoSpacing"/>
-        <w:rPr>
-          <w:sz w:val="24"/>
-          <w:szCs w:val="24"/>
-        </w:rPr>
-      </w:pPr>
-    </w:p>
-    <w:p>
-      <w:pPr>
-        <w:pStyle w:val="NoSpacing"/>
-        <w:rPr>
-          <w:b/>
-          <w:bCs/>
-          <w:sz w:val="24"/>
-          <w:szCs w:val="24"/>
-        </w:rPr>
-      </w:pPr>
-      <w:r>
-        <w:rPr>
-          <w:b/>
-          <w:bCs/>
-          <w:sz w:val="24"/>
-          <w:szCs w:val="24"/>
-        </w:rPr>
-        <w:t>Reflectie:</w:t>
-      </w:r>
-    </w:p>
-    <w:p>
-      <w:pPr>
-        <w:pStyle w:val="NoSpacing"/>
-        <w:rPr>
-          <w:sz w:val="24"/>
-          <w:szCs w:val="24"/>
-        </w:rPr>
-      </w:pPr>
-      <w:r>
-        <w:rPr>
-          <w:sz w:val="24"/>
-          <w:szCs w:val="24"/>
-        </w:rPr>
-        <w:t>Het veranderen van het kanaal hadden we getest door de jumper te veranderen en dan te kijken of de lampjes veranderen met de draaiknop.</w:t>
-      </w:r>
-    </w:p>
-    <w:p>
-      <w:pPr>
-        <w:pStyle w:val="NoSpacing"/>
-        <w:rPr>
-          <w:sz w:val="24"/>
-          <w:szCs w:val="24"/>
-        </w:rPr>
-      </w:pPr>
-    </w:p>
-    <w:p>
-      <w:pPr>
-        <w:pStyle w:val="NoSpacing"/>
-        <w:rPr>
-          <w:b/>
-          <w:bCs/>
-          <w:sz w:val="24"/>
-          <w:szCs w:val="24"/>
-        </w:rPr>
-      </w:pPr>
-      <w:r>
-        <w:rPr>
-          <w:b/>
-          <w:bCs/>
-          <w:sz w:val="24"/>
-          <w:szCs w:val="24"/>
-        </w:rPr>
-        <w:t>Bewijs:</w:t>
-      </w:r>
-    </w:p>
-    <w:p>
-      <w:pPr>
-        <w:pStyle w:val="NoSpacing"/>
-        <w:rPr>
           <w:color w:val="FF0000"/>
           <w:sz w:val="24"/>
           <w:szCs w:val="24"/>
         </w:rPr>
       </w:pPr>
-      <w:r>
+    </w:p>
+    <w:p>
+      <w:pPr>
+        <w:pStyle w:val="NoSpacing"/>
         <w:rPr>
           <w:color w:val="FF0000"/>
           <w:sz w:val="24"/>
           <w:szCs w:val="24"/>
         </w:rPr>
-        <w:t>In filmpje</w:t>
-      </w:r>
-    </w:p>
-    <w:p>
-      <w:pPr>
-        <w:pStyle w:val="NoSpacing"/>
-        <w:rPr>
-          <w:sz w:val="24"/>
-          <w:szCs w:val="24"/>
-        </w:rPr>
-      </w:pPr>
-    </w:p>
-    <w:p>
-      <w:pPr>
-        <w:pStyle w:val="Heading2"/>
-      </w:pPr>
-      <w:bookmarkStart w:id="25" w:name="_Toc34918524"/>
-      <w:r>
-        <w:t>Opdracht B</w:t>
-      </w:r>
-      <w:r>
-        <w:t>3</w:t>
-      </w:r>
-      <w:bookmarkEnd w:id="25"/>
-    </w:p>
-    <w:p>
-      <w:pPr>
-        <w:pStyle w:val="NoSpacing"/>
-        <w:rPr>
-          <w:b/>
-          <w:bCs/>
-          <w:sz w:val="24"/>
-          <w:szCs w:val="24"/>
-        </w:rPr>
-      </w:pPr>
-      <w:r>
-        <w:rPr>
-          <w:b/>
-          <w:bCs/>
-          <w:sz w:val="24"/>
-          <w:szCs w:val="24"/>
-        </w:rPr>
-        <w:t>Essentie:</w:t>
-      </w:r>
-    </w:p>
-    <w:p>
-      <w:pPr>
-        <w:pStyle w:val="NoSpacing"/>
-        <w:rPr>
-          <w:sz w:val="24"/>
-          <w:szCs w:val="24"/>
-        </w:rPr>
-      </w:pPr>
-      <w:r>
-        <w:rPr>
-          <w:sz w:val="24"/>
-          <w:szCs w:val="24"/>
-        </w:rPr>
-        <w:t>Sluit een temperatuursensor aan als analoge input. Lees dit dan uit met de ADC.</w:t>
-      </w:r>
-    </w:p>
-    <w:p>
-      <w:pPr>
-        <w:pStyle w:val="NoSpacing"/>
-        <w:rPr>
-          <w:sz w:val="24"/>
-          <w:szCs w:val="24"/>
-        </w:rPr>
-      </w:pPr>
-    </w:p>
-    <w:p>
-      <w:pPr>
-        <w:pStyle w:val="NoSpacing"/>
-        <w:rPr>
-          <w:b/>
-          <w:bCs/>
-          <w:sz w:val="24"/>
-          <w:szCs w:val="24"/>
-        </w:rPr>
-      </w:pPr>
-      <w:r>
-        <w:rPr>
-          <w:b/>
-          <w:bCs/>
-          <w:sz w:val="24"/>
-          <w:szCs w:val="24"/>
-        </w:rPr>
-        <w:t>Oplossing:</w:t>
-      </w:r>
-    </w:p>
-    <w:p>
-      <w:pPr>
-        <w:pStyle w:val="NoSpacing"/>
-        <w:rPr>
-          <w:sz w:val="24"/>
-          <w:szCs w:val="24"/>
-        </w:rPr>
-      </w:pPr>
-      <w:r>
-        <w:rPr>
-          <w:sz w:val="24"/>
-          <w:szCs w:val="24"/>
-        </w:rPr>
-        <w:t>Dit vereist geen code aanpassingen vergeleken met opdracht B1. We hebben wel het kanaal veranderd maar de rest is hetzelfde.</w:t>
-      </w:r>
-      <w:r>
-        <w:rPr>
-          <w:sz w:val="24"/>
-          <w:szCs w:val="24"/>
-        </w:rPr>
-        <w:t xml:space="preserve"> Door de temperatuursensor met het easyproto bord aan </w:t>
-      </w:r>
-      <w:r>
-        <w:rPr>
-          <w:sz w:val="24"/>
-          <w:szCs w:val="24"/>
-        </w:rPr>
-        <w:lastRenderedPageBreak/>
-        <w:t>te sluiten aan het bord wordt de output van de sensor weergegeven.</w:t>
-      </w:r>
-      <w:r>
-        <w:rPr>
-          <w:sz w:val="24"/>
-          <w:szCs w:val="24"/>
-        </w:rPr>
-        <w:t xml:space="preserve"> Wanneer eerst de output van het draaiknopje gebruikt werd, werd nu de output van de sensor gebruikt.</w:t>
-      </w:r>
-    </w:p>
-    <w:p>
-      <w:pPr>
-        <w:pStyle w:val="NoSpacing"/>
-        <w:rPr>
-          <w:sz w:val="24"/>
-          <w:szCs w:val="24"/>
-        </w:rPr>
-      </w:pPr>
-    </w:p>
-    <w:p>
-      <w:pPr>
-        <w:pStyle w:val="NoSpacing"/>
-        <w:rPr>
-          <w:b/>
-          <w:bCs/>
-          <w:sz w:val="24"/>
-          <w:szCs w:val="24"/>
-        </w:rPr>
-      </w:pPr>
-      <w:r>
-        <w:rPr>
-          <w:b/>
-          <w:bCs/>
-          <w:sz w:val="24"/>
-          <w:szCs w:val="24"/>
-        </w:rPr>
-        <w:t>Reflectie:</w:t>
-      </w:r>
-    </w:p>
-    <w:p>
-      <w:pPr>
-        <w:pStyle w:val="NoSpacing"/>
-        <w:rPr>
-          <w:sz w:val="24"/>
-          <w:szCs w:val="24"/>
-        </w:rPr>
-      </w:pPr>
-      <w:r>
-        <w:rPr>
-          <w:sz w:val="24"/>
-          <w:szCs w:val="24"/>
-        </w:rPr>
-        <w:t>Goed opletten of de tekening van de sensor van boven of onder is afgebeeld, anders kan je de sensor verkeerd aansluiten.</w:t>
-      </w:r>
-      <w:r>
-        <w:rPr>
-          <w:sz w:val="24"/>
-          <w:szCs w:val="24"/>
-        </w:rPr>
-        <w:t xml:space="preserve"> Let er ook op dat je het juiste kanaal gebruikt, anders meet je de verkeerde waardes.</w:t>
-      </w:r>
-    </w:p>
-    <w:p>
-      <w:pPr>
-        <w:pStyle w:val="NoSpacing"/>
-        <w:rPr>
-          <w:sz w:val="24"/>
-          <w:szCs w:val="24"/>
-        </w:rPr>
-      </w:pPr>
-    </w:p>
-    <w:p>
-      <w:pPr>
-        <w:pStyle w:val="NoSpacing"/>
-        <w:rPr>
-          <w:b/>
-          <w:bCs/>
-          <w:sz w:val="24"/>
-          <w:szCs w:val="24"/>
-        </w:rPr>
-      </w:pPr>
-      <w:r>
-        <w:rPr>
-          <w:b/>
-          <w:bCs/>
-          <w:sz w:val="24"/>
-          <w:szCs w:val="24"/>
-        </w:rPr>
-        <w:t>Bewijs:</w:t>
-      </w:r>
+      </w:pPr>
+    </w:p>
+    <w:p>
+      <w:pPr>
+        <w:pStyle w:val="NoSpacing"/>
+        <w:rPr>
+          <w:sz w:val="24"/>
+          <w:szCs w:val="24"/>
+        </w:rPr>
+      </w:pPr>
     </w:p>
     <w:p>
       <w:pPr>
@@ -13054,308 +18682,6 @@
           <w:szCs w:val="24"/>
         </w:rPr>
       </w:pPr>
-      <w:r>
-        <w:rPr>
-          <w:color w:val="FF0000"/>
-          <w:sz w:val="24"/>
-          <w:szCs w:val="24"/>
-        </w:rPr>
-        <w:t>In filmpje</w:t>
-      </w:r>
-    </w:p>
-    <w:p>
-      <w:pPr>
-        <w:pStyle w:val="NoSpacing"/>
-        <w:rPr>
-          <w:sz w:val="24"/>
-          <w:szCs w:val="24"/>
-        </w:rPr>
-      </w:pPr>
-    </w:p>
-    <w:p>
-      <w:pPr>
-        <w:pStyle w:val="Heading2"/>
-      </w:pPr>
-      <w:bookmarkStart w:id="26" w:name="_Toc34918525"/>
-      <w:r>
-        <w:t xml:space="preserve">Opdracht </w:t>
-      </w:r>
-      <w:r>
-        <w:t>C</w:t>
-      </w:r>
-      <w:bookmarkEnd w:id="26"/>
-    </w:p>
-    <w:p>
-      <w:pPr>
-        <w:pStyle w:val="NoSpacing"/>
-        <w:rPr>
-          <w:b/>
-          <w:bCs/>
-          <w:sz w:val="24"/>
-          <w:szCs w:val="24"/>
-        </w:rPr>
-      </w:pPr>
-      <w:r>
-        <w:rPr>
-          <w:b/>
-          <w:bCs/>
-          <w:sz w:val="24"/>
-          <w:szCs w:val="24"/>
-        </w:rPr>
-        <w:t>Essentie:</w:t>
-      </w:r>
-    </w:p>
-    <w:p>
-      <w:pPr>
-        <w:pStyle w:val="NoSpacing"/>
-        <w:rPr>
-          <w:sz w:val="24"/>
-          <w:szCs w:val="24"/>
-        </w:rPr>
-      </w:pPr>
-    </w:p>
-    <w:p>
-      <w:pPr>
-        <w:pStyle w:val="NoSpacing"/>
-        <w:rPr>
-          <w:b/>
-          <w:bCs/>
-          <w:sz w:val="24"/>
-          <w:szCs w:val="24"/>
-        </w:rPr>
-      </w:pPr>
-      <w:r>
-        <w:rPr>
-          <w:b/>
-          <w:bCs/>
-          <w:sz w:val="24"/>
-          <w:szCs w:val="24"/>
-        </w:rPr>
-        <w:t>Oplossing:</w:t>
-      </w:r>
-    </w:p>
-    <w:p>
-      <w:pPr>
-        <w:pStyle w:val="NoSpacing"/>
-        <w:rPr>
-          <w:sz w:val="24"/>
-          <w:szCs w:val="24"/>
-        </w:rPr>
-      </w:pPr>
-    </w:p>
-    <w:p>
-      <w:pPr>
-        <w:pStyle w:val="NoSpacing"/>
-        <w:rPr>
-          <w:b/>
-          <w:bCs/>
-          <w:sz w:val="24"/>
-          <w:szCs w:val="24"/>
-        </w:rPr>
-      </w:pPr>
-      <w:r>
-        <w:rPr>
-          <w:b/>
-          <w:bCs/>
-          <w:sz w:val="24"/>
-          <w:szCs w:val="24"/>
-        </w:rPr>
-        <w:t>Reflectie:</w:t>
-      </w:r>
-    </w:p>
-    <w:p>
-      <w:pPr>
-        <w:pStyle w:val="NoSpacing"/>
-        <w:rPr>
-          <w:sz w:val="24"/>
-          <w:szCs w:val="24"/>
-        </w:rPr>
-      </w:pPr>
-    </w:p>
-    <w:p>
-      <w:pPr>
-        <w:pStyle w:val="NoSpacing"/>
-        <w:rPr>
-          <w:b/>
-          <w:bCs/>
-          <w:sz w:val="24"/>
-          <w:szCs w:val="24"/>
-        </w:rPr>
-      </w:pPr>
-      <w:r>
-        <w:rPr>
-          <w:b/>
-          <w:bCs/>
-          <w:sz w:val="24"/>
-          <w:szCs w:val="24"/>
-        </w:rPr>
-        <w:t>Bewijs:</w:t>
-      </w:r>
-    </w:p>
-    <w:p>
-      <w:pPr>
-        <w:pStyle w:val="NoSpacing"/>
-        <w:rPr>
-          <w:color w:val="FF0000"/>
-          <w:sz w:val="24"/>
-          <w:szCs w:val="24"/>
-        </w:rPr>
-      </w:pPr>
-      <w:r>
-        <w:rPr>
-          <w:color w:val="FF0000"/>
-          <w:sz w:val="24"/>
-          <w:szCs w:val="24"/>
-        </w:rPr>
-        <w:t>In filmpje</w:t>
-      </w:r>
-    </w:p>
-    <w:p>
-      <w:pPr>
-        <w:pStyle w:val="NoSpacing"/>
-        <w:rPr>
-          <w:sz w:val="24"/>
-          <w:szCs w:val="24"/>
-        </w:rPr>
-      </w:pPr>
-    </w:p>
-    <w:p>
-      <w:pPr>
-        <w:pStyle w:val="Heading2"/>
-      </w:pPr>
-      <w:bookmarkStart w:id="27" w:name="_Toc34918526"/>
-      <w:r>
-        <w:t xml:space="preserve">Opdracht </w:t>
-      </w:r>
-      <w:r>
-        <w:t>C1</w:t>
-      </w:r>
-      <w:bookmarkEnd w:id="27"/>
-    </w:p>
-    <w:p>
-      <w:pPr>
-        <w:pStyle w:val="NoSpacing"/>
-        <w:rPr>
-          <w:b/>
-          <w:bCs/>
-          <w:sz w:val="24"/>
-          <w:szCs w:val="24"/>
-        </w:rPr>
-      </w:pPr>
-      <w:r>
-        <w:rPr>
-          <w:b/>
-          <w:bCs/>
-          <w:sz w:val="24"/>
-          <w:szCs w:val="24"/>
-        </w:rPr>
-        <w:t>Essentie:</w:t>
-      </w:r>
-    </w:p>
-    <w:p>
-      <w:pPr>
-        <w:pStyle w:val="NoSpacing"/>
-        <w:rPr>
-          <w:sz w:val="24"/>
-          <w:szCs w:val="24"/>
-        </w:rPr>
-      </w:pPr>
-    </w:p>
-    <w:p>
-      <w:pPr>
-        <w:pStyle w:val="NoSpacing"/>
-        <w:rPr>
-          <w:b/>
-          <w:bCs/>
-          <w:sz w:val="24"/>
-          <w:szCs w:val="24"/>
-        </w:rPr>
-      </w:pPr>
-      <w:r>
-        <w:rPr>
-          <w:b/>
-          <w:bCs/>
-          <w:sz w:val="24"/>
-          <w:szCs w:val="24"/>
-        </w:rPr>
-        <w:t>Oplossing:</w:t>
-      </w:r>
-    </w:p>
-    <w:p>
-      <w:pPr>
-        <w:pStyle w:val="NoSpacing"/>
-        <w:rPr>
-          <w:sz w:val="24"/>
-          <w:szCs w:val="24"/>
-        </w:rPr>
-      </w:pPr>
-    </w:p>
-    <w:p>
-      <w:pPr>
-        <w:pStyle w:val="NoSpacing"/>
-        <w:rPr>
-          <w:b/>
-          <w:bCs/>
-          <w:sz w:val="24"/>
-          <w:szCs w:val="24"/>
-        </w:rPr>
-      </w:pPr>
-      <w:r>
-        <w:rPr>
-          <w:b/>
-          <w:bCs/>
-          <w:sz w:val="24"/>
-          <w:szCs w:val="24"/>
-        </w:rPr>
-        <w:t>Reflectie:</w:t>
-      </w:r>
-    </w:p>
-    <w:p>
-      <w:pPr>
-        <w:pStyle w:val="NoSpacing"/>
-        <w:rPr>
-          <w:sz w:val="24"/>
-          <w:szCs w:val="24"/>
-        </w:rPr>
-      </w:pPr>
-    </w:p>
-    <w:p>
-      <w:pPr>
-        <w:pStyle w:val="NoSpacing"/>
-        <w:rPr>
-          <w:b/>
-          <w:bCs/>
-          <w:sz w:val="24"/>
-          <w:szCs w:val="24"/>
-        </w:rPr>
-      </w:pPr>
-      <w:r>
-        <w:rPr>
-          <w:b/>
-          <w:bCs/>
-          <w:sz w:val="24"/>
-          <w:szCs w:val="24"/>
-        </w:rPr>
-        <w:t>Bewijs:</w:t>
-      </w:r>
-    </w:p>
-    <w:p>
-      <w:pPr>
-        <w:pStyle w:val="NoSpacing"/>
-        <w:rPr>
-          <w:color w:val="FF0000"/>
-          <w:sz w:val="24"/>
-          <w:szCs w:val="24"/>
-        </w:rPr>
-      </w:pPr>
-      <w:r>
-        <w:rPr>
-          <w:color w:val="FF0000"/>
-          <w:sz w:val="24"/>
-          <w:szCs w:val="24"/>
-        </w:rPr>
-        <w:t>In filmpje</w:t>
-      </w:r>
     </w:p>
     <w:p>
       <w:pPr>
@@ -13566,7 +18892,7 @@
       </w:pPr>
     </w:pPrDefault>
   </w:docDefaults>
-  <w:latentStyles w:defLockedState="0" w:defUIPriority="99" w:defSemiHidden="0" w:defUnhideWhenUsed="0" w:defQFormat="0" w:count="376">
+  <w:latentStyles w:defLockedState="0" w:defUIPriority="99" w:defSemiHidden="0" w:defUnhideWhenUsed="0" w:defQFormat="0" w:count="377">
     <w:lsdException w:name="Normal" w:uiPriority="0" w:qFormat="1"/>
     <w:lsdException w:name="heading 1" w:uiPriority="9" w:qFormat="1"/>
     <w:lsdException w:name="heading 2" w:semiHidden="1" w:uiPriority="9" w:unhideWhenUsed="1" w:qFormat="1"/>
@@ -13672,7 +18998,6 @@
     <w:lsdException w:name="HTML Sample" w:semiHidden="1" w:unhideWhenUsed="1"/>
     <w:lsdException w:name="HTML Typewriter" w:semiHidden="1" w:unhideWhenUsed="1"/>
     <w:lsdException w:name="HTML Variable" w:semiHidden="1" w:unhideWhenUsed="1"/>
-    <w:lsdException w:name="Normal Table" w:semiHidden="1" w:unhideWhenUsed="1"/>
     <w:lsdException w:name="annotation subject" w:semiHidden="1" w:unhideWhenUsed="1"/>
     <w:lsdException w:name="No List" w:semiHidden="1" w:unhideWhenUsed="1"/>
     <w:lsdException w:name="Outline List 1" w:semiHidden="1" w:unhideWhenUsed="1"/>
@@ -13719,10 +19044,8 @@
     <w:lsdException w:name="Table Subtle 2" w:semiHidden="1" w:unhideWhenUsed="1"/>
     <w:lsdException w:name="Table Web 1" w:semiHidden="1" w:unhideWhenUsed="1"/>
     <w:lsdException w:name="Table Web 2" w:semiHidden="1" w:unhideWhenUsed="1"/>
-    <w:lsdException w:name="Table Web 3" w:semiHidden="1" w:unhideWhenUsed="1"/>
     <w:lsdException w:name="Balloon Text" w:semiHidden="1" w:unhideWhenUsed="1"/>
     <w:lsdException w:name="Table Grid" w:uiPriority="39"/>
-    <w:lsdException w:name="Table Theme" w:semiHidden="1" w:unhideWhenUsed="1"/>
     <w:lsdException w:name="Placeholder Text" w:semiHidden="1"/>
     <w:lsdException w:name="No Spacing" w:uiPriority="1" w:qFormat="1"/>
     <w:lsdException w:name="Light Shading" w:uiPriority="60"/>
@@ -13943,6 +19266,7 @@
     <w:lsdException w:name="Hashtag" w:semiHidden="1" w:unhideWhenUsed="1"/>
     <w:lsdException w:name="Unresolved Mention" w:semiHidden="1" w:unhideWhenUsed="1"/>
     <w:lsdException w:name="Smart Link" w:semiHidden="1" w:unhideWhenUsed="1"/>
+    <w:lsdException w:name="Smart Link Error" w:semiHidden="1" w:unhideWhenUsed="1"/>
   </w:latentStyles>
   <w:style w:type="paragraph" w:default="1" w:styleId="Normal">
     <w:name w:val="Normal"/>
@@ -14522,7 +19846,7 @@
 </file>
 
 <file path=customXml/itemProps1.xml><?xml version="1.0" encoding="utf-8"?>
-<ds:datastoreItem xmlns:ds="http://schemas.openxmlformats.org/officeDocument/2006/customXml" ds:itemID="{995A4184-6F2C-4F54-BD74-28D0875A8207}">
+<ds:datastoreItem xmlns:ds="http://schemas.openxmlformats.org/officeDocument/2006/customXml" ds:itemID="{07A2BFF0-32ED-40E0-B049-B50725A108EA}">
   <ds:schemaRefs>
     <ds:schemaRef ds:uri="http://schemas.openxmlformats.org/officeDocument/2006/bibliography"/>
   </ds:schemaRefs>

--- a/Microcontrollers/documentatie/Rapportage - Microcontrollers.docx
+++ b/Microcontrollers/documentatie/Rapportage - Microcontrollers.docx
@@ -319,25 +319,7 @@
                                               <w:sz w:val="26"/>
                                               <w:szCs w:val="26"/>
                                             </w:rPr>
-                                            <w:t xml:space="preserve">Noah </w:t>
-                                          </w:r>
-                                          <w:proofErr w:type="spellStart"/>
-                                          <w:r>
-                                            <w:rPr>
-                                              <w:color w:val="ED7D31" w:themeColor="accent2"/>
-                                              <w:sz w:val="26"/>
-                                              <w:szCs w:val="26"/>
-                                            </w:rPr>
-                                            <w:t>Walsmits</w:t>
-                                          </w:r>
-                                          <w:proofErr w:type="spellEnd"/>
-                                          <w:r>
-                                            <w:rPr>
-                                              <w:color w:val="ED7D31" w:themeColor="accent2"/>
-                                              <w:sz w:val="26"/>
-                                              <w:szCs w:val="26"/>
-                                            </w:rPr>
-                                            <w:t xml:space="preserve"> &amp; Vincent de R</w:t>
+                                            <w:t>Noah Walsmits &amp; Vincent de R</w:t>
                                           </w:r>
                                           <w:r>
                                             <w:rPr>
@@ -647,25 +629,7 @@
                                         <w:sz w:val="26"/>
                                         <w:szCs w:val="26"/>
                                       </w:rPr>
-                                      <w:t xml:space="preserve">Noah </w:t>
-                                    </w:r>
-                                    <w:proofErr w:type="spellStart"/>
-                                    <w:r>
-                                      <w:rPr>
-                                        <w:color w:val="ED7D31" w:themeColor="accent2"/>
-                                        <w:sz w:val="26"/>
-                                        <w:szCs w:val="26"/>
-                                      </w:rPr>
-                                      <w:t>Walsmits</w:t>
-                                    </w:r>
-                                    <w:proofErr w:type="spellEnd"/>
-                                    <w:r>
-                                      <w:rPr>
-                                        <w:color w:val="ED7D31" w:themeColor="accent2"/>
-                                        <w:sz w:val="26"/>
-                                        <w:szCs w:val="26"/>
-                                      </w:rPr>
-                                      <w:t xml:space="preserve"> &amp; Vincent de R</w:t>
+                                      <w:t>Noah Walsmits &amp; Vincent de R</w:t>
                                     </w:r>
                                     <w:r>
                                       <w:rPr>
@@ -2143,7 +2107,23 @@
                 <w:rFonts w:ascii="Arial" w:hAnsi="Arial" w:cs="Arial"/>
                 <w:noProof/>
               </w:rPr>
-              <w:t>Rapportage week 3</w:t>
+              <w:t>Rapportage</w:t>
+            </w:r>
+            <w:r>
+              <w:rPr>
+                <w:rStyle w:val="Hyperlink"/>
+                <w:rFonts w:ascii="Arial" w:hAnsi="Arial" w:cs="Arial"/>
+                <w:noProof/>
+              </w:rPr>
+              <w:t xml:space="preserve"> </w:t>
+            </w:r>
+            <w:r>
+              <w:rPr>
+                <w:rStyle w:val="Hyperlink"/>
+                <w:rFonts w:ascii="Arial" w:hAnsi="Arial" w:cs="Arial"/>
+                <w:noProof/>
+              </w:rPr>
+              <w:t>week 3</w:t>
             </w:r>
             <w:r>
               <w:rPr>
@@ -3898,7 +3878,7 @@
             <w:sz w:val="24"/>
             <w:szCs w:val="24"/>
           </w:rPr>
-          <w:t>https://youtu.be/jI10g7l5yBI</w:t>
+          <w:t>https://youtu.be/hpvfcpMnSQU</w:t>
         </w:r>
       </w:hyperlink>
       <w:r>
@@ -3909,16 +3889,6 @@
         </w:rPr>
         <w:t xml:space="preserve"> </w:t>
       </w:r>
-    </w:p>
-    <w:p>
-      <w:pPr>
-        <w:pStyle w:val="NoSpacing"/>
-        <w:rPr>
-          <w:rFonts w:ascii="Arial" w:hAnsi="Arial" w:cs="Arial"/>
-          <w:sz w:val="24"/>
-          <w:szCs w:val="24"/>
-        </w:rPr>
-      </w:pPr>
     </w:p>
     <w:p>
       <w:pPr>
@@ -6401,345 +6371,6 @@
           <w:szCs w:val="24"/>
         </w:rPr>
       </w:pPr>
-      <w:r>
-        <w:rPr>
-          <w:rFonts w:ascii="Arial" w:hAnsi="Arial" w:cs="Arial"/>
-          <w:color w:val="FF0000"/>
-          <w:sz w:val="24"/>
-          <w:szCs w:val="24"/>
-        </w:rPr>
-        <w:t>Volgende versie</w:t>
-      </w:r>
-    </w:p>
-    <w:p>
-      <w:pPr>
-        <w:pStyle w:val="NoSpacing"/>
-        <w:rPr>
-          <w:rFonts w:ascii="Arial" w:hAnsi="Arial" w:cs="Arial"/>
-          <w:sz w:val="24"/>
-          <w:szCs w:val="24"/>
-        </w:rPr>
-      </w:pPr>
-    </w:p>
-    <w:p>
-      <w:pPr>
-        <w:pStyle w:val="Heading2"/>
-        <w:rPr>
-          <w:rFonts w:ascii="Arial" w:hAnsi="Arial" w:cs="Arial"/>
-        </w:rPr>
-      </w:pPr>
-      <w:bookmarkStart w:id="7" w:name="_Toc36729046"/>
-      <w:r>
-        <w:rPr>
-          <w:rFonts w:ascii="Arial" w:hAnsi="Arial" w:cs="Arial"/>
-        </w:rPr>
-        <w:t>Opdracht B4</w:t>
-      </w:r>
-      <w:bookmarkEnd w:id="7"/>
-    </w:p>
-    <w:p>
-      <w:pPr>
-        <w:pStyle w:val="NoSpacing"/>
-        <w:rPr>
-          <w:rFonts w:ascii="Arial" w:hAnsi="Arial" w:cs="Arial"/>
-          <w:b/>
-          <w:bCs/>
-          <w:sz w:val="24"/>
-          <w:szCs w:val="24"/>
-        </w:rPr>
-      </w:pPr>
-      <w:r>
-        <w:rPr>
-          <w:rFonts w:ascii="Arial" w:hAnsi="Arial" w:cs="Arial"/>
-          <w:b/>
-          <w:bCs/>
-          <w:sz w:val="24"/>
-          <w:szCs w:val="24"/>
-        </w:rPr>
-        <w:t>Essentie:</w:t>
-      </w:r>
-    </w:p>
-    <w:p>
-      <w:pPr>
-        <w:pStyle w:val="NoSpacing"/>
-        <w:rPr>
-          <w:rFonts w:ascii="Arial" w:hAnsi="Arial" w:cs="Arial"/>
-          <w:sz w:val="24"/>
-          <w:szCs w:val="24"/>
-        </w:rPr>
-      </w:pPr>
-      <w:r>
-        <w:rPr>
-          <w:rFonts w:ascii="Arial" w:hAnsi="Arial" w:cs="Arial"/>
-          <w:sz w:val="24"/>
-          <w:szCs w:val="24"/>
-        </w:rPr>
-        <w:t>Implementeer een looplicht met 50ms tussen elke verandering. Geef ook aan hoe er gemeten kan worden of er daadwerkelijk 50ms tussen iedere verandering zit.</w:t>
-      </w:r>
-    </w:p>
-    <w:p>
-      <w:pPr>
-        <w:pStyle w:val="NoSpacing"/>
-        <w:rPr>
-          <w:rFonts w:ascii="Arial" w:hAnsi="Arial" w:cs="Arial"/>
-          <w:sz w:val="24"/>
-          <w:szCs w:val="24"/>
-        </w:rPr>
-      </w:pPr>
-    </w:p>
-    <w:p>
-      <w:pPr>
-        <w:pStyle w:val="NoSpacing"/>
-        <w:rPr>
-          <w:rFonts w:ascii="Arial" w:hAnsi="Arial" w:cs="Arial"/>
-          <w:b/>
-          <w:bCs/>
-          <w:sz w:val="24"/>
-          <w:szCs w:val="24"/>
-        </w:rPr>
-      </w:pPr>
-      <w:r>
-        <w:rPr>
-          <w:rFonts w:ascii="Arial" w:hAnsi="Arial" w:cs="Arial"/>
-          <w:b/>
-          <w:bCs/>
-          <w:sz w:val="24"/>
-          <w:szCs w:val="24"/>
-        </w:rPr>
-        <w:t>Oplossing:</w:t>
-      </w:r>
-    </w:p>
-    <w:p>
-      <w:pPr>
-        <w:pStyle w:val="NoSpacing"/>
-        <w:rPr>
-          <w:rFonts w:ascii="Arial" w:hAnsi="Arial" w:cs="Arial"/>
-          <w:sz w:val="24"/>
-          <w:szCs w:val="24"/>
-        </w:rPr>
-      </w:pPr>
-      <w:r>
-        <w:rPr>
-          <w:rFonts w:ascii="Arial" w:hAnsi="Arial" w:cs="Arial"/>
-          <w:sz w:val="24"/>
-          <w:szCs w:val="24"/>
-        </w:rPr>
-        <w:t xml:space="preserve">Met een </w:t>
-      </w:r>
-      <w:proofErr w:type="spellStart"/>
-      <w:r>
-        <w:rPr>
-          <w:rFonts w:ascii="Arial" w:hAnsi="Arial" w:cs="Arial"/>
-          <w:sz w:val="24"/>
-          <w:szCs w:val="24"/>
-        </w:rPr>
-        <w:t>for</w:t>
-      </w:r>
-      <w:proofErr w:type="spellEnd"/>
-      <w:r>
-        <w:rPr>
-          <w:rFonts w:ascii="Arial" w:hAnsi="Arial" w:cs="Arial"/>
-          <w:sz w:val="24"/>
-          <w:szCs w:val="24"/>
-        </w:rPr>
-        <w:t xml:space="preserve"> loop wordt iedere LED om de beurt even aangezet met steeds 50ms ertussen.</w:t>
-      </w:r>
-      <w:r>
-        <w:rPr>
-          <w:rFonts w:ascii="Arial" w:hAnsi="Arial" w:cs="Arial"/>
-          <w:sz w:val="24"/>
-          <w:szCs w:val="24"/>
-        </w:rPr>
-        <w:t xml:space="preserve"> </w:t>
-      </w:r>
-      <w:r>
-        <w:rPr>
-          <w:rFonts w:ascii="Arial" w:hAnsi="Arial" w:cs="Arial"/>
-          <w:sz w:val="24"/>
-          <w:szCs w:val="24"/>
-        </w:rPr>
-        <w:t xml:space="preserve">Je kan de timing meten door op het begin van de </w:t>
-      </w:r>
-      <w:proofErr w:type="spellStart"/>
-      <w:r>
-        <w:rPr>
-          <w:rFonts w:ascii="Arial" w:hAnsi="Arial" w:cs="Arial"/>
-          <w:sz w:val="24"/>
-          <w:szCs w:val="24"/>
-        </w:rPr>
-        <w:t>cycle</w:t>
-      </w:r>
-      <w:proofErr w:type="spellEnd"/>
-      <w:r>
-        <w:rPr>
-          <w:rFonts w:ascii="Arial" w:hAnsi="Arial" w:cs="Arial"/>
-          <w:sz w:val="24"/>
-          <w:szCs w:val="24"/>
-        </w:rPr>
-        <w:t xml:space="preserve"> een timer te beginnen en die te stoppen aan het einde van de </w:t>
-      </w:r>
-      <w:proofErr w:type="spellStart"/>
-      <w:r>
-        <w:rPr>
-          <w:rFonts w:ascii="Arial" w:hAnsi="Arial" w:cs="Arial"/>
-          <w:sz w:val="24"/>
-          <w:szCs w:val="24"/>
-        </w:rPr>
-        <w:t>cycle</w:t>
-      </w:r>
-      <w:proofErr w:type="spellEnd"/>
-      <w:r>
-        <w:rPr>
-          <w:rFonts w:ascii="Arial" w:hAnsi="Arial" w:cs="Arial"/>
-          <w:sz w:val="24"/>
-          <w:szCs w:val="24"/>
-        </w:rPr>
-        <w:t>. Door de tijd te delen door het aantal veranderingen is te vinden of er tussen iedere verandering 50ms zit.</w:t>
-      </w:r>
-    </w:p>
-    <w:p>
-      <w:pPr>
-        <w:pStyle w:val="NoSpacing"/>
-        <w:rPr>
-          <w:rFonts w:ascii="Arial" w:hAnsi="Arial" w:cs="Arial"/>
-          <w:sz w:val="24"/>
-          <w:szCs w:val="24"/>
-        </w:rPr>
-      </w:pPr>
-    </w:p>
-    <w:p>
-      <w:pPr>
-        <w:pStyle w:val="NoSpacing"/>
-        <w:rPr>
-          <w:rFonts w:ascii="Arial" w:hAnsi="Arial" w:cs="Arial"/>
-          <w:b/>
-          <w:bCs/>
-          <w:sz w:val="24"/>
-          <w:szCs w:val="24"/>
-        </w:rPr>
-      </w:pPr>
-      <w:r>
-        <w:rPr>
-          <w:rFonts w:ascii="Arial" w:hAnsi="Arial" w:cs="Arial"/>
-          <w:b/>
-          <w:bCs/>
-          <w:sz w:val="24"/>
-          <w:szCs w:val="24"/>
-        </w:rPr>
-        <w:t>Reflectie:</w:t>
-      </w:r>
-    </w:p>
-    <w:p>
-      <w:pPr>
-        <w:pStyle w:val="NoSpacing"/>
-        <w:rPr>
-          <w:rFonts w:ascii="Arial" w:hAnsi="Arial" w:cs="Arial"/>
-          <w:sz w:val="24"/>
-          <w:szCs w:val="24"/>
-        </w:rPr>
-      </w:pPr>
-      <w:r>
-        <w:rPr>
-          <w:rFonts w:ascii="Arial" w:hAnsi="Arial" w:cs="Arial"/>
-          <w:sz w:val="24"/>
-          <w:szCs w:val="24"/>
-        </w:rPr>
-        <w:t xml:space="preserve">Om de </w:t>
-      </w:r>
-      <w:proofErr w:type="spellStart"/>
-      <w:r>
-        <w:rPr>
-          <w:rFonts w:ascii="Arial" w:hAnsi="Arial" w:cs="Arial"/>
-          <w:sz w:val="24"/>
-          <w:szCs w:val="24"/>
-        </w:rPr>
-        <w:t>wait</w:t>
-      </w:r>
-      <w:proofErr w:type="spellEnd"/>
-      <w:r>
-        <w:rPr>
-          <w:rFonts w:ascii="Arial" w:hAnsi="Arial" w:cs="Arial"/>
-          <w:sz w:val="24"/>
-          <w:szCs w:val="24"/>
-        </w:rPr>
-        <w:t xml:space="preserve"> methode goed te laten met de hardware hebben we de wachttijd vermenigvuldigd met 8</w:t>
-      </w:r>
-      <w:r>
-        <w:rPr>
-          <w:rFonts w:ascii="Arial" w:hAnsi="Arial" w:cs="Arial"/>
-          <w:sz w:val="24"/>
-          <w:szCs w:val="24"/>
-        </w:rPr>
-        <w:t xml:space="preserve"> in de </w:t>
-      </w:r>
-      <w:proofErr w:type="spellStart"/>
-      <w:r>
-        <w:rPr>
-          <w:rFonts w:ascii="Arial" w:hAnsi="Arial" w:cs="Arial"/>
-          <w:sz w:val="24"/>
-          <w:szCs w:val="24"/>
-        </w:rPr>
-        <w:t>wait</w:t>
-      </w:r>
-      <w:proofErr w:type="spellEnd"/>
-      <w:r>
-        <w:rPr>
-          <w:rFonts w:ascii="Arial" w:hAnsi="Arial" w:cs="Arial"/>
-          <w:sz w:val="24"/>
-          <w:szCs w:val="24"/>
-        </w:rPr>
-        <w:t xml:space="preserve"> methode zelf</w:t>
-      </w:r>
-      <w:r>
-        <w:rPr>
-          <w:rFonts w:ascii="Arial" w:hAnsi="Arial" w:cs="Arial"/>
-          <w:sz w:val="24"/>
-          <w:szCs w:val="24"/>
-        </w:rPr>
-        <w:t>.</w:t>
-      </w:r>
-    </w:p>
-    <w:p>
-      <w:pPr>
-        <w:pStyle w:val="NoSpacing"/>
-        <w:rPr>
-          <w:rFonts w:ascii="Arial" w:hAnsi="Arial" w:cs="Arial"/>
-          <w:sz w:val="24"/>
-          <w:szCs w:val="24"/>
-        </w:rPr>
-      </w:pPr>
-    </w:p>
-    <w:p>
-      <w:pPr>
-        <w:pStyle w:val="NoSpacing"/>
-        <w:rPr>
-          <w:rFonts w:ascii="Arial" w:hAnsi="Arial" w:cs="Arial"/>
-          <w:b/>
-          <w:bCs/>
-          <w:sz w:val="24"/>
-          <w:szCs w:val="24"/>
-        </w:rPr>
-      </w:pPr>
-      <w:r>
-        <w:rPr>
-          <w:rFonts w:ascii="Arial" w:hAnsi="Arial" w:cs="Arial"/>
-          <w:b/>
-          <w:bCs/>
-          <w:sz w:val="24"/>
-          <w:szCs w:val="24"/>
-        </w:rPr>
-        <w:t>Bewijs:</w:t>
-      </w:r>
-    </w:p>
-    <w:p>
-      <w:pPr>
-        <w:pStyle w:val="NoSpacing"/>
-        <w:rPr>
-          <w:rFonts w:ascii="Arial" w:hAnsi="Arial" w:cs="Arial"/>
-          <w:sz w:val="24"/>
-          <w:szCs w:val="24"/>
-        </w:rPr>
-      </w:pPr>
       <w:hyperlink r:id="rId21" w:history="1">
         <w:r>
           <w:rPr>
@@ -6748,12 +6379,13 @@
             <w:sz w:val="24"/>
             <w:szCs w:val="24"/>
           </w:rPr>
-          <w:t>https://youtu.be/jI10g7l5yBI?t=25</w:t>
+          <w:t>https://youtu.be/hpvfcpMnSQU</w:t>
         </w:r>
       </w:hyperlink>
       <w:r>
         <w:rPr>
           <w:rFonts w:ascii="Arial" w:hAnsi="Arial" w:cs="Arial"/>
+          <w:color w:val="FF0000"/>
           <w:sz w:val="24"/>
           <w:szCs w:val="24"/>
         </w:rPr>
@@ -6772,49 +6404,19 @@
     </w:p>
     <w:p>
       <w:pPr>
-        <w:rPr>
-          <w:rFonts w:ascii="Arial" w:hAnsi="Arial" w:cs="Arial"/>
-          <w:b/>
-          <w:bCs/>
-          <w:sz w:val="24"/>
-          <w:szCs w:val="24"/>
-          <w:u w:val="single"/>
-        </w:rPr>
-      </w:pPr>
-      <w:r>
-        <w:rPr>
-          <w:rFonts w:ascii="Arial" w:hAnsi="Arial" w:cs="Arial"/>
-          <w:b/>
-          <w:bCs/>
-          <w:sz w:val="24"/>
-          <w:szCs w:val="24"/>
-          <w:u w:val="single"/>
-        </w:rPr>
-        <w:br w:type="page"/>
-      </w:r>
-    </w:p>
-    <w:p>
-      <w:pPr>
         <w:pStyle w:val="Heading2"/>
         <w:rPr>
           <w:rFonts w:ascii="Arial" w:hAnsi="Arial" w:cs="Arial"/>
         </w:rPr>
       </w:pPr>
-      <w:bookmarkStart w:id="8" w:name="_Toc36729047"/>
-      <w:r>
-        <w:rPr>
-          <w:rFonts w:ascii="Arial" w:hAnsi="Arial" w:cs="Arial"/>
-        </w:rPr>
-        <w:lastRenderedPageBreak/>
-        <w:t>Opdracht B</w:t>
-      </w:r>
-      <w:r>
-        <w:rPr>
-          <w:rFonts w:ascii="Arial" w:hAnsi="Arial" w:cs="Arial"/>
-        </w:rPr>
-        <w:t>5</w:t>
-      </w:r>
-      <w:bookmarkEnd w:id="8"/>
+      <w:bookmarkStart w:id="7" w:name="_Toc36729046"/>
+      <w:r>
+        <w:rPr>
+          <w:rFonts w:ascii="Arial" w:hAnsi="Arial" w:cs="Arial"/>
+        </w:rPr>
+        <w:t>Opdracht B4</w:t>
+      </w:r>
+      <w:bookmarkEnd w:id="7"/>
     </w:p>
     <w:p>
       <w:pPr>
@@ -6853,7 +6455,75 @@
           <w:sz w:val="24"/>
           <w:szCs w:val="24"/>
         </w:rPr>
-        <w:t>Implementeer een looplicht met een</w:t>
+        <w:t>Implementeer een looplicht met 50ms tussen elke verandering. Geef ook aan hoe er gemeten kan worden of er daadwerkelijk 50ms tussen iedere verandering zit.</w:t>
+      </w:r>
+    </w:p>
+    <w:p>
+      <w:pPr>
+        <w:pStyle w:val="NoSpacing"/>
+        <w:rPr>
+          <w:rFonts w:ascii="Arial" w:hAnsi="Arial" w:cs="Arial"/>
+          <w:sz w:val="24"/>
+          <w:szCs w:val="24"/>
+        </w:rPr>
+      </w:pPr>
+    </w:p>
+    <w:p>
+      <w:pPr>
+        <w:pStyle w:val="NoSpacing"/>
+        <w:rPr>
+          <w:rFonts w:ascii="Arial" w:hAnsi="Arial" w:cs="Arial"/>
+          <w:b/>
+          <w:bCs/>
+          <w:sz w:val="24"/>
+          <w:szCs w:val="24"/>
+        </w:rPr>
+      </w:pPr>
+      <w:r>
+        <w:rPr>
+          <w:rFonts w:ascii="Arial" w:hAnsi="Arial" w:cs="Arial"/>
+          <w:b/>
+          <w:bCs/>
+          <w:sz w:val="24"/>
+          <w:szCs w:val="24"/>
+        </w:rPr>
+        <w:t>Oplossing:</w:t>
+      </w:r>
+    </w:p>
+    <w:p>
+      <w:pPr>
+        <w:pStyle w:val="NoSpacing"/>
+        <w:rPr>
+          <w:rFonts w:ascii="Arial" w:hAnsi="Arial" w:cs="Arial"/>
+          <w:sz w:val="24"/>
+          <w:szCs w:val="24"/>
+        </w:rPr>
+      </w:pPr>
+      <w:r>
+        <w:rPr>
+          <w:rFonts w:ascii="Arial" w:hAnsi="Arial" w:cs="Arial"/>
+          <w:sz w:val="24"/>
+          <w:szCs w:val="24"/>
+        </w:rPr>
+        <w:t xml:space="preserve">Met een </w:t>
+      </w:r>
+      <w:proofErr w:type="spellStart"/>
+      <w:r>
+        <w:rPr>
+          <w:rFonts w:ascii="Arial" w:hAnsi="Arial" w:cs="Arial"/>
+          <w:sz w:val="24"/>
+          <w:szCs w:val="24"/>
+        </w:rPr>
+        <w:t>for</w:t>
+      </w:r>
+      <w:proofErr w:type="spellEnd"/>
+      <w:r>
+        <w:rPr>
+          <w:rFonts w:ascii="Arial" w:hAnsi="Arial" w:cs="Arial"/>
+          <w:sz w:val="24"/>
+          <w:szCs w:val="24"/>
+        </w:rPr>
+        <w:t xml:space="preserve"> loop wordt iedere LED om de beurt even aangezet met steeds 50ms ertussen.</w:t>
       </w:r>
       <w:r>
         <w:rPr>
@@ -6869,81 +6539,7 @@
           <w:sz w:val="24"/>
           <w:szCs w:val="24"/>
         </w:rPr>
-        <w:t>datastructuur</w:t>
-      </w:r>
-      <w:r>
-        <w:rPr>
-          <w:rFonts w:ascii="Arial" w:hAnsi="Arial" w:cs="Arial"/>
-          <w:sz w:val="24"/>
-          <w:szCs w:val="24"/>
-        </w:rPr>
-        <w:t xml:space="preserve"> zoals een</w:t>
-      </w:r>
-      <w:r>
-        <w:rPr>
-          <w:rFonts w:ascii="Arial" w:hAnsi="Arial" w:cs="Arial"/>
-          <w:sz w:val="24"/>
-          <w:szCs w:val="24"/>
-        </w:rPr>
-        <w:t xml:space="preserve"> C array.</w:t>
-      </w:r>
-    </w:p>
-    <w:p>
-      <w:pPr>
-        <w:pStyle w:val="NoSpacing"/>
-        <w:rPr>
-          <w:rFonts w:ascii="Arial" w:hAnsi="Arial" w:cs="Arial"/>
-          <w:sz w:val="24"/>
-          <w:szCs w:val="24"/>
-        </w:rPr>
-      </w:pPr>
-    </w:p>
-    <w:p>
-      <w:pPr>
-        <w:pStyle w:val="NoSpacing"/>
-        <w:rPr>
-          <w:rFonts w:ascii="Arial" w:hAnsi="Arial" w:cs="Arial"/>
-          <w:b/>
-          <w:bCs/>
-          <w:sz w:val="24"/>
-          <w:szCs w:val="24"/>
-        </w:rPr>
-      </w:pPr>
-      <w:r>
-        <w:rPr>
-          <w:rFonts w:ascii="Arial" w:hAnsi="Arial" w:cs="Arial"/>
-          <w:b/>
-          <w:bCs/>
-          <w:sz w:val="24"/>
-          <w:szCs w:val="24"/>
-        </w:rPr>
-        <w:t>Oplossing:</w:t>
-      </w:r>
-    </w:p>
-    <w:p>
-      <w:pPr>
-        <w:pStyle w:val="NoSpacing"/>
-        <w:rPr>
-          <w:rFonts w:ascii="Arial" w:hAnsi="Arial" w:cs="Arial"/>
-          <w:sz w:val="24"/>
-          <w:szCs w:val="24"/>
-        </w:rPr>
-      </w:pPr>
-      <w:r>
-        <w:rPr>
-          <w:rFonts w:ascii="Arial" w:hAnsi="Arial" w:cs="Arial"/>
-          <w:sz w:val="24"/>
-          <w:szCs w:val="24"/>
-        </w:rPr>
-        <w:t>We hebben het patroon uit het voorbeeld gebruikt.</w:t>
-      </w:r>
-      <w:r>
-        <w:rPr>
-          <w:rFonts w:ascii="Arial" w:hAnsi="Arial" w:cs="Arial"/>
-          <w:sz w:val="24"/>
-          <w:szCs w:val="24"/>
-        </w:rPr>
-        <w:t xml:space="preserve"> We probeerden het patroon te gebruiken in een </w:t>
+        <w:t xml:space="preserve">Je kan de timing meten door op het begin van de </w:t>
       </w:r>
       <w:proofErr w:type="spellStart"/>
       <w:r>
@@ -6952,7 +6548,7 @@
           <w:sz w:val="24"/>
           <w:szCs w:val="24"/>
         </w:rPr>
-        <w:t>for</w:t>
+        <w:t>cycle</w:t>
       </w:r>
       <w:proofErr w:type="spellEnd"/>
       <w:r>
@@ -6961,15 +6557,25 @@
           <w:sz w:val="24"/>
           <w:szCs w:val="24"/>
         </w:rPr>
-        <w:t xml:space="preserve"> loop maar we hadden moeite met het bepalen van de lengte van de array.</w:t>
-      </w:r>
-      <w:r>
-        <w:rPr>
-          <w:rFonts w:ascii="Arial" w:hAnsi="Arial" w:cs="Arial"/>
-          <w:sz w:val="24"/>
-          <w:szCs w:val="24"/>
-        </w:rPr>
-        <w:t xml:space="preserve"> Uiteindelijk volgden we het voorbeeld en hadden we een while loop gebruikt.</w:t>
+        <w:t xml:space="preserve"> een timer te beginnen en die te stoppen aan het einde van de </w:t>
+      </w:r>
+      <w:proofErr w:type="spellStart"/>
+      <w:r>
+        <w:rPr>
+          <w:rFonts w:ascii="Arial" w:hAnsi="Arial" w:cs="Arial"/>
+          <w:sz w:val="24"/>
+          <w:szCs w:val="24"/>
+        </w:rPr>
+        <w:t>cycle</w:t>
+      </w:r>
+      <w:proofErr w:type="spellEnd"/>
+      <w:r>
+        <w:rPr>
+          <w:rFonts w:ascii="Arial" w:hAnsi="Arial" w:cs="Arial"/>
+          <w:sz w:val="24"/>
+          <w:szCs w:val="24"/>
+        </w:rPr>
+        <w:t>. Door de tijd te delen door het aantal veranderingen is te vinden of er tussen iedere verandering 50ms zit.</w:t>
       </w:r>
     </w:p>
     <w:p>
@@ -7019,7 +6625,7 @@
           <w:sz w:val="24"/>
           <w:szCs w:val="24"/>
         </w:rPr>
-        <w:t xml:space="preserve">Het bepalen van de lengte van een array zal waarschijnlijk binnenkort in de </w:t>
+        <w:t xml:space="preserve">Om de </w:t>
       </w:r>
       <w:proofErr w:type="spellStart"/>
       <w:r>
@@ -7028,7 +6634,7 @@
           <w:sz w:val="24"/>
           <w:szCs w:val="24"/>
         </w:rPr>
-        <w:t>embedded</w:t>
+        <w:t>wait</w:t>
       </w:r>
       <w:proofErr w:type="spellEnd"/>
       <w:r>
@@ -7037,15 +6643,48 @@
           <w:sz w:val="24"/>
           <w:szCs w:val="24"/>
         </w:rPr>
-        <w:t xml:space="preserve"> programming lessen voorkomen.</w:t>
-      </w:r>
-    </w:p>
-    <w:p>
-      <w:pPr>
-        <w:pStyle w:val="NoSpacing"/>
-        <w:rPr>
-          <w:rFonts w:ascii="Arial" w:hAnsi="Arial" w:cs="Arial"/>
-          <w:color w:val="FF0000"/>
+        <w:t xml:space="preserve"> methode goed te laten met de hardware hebben we de wachttijd vermenigvuldigd met 8</w:t>
+      </w:r>
+      <w:r>
+        <w:rPr>
+          <w:rFonts w:ascii="Arial" w:hAnsi="Arial" w:cs="Arial"/>
+          <w:sz w:val="24"/>
+          <w:szCs w:val="24"/>
+        </w:rPr>
+        <w:t xml:space="preserve"> in de </w:t>
+      </w:r>
+      <w:proofErr w:type="spellStart"/>
+      <w:r>
+        <w:rPr>
+          <w:rFonts w:ascii="Arial" w:hAnsi="Arial" w:cs="Arial"/>
+          <w:sz w:val="24"/>
+          <w:szCs w:val="24"/>
+        </w:rPr>
+        <w:t>wait</w:t>
+      </w:r>
+      <w:proofErr w:type="spellEnd"/>
+      <w:r>
+        <w:rPr>
+          <w:rFonts w:ascii="Arial" w:hAnsi="Arial" w:cs="Arial"/>
+          <w:sz w:val="24"/>
+          <w:szCs w:val="24"/>
+        </w:rPr>
+        <w:t xml:space="preserve"> methode zelf</w:t>
+      </w:r>
+      <w:r>
+        <w:rPr>
+          <w:rFonts w:ascii="Arial" w:hAnsi="Arial" w:cs="Arial"/>
+          <w:sz w:val="24"/>
+          <w:szCs w:val="24"/>
+        </w:rPr>
+        <w:t>.</w:t>
+      </w:r>
+    </w:p>
+    <w:p>
+      <w:pPr>
+        <w:pStyle w:val="NoSpacing"/>
+        <w:rPr>
+          <w:rFonts w:ascii="Arial" w:hAnsi="Arial" w:cs="Arial"/>
           <w:sz w:val="24"/>
           <w:szCs w:val="24"/>
         </w:rPr>
@@ -7078,7 +6717,6 @@
         <w:pStyle w:val="NoSpacing"/>
         <w:rPr>
           <w:rFonts w:ascii="Arial" w:hAnsi="Arial" w:cs="Arial"/>
-          <w:color w:val="FF0000"/>
           <w:sz w:val="24"/>
           <w:szCs w:val="24"/>
         </w:rPr>
@@ -7091,2039 +6729,312 @@
             <w:sz w:val="24"/>
             <w:szCs w:val="24"/>
           </w:rPr>
-          <w:t>https://youtu.be/jI10g7l5yBI?t=35</w:t>
+          <w:t>https://youtu.be/hpvfcpMnSQU</w:t>
         </w:r>
       </w:hyperlink>
       <w:r>
         <w:rPr>
           <w:rFonts w:ascii="Arial" w:hAnsi="Arial" w:cs="Arial"/>
+          <w:sz w:val="24"/>
+          <w:szCs w:val="24"/>
+        </w:rPr>
+        <w:t xml:space="preserve"> </w:t>
+      </w:r>
+    </w:p>
+    <w:p>
+      <w:pPr>
+        <w:rPr>
+          <w:rFonts w:ascii="Arial" w:hAnsi="Arial" w:cs="Arial"/>
+          <w:b/>
+          <w:bCs/>
+          <w:sz w:val="24"/>
+          <w:szCs w:val="24"/>
+          <w:u w:val="single"/>
+        </w:rPr>
+      </w:pPr>
+      <w:r>
+        <w:rPr>
+          <w:rFonts w:ascii="Arial" w:hAnsi="Arial" w:cs="Arial"/>
+          <w:b/>
+          <w:bCs/>
+          <w:sz w:val="24"/>
+          <w:szCs w:val="24"/>
+          <w:u w:val="single"/>
+        </w:rPr>
+        <w:br w:type="page"/>
+      </w:r>
+    </w:p>
+    <w:p>
+      <w:pPr>
+        <w:pStyle w:val="Heading2"/>
+        <w:rPr>
+          <w:rFonts w:ascii="Arial" w:hAnsi="Arial" w:cs="Arial"/>
+        </w:rPr>
+      </w:pPr>
+      <w:bookmarkStart w:id="8" w:name="_Toc36729047"/>
+      <w:r>
+        <w:rPr>
+          <w:rFonts w:ascii="Arial" w:hAnsi="Arial" w:cs="Arial"/>
+        </w:rPr>
+        <w:lastRenderedPageBreak/>
+        <w:t>Opdracht B</w:t>
+      </w:r>
+      <w:r>
+        <w:rPr>
+          <w:rFonts w:ascii="Arial" w:hAnsi="Arial" w:cs="Arial"/>
+        </w:rPr>
+        <w:t>5</w:t>
+      </w:r>
+      <w:bookmarkEnd w:id="8"/>
+    </w:p>
+    <w:p>
+      <w:pPr>
+        <w:pStyle w:val="NoSpacing"/>
+        <w:rPr>
+          <w:rFonts w:ascii="Arial" w:hAnsi="Arial" w:cs="Arial"/>
+          <w:b/>
+          <w:bCs/>
+          <w:sz w:val="24"/>
+          <w:szCs w:val="24"/>
+        </w:rPr>
+      </w:pPr>
+      <w:r>
+        <w:rPr>
+          <w:rFonts w:ascii="Arial" w:hAnsi="Arial" w:cs="Arial"/>
+          <w:b/>
+          <w:bCs/>
+          <w:sz w:val="24"/>
+          <w:szCs w:val="24"/>
+        </w:rPr>
+        <w:t>Essentie:</w:t>
+      </w:r>
+    </w:p>
+    <w:p>
+      <w:pPr>
+        <w:pStyle w:val="NoSpacing"/>
+        <w:rPr>
+          <w:rFonts w:ascii="Arial" w:hAnsi="Arial" w:cs="Arial"/>
+          <w:sz w:val="24"/>
+          <w:szCs w:val="24"/>
+        </w:rPr>
+      </w:pPr>
+      <w:r>
+        <w:rPr>
+          <w:rFonts w:ascii="Arial" w:hAnsi="Arial" w:cs="Arial"/>
+          <w:sz w:val="24"/>
+          <w:szCs w:val="24"/>
+        </w:rPr>
+        <w:t>Implementeer een looplicht met een</w:t>
+      </w:r>
+      <w:r>
+        <w:rPr>
+          <w:rFonts w:ascii="Arial" w:hAnsi="Arial" w:cs="Arial"/>
+          <w:sz w:val="24"/>
+          <w:szCs w:val="24"/>
+        </w:rPr>
+        <w:t xml:space="preserve"> </w:t>
+      </w:r>
+      <w:r>
+        <w:rPr>
+          <w:rFonts w:ascii="Arial" w:hAnsi="Arial" w:cs="Arial"/>
+          <w:sz w:val="24"/>
+          <w:szCs w:val="24"/>
+        </w:rPr>
+        <w:t>datastructuur</w:t>
+      </w:r>
+      <w:r>
+        <w:rPr>
+          <w:rFonts w:ascii="Arial" w:hAnsi="Arial" w:cs="Arial"/>
+          <w:sz w:val="24"/>
+          <w:szCs w:val="24"/>
+        </w:rPr>
+        <w:t xml:space="preserve"> zoals een</w:t>
+      </w:r>
+      <w:r>
+        <w:rPr>
+          <w:rFonts w:ascii="Arial" w:hAnsi="Arial" w:cs="Arial"/>
+          <w:sz w:val="24"/>
+          <w:szCs w:val="24"/>
+        </w:rPr>
+        <w:t xml:space="preserve"> C array.</w:t>
+      </w:r>
+    </w:p>
+    <w:p>
+      <w:pPr>
+        <w:pStyle w:val="NoSpacing"/>
+        <w:rPr>
+          <w:rFonts w:ascii="Arial" w:hAnsi="Arial" w:cs="Arial"/>
+          <w:sz w:val="24"/>
+          <w:szCs w:val="24"/>
+        </w:rPr>
+      </w:pPr>
+    </w:p>
+    <w:p>
+      <w:pPr>
+        <w:pStyle w:val="NoSpacing"/>
+        <w:rPr>
+          <w:rFonts w:ascii="Arial" w:hAnsi="Arial" w:cs="Arial"/>
+          <w:b/>
+          <w:bCs/>
+          <w:sz w:val="24"/>
+          <w:szCs w:val="24"/>
+        </w:rPr>
+      </w:pPr>
+      <w:r>
+        <w:rPr>
+          <w:rFonts w:ascii="Arial" w:hAnsi="Arial" w:cs="Arial"/>
+          <w:b/>
+          <w:bCs/>
+          <w:sz w:val="24"/>
+          <w:szCs w:val="24"/>
+        </w:rPr>
+        <w:t>Oplossing:</w:t>
+      </w:r>
+    </w:p>
+    <w:p>
+      <w:pPr>
+        <w:pStyle w:val="NoSpacing"/>
+        <w:rPr>
+          <w:rFonts w:ascii="Arial" w:hAnsi="Arial" w:cs="Arial"/>
+          <w:sz w:val="24"/>
+          <w:szCs w:val="24"/>
+        </w:rPr>
+      </w:pPr>
+      <w:r>
+        <w:rPr>
+          <w:rFonts w:ascii="Arial" w:hAnsi="Arial" w:cs="Arial"/>
+          <w:sz w:val="24"/>
+          <w:szCs w:val="24"/>
+        </w:rPr>
+        <w:t>We hebben het patroon uit het voorbeeld gebruikt.</w:t>
+      </w:r>
+      <w:r>
+        <w:rPr>
+          <w:rFonts w:ascii="Arial" w:hAnsi="Arial" w:cs="Arial"/>
+          <w:sz w:val="24"/>
+          <w:szCs w:val="24"/>
+        </w:rPr>
+        <w:t xml:space="preserve"> We probeerden het patroon te gebruiken in een </w:t>
+      </w:r>
+      <w:proofErr w:type="spellStart"/>
+      <w:r>
+        <w:rPr>
+          <w:rFonts w:ascii="Arial" w:hAnsi="Arial" w:cs="Arial"/>
+          <w:sz w:val="24"/>
+          <w:szCs w:val="24"/>
+        </w:rPr>
+        <w:t>for</w:t>
+      </w:r>
+      <w:proofErr w:type="spellEnd"/>
+      <w:r>
+        <w:rPr>
+          <w:rFonts w:ascii="Arial" w:hAnsi="Arial" w:cs="Arial"/>
+          <w:sz w:val="24"/>
+          <w:szCs w:val="24"/>
+        </w:rPr>
+        <w:t xml:space="preserve"> loop maar we hadden moeite met het bepalen van de lengte van de array.</w:t>
+      </w:r>
+      <w:r>
+        <w:rPr>
+          <w:rFonts w:ascii="Arial" w:hAnsi="Arial" w:cs="Arial"/>
+          <w:sz w:val="24"/>
+          <w:szCs w:val="24"/>
+        </w:rPr>
+        <w:t xml:space="preserve"> Uiteindelijk volgden we het voorbeeld en hadden we een while loop gebruikt.</w:t>
+      </w:r>
+    </w:p>
+    <w:p>
+      <w:pPr>
+        <w:pStyle w:val="NoSpacing"/>
+        <w:rPr>
+          <w:rFonts w:ascii="Arial" w:hAnsi="Arial" w:cs="Arial"/>
+          <w:sz w:val="24"/>
+          <w:szCs w:val="24"/>
+        </w:rPr>
+      </w:pPr>
+    </w:p>
+    <w:p>
+      <w:pPr>
+        <w:pStyle w:val="NoSpacing"/>
+        <w:rPr>
+          <w:rFonts w:ascii="Arial" w:hAnsi="Arial" w:cs="Arial"/>
+          <w:b/>
+          <w:bCs/>
+          <w:sz w:val="24"/>
+          <w:szCs w:val="24"/>
+        </w:rPr>
+      </w:pPr>
+      <w:r>
+        <w:rPr>
+          <w:rFonts w:ascii="Arial" w:hAnsi="Arial" w:cs="Arial"/>
+          <w:b/>
+          <w:bCs/>
+          <w:sz w:val="24"/>
+          <w:szCs w:val="24"/>
+        </w:rPr>
+        <w:t>Reflectie:</w:t>
+      </w:r>
+    </w:p>
+    <w:p>
+      <w:pPr>
+        <w:pStyle w:val="NoSpacing"/>
+        <w:rPr>
+          <w:rFonts w:ascii="Arial" w:hAnsi="Arial" w:cs="Arial"/>
+          <w:sz w:val="24"/>
+          <w:szCs w:val="24"/>
+        </w:rPr>
+      </w:pPr>
+      <w:r>
+        <w:rPr>
+          <w:rFonts w:ascii="Arial" w:hAnsi="Arial" w:cs="Arial"/>
+          <w:sz w:val="24"/>
+          <w:szCs w:val="24"/>
+        </w:rPr>
+        <w:t xml:space="preserve">Het bepalen van de lengte van een array zal waarschijnlijk binnenkort in de </w:t>
+      </w:r>
+      <w:proofErr w:type="spellStart"/>
+      <w:r>
+        <w:rPr>
+          <w:rFonts w:ascii="Arial" w:hAnsi="Arial" w:cs="Arial"/>
+          <w:sz w:val="24"/>
+          <w:szCs w:val="24"/>
+        </w:rPr>
+        <w:t>embedded</w:t>
+      </w:r>
+      <w:proofErr w:type="spellEnd"/>
+      <w:r>
+        <w:rPr>
+          <w:rFonts w:ascii="Arial" w:hAnsi="Arial" w:cs="Arial"/>
+          <w:sz w:val="24"/>
+          <w:szCs w:val="24"/>
+        </w:rPr>
+        <w:t xml:space="preserve"> </w:t>
+      </w:r>
+      <w:proofErr w:type="spellStart"/>
+      <w:r>
+        <w:rPr>
+          <w:rFonts w:ascii="Arial" w:hAnsi="Arial" w:cs="Arial"/>
+          <w:sz w:val="24"/>
+          <w:szCs w:val="24"/>
+        </w:rPr>
+        <w:t>programming</w:t>
+      </w:r>
+      <w:proofErr w:type="spellEnd"/>
+      <w:r>
+        <w:rPr>
+          <w:rFonts w:ascii="Arial" w:hAnsi="Arial" w:cs="Arial"/>
+          <w:sz w:val="24"/>
+          <w:szCs w:val="24"/>
+        </w:rPr>
+        <w:t xml:space="preserve"> lessen voorkomen.</w:t>
+      </w:r>
+    </w:p>
+    <w:p>
+      <w:pPr>
+        <w:pStyle w:val="NoSpacing"/>
+        <w:rPr>
+          <w:rFonts w:ascii="Arial" w:hAnsi="Arial" w:cs="Arial"/>
           <w:color w:val="FF0000"/>
-          <w:sz w:val="24"/>
-          <w:szCs w:val="24"/>
-        </w:rPr>
-        <w:t xml:space="preserve"> </w:t>
-      </w:r>
-    </w:p>
-    <w:p>
-      <w:pPr>
-        <w:pStyle w:val="NoSpacing"/>
-        <w:rPr>
-          <w:rFonts w:ascii="Arial" w:hAnsi="Arial" w:cs="Arial"/>
-          <w:sz w:val="24"/>
-          <w:szCs w:val="24"/>
-        </w:rPr>
-      </w:pPr>
-    </w:p>
-    <w:p>
-      <w:pPr>
-        <w:pStyle w:val="Heading2"/>
-        <w:rPr>
-          <w:rFonts w:ascii="Arial" w:hAnsi="Arial" w:cs="Arial"/>
-        </w:rPr>
-      </w:pPr>
-    </w:p>
-    <w:p>
-      <w:pPr>
-        <w:pStyle w:val="Heading2"/>
-        <w:rPr>
-          <w:rFonts w:ascii="Arial" w:hAnsi="Arial" w:cs="Arial"/>
-        </w:rPr>
-      </w:pPr>
-      <w:bookmarkStart w:id="9" w:name="_Toc36729048"/>
-      <w:r>
-        <w:rPr>
-          <w:rFonts w:ascii="Arial" w:hAnsi="Arial" w:cs="Arial"/>
-        </w:rPr>
-        <w:t>Opdracht B6</w:t>
-      </w:r>
-      <w:bookmarkEnd w:id="9"/>
-    </w:p>
-    <w:p>
-      <w:pPr>
-        <w:pStyle w:val="NoSpacing"/>
-        <w:rPr>
-          <w:rFonts w:ascii="Arial" w:hAnsi="Arial" w:cs="Arial"/>
-          <w:b/>
-          <w:bCs/>
-          <w:sz w:val="24"/>
-          <w:szCs w:val="24"/>
-        </w:rPr>
-      </w:pPr>
-      <w:r>
-        <w:rPr>
-          <w:rFonts w:ascii="Arial" w:hAnsi="Arial" w:cs="Arial"/>
-          <w:b/>
-          <w:bCs/>
-          <w:sz w:val="24"/>
-          <w:szCs w:val="24"/>
-        </w:rPr>
-        <w:t>Essentie:</w:t>
-      </w:r>
-    </w:p>
-    <w:p>
-      <w:pPr>
-        <w:pStyle w:val="NoSpacing"/>
-        <w:rPr>
-          <w:rFonts w:ascii="Arial" w:hAnsi="Arial" w:cs="Arial"/>
-          <w:sz w:val="24"/>
-          <w:szCs w:val="24"/>
-        </w:rPr>
-      </w:pPr>
-      <w:r>
-        <w:rPr>
-          <w:rFonts w:ascii="Arial" w:hAnsi="Arial" w:cs="Arial"/>
-          <w:sz w:val="24"/>
-          <w:szCs w:val="24"/>
-        </w:rPr>
-        <w:t>Maak een applicatie die een LED met 1 Hz laat knipperen. Als er op een knop gedrukt wordt moet de LED met sneller knipperen.</w:t>
-      </w:r>
-      <w:r>
-        <w:rPr>
-          <w:rFonts w:ascii="Arial" w:hAnsi="Arial" w:cs="Arial"/>
-          <w:sz w:val="24"/>
-          <w:szCs w:val="24"/>
-        </w:rPr>
-        <w:t xml:space="preserve"> Als er weer op de knop gedrukt wordt gaat de LED weer terug naar de oude snelheid.</w:t>
-      </w:r>
-    </w:p>
-    <w:p>
-      <w:pPr>
-        <w:pStyle w:val="NoSpacing"/>
-        <w:rPr>
-          <w:rFonts w:ascii="Arial" w:hAnsi="Arial" w:cs="Arial"/>
-          <w:sz w:val="24"/>
-          <w:szCs w:val="24"/>
-        </w:rPr>
-      </w:pPr>
-    </w:p>
-    <w:p>
-      <w:pPr>
-        <w:pStyle w:val="NoSpacing"/>
-        <w:rPr>
-          <w:rFonts w:ascii="Arial" w:hAnsi="Arial" w:cs="Arial"/>
-          <w:b/>
-          <w:bCs/>
-          <w:sz w:val="24"/>
-          <w:szCs w:val="24"/>
-        </w:rPr>
-      </w:pPr>
-      <w:r>
-        <w:rPr>
-          <w:rFonts w:ascii="Arial" w:hAnsi="Arial" w:cs="Arial"/>
-          <w:b/>
-          <w:bCs/>
-          <w:sz w:val="24"/>
-          <w:szCs w:val="24"/>
-        </w:rPr>
-        <w:t>Oplossing:</w:t>
-      </w:r>
-    </w:p>
-    <w:p>
-      <w:pPr>
-        <w:pStyle w:val="NoSpacing"/>
-        <w:rPr>
-          <w:rFonts w:ascii="Arial" w:hAnsi="Arial" w:cs="Arial"/>
-          <w:sz w:val="24"/>
-          <w:szCs w:val="24"/>
-        </w:rPr>
-      </w:pPr>
-      <w:r>
-        <w:rPr>
-          <w:rFonts w:ascii="Arial" w:hAnsi="Arial" w:cs="Arial"/>
-          <w:sz w:val="24"/>
-          <w:szCs w:val="24"/>
-        </w:rPr>
-        <w:t>Wij hebben een delay variabele die eerst op 1000 wordt gezet.</w:t>
-      </w:r>
-      <w:r>
-        <w:rPr>
-          <w:rFonts w:ascii="Arial" w:hAnsi="Arial" w:cs="Arial"/>
-          <w:sz w:val="24"/>
-          <w:szCs w:val="24"/>
-        </w:rPr>
-        <w:t xml:space="preserve"> Terwijl het programma aan staat checkt het of de knop in is gedrukt en wacht het daarna met de tijd die de delay variabele aangeeft.</w:t>
-      </w:r>
-      <w:r>
-        <w:rPr>
-          <w:rFonts w:ascii="Arial" w:hAnsi="Arial" w:cs="Arial"/>
-          <w:sz w:val="24"/>
-          <w:szCs w:val="24"/>
-        </w:rPr>
-        <w:t xml:space="preserve"> Als de knop in is gedrukt en het delay 1000 is, wordt het delay op 250 gezet.</w:t>
-      </w:r>
-      <w:r>
-        <w:rPr>
-          <w:rFonts w:ascii="Arial" w:hAnsi="Arial" w:cs="Arial"/>
-          <w:sz w:val="24"/>
-          <w:szCs w:val="24"/>
-        </w:rPr>
-        <w:t xml:space="preserve"> Als de knop in gedrukt is en het delay niet 1000 is, wordt het delay weer op 1000 gezet.</w:t>
-      </w:r>
-    </w:p>
-    <w:p>
-      <w:pPr>
-        <w:autoSpaceDE w:val="0"/>
-        <w:autoSpaceDN w:val="0"/>
-        <w:adjustRightInd w:val="0"/>
-        <w:spacing w:after="0" w:line="240" w:lineRule="auto"/>
-        <w:rPr>
-          <w:rFonts w:ascii="Arial" w:hAnsi="Arial" w:cs="Arial"/>
-          <w:color w:val="000000"/>
-          <w:sz w:val="19"/>
-          <w:szCs w:val="19"/>
-          <w:highlight w:val="white"/>
-          <w:lang w:val="en-US"/>
-        </w:rPr>
-      </w:pPr>
-      <w:r>
-        <w:rPr>
-          <w:rFonts w:ascii="Arial" w:hAnsi="Arial" w:cs="Arial"/>
-          <w:color w:val="0000FF"/>
-          <w:sz w:val="19"/>
-          <w:szCs w:val="19"/>
-          <w:highlight w:val="white"/>
-          <w:lang w:val="en-US"/>
-        </w:rPr>
-        <w:t>if</w:t>
-      </w:r>
-      <w:r>
-        <w:rPr>
-          <w:rFonts w:ascii="Arial" w:hAnsi="Arial" w:cs="Arial"/>
-          <w:color w:val="A31515"/>
-          <w:sz w:val="19"/>
-          <w:szCs w:val="19"/>
-          <w:highlight w:val="white"/>
-          <w:lang w:val="en-US"/>
-        </w:rPr>
-        <w:t xml:space="preserve"> </w:t>
-      </w:r>
-      <w:r>
-        <w:rPr>
-          <w:rFonts w:ascii="Arial" w:hAnsi="Arial" w:cs="Arial"/>
-          <w:color w:val="000000"/>
-          <w:sz w:val="19"/>
-          <w:szCs w:val="19"/>
-          <w:highlight w:val="white"/>
-          <w:lang w:val="en-US"/>
-        </w:rPr>
-        <w:t>(</w:t>
-      </w:r>
-      <w:r>
-        <w:rPr>
-          <w:rFonts w:ascii="Arial" w:hAnsi="Arial" w:cs="Arial"/>
-          <w:color w:val="A000A0"/>
-          <w:sz w:val="19"/>
-          <w:szCs w:val="19"/>
-          <w:highlight w:val="white"/>
-          <w:lang w:val="en-US"/>
-        </w:rPr>
-        <w:t>PINC</w:t>
-      </w:r>
-      <w:r>
-        <w:rPr>
-          <w:rFonts w:ascii="Arial" w:hAnsi="Arial" w:cs="Arial"/>
-          <w:color w:val="A31515"/>
-          <w:sz w:val="19"/>
-          <w:szCs w:val="19"/>
-          <w:highlight w:val="white"/>
-          <w:lang w:val="en-US"/>
-        </w:rPr>
-        <w:t xml:space="preserve"> </w:t>
-      </w:r>
-      <w:r>
-        <w:rPr>
-          <w:rFonts w:ascii="Arial" w:hAnsi="Arial" w:cs="Arial"/>
-          <w:color w:val="000000"/>
-          <w:sz w:val="19"/>
-          <w:szCs w:val="19"/>
-          <w:highlight w:val="white"/>
-          <w:lang w:val="en-US"/>
-        </w:rPr>
-        <w:t>==</w:t>
-      </w:r>
-      <w:r>
-        <w:rPr>
-          <w:rFonts w:ascii="Arial" w:hAnsi="Arial" w:cs="Arial"/>
-          <w:color w:val="A31515"/>
-          <w:sz w:val="19"/>
-          <w:szCs w:val="19"/>
-          <w:highlight w:val="white"/>
-          <w:lang w:val="en-US"/>
-        </w:rPr>
-        <w:t xml:space="preserve"> </w:t>
-      </w:r>
-      <w:r>
-        <w:rPr>
-          <w:rFonts w:ascii="Arial" w:hAnsi="Arial" w:cs="Arial"/>
-          <w:color w:val="000000"/>
-          <w:sz w:val="19"/>
-          <w:szCs w:val="19"/>
-          <w:highlight w:val="white"/>
-          <w:lang w:val="en-US"/>
-        </w:rPr>
-        <w:t>0b00000001)</w:t>
-      </w:r>
-      <w:r>
-        <w:rPr>
-          <w:rFonts w:ascii="Arial" w:hAnsi="Arial" w:cs="Arial"/>
-          <w:color w:val="A31515"/>
-          <w:sz w:val="19"/>
-          <w:szCs w:val="19"/>
-          <w:highlight w:val="white"/>
-          <w:lang w:val="en-US"/>
-        </w:rPr>
-        <w:t xml:space="preserve"> </w:t>
-      </w:r>
-      <w:r>
-        <w:rPr>
-          <w:rFonts w:ascii="Arial" w:hAnsi="Arial" w:cs="Arial"/>
-          <w:color w:val="000000"/>
-          <w:sz w:val="19"/>
-          <w:szCs w:val="19"/>
-          <w:highlight w:val="white"/>
-          <w:lang w:val="en-US"/>
-        </w:rPr>
-        <w:t>{</w:t>
-      </w:r>
-    </w:p>
-    <w:p>
-      <w:pPr>
-        <w:autoSpaceDE w:val="0"/>
-        <w:autoSpaceDN w:val="0"/>
-        <w:adjustRightInd w:val="0"/>
-        <w:spacing w:after="0" w:line="240" w:lineRule="auto"/>
-        <w:rPr>
-          <w:rFonts w:ascii="Arial" w:hAnsi="Arial" w:cs="Arial"/>
-          <w:color w:val="000000"/>
-          <w:sz w:val="19"/>
-          <w:szCs w:val="19"/>
-          <w:highlight w:val="white"/>
-          <w:lang w:val="en-US"/>
-        </w:rPr>
-      </w:pPr>
-      <w:r>
-        <w:rPr>
-          <w:rFonts w:ascii="Arial" w:hAnsi="Arial" w:cs="Arial"/>
-          <w:color w:val="A31515"/>
-          <w:sz w:val="19"/>
-          <w:szCs w:val="19"/>
-          <w:highlight w:val="white"/>
-          <w:lang w:val="en-US"/>
-        </w:rPr>
-        <w:tab/>
-      </w:r>
-      <w:r>
-        <w:rPr>
-          <w:rFonts w:ascii="Arial" w:hAnsi="Arial" w:cs="Arial"/>
-          <w:color w:val="0000FF"/>
-          <w:sz w:val="19"/>
-          <w:szCs w:val="19"/>
-          <w:highlight w:val="white"/>
-          <w:lang w:val="en-US"/>
-        </w:rPr>
-        <w:t>if</w:t>
-      </w:r>
-      <w:r>
-        <w:rPr>
-          <w:rFonts w:ascii="Arial" w:hAnsi="Arial" w:cs="Arial"/>
-          <w:color w:val="A31515"/>
-          <w:sz w:val="19"/>
-          <w:szCs w:val="19"/>
-          <w:highlight w:val="white"/>
-          <w:lang w:val="en-US"/>
-        </w:rPr>
-        <w:t xml:space="preserve"> </w:t>
-      </w:r>
-      <w:r>
-        <w:rPr>
-          <w:rFonts w:ascii="Arial" w:hAnsi="Arial" w:cs="Arial"/>
-          <w:color w:val="000000"/>
-          <w:sz w:val="19"/>
-          <w:szCs w:val="19"/>
-          <w:highlight w:val="white"/>
-          <w:lang w:val="en-US"/>
-        </w:rPr>
-        <w:t>(</w:t>
-      </w:r>
-      <w:r>
-        <w:rPr>
-          <w:rFonts w:ascii="Arial" w:hAnsi="Arial" w:cs="Arial"/>
-          <w:color w:val="000080"/>
-          <w:sz w:val="19"/>
-          <w:szCs w:val="19"/>
-          <w:highlight w:val="white"/>
-          <w:lang w:val="en-US"/>
-        </w:rPr>
-        <w:t>delay</w:t>
-      </w:r>
-      <w:r>
-        <w:rPr>
-          <w:rFonts w:ascii="Arial" w:hAnsi="Arial" w:cs="Arial"/>
-          <w:color w:val="A31515"/>
-          <w:sz w:val="19"/>
-          <w:szCs w:val="19"/>
-          <w:highlight w:val="white"/>
-          <w:lang w:val="en-US"/>
-        </w:rPr>
-        <w:t xml:space="preserve"> </w:t>
-      </w:r>
-      <w:r>
-        <w:rPr>
-          <w:rFonts w:ascii="Arial" w:hAnsi="Arial" w:cs="Arial"/>
-          <w:color w:val="000000"/>
-          <w:sz w:val="19"/>
-          <w:szCs w:val="19"/>
-          <w:highlight w:val="white"/>
-          <w:lang w:val="en-US"/>
-        </w:rPr>
-        <w:t>==</w:t>
-      </w:r>
-      <w:r>
-        <w:rPr>
-          <w:rFonts w:ascii="Arial" w:hAnsi="Arial" w:cs="Arial"/>
-          <w:color w:val="A31515"/>
-          <w:sz w:val="19"/>
-          <w:szCs w:val="19"/>
-          <w:highlight w:val="white"/>
-          <w:lang w:val="en-US"/>
-        </w:rPr>
-        <w:t xml:space="preserve"> </w:t>
-      </w:r>
-      <w:r>
-        <w:rPr>
-          <w:rFonts w:ascii="Arial" w:hAnsi="Arial" w:cs="Arial"/>
-          <w:color w:val="000000"/>
-          <w:sz w:val="19"/>
-          <w:szCs w:val="19"/>
-          <w:highlight w:val="white"/>
-          <w:lang w:val="en-US"/>
-        </w:rPr>
-        <w:t>1000)</w:t>
-      </w:r>
-      <w:r>
-        <w:rPr>
-          <w:rFonts w:ascii="Arial" w:hAnsi="Arial" w:cs="Arial"/>
-          <w:color w:val="A31515"/>
-          <w:sz w:val="19"/>
-          <w:szCs w:val="19"/>
-          <w:highlight w:val="white"/>
-          <w:lang w:val="en-US"/>
-        </w:rPr>
-        <w:t xml:space="preserve"> </w:t>
-      </w:r>
-      <w:r>
-        <w:rPr>
-          <w:rFonts w:ascii="Arial" w:hAnsi="Arial" w:cs="Arial"/>
-          <w:color w:val="000000"/>
-          <w:sz w:val="19"/>
-          <w:szCs w:val="19"/>
-          <w:highlight w:val="white"/>
-          <w:lang w:val="en-US"/>
-        </w:rPr>
-        <w:t>{</w:t>
-      </w:r>
-    </w:p>
-    <w:p>
-      <w:pPr>
-        <w:autoSpaceDE w:val="0"/>
-        <w:autoSpaceDN w:val="0"/>
-        <w:adjustRightInd w:val="0"/>
-        <w:spacing w:after="0" w:line="240" w:lineRule="auto"/>
-        <w:rPr>
-          <w:rFonts w:ascii="Arial" w:hAnsi="Arial" w:cs="Arial"/>
-          <w:color w:val="000000"/>
-          <w:sz w:val="19"/>
-          <w:szCs w:val="19"/>
-          <w:highlight w:val="white"/>
-        </w:rPr>
-      </w:pPr>
-      <w:r>
-        <w:rPr>
-          <w:rFonts w:ascii="Arial" w:hAnsi="Arial" w:cs="Arial"/>
-          <w:color w:val="A31515"/>
-          <w:sz w:val="19"/>
-          <w:szCs w:val="19"/>
-          <w:highlight w:val="white"/>
-          <w:lang w:val="en-US"/>
-        </w:rPr>
-        <w:tab/>
-      </w:r>
-      <w:r>
-        <w:rPr>
-          <w:rFonts w:ascii="Arial" w:hAnsi="Arial" w:cs="Arial"/>
-          <w:color w:val="A31515"/>
-          <w:sz w:val="19"/>
-          <w:szCs w:val="19"/>
-          <w:highlight w:val="white"/>
-          <w:lang w:val="en-US"/>
-        </w:rPr>
-        <w:tab/>
-      </w:r>
-      <w:r>
-        <w:rPr>
-          <w:rFonts w:ascii="Arial" w:hAnsi="Arial" w:cs="Arial"/>
-          <w:color w:val="000080"/>
-          <w:sz w:val="19"/>
-          <w:szCs w:val="19"/>
-          <w:highlight w:val="white"/>
-        </w:rPr>
-        <w:t>delay</w:t>
-      </w:r>
-      <w:r>
-        <w:rPr>
-          <w:rFonts w:ascii="Arial" w:hAnsi="Arial" w:cs="Arial"/>
-          <w:color w:val="A31515"/>
-          <w:sz w:val="19"/>
-          <w:szCs w:val="19"/>
-          <w:highlight w:val="white"/>
-        </w:rPr>
-        <w:t xml:space="preserve"> </w:t>
-      </w:r>
-      <w:r>
-        <w:rPr>
-          <w:rFonts w:ascii="Arial" w:hAnsi="Arial" w:cs="Arial"/>
-          <w:color w:val="000000"/>
-          <w:sz w:val="19"/>
-          <w:szCs w:val="19"/>
-          <w:highlight w:val="white"/>
-        </w:rPr>
-        <w:t>=</w:t>
-      </w:r>
-      <w:r>
-        <w:rPr>
-          <w:rFonts w:ascii="Arial" w:hAnsi="Arial" w:cs="Arial"/>
-          <w:color w:val="A31515"/>
-          <w:sz w:val="19"/>
-          <w:szCs w:val="19"/>
-          <w:highlight w:val="white"/>
-        </w:rPr>
-        <w:t xml:space="preserve"> </w:t>
-      </w:r>
-      <w:r>
-        <w:rPr>
-          <w:rFonts w:ascii="Arial" w:hAnsi="Arial" w:cs="Arial"/>
-          <w:color w:val="000000"/>
-          <w:sz w:val="19"/>
-          <w:szCs w:val="19"/>
-          <w:highlight w:val="white"/>
-        </w:rPr>
-        <w:t>250;</w:t>
-      </w:r>
-    </w:p>
-    <w:p>
-      <w:pPr>
-        <w:autoSpaceDE w:val="0"/>
-        <w:autoSpaceDN w:val="0"/>
-        <w:adjustRightInd w:val="0"/>
-        <w:spacing w:after="0" w:line="240" w:lineRule="auto"/>
-        <w:rPr>
-          <w:rFonts w:ascii="Arial" w:hAnsi="Arial" w:cs="Arial"/>
-          <w:color w:val="000000"/>
-          <w:sz w:val="19"/>
-          <w:szCs w:val="19"/>
-          <w:highlight w:val="white"/>
-        </w:rPr>
-      </w:pPr>
-      <w:r>
-        <w:rPr>
-          <w:rFonts w:ascii="Arial" w:hAnsi="Arial" w:cs="Arial"/>
-          <w:color w:val="A31515"/>
-          <w:sz w:val="19"/>
-          <w:szCs w:val="19"/>
-          <w:highlight w:val="white"/>
-        </w:rPr>
-        <w:tab/>
-      </w:r>
-      <w:r>
-        <w:rPr>
-          <w:rFonts w:ascii="Arial" w:hAnsi="Arial" w:cs="Arial"/>
-          <w:color w:val="000000"/>
-          <w:sz w:val="19"/>
-          <w:szCs w:val="19"/>
-          <w:highlight w:val="white"/>
-        </w:rPr>
-        <w:t>}</w:t>
-      </w:r>
-      <w:r>
-        <w:rPr>
-          <w:rFonts w:ascii="Arial" w:hAnsi="Arial" w:cs="Arial"/>
-          <w:color w:val="A31515"/>
-          <w:sz w:val="19"/>
-          <w:szCs w:val="19"/>
-          <w:highlight w:val="white"/>
-        </w:rPr>
-        <w:t xml:space="preserve"> </w:t>
-      </w:r>
-      <w:proofErr w:type="spellStart"/>
-      <w:r>
-        <w:rPr>
-          <w:rFonts w:ascii="Arial" w:hAnsi="Arial" w:cs="Arial"/>
-          <w:color w:val="0000FF"/>
-          <w:sz w:val="19"/>
-          <w:szCs w:val="19"/>
-          <w:highlight w:val="white"/>
-        </w:rPr>
-        <w:t>else</w:t>
-      </w:r>
-      <w:proofErr w:type="spellEnd"/>
-      <w:r>
-        <w:rPr>
-          <w:rFonts w:ascii="Arial" w:hAnsi="Arial" w:cs="Arial"/>
-          <w:color w:val="A31515"/>
-          <w:sz w:val="19"/>
-          <w:szCs w:val="19"/>
-          <w:highlight w:val="white"/>
-        </w:rPr>
-        <w:t xml:space="preserve"> </w:t>
-      </w:r>
-      <w:r>
-        <w:rPr>
-          <w:rFonts w:ascii="Arial" w:hAnsi="Arial" w:cs="Arial"/>
-          <w:color w:val="000000"/>
-          <w:sz w:val="19"/>
-          <w:szCs w:val="19"/>
-          <w:highlight w:val="white"/>
-        </w:rPr>
-        <w:t>{</w:t>
-      </w:r>
-    </w:p>
-    <w:p>
-      <w:pPr>
-        <w:autoSpaceDE w:val="0"/>
-        <w:autoSpaceDN w:val="0"/>
-        <w:adjustRightInd w:val="0"/>
-        <w:spacing w:after="0" w:line="240" w:lineRule="auto"/>
-        <w:rPr>
-          <w:rFonts w:ascii="Arial" w:hAnsi="Arial" w:cs="Arial"/>
-          <w:color w:val="000000"/>
-          <w:sz w:val="19"/>
-          <w:szCs w:val="19"/>
-          <w:highlight w:val="white"/>
-        </w:rPr>
-      </w:pPr>
-      <w:r>
-        <w:rPr>
-          <w:rFonts w:ascii="Arial" w:hAnsi="Arial" w:cs="Arial"/>
-          <w:color w:val="A31515"/>
-          <w:sz w:val="19"/>
-          <w:szCs w:val="19"/>
-          <w:highlight w:val="white"/>
-        </w:rPr>
-        <w:tab/>
-      </w:r>
-      <w:r>
-        <w:rPr>
-          <w:rFonts w:ascii="Arial" w:hAnsi="Arial" w:cs="Arial"/>
-          <w:color w:val="A31515"/>
-          <w:sz w:val="19"/>
-          <w:szCs w:val="19"/>
-          <w:highlight w:val="white"/>
-        </w:rPr>
-        <w:tab/>
-      </w:r>
-      <w:r>
-        <w:rPr>
-          <w:rFonts w:ascii="Arial" w:hAnsi="Arial" w:cs="Arial"/>
-          <w:color w:val="000080"/>
-          <w:sz w:val="19"/>
-          <w:szCs w:val="19"/>
-          <w:highlight w:val="white"/>
-        </w:rPr>
-        <w:t>delay</w:t>
-      </w:r>
-      <w:r>
-        <w:rPr>
-          <w:rFonts w:ascii="Arial" w:hAnsi="Arial" w:cs="Arial"/>
-          <w:color w:val="A31515"/>
-          <w:sz w:val="19"/>
-          <w:szCs w:val="19"/>
-          <w:highlight w:val="white"/>
-        </w:rPr>
-        <w:t xml:space="preserve"> </w:t>
-      </w:r>
-      <w:r>
-        <w:rPr>
-          <w:rFonts w:ascii="Arial" w:hAnsi="Arial" w:cs="Arial"/>
-          <w:color w:val="000000"/>
-          <w:sz w:val="19"/>
-          <w:szCs w:val="19"/>
-          <w:highlight w:val="white"/>
-        </w:rPr>
-        <w:t>=</w:t>
-      </w:r>
-      <w:r>
-        <w:rPr>
-          <w:rFonts w:ascii="Arial" w:hAnsi="Arial" w:cs="Arial"/>
-          <w:color w:val="A31515"/>
-          <w:sz w:val="19"/>
-          <w:szCs w:val="19"/>
-          <w:highlight w:val="white"/>
-        </w:rPr>
-        <w:t xml:space="preserve"> </w:t>
-      </w:r>
-      <w:r>
-        <w:rPr>
-          <w:rFonts w:ascii="Arial" w:hAnsi="Arial" w:cs="Arial"/>
-          <w:color w:val="000000"/>
-          <w:sz w:val="19"/>
-          <w:szCs w:val="19"/>
-          <w:highlight w:val="white"/>
-        </w:rPr>
-        <w:t>1000;</w:t>
-      </w:r>
-    </w:p>
-    <w:p>
-      <w:pPr>
-        <w:autoSpaceDE w:val="0"/>
-        <w:autoSpaceDN w:val="0"/>
-        <w:adjustRightInd w:val="0"/>
-        <w:spacing w:after="0" w:line="240" w:lineRule="auto"/>
-        <w:rPr>
-          <w:rFonts w:ascii="Arial" w:hAnsi="Arial" w:cs="Arial"/>
-          <w:color w:val="000000"/>
-          <w:sz w:val="19"/>
-          <w:szCs w:val="19"/>
-          <w:highlight w:val="white"/>
-        </w:rPr>
-      </w:pPr>
-      <w:r>
-        <w:rPr>
-          <w:rFonts w:ascii="Arial" w:hAnsi="Arial" w:cs="Arial"/>
-          <w:color w:val="A31515"/>
-          <w:sz w:val="19"/>
-          <w:szCs w:val="19"/>
-          <w:highlight w:val="white"/>
-        </w:rPr>
-        <w:tab/>
-      </w:r>
-      <w:r>
-        <w:rPr>
-          <w:rFonts w:ascii="Arial" w:hAnsi="Arial" w:cs="Arial"/>
-          <w:color w:val="000000"/>
-          <w:sz w:val="19"/>
-          <w:szCs w:val="19"/>
-          <w:highlight w:val="white"/>
-        </w:rPr>
-        <w:t>}</w:t>
-      </w:r>
-    </w:p>
-    <w:p>
-      <w:pPr>
-        <w:pStyle w:val="NoSpacing"/>
-        <w:rPr>
-          <w:rFonts w:ascii="Arial" w:hAnsi="Arial" w:cs="Arial"/>
-          <w:sz w:val="24"/>
-          <w:szCs w:val="24"/>
-        </w:rPr>
-      </w:pPr>
-      <w:r>
-        <w:rPr>
-          <w:rFonts w:ascii="Arial" w:hAnsi="Arial" w:cs="Arial"/>
-          <w:color w:val="000000"/>
-          <w:sz w:val="19"/>
-          <w:szCs w:val="19"/>
-          <w:highlight w:val="white"/>
-        </w:rPr>
-        <w:t>}</w:t>
-      </w:r>
-    </w:p>
-    <w:p>
-      <w:pPr>
-        <w:pStyle w:val="NoSpacing"/>
-        <w:rPr>
-          <w:rFonts w:ascii="Arial" w:hAnsi="Arial" w:cs="Arial"/>
-          <w:sz w:val="24"/>
-          <w:szCs w:val="24"/>
-        </w:rPr>
-      </w:pPr>
-    </w:p>
-    <w:p>
-      <w:pPr>
-        <w:pStyle w:val="NoSpacing"/>
-        <w:rPr>
-          <w:rFonts w:ascii="Arial" w:hAnsi="Arial" w:cs="Arial"/>
-          <w:b/>
-          <w:bCs/>
-          <w:sz w:val="24"/>
-          <w:szCs w:val="24"/>
-        </w:rPr>
-      </w:pPr>
-      <w:r>
-        <w:rPr>
-          <w:rFonts w:ascii="Arial" w:hAnsi="Arial" w:cs="Arial"/>
-          <w:b/>
-          <w:bCs/>
-          <w:sz w:val="24"/>
-          <w:szCs w:val="24"/>
-        </w:rPr>
-        <w:t>Reflectie:</w:t>
-      </w:r>
-    </w:p>
-    <w:p>
-      <w:pPr>
-        <w:pStyle w:val="NoSpacing"/>
-        <w:rPr>
-          <w:rFonts w:ascii="Arial" w:hAnsi="Arial" w:cs="Arial"/>
-          <w:sz w:val="24"/>
-          <w:szCs w:val="24"/>
-        </w:rPr>
-      </w:pPr>
-      <w:r>
-        <w:rPr>
-          <w:rFonts w:ascii="Arial" w:hAnsi="Arial" w:cs="Arial"/>
-          <w:sz w:val="24"/>
-          <w:szCs w:val="24"/>
-        </w:rPr>
-        <w:t xml:space="preserve">De </w:t>
-      </w:r>
-      <w:proofErr w:type="spellStart"/>
-      <w:r>
-        <w:rPr>
-          <w:rFonts w:ascii="Arial" w:hAnsi="Arial" w:cs="Arial"/>
-          <w:sz w:val="24"/>
-          <w:szCs w:val="24"/>
-        </w:rPr>
-        <w:t>toggle</w:t>
-      </w:r>
-      <w:proofErr w:type="spellEnd"/>
-      <w:r>
-        <w:rPr>
-          <w:rFonts w:ascii="Arial" w:hAnsi="Arial" w:cs="Arial"/>
-          <w:sz w:val="24"/>
-          <w:szCs w:val="24"/>
-        </w:rPr>
-        <w:t xml:space="preserve"> werkt niet terwijl het programma wacht. Dit zou op te lossen zijn door de tijd te meten en met een </w:t>
-      </w:r>
-      <w:proofErr w:type="spellStart"/>
-      <w:r>
-        <w:rPr>
-          <w:rFonts w:ascii="Arial" w:hAnsi="Arial" w:cs="Arial"/>
-          <w:sz w:val="24"/>
-          <w:szCs w:val="24"/>
-        </w:rPr>
-        <w:t>if</w:t>
-      </w:r>
-      <w:proofErr w:type="spellEnd"/>
-      <w:r>
-        <w:rPr>
-          <w:rFonts w:ascii="Arial" w:hAnsi="Arial" w:cs="Arial"/>
-          <w:sz w:val="24"/>
-          <w:szCs w:val="24"/>
-        </w:rPr>
-        <w:t xml:space="preserve"> statement het knipperen uit te voeren.</w:t>
-      </w:r>
-    </w:p>
-    <w:p>
-      <w:pPr>
-        <w:pStyle w:val="NoSpacing"/>
-        <w:rPr>
-          <w:rFonts w:ascii="Arial" w:hAnsi="Arial" w:cs="Arial"/>
-          <w:sz w:val="24"/>
-          <w:szCs w:val="24"/>
-        </w:rPr>
-      </w:pPr>
-    </w:p>
-    <w:p>
-      <w:pPr>
-        <w:pStyle w:val="NoSpacing"/>
-        <w:rPr>
-          <w:rFonts w:ascii="Arial" w:hAnsi="Arial" w:cs="Arial"/>
-          <w:b/>
-          <w:bCs/>
-          <w:sz w:val="24"/>
-          <w:szCs w:val="24"/>
-        </w:rPr>
-      </w:pPr>
-      <w:r>
-        <w:rPr>
-          <w:rFonts w:ascii="Arial" w:hAnsi="Arial" w:cs="Arial"/>
-          <w:b/>
-          <w:bCs/>
-          <w:sz w:val="24"/>
-          <w:szCs w:val="24"/>
-        </w:rPr>
-        <w:t>Bewijs:</w:t>
-      </w:r>
-    </w:p>
-    <w:p>
-      <w:pPr>
-        <w:pStyle w:val="NoSpacing"/>
-        <w:rPr>
-          <w:rFonts w:ascii="Arial" w:hAnsi="Arial" w:cs="Arial"/>
-          <w:color w:val="FF0000"/>
-          <w:sz w:val="24"/>
-          <w:szCs w:val="24"/>
-        </w:rPr>
-      </w:pPr>
-      <w:r>
-        <w:rPr>
-          <w:rFonts w:ascii="Arial" w:hAnsi="Arial" w:cs="Arial"/>
-          <w:color w:val="FF0000"/>
-          <w:sz w:val="24"/>
-          <w:szCs w:val="24"/>
-        </w:rPr>
-        <w:t>Volgende versie</w:t>
-      </w:r>
-      <w:r>
-        <w:rPr>
-          <w:rFonts w:ascii="Arial" w:hAnsi="Arial" w:cs="Arial"/>
-          <w:color w:val="FF0000"/>
-          <w:sz w:val="24"/>
-          <w:szCs w:val="24"/>
-        </w:rPr>
-        <w:t xml:space="preserve"> </w:t>
-      </w:r>
-    </w:p>
-    <w:p>
-      <w:pPr>
-        <w:pStyle w:val="NoSpacing"/>
-        <w:rPr>
-          <w:rFonts w:ascii="Arial" w:hAnsi="Arial" w:cs="Arial"/>
-          <w:sz w:val="24"/>
-          <w:szCs w:val="24"/>
-        </w:rPr>
-      </w:pPr>
-    </w:p>
-    <w:p>
-      <w:pPr>
-        <w:rPr>
-          <w:rFonts w:ascii="Arial" w:hAnsi="Arial" w:cs="Arial"/>
-          <w:b/>
-          <w:bCs/>
-          <w:sz w:val="24"/>
-          <w:szCs w:val="24"/>
-          <w:u w:val="single"/>
-        </w:rPr>
-      </w:pPr>
-      <w:r>
-        <w:rPr>
-          <w:rFonts w:ascii="Arial" w:hAnsi="Arial" w:cs="Arial"/>
-          <w:b/>
-          <w:bCs/>
-          <w:sz w:val="24"/>
-          <w:szCs w:val="24"/>
-          <w:u w:val="single"/>
-        </w:rPr>
-        <w:br w:type="page"/>
-      </w:r>
-    </w:p>
-    <w:p>
-      <w:pPr>
-        <w:pStyle w:val="Heading2"/>
-        <w:rPr>
-          <w:rFonts w:ascii="Arial" w:hAnsi="Arial" w:cs="Arial"/>
-        </w:rPr>
-      </w:pPr>
-      <w:bookmarkStart w:id="10" w:name="_Toc36729049"/>
-      <w:r>
-        <w:rPr>
-          <w:rFonts w:ascii="Arial" w:hAnsi="Arial" w:cs="Arial"/>
-        </w:rPr>
-        <w:lastRenderedPageBreak/>
-        <w:t xml:space="preserve">Opdracht </w:t>
-      </w:r>
-      <w:r>
-        <w:rPr>
-          <w:rFonts w:ascii="Arial" w:hAnsi="Arial" w:cs="Arial"/>
-        </w:rPr>
-        <w:t>B</w:t>
-      </w:r>
-      <w:r>
-        <w:rPr>
-          <w:rFonts w:ascii="Arial" w:hAnsi="Arial" w:cs="Arial"/>
-        </w:rPr>
-        <w:t>7</w:t>
-      </w:r>
-      <w:r>
-        <w:rPr>
-          <w:rFonts w:ascii="Arial" w:hAnsi="Arial" w:cs="Arial"/>
-        </w:rPr>
-        <w:t>a</w:t>
-      </w:r>
-      <w:bookmarkEnd w:id="10"/>
-    </w:p>
-    <w:p>
-      <w:pPr>
-        <w:pStyle w:val="NoSpacing"/>
-        <w:rPr>
-          <w:rFonts w:ascii="Arial" w:hAnsi="Arial" w:cs="Arial"/>
-          <w:b/>
-          <w:bCs/>
-          <w:sz w:val="24"/>
-          <w:szCs w:val="24"/>
-        </w:rPr>
-      </w:pPr>
-      <w:r>
-        <w:rPr>
-          <w:rFonts w:ascii="Arial" w:hAnsi="Arial" w:cs="Arial"/>
-          <w:b/>
-          <w:bCs/>
-          <w:sz w:val="24"/>
-          <w:szCs w:val="24"/>
-        </w:rPr>
-        <w:t>Essentie:</w:t>
-      </w:r>
-    </w:p>
-    <w:p>
-      <w:pPr>
-        <w:pStyle w:val="NoSpacing"/>
-        <w:rPr>
-          <w:rFonts w:ascii="Arial" w:hAnsi="Arial" w:cs="Arial"/>
-          <w:sz w:val="24"/>
-          <w:szCs w:val="24"/>
-        </w:rPr>
-      </w:pPr>
-      <w:r>
-        <w:rPr>
-          <w:rFonts w:ascii="Arial" w:hAnsi="Arial" w:cs="Arial"/>
-          <w:sz w:val="24"/>
-          <w:szCs w:val="24"/>
-        </w:rPr>
-        <w:t>Implementeer de applicatie zodat het voldoet aan het state machine diagram.</w:t>
-      </w:r>
-    </w:p>
-    <w:p>
-      <w:pPr>
-        <w:pStyle w:val="NoSpacing"/>
-        <w:rPr>
-          <w:rFonts w:ascii="Arial" w:hAnsi="Arial" w:cs="Arial"/>
-          <w:sz w:val="24"/>
-          <w:szCs w:val="24"/>
-        </w:rPr>
-      </w:pPr>
-    </w:p>
-    <w:p>
-      <w:pPr>
-        <w:pStyle w:val="NoSpacing"/>
-        <w:rPr>
-          <w:rFonts w:ascii="Arial" w:hAnsi="Arial" w:cs="Arial"/>
-          <w:b/>
-          <w:bCs/>
-          <w:sz w:val="24"/>
-          <w:szCs w:val="24"/>
-        </w:rPr>
-      </w:pPr>
-      <w:r>
-        <w:rPr>
-          <w:rFonts w:ascii="Arial" w:hAnsi="Arial" w:cs="Arial"/>
-          <w:b/>
-          <w:bCs/>
-          <w:sz w:val="24"/>
-          <w:szCs w:val="24"/>
-        </w:rPr>
-        <w:t>Oplossing:</w:t>
-      </w:r>
-    </w:p>
-    <w:p>
-      <w:pPr>
-        <w:pStyle w:val="NoSpacing"/>
-        <w:rPr>
-          <w:rFonts w:ascii="Arial" w:hAnsi="Arial" w:cs="Arial"/>
-          <w:sz w:val="24"/>
-          <w:szCs w:val="24"/>
-        </w:rPr>
-      </w:pPr>
-      <w:r>
-        <w:rPr>
-          <w:rFonts w:ascii="Arial" w:hAnsi="Arial" w:cs="Arial"/>
-          <w:sz w:val="24"/>
-          <w:szCs w:val="24"/>
-        </w:rPr>
-        <w:t xml:space="preserve">Wij hebben twee </w:t>
-      </w:r>
-      <w:proofErr w:type="spellStart"/>
-      <w:r>
-        <w:rPr>
-          <w:rFonts w:ascii="Arial" w:hAnsi="Arial" w:cs="Arial"/>
-          <w:sz w:val="24"/>
-          <w:szCs w:val="24"/>
-        </w:rPr>
-        <w:t>enums</w:t>
-      </w:r>
-      <w:proofErr w:type="spellEnd"/>
-      <w:r>
-        <w:rPr>
-          <w:rFonts w:ascii="Arial" w:hAnsi="Arial" w:cs="Arial"/>
-          <w:sz w:val="24"/>
-          <w:szCs w:val="24"/>
-        </w:rPr>
-        <w:t xml:space="preserve"> gemaakt om de </w:t>
-      </w:r>
-      <w:proofErr w:type="spellStart"/>
-      <w:r>
-        <w:rPr>
-          <w:rFonts w:ascii="Arial" w:hAnsi="Arial" w:cs="Arial"/>
-          <w:sz w:val="24"/>
-          <w:szCs w:val="24"/>
-        </w:rPr>
-        <w:t>states</w:t>
-      </w:r>
-      <w:proofErr w:type="spellEnd"/>
-      <w:r>
-        <w:rPr>
-          <w:rFonts w:ascii="Arial" w:hAnsi="Arial" w:cs="Arial"/>
-          <w:sz w:val="24"/>
-          <w:szCs w:val="24"/>
-        </w:rPr>
-        <w:t xml:space="preserve"> en events te representeren.</w:t>
-      </w:r>
-      <w:r>
-        <w:rPr>
-          <w:rFonts w:ascii="Arial" w:hAnsi="Arial" w:cs="Arial"/>
-          <w:sz w:val="24"/>
-          <w:szCs w:val="24"/>
-        </w:rPr>
-        <w:t xml:space="preserve"> Voor iedere </w:t>
-      </w:r>
-      <w:proofErr w:type="spellStart"/>
-      <w:r>
-        <w:rPr>
-          <w:rFonts w:ascii="Arial" w:hAnsi="Arial" w:cs="Arial"/>
-          <w:sz w:val="24"/>
-          <w:szCs w:val="24"/>
-        </w:rPr>
-        <w:t>enum</w:t>
-      </w:r>
-      <w:proofErr w:type="spellEnd"/>
-      <w:r>
-        <w:rPr>
-          <w:rFonts w:ascii="Arial" w:hAnsi="Arial" w:cs="Arial"/>
-          <w:sz w:val="24"/>
-          <w:szCs w:val="24"/>
-        </w:rPr>
-        <w:t xml:space="preserve"> is ook een variabele om de </w:t>
-      </w:r>
-      <w:proofErr w:type="spellStart"/>
-      <w:r>
-        <w:rPr>
-          <w:rFonts w:ascii="Arial" w:hAnsi="Arial" w:cs="Arial"/>
-          <w:sz w:val="24"/>
-          <w:szCs w:val="24"/>
-        </w:rPr>
-        <w:t>huide</w:t>
-      </w:r>
-      <w:proofErr w:type="spellEnd"/>
-      <w:r>
-        <w:rPr>
-          <w:rFonts w:ascii="Arial" w:hAnsi="Arial" w:cs="Arial"/>
-          <w:sz w:val="24"/>
-          <w:szCs w:val="24"/>
-        </w:rPr>
-        <w:t xml:space="preserve"> waarde weer te geven.</w:t>
-      </w:r>
-    </w:p>
-    <w:p>
-      <w:pPr>
-        <w:pStyle w:val="NoSpacing"/>
-        <w:rPr>
-          <w:rFonts w:ascii="Arial" w:hAnsi="Arial" w:cs="Arial"/>
-          <w:sz w:val="24"/>
-          <w:szCs w:val="24"/>
-        </w:rPr>
-      </w:pPr>
-      <w:r>
-        <w:rPr>
-          <w:rFonts w:ascii="Arial" w:hAnsi="Arial" w:cs="Arial"/>
-          <w:sz w:val="24"/>
-          <w:szCs w:val="24"/>
-        </w:rPr>
-        <w:t>Eerst gaat het programma door een switch case om de huidige waarde van het event te veranderen als de juiste knop in is gedrukt.</w:t>
-      </w:r>
-      <w:r>
-        <w:rPr>
-          <w:rFonts w:ascii="Arial" w:hAnsi="Arial" w:cs="Arial"/>
-          <w:sz w:val="24"/>
-          <w:szCs w:val="24"/>
-        </w:rPr>
-        <w:t xml:space="preserve"> Daarna gaat het programma door een tweede switch case om de acties van de huidige state uit te voeren en deze ook mogelijk te veranderen.</w:t>
-      </w:r>
-      <w:r>
-        <w:rPr>
-          <w:rFonts w:ascii="Arial" w:hAnsi="Arial" w:cs="Arial"/>
-          <w:sz w:val="24"/>
-          <w:szCs w:val="24"/>
-        </w:rPr>
-        <w:t xml:space="preserve"> Aan het einde is een </w:t>
-      </w:r>
-      <w:proofErr w:type="spellStart"/>
-      <w:r>
-        <w:rPr>
-          <w:rFonts w:ascii="Arial" w:hAnsi="Arial" w:cs="Arial"/>
-          <w:sz w:val="24"/>
-          <w:szCs w:val="24"/>
-        </w:rPr>
-        <w:t>wait</w:t>
-      </w:r>
-      <w:proofErr w:type="spellEnd"/>
-      <w:r>
-        <w:rPr>
-          <w:rFonts w:ascii="Arial" w:hAnsi="Arial" w:cs="Arial"/>
-          <w:sz w:val="24"/>
-          <w:szCs w:val="24"/>
-        </w:rPr>
-        <w:t xml:space="preserve"> methode gebruikt omdat het </w:t>
-      </w:r>
-      <w:proofErr w:type="spellStart"/>
-      <w:r>
-        <w:rPr>
-          <w:rFonts w:ascii="Arial" w:hAnsi="Arial" w:cs="Arial"/>
-          <w:sz w:val="24"/>
-          <w:szCs w:val="24"/>
-        </w:rPr>
-        <w:t>porgramma</w:t>
-      </w:r>
-      <w:proofErr w:type="spellEnd"/>
-      <w:r>
-        <w:rPr>
-          <w:rFonts w:ascii="Arial" w:hAnsi="Arial" w:cs="Arial"/>
-          <w:sz w:val="24"/>
-          <w:szCs w:val="24"/>
-        </w:rPr>
-        <w:t xml:space="preserve"> anders door meerdere </w:t>
-      </w:r>
-      <w:proofErr w:type="spellStart"/>
-      <w:r>
-        <w:rPr>
-          <w:rFonts w:ascii="Arial" w:hAnsi="Arial" w:cs="Arial"/>
-          <w:sz w:val="24"/>
-          <w:szCs w:val="24"/>
-        </w:rPr>
-        <w:t>states</w:t>
-      </w:r>
-      <w:proofErr w:type="spellEnd"/>
-      <w:r>
-        <w:rPr>
-          <w:rFonts w:ascii="Arial" w:hAnsi="Arial" w:cs="Arial"/>
-          <w:sz w:val="24"/>
-          <w:szCs w:val="24"/>
-        </w:rPr>
-        <w:t xml:space="preserve"> heen gaat als de knop even ingedrukt is.</w:t>
-      </w:r>
-      <w:r>
-        <w:rPr>
-          <w:rFonts w:ascii="Arial" w:hAnsi="Arial" w:cs="Arial"/>
-          <w:sz w:val="24"/>
-          <w:szCs w:val="24"/>
-        </w:rPr>
-        <w:t xml:space="preserve"> Dit maakt het wel moeilijker om te bedienen.</w:t>
-      </w:r>
-    </w:p>
-    <w:p>
-      <w:pPr>
-        <w:autoSpaceDE w:val="0"/>
-        <w:autoSpaceDN w:val="0"/>
-        <w:adjustRightInd w:val="0"/>
-        <w:spacing w:after="0" w:line="240" w:lineRule="auto"/>
-        <w:rPr>
-          <w:rFonts w:ascii="Arial" w:hAnsi="Arial" w:cs="Arial"/>
-          <w:color w:val="000000"/>
-          <w:sz w:val="19"/>
-          <w:szCs w:val="19"/>
-          <w:highlight w:val="white"/>
-        </w:rPr>
-      </w:pPr>
-      <w:r>
-        <w:rPr>
-          <w:rFonts w:ascii="Arial" w:hAnsi="Arial" w:cs="Arial"/>
-          <w:color w:val="0000FF"/>
-          <w:sz w:val="19"/>
-          <w:szCs w:val="19"/>
-          <w:highlight w:val="white"/>
-        </w:rPr>
-        <w:t>case</w:t>
-      </w:r>
-      <w:r>
-        <w:rPr>
-          <w:rFonts w:ascii="Arial" w:hAnsi="Arial" w:cs="Arial"/>
-          <w:color w:val="A31515"/>
-          <w:sz w:val="19"/>
-          <w:szCs w:val="19"/>
-          <w:highlight w:val="white"/>
-        </w:rPr>
-        <w:t xml:space="preserve"> </w:t>
-      </w:r>
-      <w:r>
-        <w:rPr>
-          <w:rFonts w:ascii="Arial" w:hAnsi="Arial" w:cs="Arial"/>
-          <w:color w:val="A000A0"/>
-          <w:sz w:val="19"/>
-          <w:szCs w:val="19"/>
-          <w:highlight w:val="white"/>
-        </w:rPr>
-        <w:t>START</w:t>
-      </w:r>
-      <w:r>
-        <w:rPr>
-          <w:rFonts w:ascii="Arial" w:hAnsi="Arial" w:cs="Arial"/>
-          <w:color w:val="000000"/>
-          <w:sz w:val="19"/>
-          <w:szCs w:val="19"/>
-          <w:highlight w:val="white"/>
-        </w:rPr>
-        <w:t>:</w:t>
-      </w:r>
-    </w:p>
-    <w:p>
-      <w:pPr>
-        <w:autoSpaceDE w:val="0"/>
-        <w:autoSpaceDN w:val="0"/>
-        <w:adjustRightInd w:val="0"/>
-        <w:spacing w:after="0" w:line="240" w:lineRule="auto"/>
-        <w:rPr>
-          <w:rFonts w:ascii="Arial" w:hAnsi="Arial" w:cs="Arial"/>
-          <w:color w:val="000000"/>
-          <w:sz w:val="19"/>
-          <w:szCs w:val="19"/>
-          <w:highlight w:val="white"/>
-          <w:lang w:val="en-US"/>
-        </w:rPr>
-      </w:pPr>
-      <w:r>
-        <w:rPr>
-          <w:rFonts w:ascii="Arial" w:hAnsi="Arial" w:cs="Arial"/>
-          <w:color w:val="A31515"/>
-          <w:sz w:val="19"/>
-          <w:szCs w:val="19"/>
-          <w:highlight w:val="white"/>
-        </w:rPr>
-        <w:tab/>
-      </w:r>
-      <w:r>
-        <w:rPr>
-          <w:rFonts w:ascii="Arial" w:hAnsi="Arial" w:cs="Arial"/>
-          <w:color w:val="0000FF"/>
-          <w:sz w:val="19"/>
-          <w:szCs w:val="19"/>
-          <w:highlight w:val="white"/>
-          <w:lang w:val="en-US"/>
-        </w:rPr>
-        <w:t>if</w:t>
-      </w:r>
-      <w:r>
-        <w:rPr>
-          <w:rFonts w:ascii="Arial" w:hAnsi="Arial" w:cs="Arial"/>
-          <w:color w:val="A31515"/>
-          <w:sz w:val="19"/>
-          <w:szCs w:val="19"/>
-          <w:highlight w:val="white"/>
-          <w:lang w:val="en-US"/>
-        </w:rPr>
-        <w:t xml:space="preserve"> </w:t>
-      </w:r>
-      <w:r>
-        <w:rPr>
-          <w:rFonts w:ascii="Arial" w:hAnsi="Arial" w:cs="Arial"/>
-          <w:color w:val="000000"/>
-          <w:sz w:val="19"/>
-          <w:szCs w:val="19"/>
-          <w:highlight w:val="white"/>
-          <w:lang w:val="en-US"/>
-        </w:rPr>
-        <w:t>(</w:t>
-      </w:r>
-      <w:proofErr w:type="spellStart"/>
-      <w:r>
-        <w:rPr>
-          <w:rFonts w:ascii="Arial" w:hAnsi="Arial" w:cs="Arial"/>
-          <w:color w:val="000080"/>
-          <w:sz w:val="19"/>
-          <w:szCs w:val="19"/>
-          <w:highlight w:val="white"/>
-          <w:lang w:val="en-US"/>
-        </w:rPr>
-        <w:t>btnpressed</w:t>
-      </w:r>
-      <w:proofErr w:type="spellEnd"/>
-      <w:r>
-        <w:rPr>
-          <w:rFonts w:ascii="Arial" w:hAnsi="Arial" w:cs="Arial"/>
-          <w:color w:val="A31515"/>
-          <w:sz w:val="19"/>
-          <w:szCs w:val="19"/>
-          <w:highlight w:val="white"/>
-          <w:lang w:val="en-US"/>
-        </w:rPr>
-        <w:t xml:space="preserve"> </w:t>
-      </w:r>
-      <w:r>
-        <w:rPr>
-          <w:rFonts w:ascii="Arial" w:hAnsi="Arial" w:cs="Arial"/>
-          <w:color w:val="000000"/>
-          <w:sz w:val="19"/>
-          <w:szCs w:val="19"/>
-          <w:highlight w:val="white"/>
-          <w:lang w:val="en-US"/>
-        </w:rPr>
-        <w:t>==</w:t>
-      </w:r>
-      <w:r>
-        <w:rPr>
-          <w:rFonts w:ascii="Arial" w:hAnsi="Arial" w:cs="Arial"/>
-          <w:color w:val="A31515"/>
-          <w:sz w:val="19"/>
-          <w:szCs w:val="19"/>
-          <w:highlight w:val="white"/>
-          <w:lang w:val="en-US"/>
-        </w:rPr>
-        <w:t xml:space="preserve"> </w:t>
-      </w:r>
-      <w:r>
-        <w:rPr>
-          <w:rFonts w:ascii="Arial" w:hAnsi="Arial" w:cs="Arial"/>
-          <w:color w:val="A000A0"/>
-          <w:sz w:val="19"/>
-          <w:szCs w:val="19"/>
-          <w:highlight w:val="white"/>
-          <w:lang w:val="en-US"/>
-        </w:rPr>
-        <w:t>D5</w:t>
-      </w:r>
-      <w:r>
-        <w:rPr>
-          <w:rFonts w:ascii="Arial" w:hAnsi="Arial" w:cs="Arial"/>
-          <w:color w:val="000000"/>
-          <w:sz w:val="19"/>
-          <w:szCs w:val="19"/>
-          <w:highlight w:val="white"/>
-          <w:lang w:val="en-US"/>
-        </w:rPr>
-        <w:t>)</w:t>
-      </w:r>
-      <w:r>
-        <w:rPr>
-          <w:rFonts w:ascii="Arial" w:hAnsi="Arial" w:cs="Arial"/>
-          <w:color w:val="A31515"/>
-          <w:sz w:val="19"/>
-          <w:szCs w:val="19"/>
-          <w:highlight w:val="white"/>
-          <w:lang w:val="en-US"/>
-        </w:rPr>
-        <w:t xml:space="preserve"> </w:t>
-      </w:r>
-      <w:r>
-        <w:rPr>
-          <w:rFonts w:ascii="Arial" w:hAnsi="Arial" w:cs="Arial"/>
-          <w:color w:val="000000"/>
-          <w:sz w:val="19"/>
-          <w:szCs w:val="19"/>
-          <w:highlight w:val="white"/>
-          <w:lang w:val="en-US"/>
-        </w:rPr>
-        <w:t>{</w:t>
-      </w:r>
-    </w:p>
-    <w:p>
-      <w:pPr>
-        <w:autoSpaceDE w:val="0"/>
-        <w:autoSpaceDN w:val="0"/>
-        <w:adjustRightInd w:val="0"/>
-        <w:spacing w:after="0" w:line="240" w:lineRule="auto"/>
-        <w:rPr>
-          <w:rFonts w:ascii="Arial" w:hAnsi="Arial" w:cs="Arial"/>
-          <w:color w:val="000000"/>
-          <w:sz w:val="19"/>
-          <w:szCs w:val="19"/>
-          <w:highlight w:val="white"/>
-          <w:lang w:val="en-US"/>
-        </w:rPr>
-      </w:pPr>
-      <w:r>
-        <w:rPr>
-          <w:rFonts w:ascii="Arial" w:hAnsi="Arial" w:cs="Arial"/>
-          <w:color w:val="A31515"/>
-          <w:sz w:val="19"/>
-          <w:szCs w:val="19"/>
-          <w:highlight w:val="white"/>
-          <w:lang w:val="en-US"/>
-        </w:rPr>
-        <w:tab/>
-      </w:r>
-      <w:r>
-        <w:rPr>
-          <w:rFonts w:ascii="Arial" w:hAnsi="Arial" w:cs="Arial"/>
-          <w:color w:val="A31515"/>
-          <w:sz w:val="19"/>
-          <w:szCs w:val="19"/>
-          <w:highlight w:val="white"/>
-          <w:lang w:val="en-US"/>
-        </w:rPr>
-        <w:tab/>
-      </w:r>
-      <w:proofErr w:type="spellStart"/>
-      <w:r>
-        <w:rPr>
-          <w:rFonts w:ascii="Arial" w:hAnsi="Arial" w:cs="Arial"/>
-          <w:color w:val="000080"/>
-          <w:sz w:val="19"/>
-          <w:szCs w:val="19"/>
-          <w:highlight w:val="white"/>
-          <w:lang w:val="en-US"/>
-        </w:rPr>
-        <w:t>currentstate</w:t>
-      </w:r>
-      <w:proofErr w:type="spellEnd"/>
-      <w:r>
-        <w:rPr>
-          <w:rFonts w:ascii="Arial" w:hAnsi="Arial" w:cs="Arial"/>
-          <w:color w:val="A31515"/>
-          <w:sz w:val="19"/>
-          <w:szCs w:val="19"/>
-          <w:highlight w:val="white"/>
-          <w:lang w:val="en-US"/>
-        </w:rPr>
-        <w:t xml:space="preserve"> </w:t>
-      </w:r>
-      <w:r>
-        <w:rPr>
-          <w:rFonts w:ascii="Arial" w:hAnsi="Arial" w:cs="Arial"/>
-          <w:color w:val="000000"/>
-          <w:sz w:val="19"/>
-          <w:szCs w:val="19"/>
-          <w:highlight w:val="white"/>
-          <w:lang w:val="en-US"/>
-        </w:rPr>
-        <w:t>=</w:t>
-      </w:r>
-      <w:r>
-        <w:rPr>
-          <w:rFonts w:ascii="Arial" w:hAnsi="Arial" w:cs="Arial"/>
-          <w:color w:val="A31515"/>
-          <w:sz w:val="19"/>
-          <w:szCs w:val="19"/>
-          <w:highlight w:val="white"/>
-          <w:lang w:val="en-US"/>
-        </w:rPr>
-        <w:t xml:space="preserve"> </w:t>
-      </w:r>
-      <w:r>
-        <w:rPr>
-          <w:rFonts w:ascii="Arial" w:hAnsi="Arial" w:cs="Arial"/>
-          <w:color w:val="A000A0"/>
-          <w:sz w:val="19"/>
-          <w:szCs w:val="19"/>
-          <w:highlight w:val="white"/>
-          <w:lang w:val="en-US"/>
-        </w:rPr>
-        <w:t>STATE2</w:t>
-      </w:r>
-      <w:r>
-        <w:rPr>
-          <w:rFonts w:ascii="Arial" w:hAnsi="Arial" w:cs="Arial"/>
-          <w:color w:val="000000"/>
-          <w:sz w:val="19"/>
-          <w:szCs w:val="19"/>
-          <w:highlight w:val="white"/>
-          <w:lang w:val="en-US"/>
-        </w:rPr>
-        <w:t>;</w:t>
-      </w:r>
-    </w:p>
-    <w:p>
-      <w:pPr>
-        <w:autoSpaceDE w:val="0"/>
-        <w:autoSpaceDN w:val="0"/>
-        <w:adjustRightInd w:val="0"/>
-        <w:spacing w:after="0" w:line="240" w:lineRule="auto"/>
-        <w:rPr>
-          <w:rFonts w:ascii="Arial" w:hAnsi="Arial" w:cs="Arial"/>
-          <w:color w:val="000000"/>
-          <w:sz w:val="19"/>
-          <w:szCs w:val="19"/>
-          <w:highlight w:val="white"/>
-          <w:lang w:val="en-US"/>
-        </w:rPr>
-      </w:pPr>
-      <w:r>
-        <w:rPr>
-          <w:rFonts w:ascii="Arial" w:hAnsi="Arial" w:cs="Arial"/>
-          <w:color w:val="A31515"/>
-          <w:sz w:val="19"/>
-          <w:szCs w:val="19"/>
-          <w:highlight w:val="white"/>
-          <w:lang w:val="en-US"/>
-        </w:rPr>
-        <w:tab/>
-      </w:r>
-      <w:r>
-        <w:rPr>
-          <w:rFonts w:ascii="Arial" w:hAnsi="Arial" w:cs="Arial"/>
-          <w:color w:val="000000"/>
-          <w:sz w:val="19"/>
-          <w:szCs w:val="19"/>
-          <w:highlight w:val="white"/>
-          <w:lang w:val="en-US"/>
-        </w:rPr>
-        <w:t>}</w:t>
-      </w:r>
-      <w:r>
-        <w:rPr>
-          <w:rFonts w:ascii="Arial" w:hAnsi="Arial" w:cs="Arial"/>
-          <w:color w:val="A31515"/>
-          <w:sz w:val="19"/>
-          <w:szCs w:val="19"/>
-          <w:highlight w:val="white"/>
-          <w:lang w:val="en-US"/>
-        </w:rPr>
-        <w:t xml:space="preserve"> </w:t>
-      </w:r>
-      <w:r>
-        <w:rPr>
-          <w:rFonts w:ascii="Arial" w:hAnsi="Arial" w:cs="Arial"/>
-          <w:color w:val="0000FF"/>
-          <w:sz w:val="19"/>
-          <w:szCs w:val="19"/>
-          <w:highlight w:val="white"/>
-          <w:lang w:val="en-US"/>
-        </w:rPr>
-        <w:t>else</w:t>
-      </w:r>
-      <w:r>
-        <w:rPr>
-          <w:rFonts w:ascii="Arial" w:hAnsi="Arial" w:cs="Arial"/>
-          <w:color w:val="A31515"/>
-          <w:sz w:val="19"/>
-          <w:szCs w:val="19"/>
-          <w:highlight w:val="white"/>
-          <w:lang w:val="en-US"/>
-        </w:rPr>
-        <w:t xml:space="preserve"> </w:t>
-      </w:r>
-      <w:r>
-        <w:rPr>
-          <w:rFonts w:ascii="Arial" w:hAnsi="Arial" w:cs="Arial"/>
-          <w:color w:val="0000FF"/>
-          <w:sz w:val="19"/>
-          <w:szCs w:val="19"/>
-          <w:highlight w:val="white"/>
-          <w:lang w:val="en-US"/>
-        </w:rPr>
-        <w:t>if</w:t>
-      </w:r>
-      <w:r>
-        <w:rPr>
-          <w:rFonts w:ascii="Arial" w:hAnsi="Arial" w:cs="Arial"/>
-          <w:color w:val="A31515"/>
-          <w:sz w:val="19"/>
-          <w:szCs w:val="19"/>
-          <w:highlight w:val="white"/>
-          <w:lang w:val="en-US"/>
-        </w:rPr>
-        <w:t xml:space="preserve"> </w:t>
-      </w:r>
-      <w:r>
-        <w:rPr>
-          <w:rFonts w:ascii="Arial" w:hAnsi="Arial" w:cs="Arial"/>
-          <w:color w:val="000000"/>
-          <w:sz w:val="19"/>
-          <w:szCs w:val="19"/>
-          <w:highlight w:val="white"/>
-          <w:lang w:val="en-US"/>
-        </w:rPr>
-        <w:t>(</w:t>
-      </w:r>
-      <w:proofErr w:type="spellStart"/>
-      <w:r>
-        <w:rPr>
-          <w:rFonts w:ascii="Arial" w:hAnsi="Arial" w:cs="Arial"/>
-          <w:color w:val="000080"/>
-          <w:sz w:val="19"/>
-          <w:szCs w:val="19"/>
-          <w:highlight w:val="white"/>
-          <w:lang w:val="en-US"/>
-        </w:rPr>
-        <w:t>btnpressed</w:t>
-      </w:r>
-      <w:proofErr w:type="spellEnd"/>
-      <w:r>
-        <w:rPr>
-          <w:rFonts w:ascii="Arial" w:hAnsi="Arial" w:cs="Arial"/>
-          <w:color w:val="A31515"/>
-          <w:sz w:val="19"/>
-          <w:szCs w:val="19"/>
-          <w:highlight w:val="white"/>
-          <w:lang w:val="en-US"/>
-        </w:rPr>
-        <w:t xml:space="preserve"> </w:t>
-      </w:r>
-      <w:r>
-        <w:rPr>
-          <w:rFonts w:ascii="Arial" w:hAnsi="Arial" w:cs="Arial"/>
-          <w:color w:val="000000"/>
-          <w:sz w:val="19"/>
-          <w:szCs w:val="19"/>
-          <w:highlight w:val="white"/>
-          <w:lang w:val="en-US"/>
-        </w:rPr>
-        <w:t>==</w:t>
-      </w:r>
-      <w:r>
-        <w:rPr>
-          <w:rFonts w:ascii="Arial" w:hAnsi="Arial" w:cs="Arial"/>
-          <w:color w:val="A31515"/>
-          <w:sz w:val="19"/>
-          <w:szCs w:val="19"/>
-          <w:highlight w:val="white"/>
-          <w:lang w:val="en-US"/>
-        </w:rPr>
-        <w:t xml:space="preserve"> </w:t>
-      </w:r>
-      <w:r>
-        <w:rPr>
-          <w:rFonts w:ascii="Arial" w:hAnsi="Arial" w:cs="Arial"/>
-          <w:color w:val="A000A0"/>
-          <w:sz w:val="19"/>
-          <w:szCs w:val="19"/>
-          <w:highlight w:val="white"/>
-          <w:lang w:val="en-US"/>
-        </w:rPr>
-        <w:t>D6</w:t>
-      </w:r>
-      <w:r>
-        <w:rPr>
-          <w:rFonts w:ascii="Arial" w:hAnsi="Arial" w:cs="Arial"/>
-          <w:color w:val="000000"/>
-          <w:sz w:val="19"/>
-          <w:szCs w:val="19"/>
-          <w:highlight w:val="white"/>
-          <w:lang w:val="en-US"/>
-        </w:rPr>
-        <w:t>)</w:t>
-      </w:r>
-      <w:r>
-        <w:rPr>
-          <w:rFonts w:ascii="Arial" w:hAnsi="Arial" w:cs="Arial"/>
-          <w:color w:val="A31515"/>
-          <w:sz w:val="19"/>
-          <w:szCs w:val="19"/>
-          <w:highlight w:val="white"/>
-          <w:lang w:val="en-US"/>
-        </w:rPr>
-        <w:t xml:space="preserve"> </w:t>
-      </w:r>
-      <w:r>
-        <w:rPr>
-          <w:rFonts w:ascii="Arial" w:hAnsi="Arial" w:cs="Arial"/>
-          <w:color w:val="000000"/>
-          <w:sz w:val="19"/>
-          <w:szCs w:val="19"/>
-          <w:highlight w:val="white"/>
-          <w:lang w:val="en-US"/>
-        </w:rPr>
-        <w:t>{</w:t>
-      </w:r>
-    </w:p>
-    <w:p>
-      <w:pPr>
-        <w:autoSpaceDE w:val="0"/>
-        <w:autoSpaceDN w:val="0"/>
-        <w:adjustRightInd w:val="0"/>
-        <w:spacing w:after="0" w:line="240" w:lineRule="auto"/>
-        <w:rPr>
-          <w:rFonts w:ascii="Arial" w:hAnsi="Arial" w:cs="Arial"/>
-          <w:color w:val="000000"/>
-          <w:sz w:val="19"/>
-          <w:szCs w:val="19"/>
-          <w:highlight w:val="white"/>
-          <w:lang w:val="en-US"/>
-        </w:rPr>
-      </w:pPr>
-      <w:r>
-        <w:rPr>
-          <w:rFonts w:ascii="Arial" w:hAnsi="Arial" w:cs="Arial"/>
-          <w:color w:val="A31515"/>
-          <w:sz w:val="19"/>
-          <w:szCs w:val="19"/>
-          <w:highlight w:val="white"/>
-          <w:lang w:val="en-US"/>
-        </w:rPr>
-        <w:tab/>
-      </w:r>
-      <w:r>
-        <w:rPr>
-          <w:rFonts w:ascii="Arial" w:hAnsi="Arial" w:cs="Arial"/>
-          <w:color w:val="A31515"/>
-          <w:sz w:val="19"/>
-          <w:szCs w:val="19"/>
-          <w:highlight w:val="white"/>
-          <w:lang w:val="en-US"/>
-        </w:rPr>
-        <w:tab/>
-      </w:r>
-      <w:proofErr w:type="spellStart"/>
-      <w:r>
-        <w:rPr>
-          <w:rFonts w:ascii="Arial" w:hAnsi="Arial" w:cs="Arial"/>
-          <w:color w:val="000080"/>
-          <w:sz w:val="19"/>
-          <w:szCs w:val="19"/>
-          <w:highlight w:val="white"/>
-          <w:lang w:val="en-US"/>
-        </w:rPr>
-        <w:t>currentstate</w:t>
-      </w:r>
-      <w:proofErr w:type="spellEnd"/>
-      <w:r>
-        <w:rPr>
-          <w:rFonts w:ascii="Arial" w:hAnsi="Arial" w:cs="Arial"/>
-          <w:color w:val="A31515"/>
-          <w:sz w:val="19"/>
-          <w:szCs w:val="19"/>
-          <w:highlight w:val="white"/>
-          <w:lang w:val="en-US"/>
-        </w:rPr>
-        <w:t xml:space="preserve"> </w:t>
-      </w:r>
-      <w:r>
-        <w:rPr>
-          <w:rFonts w:ascii="Arial" w:hAnsi="Arial" w:cs="Arial"/>
-          <w:color w:val="000000"/>
-          <w:sz w:val="19"/>
-          <w:szCs w:val="19"/>
-          <w:highlight w:val="white"/>
-          <w:lang w:val="en-US"/>
-        </w:rPr>
-        <w:t>=</w:t>
-      </w:r>
-      <w:r>
-        <w:rPr>
-          <w:rFonts w:ascii="Arial" w:hAnsi="Arial" w:cs="Arial"/>
-          <w:color w:val="A31515"/>
-          <w:sz w:val="19"/>
-          <w:szCs w:val="19"/>
-          <w:highlight w:val="white"/>
-          <w:lang w:val="en-US"/>
-        </w:rPr>
-        <w:t xml:space="preserve"> </w:t>
-      </w:r>
-      <w:r>
-        <w:rPr>
-          <w:rFonts w:ascii="Arial" w:hAnsi="Arial" w:cs="Arial"/>
-          <w:color w:val="A000A0"/>
-          <w:sz w:val="19"/>
-          <w:szCs w:val="19"/>
-          <w:highlight w:val="white"/>
-          <w:lang w:val="en-US"/>
-        </w:rPr>
-        <w:t>STATE1</w:t>
-      </w:r>
-      <w:r>
-        <w:rPr>
-          <w:rFonts w:ascii="Arial" w:hAnsi="Arial" w:cs="Arial"/>
-          <w:color w:val="000000"/>
-          <w:sz w:val="19"/>
-          <w:szCs w:val="19"/>
-          <w:highlight w:val="white"/>
-          <w:lang w:val="en-US"/>
-        </w:rPr>
-        <w:t>;</w:t>
-      </w:r>
-    </w:p>
-    <w:p>
-      <w:pPr>
-        <w:autoSpaceDE w:val="0"/>
-        <w:autoSpaceDN w:val="0"/>
-        <w:adjustRightInd w:val="0"/>
-        <w:spacing w:after="0" w:line="240" w:lineRule="auto"/>
-        <w:rPr>
-          <w:rFonts w:ascii="Arial" w:hAnsi="Arial" w:cs="Arial"/>
-          <w:color w:val="000000"/>
-          <w:sz w:val="19"/>
-          <w:szCs w:val="19"/>
-          <w:highlight w:val="white"/>
-        </w:rPr>
-      </w:pPr>
-      <w:r>
-        <w:rPr>
-          <w:rFonts w:ascii="Arial" w:hAnsi="Arial" w:cs="Arial"/>
-          <w:color w:val="A31515"/>
-          <w:sz w:val="19"/>
-          <w:szCs w:val="19"/>
-          <w:highlight w:val="white"/>
-          <w:lang w:val="en-US"/>
-        </w:rPr>
-        <w:tab/>
-      </w:r>
-      <w:r>
-        <w:rPr>
-          <w:rFonts w:ascii="Arial" w:hAnsi="Arial" w:cs="Arial"/>
-          <w:color w:val="000000"/>
-          <w:sz w:val="19"/>
-          <w:szCs w:val="19"/>
-          <w:highlight w:val="white"/>
-        </w:rPr>
-        <w:t>}</w:t>
-      </w:r>
-    </w:p>
-    <w:p>
-      <w:pPr>
-        <w:autoSpaceDE w:val="0"/>
-        <w:autoSpaceDN w:val="0"/>
-        <w:adjustRightInd w:val="0"/>
-        <w:spacing w:after="0" w:line="240" w:lineRule="auto"/>
-        <w:rPr>
-          <w:rFonts w:ascii="Arial" w:hAnsi="Arial" w:cs="Arial"/>
-          <w:color w:val="000000"/>
-          <w:sz w:val="19"/>
-          <w:szCs w:val="19"/>
-          <w:highlight w:val="white"/>
-        </w:rPr>
-      </w:pPr>
-      <w:r>
-        <w:rPr>
-          <w:rFonts w:ascii="Arial" w:hAnsi="Arial" w:cs="Arial"/>
-          <w:color w:val="A31515"/>
-          <w:sz w:val="19"/>
-          <w:szCs w:val="19"/>
-          <w:highlight w:val="white"/>
-        </w:rPr>
-        <w:tab/>
-      </w:r>
-      <w:r>
-        <w:rPr>
-          <w:rFonts w:ascii="Arial" w:hAnsi="Arial" w:cs="Arial"/>
-          <w:color w:val="A000A0"/>
-          <w:sz w:val="19"/>
-          <w:szCs w:val="19"/>
-          <w:highlight w:val="white"/>
-        </w:rPr>
-        <w:t>PORTA</w:t>
-      </w:r>
-      <w:r>
-        <w:rPr>
-          <w:rFonts w:ascii="Arial" w:hAnsi="Arial" w:cs="Arial"/>
-          <w:color w:val="A31515"/>
-          <w:sz w:val="19"/>
-          <w:szCs w:val="19"/>
-          <w:highlight w:val="white"/>
-        </w:rPr>
-        <w:t xml:space="preserve"> </w:t>
-      </w:r>
-      <w:r>
-        <w:rPr>
-          <w:rFonts w:ascii="Arial" w:hAnsi="Arial" w:cs="Arial"/>
-          <w:color w:val="000000"/>
-          <w:sz w:val="19"/>
-          <w:szCs w:val="19"/>
-          <w:highlight w:val="white"/>
-        </w:rPr>
-        <w:t>=</w:t>
-      </w:r>
-      <w:r>
-        <w:rPr>
-          <w:rFonts w:ascii="Arial" w:hAnsi="Arial" w:cs="Arial"/>
-          <w:color w:val="A31515"/>
-          <w:sz w:val="19"/>
-          <w:szCs w:val="19"/>
-          <w:highlight w:val="white"/>
-        </w:rPr>
-        <w:t xml:space="preserve"> </w:t>
-      </w:r>
-      <w:r>
-        <w:rPr>
-          <w:rFonts w:ascii="Arial" w:hAnsi="Arial" w:cs="Arial"/>
-          <w:color w:val="000000"/>
-          <w:sz w:val="19"/>
-          <w:szCs w:val="19"/>
-          <w:highlight w:val="white"/>
-        </w:rPr>
-        <w:t>0b00000001;</w:t>
-      </w:r>
-    </w:p>
-    <w:p>
-      <w:pPr>
-        <w:pStyle w:val="NoSpacing"/>
-        <w:rPr>
-          <w:rFonts w:ascii="Arial" w:hAnsi="Arial" w:cs="Arial"/>
-          <w:sz w:val="24"/>
-          <w:szCs w:val="24"/>
-        </w:rPr>
-      </w:pPr>
-      <w:r>
-        <w:rPr>
-          <w:rFonts w:ascii="Arial" w:hAnsi="Arial" w:cs="Arial"/>
-          <w:color w:val="A31515"/>
-          <w:sz w:val="19"/>
-          <w:szCs w:val="19"/>
-          <w:highlight w:val="white"/>
-        </w:rPr>
-        <w:tab/>
-      </w:r>
-      <w:r>
-        <w:rPr>
-          <w:rFonts w:ascii="Arial" w:hAnsi="Arial" w:cs="Arial"/>
-          <w:color w:val="0000FF"/>
-          <w:sz w:val="19"/>
-          <w:szCs w:val="19"/>
-          <w:highlight w:val="white"/>
-        </w:rPr>
-        <w:t>break</w:t>
-      </w:r>
-      <w:r>
-        <w:rPr>
-          <w:rFonts w:ascii="Arial" w:hAnsi="Arial" w:cs="Arial"/>
-          <w:color w:val="000000"/>
-          <w:sz w:val="19"/>
-          <w:szCs w:val="19"/>
-          <w:highlight w:val="white"/>
-        </w:rPr>
-        <w:t>;</w:t>
-      </w:r>
-    </w:p>
-    <w:p>
-      <w:pPr>
-        <w:pStyle w:val="NoSpacing"/>
-        <w:rPr>
-          <w:rFonts w:ascii="Arial" w:hAnsi="Arial" w:cs="Arial"/>
-          <w:sz w:val="24"/>
-          <w:szCs w:val="24"/>
-        </w:rPr>
-      </w:pPr>
-    </w:p>
-    <w:p>
-      <w:pPr>
-        <w:pStyle w:val="NoSpacing"/>
-        <w:rPr>
-          <w:rFonts w:ascii="Arial" w:hAnsi="Arial" w:cs="Arial"/>
-          <w:b/>
-          <w:bCs/>
-          <w:sz w:val="24"/>
-          <w:szCs w:val="24"/>
-        </w:rPr>
-      </w:pPr>
-      <w:r>
-        <w:rPr>
-          <w:rFonts w:ascii="Arial" w:hAnsi="Arial" w:cs="Arial"/>
-          <w:b/>
-          <w:bCs/>
-          <w:sz w:val="24"/>
-          <w:szCs w:val="24"/>
-        </w:rPr>
-        <w:t>Reflectie:</w:t>
-      </w:r>
-    </w:p>
-    <w:p>
-      <w:pPr>
-        <w:pStyle w:val="NoSpacing"/>
-        <w:rPr>
-          <w:rFonts w:ascii="Arial" w:hAnsi="Arial" w:cs="Arial"/>
-          <w:sz w:val="24"/>
-          <w:szCs w:val="24"/>
-        </w:rPr>
-      </w:pPr>
-      <w:r>
-        <w:rPr>
-          <w:rFonts w:ascii="Arial" w:hAnsi="Arial" w:cs="Arial"/>
-          <w:sz w:val="24"/>
-          <w:szCs w:val="24"/>
-        </w:rPr>
-        <w:t>Een switch case is misschien niet de meest onderhoudbare oplossing, maar in deze situatie heeft het goed gewerkt.</w:t>
-      </w:r>
-    </w:p>
-    <w:p>
-      <w:pPr>
-        <w:pStyle w:val="NoSpacing"/>
-        <w:rPr>
-          <w:rFonts w:ascii="Arial" w:hAnsi="Arial" w:cs="Arial"/>
           <w:sz w:val="24"/>
           <w:szCs w:val="24"/>
         </w:rPr>
@@ -9168,12 +7079,882 @@
             <w:sz w:val="24"/>
             <w:szCs w:val="24"/>
           </w:rPr>
-          <w:t>https://youtu.be/jI10g7l5yBI?t=47</w:t>
+          <w:t>https://youtu.be/hpvfcpMnSQU</w:t>
         </w:r>
       </w:hyperlink>
       <w:r>
         <w:rPr>
           <w:rFonts w:ascii="Arial" w:hAnsi="Arial" w:cs="Arial"/>
+          <w:sz w:val="24"/>
+          <w:szCs w:val="24"/>
+        </w:rPr>
+        <w:t xml:space="preserve"> </w:t>
+      </w:r>
+    </w:p>
+    <w:p>
+      <w:pPr>
+        <w:pStyle w:val="NoSpacing"/>
+        <w:rPr>
+          <w:rFonts w:ascii="Arial" w:hAnsi="Arial" w:cs="Arial"/>
+          <w:sz w:val="24"/>
+          <w:szCs w:val="24"/>
+        </w:rPr>
+      </w:pPr>
+    </w:p>
+    <w:p>
+      <w:pPr>
+        <w:pStyle w:val="Heading2"/>
+        <w:rPr>
+          <w:rFonts w:ascii="Arial" w:hAnsi="Arial" w:cs="Arial"/>
+        </w:rPr>
+      </w:pPr>
+    </w:p>
+    <w:p>
+      <w:pPr>
+        <w:pStyle w:val="Heading2"/>
+        <w:rPr>
+          <w:rFonts w:ascii="Arial" w:hAnsi="Arial" w:cs="Arial"/>
+        </w:rPr>
+      </w:pPr>
+      <w:bookmarkStart w:id="9" w:name="_Toc36729048"/>
+      <w:r>
+        <w:rPr>
+          <w:rFonts w:ascii="Arial" w:hAnsi="Arial" w:cs="Arial"/>
+        </w:rPr>
+        <w:t>Opdracht B6</w:t>
+      </w:r>
+      <w:bookmarkEnd w:id="9"/>
+    </w:p>
+    <w:p>
+      <w:pPr>
+        <w:pStyle w:val="NoSpacing"/>
+        <w:rPr>
+          <w:rFonts w:ascii="Arial" w:hAnsi="Arial" w:cs="Arial"/>
+          <w:b/>
+          <w:bCs/>
+          <w:sz w:val="24"/>
+          <w:szCs w:val="24"/>
+        </w:rPr>
+      </w:pPr>
+      <w:r>
+        <w:rPr>
+          <w:rFonts w:ascii="Arial" w:hAnsi="Arial" w:cs="Arial"/>
+          <w:b/>
+          <w:bCs/>
+          <w:sz w:val="24"/>
+          <w:szCs w:val="24"/>
+        </w:rPr>
+        <w:t>Essentie:</w:t>
+      </w:r>
+    </w:p>
+    <w:p>
+      <w:pPr>
+        <w:pStyle w:val="NoSpacing"/>
+        <w:rPr>
+          <w:rFonts w:ascii="Arial" w:hAnsi="Arial" w:cs="Arial"/>
+          <w:sz w:val="24"/>
+          <w:szCs w:val="24"/>
+        </w:rPr>
+      </w:pPr>
+      <w:r>
+        <w:rPr>
+          <w:rFonts w:ascii="Arial" w:hAnsi="Arial" w:cs="Arial"/>
+          <w:sz w:val="24"/>
+          <w:szCs w:val="24"/>
+        </w:rPr>
+        <w:t>Maak een applicatie die een LED met 1 Hz laat knipperen. Als er op een knop gedrukt wordt moet de LED met sneller knipperen.</w:t>
+      </w:r>
+      <w:r>
+        <w:rPr>
+          <w:rFonts w:ascii="Arial" w:hAnsi="Arial" w:cs="Arial"/>
+          <w:sz w:val="24"/>
+          <w:szCs w:val="24"/>
+        </w:rPr>
+        <w:t xml:space="preserve"> Als er weer op de knop gedrukt wordt gaat de LED weer terug naar de oude snelheid.</w:t>
+      </w:r>
+    </w:p>
+    <w:p>
+      <w:pPr>
+        <w:pStyle w:val="NoSpacing"/>
+        <w:rPr>
+          <w:rFonts w:ascii="Arial" w:hAnsi="Arial" w:cs="Arial"/>
+          <w:sz w:val="24"/>
+          <w:szCs w:val="24"/>
+        </w:rPr>
+      </w:pPr>
+    </w:p>
+    <w:p>
+      <w:pPr>
+        <w:pStyle w:val="NoSpacing"/>
+        <w:rPr>
+          <w:rFonts w:ascii="Arial" w:hAnsi="Arial" w:cs="Arial"/>
+          <w:b/>
+          <w:bCs/>
+          <w:sz w:val="24"/>
+          <w:szCs w:val="24"/>
+        </w:rPr>
+      </w:pPr>
+      <w:r>
+        <w:rPr>
+          <w:rFonts w:ascii="Arial" w:hAnsi="Arial" w:cs="Arial"/>
+          <w:b/>
+          <w:bCs/>
+          <w:sz w:val="24"/>
+          <w:szCs w:val="24"/>
+        </w:rPr>
+        <w:t>Oplossing:</w:t>
+      </w:r>
+    </w:p>
+    <w:p>
+      <w:pPr>
+        <w:pStyle w:val="NoSpacing"/>
+        <w:rPr>
+          <w:rFonts w:ascii="Arial" w:hAnsi="Arial" w:cs="Arial"/>
+          <w:sz w:val="24"/>
+          <w:szCs w:val="24"/>
+        </w:rPr>
+      </w:pPr>
+      <w:r>
+        <w:rPr>
+          <w:rFonts w:ascii="Arial" w:hAnsi="Arial" w:cs="Arial"/>
+          <w:sz w:val="24"/>
+          <w:szCs w:val="24"/>
+        </w:rPr>
+        <w:t>Wij hebben een delay variabele die eerst op 1000 wordt gezet.</w:t>
+      </w:r>
+      <w:r>
+        <w:rPr>
+          <w:rFonts w:ascii="Arial" w:hAnsi="Arial" w:cs="Arial"/>
+          <w:sz w:val="24"/>
+          <w:szCs w:val="24"/>
+        </w:rPr>
+        <w:t xml:space="preserve"> Terwijl het programma aan staat checkt het of de knop in is gedrukt en wacht het daarna met de tijd die de delay variabele aangeeft.</w:t>
+      </w:r>
+      <w:r>
+        <w:rPr>
+          <w:rFonts w:ascii="Arial" w:hAnsi="Arial" w:cs="Arial"/>
+          <w:sz w:val="24"/>
+          <w:szCs w:val="24"/>
+        </w:rPr>
+        <w:t xml:space="preserve"> Als de knop in is gedrukt en het delay 1000 is, wordt het delay op 250 gezet.</w:t>
+      </w:r>
+      <w:r>
+        <w:rPr>
+          <w:rFonts w:ascii="Arial" w:hAnsi="Arial" w:cs="Arial"/>
+          <w:sz w:val="24"/>
+          <w:szCs w:val="24"/>
+        </w:rPr>
+        <w:t xml:space="preserve"> Als de knop in gedrukt is en het delay niet 1000 is, wordt het delay weer op 1000 gezet.</w:t>
+      </w:r>
+    </w:p>
+    <w:p>
+      <w:pPr>
+        <w:autoSpaceDE w:val="0"/>
+        <w:autoSpaceDN w:val="0"/>
+        <w:adjustRightInd w:val="0"/>
+        <w:spacing w:after="0" w:line="240" w:lineRule="auto"/>
+        <w:rPr>
+          <w:rFonts w:ascii="Arial" w:hAnsi="Arial" w:cs="Arial"/>
+          <w:color w:val="000000"/>
+          <w:sz w:val="19"/>
+          <w:szCs w:val="19"/>
+          <w:highlight w:val="white"/>
+          <w:lang w:val="en-US"/>
+        </w:rPr>
+      </w:pPr>
+      <w:r>
+        <w:rPr>
+          <w:rFonts w:ascii="Arial" w:hAnsi="Arial" w:cs="Arial"/>
+          <w:color w:val="0000FF"/>
+          <w:sz w:val="19"/>
+          <w:szCs w:val="19"/>
+          <w:highlight w:val="white"/>
+          <w:lang w:val="en-US"/>
+        </w:rPr>
+        <w:t>if</w:t>
+      </w:r>
+      <w:r>
+        <w:rPr>
+          <w:rFonts w:ascii="Arial" w:hAnsi="Arial" w:cs="Arial"/>
+          <w:color w:val="A31515"/>
+          <w:sz w:val="19"/>
+          <w:szCs w:val="19"/>
+          <w:highlight w:val="white"/>
+          <w:lang w:val="en-US"/>
+        </w:rPr>
+        <w:t xml:space="preserve"> </w:t>
+      </w:r>
+      <w:r>
+        <w:rPr>
+          <w:rFonts w:ascii="Arial" w:hAnsi="Arial" w:cs="Arial"/>
+          <w:color w:val="000000"/>
+          <w:sz w:val="19"/>
+          <w:szCs w:val="19"/>
+          <w:highlight w:val="white"/>
+          <w:lang w:val="en-US"/>
+        </w:rPr>
+        <w:t>(</w:t>
+      </w:r>
+      <w:r>
+        <w:rPr>
+          <w:rFonts w:ascii="Arial" w:hAnsi="Arial" w:cs="Arial"/>
+          <w:color w:val="A000A0"/>
+          <w:sz w:val="19"/>
+          <w:szCs w:val="19"/>
+          <w:highlight w:val="white"/>
+          <w:lang w:val="en-US"/>
+        </w:rPr>
+        <w:t>PINC</w:t>
+      </w:r>
+      <w:r>
+        <w:rPr>
+          <w:rFonts w:ascii="Arial" w:hAnsi="Arial" w:cs="Arial"/>
+          <w:color w:val="A31515"/>
+          <w:sz w:val="19"/>
+          <w:szCs w:val="19"/>
+          <w:highlight w:val="white"/>
+          <w:lang w:val="en-US"/>
+        </w:rPr>
+        <w:t xml:space="preserve"> </w:t>
+      </w:r>
+      <w:r>
+        <w:rPr>
+          <w:rFonts w:ascii="Arial" w:hAnsi="Arial" w:cs="Arial"/>
+          <w:color w:val="000000"/>
+          <w:sz w:val="19"/>
+          <w:szCs w:val="19"/>
+          <w:highlight w:val="white"/>
+          <w:lang w:val="en-US"/>
+        </w:rPr>
+        <w:t>==</w:t>
+      </w:r>
+      <w:r>
+        <w:rPr>
+          <w:rFonts w:ascii="Arial" w:hAnsi="Arial" w:cs="Arial"/>
+          <w:color w:val="A31515"/>
+          <w:sz w:val="19"/>
+          <w:szCs w:val="19"/>
+          <w:highlight w:val="white"/>
+          <w:lang w:val="en-US"/>
+        </w:rPr>
+        <w:t xml:space="preserve"> </w:t>
+      </w:r>
+      <w:r>
+        <w:rPr>
+          <w:rFonts w:ascii="Arial" w:hAnsi="Arial" w:cs="Arial"/>
+          <w:color w:val="000000"/>
+          <w:sz w:val="19"/>
+          <w:szCs w:val="19"/>
+          <w:highlight w:val="white"/>
+          <w:lang w:val="en-US"/>
+        </w:rPr>
+        <w:t>0b00000001)</w:t>
+      </w:r>
+      <w:r>
+        <w:rPr>
+          <w:rFonts w:ascii="Arial" w:hAnsi="Arial" w:cs="Arial"/>
+          <w:color w:val="A31515"/>
+          <w:sz w:val="19"/>
+          <w:szCs w:val="19"/>
+          <w:highlight w:val="white"/>
+          <w:lang w:val="en-US"/>
+        </w:rPr>
+        <w:t xml:space="preserve"> </w:t>
+      </w:r>
+      <w:r>
+        <w:rPr>
+          <w:rFonts w:ascii="Arial" w:hAnsi="Arial" w:cs="Arial"/>
+          <w:color w:val="000000"/>
+          <w:sz w:val="19"/>
+          <w:szCs w:val="19"/>
+          <w:highlight w:val="white"/>
+          <w:lang w:val="en-US"/>
+        </w:rPr>
+        <w:t>{</w:t>
+      </w:r>
+    </w:p>
+    <w:p>
+      <w:pPr>
+        <w:autoSpaceDE w:val="0"/>
+        <w:autoSpaceDN w:val="0"/>
+        <w:adjustRightInd w:val="0"/>
+        <w:spacing w:after="0" w:line="240" w:lineRule="auto"/>
+        <w:rPr>
+          <w:rFonts w:ascii="Arial" w:hAnsi="Arial" w:cs="Arial"/>
+          <w:color w:val="000000"/>
+          <w:sz w:val="19"/>
+          <w:szCs w:val="19"/>
+          <w:highlight w:val="white"/>
+          <w:lang w:val="en-US"/>
+        </w:rPr>
+      </w:pPr>
+      <w:r>
+        <w:rPr>
+          <w:rFonts w:ascii="Arial" w:hAnsi="Arial" w:cs="Arial"/>
+          <w:color w:val="A31515"/>
+          <w:sz w:val="19"/>
+          <w:szCs w:val="19"/>
+          <w:highlight w:val="white"/>
+          <w:lang w:val="en-US"/>
+        </w:rPr>
+        <w:tab/>
+      </w:r>
+      <w:r>
+        <w:rPr>
+          <w:rFonts w:ascii="Arial" w:hAnsi="Arial" w:cs="Arial"/>
+          <w:color w:val="0000FF"/>
+          <w:sz w:val="19"/>
+          <w:szCs w:val="19"/>
+          <w:highlight w:val="white"/>
+          <w:lang w:val="en-US"/>
+        </w:rPr>
+        <w:t>if</w:t>
+      </w:r>
+      <w:r>
+        <w:rPr>
+          <w:rFonts w:ascii="Arial" w:hAnsi="Arial" w:cs="Arial"/>
+          <w:color w:val="A31515"/>
+          <w:sz w:val="19"/>
+          <w:szCs w:val="19"/>
+          <w:highlight w:val="white"/>
+          <w:lang w:val="en-US"/>
+        </w:rPr>
+        <w:t xml:space="preserve"> </w:t>
+      </w:r>
+      <w:r>
+        <w:rPr>
+          <w:rFonts w:ascii="Arial" w:hAnsi="Arial" w:cs="Arial"/>
+          <w:color w:val="000000"/>
+          <w:sz w:val="19"/>
+          <w:szCs w:val="19"/>
+          <w:highlight w:val="white"/>
+          <w:lang w:val="en-US"/>
+        </w:rPr>
+        <w:t>(</w:t>
+      </w:r>
+      <w:r>
+        <w:rPr>
+          <w:rFonts w:ascii="Arial" w:hAnsi="Arial" w:cs="Arial"/>
+          <w:color w:val="000080"/>
+          <w:sz w:val="19"/>
+          <w:szCs w:val="19"/>
+          <w:highlight w:val="white"/>
+          <w:lang w:val="en-US"/>
+        </w:rPr>
+        <w:t>delay</w:t>
+      </w:r>
+      <w:r>
+        <w:rPr>
+          <w:rFonts w:ascii="Arial" w:hAnsi="Arial" w:cs="Arial"/>
+          <w:color w:val="A31515"/>
+          <w:sz w:val="19"/>
+          <w:szCs w:val="19"/>
+          <w:highlight w:val="white"/>
+          <w:lang w:val="en-US"/>
+        </w:rPr>
+        <w:t xml:space="preserve"> </w:t>
+      </w:r>
+      <w:r>
+        <w:rPr>
+          <w:rFonts w:ascii="Arial" w:hAnsi="Arial" w:cs="Arial"/>
+          <w:color w:val="000000"/>
+          <w:sz w:val="19"/>
+          <w:szCs w:val="19"/>
+          <w:highlight w:val="white"/>
+          <w:lang w:val="en-US"/>
+        </w:rPr>
+        <w:t>==</w:t>
+      </w:r>
+      <w:r>
+        <w:rPr>
+          <w:rFonts w:ascii="Arial" w:hAnsi="Arial" w:cs="Arial"/>
+          <w:color w:val="A31515"/>
+          <w:sz w:val="19"/>
+          <w:szCs w:val="19"/>
+          <w:highlight w:val="white"/>
+          <w:lang w:val="en-US"/>
+        </w:rPr>
+        <w:t xml:space="preserve"> </w:t>
+      </w:r>
+      <w:r>
+        <w:rPr>
+          <w:rFonts w:ascii="Arial" w:hAnsi="Arial" w:cs="Arial"/>
+          <w:color w:val="000000"/>
+          <w:sz w:val="19"/>
+          <w:szCs w:val="19"/>
+          <w:highlight w:val="white"/>
+          <w:lang w:val="en-US"/>
+        </w:rPr>
+        <w:t>1000)</w:t>
+      </w:r>
+      <w:r>
+        <w:rPr>
+          <w:rFonts w:ascii="Arial" w:hAnsi="Arial" w:cs="Arial"/>
+          <w:color w:val="A31515"/>
+          <w:sz w:val="19"/>
+          <w:szCs w:val="19"/>
+          <w:highlight w:val="white"/>
+          <w:lang w:val="en-US"/>
+        </w:rPr>
+        <w:t xml:space="preserve"> </w:t>
+      </w:r>
+      <w:r>
+        <w:rPr>
+          <w:rFonts w:ascii="Arial" w:hAnsi="Arial" w:cs="Arial"/>
+          <w:color w:val="000000"/>
+          <w:sz w:val="19"/>
+          <w:szCs w:val="19"/>
+          <w:highlight w:val="white"/>
+          <w:lang w:val="en-US"/>
+        </w:rPr>
+        <w:t>{</w:t>
+      </w:r>
+    </w:p>
+    <w:p>
+      <w:pPr>
+        <w:autoSpaceDE w:val="0"/>
+        <w:autoSpaceDN w:val="0"/>
+        <w:adjustRightInd w:val="0"/>
+        <w:spacing w:after="0" w:line="240" w:lineRule="auto"/>
+        <w:rPr>
+          <w:rFonts w:ascii="Arial" w:hAnsi="Arial" w:cs="Arial"/>
+          <w:color w:val="000000"/>
+          <w:sz w:val="19"/>
+          <w:szCs w:val="19"/>
+          <w:highlight w:val="white"/>
+        </w:rPr>
+      </w:pPr>
+      <w:r>
+        <w:rPr>
+          <w:rFonts w:ascii="Arial" w:hAnsi="Arial" w:cs="Arial"/>
+          <w:color w:val="A31515"/>
+          <w:sz w:val="19"/>
+          <w:szCs w:val="19"/>
+          <w:highlight w:val="white"/>
+          <w:lang w:val="en-US"/>
+        </w:rPr>
+        <w:tab/>
+      </w:r>
+      <w:r>
+        <w:rPr>
+          <w:rFonts w:ascii="Arial" w:hAnsi="Arial" w:cs="Arial"/>
+          <w:color w:val="A31515"/>
+          <w:sz w:val="19"/>
+          <w:szCs w:val="19"/>
+          <w:highlight w:val="white"/>
+          <w:lang w:val="en-US"/>
+        </w:rPr>
+        <w:tab/>
+      </w:r>
+      <w:r>
+        <w:rPr>
+          <w:rFonts w:ascii="Arial" w:hAnsi="Arial" w:cs="Arial"/>
+          <w:color w:val="000080"/>
+          <w:sz w:val="19"/>
+          <w:szCs w:val="19"/>
+          <w:highlight w:val="white"/>
+        </w:rPr>
+        <w:t>delay</w:t>
+      </w:r>
+      <w:r>
+        <w:rPr>
+          <w:rFonts w:ascii="Arial" w:hAnsi="Arial" w:cs="Arial"/>
+          <w:color w:val="A31515"/>
+          <w:sz w:val="19"/>
+          <w:szCs w:val="19"/>
+          <w:highlight w:val="white"/>
+        </w:rPr>
+        <w:t xml:space="preserve"> </w:t>
+      </w:r>
+      <w:r>
+        <w:rPr>
+          <w:rFonts w:ascii="Arial" w:hAnsi="Arial" w:cs="Arial"/>
+          <w:color w:val="000000"/>
+          <w:sz w:val="19"/>
+          <w:szCs w:val="19"/>
+          <w:highlight w:val="white"/>
+        </w:rPr>
+        <w:t>=</w:t>
+      </w:r>
+      <w:r>
+        <w:rPr>
+          <w:rFonts w:ascii="Arial" w:hAnsi="Arial" w:cs="Arial"/>
+          <w:color w:val="A31515"/>
+          <w:sz w:val="19"/>
+          <w:szCs w:val="19"/>
+          <w:highlight w:val="white"/>
+        </w:rPr>
+        <w:t xml:space="preserve"> </w:t>
+      </w:r>
+      <w:r>
+        <w:rPr>
+          <w:rFonts w:ascii="Arial" w:hAnsi="Arial" w:cs="Arial"/>
+          <w:color w:val="000000"/>
+          <w:sz w:val="19"/>
+          <w:szCs w:val="19"/>
+          <w:highlight w:val="white"/>
+        </w:rPr>
+        <w:t>250;</w:t>
+      </w:r>
+    </w:p>
+    <w:p>
+      <w:pPr>
+        <w:autoSpaceDE w:val="0"/>
+        <w:autoSpaceDN w:val="0"/>
+        <w:adjustRightInd w:val="0"/>
+        <w:spacing w:after="0" w:line="240" w:lineRule="auto"/>
+        <w:rPr>
+          <w:rFonts w:ascii="Arial" w:hAnsi="Arial" w:cs="Arial"/>
+          <w:color w:val="000000"/>
+          <w:sz w:val="19"/>
+          <w:szCs w:val="19"/>
+          <w:highlight w:val="white"/>
+        </w:rPr>
+      </w:pPr>
+      <w:r>
+        <w:rPr>
+          <w:rFonts w:ascii="Arial" w:hAnsi="Arial" w:cs="Arial"/>
+          <w:color w:val="A31515"/>
+          <w:sz w:val="19"/>
+          <w:szCs w:val="19"/>
+          <w:highlight w:val="white"/>
+        </w:rPr>
+        <w:tab/>
+      </w:r>
+      <w:r>
+        <w:rPr>
+          <w:rFonts w:ascii="Arial" w:hAnsi="Arial" w:cs="Arial"/>
+          <w:color w:val="000000"/>
+          <w:sz w:val="19"/>
+          <w:szCs w:val="19"/>
+          <w:highlight w:val="white"/>
+        </w:rPr>
+        <w:t>}</w:t>
+      </w:r>
+      <w:r>
+        <w:rPr>
+          <w:rFonts w:ascii="Arial" w:hAnsi="Arial" w:cs="Arial"/>
+          <w:color w:val="A31515"/>
+          <w:sz w:val="19"/>
+          <w:szCs w:val="19"/>
+          <w:highlight w:val="white"/>
+        </w:rPr>
+        <w:t xml:space="preserve"> </w:t>
+      </w:r>
+      <w:proofErr w:type="spellStart"/>
+      <w:r>
+        <w:rPr>
+          <w:rFonts w:ascii="Arial" w:hAnsi="Arial" w:cs="Arial"/>
+          <w:color w:val="0000FF"/>
+          <w:sz w:val="19"/>
+          <w:szCs w:val="19"/>
+          <w:highlight w:val="white"/>
+        </w:rPr>
+        <w:t>else</w:t>
+      </w:r>
+      <w:proofErr w:type="spellEnd"/>
+      <w:r>
+        <w:rPr>
+          <w:rFonts w:ascii="Arial" w:hAnsi="Arial" w:cs="Arial"/>
+          <w:color w:val="A31515"/>
+          <w:sz w:val="19"/>
+          <w:szCs w:val="19"/>
+          <w:highlight w:val="white"/>
+        </w:rPr>
+        <w:t xml:space="preserve"> </w:t>
+      </w:r>
+      <w:r>
+        <w:rPr>
+          <w:rFonts w:ascii="Arial" w:hAnsi="Arial" w:cs="Arial"/>
+          <w:color w:val="000000"/>
+          <w:sz w:val="19"/>
+          <w:szCs w:val="19"/>
+          <w:highlight w:val="white"/>
+        </w:rPr>
+        <w:t>{</w:t>
+      </w:r>
+    </w:p>
+    <w:p>
+      <w:pPr>
+        <w:autoSpaceDE w:val="0"/>
+        <w:autoSpaceDN w:val="0"/>
+        <w:adjustRightInd w:val="0"/>
+        <w:spacing w:after="0" w:line="240" w:lineRule="auto"/>
+        <w:rPr>
+          <w:rFonts w:ascii="Arial" w:hAnsi="Arial" w:cs="Arial"/>
+          <w:color w:val="000000"/>
+          <w:sz w:val="19"/>
+          <w:szCs w:val="19"/>
+          <w:highlight w:val="white"/>
+        </w:rPr>
+      </w:pPr>
+      <w:r>
+        <w:rPr>
+          <w:rFonts w:ascii="Arial" w:hAnsi="Arial" w:cs="Arial"/>
+          <w:color w:val="A31515"/>
+          <w:sz w:val="19"/>
+          <w:szCs w:val="19"/>
+          <w:highlight w:val="white"/>
+        </w:rPr>
+        <w:tab/>
+      </w:r>
+      <w:r>
+        <w:rPr>
+          <w:rFonts w:ascii="Arial" w:hAnsi="Arial" w:cs="Arial"/>
+          <w:color w:val="A31515"/>
+          <w:sz w:val="19"/>
+          <w:szCs w:val="19"/>
+          <w:highlight w:val="white"/>
+        </w:rPr>
+        <w:tab/>
+      </w:r>
+      <w:r>
+        <w:rPr>
+          <w:rFonts w:ascii="Arial" w:hAnsi="Arial" w:cs="Arial"/>
+          <w:color w:val="000080"/>
+          <w:sz w:val="19"/>
+          <w:szCs w:val="19"/>
+          <w:highlight w:val="white"/>
+        </w:rPr>
+        <w:t>delay</w:t>
+      </w:r>
+      <w:r>
+        <w:rPr>
+          <w:rFonts w:ascii="Arial" w:hAnsi="Arial" w:cs="Arial"/>
+          <w:color w:val="A31515"/>
+          <w:sz w:val="19"/>
+          <w:szCs w:val="19"/>
+          <w:highlight w:val="white"/>
+        </w:rPr>
+        <w:t xml:space="preserve"> </w:t>
+      </w:r>
+      <w:r>
+        <w:rPr>
+          <w:rFonts w:ascii="Arial" w:hAnsi="Arial" w:cs="Arial"/>
+          <w:color w:val="000000"/>
+          <w:sz w:val="19"/>
+          <w:szCs w:val="19"/>
+          <w:highlight w:val="white"/>
+        </w:rPr>
+        <w:t>=</w:t>
+      </w:r>
+      <w:r>
+        <w:rPr>
+          <w:rFonts w:ascii="Arial" w:hAnsi="Arial" w:cs="Arial"/>
+          <w:color w:val="A31515"/>
+          <w:sz w:val="19"/>
+          <w:szCs w:val="19"/>
+          <w:highlight w:val="white"/>
+        </w:rPr>
+        <w:t xml:space="preserve"> </w:t>
+      </w:r>
+      <w:r>
+        <w:rPr>
+          <w:rFonts w:ascii="Arial" w:hAnsi="Arial" w:cs="Arial"/>
+          <w:color w:val="000000"/>
+          <w:sz w:val="19"/>
+          <w:szCs w:val="19"/>
+          <w:highlight w:val="white"/>
+        </w:rPr>
+        <w:t>1000;</w:t>
+      </w:r>
+    </w:p>
+    <w:p>
+      <w:pPr>
+        <w:autoSpaceDE w:val="0"/>
+        <w:autoSpaceDN w:val="0"/>
+        <w:adjustRightInd w:val="0"/>
+        <w:spacing w:after="0" w:line="240" w:lineRule="auto"/>
+        <w:rPr>
+          <w:rFonts w:ascii="Arial" w:hAnsi="Arial" w:cs="Arial"/>
+          <w:color w:val="000000"/>
+          <w:sz w:val="19"/>
+          <w:szCs w:val="19"/>
+          <w:highlight w:val="white"/>
+        </w:rPr>
+      </w:pPr>
+      <w:r>
+        <w:rPr>
+          <w:rFonts w:ascii="Arial" w:hAnsi="Arial" w:cs="Arial"/>
+          <w:color w:val="A31515"/>
+          <w:sz w:val="19"/>
+          <w:szCs w:val="19"/>
+          <w:highlight w:val="white"/>
+        </w:rPr>
+        <w:tab/>
+      </w:r>
+      <w:r>
+        <w:rPr>
+          <w:rFonts w:ascii="Arial" w:hAnsi="Arial" w:cs="Arial"/>
+          <w:color w:val="000000"/>
+          <w:sz w:val="19"/>
+          <w:szCs w:val="19"/>
+          <w:highlight w:val="white"/>
+        </w:rPr>
+        <w:t>}</w:t>
+      </w:r>
+    </w:p>
+    <w:p>
+      <w:pPr>
+        <w:pStyle w:val="NoSpacing"/>
+        <w:rPr>
+          <w:rFonts w:ascii="Arial" w:hAnsi="Arial" w:cs="Arial"/>
+          <w:sz w:val="24"/>
+          <w:szCs w:val="24"/>
+        </w:rPr>
+      </w:pPr>
+      <w:r>
+        <w:rPr>
+          <w:rFonts w:ascii="Arial" w:hAnsi="Arial" w:cs="Arial"/>
+          <w:color w:val="000000"/>
+          <w:sz w:val="19"/>
+          <w:szCs w:val="19"/>
+          <w:highlight w:val="white"/>
+        </w:rPr>
+        <w:t>}</w:t>
+      </w:r>
+    </w:p>
+    <w:p>
+      <w:pPr>
+        <w:pStyle w:val="NoSpacing"/>
+        <w:rPr>
+          <w:rFonts w:ascii="Arial" w:hAnsi="Arial" w:cs="Arial"/>
+          <w:sz w:val="24"/>
+          <w:szCs w:val="24"/>
+        </w:rPr>
+      </w:pPr>
+    </w:p>
+    <w:p>
+      <w:pPr>
+        <w:pStyle w:val="NoSpacing"/>
+        <w:rPr>
+          <w:rFonts w:ascii="Arial" w:hAnsi="Arial" w:cs="Arial"/>
+          <w:b/>
+          <w:bCs/>
+          <w:sz w:val="24"/>
+          <w:szCs w:val="24"/>
+        </w:rPr>
+      </w:pPr>
+      <w:r>
+        <w:rPr>
+          <w:rFonts w:ascii="Arial" w:hAnsi="Arial" w:cs="Arial"/>
+          <w:b/>
+          <w:bCs/>
+          <w:sz w:val="24"/>
+          <w:szCs w:val="24"/>
+        </w:rPr>
+        <w:t>Reflectie:</w:t>
+      </w:r>
+    </w:p>
+    <w:p>
+      <w:pPr>
+        <w:pStyle w:val="NoSpacing"/>
+        <w:rPr>
+          <w:rFonts w:ascii="Arial" w:hAnsi="Arial" w:cs="Arial"/>
+          <w:sz w:val="24"/>
+          <w:szCs w:val="24"/>
+        </w:rPr>
+      </w:pPr>
+      <w:r>
+        <w:rPr>
+          <w:rFonts w:ascii="Arial" w:hAnsi="Arial" w:cs="Arial"/>
+          <w:sz w:val="24"/>
+          <w:szCs w:val="24"/>
+        </w:rPr>
+        <w:t xml:space="preserve">De </w:t>
+      </w:r>
+      <w:proofErr w:type="spellStart"/>
+      <w:r>
+        <w:rPr>
+          <w:rFonts w:ascii="Arial" w:hAnsi="Arial" w:cs="Arial"/>
+          <w:sz w:val="24"/>
+          <w:szCs w:val="24"/>
+        </w:rPr>
+        <w:t>toggle</w:t>
+      </w:r>
+      <w:proofErr w:type="spellEnd"/>
+      <w:r>
+        <w:rPr>
+          <w:rFonts w:ascii="Arial" w:hAnsi="Arial" w:cs="Arial"/>
+          <w:sz w:val="24"/>
+          <w:szCs w:val="24"/>
+        </w:rPr>
+        <w:t xml:space="preserve"> werkt niet terwijl het programma wacht. Dit zou op te lossen zijn door de tijd te meten en met een </w:t>
+      </w:r>
+      <w:proofErr w:type="spellStart"/>
+      <w:r>
+        <w:rPr>
+          <w:rFonts w:ascii="Arial" w:hAnsi="Arial" w:cs="Arial"/>
+          <w:sz w:val="24"/>
+          <w:szCs w:val="24"/>
+        </w:rPr>
+        <w:t>if</w:t>
+      </w:r>
+      <w:proofErr w:type="spellEnd"/>
+      <w:r>
+        <w:rPr>
+          <w:rFonts w:ascii="Arial" w:hAnsi="Arial" w:cs="Arial"/>
+          <w:sz w:val="24"/>
+          <w:szCs w:val="24"/>
+        </w:rPr>
+        <w:t xml:space="preserve"> statement het knipperen uit te voeren.</w:t>
+      </w:r>
+    </w:p>
+    <w:p>
+      <w:pPr>
+        <w:pStyle w:val="NoSpacing"/>
+        <w:rPr>
+          <w:rFonts w:ascii="Arial" w:hAnsi="Arial" w:cs="Arial"/>
+          <w:sz w:val="24"/>
+          <w:szCs w:val="24"/>
+        </w:rPr>
+      </w:pPr>
+    </w:p>
+    <w:p>
+      <w:pPr>
+        <w:pStyle w:val="NoSpacing"/>
+        <w:rPr>
+          <w:rFonts w:ascii="Arial" w:hAnsi="Arial" w:cs="Arial"/>
+          <w:b/>
+          <w:bCs/>
+          <w:sz w:val="24"/>
+          <w:szCs w:val="24"/>
+        </w:rPr>
+      </w:pPr>
+      <w:r>
+        <w:rPr>
+          <w:rFonts w:ascii="Arial" w:hAnsi="Arial" w:cs="Arial"/>
+          <w:b/>
+          <w:bCs/>
+          <w:sz w:val="24"/>
+          <w:szCs w:val="24"/>
+        </w:rPr>
+        <w:t>Bewijs:</w:t>
+      </w:r>
+    </w:p>
+    <w:p>
+      <w:pPr>
+        <w:pStyle w:val="NoSpacing"/>
+        <w:rPr>
+          <w:rFonts w:ascii="Arial" w:hAnsi="Arial" w:cs="Arial"/>
+          <w:sz w:val="24"/>
+          <w:szCs w:val="24"/>
+        </w:rPr>
+      </w:pPr>
+      <w:hyperlink r:id="rId24" w:history="1">
+        <w:r>
+          <w:rPr>
+            <w:rStyle w:val="Hyperlink"/>
+            <w:rFonts w:ascii="Arial" w:hAnsi="Arial" w:cs="Arial"/>
+            <w:sz w:val="24"/>
+            <w:szCs w:val="24"/>
+          </w:rPr>
+          <w:t>https://youtu.be/hpvfcpMnSQU</w:t>
+        </w:r>
+      </w:hyperlink>
+      <w:r>
+        <w:rPr>
+          <w:rFonts w:ascii="Arial" w:hAnsi="Arial" w:cs="Arial"/>
           <w:color w:val="FF0000"/>
           <w:sz w:val="24"/>
           <w:szCs w:val="24"/>
@@ -9183,13 +7964,1199 @@
     </w:p>
     <w:p>
       <w:pPr>
-        <w:pStyle w:val="NoSpacing"/>
-        <w:rPr>
-          <w:rFonts w:ascii="Arial" w:hAnsi="Arial" w:cs="Arial"/>
-          <w:sz w:val="24"/>
-          <w:szCs w:val="24"/>
-        </w:rPr>
-      </w:pPr>
+        <w:rPr>
+          <w:rFonts w:ascii="Arial" w:hAnsi="Arial" w:cs="Arial"/>
+          <w:b/>
+          <w:bCs/>
+          <w:sz w:val="24"/>
+          <w:szCs w:val="24"/>
+          <w:u w:val="single"/>
+        </w:rPr>
+      </w:pPr>
+      <w:r>
+        <w:rPr>
+          <w:rFonts w:ascii="Arial" w:hAnsi="Arial" w:cs="Arial"/>
+          <w:b/>
+          <w:bCs/>
+          <w:sz w:val="24"/>
+          <w:szCs w:val="24"/>
+          <w:u w:val="single"/>
+        </w:rPr>
+        <w:br w:type="page"/>
+      </w:r>
+    </w:p>
+    <w:p>
+      <w:pPr>
+        <w:pStyle w:val="Heading2"/>
+        <w:rPr>
+          <w:rFonts w:ascii="Arial" w:hAnsi="Arial" w:cs="Arial"/>
+        </w:rPr>
+      </w:pPr>
+      <w:bookmarkStart w:id="10" w:name="_Toc36729049"/>
+      <w:r>
+        <w:rPr>
+          <w:rFonts w:ascii="Arial" w:hAnsi="Arial" w:cs="Arial"/>
+        </w:rPr>
+        <w:lastRenderedPageBreak/>
+        <w:t xml:space="preserve">Opdracht </w:t>
+      </w:r>
+      <w:r>
+        <w:rPr>
+          <w:rFonts w:ascii="Arial" w:hAnsi="Arial" w:cs="Arial"/>
+        </w:rPr>
+        <w:t>B</w:t>
+      </w:r>
+      <w:r>
+        <w:rPr>
+          <w:rFonts w:ascii="Arial" w:hAnsi="Arial" w:cs="Arial"/>
+        </w:rPr>
+        <w:t>7</w:t>
+      </w:r>
+      <w:r>
+        <w:rPr>
+          <w:rFonts w:ascii="Arial" w:hAnsi="Arial" w:cs="Arial"/>
+        </w:rPr>
+        <w:t>a</w:t>
+      </w:r>
+      <w:bookmarkEnd w:id="10"/>
+    </w:p>
+    <w:p>
+      <w:pPr>
+        <w:pStyle w:val="NoSpacing"/>
+        <w:rPr>
+          <w:rFonts w:ascii="Arial" w:hAnsi="Arial" w:cs="Arial"/>
+          <w:b/>
+          <w:bCs/>
+          <w:sz w:val="24"/>
+          <w:szCs w:val="24"/>
+        </w:rPr>
+      </w:pPr>
+      <w:r>
+        <w:rPr>
+          <w:rFonts w:ascii="Arial" w:hAnsi="Arial" w:cs="Arial"/>
+          <w:b/>
+          <w:bCs/>
+          <w:sz w:val="24"/>
+          <w:szCs w:val="24"/>
+        </w:rPr>
+        <w:t>Essentie:</w:t>
+      </w:r>
+    </w:p>
+    <w:p>
+      <w:pPr>
+        <w:pStyle w:val="NoSpacing"/>
+        <w:rPr>
+          <w:rFonts w:ascii="Arial" w:hAnsi="Arial" w:cs="Arial"/>
+          <w:sz w:val="24"/>
+          <w:szCs w:val="24"/>
+        </w:rPr>
+      </w:pPr>
+      <w:r>
+        <w:rPr>
+          <w:rFonts w:ascii="Arial" w:hAnsi="Arial" w:cs="Arial"/>
+          <w:sz w:val="24"/>
+          <w:szCs w:val="24"/>
+        </w:rPr>
+        <w:t>Implementeer de applicatie zodat het voldoet aan het state machine diagram.</w:t>
+      </w:r>
+    </w:p>
+    <w:p>
+      <w:pPr>
+        <w:pStyle w:val="NoSpacing"/>
+        <w:rPr>
+          <w:rFonts w:ascii="Arial" w:hAnsi="Arial" w:cs="Arial"/>
+          <w:sz w:val="24"/>
+          <w:szCs w:val="24"/>
+        </w:rPr>
+      </w:pPr>
+    </w:p>
+    <w:p>
+      <w:pPr>
+        <w:pStyle w:val="NoSpacing"/>
+        <w:rPr>
+          <w:rFonts w:ascii="Arial" w:hAnsi="Arial" w:cs="Arial"/>
+          <w:b/>
+          <w:bCs/>
+          <w:sz w:val="24"/>
+          <w:szCs w:val="24"/>
+        </w:rPr>
+      </w:pPr>
+      <w:r>
+        <w:rPr>
+          <w:rFonts w:ascii="Arial" w:hAnsi="Arial" w:cs="Arial"/>
+          <w:b/>
+          <w:bCs/>
+          <w:sz w:val="24"/>
+          <w:szCs w:val="24"/>
+        </w:rPr>
+        <w:t>Oplossing:</w:t>
+      </w:r>
+    </w:p>
+    <w:p>
+      <w:pPr>
+        <w:pStyle w:val="NoSpacing"/>
+        <w:rPr>
+          <w:rFonts w:ascii="Arial" w:hAnsi="Arial" w:cs="Arial"/>
+          <w:sz w:val="24"/>
+          <w:szCs w:val="24"/>
+        </w:rPr>
+      </w:pPr>
+      <w:r>
+        <w:rPr>
+          <w:rFonts w:ascii="Arial" w:hAnsi="Arial" w:cs="Arial"/>
+          <w:sz w:val="24"/>
+          <w:szCs w:val="24"/>
+        </w:rPr>
+        <w:t xml:space="preserve">Wij hebben twee </w:t>
+      </w:r>
+      <w:proofErr w:type="spellStart"/>
+      <w:r>
+        <w:rPr>
+          <w:rFonts w:ascii="Arial" w:hAnsi="Arial" w:cs="Arial"/>
+          <w:sz w:val="24"/>
+          <w:szCs w:val="24"/>
+        </w:rPr>
+        <w:t>enums</w:t>
+      </w:r>
+      <w:proofErr w:type="spellEnd"/>
+      <w:r>
+        <w:rPr>
+          <w:rFonts w:ascii="Arial" w:hAnsi="Arial" w:cs="Arial"/>
+          <w:sz w:val="24"/>
+          <w:szCs w:val="24"/>
+        </w:rPr>
+        <w:t xml:space="preserve"> gemaakt om de </w:t>
+      </w:r>
+      <w:proofErr w:type="spellStart"/>
+      <w:r>
+        <w:rPr>
+          <w:rFonts w:ascii="Arial" w:hAnsi="Arial" w:cs="Arial"/>
+          <w:sz w:val="24"/>
+          <w:szCs w:val="24"/>
+        </w:rPr>
+        <w:t>states</w:t>
+      </w:r>
+      <w:proofErr w:type="spellEnd"/>
+      <w:r>
+        <w:rPr>
+          <w:rFonts w:ascii="Arial" w:hAnsi="Arial" w:cs="Arial"/>
+          <w:sz w:val="24"/>
+          <w:szCs w:val="24"/>
+        </w:rPr>
+        <w:t xml:space="preserve"> en events te representeren.</w:t>
+      </w:r>
+      <w:r>
+        <w:rPr>
+          <w:rFonts w:ascii="Arial" w:hAnsi="Arial" w:cs="Arial"/>
+          <w:sz w:val="24"/>
+          <w:szCs w:val="24"/>
+        </w:rPr>
+        <w:t xml:space="preserve"> Voor iedere </w:t>
+      </w:r>
+      <w:proofErr w:type="spellStart"/>
+      <w:r>
+        <w:rPr>
+          <w:rFonts w:ascii="Arial" w:hAnsi="Arial" w:cs="Arial"/>
+          <w:sz w:val="24"/>
+          <w:szCs w:val="24"/>
+        </w:rPr>
+        <w:t>enum</w:t>
+      </w:r>
+      <w:proofErr w:type="spellEnd"/>
+      <w:r>
+        <w:rPr>
+          <w:rFonts w:ascii="Arial" w:hAnsi="Arial" w:cs="Arial"/>
+          <w:sz w:val="24"/>
+          <w:szCs w:val="24"/>
+        </w:rPr>
+        <w:t xml:space="preserve"> is ook een variabele om de </w:t>
+      </w:r>
+      <w:proofErr w:type="spellStart"/>
+      <w:r>
+        <w:rPr>
+          <w:rFonts w:ascii="Arial" w:hAnsi="Arial" w:cs="Arial"/>
+          <w:sz w:val="24"/>
+          <w:szCs w:val="24"/>
+        </w:rPr>
+        <w:t>huide</w:t>
+      </w:r>
+      <w:proofErr w:type="spellEnd"/>
+      <w:r>
+        <w:rPr>
+          <w:rFonts w:ascii="Arial" w:hAnsi="Arial" w:cs="Arial"/>
+          <w:sz w:val="24"/>
+          <w:szCs w:val="24"/>
+        </w:rPr>
+        <w:t xml:space="preserve"> waarde weer te geven.</w:t>
+      </w:r>
+    </w:p>
+    <w:p>
+      <w:pPr>
+        <w:pStyle w:val="NoSpacing"/>
+        <w:rPr>
+          <w:rFonts w:ascii="Arial" w:hAnsi="Arial" w:cs="Arial"/>
+          <w:sz w:val="24"/>
+          <w:szCs w:val="24"/>
+        </w:rPr>
+      </w:pPr>
+      <w:r>
+        <w:rPr>
+          <w:rFonts w:ascii="Arial" w:hAnsi="Arial" w:cs="Arial"/>
+          <w:sz w:val="24"/>
+          <w:szCs w:val="24"/>
+        </w:rPr>
+        <w:t>Eerst gaat het programma door een switch case om de huidige waarde van het event te veranderen als de juiste knop in is gedrukt.</w:t>
+      </w:r>
+      <w:r>
+        <w:rPr>
+          <w:rFonts w:ascii="Arial" w:hAnsi="Arial" w:cs="Arial"/>
+          <w:sz w:val="24"/>
+          <w:szCs w:val="24"/>
+        </w:rPr>
+        <w:t xml:space="preserve"> Daarna gaat het programma door een tweede switch case om de acties van de huidige state uit te voeren en deze ook mogelijk te veranderen.</w:t>
+      </w:r>
+      <w:r>
+        <w:rPr>
+          <w:rFonts w:ascii="Arial" w:hAnsi="Arial" w:cs="Arial"/>
+          <w:sz w:val="24"/>
+          <w:szCs w:val="24"/>
+        </w:rPr>
+        <w:t xml:space="preserve"> Aan het einde is een </w:t>
+      </w:r>
+      <w:proofErr w:type="spellStart"/>
+      <w:r>
+        <w:rPr>
+          <w:rFonts w:ascii="Arial" w:hAnsi="Arial" w:cs="Arial"/>
+          <w:sz w:val="24"/>
+          <w:szCs w:val="24"/>
+        </w:rPr>
+        <w:t>wait</w:t>
+      </w:r>
+      <w:proofErr w:type="spellEnd"/>
+      <w:r>
+        <w:rPr>
+          <w:rFonts w:ascii="Arial" w:hAnsi="Arial" w:cs="Arial"/>
+          <w:sz w:val="24"/>
+          <w:szCs w:val="24"/>
+        </w:rPr>
+        <w:t xml:space="preserve"> methode gebruikt omdat het </w:t>
+      </w:r>
+      <w:proofErr w:type="spellStart"/>
+      <w:r>
+        <w:rPr>
+          <w:rFonts w:ascii="Arial" w:hAnsi="Arial" w:cs="Arial"/>
+          <w:sz w:val="24"/>
+          <w:szCs w:val="24"/>
+        </w:rPr>
+        <w:t>porgramma</w:t>
+      </w:r>
+      <w:proofErr w:type="spellEnd"/>
+      <w:r>
+        <w:rPr>
+          <w:rFonts w:ascii="Arial" w:hAnsi="Arial" w:cs="Arial"/>
+          <w:sz w:val="24"/>
+          <w:szCs w:val="24"/>
+        </w:rPr>
+        <w:t xml:space="preserve"> anders door meerdere </w:t>
+      </w:r>
+      <w:proofErr w:type="spellStart"/>
+      <w:r>
+        <w:rPr>
+          <w:rFonts w:ascii="Arial" w:hAnsi="Arial" w:cs="Arial"/>
+          <w:sz w:val="24"/>
+          <w:szCs w:val="24"/>
+        </w:rPr>
+        <w:t>states</w:t>
+      </w:r>
+      <w:proofErr w:type="spellEnd"/>
+      <w:r>
+        <w:rPr>
+          <w:rFonts w:ascii="Arial" w:hAnsi="Arial" w:cs="Arial"/>
+          <w:sz w:val="24"/>
+          <w:szCs w:val="24"/>
+        </w:rPr>
+        <w:t xml:space="preserve"> heen gaat als de knop even ingedrukt is.</w:t>
+      </w:r>
+      <w:r>
+        <w:rPr>
+          <w:rFonts w:ascii="Arial" w:hAnsi="Arial" w:cs="Arial"/>
+          <w:sz w:val="24"/>
+          <w:szCs w:val="24"/>
+        </w:rPr>
+        <w:t xml:space="preserve"> Dit maakt het wel moeilijker om te bedienen.</w:t>
+      </w:r>
+    </w:p>
+    <w:p>
+      <w:pPr>
+        <w:autoSpaceDE w:val="0"/>
+        <w:autoSpaceDN w:val="0"/>
+        <w:adjustRightInd w:val="0"/>
+        <w:spacing w:after="0" w:line="240" w:lineRule="auto"/>
+        <w:rPr>
+          <w:rFonts w:ascii="Arial" w:hAnsi="Arial" w:cs="Arial"/>
+          <w:color w:val="000000"/>
+          <w:sz w:val="19"/>
+          <w:szCs w:val="19"/>
+          <w:highlight w:val="white"/>
+        </w:rPr>
+      </w:pPr>
+      <w:r>
+        <w:rPr>
+          <w:rFonts w:ascii="Arial" w:hAnsi="Arial" w:cs="Arial"/>
+          <w:color w:val="0000FF"/>
+          <w:sz w:val="19"/>
+          <w:szCs w:val="19"/>
+          <w:highlight w:val="white"/>
+        </w:rPr>
+        <w:t>case</w:t>
+      </w:r>
+      <w:r>
+        <w:rPr>
+          <w:rFonts w:ascii="Arial" w:hAnsi="Arial" w:cs="Arial"/>
+          <w:color w:val="A31515"/>
+          <w:sz w:val="19"/>
+          <w:szCs w:val="19"/>
+          <w:highlight w:val="white"/>
+        </w:rPr>
+        <w:t xml:space="preserve"> </w:t>
+      </w:r>
+      <w:r>
+        <w:rPr>
+          <w:rFonts w:ascii="Arial" w:hAnsi="Arial" w:cs="Arial"/>
+          <w:color w:val="A000A0"/>
+          <w:sz w:val="19"/>
+          <w:szCs w:val="19"/>
+          <w:highlight w:val="white"/>
+        </w:rPr>
+        <w:t>START</w:t>
+      </w:r>
+      <w:r>
+        <w:rPr>
+          <w:rFonts w:ascii="Arial" w:hAnsi="Arial" w:cs="Arial"/>
+          <w:color w:val="000000"/>
+          <w:sz w:val="19"/>
+          <w:szCs w:val="19"/>
+          <w:highlight w:val="white"/>
+        </w:rPr>
+        <w:t>:</w:t>
+      </w:r>
+    </w:p>
+    <w:p>
+      <w:pPr>
+        <w:autoSpaceDE w:val="0"/>
+        <w:autoSpaceDN w:val="0"/>
+        <w:adjustRightInd w:val="0"/>
+        <w:spacing w:after="0" w:line="240" w:lineRule="auto"/>
+        <w:rPr>
+          <w:rFonts w:ascii="Arial" w:hAnsi="Arial" w:cs="Arial"/>
+          <w:color w:val="000000"/>
+          <w:sz w:val="19"/>
+          <w:szCs w:val="19"/>
+          <w:highlight w:val="white"/>
+          <w:lang w:val="en-US"/>
+        </w:rPr>
+      </w:pPr>
+      <w:r>
+        <w:rPr>
+          <w:rFonts w:ascii="Arial" w:hAnsi="Arial" w:cs="Arial"/>
+          <w:color w:val="A31515"/>
+          <w:sz w:val="19"/>
+          <w:szCs w:val="19"/>
+          <w:highlight w:val="white"/>
+        </w:rPr>
+        <w:tab/>
+      </w:r>
+      <w:r>
+        <w:rPr>
+          <w:rFonts w:ascii="Arial" w:hAnsi="Arial" w:cs="Arial"/>
+          <w:color w:val="0000FF"/>
+          <w:sz w:val="19"/>
+          <w:szCs w:val="19"/>
+          <w:highlight w:val="white"/>
+          <w:lang w:val="en-US"/>
+        </w:rPr>
+        <w:t>if</w:t>
+      </w:r>
+      <w:r>
+        <w:rPr>
+          <w:rFonts w:ascii="Arial" w:hAnsi="Arial" w:cs="Arial"/>
+          <w:color w:val="A31515"/>
+          <w:sz w:val="19"/>
+          <w:szCs w:val="19"/>
+          <w:highlight w:val="white"/>
+          <w:lang w:val="en-US"/>
+        </w:rPr>
+        <w:t xml:space="preserve"> </w:t>
+      </w:r>
+      <w:r>
+        <w:rPr>
+          <w:rFonts w:ascii="Arial" w:hAnsi="Arial" w:cs="Arial"/>
+          <w:color w:val="000000"/>
+          <w:sz w:val="19"/>
+          <w:szCs w:val="19"/>
+          <w:highlight w:val="white"/>
+          <w:lang w:val="en-US"/>
+        </w:rPr>
+        <w:t>(</w:t>
+      </w:r>
+      <w:proofErr w:type="spellStart"/>
+      <w:r>
+        <w:rPr>
+          <w:rFonts w:ascii="Arial" w:hAnsi="Arial" w:cs="Arial"/>
+          <w:color w:val="000080"/>
+          <w:sz w:val="19"/>
+          <w:szCs w:val="19"/>
+          <w:highlight w:val="white"/>
+          <w:lang w:val="en-US"/>
+        </w:rPr>
+        <w:t>btnpressed</w:t>
+      </w:r>
+      <w:proofErr w:type="spellEnd"/>
+      <w:r>
+        <w:rPr>
+          <w:rFonts w:ascii="Arial" w:hAnsi="Arial" w:cs="Arial"/>
+          <w:color w:val="A31515"/>
+          <w:sz w:val="19"/>
+          <w:szCs w:val="19"/>
+          <w:highlight w:val="white"/>
+          <w:lang w:val="en-US"/>
+        </w:rPr>
+        <w:t xml:space="preserve"> </w:t>
+      </w:r>
+      <w:r>
+        <w:rPr>
+          <w:rFonts w:ascii="Arial" w:hAnsi="Arial" w:cs="Arial"/>
+          <w:color w:val="000000"/>
+          <w:sz w:val="19"/>
+          <w:szCs w:val="19"/>
+          <w:highlight w:val="white"/>
+          <w:lang w:val="en-US"/>
+        </w:rPr>
+        <w:t>==</w:t>
+      </w:r>
+      <w:r>
+        <w:rPr>
+          <w:rFonts w:ascii="Arial" w:hAnsi="Arial" w:cs="Arial"/>
+          <w:color w:val="A31515"/>
+          <w:sz w:val="19"/>
+          <w:szCs w:val="19"/>
+          <w:highlight w:val="white"/>
+          <w:lang w:val="en-US"/>
+        </w:rPr>
+        <w:t xml:space="preserve"> </w:t>
+      </w:r>
+      <w:r>
+        <w:rPr>
+          <w:rFonts w:ascii="Arial" w:hAnsi="Arial" w:cs="Arial"/>
+          <w:color w:val="A000A0"/>
+          <w:sz w:val="19"/>
+          <w:szCs w:val="19"/>
+          <w:highlight w:val="white"/>
+          <w:lang w:val="en-US"/>
+        </w:rPr>
+        <w:t>D5</w:t>
+      </w:r>
+      <w:r>
+        <w:rPr>
+          <w:rFonts w:ascii="Arial" w:hAnsi="Arial" w:cs="Arial"/>
+          <w:color w:val="000000"/>
+          <w:sz w:val="19"/>
+          <w:szCs w:val="19"/>
+          <w:highlight w:val="white"/>
+          <w:lang w:val="en-US"/>
+        </w:rPr>
+        <w:t>)</w:t>
+      </w:r>
+      <w:r>
+        <w:rPr>
+          <w:rFonts w:ascii="Arial" w:hAnsi="Arial" w:cs="Arial"/>
+          <w:color w:val="A31515"/>
+          <w:sz w:val="19"/>
+          <w:szCs w:val="19"/>
+          <w:highlight w:val="white"/>
+          <w:lang w:val="en-US"/>
+        </w:rPr>
+        <w:t xml:space="preserve"> </w:t>
+      </w:r>
+      <w:r>
+        <w:rPr>
+          <w:rFonts w:ascii="Arial" w:hAnsi="Arial" w:cs="Arial"/>
+          <w:color w:val="000000"/>
+          <w:sz w:val="19"/>
+          <w:szCs w:val="19"/>
+          <w:highlight w:val="white"/>
+          <w:lang w:val="en-US"/>
+        </w:rPr>
+        <w:t>{</w:t>
+      </w:r>
+    </w:p>
+    <w:p>
+      <w:pPr>
+        <w:autoSpaceDE w:val="0"/>
+        <w:autoSpaceDN w:val="0"/>
+        <w:adjustRightInd w:val="0"/>
+        <w:spacing w:after="0" w:line="240" w:lineRule="auto"/>
+        <w:rPr>
+          <w:rFonts w:ascii="Arial" w:hAnsi="Arial" w:cs="Arial"/>
+          <w:color w:val="000000"/>
+          <w:sz w:val="19"/>
+          <w:szCs w:val="19"/>
+          <w:highlight w:val="white"/>
+          <w:lang w:val="en-US"/>
+        </w:rPr>
+      </w:pPr>
+      <w:r>
+        <w:rPr>
+          <w:rFonts w:ascii="Arial" w:hAnsi="Arial" w:cs="Arial"/>
+          <w:color w:val="A31515"/>
+          <w:sz w:val="19"/>
+          <w:szCs w:val="19"/>
+          <w:highlight w:val="white"/>
+          <w:lang w:val="en-US"/>
+        </w:rPr>
+        <w:tab/>
+      </w:r>
+      <w:r>
+        <w:rPr>
+          <w:rFonts w:ascii="Arial" w:hAnsi="Arial" w:cs="Arial"/>
+          <w:color w:val="A31515"/>
+          <w:sz w:val="19"/>
+          <w:szCs w:val="19"/>
+          <w:highlight w:val="white"/>
+          <w:lang w:val="en-US"/>
+        </w:rPr>
+        <w:tab/>
+      </w:r>
+      <w:proofErr w:type="spellStart"/>
+      <w:r>
+        <w:rPr>
+          <w:rFonts w:ascii="Arial" w:hAnsi="Arial" w:cs="Arial"/>
+          <w:color w:val="000080"/>
+          <w:sz w:val="19"/>
+          <w:szCs w:val="19"/>
+          <w:highlight w:val="white"/>
+          <w:lang w:val="en-US"/>
+        </w:rPr>
+        <w:t>currentstate</w:t>
+      </w:r>
+      <w:proofErr w:type="spellEnd"/>
+      <w:r>
+        <w:rPr>
+          <w:rFonts w:ascii="Arial" w:hAnsi="Arial" w:cs="Arial"/>
+          <w:color w:val="A31515"/>
+          <w:sz w:val="19"/>
+          <w:szCs w:val="19"/>
+          <w:highlight w:val="white"/>
+          <w:lang w:val="en-US"/>
+        </w:rPr>
+        <w:t xml:space="preserve"> </w:t>
+      </w:r>
+      <w:r>
+        <w:rPr>
+          <w:rFonts w:ascii="Arial" w:hAnsi="Arial" w:cs="Arial"/>
+          <w:color w:val="000000"/>
+          <w:sz w:val="19"/>
+          <w:szCs w:val="19"/>
+          <w:highlight w:val="white"/>
+          <w:lang w:val="en-US"/>
+        </w:rPr>
+        <w:t>=</w:t>
+      </w:r>
+      <w:r>
+        <w:rPr>
+          <w:rFonts w:ascii="Arial" w:hAnsi="Arial" w:cs="Arial"/>
+          <w:color w:val="A31515"/>
+          <w:sz w:val="19"/>
+          <w:szCs w:val="19"/>
+          <w:highlight w:val="white"/>
+          <w:lang w:val="en-US"/>
+        </w:rPr>
+        <w:t xml:space="preserve"> </w:t>
+      </w:r>
+      <w:r>
+        <w:rPr>
+          <w:rFonts w:ascii="Arial" w:hAnsi="Arial" w:cs="Arial"/>
+          <w:color w:val="A000A0"/>
+          <w:sz w:val="19"/>
+          <w:szCs w:val="19"/>
+          <w:highlight w:val="white"/>
+          <w:lang w:val="en-US"/>
+        </w:rPr>
+        <w:t>STATE2</w:t>
+      </w:r>
+      <w:r>
+        <w:rPr>
+          <w:rFonts w:ascii="Arial" w:hAnsi="Arial" w:cs="Arial"/>
+          <w:color w:val="000000"/>
+          <w:sz w:val="19"/>
+          <w:szCs w:val="19"/>
+          <w:highlight w:val="white"/>
+          <w:lang w:val="en-US"/>
+        </w:rPr>
+        <w:t>;</w:t>
+      </w:r>
+    </w:p>
+    <w:p>
+      <w:pPr>
+        <w:autoSpaceDE w:val="0"/>
+        <w:autoSpaceDN w:val="0"/>
+        <w:adjustRightInd w:val="0"/>
+        <w:spacing w:after="0" w:line="240" w:lineRule="auto"/>
+        <w:rPr>
+          <w:rFonts w:ascii="Arial" w:hAnsi="Arial" w:cs="Arial"/>
+          <w:color w:val="000000"/>
+          <w:sz w:val="19"/>
+          <w:szCs w:val="19"/>
+          <w:highlight w:val="white"/>
+          <w:lang w:val="en-US"/>
+        </w:rPr>
+      </w:pPr>
+      <w:r>
+        <w:rPr>
+          <w:rFonts w:ascii="Arial" w:hAnsi="Arial" w:cs="Arial"/>
+          <w:color w:val="A31515"/>
+          <w:sz w:val="19"/>
+          <w:szCs w:val="19"/>
+          <w:highlight w:val="white"/>
+          <w:lang w:val="en-US"/>
+        </w:rPr>
+        <w:tab/>
+      </w:r>
+      <w:r>
+        <w:rPr>
+          <w:rFonts w:ascii="Arial" w:hAnsi="Arial" w:cs="Arial"/>
+          <w:color w:val="000000"/>
+          <w:sz w:val="19"/>
+          <w:szCs w:val="19"/>
+          <w:highlight w:val="white"/>
+          <w:lang w:val="en-US"/>
+        </w:rPr>
+        <w:t>}</w:t>
+      </w:r>
+      <w:r>
+        <w:rPr>
+          <w:rFonts w:ascii="Arial" w:hAnsi="Arial" w:cs="Arial"/>
+          <w:color w:val="A31515"/>
+          <w:sz w:val="19"/>
+          <w:szCs w:val="19"/>
+          <w:highlight w:val="white"/>
+          <w:lang w:val="en-US"/>
+        </w:rPr>
+        <w:t xml:space="preserve"> </w:t>
+      </w:r>
+      <w:r>
+        <w:rPr>
+          <w:rFonts w:ascii="Arial" w:hAnsi="Arial" w:cs="Arial"/>
+          <w:color w:val="0000FF"/>
+          <w:sz w:val="19"/>
+          <w:szCs w:val="19"/>
+          <w:highlight w:val="white"/>
+          <w:lang w:val="en-US"/>
+        </w:rPr>
+        <w:t>else</w:t>
+      </w:r>
+      <w:r>
+        <w:rPr>
+          <w:rFonts w:ascii="Arial" w:hAnsi="Arial" w:cs="Arial"/>
+          <w:color w:val="A31515"/>
+          <w:sz w:val="19"/>
+          <w:szCs w:val="19"/>
+          <w:highlight w:val="white"/>
+          <w:lang w:val="en-US"/>
+        </w:rPr>
+        <w:t xml:space="preserve"> </w:t>
+      </w:r>
+      <w:r>
+        <w:rPr>
+          <w:rFonts w:ascii="Arial" w:hAnsi="Arial" w:cs="Arial"/>
+          <w:color w:val="0000FF"/>
+          <w:sz w:val="19"/>
+          <w:szCs w:val="19"/>
+          <w:highlight w:val="white"/>
+          <w:lang w:val="en-US"/>
+        </w:rPr>
+        <w:t>if</w:t>
+      </w:r>
+      <w:r>
+        <w:rPr>
+          <w:rFonts w:ascii="Arial" w:hAnsi="Arial" w:cs="Arial"/>
+          <w:color w:val="A31515"/>
+          <w:sz w:val="19"/>
+          <w:szCs w:val="19"/>
+          <w:highlight w:val="white"/>
+          <w:lang w:val="en-US"/>
+        </w:rPr>
+        <w:t xml:space="preserve"> </w:t>
+      </w:r>
+      <w:r>
+        <w:rPr>
+          <w:rFonts w:ascii="Arial" w:hAnsi="Arial" w:cs="Arial"/>
+          <w:color w:val="000000"/>
+          <w:sz w:val="19"/>
+          <w:szCs w:val="19"/>
+          <w:highlight w:val="white"/>
+          <w:lang w:val="en-US"/>
+        </w:rPr>
+        <w:t>(</w:t>
+      </w:r>
+      <w:proofErr w:type="spellStart"/>
+      <w:r>
+        <w:rPr>
+          <w:rFonts w:ascii="Arial" w:hAnsi="Arial" w:cs="Arial"/>
+          <w:color w:val="000080"/>
+          <w:sz w:val="19"/>
+          <w:szCs w:val="19"/>
+          <w:highlight w:val="white"/>
+          <w:lang w:val="en-US"/>
+        </w:rPr>
+        <w:t>btnpressed</w:t>
+      </w:r>
+      <w:proofErr w:type="spellEnd"/>
+      <w:r>
+        <w:rPr>
+          <w:rFonts w:ascii="Arial" w:hAnsi="Arial" w:cs="Arial"/>
+          <w:color w:val="A31515"/>
+          <w:sz w:val="19"/>
+          <w:szCs w:val="19"/>
+          <w:highlight w:val="white"/>
+          <w:lang w:val="en-US"/>
+        </w:rPr>
+        <w:t xml:space="preserve"> </w:t>
+      </w:r>
+      <w:r>
+        <w:rPr>
+          <w:rFonts w:ascii="Arial" w:hAnsi="Arial" w:cs="Arial"/>
+          <w:color w:val="000000"/>
+          <w:sz w:val="19"/>
+          <w:szCs w:val="19"/>
+          <w:highlight w:val="white"/>
+          <w:lang w:val="en-US"/>
+        </w:rPr>
+        <w:t>==</w:t>
+      </w:r>
+      <w:r>
+        <w:rPr>
+          <w:rFonts w:ascii="Arial" w:hAnsi="Arial" w:cs="Arial"/>
+          <w:color w:val="A31515"/>
+          <w:sz w:val="19"/>
+          <w:szCs w:val="19"/>
+          <w:highlight w:val="white"/>
+          <w:lang w:val="en-US"/>
+        </w:rPr>
+        <w:t xml:space="preserve"> </w:t>
+      </w:r>
+      <w:r>
+        <w:rPr>
+          <w:rFonts w:ascii="Arial" w:hAnsi="Arial" w:cs="Arial"/>
+          <w:color w:val="A000A0"/>
+          <w:sz w:val="19"/>
+          <w:szCs w:val="19"/>
+          <w:highlight w:val="white"/>
+          <w:lang w:val="en-US"/>
+        </w:rPr>
+        <w:t>D6</w:t>
+      </w:r>
+      <w:r>
+        <w:rPr>
+          <w:rFonts w:ascii="Arial" w:hAnsi="Arial" w:cs="Arial"/>
+          <w:color w:val="000000"/>
+          <w:sz w:val="19"/>
+          <w:szCs w:val="19"/>
+          <w:highlight w:val="white"/>
+          <w:lang w:val="en-US"/>
+        </w:rPr>
+        <w:t>)</w:t>
+      </w:r>
+      <w:r>
+        <w:rPr>
+          <w:rFonts w:ascii="Arial" w:hAnsi="Arial" w:cs="Arial"/>
+          <w:color w:val="A31515"/>
+          <w:sz w:val="19"/>
+          <w:szCs w:val="19"/>
+          <w:highlight w:val="white"/>
+          <w:lang w:val="en-US"/>
+        </w:rPr>
+        <w:t xml:space="preserve"> </w:t>
+      </w:r>
+      <w:r>
+        <w:rPr>
+          <w:rFonts w:ascii="Arial" w:hAnsi="Arial" w:cs="Arial"/>
+          <w:color w:val="000000"/>
+          <w:sz w:val="19"/>
+          <w:szCs w:val="19"/>
+          <w:highlight w:val="white"/>
+          <w:lang w:val="en-US"/>
+        </w:rPr>
+        <w:t>{</w:t>
+      </w:r>
+    </w:p>
+    <w:p>
+      <w:pPr>
+        <w:autoSpaceDE w:val="0"/>
+        <w:autoSpaceDN w:val="0"/>
+        <w:adjustRightInd w:val="0"/>
+        <w:spacing w:after="0" w:line="240" w:lineRule="auto"/>
+        <w:rPr>
+          <w:rFonts w:ascii="Arial" w:hAnsi="Arial" w:cs="Arial"/>
+          <w:color w:val="000000"/>
+          <w:sz w:val="19"/>
+          <w:szCs w:val="19"/>
+          <w:highlight w:val="white"/>
+          <w:lang w:val="en-US"/>
+        </w:rPr>
+      </w:pPr>
+      <w:r>
+        <w:rPr>
+          <w:rFonts w:ascii="Arial" w:hAnsi="Arial" w:cs="Arial"/>
+          <w:color w:val="A31515"/>
+          <w:sz w:val="19"/>
+          <w:szCs w:val="19"/>
+          <w:highlight w:val="white"/>
+          <w:lang w:val="en-US"/>
+        </w:rPr>
+        <w:tab/>
+      </w:r>
+      <w:r>
+        <w:rPr>
+          <w:rFonts w:ascii="Arial" w:hAnsi="Arial" w:cs="Arial"/>
+          <w:color w:val="A31515"/>
+          <w:sz w:val="19"/>
+          <w:szCs w:val="19"/>
+          <w:highlight w:val="white"/>
+          <w:lang w:val="en-US"/>
+        </w:rPr>
+        <w:tab/>
+      </w:r>
+      <w:proofErr w:type="spellStart"/>
+      <w:r>
+        <w:rPr>
+          <w:rFonts w:ascii="Arial" w:hAnsi="Arial" w:cs="Arial"/>
+          <w:color w:val="000080"/>
+          <w:sz w:val="19"/>
+          <w:szCs w:val="19"/>
+          <w:highlight w:val="white"/>
+          <w:lang w:val="en-US"/>
+        </w:rPr>
+        <w:t>currentstate</w:t>
+      </w:r>
+      <w:proofErr w:type="spellEnd"/>
+      <w:r>
+        <w:rPr>
+          <w:rFonts w:ascii="Arial" w:hAnsi="Arial" w:cs="Arial"/>
+          <w:color w:val="A31515"/>
+          <w:sz w:val="19"/>
+          <w:szCs w:val="19"/>
+          <w:highlight w:val="white"/>
+          <w:lang w:val="en-US"/>
+        </w:rPr>
+        <w:t xml:space="preserve"> </w:t>
+      </w:r>
+      <w:r>
+        <w:rPr>
+          <w:rFonts w:ascii="Arial" w:hAnsi="Arial" w:cs="Arial"/>
+          <w:color w:val="000000"/>
+          <w:sz w:val="19"/>
+          <w:szCs w:val="19"/>
+          <w:highlight w:val="white"/>
+          <w:lang w:val="en-US"/>
+        </w:rPr>
+        <w:t>=</w:t>
+      </w:r>
+      <w:r>
+        <w:rPr>
+          <w:rFonts w:ascii="Arial" w:hAnsi="Arial" w:cs="Arial"/>
+          <w:color w:val="A31515"/>
+          <w:sz w:val="19"/>
+          <w:szCs w:val="19"/>
+          <w:highlight w:val="white"/>
+          <w:lang w:val="en-US"/>
+        </w:rPr>
+        <w:t xml:space="preserve"> </w:t>
+      </w:r>
+      <w:r>
+        <w:rPr>
+          <w:rFonts w:ascii="Arial" w:hAnsi="Arial" w:cs="Arial"/>
+          <w:color w:val="A000A0"/>
+          <w:sz w:val="19"/>
+          <w:szCs w:val="19"/>
+          <w:highlight w:val="white"/>
+          <w:lang w:val="en-US"/>
+        </w:rPr>
+        <w:t>STATE1</w:t>
+      </w:r>
+      <w:r>
+        <w:rPr>
+          <w:rFonts w:ascii="Arial" w:hAnsi="Arial" w:cs="Arial"/>
+          <w:color w:val="000000"/>
+          <w:sz w:val="19"/>
+          <w:szCs w:val="19"/>
+          <w:highlight w:val="white"/>
+          <w:lang w:val="en-US"/>
+        </w:rPr>
+        <w:t>;</w:t>
+      </w:r>
+    </w:p>
+    <w:p>
+      <w:pPr>
+        <w:autoSpaceDE w:val="0"/>
+        <w:autoSpaceDN w:val="0"/>
+        <w:adjustRightInd w:val="0"/>
+        <w:spacing w:after="0" w:line="240" w:lineRule="auto"/>
+        <w:rPr>
+          <w:rFonts w:ascii="Arial" w:hAnsi="Arial" w:cs="Arial"/>
+          <w:color w:val="000000"/>
+          <w:sz w:val="19"/>
+          <w:szCs w:val="19"/>
+          <w:highlight w:val="white"/>
+        </w:rPr>
+      </w:pPr>
+      <w:r>
+        <w:rPr>
+          <w:rFonts w:ascii="Arial" w:hAnsi="Arial" w:cs="Arial"/>
+          <w:color w:val="A31515"/>
+          <w:sz w:val="19"/>
+          <w:szCs w:val="19"/>
+          <w:highlight w:val="white"/>
+          <w:lang w:val="en-US"/>
+        </w:rPr>
+        <w:tab/>
+      </w:r>
+      <w:r>
+        <w:rPr>
+          <w:rFonts w:ascii="Arial" w:hAnsi="Arial" w:cs="Arial"/>
+          <w:color w:val="000000"/>
+          <w:sz w:val="19"/>
+          <w:szCs w:val="19"/>
+          <w:highlight w:val="white"/>
+        </w:rPr>
+        <w:t>}</w:t>
+      </w:r>
+    </w:p>
+    <w:p>
+      <w:pPr>
+        <w:autoSpaceDE w:val="0"/>
+        <w:autoSpaceDN w:val="0"/>
+        <w:adjustRightInd w:val="0"/>
+        <w:spacing w:after="0" w:line="240" w:lineRule="auto"/>
+        <w:rPr>
+          <w:rFonts w:ascii="Arial" w:hAnsi="Arial" w:cs="Arial"/>
+          <w:color w:val="000000"/>
+          <w:sz w:val="19"/>
+          <w:szCs w:val="19"/>
+          <w:highlight w:val="white"/>
+        </w:rPr>
+      </w:pPr>
+      <w:r>
+        <w:rPr>
+          <w:rFonts w:ascii="Arial" w:hAnsi="Arial" w:cs="Arial"/>
+          <w:color w:val="A31515"/>
+          <w:sz w:val="19"/>
+          <w:szCs w:val="19"/>
+          <w:highlight w:val="white"/>
+        </w:rPr>
+        <w:tab/>
+      </w:r>
+      <w:r>
+        <w:rPr>
+          <w:rFonts w:ascii="Arial" w:hAnsi="Arial" w:cs="Arial"/>
+          <w:color w:val="A000A0"/>
+          <w:sz w:val="19"/>
+          <w:szCs w:val="19"/>
+          <w:highlight w:val="white"/>
+        </w:rPr>
+        <w:t>PORTA</w:t>
+      </w:r>
+      <w:r>
+        <w:rPr>
+          <w:rFonts w:ascii="Arial" w:hAnsi="Arial" w:cs="Arial"/>
+          <w:color w:val="A31515"/>
+          <w:sz w:val="19"/>
+          <w:szCs w:val="19"/>
+          <w:highlight w:val="white"/>
+        </w:rPr>
+        <w:t xml:space="preserve"> </w:t>
+      </w:r>
+      <w:r>
+        <w:rPr>
+          <w:rFonts w:ascii="Arial" w:hAnsi="Arial" w:cs="Arial"/>
+          <w:color w:val="000000"/>
+          <w:sz w:val="19"/>
+          <w:szCs w:val="19"/>
+          <w:highlight w:val="white"/>
+        </w:rPr>
+        <w:t>=</w:t>
+      </w:r>
+      <w:r>
+        <w:rPr>
+          <w:rFonts w:ascii="Arial" w:hAnsi="Arial" w:cs="Arial"/>
+          <w:color w:val="A31515"/>
+          <w:sz w:val="19"/>
+          <w:szCs w:val="19"/>
+          <w:highlight w:val="white"/>
+        </w:rPr>
+        <w:t xml:space="preserve"> </w:t>
+      </w:r>
+      <w:r>
+        <w:rPr>
+          <w:rFonts w:ascii="Arial" w:hAnsi="Arial" w:cs="Arial"/>
+          <w:color w:val="000000"/>
+          <w:sz w:val="19"/>
+          <w:szCs w:val="19"/>
+          <w:highlight w:val="white"/>
+        </w:rPr>
+        <w:t>0b00000001;</w:t>
+      </w:r>
+    </w:p>
+    <w:p>
+      <w:pPr>
+        <w:pStyle w:val="NoSpacing"/>
+        <w:rPr>
+          <w:rFonts w:ascii="Arial" w:hAnsi="Arial" w:cs="Arial"/>
+          <w:sz w:val="24"/>
+          <w:szCs w:val="24"/>
+        </w:rPr>
+      </w:pPr>
+      <w:r>
+        <w:rPr>
+          <w:rFonts w:ascii="Arial" w:hAnsi="Arial" w:cs="Arial"/>
+          <w:color w:val="A31515"/>
+          <w:sz w:val="19"/>
+          <w:szCs w:val="19"/>
+          <w:highlight w:val="white"/>
+        </w:rPr>
+        <w:tab/>
+      </w:r>
+      <w:r>
+        <w:rPr>
+          <w:rFonts w:ascii="Arial" w:hAnsi="Arial" w:cs="Arial"/>
+          <w:color w:val="0000FF"/>
+          <w:sz w:val="19"/>
+          <w:szCs w:val="19"/>
+          <w:highlight w:val="white"/>
+        </w:rPr>
+        <w:t>break</w:t>
+      </w:r>
+      <w:r>
+        <w:rPr>
+          <w:rFonts w:ascii="Arial" w:hAnsi="Arial" w:cs="Arial"/>
+          <w:color w:val="000000"/>
+          <w:sz w:val="19"/>
+          <w:szCs w:val="19"/>
+          <w:highlight w:val="white"/>
+        </w:rPr>
+        <w:t>;</w:t>
+      </w:r>
+    </w:p>
+    <w:p>
+      <w:pPr>
+        <w:pStyle w:val="NoSpacing"/>
+        <w:rPr>
+          <w:rFonts w:ascii="Arial" w:hAnsi="Arial" w:cs="Arial"/>
+          <w:sz w:val="24"/>
+          <w:szCs w:val="24"/>
+        </w:rPr>
+      </w:pPr>
+    </w:p>
+    <w:p>
+      <w:pPr>
+        <w:pStyle w:val="NoSpacing"/>
+        <w:rPr>
+          <w:rFonts w:ascii="Arial" w:hAnsi="Arial" w:cs="Arial"/>
+          <w:b/>
+          <w:bCs/>
+          <w:sz w:val="24"/>
+          <w:szCs w:val="24"/>
+        </w:rPr>
+      </w:pPr>
+      <w:r>
+        <w:rPr>
+          <w:rFonts w:ascii="Arial" w:hAnsi="Arial" w:cs="Arial"/>
+          <w:b/>
+          <w:bCs/>
+          <w:sz w:val="24"/>
+          <w:szCs w:val="24"/>
+        </w:rPr>
+        <w:t>Reflectie:</w:t>
+      </w:r>
+    </w:p>
+    <w:p>
+      <w:pPr>
+        <w:pStyle w:val="NoSpacing"/>
+        <w:rPr>
+          <w:rFonts w:ascii="Arial" w:hAnsi="Arial" w:cs="Arial"/>
+          <w:sz w:val="24"/>
+          <w:szCs w:val="24"/>
+        </w:rPr>
+      </w:pPr>
+      <w:r>
+        <w:rPr>
+          <w:rFonts w:ascii="Arial" w:hAnsi="Arial" w:cs="Arial"/>
+          <w:sz w:val="24"/>
+          <w:szCs w:val="24"/>
+        </w:rPr>
+        <w:t>Een switch case is misschien niet de meest onderhoudbare oplossing, maar in deze situatie heeft het goed gewerkt.</w:t>
+      </w:r>
+    </w:p>
+    <w:p>
+      <w:pPr>
+        <w:pStyle w:val="NoSpacing"/>
+        <w:rPr>
+          <w:rFonts w:ascii="Arial" w:hAnsi="Arial" w:cs="Arial"/>
+          <w:sz w:val="24"/>
+          <w:szCs w:val="24"/>
+        </w:rPr>
+      </w:pPr>
+    </w:p>
+    <w:p>
+      <w:pPr>
+        <w:pStyle w:val="NoSpacing"/>
+        <w:rPr>
+          <w:rFonts w:ascii="Arial" w:hAnsi="Arial" w:cs="Arial"/>
+          <w:b/>
+          <w:bCs/>
+          <w:sz w:val="24"/>
+          <w:szCs w:val="24"/>
+        </w:rPr>
+      </w:pPr>
+      <w:r>
+        <w:rPr>
+          <w:rFonts w:ascii="Arial" w:hAnsi="Arial" w:cs="Arial"/>
+          <w:b/>
+          <w:bCs/>
+          <w:sz w:val="24"/>
+          <w:szCs w:val="24"/>
+        </w:rPr>
+        <w:t>Bewijs:</w:t>
+      </w:r>
+    </w:p>
+    <w:p>
+      <w:pPr>
+        <w:pStyle w:val="NoSpacing"/>
+        <w:rPr>
+          <w:rFonts w:ascii="Arial" w:hAnsi="Arial" w:cs="Arial"/>
+          <w:sz w:val="24"/>
+          <w:szCs w:val="24"/>
+        </w:rPr>
+      </w:pPr>
+      <w:hyperlink r:id="rId25" w:history="1">
+        <w:r>
+          <w:rPr>
+            <w:rStyle w:val="Hyperlink"/>
+            <w:rFonts w:ascii="Arial" w:hAnsi="Arial" w:cs="Arial"/>
+            <w:sz w:val="24"/>
+            <w:szCs w:val="24"/>
+          </w:rPr>
+          <w:t>https://youtu.be/hpvfcpMnSQU</w:t>
+        </w:r>
+      </w:hyperlink>
+      <w:r>
+        <w:rPr>
+          <w:rFonts w:ascii="Arial" w:hAnsi="Arial" w:cs="Arial"/>
+          <w:sz w:val="24"/>
+          <w:szCs w:val="24"/>
+        </w:rPr>
+        <w:t xml:space="preserve"> </w:t>
+      </w:r>
     </w:p>
     <w:p>
       <w:pPr>
@@ -9248,7 +9215,7 @@
         </w:rPr>
         <w:t xml:space="preserve">Code: </w:t>
       </w:r>
-      <w:hyperlink r:id="rId24" w:history="1">
+      <w:hyperlink r:id="rId26" w:history="1">
         <w:r>
           <w:rPr>
             <w:rStyle w:val="Hyperlink"/>
@@ -10980,6 +10947,17 @@
           <w:szCs w:val="24"/>
         </w:rPr>
       </w:pPr>
+      <w:hyperlink r:id="rId27" w:history="1">
+        <w:r>
+          <w:rPr>
+            <w:rStyle w:val="Hyperlink"/>
+            <w:rFonts w:ascii="Arial" w:hAnsi="Arial" w:cs="Arial"/>
+            <w:sz w:val="24"/>
+            <w:szCs w:val="24"/>
+          </w:rPr>
+          <w:t>https://youtu.be/ZUG6BIIOtCg</w:t>
+        </w:r>
+      </w:hyperlink>
       <w:r>
         <w:rPr>
           <w:rFonts w:ascii="Arial" w:hAnsi="Arial" w:cs="Arial"/>
@@ -10987,19 +10965,8 @@
           <w:sz w:val="24"/>
           <w:szCs w:val="24"/>
         </w:rPr>
-        <w:t>In filmpje</w:t>
-      </w:r>
-    </w:p>
-    <w:p>
-      <w:pPr>
-        <w:pStyle w:val="NoSpacing"/>
-        <w:rPr>
-          <w:rFonts w:ascii="Arial" w:hAnsi="Arial" w:cs="Arial"/>
-          <w:color w:val="FF0000"/>
-          <w:sz w:val="24"/>
-          <w:szCs w:val="24"/>
-        </w:rPr>
-      </w:pPr>
+        <w:t xml:space="preserve"> </w:t>
+      </w:r>
     </w:p>
     <w:p>
       <w:pPr>
@@ -11354,24 +11321,36 @@
     </w:p>
     <w:p>
       <w:pPr>
-        <w:pStyle w:val="NoSpacing"/>
-        <w:rPr>
-          <w:rFonts w:ascii="Arial" w:hAnsi="Arial" w:cs="Arial"/>
+        <w:pStyle w:val="Heading2"/>
+        <w:rPr>
+          <w:rFonts w:ascii="Arial" w:eastAsiaTheme="minorEastAsia" w:hAnsi="Arial" w:cs="Arial"/>
           <w:color w:val="FF0000"/>
           <w:sz w:val="24"/>
           <w:szCs w:val="24"/>
         </w:rPr>
       </w:pPr>
-      <w:r>
-        <w:rPr>
-          <w:rFonts w:ascii="Arial" w:hAnsi="Arial" w:cs="Arial"/>
+      <w:hyperlink r:id="rId28" w:history="1">
+        <w:r>
+          <w:rPr>
+            <w:rStyle w:val="Hyperlink"/>
+            <w:rFonts w:ascii="Arial" w:eastAsiaTheme="minorEastAsia" w:hAnsi="Arial" w:cs="Arial"/>
+            <w:sz w:val="24"/>
+            <w:szCs w:val="24"/>
+          </w:rPr>
+          <w:t>https://youtu.be/ZUG6BIIOtCg</w:t>
+        </w:r>
+      </w:hyperlink>
+      <w:r>
+        <w:rPr>
+          <w:rFonts w:ascii="Arial" w:eastAsiaTheme="minorEastAsia" w:hAnsi="Arial" w:cs="Arial"/>
           <w:color w:val="FF0000"/>
           <w:sz w:val="24"/>
           <w:szCs w:val="24"/>
         </w:rPr>
-        <w:t>In filmpje</w:t>
-      </w:r>
-    </w:p>
+        <w:t xml:space="preserve"> </w:t>
+      </w:r>
+    </w:p>
+    <w:p/>
     <w:p>
       <w:pPr>
         <w:pStyle w:val="Heading2"/>
@@ -11379,14 +11358,6 @@
           <w:rFonts w:ascii="Arial" w:hAnsi="Arial" w:cs="Arial"/>
         </w:rPr>
       </w:pPr>
-    </w:p>
-    <w:p>
-      <w:pPr>
-        <w:pStyle w:val="Heading2"/>
-        <w:rPr>
-          <w:rFonts w:ascii="Arial" w:hAnsi="Arial" w:cs="Arial"/>
-        </w:rPr>
-      </w:pPr>
       <w:bookmarkStart w:id="15" w:name="_Toc36729054"/>
       <w:r>
         <w:rPr>
@@ -11656,26 +11627,6 @@
           <w:szCs w:val="24"/>
         </w:rPr>
         <w:t>Bewijs:</w:t>
-      </w:r>
-    </w:p>
-    <w:p>
-      <w:pPr>
-        <w:pStyle w:val="NoSpacing"/>
-        <w:rPr>
-          <w:rFonts w:ascii="Arial" w:hAnsi="Arial" w:cs="Arial"/>
-          <w:color w:val="FF0000"/>
-          <w:sz w:val="24"/>
-          <w:szCs w:val="24"/>
-        </w:rPr>
-      </w:pPr>
-      <w:r>
-        <w:rPr>
-          <w:rFonts w:ascii="Arial" w:hAnsi="Arial" w:cs="Arial"/>
-          <w:color w:val="FF0000"/>
-          <w:sz w:val="24"/>
-          <w:szCs w:val="24"/>
-        </w:rPr>
-        <w:t>In filmpje</w:t>
       </w:r>
     </w:p>
     <w:p>
@@ -11687,6 +11638,26 @@
           <w:szCs w:val="26"/>
         </w:rPr>
       </w:pPr>
+      <w:hyperlink r:id="rId29" w:history="1">
+        <w:r>
+          <w:rPr>
+            <w:rStyle w:val="Hyperlink"/>
+            <w:rFonts w:ascii="Arial" w:hAnsi="Arial" w:cs="Arial"/>
+            <w:sz w:val="24"/>
+            <w:szCs w:val="24"/>
+          </w:rPr>
+          <w:t>https://youtu.be/ZUG6BIIOtCg</w:t>
+        </w:r>
+      </w:hyperlink>
+      <w:r>
+        <w:rPr>
+          <w:rFonts w:ascii="Arial" w:hAnsi="Arial" w:cs="Arial"/>
+          <w:color w:val="FF0000"/>
+          <w:sz w:val="24"/>
+          <w:szCs w:val="24"/>
+        </w:rPr>
+        <w:t xml:space="preserve"> </w:t>
+      </w:r>
       <w:r>
         <w:rPr>
           <w:rFonts w:ascii="Arial" w:hAnsi="Arial" w:cs="Arial"/>
@@ -12822,26 +12793,6 @@
           <w:szCs w:val="24"/>
         </w:rPr>
         <w:t>Bewijs:</w:t>
-      </w:r>
-    </w:p>
-    <w:p>
-      <w:pPr>
-        <w:pStyle w:val="NoSpacing"/>
-        <w:rPr>
-          <w:rFonts w:ascii="Arial" w:hAnsi="Arial" w:cs="Arial"/>
-          <w:color w:val="FF0000"/>
-          <w:sz w:val="24"/>
-          <w:szCs w:val="24"/>
-        </w:rPr>
-      </w:pPr>
-      <w:r>
-        <w:rPr>
-          <w:rFonts w:ascii="Arial" w:hAnsi="Arial" w:cs="Arial"/>
-          <w:color w:val="FF0000"/>
-          <w:sz w:val="24"/>
-          <w:szCs w:val="24"/>
-        </w:rPr>
-        <w:t>In filmpje</w:t>
       </w:r>
     </w:p>
     <w:p>
@@ -12853,6 +12804,26 @@
           <w:szCs w:val="26"/>
         </w:rPr>
       </w:pPr>
+      <w:hyperlink r:id="rId30" w:history="1">
+        <w:r>
+          <w:rPr>
+            <w:rStyle w:val="Hyperlink"/>
+            <w:rFonts w:ascii="Arial" w:hAnsi="Arial" w:cs="Arial"/>
+            <w:sz w:val="24"/>
+            <w:szCs w:val="24"/>
+          </w:rPr>
+          <w:t>https://youtu.be/ZUG6BIIOtCg</w:t>
+        </w:r>
+      </w:hyperlink>
+      <w:r>
+        <w:rPr>
+          <w:rFonts w:ascii="Arial" w:hAnsi="Arial" w:cs="Arial"/>
+          <w:color w:val="FF0000"/>
+          <w:sz w:val="24"/>
+          <w:szCs w:val="24"/>
+        </w:rPr>
+        <w:t xml:space="preserve"> </w:t>
+      </w:r>
     </w:p>
     <w:p>
       <w:pPr>
@@ -14932,26 +14903,6 @@
     </w:p>
     <w:p>
       <w:pPr>
-        <w:pStyle w:val="NoSpacing"/>
-        <w:rPr>
-          <w:rFonts w:ascii="Arial" w:hAnsi="Arial" w:cs="Arial"/>
-          <w:color w:val="FF0000"/>
-          <w:sz w:val="24"/>
-          <w:szCs w:val="24"/>
-        </w:rPr>
-      </w:pPr>
-      <w:r>
-        <w:rPr>
-          <w:rFonts w:ascii="Arial" w:hAnsi="Arial" w:cs="Arial"/>
-          <w:color w:val="FF0000"/>
-          <w:sz w:val="24"/>
-          <w:szCs w:val="24"/>
-        </w:rPr>
-        <w:t>--- Plak hier de link naar het filmpje/foto’s</w:t>
-      </w:r>
-    </w:p>
-    <w:p>
-      <w:pPr>
         <w:rPr>
           <w:rFonts w:ascii="Arial" w:eastAsiaTheme="majorEastAsia" w:hAnsi="Arial" w:cs="Arial"/>
           <w:color w:val="2F5496" w:themeColor="accent1" w:themeShade="BF"/>
@@ -14959,6 +14910,26 @@
           <w:szCs w:val="26"/>
         </w:rPr>
       </w:pPr>
+      <w:hyperlink r:id="rId31" w:history="1">
+        <w:r>
+          <w:rPr>
+            <w:rStyle w:val="Hyperlink"/>
+            <w:rFonts w:ascii="Arial" w:hAnsi="Arial" w:cs="Arial"/>
+            <w:sz w:val="24"/>
+            <w:szCs w:val="24"/>
+          </w:rPr>
+          <w:t>https://youtu.be/ZUG6BIIOtCg</w:t>
+        </w:r>
+      </w:hyperlink>
+      <w:r>
+        <w:rPr>
+          <w:rFonts w:ascii="Arial" w:hAnsi="Arial" w:cs="Arial"/>
+          <w:color w:val="FF0000"/>
+          <w:sz w:val="24"/>
+          <w:szCs w:val="24"/>
+        </w:rPr>
+        <w:t xml:space="preserve"> </w:t>
+      </w:r>
       <w:r>
         <w:rPr>
           <w:rFonts w:ascii="Arial" w:hAnsi="Arial" w:cs="Arial"/>
@@ -15169,11 +15140,10 @@
       <w:r>
         <w:rPr>
           <w:rFonts w:ascii="Arial" w:hAnsi="Arial" w:cs="Arial"/>
-          <w:color w:val="FF0000"/>
-          <w:sz w:val="24"/>
-          <w:szCs w:val="24"/>
-        </w:rPr>
-        <w:t>In filmpje</w:t>
+          <w:sz w:val="24"/>
+          <w:szCs w:val="24"/>
+        </w:rPr>
+        <w:t>N.V.T.</w:t>
       </w:r>
     </w:p>
     <w:p>
@@ -15216,7 +15186,7 @@
         </w:rPr>
         <w:t xml:space="preserve">Code:  </w:t>
       </w:r>
-      <w:hyperlink r:id="rId25" w:history="1">
+      <w:hyperlink r:id="rId32" w:history="1">
         <w:r>
           <w:rPr>
             <w:rStyle w:val="Hyperlink"/>
@@ -15229,14 +15199,6 @@
     </w:p>
     <w:p>
       <w:pPr>
-        <w:rPr>
-          <w:rFonts w:ascii="Arial" w:hAnsi="Arial" w:cs="Arial"/>
-          <w:lang w:val="fr-FR"/>
-        </w:rPr>
-      </w:pPr>
-    </w:p>
-    <w:p>
-      <w:pPr>
         <w:pStyle w:val="Heading2"/>
         <w:rPr>
           <w:rFonts w:ascii="Arial" w:hAnsi="Arial" w:cs="Arial"/>
@@ -15824,6 +15786,17 @@
           <w:szCs w:val="24"/>
         </w:rPr>
       </w:pPr>
+      <w:hyperlink r:id="rId33" w:history="1">
+        <w:r>
+          <w:rPr>
+            <w:rStyle w:val="Hyperlink"/>
+            <w:rFonts w:ascii="Arial" w:hAnsi="Arial" w:cs="Arial"/>
+            <w:sz w:val="24"/>
+            <w:szCs w:val="24"/>
+          </w:rPr>
+          <w:t>https://youtu.be/O4OaJPYwUCA</w:t>
+        </w:r>
+      </w:hyperlink>
       <w:r>
         <w:rPr>
           <w:rFonts w:ascii="Arial" w:hAnsi="Arial" w:cs="Arial"/>
@@ -15831,7 +15804,7 @@
           <w:sz w:val="24"/>
           <w:szCs w:val="24"/>
         </w:rPr>
-        <w:t>In filmpje</w:t>
+        <w:t xml:space="preserve"> </w:t>
       </w:r>
     </w:p>
     <w:p>
@@ -15891,6 +15864,24 @@
           <w:szCs w:val="24"/>
         </w:rPr>
       </w:pPr>
+      <w:r>
+        <w:rPr>
+          <w:rFonts w:ascii="Arial" w:hAnsi="Arial" w:cs="Arial"/>
+          <w:sz w:val="24"/>
+          <w:szCs w:val="24"/>
+        </w:rPr>
+        <w:t>Gebruik de timer om een port op een bepaald tempo aan en uit te zetten.</w:t>
+      </w:r>
+    </w:p>
+    <w:p>
+      <w:pPr>
+        <w:pStyle w:val="NoSpacing"/>
+        <w:rPr>
+          <w:rFonts w:ascii="Arial" w:hAnsi="Arial" w:cs="Arial"/>
+          <w:sz w:val="24"/>
+          <w:szCs w:val="24"/>
+        </w:rPr>
+      </w:pPr>
     </w:p>
     <w:p>
       <w:pPr>
@@ -16040,11 +16031,18 @@
       <w:r>
         <w:rPr>
           <w:rFonts w:ascii="Arial" w:hAnsi="Arial" w:cs="Arial"/>
-          <w:color w:val="FF0000"/>
-          <w:sz w:val="24"/>
-          <w:szCs w:val="24"/>
-        </w:rPr>
-        <w:t>In filmpje</w:t>
+          <w:sz w:val="24"/>
+          <w:szCs w:val="24"/>
+        </w:rPr>
+        <w:t>N.V.T</w:t>
+      </w:r>
+      <w:r>
+        <w:rPr>
+          <w:rFonts w:ascii="Arial" w:hAnsi="Arial" w:cs="Arial"/>
+          <w:sz w:val="24"/>
+          <w:szCs w:val="24"/>
+        </w:rPr>
+        <w:t>.</w:t>
       </w:r>
     </w:p>
     <w:p>
@@ -16084,7 +16082,7 @@
         </w:rPr>
         <w:t xml:space="preserve">Code: </w:t>
       </w:r>
-      <w:hyperlink r:id="rId26" w:history="1">
+      <w:hyperlink r:id="rId34" w:history="1">
         <w:r>
           <w:rPr>
             <w:rStyle w:val="Hyperlink"/>
@@ -16595,11 +16593,321 @@
         <w:pStyle w:val="NoSpacing"/>
         <w:rPr>
           <w:rFonts w:ascii="Arial" w:hAnsi="Arial" w:cs="Arial"/>
+          <w:b/>
+          <w:bCs/>
+          <w:sz w:val="24"/>
+          <w:szCs w:val="24"/>
+        </w:rPr>
+      </w:pPr>
+      <w:hyperlink r:id="rId35" w:history="1">
+        <w:r>
+          <w:rPr>
+            <w:rStyle w:val="Hyperlink"/>
+            <w:rFonts w:ascii="Arial" w:hAnsi="Arial" w:cs="Arial"/>
+            <w:sz w:val="24"/>
+            <w:szCs w:val="24"/>
+          </w:rPr>
+          <w:t>https://youtu.be/AAxoc7yY1ZU</w:t>
+        </w:r>
+      </w:hyperlink>
+      <w:r>
+        <w:rPr>
+          <w:rFonts w:ascii="Arial" w:hAnsi="Arial" w:cs="Arial"/>
           <w:color w:val="FF0000"/>
           <w:sz w:val="24"/>
           <w:szCs w:val="24"/>
         </w:rPr>
-      </w:pPr>
+        <w:t xml:space="preserve"> </w:t>
+      </w:r>
+    </w:p>
+    <w:p>
+      <w:pPr>
+        <w:pStyle w:val="NoSpacing"/>
+        <w:rPr>
+          <w:rFonts w:ascii="Arial" w:hAnsi="Arial" w:cs="Arial"/>
+          <w:sz w:val="24"/>
+          <w:szCs w:val="24"/>
+        </w:rPr>
+      </w:pPr>
+    </w:p>
+    <w:p>
+      <w:pPr>
+        <w:pStyle w:val="Heading2"/>
+        <w:rPr>
+          <w:rFonts w:ascii="Arial" w:hAnsi="Arial" w:cs="Arial"/>
+        </w:rPr>
+      </w:pPr>
+      <w:bookmarkStart w:id="24" w:name="_Toc36729063"/>
+      <w:r>
+        <w:rPr>
+          <w:rFonts w:ascii="Arial" w:hAnsi="Arial" w:cs="Arial"/>
+        </w:rPr>
+        <w:t>Opdracht B</w:t>
+      </w:r>
+      <w:r>
+        <w:rPr>
+          <w:rFonts w:ascii="Arial" w:hAnsi="Arial" w:cs="Arial"/>
+        </w:rPr>
+        <w:t>2</w:t>
+      </w:r>
+      <w:bookmarkEnd w:id="24"/>
+    </w:p>
+    <w:p>
+      <w:pPr>
+        <w:pStyle w:val="NoSpacing"/>
+        <w:rPr>
+          <w:rFonts w:ascii="Arial" w:hAnsi="Arial" w:cs="Arial"/>
+          <w:b/>
+          <w:bCs/>
+          <w:sz w:val="24"/>
+          <w:szCs w:val="24"/>
+        </w:rPr>
+      </w:pPr>
+      <w:r>
+        <w:rPr>
+          <w:rFonts w:ascii="Arial" w:hAnsi="Arial" w:cs="Arial"/>
+          <w:b/>
+          <w:bCs/>
+          <w:sz w:val="24"/>
+          <w:szCs w:val="24"/>
+        </w:rPr>
+        <w:t>Essentie:</w:t>
+      </w:r>
+    </w:p>
+    <w:p>
+      <w:pPr>
+        <w:pStyle w:val="NoSpacing"/>
+        <w:rPr>
+          <w:rFonts w:ascii="Arial" w:hAnsi="Arial" w:cs="Arial"/>
+          <w:sz w:val="24"/>
+          <w:szCs w:val="24"/>
+        </w:rPr>
+      </w:pPr>
+      <w:r>
+        <w:rPr>
+          <w:rFonts w:ascii="Arial" w:hAnsi="Arial" w:cs="Arial"/>
+          <w:sz w:val="24"/>
+          <w:szCs w:val="24"/>
+        </w:rPr>
+        <w:t>Verander de code van de vorige opdracht om de AD-conversie uit te voeren op aanvraag en niet constant.</w:t>
+      </w:r>
+    </w:p>
+    <w:p>
+      <w:pPr>
+        <w:pStyle w:val="NoSpacing"/>
+        <w:rPr>
+          <w:rFonts w:ascii="Arial" w:hAnsi="Arial" w:cs="Arial"/>
+          <w:sz w:val="24"/>
+          <w:szCs w:val="24"/>
+        </w:rPr>
+      </w:pPr>
+    </w:p>
+    <w:p>
+      <w:pPr>
+        <w:pStyle w:val="NoSpacing"/>
+        <w:rPr>
+          <w:rFonts w:ascii="Arial" w:hAnsi="Arial" w:cs="Arial"/>
+          <w:b/>
+          <w:bCs/>
+          <w:sz w:val="24"/>
+          <w:szCs w:val="24"/>
+        </w:rPr>
+      </w:pPr>
+      <w:r>
+        <w:rPr>
+          <w:rFonts w:ascii="Arial" w:hAnsi="Arial" w:cs="Arial"/>
+          <w:b/>
+          <w:bCs/>
+          <w:sz w:val="24"/>
+          <w:szCs w:val="24"/>
+        </w:rPr>
+        <w:t>Oplossing:</w:t>
+      </w:r>
+    </w:p>
+    <w:p>
+      <w:pPr>
+        <w:pStyle w:val="NoSpacing"/>
+        <w:rPr>
+          <w:rFonts w:ascii="Arial" w:hAnsi="Arial" w:cs="Arial"/>
+          <w:sz w:val="24"/>
+          <w:szCs w:val="24"/>
+        </w:rPr>
+      </w:pPr>
+      <w:r>
+        <w:rPr>
+          <w:rFonts w:ascii="Arial" w:hAnsi="Arial" w:cs="Arial"/>
+          <w:sz w:val="24"/>
+          <w:szCs w:val="24"/>
+        </w:rPr>
+        <w:t xml:space="preserve">We doen de initialisatie wanneer een knop ingedrukt is. De laatste </w:t>
+      </w:r>
+      <w:r>
+        <w:rPr>
+          <w:rFonts w:ascii="Arial" w:hAnsi="Arial" w:cs="Arial"/>
+          <w:sz w:val="24"/>
+          <w:szCs w:val="24"/>
+        </w:rPr>
+        <w:t>drie</w:t>
+      </w:r>
+      <w:r>
+        <w:rPr>
+          <w:rFonts w:ascii="Arial" w:hAnsi="Arial" w:cs="Arial"/>
+          <w:sz w:val="24"/>
+          <w:szCs w:val="24"/>
+        </w:rPr>
+        <w:t xml:space="preserve"> bits van ADMUX kunnen we veranderen om het kanaal te kiezen.</w:t>
+      </w:r>
+      <w:r>
+        <w:rPr>
+          <w:rFonts w:ascii="Arial" w:hAnsi="Arial" w:cs="Arial"/>
+          <w:sz w:val="24"/>
+          <w:szCs w:val="24"/>
+        </w:rPr>
+        <w:t xml:space="preserve"> Terwijl de knop ingedrukt is worden de hoge bits op poort A afgebeeld.</w:t>
+      </w:r>
+      <w:r>
+        <w:rPr>
+          <w:rFonts w:ascii="Arial" w:hAnsi="Arial" w:cs="Arial"/>
+          <w:sz w:val="24"/>
+          <w:szCs w:val="24"/>
+        </w:rPr>
+        <w:t xml:space="preserve"> </w:t>
+      </w:r>
+      <w:r>
+        <w:rPr>
+          <w:rFonts w:ascii="Arial" w:hAnsi="Arial" w:cs="Arial"/>
+          <w:sz w:val="24"/>
+          <w:szCs w:val="24"/>
+        </w:rPr>
+        <w:t xml:space="preserve">Als de knop niet ingedrukt is wordt de </w:t>
+      </w:r>
+      <w:r>
+        <w:rPr>
+          <w:rFonts w:ascii="Arial" w:hAnsi="Arial" w:cs="Arial"/>
+          <w:sz w:val="24"/>
+          <w:szCs w:val="24"/>
+        </w:rPr>
+        <w:t>initialisatie</w:t>
+      </w:r>
+      <w:r>
+        <w:rPr>
+          <w:rFonts w:ascii="Arial" w:hAnsi="Arial" w:cs="Arial"/>
+          <w:sz w:val="24"/>
+          <w:szCs w:val="24"/>
+        </w:rPr>
+        <w:t xml:space="preserve"> ongedaan gemaakt</w:t>
+      </w:r>
+      <w:r>
+        <w:rPr>
+          <w:rFonts w:ascii="Arial" w:hAnsi="Arial" w:cs="Arial"/>
+          <w:sz w:val="24"/>
+          <w:szCs w:val="24"/>
+        </w:rPr>
+        <w:t>.</w:t>
+      </w:r>
+    </w:p>
+    <w:p>
+      <w:pPr>
+        <w:pStyle w:val="NoSpacing"/>
+        <w:rPr>
+          <w:rFonts w:ascii="Arial" w:hAnsi="Arial" w:cs="Arial"/>
+          <w:sz w:val="24"/>
+          <w:szCs w:val="24"/>
+        </w:rPr>
+      </w:pPr>
+    </w:p>
+    <w:p>
+      <w:pPr>
+        <w:pStyle w:val="NoSpacing"/>
+        <w:rPr>
+          <w:rFonts w:ascii="Arial" w:hAnsi="Arial" w:cs="Arial"/>
+          <w:b/>
+          <w:bCs/>
+          <w:sz w:val="24"/>
+          <w:szCs w:val="24"/>
+        </w:rPr>
+      </w:pPr>
+      <w:r>
+        <w:rPr>
+          <w:rFonts w:ascii="Arial" w:hAnsi="Arial" w:cs="Arial"/>
+          <w:b/>
+          <w:bCs/>
+          <w:sz w:val="24"/>
+          <w:szCs w:val="24"/>
+        </w:rPr>
+        <w:t>Reflectie:</w:t>
+      </w:r>
+    </w:p>
+    <w:p>
+      <w:pPr>
+        <w:pStyle w:val="NoSpacing"/>
+        <w:rPr>
+          <w:rFonts w:ascii="Arial" w:hAnsi="Arial" w:cs="Arial"/>
+          <w:sz w:val="24"/>
+          <w:szCs w:val="24"/>
+        </w:rPr>
+      </w:pPr>
+      <w:r>
+        <w:rPr>
+          <w:rFonts w:ascii="Arial" w:hAnsi="Arial" w:cs="Arial"/>
+          <w:sz w:val="24"/>
+          <w:szCs w:val="24"/>
+        </w:rPr>
+        <w:t>Het veranderen van het kanaal hadden we getest door de jumper te veranderen en dan te kijken of de lampjes veranderen met de draaiknop.</w:t>
+      </w:r>
+    </w:p>
+    <w:p>
+      <w:pPr>
+        <w:pStyle w:val="NoSpacing"/>
+        <w:rPr>
+          <w:rFonts w:ascii="Arial" w:hAnsi="Arial" w:cs="Arial"/>
+          <w:sz w:val="24"/>
+          <w:szCs w:val="24"/>
+        </w:rPr>
+      </w:pPr>
+    </w:p>
+    <w:p>
+      <w:pPr>
+        <w:pStyle w:val="NoSpacing"/>
+        <w:rPr>
+          <w:rFonts w:ascii="Arial" w:hAnsi="Arial" w:cs="Arial"/>
+          <w:b/>
+          <w:bCs/>
+          <w:sz w:val="24"/>
+          <w:szCs w:val="24"/>
+        </w:rPr>
+      </w:pPr>
+      <w:r>
+        <w:rPr>
+          <w:rFonts w:ascii="Arial" w:hAnsi="Arial" w:cs="Arial"/>
+          <w:b/>
+          <w:bCs/>
+          <w:sz w:val="24"/>
+          <w:szCs w:val="24"/>
+        </w:rPr>
+        <w:t>Bewijs:</w:t>
+      </w:r>
+    </w:p>
+    <w:p>
+      <w:pPr>
+        <w:pStyle w:val="NoSpacing"/>
+        <w:rPr>
+          <w:rFonts w:ascii="Arial" w:hAnsi="Arial" w:cs="Arial"/>
+          <w:sz w:val="24"/>
+          <w:szCs w:val="24"/>
+        </w:rPr>
+      </w:pPr>
+      <w:hyperlink r:id="rId36" w:history="1">
+        <w:r>
+          <w:rPr>
+            <w:rStyle w:val="Hyperlink"/>
+            <w:rFonts w:ascii="Arial" w:hAnsi="Arial" w:cs="Arial"/>
+            <w:sz w:val="24"/>
+            <w:szCs w:val="24"/>
+          </w:rPr>
+          <w:t>https://youtu.be/AAxoc7yY1ZU</w:t>
+        </w:r>
+      </w:hyperlink>
       <w:r>
         <w:rPr>
           <w:rFonts w:ascii="Arial" w:hAnsi="Arial" w:cs="Arial"/>
@@ -16607,20 +16915,8 @@
           <w:sz w:val="24"/>
           <w:szCs w:val="24"/>
         </w:rPr>
-        <w:t>In filmpje</w:t>
-      </w:r>
-    </w:p>
-    <w:p>
-      <w:pPr>
-        <w:pStyle w:val="NoSpacing"/>
-        <w:rPr>
-          <w:rFonts w:ascii="Arial" w:hAnsi="Arial" w:cs="Arial"/>
-          <w:b/>
-          <w:bCs/>
-          <w:sz w:val="24"/>
-          <w:szCs w:val="24"/>
-        </w:rPr>
-      </w:pPr>
+        <w:t xml:space="preserve"> </w:t>
+      </w:r>
     </w:p>
     <w:p>
       <w:pPr>
@@ -16639,20 +16935,14 @@
           <w:rFonts w:ascii="Arial" w:hAnsi="Arial" w:cs="Arial"/>
         </w:rPr>
       </w:pPr>
-      <w:bookmarkStart w:id="24" w:name="_Toc36729063"/>
-      <w:r>
-        <w:rPr>
-          <w:rFonts w:ascii="Arial" w:hAnsi="Arial" w:cs="Arial"/>
-        </w:rPr>
-        <w:t>Opdracht B</w:t>
-      </w:r>
-      <w:r>
-        <w:rPr>
-          <w:rFonts w:ascii="Arial" w:hAnsi="Arial" w:cs="Arial"/>
-        </w:rPr>
-        <w:t>2</w:t>
-      </w:r>
-      <w:bookmarkEnd w:id="24"/>
+      <w:bookmarkStart w:id="25" w:name="_Toc36729064"/>
+      <w:r>
+        <w:rPr>
+          <w:rFonts w:ascii="Arial" w:hAnsi="Arial" w:cs="Arial"/>
+        </w:rPr>
+        <w:t>Opdracht B3</w:t>
+      </w:r>
+      <w:bookmarkEnd w:id="25"/>
     </w:p>
     <w:p>
       <w:pPr>
@@ -16691,7 +16981,7 @@
           <w:sz w:val="24"/>
           <w:szCs w:val="24"/>
         </w:rPr>
-        <w:t>Verander de code van de vorige opdracht om de AD-conversie uit te voeren op aanvraag en niet constant.</w:t>
+        <w:t>Sluit een temperatuursensor aan als analoge input. Lees dit dan uit met de ADC.</w:t>
       </w:r>
     </w:p>
     <w:p>
@@ -16741,464 +17031,163 @@
           <w:sz w:val="24"/>
           <w:szCs w:val="24"/>
         </w:rPr>
-        <w:t xml:space="preserve">We doen de initialisatie wanneer een knop ingedrukt is. De laatste </w:t>
-      </w:r>
-      <w:r>
-        <w:rPr>
-          <w:rFonts w:ascii="Arial" w:hAnsi="Arial" w:cs="Arial"/>
-          <w:sz w:val="24"/>
-          <w:szCs w:val="24"/>
-        </w:rPr>
-        <w:t>drie</w:t>
-      </w:r>
-      <w:r>
-        <w:rPr>
-          <w:rFonts w:ascii="Arial" w:hAnsi="Arial" w:cs="Arial"/>
-          <w:sz w:val="24"/>
-          <w:szCs w:val="24"/>
-        </w:rPr>
-        <w:t xml:space="preserve"> bits van ADMUX kunnen we veranderen om het kanaal te kiezen.</w:t>
-      </w:r>
-      <w:r>
-        <w:rPr>
-          <w:rFonts w:ascii="Arial" w:hAnsi="Arial" w:cs="Arial"/>
-          <w:sz w:val="24"/>
-          <w:szCs w:val="24"/>
-        </w:rPr>
-        <w:t xml:space="preserve"> Terwijl de knop ingedrukt is worden de hoge bits op poort A afgebeeld.</w:t>
-      </w:r>
-      <w:r>
-        <w:rPr>
-          <w:rFonts w:ascii="Arial" w:hAnsi="Arial" w:cs="Arial"/>
-          <w:sz w:val="24"/>
-          <w:szCs w:val="24"/>
+        <w:lastRenderedPageBreak/>
+        <w:t>Dit vereist geen code aanpassingen vergeleken met opdracht B1. We hebben wel het kanaal veranderd maar de rest is hetzelfde.</w:t>
+      </w:r>
+      <w:r>
+        <w:rPr>
+          <w:rFonts w:ascii="Arial" w:hAnsi="Arial" w:cs="Arial"/>
+          <w:sz w:val="24"/>
+          <w:szCs w:val="24"/>
+        </w:rPr>
+        <w:t xml:space="preserve"> Door de temperatuursensor met het </w:t>
+      </w:r>
+      <w:proofErr w:type="spellStart"/>
+      <w:r>
+        <w:rPr>
+          <w:rFonts w:ascii="Arial" w:hAnsi="Arial" w:cs="Arial"/>
+          <w:sz w:val="24"/>
+          <w:szCs w:val="24"/>
+        </w:rPr>
+        <w:t>easyproto</w:t>
+      </w:r>
+      <w:proofErr w:type="spellEnd"/>
+      <w:r>
+        <w:rPr>
+          <w:rFonts w:ascii="Arial" w:hAnsi="Arial" w:cs="Arial"/>
+          <w:sz w:val="24"/>
+          <w:szCs w:val="24"/>
+        </w:rPr>
+        <w:t xml:space="preserve"> bord aan te sluiten aan het bord wordt de output van de sensor weergegeven.</w:t>
+      </w:r>
+      <w:r>
+        <w:rPr>
+          <w:rFonts w:ascii="Arial" w:hAnsi="Arial" w:cs="Arial"/>
+          <w:sz w:val="24"/>
+          <w:szCs w:val="24"/>
+        </w:rPr>
+        <w:t xml:space="preserve"> Wanneer eerst de output van het draaiknopje gebruikt werd, werd nu de output van de sensor gebruikt.</w:t>
+      </w:r>
+    </w:p>
+    <w:p>
+      <w:pPr>
+        <w:pStyle w:val="NoSpacing"/>
+        <w:rPr>
+          <w:rFonts w:ascii="Arial" w:hAnsi="Arial" w:cs="Arial"/>
+          <w:sz w:val="24"/>
+          <w:szCs w:val="24"/>
+        </w:rPr>
+      </w:pPr>
+    </w:p>
+    <w:p>
+      <w:pPr>
+        <w:pStyle w:val="NoSpacing"/>
+        <w:rPr>
+          <w:rFonts w:ascii="Arial" w:hAnsi="Arial" w:cs="Arial"/>
+          <w:b/>
+          <w:bCs/>
+          <w:sz w:val="24"/>
+          <w:szCs w:val="24"/>
+        </w:rPr>
+      </w:pPr>
+      <w:r>
+        <w:rPr>
+          <w:rFonts w:ascii="Arial" w:hAnsi="Arial" w:cs="Arial"/>
+          <w:b/>
+          <w:bCs/>
+          <w:sz w:val="24"/>
+          <w:szCs w:val="24"/>
+        </w:rPr>
+        <w:t>Reflectie:</w:t>
+      </w:r>
+    </w:p>
+    <w:p>
+      <w:pPr>
+        <w:pStyle w:val="NoSpacing"/>
+        <w:rPr>
+          <w:rFonts w:ascii="Arial" w:hAnsi="Arial" w:cs="Arial"/>
+          <w:sz w:val="24"/>
+          <w:szCs w:val="24"/>
+        </w:rPr>
+      </w:pPr>
+      <w:r>
+        <w:rPr>
+          <w:rFonts w:ascii="Arial" w:hAnsi="Arial" w:cs="Arial"/>
+          <w:sz w:val="24"/>
+          <w:szCs w:val="24"/>
+        </w:rPr>
+        <w:t>Goed opletten of de tekening van de sensor van boven of onder is afgebeeld, anders kan je de sensor verkeerd aansluiten.</w:t>
+      </w:r>
+      <w:r>
+        <w:rPr>
+          <w:rFonts w:ascii="Arial" w:hAnsi="Arial" w:cs="Arial"/>
+          <w:sz w:val="24"/>
+          <w:szCs w:val="24"/>
+        </w:rPr>
+        <w:t xml:space="preserve"> Let er ook op dat je het juiste kanaal gebruikt, anders meet je de verkeerde waardes.</w:t>
+      </w:r>
+    </w:p>
+    <w:p>
+      <w:pPr>
+        <w:pStyle w:val="NoSpacing"/>
+        <w:rPr>
+          <w:rFonts w:ascii="Arial" w:hAnsi="Arial" w:cs="Arial"/>
+          <w:sz w:val="24"/>
+          <w:szCs w:val="24"/>
+        </w:rPr>
+      </w:pPr>
+    </w:p>
+    <w:p>
+      <w:pPr>
+        <w:pStyle w:val="NoSpacing"/>
+        <w:rPr>
+          <w:rFonts w:ascii="Arial" w:hAnsi="Arial" w:cs="Arial"/>
+          <w:b/>
+          <w:bCs/>
+          <w:sz w:val="24"/>
+          <w:szCs w:val="24"/>
+        </w:rPr>
+      </w:pPr>
+      <w:r>
+        <w:rPr>
+          <w:rFonts w:ascii="Arial" w:hAnsi="Arial" w:cs="Arial"/>
+          <w:b/>
+          <w:bCs/>
+          <w:sz w:val="24"/>
+          <w:szCs w:val="24"/>
+        </w:rPr>
+        <w:t>Bewijs:</w:t>
+      </w:r>
+    </w:p>
+    <w:p>
+      <w:pPr>
+        <w:pStyle w:val="NoSpacing"/>
+        <w:rPr>
+          <w:rFonts w:ascii="Arial" w:hAnsi="Arial" w:cs="Arial"/>
+          <w:sz w:val="24"/>
+          <w:szCs w:val="24"/>
+          <w:u w:val="single"/>
+        </w:rPr>
+      </w:pPr>
+      <w:hyperlink r:id="rId37" w:history="1">
+        <w:r>
+          <w:rPr>
+            <w:rStyle w:val="Hyperlink"/>
+            <w:rFonts w:ascii="Arial" w:hAnsi="Arial" w:cs="Arial"/>
+            <w:sz w:val="24"/>
+            <w:szCs w:val="24"/>
+          </w:rPr>
+          <w:t>https://youtu.be/AAxoc7yY1ZU</w:t>
+        </w:r>
+      </w:hyperlink>
+      <w:r>
+        <w:rPr>
+          <w:rFonts w:ascii="Arial" w:hAnsi="Arial" w:cs="Arial"/>
+          <w:sz w:val="24"/>
+          <w:szCs w:val="24"/>
+          <w:u w:val="single"/>
         </w:rPr>
         <w:t xml:space="preserve"> </w:t>
-      </w:r>
-      <w:r>
-        <w:rPr>
-          <w:rFonts w:ascii="Arial" w:hAnsi="Arial" w:cs="Arial"/>
-          <w:sz w:val="24"/>
-          <w:szCs w:val="24"/>
-        </w:rPr>
-        <w:t xml:space="preserve">Als de knop niet ingedrukt is wordt de </w:t>
-      </w:r>
-      <w:r>
-        <w:rPr>
-          <w:rFonts w:ascii="Arial" w:hAnsi="Arial" w:cs="Arial"/>
-          <w:sz w:val="24"/>
-          <w:szCs w:val="24"/>
-        </w:rPr>
-        <w:t>initialisatie</w:t>
-      </w:r>
-      <w:r>
-        <w:rPr>
-          <w:rFonts w:ascii="Arial" w:hAnsi="Arial" w:cs="Arial"/>
-          <w:sz w:val="24"/>
-          <w:szCs w:val="24"/>
-        </w:rPr>
-        <w:t xml:space="preserve"> ongedaan gemaakt</w:t>
-      </w:r>
-      <w:r>
-        <w:rPr>
-          <w:rFonts w:ascii="Arial" w:hAnsi="Arial" w:cs="Arial"/>
-          <w:sz w:val="24"/>
-          <w:szCs w:val="24"/>
-        </w:rPr>
-        <w:t>.</w:t>
-      </w:r>
-    </w:p>
-    <w:p>
-      <w:pPr>
-        <w:pStyle w:val="NoSpacing"/>
-        <w:rPr>
-          <w:rFonts w:ascii="Arial" w:hAnsi="Arial" w:cs="Arial"/>
-          <w:sz w:val="24"/>
-          <w:szCs w:val="24"/>
-        </w:rPr>
-      </w:pPr>
-    </w:p>
-    <w:p>
-      <w:pPr>
-        <w:pStyle w:val="NoSpacing"/>
-        <w:rPr>
-          <w:rFonts w:ascii="Arial" w:hAnsi="Arial" w:cs="Arial"/>
-          <w:b/>
-          <w:bCs/>
-          <w:sz w:val="24"/>
-          <w:szCs w:val="24"/>
-        </w:rPr>
-      </w:pPr>
-      <w:r>
-        <w:rPr>
-          <w:rFonts w:ascii="Arial" w:hAnsi="Arial" w:cs="Arial"/>
-          <w:b/>
-          <w:bCs/>
-          <w:sz w:val="24"/>
-          <w:szCs w:val="24"/>
-        </w:rPr>
-        <w:t>Reflectie:</w:t>
-      </w:r>
-    </w:p>
-    <w:p>
-      <w:pPr>
-        <w:pStyle w:val="NoSpacing"/>
-        <w:rPr>
-          <w:rFonts w:ascii="Arial" w:hAnsi="Arial" w:cs="Arial"/>
-          <w:sz w:val="24"/>
-          <w:szCs w:val="24"/>
-        </w:rPr>
-      </w:pPr>
-      <w:r>
-        <w:rPr>
-          <w:rFonts w:ascii="Arial" w:hAnsi="Arial" w:cs="Arial"/>
-          <w:sz w:val="24"/>
-          <w:szCs w:val="24"/>
-        </w:rPr>
-        <w:t>Het veranderen van het kanaal hadden we getest door de jumper te veranderen en dan te kijken of de lampjes veranderen met de draaiknop.</w:t>
-      </w:r>
-    </w:p>
-    <w:p>
-      <w:pPr>
-        <w:pStyle w:val="NoSpacing"/>
-        <w:rPr>
-          <w:rFonts w:ascii="Arial" w:hAnsi="Arial" w:cs="Arial"/>
-          <w:sz w:val="24"/>
-          <w:szCs w:val="24"/>
-        </w:rPr>
-      </w:pPr>
-    </w:p>
-    <w:p>
-      <w:pPr>
-        <w:pStyle w:val="NoSpacing"/>
-        <w:rPr>
-          <w:rFonts w:ascii="Arial" w:hAnsi="Arial" w:cs="Arial"/>
-          <w:b/>
-          <w:bCs/>
-          <w:sz w:val="24"/>
-          <w:szCs w:val="24"/>
-        </w:rPr>
-      </w:pPr>
-      <w:r>
-        <w:rPr>
-          <w:rFonts w:ascii="Arial" w:hAnsi="Arial" w:cs="Arial"/>
-          <w:b/>
-          <w:bCs/>
-          <w:sz w:val="24"/>
-          <w:szCs w:val="24"/>
-        </w:rPr>
-        <w:t>Bewijs:</w:t>
-      </w:r>
-    </w:p>
-    <w:p>
-      <w:pPr>
-        <w:pStyle w:val="NoSpacing"/>
-        <w:rPr>
-          <w:rFonts w:ascii="Arial" w:hAnsi="Arial" w:cs="Arial"/>
-          <w:color w:val="FF0000"/>
-          <w:sz w:val="24"/>
-          <w:szCs w:val="24"/>
-        </w:rPr>
-      </w:pPr>
-      <w:r>
-        <w:rPr>
-          <w:rFonts w:ascii="Arial" w:hAnsi="Arial" w:cs="Arial"/>
-          <w:color w:val="FF0000"/>
-          <w:sz w:val="24"/>
-          <w:szCs w:val="24"/>
-        </w:rPr>
-        <w:t>In filmpje</w:t>
-      </w:r>
-    </w:p>
-    <w:p>
-      <w:pPr>
-        <w:pStyle w:val="NoSpacing"/>
-        <w:rPr>
-          <w:rFonts w:ascii="Arial" w:hAnsi="Arial" w:cs="Arial"/>
-          <w:sz w:val="24"/>
-          <w:szCs w:val="24"/>
-        </w:rPr>
-      </w:pPr>
-    </w:p>
-    <w:p>
-      <w:pPr>
-        <w:pStyle w:val="NoSpacing"/>
-        <w:rPr>
-          <w:rFonts w:ascii="Arial" w:hAnsi="Arial" w:cs="Arial"/>
-          <w:sz w:val="24"/>
-          <w:szCs w:val="24"/>
-        </w:rPr>
-      </w:pPr>
-    </w:p>
-    <w:p>
-      <w:pPr>
-        <w:pStyle w:val="NoSpacing"/>
-        <w:rPr>
-          <w:rFonts w:ascii="Arial" w:hAnsi="Arial" w:cs="Arial"/>
-          <w:sz w:val="24"/>
-          <w:szCs w:val="24"/>
-        </w:rPr>
-      </w:pPr>
-    </w:p>
-    <w:p>
-      <w:pPr>
-        <w:pStyle w:val="NoSpacing"/>
-        <w:rPr>
-          <w:rFonts w:ascii="Arial" w:hAnsi="Arial" w:cs="Arial"/>
-          <w:sz w:val="24"/>
-          <w:szCs w:val="24"/>
-        </w:rPr>
-      </w:pPr>
-    </w:p>
-    <w:p>
-      <w:pPr>
-        <w:pStyle w:val="Heading2"/>
-        <w:rPr>
-          <w:rFonts w:ascii="Arial" w:hAnsi="Arial" w:cs="Arial"/>
-        </w:rPr>
-      </w:pPr>
-      <w:bookmarkStart w:id="25" w:name="_Toc36729064"/>
-      <w:r>
-        <w:rPr>
-          <w:rFonts w:ascii="Arial" w:hAnsi="Arial" w:cs="Arial"/>
-        </w:rPr>
-        <w:lastRenderedPageBreak/>
-        <w:t>Opdracht B3</w:t>
-      </w:r>
-      <w:bookmarkEnd w:id="25"/>
-    </w:p>
-    <w:p>
-      <w:pPr>
-        <w:pStyle w:val="NoSpacing"/>
-        <w:rPr>
-          <w:rFonts w:ascii="Arial" w:hAnsi="Arial" w:cs="Arial"/>
-          <w:b/>
-          <w:bCs/>
-          <w:sz w:val="24"/>
-          <w:szCs w:val="24"/>
-        </w:rPr>
-      </w:pPr>
-      <w:r>
-        <w:rPr>
-          <w:rFonts w:ascii="Arial" w:hAnsi="Arial" w:cs="Arial"/>
-          <w:b/>
-          <w:bCs/>
-          <w:sz w:val="24"/>
-          <w:szCs w:val="24"/>
-        </w:rPr>
-        <w:t>Essentie:</w:t>
-      </w:r>
-    </w:p>
-    <w:p>
-      <w:pPr>
-        <w:pStyle w:val="NoSpacing"/>
-        <w:rPr>
-          <w:rFonts w:ascii="Arial" w:hAnsi="Arial" w:cs="Arial"/>
-          <w:sz w:val="24"/>
-          <w:szCs w:val="24"/>
-        </w:rPr>
-      </w:pPr>
-      <w:r>
-        <w:rPr>
-          <w:rFonts w:ascii="Arial" w:hAnsi="Arial" w:cs="Arial"/>
-          <w:sz w:val="24"/>
-          <w:szCs w:val="24"/>
-        </w:rPr>
-        <w:t>Sluit een temperatuursensor aan als analoge input. Lees dit dan uit met de ADC.</w:t>
-      </w:r>
-    </w:p>
-    <w:p>
-      <w:pPr>
-        <w:pStyle w:val="NoSpacing"/>
-        <w:rPr>
-          <w:rFonts w:ascii="Arial" w:hAnsi="Arial" w:cs="Arial"/>
-          <w:sz w:val="24"/>
-          <w:szCs w:val="24"/>
-        </w:rPr>
-      </w:pPr>
-    </w:p>
-    <w:p>
-      <w:pPr>
-        <w:pStyle w:val="NoSpacing"/>
-        <w:rPr>
-          <w:rFonts w:ascii="Arial" w:hAnsi="Arial" w:cs="Arial"/>
-          <w:b/>
-          <w:bCs/>
-          <w:sz w:val="24"/>
-          <w:szCs w:val="24"/>
-        </w:rPr>
-      </w:pPr>
-      <w:r>
-        <w:rPr>
-          <w:rFonts w:ascii="Arial" w:hAnsi="Arial" w:cs="Arial"/>
-          <w:b/>
-          <w:bCs/>
-          <w:sz w:val="24"/>
-          <w:szCs w:val="24"/>
-        </w:rPr>
-        <w:t>Oplossing:</w:t>
-      </w:r>
-    </w:p>
-    <w:p>
-      <w:pPr>
-        <w:pStyle w:val="NoSpacing"/>
-        <w:rPr>
-          <w:rFonts w:ascii="Arial" w:hAnsi="Arial" w:cs="Arial"/>
-          <w:sz w:val="24"/>
-          <w:szCs w:val="24"/>
-        </w:rPr>
-      </w:pPr>
-      <w:r>
-        <w:rPr>
-          <w:rFonts w:ascii="Arial" w:hAnsi="Arial" w:cs="Arial"/>
-          <w:sz w:val="24"/>
-          <w:szCs w:val="24"/>
-        </w:rPr>
-        <w:t>Dit vereist geen code aanpassingen vergeleken met opdracht B1. We hebben wel het kanaal veranderd maar de rest is hetzelfde.</w:t>
-      </w:r>
-      <w:r>
-        <w:rPr>
-          <w:rFonts w:ascii="Arial" w:hAnsi="Arial" w:cs="Arial"/>
-          <w:sz w:val="24"/>
-          <w:szCs w:val="24"/>
-        </w:rPr>
-        <w:t xml:space="preserve"> Door de temperatuursensor met het </w:t>
-      </w:r>
-      <w:proofErr w:type="spellStart"/>
-      <w:r>
-        <w:rPr>
-          <w:rFonts w:ascii="Arial" w:hAnsi="Arial" w:cs="Arial"/>
-          <w:sz w:val="24"/>
-          <w:szCs w:val="24"/>
-        </w:rPr>
-        <w:t>easyproto</w:t>
-      </w:r>
-      <w:proofErr w:type="spellEnd"/>
-      <w:r>
-        <w:rPr>
-          <w:rFonts w:ascii="Arial" w:hAnsi="Arial" w:cs="Arial"/>
-          <w:sz w:val="24"/>
-          <w:szCs w:val="24"/>
-        </w:rPr>
-        <w:t xml:space="preserve"> bord aan te sluiten aan het bord wordt de output van de sensor weergegeven.</w:t>
-      </w:r>
-      <w:r>
-        <w:rPr>
-          <w:rFonts w:ascii="Arial" w:hAnsi="Arial" w:cs="Arial"/>
-          <w:sz w:val="24"/>
-          <w:szCs w:val="24"/>
-        </w:rPr>
-        <w:t xml:space="preserve"> Wanneer eerst de output van het draaiknopje gebruikt werd, werd nu de output van de sensor gebruikt.</w:t>
-      </w:r>
-    </w:p>
-    <w:p>
-      <w:pPr>
-        <w:pStyle w:val="NoSpacing"/>
-        <w:rPr>
-          <w:rFonts w:ascii="Arial" w:hAnsi="Arial" w:cs="Arial"/>
-          <w:sz w:val="24"/>
-          <w:szCs w:val="24"/>
-        </w:rPr>
-      </w:pPr>
-    </w:p>
-    <w:p>
-      <w:pPr>
-        <w:pStyle w:val="NoSpacing"/>
-        <w:rPr>
-          <w:rFonts w:ascii="Arial" w:hAnsi="Arial" w:cs="Arial"/>
-          <w:b/>
-          <w:bCs/>
-          <w:sz w:val="24"/>
-          <w:szCs w:val="24"/>
-        </w:rPr>
-      </w:pPr>
-      <w:r>
-        <w:rPr>
-          <w:rFonts w:ascii="Arial" w:hAnsi="Arial" w:cs="Arial"/>
-          <w:b/>
-          <w:bCs/>
-          <w:sz w:val="24"/>
-          <w:szCs w:val="24"/>
-        </w:rPr>
-        <w:t>Reflectie:</w:t>
-      </w:r>
-    </w:p>
-    <w:p>
-      <w:pPr>
-        <w:pStyle w:val="NoSpacing"/>
-        <w:rPr>
-          <w:rFonts w:ascii="Arial" w:hAnsi="Arial" w:cs="Arial"/>
-          <w:sz w:val="24"/>
-          <w:szCs w:val="24"/>
-        </w:rPr>
-      </w:pPr>
-      <w:r>
-        <w:rPr>
-          <w:rFonts w:ascii="Arial" w:hAnsi="Arial" w:cs="Arial"/>
-          <w:sz w:val="24"/>
-          <w:szCs w:val="24"/>
-        </w:rPr>
-        <w:t>Goed opletten of de tekening van de sensor van boven of onder is afgebeeld, anders kan je de sensor verkeerd aansluiten.</w:t>
-      </w:r>
-      <w:r>
-        <w:rPr>
-          <w:rFonts w:ascii="Arial" w:hAnsi="Arial" w:cs="Arial"/>
-          <w:sz w:val="24"/>
-          <w:szCs w:val="24"/>
-        </w:rPr>
-        <w:t xml:space="preserve"> Let er ook op dat je het juiste kanaal gebruikt, anders meet je de verkeerde waardes.</w:t>
-      </w:r>
-    </w:p>
-    <w:p>
-      <w:pPr>
-        <w:pStyle w:val="NoSpacing"/>
-        <w:rPr>
-          <w:rFonts w:ascii="Arial" w:hAnsi="Arial" w:cs="Arial"/>
-          <w:sz w:val="24"/>
-          <w:szCs w:val="24"/>
-        </w:rPr>
-      </w:pPr>
-    </w:p>
-    <w:p>
-      <w:pPr>
-        <w:pStyle w:val="NoSpacing"/>
-        <w:rPr>
-          <w:rFonts w:ascii="Arial" w:hAnsi="Arial" w:cs="Arial"/>
-          <w:b/>
-          <w:bCs/>
-          <w:sz w:val="24"/>
-          <w:szCs w:val="24"/>
-        </w:rPr>
-      </w:pPr>
-      <w:r>
-        <w:rPr>
-          <w:rFonts w:ascii="Arial" w:hAnsi="Arial" w:cs="Arial"/>
-          <w:b/>
-          <w:bCs/>
-          <w:sz w:val="24"/>
-          <w:szCs w:val="24"/>
-        </w:rPr>
-        <w:t>Bewijs:</w:t>
-      </w:r>
-    </w:p>
-    <w:p>
-      <w:pPr>
-        <w:pStyle w:val="NoSpacing"/>
-        <w:rPr>
-          <w:rFonts w:ascii="Arial" w:hAnsi="Arial" w:cs="Arial"/>
-          <w:color w:val="FF0000"/>
-          <w:sz w:val="24"/>
-          <w:szCs w:val="24"/>
-        </w:rPr>
-      </w:pPr>
-      <w:r>
-        <w:rPr>
-          <w:rFonts w:ascii="Arial" w:hAnsi="Arial" w:cs="Arial"/>
-          <w:color w:val="FF0000"/>
-          <w:sz w:val="24"/>
-          <w:szCs w:val="24"/>
-        </w:rPr>
-        <w:t>In filmpje</w:t>
       </w:r>
     </w:p>
     <w:p>
@@ -17238,7 +17227,7 @@
         </w:rPr>
         <w:t xml:space="preserve">Code: </w:t>
       </w:r>
-      <w:hyperlink r:id="rId27" w:history="1">
+      <w:hyperlink r:id="rId38" w:history="1">
         <w:r>
           <w:rPr>
             <w:rStyle w:val="Hyperlink"/>
@@ -17655,7 +17644,7 @@
                     </pic:cNvPicPr>
                   </pic:nvPicPr>
                   <pic:blipFill>
-                    <a:blip r:embed="rId28" cstate="print">
+                    <a:blip r:embed="rId39" cstate="print">
                       <a:extLst>
                         <a:ext uri="{28A0092B-C50C-407E-A947-70E740481C1C}">
                           <a14:useLocalDpi xmlns:a14="http://schemas.microsoft.com/office/drawing/2010/main" val="0"/>
@@ -17764,31 +17753,30 @@
         <w:pStyle w:val="NoSpacing"/>
         <w:rPr>
           <w:rFonts w:ascii="Arial" w:hAnsi="Arial" w:cs="Arial"/>
+          <w:sz w:val="24"/>
+          <w:szCs w:val="24"/>
+        </w:rPr>
+      </w:pPr>
+      <w:hyperlink r:id="rId40" w:history="1">
+        <w:r>
+          <w:rPr>
+            <w:rStyle w:val="Hyperlink"/>
+            <w:rFonts w:ascii="Arial" w:hAnsi="Arial" w:cs="Arial"/>
+            <w:sz w:val="24"/>
+            <w:szCs w:val="24"/>
+          </w:rPr>
+          <w:t>https://youtu.be/oiPhzHSyaCs</w:t>
+        </w:r>
+      </w:hyperlink>
+      <w:r>
+        <w:rPr>
+          <w:rFonts w:ascii="Arial" w:hAnsi="Arial" w:cs="Arial"/>
           <w:color w:val="FF0000"/>
           <w:sz w:val="24"/>
           <w:szCs w:val="24"/>
         </w:rPr>
-      </w:pPr>
-      <w:r>
-        <w:rPr>
-          <w:rFonts w:ascii="Arial" w:hAnsi="Arial" w:cs="Arial"/>
-          <w:color w:val="FF0000"/>
-          <w:sz w:val="24"/>
-          <w:szCs w:val="24"/>
-        </w:rPr>
-        <w:lastRenderedPageBreak/>
-        <w:t>In filmpje</w:t>
-      </w:r>
-    </w:p>
-    <w:p>
-      <w:pPr>
-        <w:pStyle w:val="NoSpacing"/>
-        <w:rPr>
-          <w:rFonts w:ascii="Arial" w:hAnsi="Arial" w:cs="Arial"/>
-          <w:sz w:val="24"/>
-          <w:szCs w:val="24"/>
-        </w:rPr>
-      </w:pPr>
+        <w:t xml:space="preserve"> </w:t>
+      </w:r>
     </w:p>
     <w:p>
       <w:pPr>
@@ -17877,6 +17865,7 @@
           <w:sz w:val="24"/>
           <w:szCs w:val="24"/>
         </w:rPr>
+        <w:lastRenderedPageBreak/>
         <w:t xml:space="preserve">Na het onderzoeken van de voorbeeld code en de werking van de displays. Was het tijd om zelf aan de slag te gaan en code toe te voegen aan de gegeven voorbeeld code. </w:t>
       </w:r>
     </w:p>
@@ -18819,6 +18808,17 @@
           <w:szCs w:val="24"/>
         </w:rPr>
       </w:pPr>
+      <w:hyperlink r:id="rId41" w:history="1">
+        <w:r>
+          <w:rPr>
+            <w:rStyle w:val="Hyperlink"/>
+            <w:rFonts w:ascii="Arial" w:hAnsi="Arial" w:cs="Arial"/>
+            <w:sz w:val="24"/>
+            <w:szCs w:val="24"/>
+          </w:rPr>
+          <w:t>https://youtu.be/oiPhzHSyaCs</w:t>
+        </w:r>
+      </w:hyperlink>
       <w:r>
         <w:rPr>
           <w:rFonts w:ascii="Arial" w:hAnsi="Arial" w:cs="Arial"/>
@@ -18826,19 +18826,8 @@
           <w:sz w:val="24"/>
           <w:szCs w:val="24"/>
         </w:rPr>
-        <w:t>In filmpje</w:t>
-      </w:r>
-    </w:p>
-    <w:p>
-      <w:pPr>
-        <w:pStyle w:val="NoSpacing"/>
-        <w:rPr>
-          <w:rFonts w:ascii="Arial" w:hAnsi="Arial" w:cs="Arial"/>
-          <w:color w:val="FF0000"/>
-          <w:sz w:val="24"/>
-          <w:szCs w:val="24"/>
-        </w:rPr>
-      </w:pPr>
+        <w:t xml:space="preserve"> </w:t>
+      </w:r>
     </w:p>
     <w:p>
       <w:pPr>
@@ -19052,7 +19041,7 @@
                     <pic:cNvPicPr/>
                   </pic:nvPicPr>
                   <pic:blipFill>
-                    <a:blip r:embed="rId29"/>
+                    <a:blip r:embed="rId42"/>
                     <a:stretch>
                       <a:fillRect/>
                     </a:stretch>
@@ -19289,6 +19278,17 @@
           <w:szCs w:val="24"/>
         </w:rPr>
       </w:pPr>
+      <w:hyperlink r:id="rId43" w:history="1">
+        <w:r>
+          <w:rPr>
+            <w:rStyle w:val="Hyperlink"/>
+            <w:rFonts w:ascii="Arial" w:hAnsi="Arial" w:cs="Arial"/>
+            <w:sz w:val="24"/>
+            <w:szCs w:val="24"/>
+          </w:rPr>
+          <w:t>https://youtu.be/oiPhzHSyaCs</w:t>
+        </w:r>
+      </w:hyperlink>
       <w:r>
         <w:rPr>
           <w:rFonts w:ascii="Arial" w:hAnsi="Arial" w:cs="Arial"/>
@@ -19296,7 +19296,7 @@
           <w:sz w:val="24"/>
           <w:szCs w:val="24"/>
         </w:rPr>
-        <w:t>In filmpje</w:t>
+        <w:t xml:space="preserve"> </w:t>
       </w:r>
     </w:p>
     <w:p>
@@ -19389,17 +19389,6 @@
     </w:p>
     <w:p>
       <w:pPr>
-        <w:pStyle w:val="NoSpacing"/>
-        <w:rPr>
-          <w:rFonts w:ascii="Arial" w:hAnsi="Arial" w:cs="Arial"/>
-          <w:color w:val="FF0000"/>
-          <w:sz w:val="24"/>
-          <w:szCs w:val="24"/>
-        </w:rPr>
-      </w:pPr>
-    </w:p>
-    <w:p>
-      <w:pPr>
         <w:pStyle w:val="Heading2"/>
         <w:rPr>
           <w:rFonts w:ascii="Arial" w:hAnsi="Arial" w:cs="Arial"/>
@@ -19410,53 +19399,53 @@
         <w:rPr>
           <w:rFonts w:ascii="Arial" w:hAnsi="Arial" w:cs="Arial"/>
         </w:rPr>
+        <w:t>Opdracht C1</w:t>
+      </w:r>
+      <w:r>
+        <w:rPr>
+          <w:rFonts w:ascii="Arial" w:hAnsi="Arial" w:cs="Arial"/>
+        </w:rPr>
+        <w:t>a</w:t>
+      </w:r>
+      <w:bookmarkEnd w:id="30"/>
+    </w:p>
+    <w:p>
+      <w:pPr>
+        <w:pStyle w:val="NoSpacing"/>
+        <w:rPr>
+          <w:rFonts w:ascii="Arial" w:hAnsi="Arial" w:cs="Arial"/>
+          <w:b/>
+          <w:bCs/>
+          <w:sz w:val="24"/>
+          <w:szCs w:val="24"/>
+        </w:rPr>
+      </w:pPr>
+      <w:r>
+        <w:rPr>
+          <w:rFonts w:ascii="Arial" w:hAnsi="Arial" w:cs="Arial"/>
+          <w:b/>
+          <w:bCs/>
+          <w:sz w:val="24"/>
+          <w:szCs w:val="24"/>
+        </w:rPr>
+        <w:t>Essentie:</w:t>
+      </w:r>
+    </w:p>
+    <w:p>
+      <w:pPr>
+        <w:rPr>
+          <w:rFonts w:ascii="Arial" w:hAnsi="Arial" w:cs="Arial"/>
+          <w:sz w:val="24"/>
+          <w:szCs w:val="24"/>
+        </w:rPr>
+      </w:pPr>
+      <w:r>
+        <w:rPr>
+          <w:rFonts w:ascii="Arial" w:hAnsi="Arial" w:cs="Arial"/>
+          <w:sz w:val="24"/>
+          <w:szCs w:val="24"/>
+        </w:rPr>
         <w:lastRenderedPageBreak/>
-        <w:t>Opdracht C1</w:t>
-      </w:r>
-      <w:r>
-        <w:rPr>
-          <w:rFonts w:ascii="Arial" w:hAnsi="Arial" w:cs="Arial"/>
-        </w:rPr>
-        <w:t>a</w:t>
-      </w:r>
-      <w:bookmarkEnd w:id="30"/>
-    </w:p>
-    <w:p>
-      <w:pPr>
-        <w:pStyle w:val="NoSpacing"/>
-        <w:rPr>
-          <w:rFonts w:ascii="Arial" w:hAnsi="Arial" w:cs="Arial"/>
-          <w:b/>
-          <w:bCs/>
-          <w:sz w:val="24"/>
-          <w:szCs w:val="24"/>
-        </w:rPr>
-      </w:pPr>
-      <w:r>
-        <w:rPr>
-          <w:rFonts w:ascii="Arial" w:hAnsi="Arial" w:cs="Arial"/>
-          <w:b/>
-          <w:bCs/>
-          <w:sz w:val="24"/>
-          <w:szCs w:val="24"/>
-        </w:rPr>
-        <w:t>Essentie:</w:t>
-      </w:r>
-    </w:p>
-    <w:p>
-      <w:pPr>
-        <w:rPr>
-          <w:rFonts w:ascii="Arial" w:hAnsi="Arial" w:cs="Arial"/>
-          <w:sz w:val="24"/>
-          <w:szCs w:val="24"/>
-        </w:rPr>
-      </w:pPr>
-      <w:r>
-        <w:rPr>
-          <w:rFonts w:ascii="Arial" w:hAnsi="Arial" w:cs="Arial"/>
-          <w:sz w:val="24"/>
-          <w:szCs w:val="24"/>
-        </w:rPr>
         <w:t>De eerste</w:t>
       </w:r>
       <w:r>
@@ -20964,57 +20953,57 @@
           <w:sz w:val="24"/>
           <w:szCs w:val="24"/>
         </w:rPr>
+        <w:t>Bewijs:</w:t>
+      </w:r>
+    </w:p>
+    <w:p>
+      <w:pPr>
+        <w:pStyle w:val="NoSpacing"/>
+        <w:rPr>
+          <w:rFonts w:ascii="Arial" w:hAnsi="Arial" w:cs="Arial"/>
+          <w:color w:val="FF0000"/>
+          <w:sz w:val="24"/>
+          <w:szCs w:val="24"/>
+        </w:rPr>
+      </w:pPr>
+      <w:hyperlink r:id="rId44" w:history="1">
+        <w:r>
+          <w:rPr>
+            <w:rStyle w:val="Hyperlink"/>
+            <w:rFonts w:ascii="Arial" w:hAnsi="Arial" w:cs="Arial"/>
+            <w:sz w:val="24"/>
+            <w:szCs w:val="24"/>
+          </w:rPr>
+          <w:t>https://youtu.be/oiPhzHSyaCs</w:t>
+        </w:r>
+      </w:hyperlink>
+      <w:r>
+        <w:rPr>
+          <w:rFonts w:ascii="Arial" w:hAnsi="Arial" w:cs="Arial"/>
+          <w:color w:val="FF0000"/>
+          <w:sz w:val="24"/>
+          <w:szCs w:val="24"/>
+        </w:rPr>
+        <w:t xml:space="preserve"> </w:t>
+      </w:r>
+    </w:p>
+    <w:p>
+      <w:pPr>
+        <w:rPr>
+          <w:rFonts w:ascii="Arial" w:hAnsi="Arial" w:cs="Arial"/>
+          <w:color w:val="FF0000"/>
+          <w:sz w:val="24"/>
+          <w:szCs w:val="24"/>
+        </w:rPr>
+      </w:pPr>
+      <w:r>
+        <w:rPr>
+          <w:rFonts w:ascii="Arial" w:hAnsi="Arial" w:cs="Arial"/>
+          <w:color w:val="FF0000"/>
+          <w:sz w:val="24"/>
+          <w:szCs w:val="24"/>
+        </w:rPr>
         <w:lastRenderedPageBreak/>
-        <w:t>Bewijs:</w:t>
-      </w:r>
-    </w:p>
-    <w:p>
-      <w:pPr>
-        <w:pStyle w:val="NoSpacing"/>
-        <w:rPr>
-          <w:rFonts w:ascii="Arial" w:hAnsi="Arial" w:cs="Arial"/>
-          <w:color w:val="FF0000"/>
-          <w:sz w:val="24"/>
-          <w:szCs w:val="24"/>
-        </w:rPr>
-      </w:pPr>
-      <w:r>
-        <w:rPr>
-          <w:rFonts w:ascii="Arial" w:hAnsi="Arial" w:cs="Arial"/>
-          <w:color w:val="FF0000"/>
-          <w:sz w:val="24"/>
-          <w:szCs w:val="24"/>
-        </w:rPr>
-        <w:t>In filmpje</w:t>
-      </w:r>
-    </w:p>
-    <w:p>
-      <w:pPr>
-        <w:pStyle w:val="NoSpacing"/>
-        <w:rPr>
-          <w:rFonts w:ascii="Arial" w:hAnsi="Arial" w:cs="Arial"/>
-          <w:color w:val="FF0000"/>
-          <w:sz w:val="24"/>
-          <w:szCs w:val="24"/>
-        </w:rPr>
-      </w:pPr>
-    </w:p>
-    <w:p>
-      <w:pPr>
-        <w:rPr>
-          <w:rFonts w:ascii="Arial" w:hAnsi="Arial" w:cs="Arial"/>
-          <w:color w:val="FF0000"/>
-          <w:sz w:val="24"/>
-          <w:szCs w:val="24"/>
-        </w:rPr>
-      </w:pPr>
-      <w:r>
-        <w:rPr>
-          <w:rFonts w:ascii="Arial" w:hAnsi="Arial" w:cs="Arial"/>
-          <w:color w:val="FF0000"/>
-          <w:sz w:val="24"/>
-          <w:szCs w:val="24"/>
-        </w:rPr>
         <w:br w:type="page"/>
       </w:r>
     </w:p>
@@ -23019,6 +23008,17 @@
           <w:szCs w:val="24"/>
         </w:rPr>
       </w:pPr>
+      <w:hyperlink r:id="rId45" w:history="1">
+        <w:r>
+          <w:rPr>
+            <w:rStyle w:val="Hyperlink"/>
+            <w:rFonts w:ascii="Arial" w:hAnsi="Arial" w:cs="Arial"/>
+            <w:sz w:val="24"/>
+            <w:szCs w:val="24"/>
+          </w:rPr>
+          <w:t>https://youtu.be/oiPhzHSyaCs</w:t>
+        </w:r>
+      </w:hyperlink>
       <w:r>
         <w:rPr>
           <w:rFonts w:ascii="Arial" w:hAnsi="Arial" w:cs="Arial"/>
@@ -23026,7 +23026,7 @@
           <w:sz w:val="24"/>
           <w:szCs w:val="24"/>
         </w:rPr>
-        <w:t>In filmpje</w:t>
+        <w:t xml:space="preserve"> </w:t>
       </w:r>
     </w:p>
     <w:p>
@@ -23045,6 +23045,16 @@
         <w:pStyle w:val="NoSpacing"/>
         <w:rPr>
           <w:rFonts w:ascii="Arial" w:hAnsi="Arial" w:cs="Arial"/>
+          <w:sz w:val="24"/>
+          <w:szCs w:val="24"/>
+        </w:rPr>
+      </w:pPr>
+    </w:p>
+    <w:p>
+      <w:pPr>
+        <w:pStyle w:val="NoSpacing"/>
+        <w:rPr>
+          <w:rFonts w:ascii="Arial" w:hAnsi="Arial" w:cs="Arial"/>
           <w:color w:val="FF0000"/>
           <w:sz w:val="24"/>
           <w:szCs w:val="24"/>
@@ -23061,30 +23071,9 @@
         </w:rPr>
       </w:pPr>
     </w:p>
-    <w:p>
-      <w:pPr>
-        <w:pStyle w:val="NoSpacing"/>
-        <w:rPr>
-          <w:rFonts w:ascii="Arial" w:hAnsi="Arial" w:cs="Arial"/>
-          <w:color w:val="FF0000"/>
-          <w:sz w:val="24"/>
-          <w:szCs w:val="24"/>
-        </w:rPr>
-      </w:pPr>
-    </w:p>
-    <w:p>
-      <w:pPr>
-        <w:pStyle w:val="NoSpacing"/>
-        <w:rPr>
-          <w:rFonts w:ascii="Arial" w:hAnsi="Arial" w:cs="Arial"/>
-          <w:sz w:val="24"/>
-          <w:szCs w:val="24"/>
-        </w:rPr>
-      </w:pPr>
-    </w:p>
     <w:sectPr>
-      <w:footerReference w:type="default" r:id="rId30"/>
-      <w:headerReference w:type="first" r:id="rId31"/>
+      <w:footerReference w:type="default" r:id="rId46"/>
+      <w:headerReference w:type="first" r:id="rId47"/>
       <w:pgSz w:w="12240" w:h="15840"/>
       <w:pgMar w:top="1440" w:right="1440" w:bottom="1440" w:left="1440" w:header="720" w:footer="720" w:gutter="0"/>
       <w:pgNumType w:start="0"/>
@@ -24344,7 +24333,7 @@
 </file>
 
 <file path=customXml/itemProps1.xml><?xml version="1.0" encoding="utf-8"?>
-<ds:datastoreItem xmlns:ds="http://schemas.openxmlformats.org/officeDocument/2006/customXml" ds:itemID="{E0D4E26D-C898-4016-81AC-08B4B7994299}">
+<ds:datastoreItem xmlns:ds="http://schemas.openxmlformats.org/officeDocument/2006/customXml" ds:itemID="{5805D7DF-EBA9-4ACE-9C13-CBD7916BD00B}">
   <ds:schemaRefs>
     <ds:schemaRef ds:uri="http://schemas.openxmlformats.org/officeDocument/2006/bibliography"/>
   </ds:schemaRefs>

--- a/Microcontrollers/documentatie/Rapportage - Microcontrollers.docx
+++ b/Microcontrollers/documentatie/Rapportage - Microcontrollers.docx
@@ -280,7 +280,42 @@
                                           <w:sz w:val="24"/>
                                           <w:szCs w:val="24"/>
                                         </w:rPr>
-                                        <w:t>-Laatst aangepast op: 02-04-2020, versie 1.6</w:t>
+                                        <w:t>-Laatst aangepast op: 0</w:t>
+                                      </w:r>
+                                      <w:r>
+                                        <w:rPr>
+                                          <w:sz w:val="24"/>
+                                          <w:szCs w:val="24"/>
+                                        </w:rPr>
+                                        <w:t>7</w:t>
+                                      </w:r>
+                                      <w:r>
+                                        <w:rPr>
+                                          <w:sz w:val="24"/>
+                                          <w:szCs w:val="24"/>
+                                        </w:rPr>
+                                        <w:t>-0</w:t>
+                                      </w:r>
+                                      <w:r>
+                                        <w:rPr>
+                                          <w:sz w:val="24"/>
+                                          <w:szCs w:val="24"/>
+                                        </w:rPr>
+                                        <w:t>5</w:t>
+                                      </w:r>
+                                      <w:r>
+                                        <w:rPr>
+                                          <w:sz w:val="24"/>
+                                          <w:szCs w:val="24"/>
+                                        </w:rPr>
+                                        <w:t>-2020, versie 1.</w:t>
+                                      </w:r>
+                                      <w:r>
+                                        <w:rPr>
+                                          <w:sz w:val="24"/>
+                                          <w:szCs w:val="24"/>
+                                        </w:rPr>
+                                        <w:t>7</w:t>
                                       </w:r>
                                     </w:p>
                                   </w:tc>
@@ -590,7 +625,42 @@
                                     <w:sz w:val="24"/>
                                     <w:szCs w:val="24"/>
                                   </w:rPr>
-                                  <w:t>-Laatst aangepast op: 02-04-2020, versie 1.6</w:t>
+                                  <w:t>-Laatst aangepast op: 0</w:t>
+                                </w:r>
+                                <w:r>
+                                  <w:rPr>
+                                    <w:sz w:val="24"/>
+                                    <w:szCs w:val="24"/>
+                                  </w:rPr>
+                                  <w:t>7</w:t>
+                                </w:r>
+                                <w:r>
+                                  <w:rPr>
+                                    <w:sz w:val="24"/>
+                                    <w:szCs w:val="24"/>
+                                  </w:rPr>
+                                  <w:t>-0</w:t>
+                                </w:r>
+                                <w:r>
+                                  <w:rPr>
+                                    <w:sz w:val="24"/>
+                                    <w:szCs w:val="24"/>
+                                  </w:rPr>
+                                  <w:t>5</w:t>
+                                </w:r>
+                                <w:r>
+                                  <w:rPr>
+                                    <w:sz w:val="24"/>
+                                    <w:szCs w:val="24"/>
+                                  </w:rPr>
+                                  <w:t>-2020, versie 1.</w:t>
+                                </w:r>
+                                <w:r>
+                                  <w:rPr>
+                                    <w:sz w:val="24"/>
+                                    <w:szCs w:val="24"/>
+                                  </w:rPr>
+                                  <w:t>7</w:t>
                                 </w:r>
                               </w:p>
                             </w:tc>
@@ -3592,6 +3662,60 @@
           </w:p>
         </w:tc>
       </w:tr>
+      <w:tr>
+        <w:tc>
+          <w:tcPr>
+            <w:tcW w:w="1255" w:type="dxa"/>
+          </w:tcPr>
+          <w:p>
+            <w:pPr>
+              <w:pStyle w:val="NoSpacing"/>
+            </w:pPr>
+            <w:r>
+              <w:t>07-05-2020</w:t>
+            </w:r>
+          </w:p>
+        </w:tc>
+        <w:tc>
+          <w:tcPr>
+            <w:tcW w:w="1890" w:type="dxa"/>
+          </w:tcPr>
+          <w:p>
+            <w:pPr>
+              <w:pStyle w:val="NoSpacing"/>
+            </w:pPr>
+            <w:r>
+              <w:t>1.7</w:t>
+            </w:r>
+          </w:p>
+        </w:tc>
+        <w:tc>
+          <w:tcPr>
+            <w:tcW w:w="2610" w:type="dxa"/>
+          </w:tcPr>
+          <w:p>
+            <w:pPr>
+              <w:pStyle w:val="NoSpacing"/>
+            </w:pPr>
+            <w:r>
+              <w:t>Nieuwe video links en afbeeldingen toegevoegd</w:t>
+            </w:r>
+          </w:p>
+        </w:tc>
+        <w:tc>
+          <w:tcPr>
+            <w:tcW w:w="3595" w:type="dxa"/>
+          </w:tcPr>
+          <w:p>
+            <w:pPr>
+              <w:pStyle w:val="NoSpacing"/>
+            </w:pPr>
+            <w:r>
+              <w:t>De oude video’s zijn vervangen vanwege ontbrekend beeldmateriaal</w:t>
+            </w:r>
+          </w:p>
+        </w:tc>
+      </w:tr>
     </w:tbl>
     <w:p>
       <w:pPr>
@@ -15077,8 +15201,6 @@
         <w:pStyle w:val="NoSpacing"/>
         <w:rPr>
           <w:rFonts w:ascii="Arial" w:hAnsi="Arial" w:cs="Arial"/>
-          <w:b/>
-          <w:bCs/>
           <w:sz w:val="24"/>
           <w:szCs w:val="24"/>
         </w:rPr>
@@ -15092,6 +15214,24 @@
           <w:szCs w:val="24"/>
         </w:rPr>
         <w:t>Reflectie:</w:t>
+      </w:r>
+      <w:r>
+        <w:rPr>
+          <w:rFonts w:ascii="Arial" w:hAnsi="Arial" w:cs="Arial"/>
+          <w:b/>
+          <w:bCs/>
+          <w:sz w:val="24"/>
+          <w:szCs w:val="24"/>
+        </w:rPr>
+        <w:t xml:space="preserve"> </w:t>
+      </w:r>
+      <w:r>
+        <w:rPr>
+          <w:rFonts w:ascii="Arial" w:hAnsi="Arial" w:cs="Arial"/>
+          <w:sz w:val="24"/>
+          <w:szCs w:val="24"/>
+        </w:rPr>
+        <w:t>N.V.T.</w:t>
       </w:r>
     </w:p>
     <w:p>
@@ -15306,16 +15446,427 @@
           <w:sz w:val="24"/>
           <w:szCs w:val="24"/>
         </w:rPr>
-        <w:t>We hebben de hoeveelheid binair weergegeven op de poort</w:t>
-      </w:r>
-      <w:r>
-        <w:rPr>
-          <w:rFonts w:ascii="Arial" w:hAnsi="Arial" w:cs="Arial"/>
-          <w:sz w:val="24"/>
-          <w:szCs w:val="24"/>
+        <w:t xml:space="preserve">De </w:t>
+      </w:r>
+      <w:r>
+        <w:rPr>
+          <w:rFonts w:ascii="Arial" w:hAnsi="Arial" w:cs="Arial"/>
+          <w:sz w:val="24"/>
+          <w:szCs w:val="24"/>
+        </w:rPr>
+        <w:t>counter</w:t>
+      </w:r>
+      <w:r>
+        <w:rPr>
+          <w:rFonts w:ascii="Arial" w:hAnsi="Arial" w:cs="Arial"/>
+          <w:sz w:val="24"/>
+          <w:szCs w:val="24"/>
+        </w:rPr>
+        <w:t xml:space="preserve"> is zo te initialiseren:</w:t>
+      </w:r>
+    </w:p>
+    <w:p>
+      <w:pPr>
+        <w:pStyle w:val="NoSpacing"/>
+        <w:rPr>
+          <w:rFonts w:ascii="Arial" w:hAnsi="Arial" w:cs="Arial"/>
+          <w:sz w:val="24"/>
+          <w:szCs w:val="24"/>
+        </w:rPr>
+      </w:pPr>
+      <w:r>
+        <w:rPr>
+          <w:rFonts w:ascii="Arial" w:hAnsi="Arial" w:cs="Arial"/>
+          <w:color w:val="A000A0"/>
+          <w:sz w:val="19"/>
+          <w:szCs w:val="19"/>
+          <w:highlight w:val="white"/>
+        </w:rPr>
+        <w:t>TCCR1B</w:t>
+      </w:r>
+      <w:r>
+        <w:rPr>
+          <w:rFonts w:ascii="Arial" w:hAnsi="Arial" w:cs="Arial"/>
+          <w:color w:val="A31515"/>
+          <w:sz w:val="19"/>
+          <w:szCs w:val="19"/>
+          <w:highlight w:val="white"/>
         </w:rPr>
         <w:t xml:space="preserve"> </w:t>
       </w:r>
+      <w:r>
+        <w:rPr>
+          <w:rFonts w:ascii="Arial" w:hAnsi="Arial" w:cs="Arial"/>
+          <w:color w:val="000000"/>
+          <w:sz w:val="19"/>
+          <w:szCs w:val="19"/>
+          <w:highlight w:val="white"/>
+        </w:rPr>
+        <w:t>|=</w:t>
+      </w:r>
+      <w:r>
+        <w:rPr>
+          <w:rFonts w:ascii="Arial" w:hAnsi="Arial" w:cs="Arial"/>
+          <w:color w:val="A31515"/>
+          <w:sz w:val="19"/>
+          <w:szCs w:val="19"/>
+          <w:highlight w:val="white"/>
+        </w:rPr>
+        <w:t xml:space="preserve"> </w:t>
+      </w:r>
+      <w:r>
+        <w:rPr>
+          <w:rFonts w:ascii="Arial" w:hAnsi="Arial" w:cs="Arial"/>
+          <w:color w:val="000000"/>
+          <w:sz w:val="19"/>
+          <w:szCs w:val="19"/>
+          <w:highlight w:val="white"/>
+        </w:rPr>
+        <w:t>(1</w:t>
+      </w:r>
+      <w:r>
+        <w:rPr>
+          <w:rFonts w:ascii="Arial" w:hAnsi="Arial" w:cs="Arial"/>
+          <w:color w:val="A31515"/>
+          <w:sz w:val="19"/>
+          <w:szCs w:val="19"/>
+          <w:highlight w:val="white"/>
+        </w:rPr>
+        <w:t xml:space="preserve"> </w:t>
+      </w:r>
+      <w:r>
+        <w:rPr>
+          <w:rFonts w:ascii="Arial" w:hAnsi="Arial" w:cs="Arial"/>
+          <w:color w:val="000000"/>
+          <w:sz w:val="19"/>
+          <w:szCs w:val="19"/>
+          <w:highlight w:val="white"/>
+        </w:rPr>
+        <w:t>&lt;&lt;</w:t>
+      </w:r>
+      <w:r>
+        <w:rPr>
+          <w:rFonts w:ascii="Arial" w:hAnsi="Arial" w:cs="Arial"/>
+          <w:color w:val="A31515"/>
+          <w:sz w:val="19"/>
+          <w:szCs w:val="19"/>
+          <w:highlight w:val="white"/>
+        </w:rPr>
+        <w:t xml:space="preserve"> </w:t>
+      </w:r>
+      <w:r>
+        <w:rPr>
+          <w:rFonts w:ascii="Arial" w:hAnsi="Arial" w:cs="Arial"/>
+          <w:color w:val="A000A0"/>
+          <w:sz w:val="19"/>
+          <w:szCs w:val="19"/>
+          <w:highlight w:val="white"/>
+        </w:rPr>
+        <w:t>CS10</w:t>
+      </w:r>
+      <w:r>
+        <w:rPr>
+          <w:rFonts w:ascii="Arial" w:hAnsi="Arial" w:cs="Arial"/>
+          <w:color w:val="000000"/>
+          <w:sz w:val="19"/>
+          <w:szCs w:val="19"/>
+          <w:highlight w:val="white"/>
+        </w:rPr>
+        <w:t>);</w:t>
+      </w:r>
+      <w:r>
+        <w:rPr>
+          <w:rFonts w:ascii="Arial" w:hAnsi="Arial" w:cs="Arial"/>
+          <w:color w:val="A31515"/>
+          <w:sz w:val="19"/>
+          <w:szCs w:val="19"/>
+          <w:highlight w:val="white"/>
+        </w:rPr>
+        <w:t xml:space="preserve"> </w:t>
+      </w:r>
+      <w:r>
+        <w:rPr>
+          <w:rFonts w:ascii="Arial" w:hAnsi="Arial" w:cs="Arial"/>
+          <w:color w:val="008000"/>
+          <w:sz w:val="19"/>
+          <w:szCs w:val="19"/>
+          <w:highlight w:val="white"/>
+        </w:rPr>
+        <w:t>// Set up timer</w:t>
+      </w:r>
+    </w:p>
+    <w:p>
+      <w:pPr>
+        <w:pStyle w:val="NoSpacing"/>
+        <w:rPr>
+          <w:rFonts w:ascii="Arial" w:hAnsi="Arial" w:cs="Arial"/>
+          <w:sz w:val="24"/>
+          <w:szCs w:val="24"/>
+        </w:rPr>
+      </w:pPr>
+      <w:r>
+        <w:rPr>
+          <w:rFonts w:ascii="Arial" w:hAnsi="Arial" w:cs="Arial"/>
+          <w:sz w:val="24"/>
+          <w:szCs w:val="24"/>
+        </w:rPr>
+        <w:t xml:space="preserve">Met TCNT1 kunnen wij de waarde van onze </w:t>
+      </w:r>
+      <w:r>
+        <w:rPr>
+          <w:rFonts w:ascii="Arial" w:hAnsi="Arial" w:cs="Arial"/>
+          <w:sz w:val="24"/>
+          <w:szCs w:val="24"/>
+        </w:rPr>
+        <w:t>counter</w:t>
+      </w:r>
+      <w:r>
+        <w:rPr>
+          <w:rFonts w:ascii="Arial" w:hAnsi="Arial" w:cs="Arial"/>
+          <w:sz w:val="24"/>
+          <w:szCs w:val="24"/>
+        </w:rPr>
+        <w:t xml:space="preserve"> pollen en resetten.</w:t>
+      </w:r>
+    </w:p>
+    <w:p>
+      <w:pPr>
+        <w:pStyle w:val="NoSpacing"/>
+        <w:rPr>
+          <w:rFonts w:ascii="Arial" w:hAnsi="Arial" w:cs="Arial"/>
+          <w:color w:val="000000"/>
+          <w:sz w:val="19"/>
+          <w:szCs w:val="19"/>
+          <w:lang w:val="en-US"/>
+        </w:rPr>
+      </w:pPr>
+      <w:r>
+        <w:rPr>
+          <w:rFonts w:ascii="Arial" w:hAnsi="Arial" w:cs="Arial"/>
+          <w:color w:val="0000FF"/>
+          <w:sz w:val="19"/>
+          <w:szCs w:val="19"/>
+          <w:highlight w:val="white"/>
+          <w:lang w:val="en-US"/>
+        </w:rPr>
+        <w:t>if</w:t>
+      </w:r>
+      <w:r>
+        <w:rPr>
+          <w:rFonts w:ascii="Arial" w:hAnsi="Arial" w:cs="Arial"/>
+          <w:color w:val="A31515"/>
+          <w:sz w:val="19"/>
+          <w:szCs w:val="19"/>
+          <w:highlight w:val="white"/>
+          <w:lang w:val="en-US"/>
+        </w:rPr>
+        <w:t xml:space="preserve"> </w:t>
+      </w:r>
+      <w:r>
+        <w:rPr>
+          <w:rFonts w:ascii="Arial" w:hAnsi="Arial" w:cs="Arial"/>
+          <w:color w:val="000000"/>
+          <w:sz w:val="19"/>
+          <w:szCs w:val="19"/>
+          <w:highlight w:val="white"/>
+          <w:lang w:val="en-US"/>
+        </w:rPr>
+        <w:t>(</w:t>
+      </w:r>
+      <w:r>
+        <w:rPr>
+          <w:rFonts w:ascii="Arial" w:hAnsi="Arial" w:cs="Arial"/>
+          <w:color w:val="A000A0"/>
+          <w:sz w:val="19"/>
+          <w:szCs w:val="19"/>
+          <w:highlight w:val="white"/>
+          <w:lang w:val="en-US"/>
+        </w:rPr>
+        <w:t>TCNT1</w:t>
+      </w:r>
+      <w:r>
+        <w:rPr>
+          <w:rFonts w:ascii="Arial" w:hAnsi="Arial" w:cs="Arial"/>
+          <w:color w:val="A31515"/>
+          <w:sz w:val="19"/>
+          <w:szCs w:val="19"/>
+          <w:highlight w:val="white"/>
+          <w:lang w:val="en-US"/>
+        </w:rPr>
+        <w:t xml:space="preserve"> </w:t>
+      </w:r>
+      <w:r>
+        <w:rPr>
+          <w:rFonts w:ascii="Arial" w:hAnsi="Arial" w:cs="Arial"/>
+          <w:color w:val="000000"/>
+          <w:sz w:val="19"/>
+          <w:szCs w:val="19"/>
+          <w:highlight w:val="white"/>
+          <w:lang w:val="en-US"/>
+        </w:rPr>
+        <w:t>&gt;=</w:t>
+      </w:r>
+      <w:r>
+        <w:rPr>
+          <w:rFonts w:ascii="Arial" w:hAnsi="Arial" w:cs="Arial"/>
+          <w:color w:val="A31515"/>
+          <w:sz w:val="19"/>
+          <w:szCs w:val="19"/>
+          <w:highlight w:val="white"/>
+          <w:lang w:val="en-US"/>
+        </w:rPr>
+        <w:t xml:space="preserve"> </w:t>
+      </w:r>
+      <w:r>
+        <w:rPr>
+          <w:rFonts w:ascii="Arial" w:hAnsi="Arial" w:cs="Arial"/>
+          <w:color w:val="000000"/>
+          <w:sz w:val="19"/>
+          <w:szCs w:val="19"/>
+          <w:highlight w:val="white"/>
+          <w:lang w:val="en-US"/>
+        </w:rPr>
+        <w:t>49999)</w:t>
+      </w:r>
+    </w:p>
+    <w:p>
+      <w:pPr>
+        <w:pStyle w:val="NoSpacing"/>
+        <w:rPr>
+          <w:rFonts w:ascii="Arial" w:hAnsi="Arial" w:cs="Arial"/>
+          <w:sz w:val="24"/>
+          <w:szCs w:val="24"/>
+          <w:lang w:val="en-US"/>
+        </w:rPr>
+      </w:pPr>
+      <w:r>
+        <w:rPr>
+          <w:rFonts w:ascii="Arial" w:hAnsi="Arial" w:cs="Arial"/>
+          <w:color w:val="A000A0"/>
+          <w:sz w:val="19"/>
+          <w:szCs w:val="19"/>
+          <w:highlight w:val="white"/>
+          <w:lang w:val="en-US"/>
+        </w:rPr>
+        <w:t>TCNT1</w:t>
+      </w:r>
+      <w:r>
+        <w:rPr>
+          <w:rFonts w:ascii="Arial" w:hAnsi="Arial" w:cs="Arial"/>
+          <w:color w:val="A31515"/>
+          <w:sz w:val="19"/>
+          <w:szCs w:val="19"/>
+          <w:highlight w:val="white"/>
+          <w:lang w:val="en-US"/>
+        </w:rPr>
+        <w:t xml:space="preserve"> </w:t>
+      </w:r>
+      <w:r>
+        <w:rPr>
+          <w:rFonts w:ascii="Arial" w:hAnsi="Arial" w:cs="Arial"/>
+          <w:color w:val="000000"/>
+          <w:sz w:val="19"/>
+          <w:szCs w:val="19"/>
+          <w:highlight w:val="white"/>
+          <w:lang w:val="en-US"/>
+        </w:rPr>
+        <w:t>=</w:t>
+      </w:r>
+      <w:r>
+        <w:rPr>
+          <w:rFonts w:ascii="Arial" w:hAnsi="Arial" w:cs="Arial"/>
+          <w:color w:val="A31515"/>
+          <w:sz w:val="19"/>
+          <w:szCs w:val="19"/>
+          <w:highlight w:val="white"/>
+          <w:lang w:val="en-US"/>
+        </w:rPr>
+        <w:t xml:space="preserve"> </w:t>
+      </w:r>
+      <w:r>
+        <w:rPr>
+          <w:rFonts w:ascii="Arial" w:hAnsi="Arial" w:cs="Arial"/>
+          <w:color w:val="000000"/>
+          <w:sz w:val="19"/>
+          <w:szCs w:val="19"/>
+          <w:highlight w:val="white"/>
+          <w:lang w:val="en-US"/>
+        </w:rPr>
+        <w:t>0;</w:t>
+      </w:r>
+      <w:r>
+        <w:rPr>
+          <w:rFonts w:ascii="Arial" w:hAnsi="Arial" w:cs="Arial"/>
+          <w:color w:val="A31515"/>
+          <w:sz w:val="19"/>
+          <w:szCs w:val="19"/>
+          <w:highlight w:val="white"/>
+          <w:lang w:val="en-US"/>
+        </w:rPr>
+        <w:t xml:space="preserve"> </w:t>
+      </w:r>
+      <w:r>
+        <w:rPr>
+          <w:rFonts w:ascii="Arial" w:hAnsi="Arial" w:cs="Arial"/>
+          <w:color w:val="008000"/>
+          <w:sz w:val="19"/>
+          <w:szCs w:val="19"/>
+          <w:highlight w:val="white"/>
+          <w:lang w:val="en-US"/>
+        </w:rPr>
+        <w:t>// Reset timer value</w:t>
+      </w:r>
+    </w:p>
+    <w:p>
+      <w:pPr>
+        <w:pStyle w:val="NoSpacing"/>
+        <w:rPr>
+          <w:rFonts w:ascii="Arial" w:hAnsi="Arial" w:cs="Arial"/>
+          <w:sz w:val="24"/>
+          <w:szCs w:val="24"/>
+          <w:lang w:val="en-US"/>
+        </w:rPr>
+      </w:pPr>
+    </w:p>
+    <w:p>
+      <w:pPr>
+        <w:pStyle w:val="NoSpacing"/>
+        <w:rPr>
+          <w:rFonts w:ascii="Arial" w:hAnsi="Arial" w:cs="Arial"/>
+          <w:b/>
+          <w:bCs/>
+          <w:sz w:val="24"/>
+          <w:szCs w:val="24"/>
+        </w:rPr>
+      </w:pPr>
+      <w:r>
+        <w:rPr>
+          <w:rFonts w:ascii="Arial" w:hAnsi="Arial" w:cs="Arial"/>
+          <w:b/>
+          <w:bCs/>
+          <w:sz w:val="24"/>
+          <w:szCs w:val="24"/>
+        </w:rPr>
+        <w:t>Reflectie:</w:t>
+      </w:r>
+    </w:p>
+    <w:p>
+      <w:pPr>
+        <w:pStyle w:val="NoSpacing"/>
+        <w:rPr>
+          <w:rFonts w:ascii="Arial" w:hAnsi="Arial" w:cs="Arial"/>
+          <w:sz w:val="24"/>
+          <w:szCs w:val="24"/>
+        </w:rPr>
+      </w:pPr>
+      <w:r>
+        <w:rPr>
+          <w:rFonts w:ascii="Arial" w:hAnsi="Arial" w:cs="Arial"/>
+          <w:sz w:val="24"/>
+          <w:szCs w:val="24"/>
+        </w:rPr>
+        <w:t xml:space="preserve">We hebben de hoeveelheid binair weergegeven op de poort </w:t>
+      </w:r>
       <w:proofErr w:type="spellStart"/>
       <w:r>
         <w:rPr>
@@ -15333,415 +15884,6 @@
           <w:szCs w:val="24"/>
         </w:rPr>
         <w:t>, omdat het ons niet gelukt was om het LCD scherm hiervoor te gebruiken.</w:t>
-      </w:r>
-      <w:r>
-        <w:rPr>
-          <w:rFonts w:ascii="Arial" w:hAnsi="Arial" w:cs="Arial"/>
-          <w:sz w:val="24"/>
-          <w:szCs w:val="24"/>
-        </w:rPr>
-        <w:t xml:space="preserve"> De </w:t>
-      </w:r>
-      <w:r>
-        <w:rPr>
-          <w:rFonts w:ascii="Arial" w:hAnsi="Arial" w:cs="Arial"/>
-          <w:sz w:val="24"/>
-          <w:szCs w:val="24"/>
-        </w:rPr>
-        <w:t>counter</w:t>
-      </w:r>
-      <w:r>
-        <w:rPr>
-          <w:rFonts w:ascii="Arial" w:hAnsi="Arial" w:cs="Arial"/>
-          <w:sz w:val="24"/>
-          <w:szCs w:val="24"/>
-        </w:rPr>
-        <w:t xml:space="preserve"> is zo te initialiseren:</w:t>
-      </w:r>
-    </w:p>
-    <w:p>
-      <w:pPr>
-        <w:pStyle w:val="NoSpacing"/>
-        <w:rPr>
-          <w:rFonts w:ascii="Arial" w:hAnsi="Arial" w:cs="Arial"/>
-          <w:sz w:val="24"/>
-          <w:szCs w:val="24"/>
-        </w:rPr>
-      </w:pPr>
-      <w:r>
-        <w:rPr>
-          <w:rFonts w:ascii="Arial" w:hAnsi="Arial" w:cs="Arial"/>
-          <w:color w:val="A000A0"/>
-          <w:sz w:val="19"/>
-          <w:szCs w:val="19"/>
-          <w:highlight w:val="white"/>
-        </w:rPr>
-        <w:t>TCCR1B</w:t>
-      </w:r>
-      <w:r>
-        <w:rPr>
-          <w:rFonts w:ascii="Arial" w:hAnsi="Arial" w:cs="Arial"/>
-          <w:color w:val="A31515"/>
-          <w:sz w:val="19"/>
-          <w:szCs w:val="19"/>
-          <w:highlight w:val="white"/>
-        </w:rPr>
-        <w:t xml:space="preserve"> </w:t>
-      </w:r>
-      <w:r>
-        <w:rPr>
-          <w:rFonts w:ascii="Arial" w:hAnsi="Arial" w:cs="Arial"/>
-          <w:color w:val="000000"/>
-          <w:sz w:val="19"/>
-          <w:szCs w:val="19"/>
-          <w:highlight w:val="white"/>
-        </w:rPr>
-        <w:t>|=</w:t>
-      </w:r>
-      <w:r>
-        <w:rPr>
-          <w:rFonts w:ascii="Arial" w:hAnsi="Arial" w:cs="Arial"/>
-          <w:color w:val="A31515"/>
-          <w:sz w:val="19"/>
-          <w:szCs w:val="19"/>
-          <w:highlight w:val="white"/>
-        </w:rPr>
-        <w:t xml:space="preserve"> </w:t>
-      </w:r>
-      <w:r>
-        <w:rPr>
-          <w:rFonts w:ascii="Arial" w:hAnsi="Arial" w:cs="Arial"/>
-          <w:color w:val="000000"/>
-          <w:sz w:val="19"/>
-          <w:szCs w:val="19"/>
-          <w:highlight w:val="white"/>
-        </w:rPr>
-        <w:t>(1</w:t>
-      </w:r>
-      <w:r>
-        <w:rPr>
-          <w:rFonts w:ascii="Arial" w:hAnsi="Arial" w:cs="Arial"/>
-          <w:color w:val="A31515"/>
-          <w:sz w:val="19"/>
-          <w:szCs w:val="19"/>
-          <w:highlight w:val="white"/>
-        </w:rPr>
-        <w:t xml:space="preserve"> </w:t>
-      </w:r>
-      <w:r>
-        <w:rPr>
-          <w:rFonts w:ascii="Arial" w:hAnsi="Arial" w:cs="Arial"/>
-          <w:color w:val="000000"/>
-          <w:sz w:val="19"/>
-          <w:szCs w:val="19"/>
-          <w:highlight w:val="white"/>
-        </w:rPr>
-        <w:t>&lt;&lt;</w:t>
-      </w:r>
-      <w:r>
-        <w:rPr>
-          <w:rFonts w:ascii="Arial" w:hAnsi="Arial" w:cs="Arial"/>
-          <w:color w:val="A31515"/>
-          <w:sz w:val="19"/>
-          <w:szCs w:val="19"/>
-          <w:highlight w:val="white"/>
-        </w:rPr>
-        <w:t xml:space="preserve"> </w:t>
-      </w:r>
-      <w:r>
-        <w:rPr>
-          <w:rFonts w:ascii="Arial" w:hAnsi="Arial" w:cs="Arial"/>
-          <w:color w:val="A000A0"/>
-          <w:sz w:val="19"/>
-          <w:szCs w:val="19"/>
-          <w:highlight w:val="white"/>
-        </w:rPr>
-        <w:t>CS10</w:t>
-      </w:r>
-      <w:r>
-        <w:rPr>
-          <w:rFonts w:ascii="Arial" w:hAnsi="Arial" w:cs="Arial"/>
-          <w:color w:val="000000"/>
-          <w:sz w:val="19"/>
-          <w:szCs w:val="19"/>
-          <w:highlight w:val="white"/>
-        </w:rPr>
-        <w:t>);</w:t>
-      </w:r>
-      <w:r>
-        <w:rPr>
-          <w:rFonts w:ascii="Arial" w:hAnsi="Arial" w:cs="Arial"/>
-          <w:color w:val="A31515"/>
-          <w:sz w:val="19"/>
-          <w:szCs w:val="19"/>
-          <w:highlight w:val="white"/>
-        </w:rPr>
-        <w:t xml:space="preserve"> </w:t>
-      </w:r>
-      <w:r>
-        <w:rPr>
-          <w:rFonts w:ascii="Arial" w:hAnsi="Arial" w:cs="Arial"/>
-          <w:color w:val="008000"/>
-          <w:sz w:val="19"/>
-          <w:szCs w:val="19"/>
-          <w:highlight w:val="white"/>
-        </w:rPr>
-        <w:t>// Set up timer</w:t>
-      </w:r>
-    </w:p>
-    <w:p>
-      <w:pPr>
-        <w:pStyle w:val="NoSpacing"/>
-        <w:rPr>
-          <w:rFonts w:ascii="Arial" w:hAnsi="Arial" w:cs="Arial"/>
-          <w:sz w:val="24"/>
-          <w:szCs w:val="24"/>
-        </w:rPr>
-      </w:pPr>
-      <w:r>
-        <w:rPr>
-          <w:rFonts w:ascii="Arial" w:hAnsi="Arial" w:cs="Arial"/>
-          <w:sz w:val="24"/>
-          <w:szCs w:val="24"/>
-        </w:rPr>
-        <w:t xml:space="preserve">Met TCNT1 kunnen wij de waarde van onze </w:t>
-      </w:r>
-      <w:r>
-        <w:rPr>
-          <w:rFonts w:ascii="Arial" w:hAnsi="Arial" w:cs="Arial"/>
-          <w:sz w:val="24"/>
-          <w:szCs w:val="24"/>
-        </w:rPr>
-        <w:t>counter</w:t>
-      </w:r>
-      <w:r>
-        <w:rPr>
-          <w:rFonts w:ascii="Arial" w:hAnsi="Arial" w:cs="Arial"/>
-          <w:sz w:val="24"/>
-          <w:szCs w:val="24"/>
-        </w:rPr>
-        <w:t xml:space="preserve"> pollen en resetten.</w:t>
-      </w:r>
-    </w:p>
-    <w:p>
-      <w:pPr>
-        <w:pStyle w:val="NoSpacing"/>
-        <w:rPr>
-          <w:rFonts w:ascii="Arial" w:hAnsi="Arial" w:cs="Arial"/>
-          <w:color w:val="000000"/>
-          <w:sz w:val="19"/>
-          <w:szCs w:val="19"/>
-          <w:lang w:val="en-US"/>
-        </w:rPr>
-      </w:pPr>
-      <w:r>
-        <w:rPr>
-          <w:rFonts w:ascii="Arial" w:hAnsi="Arial" w:cs="Arial"/>
-          <w:color w:val="0000FF"/>
-          <w:sz w:val="19"/>
-          <w:szCs w:val="19"/>
-          <w:highlight w:val="white"/>
-          <w:lang w:val="en-US"/>
-        </w:rPr>
-        <w:t>if</w:t>
-      </w:r>
-      <w:r>
-        <w:rPr>
-          <w:rFonts w:ascii="Arial" w:hAnsi="Arial" w:cs="Arial"/>
-          <w:color w:val="A31515"/>
-          <w:sz w:val="19"/>
-          <w:szCs w:val="19"/>
-          <w:highlight w:val="white"/>
-          <w:lang w:val="en-US"/>
-        </w:rPr>
-        <w:t xml:space="preserve"> </w:t>
-      </w:r>
-      <w:r>
-        <w:rPr>
-          <w:rFonts w:ascii="Arial" w:hAnsi="Arial" w:cs="Arial"/>
-          <w:color w:val="000000"/>
-          <w:sz w:val="19"/>
-          <w:szCs w:val="19"/>
-          <w:highlight w:val="white"/>
-          <w:lang w:val="en-US"/>
-        </w:rPr>
-        <w:t>(</w:t>
-      </w:r>
-      <w:r>
-        <w:rPr>
-          <w:rFonts w:ascii="Arial" w:hAnsi="Arial" w:cs="Arial"/>
-          <w:color w:val="A000A0"/>
-          <w:sz w:val="19"/>
-          <w:szCs w:val="19"/>
-          <w:highlight w:val="white"/>
-          <w:lang w:val="en-US"/>
-        </w:rPr>
-        <w:t>TCNT1</w:t>
-      </w:r>
-      <w:r>
-        <w:rPr>
-          <w:rFonts w:ascii="Arial" w:hAnsi="Arial" w:cs="Arial"/>
-          <w:color w:val="A31515"/>
-          <w:sz w:val="19"/>
-          <w:szCs w:val="19"/>
-          <w:highlight w:val="white"/>
-          <w:lang w:val="en-US"/>
-        </w:rPr>
-        <w:t xml:space="preserve"> </w:t>
-      </w:r>
-      <w:r>
-        <w:rPr>
-          <w:rFonts w:ascii="Arial" w:hAnsi="Arial" w:cs="Arial"/>
-          <w:color w:val="000000"/>
-          <w:sz w:val="19"/>
-          <w:szCs w:val="19"/>
-          <w:highlight w:val="white"/>
-          <w:lang w:val="en-US"/>
-        </w:rPr>
-        <w:t>&gt;=</w:t>
-      </w:r>
-      <w:r>
-        <w:rPr>
-          <w:rFonts w:ascii="Arial" w:hAnsi="Arial" w:cs="Arial"/>
-          <w:color w:val="A31515"/>
-          <w:sz w:val="19"/>
-          <w:szCs w:val="19"/>
-          <w:highlight w:val="white"/>
-          <w:lang w:val="en-US"/>
-        </w:rPr>
-        <w:t xml:space="preserve"> </w:t>
-      </w:r>
-      <w:r>
-        <w:rPr>
-          <w:rFonts w:ascii="Arial" w:hAnsi="Arial" w:cs="Arial"/>
-          <w:color w:val="000000"/>
-          <w:sz w:val="19"/>
-          <w:szCs w:val="19"/>
-          <w:highlight w:val="white"/>
-          <w:lang w:val="en-US"/>
-        </w:rPr>
-        <w:t>49999)</w:t>
-      </w:r>
-    </w:p>
-    <w:p>
-      <w:pPr>
-        <w:pStyle w:val="NoSpacing"/>
-        <w:rPr>
-          <w:rFonts w:ascii="Arial" w:hAnsi="Arial" w:cs="Arial"/>
-          <w:sz w:val="24"/>
-          <w:szCs w:val="24"/>
-          <w:lang w:val="en-US"/>
-        </w:rPr>
-      </w:pPr>
-      <w:r>
-        <w:rPr>
-          <w:rFonts w:ascii="Arial" w:hAnsi="Arial" w:cs="Arial"/>
-          <w:color w:val="A000A0"/>
-          <w:sz w:val="19"/>
-          <w:szCs w:val="19"/>
-          <w:highlight w:val="white"/>
-          <w:lang w:val="en-US"/>
-        </w:rPr>
-        <w:t>TCNT1</w:t>
-      </w:r>
-      <w:r>
-        <w:rPr>
-          <w:rFonts w:ascii="Arial" w:hAnsi="Arial" w:cs="Arial"/>
-          <w:color w:val="A31515"/>
-          <w:sz w:val="19"/>
-          <w:szCs w:val="19"/>
-          <w:highlight w:val="white"/>
-          <w:lang w:val="en-US"/>
-        </w:rPr>
-        <w:t xml:space="preserve"> </w:t>
-      </w:r>
-      <w:r>
-        <w:rPr>
-          <w:rFonts w:ascii="Arial" w:hAnsi="Arial" w:cs="Arial"/>
-          <w:color w:val="000000"/>
-          <w:sz w:val="19"/>
-          <w:szCs w:val="19"/>
-          <w:highlight w:val="white"/>
-          <w:lang w:val="en-US"/>
-        </w:rPr>
-        <w:t>=</w:t>
-      </w:r>
-      <w:r>
-        <w:rPr>
-          <w:rFonts w:ascii="Arial" w:hAnsi="Arial" w:cs="Arial"/>
-          <w:color w:val="A31515"/>
-          <w:sz w:val="19"/>
-          <w:szCs w:val="19"/>
-          <w:highlight w:val="white"/>
-          <w:lang w:val="en-US"/>
-        </w:rPr>
-        <w:t xml:space="preserve"> </w:t>
-      </w:r>
-      <w:r>
-        <w:rPr>
-          <w:rFonts w:ascii="Arial" w:hAnsi="Arial" w:cs="Arial"/>
-          <w:color w:val="000000"/>
-          <w:sz w:val="19"/>
-          <w:szCs w:val="19"/>
-          <w:highlight w:val="white"/>
-          <w:lang w:val="en-US"/>
-        </w:rPr>
-        <w:t>0;</w:t>
-      </w:r>
-      <w:r>
-        <w:rPr>
-          <w:rFonts w:ascii="Arial" w:hAnsi="Arial" w:cs="Arial"/>
-          <w:color w:val="A31515"/>
-          <w:sz w:val="19"/>
-          <w:szCs w:val="19"/>
-          <w:highlight w:val="white"/>
-          <w:lang w:val="en-US"/>
-        </w:rPr>
-        <w:t xml:space="preserve"> </w:t>
-      </w:r>
-      <w:r>
-        <w:rPr>
-          <w:rFonts w:ascii="Arial" w:hAnsi="Arial" w:cs="Arial"/>
-          <w:color w:val="008000"/>
-          <w:sz w:val="19"/>
-          <w:szCs w:val="19"/>
-          <w:highlight w:val="white"/>
-          <w:lang w:val="en-US"/>
-        </w:rPr>
-        <w:t>// Reset timer value</w:t>
-      </w:r>
-    </w:p>
-    <w:p>
-      <w:pPr>
-        <w:pStyle w:val="NoSpacing"/>
-        <w:rPr>
-          <w:rFonts w:ascii="Arial" w:hAnsi="Arial" w:cs="Arial"/>
-          <w:sz w:val="24"/>
-          <w:szCs w:val="24"/>
-          <w:lang w:val="en-US"/>
-        </w:rPr>
-      </w:pPr>
-    </w:p>
-    <w:p>
-      <w:pPr>
-        <w:pStyle w:val="NoSpacing"/>
-        <w:rPr>
-          <w:rFonts w:ascii="Arial" w:hAnsi="Arial" w:cs="Arial"/>
-          <w:b/>
-          <w:bCs/>
-          <w:sz w:val="24"/>
-          <w:szCs w:val="24"/>
-        </w:rPr>
-      </w:pPr>
-      <w:r>
-        <w:rPr>
-          <w:rFonts w:ascii="Arial" w:hAnsi="Arial" w:cs="Arial"/>
-          <w:b/>
-          <w:bCs/>
-          <w:sz w:val="24"/>
-          <w:szCs w:val="24"/>
-        </w:rPr>
-        <w:t>Reflectie:</w:t>
       </w:r>
     </w:p>
     <w:p>
@@ -15970,8 +16112,6 @@
         <w:pStyle w:val="NoSpacing"/>
         <w:rPr>
           <w:rFonts w:ascii="Arial" w:hAnsi="Arial" w:cs="Arial"/>
-          <w:b/>
-          <w:bCs/>
           <w:sz w:val="24"/>
           <w:szCs w:val="24"/>
         </w:rPr>
@@ -15985,6 +16125,24 @@
           <w:szCs w:val="24"/>
         </w:rPr>
         <w:t>Reflectie:</w:t>
+      </w:r>
+      <w:r>
+        <w:rPr>
+          <w:rFonts w:ascii="Arial" w:hAnsi="Arial" w:cs="Arial"/>
+          <w:b/>
+          <w:bCs/>
+          <w:sz w:val="24"/>
+          <w:szCs w:val="24"/>
+        </w:rPr>
+        <w:t xml:space="preserve"> </w:t>
+      </w:r>
+      <w:r>
+        <w:rPr>
+          <w:rFonts w:ascii="Arial" w:hAnsi="Arial" w:cs="Arial"/>
+          <w:sz w:val="24"/>
+          <w:szCs w:val="24"/>
+        </w:rPr>
+        <w:t>N.V.T.</w:t>
       </w:r>
     </w:p>
     <w:p>
@@ -17800,16 +17958,33 @@
     </w:p>
     <w:p>
       <w:pPr>
+        <w:rPr>
+          <w:rFonts w:ascii="Arial" w:eastAsiaTheme="majorEastAsia" w:hAnsi="Arial" w:cs="Arial"/>
+          <w:color w:val="2F5496" w:themeColor="accent1" w:themeShade="BF"/>
+          <w:sz w:val="26"/>
+          <w:szCs w:val="26"/>
+        </w:rPr>
+      </w:pPr>
+      <w:bookmarkStart w:id="28" w:name="_Toc36729067"/>
+      <w:r>
+        <w:rPr>
+          <w:rFonts w:ascii="Arial" w:hAnsi="Arial" w:cs="Arial"/>
+        </w:rPr>
+        <w:br w:type="page"/>
+      </w:r>
+    </w:p>
+    <w:p>
+      <w:pPr>
         <w:pStyle w:val="Heading2"/>
         <w:rPr>
           <w:rFonts w:ascii="Arial" w:hAnsi="Arial" w:cs="Arial"/>
         </w:rPr>
       </w:pPr>
-      <w:bookmarkStart w:id="28" w:name="_Toc36729067"/>
-      <w:r>
-        <w:rPr>
-          <w:rFonts w:ascii="Arial" w:hAnsi="Arial" w:cs="Arial"/>
-        </w:rPr>
+      <w:r>
+        <w:rPr>
+          <w:rFonts w:ascii="Arial" w:hAnsi="Arial" w:cs="Arial"/>
+        </w:rPr>
+        <w:lastRenderedPageBreak/>
         <w:t xml:space="preserve">Opdracht </w:t>
       </w:r>
       <w:proofErr w:type="spellStart"/>
@@ -17865,7 +18040,6 @@
           <w:sz w:val="24"/>
           <w:szCs w:val="24"/>
         </w:rPr>
-        <w:lastRenderedPageBreak/>
         <w:t xml:space="preserve">Na het onderzoeken van de voorbeeld code en de werking van de displays. Was het tijd om zelf aan de slag te gaan en code toe te voegen aan de gegeven voorbeeld code. </w:t>
       </w:r>
     </w:p>
@@ -19312,89 +19486,44 @@
     </w:p>
     <w:p>
       <w:pPr>
-        <w:pStyle w:val="NoSpacing"/>
-        <w:rPr>
-          <w:rFonts w:ascii="Arial" w:hAnsi="Arial" w:cs="Arial"/>
-          <w:color w:val="FF0000"/>
-          <w:sz w:val="24"/>
-          <w:szCs w:val="24"/>
-        </w:rPr>
-      </w:pPr>
-    </w:p>
-    <w:p>
-      <w:pPr>
-        <w:pStyle w:val="NoSpacing"/>
-        <w:rPr>
-          <w:rFonts w:ascii="Arial" w:hAnsi="Arial" w:cs="Arial"/>
-          <w:color w:val="FF0000"/>
-          <w:sz w:val="24"/>
-          <w:szCs w:val="24"/>
-        </w:rPr>
-      </w:pPr>
-    </w:p>
-    <w:p>
-      <w:pPr>
-        <w:pStyle w:val="NoSpacing"/>
-        <w:rPr>
-          <w:rFonts w:ascii="Arial" w:hAnsi="Arial" w:cs="Arial"/>
-          <w:color w:val="FF0000"/>
-          <w:sz w:val="24"/>
-          <w:szCs w:val="24"/>
-        </w:rPr>
-      </w:pPr>
-    </w:p>
-    <w:p>
-      <w:pPr>
-        <w:pStyle w:val="NoSpacing"/>
-        <w:rPr>
-          <w:rFonts w:ascii="Arial" w:hAnsi="Arial" w:cs="Arial"/>
-          <w:color w:val="FF0000"/>
-          <w:sz w:val="24"/>
-          <w:szCs w:val="24"/>
-        </w:rPr>
-      </w:pPr>
-    </w:p>
-    <w:p>
-      <w:pPr>
-        <w:pStyle w:val="NoSpacing"/>
-        <w:rPr>
-          <w:rFonts w:ascii="Arial" w:hAnsi="Arial" w:cs="Arial"/>
-          <w:color w:val="FF0000"/>
-          <w:sz w:val="24"/>
-          <w:szCs w:val="24"/>
-        </w:rPr>
-      </w:pPr>
-    </w:p>
-    <w:p>
-      <w:pPr>
-        <w:pStyle w:val="NoSpacing"/>
-        <w:rPr>
-          <w:rFonts w:ascii="Arial" w:hAnsi="Arial" w:cs="Arial"/>
-          <w:color w:val="FF0000"/>
-          <w:sz w:val="24"/>
-          <w:szCs w:val="24"/>
-        </w:rPr>
-      </w:pPr>
-    </w:p>
-    <w:p>
-      <w:pPr>
-        <w:pStyle w:val="NoSpacing"/>
-        <w:rPr>
-          <w:rFonts w:ascii="Arial" w:hAnsi="Arial" w:cs="Arial"/>
-          <w:color w:val="FF0000"/>
-          <w:sz w:val="24"/>
-          <w:szCs w:val="24"/>
-        </w:rPr>
-      </w:pPr>
-    </w:p>
-    <w:p>
-      <w:pPr>
         <w:pStyle w:val="Heading2"/>
         <w:rPr>
           <w:rFonts w:ascii="Arial" w:hAnsi="Arial" w:cs="Arial"/>
         </w:rPr>
       </w:pPr>
       <w:bookmarkStart w:id="30" w:name="_Toc36729069"/>
+    </w:p>
+    <w:p>
+      <w:pPr>
+        <w:pStyle w:val="Heading2"/>
+        <w:rPr>
+          <w:rFonts w:ascii="Arial" w:hAnsi="Arial" w:cs="Arial"/>
+        </w:rPr>
+      </w:pPr>
+    </w:p>
+    <w:p>
+      <w:pPr>
+        <w:pStyle w:val="Heading2"/>
+        <w:rPr>
+          <w:rFonts w:ascii="Arial" w:hAnsi="Arial" w:cs="Arial"/>
+        </w:rPr>
+      </w:pPr>
+    </w:p>
+    <w:p>
+      <w:pPr>
+        <w:pStyle w:val="Heading2"/>
+        <w:rPr>
+          <w:rFonts w:ascii="Arial" w:hAnsi="Arial" w:cs="Arial"/>
+        </w:rPr>
+      </w:pPr>
+    </w:p>
+    <w:p>
+      <w:pPr>
+        <w:pStyle w:val="Heading2"/>
+        <w:rPr>
+          <w:rFonts w:ascii="Arial" w:hAnsi="Arial" w:cs="Arial"/>
+        </w:rPr>
+      </w:pPr>
       <w:r>
         <w:rPr>
           <w:rFonts w:ascii="Arial" w:hAnsi="Arial" w:cs="Arial"/>
@@ -19445,45 +19574,45 @@
           <w:sz w:val="24"/>
           <w:szCs w:val="24"/>
         </w:rPr>
+        <w:t>De eerste</w:t>
+      </w:r>
+      <w:r>
+        <w:rPr>
+          <w:rFonts w:ascii="Arial" w:hAnsi="Arial" w:cs="Arial"/>
+          <w:sz w:val="24"/>
+          <w:szCs w:val="24"/>
+        </w:rPr>
+        <w:t xml:space="preserve"> tussenopdracht om te zorgen dat de 7-segmenten displays samen kunnen </w:t>
+      </w:r>
+      <w:r>
+        <w:rPr>
+          <w:rFonts w:ascii="Arial" w:hAnsi="Arial" w:cs="Arial"/>
+          <w:sz w:val="24"/>
+          <w:szCs w:val="24"/>
+        </w:rPr>
+        <w:t>werken.</w:t>
+      </w:r>
+    </w:p>
+    <w:p>
+      <w:pPr>
+        <w:pStyle w:val="NoSpacing"/>
+        <w:rPr>
+          <w:rFonts w:ascii="Arial" w:hAnsi="Arial" w:cs="Arial"/>
+          <w:b/>
+          <w:bCs/>
+          <w:sz w:val="24"/>
+          <w:szCs w:val="24"/>
+        </w:rPr>
+      </w:pPr>
+      <w:r>
+        <w:rPr>
+          <w:rFonts w:ascii="Arial" w:hAnsi="Arial" w:cs="Arial"/>
+          <w:b/>
+          <w:bCs/>
+          <w:sz w:val="24"/>
+          <w:szCs w:val="24"/>
+        </w:rPr>
         <w:lastRenderedPageBreak/>
-        <w:t>De eerste</w:t>
-      </w:r>
-      <w:r>
-        <w:rPr>
-          <w:rFonts w:ascii="Arial" w:hAnsi="Arial" w:cs="Arial"/>
-          <w:sz w:val="24"/>
-          <w:szCs w:val="24"/>
-        </w:rPr>
-        <w:t xml:space="preserve"> tussenopdracht om te zorgen dat de 7-segmenten displays samen kunnen </w:t>
-      </w:r>
-      <w:r>
-        <w:rPr>
-          <w:rFonts w:ascii="Arial" w:hAnsi="Arial" w:cs="Arial"/>
-          <w:sz w:val="24"/>
-          <w:szCs w:val="24"/>
-        </w:rPr>
-        <w:t>werken.</w:t>
-      </w:r>
-    </w:p>
-    <w:p>
-      <w:pPr>
-        <w:pStyle w:val="NoSpacing"/>
-        <w:rPr>
-          <w:rFonts w:ascii="Arial" w:hAnsi="Arial" w:cs="Arial"/>
-          <w:b/>
-          <w:bCs/>
-          <w:sz w:val="24"/>
-          <w:szCs w:val="24"/>
-        </w:rPr>
-      </w:pPr>
-      <w:r>
-        <w:rPr>
-          <w:rFonts w:ascii="Arial" w:hAnsi="Arial" w:cs="Arial"/>
-          <w:b/>
-          <w:bCs/>
-          <w:sz w:val="24"/>
-          <w:szCs w:val="24"/>
-        </w:rPr>
         <w:t>Oplossing:</w:t>
       </w:r>
     </w:p>
@@ -21003,7 +21132,6 @@
           <w:sz w:val="24"/>
           <w:szCs w:val="24"/>
         </w:rPr>
-        <w:lastRenderedPageBreak/>
         <w:br w:type="page"/>
       </w:r>
     </w:p>
@@ -24333,7 +24461,7 @@
 </file>
 
 <file path=customXml/itemProps1.xml><?xml version="1.0" encoding="utf-8"?>
-<ds:datastoreItem xmlns:ds="http://schemas.openxmlformats.org/officeDocument/2006/customXml" ds:itemID="{5805D7DF-EBA9-4ACE-9C13-CBD7916BD00B}">
+<ds:datastoreItem xmlns:ds="http://schemas.openxmlformats.org/officeDocument/2006/customXml" ds:itemID="{07B1FD5E-9B10-48FD-BA96-8EF7DE0CF128}">
   <ds:schemaRefs>
     <ds:schemaRef ds:uri="http://schemas.openxmlformats.org/officeDocument/2006/bibliography"/>
   </ds:schemaRefs>

--- a/Microcontrollers/documentatie/Rapportage - Microcontrollers.docx
+++ b/Microcontrollers/documentatie/Rapportage - Microcontrollers.docx
@@ -280,42 +280,7 @@
                                           <w:sz w:val="24"/>
                                           <w:szCs w:val="24"/>
                                         </w:rPr>
-                                        <w:t>-Laatst aangepast op: 0</w:t>
-                                      </w:r>
-                                      <w:r>
-                                        <w:rPr>
-                                          <w:sz w:val="24"/>
-                                          <w:szCs w:val="24"/>
-                                        </w:rPr>
-                                        <w:t>7</w:t>
-                                      </w:r>
-                                      <w:r>
-                                        <w:rPr>
-                                          <w:sz w:val="24"/>
-                                          <w:szCs w:val="24"/>
-                                        </w:rPr>
-                                        <w:t>-0</w:t>
-                                      </w:r>
-                                      <w:r>
-                                        <w:rPr>
-                                          <w:sz w:val="24"/>
-                                          <w:szCs w:val="24"/>
-                                        </w:rPr>
-                                        <w:t>5</w:t>
-                                      </w:r>
-                                      <w:r>
-                                        <w:rPr>
-                                          <w:sz w:val="24"/>
-                                          <w:szCs w:val="24"/>
-                                        </w:rPr>
-                                        <w:t>-2020, versie 1.</w:t>
-                                      </w:r>
-                                      <w:r>
-                                        <w:rPr>
-                                          <w:sz w:val="24"/>
-                                          <w:szCs w:val="24"/>
-                                        </w:rPr>
-                                        <w:t>7</w:t>
+                                        <w:t>-Laatst aangepast op: 07-05-2020, versie 1.7</w:t>
                                       </w:r>
                                     </w:p>
                                   </w:tc>
@@ -625,42 +590,7 @@
                                     <w:sz w:val="24"/>
                                     <w:szCs w:val="24"/>
                                   </w:rPr>
-                                  <w:t>-Laatst aangepast op: 0</w:t>
-                                </w:r>
-                                <w:r>
-                                  <w:rPr>
-                                    <w:sz w:val="24"/>
-                                    <w:szCs w:val="24"/>
-                                  </w:rPr>
-                                  <w:t>7</w:t>
-                                </w:r>
-                                <w:r>
-                                  <w:rPr>
-                                    <w:sz w:val="24"/>
-                                    <w:szCs w:val="24"/>
-                                  </w:rPr>
-                                  <w:t>-0</w:t>
-                                </w:r>
-                                <w:r>
-                                  <w:rPr>
-                                    <w:sz w:val="24"/>
-                                    <w:szCs w:val="24"/>
-                                  </w:rPr>
-                                  <w:t>5</w:t>
-                                </w:r>
-                                <w:r>
-                                  <w:rPr>
-                                    <w:sz w:val="24"/>
-                                    <w:szCs w:val="24"/>
-                                  </w:rPr>
-                                  <w:t>-2020, versie 1.</w:t>
-                                </w:r>
-                                <w:r>
-                                  <w:rPr>
-                                    <w:sz w:val="24"/>
-                                    <w:szCs w:val="24"/>
-                                  </w:rPr>
-                                  <w:t>7</w:t>
+                                  <w:t>-Laatst aangepast op: 07-05-2020, versie 1.7</w:t>
                                 </w:r>
                               </w:p>
                             </w:tc>
@@ -840,7 +770,7 @@
             </w:rPr>
             <w:fldChar w:fldCharType="separate"/>
           </w:r>
-          <w:hyperlink w:anchor="_Toc36729039" w:history="1">
+          <w:hyperlink w:anchor="_Toc39784456" w:history="1">
             <w:r>
               <w:rPr>
                 <w:rStyle w:val="Hyperlink"/>
@@ -868,7 +798,7 @@
                 <w:noProof/>
                 <w:webHidden/>
               </w:rPr>
-              <w:instrText xml:space="preserve"> PAGEREF _Toc36729039 \h </w:instrText>
+              <w:instrText xml:space="preserve"> PAGEREF _Toc39784456 \h </w:instrText>
             </w:r>
             <w:r>
               <w:rPr>
@@ -910,7 +840,7 @@
               <w:lang w:val="en-US"/>
             </w:rPr>
           </w:pPr>
-          <w:hyperlink w:anchor="_Toc36729040" w:history="1">
+          <w:hyperlink w:anchor="_Toc39784457" w:history="1">
             <w:r>
               <w:rPr>
                 <w:rStyle w:val="Hyperlink"/>
@@ -938,7 +868,7 @@
                 <w:noProof/>
                 <w:webHidden/>
               </w:rPr>
-              <w:instrText xml:space="preserve"> PAGEREF _Toc36729040 \h </w:instrText>
+              <w:instrText xml:space="preserve"> PAGEREF _Toc39784457 \h </w:instrText>
             </w:r>
             <w:r>
               <w:rPr>
@@ -980,7 +910,7 @@
               <w:lang w:val="en-US"/>
             </w:rPr>
           </w:pPr>
-          <w:hyperlink w:anchor="_Toc36729041" w:history="1">
+          <w:hyperlink w:anchor="_Toc39784458" w:history="1">
             <w:r>
               <w:rPr>
                 <w:rStyle w:val="Hyperlink"/>
@@ -1008,7 +938,7 @@
                 <w:noProof/>
                 <w:webHidden/>
               </w:rPr>
-              <w:instrText xml:space="preserve"> PAGEREF _Toc36729041 \h </w:instrText>
+              <w:instrText xml:space="preserve"> PAGEREF _Toc39784458 \h </w:instrText>
             </w:r>
             <w:r>
               <w:rPr>
@@ -1050,7 +980,7 @@
               <w:lang w:val="en-US"/>
             </w:rPr>
           </w:pPr>
-          <w:hyperlink w:anchor="_Toc36729042" w:history="1">
+          <w:hyperlink w:anchor="_Toc39784459" w:history="1">
             <w:r>
               <w:rPr>
                 <w:rStyle w:val="Hyperlink"/>
@@ -1078,7 +1008,7 @@
                 <w:noProof/>
                 <w:webHidden/>
               </w:rPr>
-              <w:instrText xml:space="preserve"> PAGEREF _Toc36729042 \h </w:instrText>
+              <w:instrText xml:space="preserve"> PAGEREF _Toc39784459 \h </w:instrText>
             </w:r>
             <w:r>
               <w:rPr>
@@ -1120,7 +1050,7 @@
               <w:lang w:val="en-US"/>
             </w:rPr>
           </w:pPr>
-          <w:hyperlink w:anchor="_Toc36729043" w:history="1">
+          <w:hyperlink w:anchor="_Toc39784460" w:history="1">
             <w:r>
               <w:rPr>
                 <w:rStyle w:val="Hyperlink"/>
@@ -1148,7 +1078,7 @@
                 <w:noProof/>
                 <w:webHidden/>
               </w:rPr>
-              <w:instrText xml:space="preserve"> PAGEREF _Toc36729043 \h </w:instrText>
+              <w:instrText xml:space="preserve"> PAGEREF _Toc39784460 \h </w:instrText>
             </w:r>
             <w:r>
               <w:rPr>
@@ -1190,7 +1120,7 @@
               <w:lang w:val="en-US"/>
             </w:rPr>
           </w:pPr>
-          <w:hyperlink w:anchor="_Toc36729044" w:history="1">
+          <w:hyperlink w:anchor="_Toc39784461" w:history="1">
             <w:r>
               <w:rPr>
                 <w:rStyle w:val="Hyperlink"/>
@@ -1218,7 +1148,7 @@
                 <w:noProof/>
                 <w:webHidden/>
               </w:rPr>
-              <w:instrText xml:space="preserve"> PAGEREF _Toc36729044 \h </w:instrText>
+              <w:instrText xml:space="preserve"> PAGEREF _Toc39784461 \h </w:instrText>
             </w:r>
             <w:r>
               <w:rPr>
@@ -1260,7 +1190,7 @@
               <w:lang w:val="en-US"/>
             </w:rPr>
           </w:pPr>
-          <w:hyperlink w:anchor="_Toc36729045" w:history="1">
+          <w:hyperlink w:anchor="_Toc39784462" w:history="1">
             <w:r>
               <w:rPr>
                 <w:rStyle w:val="Hyperlink"/>
@@ -1288,7 +1218,7 @@
                 <w:noProof/>
                 <w:webHidden/>
               </w:rPr>
-              <w:instrText xml:space="preserve"> PAGEREF _Toc36729045 \h </w:instrText>
+              <w:instrText xml:space="preserve"> PAGEREF _Toc39784462 \h </w:instrText>
             </w:r>
             <w:r>
               <w:rPr>
@@ -1330,7 +1260,7 @@
               <w:lang w:val="en-US"/>
             </w:rPr>
           </w:pPr>
-          <w:hyperlink w:anchor="_Toc36729046" w:history="1">
+          <w:hyperlink w:anchor="_Toc39784463" w:history="1">
             <w:r>
               <w:rPr>
                 <w:rStyle w:val="Hyperlink"/>
@@ -1358,7 +1288,7 @@
                 <w:noProof/>
                 <w:webHidden/>
               </w:rPr>
-              <w:instrText xml:space="preserve"> PAGEREF _Toc36729046 \h </w:instrText>
+              <w:instrText xml:space="preserve"> PAGEREF _Toc39784463 \h </w:instrText>
             </w:r>
             <w:r>
               <w:rPr>
@@ -1400,7 +1330,7 @@
               <w:lang w:val="en-US"/>
             </w:rPr>
           </w:pPr>
-          <w:hyperlink w:anchor="_Toc36729047" w:history="1">
+          <w:hyperlink w:anchor="_Toc39784464" w:history="1">
             <w:r>
               <w:rPr>
                 <w:rStyle w:val="Hyperlink"/>
@@ -1428,7 +1358,7 @@
                 <w:noProof/>
                 <w:webHidden/>
               </w:rPr>
-              <w:instrText xml:space="preserve"> PAGEREF _Toc36729047 \h </w:instrText>
+              <w:instrText xml:space="preserve"> PAGEREF _Toc39784464 \h </w:instrText>
             </w:r>
             <w:r>
               <w:rPr>
@@ -1470,7 +1400,7 @@
               <w:lang w:val="en-US"/>
             </w:rPr>
           </w:pPr>
-          <w:hyperlink w:anchor="_Toc36729048" w:history="1">
+          <w:hyperlink w:anchor="_Toc39784465" w:history="1">
             <w:r>
               <w:rPr>
                 <w:rStyle w:val="Hyperlink"/>
@@ -1498,7 +1428,7 @@
                 <w:noProof/>
                 <w:webHidden/>
               </w:rPr>
-              <w:instrText xml:space="preserve"> PAGEREF _Toc36729048 \h </w:instrText>
+              <w:instrText xml:space="preserve"> PAGEREF _Toc39784465 \h </w:instrText>
             </w:r>
             <w:r>
               <w:rPr>
@@ -1540,7 +1470,7 @@
               <w:lang w:val="en-US"/>
             </w:rPr>
           </w:pPr>
-          <w:hyperlink w:anchor="_Toc36729049" w:history="1">
+          <w:hyperlink w:anchor="_Toc39784466" w:history="1">
             <w:r>
               <w:rPr>
                 <w:rStyle w:val="Hyperlink"/>
@@ -1568,7 +1498,7 @@
                 <w:noProof/>
                 <w:webHidden/>
               </w:rPr>
-              <w:instrText xml:space="preserve"> PAGEREF _Toc36729049 \h </w:instrText>
+              <w:instrText xml:space="preserve"> PAGEREF _Toc39784466 \h </w:instrText>
             </w:r>
             <w:r>
               <w:rPr>
@@ -1610,7 +1540,7 @@
               <w:lang w:val="en-US"/>
             </w:rPr>
           </w:pPr>
-          <w:hyperlink w:anchor="_Toc36729050" w:history="1">
+          <w:hyperlink w:anchor="_Toc39784467" w:history="1">
             <w:r>
               <w:rPr>
                 <w:rStyle w:val="Hyperlink"/>
@@ -1638,7 +1568,7 @@
                 <w:noProof/>
                 <w:webHidden/>
               </w:rPr>
-              <w:instrText xml:space="preserve"> PAGEREF _Toc36729050 \h </w:instrText>
+              <w:instrText xml:space="preserve"> PAGEREF _Toc39784467 \h </w:instrText>
             </w:r>
             <w:r>
               <w:rPr>
@@ -1680,7 +1610,7 @@
               <w:lang w:val="en-US"/>
             </w:rPr>
           </w:pPr>
-          <w:hyperlink w:anchor="_Toc36729051" w:history="1">
+          <w:hyperlink w:anchor="_Toc39784468" w:history="1">
             <w:r>
               <w:rPr>
                 <w:rStyle w:val="Hyperlink"/>
@@ -1708,7 +1638,7 @@
                 <w:noProof/>
                 <w:webHidden/>
               </w:rPr>
-              <w:instrText xml:space="preserve"> PAGEREF _Toc36729051 \h </w:instrText>
+              <w:instrText xml:space="preserve"> PAGEREF _Toc39784468 \h </w:instrText>
             </w:r>
             <w:r>
               <w:rPr>
@@ -1750,7 +1680,7 @@
               <w:lang w:val="en-US"/>
             </w:rPr>
           </w:pPr>
-          <w:hyperlink w:anchor="_Toc36729052" w:history="1">
+          <w:hyperlink w:anchor="_Toc39784469" w:history="1">
             <w:r>
               <w:rPr>
                 <w:rStyle w:val="Hyperlink"/>
@@ -1778,7 +1708,7 @@
                 <w:noProof/>
                 <w:webHidden/>
               </w:rPr>
-              <w:instrText xml:space="preserve"> PAGEREF _Toc36729052 \h </w:instrText>
+              <w:instrText xml:space="preserve"> PAGEREF _Toc39784469 \h </w:instrText>
             </w:r>
             <w:r>
               <w:rPr>
@@ -1820,7 +1750,7 @@
               <w:lang w:val="en-US"/>
             </w:rPr>
           </w:pPr>
-          <w:hyperlink w:anchor="_Toc36729053" w:history="1">
+          <w:hyperlink w:anchor="_Toc39784470" w:history="1">
             <w:r>
               <w:rPr>
                 <w:rStyle w:val="Hyperlink"/>
@@ -1848,7 +1778,7 @@
                 <w:noProof/>
                 <w:webHidden/>
               </w:rPr>
-              <w:instrText xml:space="preserve"> PAGEREF _Toc36729053 \h </w:instrText>
+              <w:instrText xml:space="preserve"> PAGEREF _Toc39784470 \h </w:instrText>
             </w:r>
             <w:r>
               <w:rPr>
@@ -1890,7 +1820,7 @@
               <w:lang w:val="en-US"/>
             </w:rPr>
           </w:pPr>
-          <w:hyperlink w:anchor="_Toc36729054" w:history="1">
+          <w:hyperlink w:anchor="_Toc39784471" w:history="1">
             <w:r>
               <w:rPr>
                 <w:rStyle w:val="Hyperlink"/>
@@ -1918,7 +1848,7 @@
                 <w:noProof/>
                 <w:webHidden/>
               </w:rPr>
-              <w:instrText xml:space="preserve"> PAGEREF _Toc36729054 \h </w:instrText>
+              <w:instrText xml:space="preserve"> PAGEREF _Toc39784471 \h </w:instrText>
             </w:r>
             <w:r>
               <w:rPr>
@@ -1960,7 +1890,7 @@
               <w:lang w:val="en-US"/>
             </w:rPr>
           </w:pPr>
-          <w:hyperlink w:anchor="_Toc36729055" w:history="1">
+          <w:hyperlink w:anchor="_Toc39784472" w:history="1">
             <w:r>
               <w:rPr>
                 <w:rStyle w:val="Hyperlink"/>
@@ -1988,7 +1918,7 @@
                 <w:noProof/>
                 <w:webHidden/>
               </w:rPr>
-              <w:instrText xml:space="preserve"> PAGEREF _Toc36729055 \h </w:instrText>
+              <w:instrText xml:space="preserve"> PAGEREF _Toc39784472 \h </w:instrText>
             </w:r>
             <w:r>
               <w:rPr>
@@ -2030,7 +1960,7 @@
               <w:lang w:val="en-US"/>
             </w:rPr>
           </w:pPr>
-          <w:hyperlink w:anchor="_Toc36729056" w:history="1">
+          <w:hyperlink w:anchor="_Toc39784473" w:history="1">
             <w:r>
               <w:rPr>
                 <w:rStyle w:val="Hyperlink"/>
@@ -2058,7 +1988,7 @@
                 <w:noProof/>
                 <w:webHidden/>
               </w:rPr>
-              <w:instrText xml:space="preserve"> PAGEREF _Toc36729056 \h </w:instrText>
+              <w:instrText xml:space="preserve"> PAGEREF _Toc39784473 \h </w:instrText>
             </w:r>
             <w:r>
               <w:rPr>
@@ -2100,7 +2030,7 @@
               <w:lang w:val="en-US"/>
             </w:rPr>
           </w:pPr>
-          <w:hyperlink w:anchor="_Toc36729057" w:history="1">
+          <w:hyperlink w:anchor="_Toc39784474" w:history="1">
             <w:r>
               <w:rPr>
                 <w:rStyle w:val="Hyperlink"/>
@@ -2128,7 +2058,7 @@
                 <w:noProof/>
                 <w:webHidden/>
               </w:rPr>
-              <w:instrText xml:space="preserve"> PAGEREF _Toc36729057 \h </w:instrText>
+              <w:instrText xml:space="preserve"> PAGEREF _Toc39784474 \h </w:instrText>
             </w:r>
             <w:r>
               <w:rPr>
@@ -2170,30 +2100,14 @@
               <w:lang w:val="en-US"/>
             </w:rPr>
           </w:pPr>
-          <w:hyperlink w:anchor="_Toc36729058" w:history="1">
+          <w:hyperlink w:anchor="_Toc39784475" w:history="1">
             <w:r>
               <w:rPr>
                 <w:rStyle w:val="Hyperlink"/>
                 <w:rFonts w:ascii="Arial" w:hAnsi="Arial" w:cs="Arial"/>
                 <w:noProof/>
               </w:rPr>
-              <w:t>Rapportage</w:t>
-            </w:r>
-            <w:r>
-              <w:rPr>
-                <w:rStyle w:val="Hyperlink"/>
-                <w:rFonts w:ascii="Arial" w:hAnsi="Arial" w:cs="Arial"/>
-                <w:noProof/>
-              </w:rPr>
-              <w:t xml:space="preserve"> </w:t>
-            </w:r>
-            <w:r>
-              <w:rPr>
-                <w:rStyle w:val="Hyperlink"/>
-                <w:rFonts w:ascii="Arial" w:hAnsi="Arial" w:cs="Arial"/>
-                <w:noProof/>
-              </w:rPr>
-              <w:t>week 3</w:t>
+              <w:t>Rapportage week 3</w:t>
             </w:r>
             <w:r>
               <w:rPr>
@@ -2214,7 +2128,7 @@
                 <w:noProof/>
                 <w:webHidden/>
               </w:rPr>
-              <w:instrText xml:space="preserve"> PAGEREF _Toc36729058 \h </w:instrText>
+              <w:instrText xml:space="preserve"> PAGEREF _Toc39784475 \h </w:instrText>
             </w:r>
             <w:r>
               <w:rPr>
@@ -2256,7 +2170,7 @@
               <w:lang w:val="en-US"/>
             </w:rPr>
           </w:pPr>
-          <w:hyperlink w:anchor="_Toc36729059" w:history="1">
+          <w:hyperlink w:anchor="_Toc39784476" w:history="1">
             <w:r>
               <w:rPr>
                 <w:rStyle w:val="Hyperlink"/>
@@ -2284,7 +2198,7 @@
                 <w:noProof/>
                 <w:webHidden/>
               </w:rPr>
-              <w:instrText xml:space="preserve"> PAGEREF _Toc36729059 \h </w:instrText>
+              <w:instrText xml:space="preserve"> PAGEREF _Toc39784476 \h </w:instrText>
             </w:r>
             <w:r>
               <w:rPr>
@@ -2326,7 +2240,7 @@
               <w:lang w:val="en-US"/>
             </w:rPr>
           </w:pPr>
-          <w:hyperlink w:anchor="_Toc36729060" w:history="1">
+          <w:hyperlink w:anchor="_Toc39784477" w:history="1">
             <w:r>
               <w:rPr>
                 <w:rStyle w:val="Hyperlink"/>
@@ -2354,7 +2268,7 @@
                 <w:noProof/>
                 <w:webHidden/>
               </w:rPr>
-              <w:instrText xml:space="preserve"> PAGEREF _Toc36729060 \h </w:instrText>
+              <w:instrText xml:space="preserve"> PAGEREF _Toc39784477 \h </w:instrText>
             </w:r>
             <w:r>
               <w:rPr>
@@ -2374,7 +2288,7 @@
                 <w:noProof/>
                 <w:webHidden/>
               </w:rPr>
-              <w:t>18</w:t>
+              <w:t>19</w:t>
             </w:r>
             <w:r>
               <w:rPr>
@@ -2396,7 +2310,7 @@
               <w:lang w:val="en-US"/>
             </w:rPr>
           </w:pPr>
-          <w:hyperlink w:anchor="_Toc36729061" w:history="1">
+          <w:hyperlink w:anchor="_Toc39784478" w:history="1">
             <w:r>
               <w:rPr>
                 <w:rStyle w:val="Hyperlink"/>
@@ -2424,7 +2338,7 @@
                 <w:noProof/>
                 <w:webHidden/>
               </w:rPr>
-              <w:instrText xml:space="preserve"> PAGEREF _Toc36729061 \h </w:instrText>
+              <w:instrText xml:space="preserve"> PAGEREF _Toc39784478 \h </w:instrText>
             </w:r>
             <w:r>
               <w:rPr>
@@ -2466,7 +2380,7 @@
               <w:lang w:val="en-US"/>
             </w:rPr>
           </w:pPr>
-          <w:hyperlink w:anchor="_Toc36729062" w:history="1">
+          <w:hyperlink w:anchor="_Toc39784479" w:history="1">
             <w:r>
               <w:rPr>
                 <w:rStyle w:val="Hyperlink"/>
@@ -2494,7 +2408,7 @@
                 <w:noProof/>
                 <w:webHidden/>
               </w:rPr>
-              <w:instrText xml:space="preserve"> PAGEREF _Toc36729062 \h </w:instrText>
+              <w:instrText xml:space="preserve"> PAGEREF _Toc39784479 \h </w:instrText>
             </w:r>
             <w:r>
               <w:rPr>
@@ -2536,7 +2450,7 @@
               <w:lang w:val="en-US"/>
             </w:rPr>
           </w:pPr>
-          <w:hyperlink w:anchor="_Toc36729063" w:history="1">
+          <w:hyperlink w:anchor="_Toc39784480" w:history="1">
             <w:r>
               <w:rPr>
                 <w:rStyle w:val="Hyperlink"/>
@@ -2564,7 +2478,7 @@
                 <w:noProof/>
                 <w:webHidden/>
               </w:rPr>
-              <w:instrText xml:space="preserve"> PAGEREF _Toc36729063 \h </w:instrText>
+              <w:instrText xml:space="preserve"> PAGEREF _Toc39784480 \h </w:instrText>
             </w:r>
             <w:r>
               <w:rPr>
@@ -2584,7 +2498,7 @@
                 <w:noProof/>
                 <w:webHidden/>
               </w:rPr>
-              <w:t>19</w:t>
+              <w:t>20</w:t>
             </w:r>
             <w:r>
               <w:rPr>
@@ -2606,7 +2520,7 @@
               <w:lang w:val="en-US"/>
             </w:rPr>
           </w:pPr>
-          <w:hyperlink w:anchor="_Toc36729064" w:history="1">
+          <w:hyperlink w:anchor="_Toc39784481" w:history="1">
             <w:r>
               <w:rPr>
                 <w:rStyle w:val="Hyperlink"/>
@@ -2634,7 +2548,7 @@
                 <w:noProof/>
                 <w:webHidden/>
               </w:rPr>
-              <w:instrText xml:space="preserve"> PAGEREF _Toc36729064 \h </w:instrText>
+              <w:instrText xml:space="preserve"> PAGEREF _Toc39784481 \h </w:instrText>
             </w:r>
             <w:r>
               <w:rPr>
@@ -2676,7 +2590,7 @@
               <w:lang w:val="en-US"/>
             </w:rPr>
           </w:pPr>
-          <w:hyperlink w:anchor="_Toc36729065" w:history="1">
+          <w:hyperlink w:anchor="_Toc39784482" w:history="1">
             <w:r>
               <w:rPr>
                 <w:rStyle w:val="Hyperlink"/>
@@ -2704,7 +2618,7 @@
                 <w:noProof/>
                 <w:webHidden/>
               </w:rPr>
-              <w:instrText xml:space="preserve"> PAGEREF _Toc36729065 \h </w:instrText>
+              <w:instrText xml:space="preserve"> PAGEREF _Toc39784482 \h </w:instrText>
             </w:r>
             <w:r>
               <w:rPr>
@@ -2724,7 +2638,7 @@
                 <w:noProof/>
                 <w:webHidden/>
               </w:rPr>
-              <w:t>20</w:t>
+              <w:t>21</w:t>
             </w:r>
             <w:r>
               <w:rPr>
@@ -2746,7 +2660,7 @@
               <w:lang w:val="en-US"/>
             </w:rPr>
           </w:pPr>
-          <w:hyperlink w:anchor="_Toc36729066" w:history="1">
+          <w:hyperlink w:anchor="_Toc39784483" w:history="1">
             <w:r>
               <w:rPr>
                 <w:rStyle w:val="Hyperlink"/>
@@ -2774,7 +2688,7 @@
                 <w:noProof/>
                 <w:webHidden/>
               </w:rPr>
-              <w:instrText xml:space="preserve"> PAGEREF _Toc36729066 \h </w:instrText>
+              <w:instrText xml:space="preserve"> PAGEREF _Toc39784483 \h </w:instrText>
             </w:r>
             <w:r>
               <w:rPr>
@@ -2794,7 +2708,7 @@
                 <w:noProof/>
                 <w:webHidden/>
               </w:rPr>
-              <w:t>20</w:t>
+              <w:t>21</w:t>
             </w:r>
             <w:r>
               <w:rPr>
@@ -2816,7 +2730,7 @@
               <w:lang w:val="en-US"/>
             </w:rPr>
           </w:pPr>
-          <w:hyperlink w:anchor="_Toc36729067" w:history="1">
+          <w:hyperlink w:anchor="_Toc39784484" w:history="1">
             <w:r>
               <w:rPr>
                 <w:rStyle w:val="Hyperlink"/>
@@ -2844,7 +2758,7 @@
                 <w:noProof/>
                 <w:webHidden/>
               </w:rPr>
-              <w:instrText xml:space="preserve"> PAGEREF _Toc36729067 \h </w:instrText>
+              <w:instrText xml:space="preserve"> PAGEREF _Toc39784484 \h </w:instrText>
             </w:r>
             <w:r>
               <w:rPr>
@@ -2864,7 +2778,7 @@
                 <w:noProof/>
                 <w:webHidden/>
               </w:rPr>
-              <w:t>21</w:t>
+              <w:t>22</w:t>
             </w:r>
             <w:r>
               <w:rPr>
@@ -2886,7 +2800,7 @@
               <w:lang w:val="en-US"/>
             </w:rPr>
           </w:pPr>
-          <w:hyperlink w:anchor="_Toc36729068" w:history="1">
+          <w:hyperlink w:anchor="_Toc39784485" w:history="1">
             <w:r>
               <w:rPr>
                 <w:rStyle w:val="Hyperlink"/>
@@ -2914,7 +2828,7 @@
                 <w:noProof/>
                 <w:webHidden/>
               </w:rPr>
-              <w:instrText xml:space="preserve"> PAGEREF _Toc36729068 \h </w:instrText>
+              <w:instrText xml:space="preserve"> PAGEREF _Toc39784485 \h </w:instrText>
             </w:r>
             <w:r>
               <w:rPr>
@@ -2934,7 +2848,7 @@
                 <w:noProof/>
                 <w:webHidden/>
               </w:rPr>
-              <w:t>22</w:t>
+              <w:t>23</w:t>
             </w:r>
             <w:r>
               <w:rPr>
@@ -2956,7 +2870,7 @@
               <w:lang w:val="en-US"/>
             </w:rPr>
           </w:pPr>
-          <w:hyperlink w:anchor="_Toc36729069" w:history="1">
+          <w:hyperlink w:anchor="_Toc39784486" w:history="1">
             <w:r>
               <w:rPr>
                 <w:rStyle w:val="Hyperlink"/>
@@ -2984,7 +2898,7 @@
                 <w:noProof/>
                 <w:webHidden/>
               </w:rPr>
-              <w:instrText xml:space="preserve"> PAGEREF _Toc36729069 \h </w:instrText>
+              <w:instrText xml:space="preserve"> PAGEREF _Toc39784486 \h </w:instrText>
             </w:r>
             <w:r>
               <w:rPr>
@@ -3004,7 +2918,7 @@
                 <w:noProof/>
                 <w:webHidden/>
               </w:rPr>
-              <w:t>23</w:t>
+              <w:t>24</w:t>
             </w:r>
             <w:r>
               <w:rPr>
@@ -3025,7 +2939,7 @@
               <w:rFonts w:ascii="Arial" w:hAnsi="Arial" w:cs="Arial"/>
             </w:rPr>
           </w:pPr>
-          <w:hyperlink w:anchor="_Toc36729070" w:history="1">
+          <w:hyperlink w:anchor="_Toc39784487" w:history="1">
             <w:r>
               <w:rPr>
                 <w:rStyle w:val="Hyperlink"/>
@@ -3053,7 +2967,7 @@
                 <w:noProof/>
                 <w:webHidden/>
               </w:rPr>
-              <w:instrText xml:space="preserve"> PAGEREF _Toc36729070 \h </w:instrText>
+              <w:instrText xml:space="preserve"> PAGEREF _Toc39784487 \h </w:instrText>
             </w:r>
             <w:r>
               <w:rPr>
@@ -3102,7 +3016,7 @@
           <w:rFonts w:ascii="Arial" w:hAnsi="Arial" w:cs="Arial"/>
         </w:rPr>
       </w:pPr>
-      <w:bookmarkStart w:id="0" w:name="_Toc36729039"/>
+      <w:bookmarkStart w:id="0" w:name="_Toc39784456"/>
       <w:r>
         <w:rPr>
           <w:rFonts w:ascii="Arial" w:hAnsi="Arial" w:cs="Arial"/>
@@ -3638,11 +3552,9 @@
             <w:pPr>
               <w:pStyle w:val="NoSpacing"/>
             </w:pPr>
-            <w:proofErr w:type="spellStart"/>
-            <w:r>
-              <w:t>Layout</w:t>
-            </w:r>
-            <w:proofErr w:type="spellEnd"/>
+            <w:r>
+              <w:t>Lay-out</w:t>
+            </w:r>
             <w:r>
               <w:t xml:space="preserve"> aanpassingen, letter grote universeel gemaakt, onderdelen verplaatst, algemene code link per week geplaatst en uitleg week 2 opdracht B3 toegevoegd</w:t>
             </w:r>
@@ -3700,6 +3612,12 @@
             <w:r>
               <w:t>Nieuwe video links en afbeeldingen toegevoegd</w:t>
             </w:r>
+            <w:r>
+              <w:t>. Algemene aanpassingen aan de lay-out en verschillende toevoegingen aan reflecties van week 3, 4 &amp; 5</w:t>
+            </w:r>
+            <w:r>
+              <w:t>.</w:t>
+            </w:r>
           </w:p>
         </w:tc>
         <w:tc>
@@ -3733,7 +3651,7 @@
           <w:lang w:val="en-US"/>
         </w:rPr>
       </w:pPr>
-      <w:bookmarkStart w:id="1" w:name="_Toc36729040"/>
+      <w:bookmarkStart w:id="1" w:name="_Toc39784457"/>
       <w:r>
         <w:rPr>
           <w:rFonts w:ascii="Arial" w:hAnsi="Arial" w:cs="Arial"/>
@@ -3786,7 +3704,7 @@
           <w:lang w:val="en-US"/>
         </w:rPr>
       </w:pPr>
-      <w:bookmarkStart w:id="2" w:name="_Toc36729041"/>
+      <w:bookmarkStart w:id="2" w:name="_Toc39784458"/>
       <w:proofErr w:type="spellStart"/>
       <w:r>
         <w:rPr>
@@ -3950,7 +3868,31 @@
           <w:sz w:val="24"/>
           <w:szCs w:val="24"/>
         </w:rPr>
-        <w:t>Ik had wat moeite met de MCU kaart maar voor de rest ging het wel goed met de hulp van de handleiding.</w:t>
+        <w:t>We</w:t>
+      </w:r>
+      <w:r>
+        <w:rPr>
+          <w:rFonts w:ascii="Arial" w:hAnsi="Arial" w:cs="Arial"/>
+          <w:sz w:val="24"/>
+          <w:szCs w:val="24"/>
+        </w:rPr>
+        <w:t xml:space="preserve"> had</w:t>
+      </w:r>
+      <w:r>
+        <w:rPr>
+          <w:rFonts w:ascii="Arial" w:hAnsi="Arial" w:cs="Arial"/>
+          <w:sz w:val="24"/>
+          <w:szCs w:val="24"/>
+        </w:rPr>
+        <w:t>den</w:t>
+      </w:r>
+      <w:r>
+        <w:rPr>
+          <w:rFonts w:ascii="Arial" w:hAnsi="Arial" w:cs="Arial"/>
+          <w:sz w:val="24"/>
+          <w:szCs w:val="24"/>
+        </w:rPr>
+        <w:t xml:space="preserve"> wat moeite met de MCU kaart maar voor de rest ging het wel goed met de hulp van de handleiding.</w:t>
       </w:r>
     </w:p>
     <w:p>
@@ -4044,7 +3986,7 @@
           <w:rFonts w:ascii="Arial" w:hAnsi="Arial" w:cs="Arial"/>
         </w:rPr>
       </w:pPr>
-      <w:bookmarkStart w:id="3" w:name="_Toc36729042"/>
+      <w:bookmarkStart w:id="3" w:name="_Toc39784459"/>
       <w:r>
         <w:rPr>
           <w:rFonts w:ascii="Arial" w:hAnsi="Arial" w:cs="Arial"/>
@@ -4141,7 +4083,47 @@
           <w:sz w:val="24"/>
           <w:szCs w:val="24"/>
         </w:rPr>
-        <w:t xml:space="preserve">Project gemaakt voor </w:t>
+        <w:t>Project gemaakt voor ATmega128, omdat die naam op de handleiding stond die kwam met het bord.</w:t>
+      </w:r>
+      <w:r>
+        <w:rPr>
+          <w:rFonts w:ascii="Arial" w:hAnsi="Arial" w:cs="Arial"/>
+          <w:sz w:val="24"/>
+          <w:szCs w:val="24"/>
+        </w:rPr>
+        <w:t xml:space="preserve"> </w:t>
+      </w:r>
+      <w:r>
+        <w:rPr>
+          <w:rFonts w:ascii="Arial" w:hAnsi="Arial" w:cs="Arial"/>
+          <w:sz w:val="24"/>
+          <w:szCs w:val="24"/>
+        </w:rPr>
+        <w:t>we</w:t>
+      </w:r>
+      <w:r>
+        <w:rPr>
+          <w:rFonts w:ascii="Arial" w:hAnsi="Arial" w:cs="Arial"/>
+          <w:sz w:val="24"/>
+          <w:szCs w:val="24"/>
+        </w:rPr>
+        <w:t xml:space="preserve"> heb</w:t>
+      </w:r>
+      <w:r>
+        <w:rPr>
+          <w:rFonts w:ascii="Arial" w:hAnsi="Arial" w:cs="Arial"/>
+          <w:sz w:val="24"/>
+          <w:szCs w:val="24"/>
+        </w:rPr>
+        <w:t>ben de</w:t>
+      </w:r>
+      <w:r>
+        <w:rPr>
+          <w:rFonts w:ascii="Arial" w:hAnsi="Arial" w:cs="Arial"/>
+          <w:sz w:val="24"/>
+          <w:szCs w:val="24"/>
+        </w:rPr>
+        <w:t xml:space="preserve"> code van blackboard gekopieerd naar </w:t>
       </w:r>
       <w:proofErr w:type="spellStart"/>
       <w:r>
@@ -4150,7 +4132,7 @@
           <w:sz w:val="24"/>
           <w:szCs w:val="24"/>
         </w:rPr>
-        <w:t>ATmega</w:t>
+        <w:t>main.c</w:t>
       </w:r>
       <w:proofErr w:type="spellEnd"/>
       <w:r>
@@ -4159,16 +4141,82 @@
           <w:sz w:val="24"/>
           <w:szCs w:val="24"/>
         </w:rPr>
-        <w:t xml:space="preserve"> 128A, omdat die naam op de handleiding stond die kwam met het bord.</w:t>
-      </w:r>
-      <w:r>
-        <w:rPr>
-          <w:rFonts w:ascii="Arial" w:hAnsi="Arial" w:cs="Arial"/>
-          <w:sz w:val="24"/>
-          <w:szCs w:val="24"/>
-        </w:rPr>
-        <w:t xml:space="preserve"> Ik heb code van blackboard gekopieerd naar </w:t>
-      </w:r>
+        <w:t>.</w:t>
+      </w:r>
+      <w:r>
+        <w:rPr>
+          <w:rFonts w:ascii="Arial" w:hAnsi="Arial" w:cs="Arial"/>
+          <w:sz w:val="24"/>
+          <w:szCs w:val="24"/>
+        </w:rPr>
+        <w:t xml:space="preserve"> De simulator lijkt de code te draaien.</w:t>
+      </w:r>
+      <w:r>
+        <w:rPr>
+          <w:rFonts w:ascii="Arial" w:hAnsi="Arial" w:cs="Arial"/>
+          <w:sz w:val="24"/>
+          <w:szCs w:val="24"/>
+        </w:rPr>
+        <w:t xml:space="preserve"> </w:t>
+      </w:r>
+      <w:r>
+        <w:rPr>
+          <w:rFonts w:ascii="Arial" w:hAnsi="Arial" w:cs="Arial"/>
+          <w:sz w:val="24"/>
+          <w:szCs w:val="24"/>
+        </w:rPr>
+        <w:t>Je kan de aansturing van de I/O bekijken met een knop bovenin.</w:t>
+      </w:r>
+      <w:r>
+        <w:rPr>
+          <w:rFonts w:ascii="Arial" w:hAnsi="Arial" w:cs="Arial"/>
+          <w:sz w:val="24"/>
+          <w:szCs w:val="24"/>
+        </w:rPr>
+        <w:t xml:space="preserve"> Uiteindelijk heeft het ook gewerkt op het echte bord.</w:t>
+      </w:r>
+    </w:p>
+    <w:p>
+      <w:pPr>
+        <w:pStyle w:val="NoSpacing"/>
+        <w:rPr>
+          <w:rFonts w:ascii="Arial" w:hAnsi="Arial" w:cs="Arial"/>
+          <w:sz w:val="24"/>
+          <w:szCs w:val="24"/>
+        </w:rPr>
+      </w:pPr>
+    </w:p>
+    <w:p>
+      <w:pPr>
+        <w:pStyle w:val="NoSpacing"/>
+        <w:rPr>
+          <w:rFonts w:ascii="Arial" w:hAnsi="Arial" w:cs="Arial"/>
+          <w:b/>
+          <w:bCs/>
+          <w:sz w:val="24"/>
+          <w:szCs w:val="24"/>
+        </w:rPr>
+      </w:pPr>
+      <w:r>
+        <w:rPr>
+          <w:rFonts w:ascii="Arial" w:hAnsi="Arial" w:cs="Arial"/>
+          <w:b/>
+          <w:bCs/>
+          <w:sz w:val="24"/>
+          <w:szCs w:val="24"/>
+        </w:rPr>
+        <w:t>Reflectie:</w:t>
+      </w:r>
+    </w:p>
+    <w:p>
+      <w:pPr>
+        <w:pStyle w:val="NoSpacing"/>
+        <w:rPr>
+          <w:rFonts w:ascii="Arial" w:hAnsi="Arial" w:cs="Arial"/>
+          <w:sz w:val="24"/>
+          <w:szCs w:val="24"/>
+        </w:rPr>
+      </w:pPr>
       <w:proofErr w:type="spellStart"/>
       <w:r>
         <w:rPr>
@@ -4176,7 +4224,7 @@
           <w:sz w:val="24"/>
           <w:szCs w:val="24"/>
         </w:rPr>
-        <w:t>main.c</w:t>
+        <w:t>Atmel</w:t>
       </w:r>
       <w:proofErr w:type="spellEnd"/>
       <w:r>
@@ -4185,15 +4233,7 @@
           <w:sz w:val="24"/>
           <w:szCs w:val="24"/>
         </w:rPr>
-        <w:t>.</w:t>
-      </w:r>
-      <w:r>
-        <w:rPr>
-          <w:rFonts w:ascii="Arial" w:hAnsi="Arial" w:cs="Arial"/>
-          <w:sz w:val="24"/>
-          <w:szCs w:val="24"/>
-        </w:rPr>
-        <w:t xml:space="preserve"> De simulator lijkt de code te draaien.</w:t>
+        <w:t xml:space="preserve"> Studio werkt niet op een andere drive dan C:, dus</w:t>
       </w:r>
       <w:r>
         <w:rPr>
@@ -4209,83 +4249,47 @@
           <w:sz w:val="24"/>
           <w:szCs w:val="24"/>
         </w:rPr>
-        <w:t>Je kan de aansturing van de I/O bekijken met een knop bovenin.</w:t>
-      </w:r>
-      <w:r>
-        <w:rPr>
-          <w:rFonts w:ascii="Arial" w:hAnsi="Arial" w:cs="Arial"/>
-          <w:sz w:val="24"/>
-          <w:szCs w:val="24"/>
-        </w:rPr>
-        <w:t xml:space="preserve"> Uiteindelijk heeft het ook gewerkt op het echte bord.</w:t>
-      </w:r>
-    </w:p>
-    <w:p>
-      <w:pPr>
-        <w:pStyle w:val="NoSpacing"/>
-        <w:rPr>
-          <w:rFonts w:ascii="Arial" w:hAnsi="Arial" w:cs="Arial"/>
-          <w:sz w:val="24"/>
-          <w:szCs w:val="24"/>
-        </w:rPr>
-      </w:pPr>
-    </w:p>
-    <w:p>
-      <w:pPr>
-        <w:pStyle w:val="NoSpacing"/>
-        <w:rPr>
-          <w:rFonts w:ascii="Arial" w:hAnsi="Arial" w:cs="Arial"/>
-          <w:b/>
-          <w:bCs/>
-          <w:sz w:val="24"/>
-          <w:szCs w:val="24"/>
-        </w:rPr>
-      </w:pPr>
-      <w:r>
-        <w:rPr>
-          <w:rFonts w:ascii="Arial" w:hAnsi="Arial" w:cs="Arial"/>
-          <w:b/>
-          <w:bCs/>
-          <w:sz w:val="24"/>
-          <w:szCs w:val="24"/>
-        </w:rPr>
-        <w:t>Reflectie:</w:t>
-      </w:r>
-    </w:p>
-    <w:p>
-      <w:pPr>
-        <w:pStyle w:val="NoSpacing"/>
-        <w:rPr>
-          <w:rFonts w:ascii="Arial" w:hAnsi="Arial" w:cs="Arial"/>
-          <w:sz w:val="24"/>
-          <w:szCs w:val="24"/>
-        </w:rPr>
-      </w:pPr>
-      <w:proofErr w:type="spellStart"/>
-      <w:r>
-        <w:rPr>
-          <w:rFonts w:ascii="Arial" w:hAnsi="Arial" w:cs="Arial"/>
-          <w:sz w:val="24"/>
-          <w:szCs w:val="24"/>
-        </w:rPr>
-        <w:t>Atmel</w:t>
-      </w:r>
-      <w:proofErr w:type="spellEnd"/>
-      <w:r>
-        <w:rPr>
-          <w:rFonts w:ascii="Arial" w:hAnsi="Arial" w:cs="Arial"/>
-          <w:sz w:val="24"/>
-          <w:szCs w:val="24"/>
-        </w:rPr>
-        <w:t xml:space="preserve"> Studio werkt niet op een andere drive dan C:, dus ik heb het opnieuw moeten installeren.</w:t>
-      </w:r>
-      <w:r>
-        <w:rPr>
-          <w:rFonts w:ascii="Arial" w:hAnsi="Arial" w:cs="Arial"/>
-          <w:sz w:val="24"/>
-          <w:szCs w:val="24"/>
-        </w:rPr>
-        <w:t xml:space="preserve"> De I/O knop had ik niet zelf kunnen vinden.</w:t>
+        <w:t>heb</w:t>
+      </w:r>
+      <w:r>
+        <w:rPr>
+          <w:rFonts w:ascii="Arial" w:hAnsi="Arial" w:cs="Arial"/>
+          <w:sz w:val="24"/>
+          <w:szCs w:val="24"/>
+        </w:rPr>
+        <w:t>ben we</w:t>
+      </w:r>
+      <w:r>
+        <w:rPr>
+          <w:rFonts w:ascii="Arial" w:hAnsi="Arial" w:cs="Arial"/>
+          <w:sz w:val="24"/>
+          <w:szCs w:val="24"/>
+        </w:rPr>
+        <w:t xml:space="preserve"> het opnieuw moeten installeren.</w:t>
+      </w:r>
+      <w:r>
+        <w:rPr>
+          <w:rFonts w:ascii="Arial" w:hAnsi="Arial" w:cs="Arial"/>
+          <w:sz w:val="24"/>
+          <w:szCs w:val="24"/>
+        </w:rPr>
+        <w:t xml:space="preserve"> De I/O knop </w:t>
+      </w:r>
+      <w:r>
+        <w:rPr>
+          <w:rFonts w:ascii="Arial" w:hAnsi="Arial" w:cs="Arial"/>
+          <w:sz w:val="24"/>
+          <w:szCs w:val="24"/>
+        </w:rPr>
+        <w:t xml:space="preserve">hebben we </w:t>
+      </w:r>
+      <w:r>
+        <w:rPr>
+          <w:rFonts w:ascii="Arial" w:hAnsi="Arial" w:cs="Arial"/>
+          <w:sz w:val="24"/>
+          <w:szCs w:val="24"/>
+        </w:rPr>
+        <w:t>niet zelf kunnen vinden.</w:t>
       </w:r>
     </w:p>
     <w:p>
@@ -4412,7 +4416,7 @@
           <w:rFonts w:ascii="Arial" w:hAnsi="Arial" w:cs="Arial"/>
         </w:rPr>
       </w:pPr>
-      <w:bookmarkStart w:id="4" w:name="_Toc36729043"/>
+      <w:bookmarkStart w:id="4" w:name="_Toc39784460"/>
       <w:r>
         <w:rPr>
           <w:rFonts w:ascii="Arial" w:hAnsi="Arial" w:cs="Arial"/>
@@ -5781,7 +5785,7 @@
           <w:rFonts w:ascii="Arial" w:hAnsi="Arial" w:cs="Arial"/>
         </w:rPr>
       </w:pPr>
-      <w:bookmarkStart w:id="5" w:name="_Toc36729044"/>
+      <w:bookmarkStart w:id="5" w:name="_Toc39784461"/>
       <w:r>
         <w:rPr>
           <w:rFonts w:ascii="Arial" w:hAnsi="Arial" w:cs="Arial"/>
@@ -6195,7 +6199,7 @@
           <w:rFonts w:ascii="Arial" w:hAnsi="Arial" w:cs="Arial"/>
         </w:rPr>
       </w:pPr>
-      <w:bookmarkStart w:id="6" w:name="_Toc36729045"/>
+      <w:bookmarkStart w:id="6" w:name="_Toc39784462"/>
       <w:r>
         <w:rPr>
           <w:rFonts w:ascii="Arial" w:hAnsi="Arial" w:cs="Arial"/>
@@ -6533,7 +6537,7 @@
           <w:rFonts w:ascii="Arial" w:hAnsi="Arial" w:cs="Arial"/>
         </w:rPr>
       </w:pPr>
-      <w:bookmarkStart w:id="7" w:name="_Toc36729046"/>
+      <w:bookmarkStart w:id="7" w:name="_Toc39784463"/>
       <w:r>
         <w:rPr>
           <w:rFonts w:ascii="Arial" w:hAnsi="Arial" w:cs="Arial"/>
@@ -6647,7 +6651,15 @@
           <w:sz w:val="24"/>
           <w:szCs w:val="24"/>
         </w:rPr>
-        <w:t xml:space="preserve"> loop wordt iedere LED om de beurt even aangezet met steeds 50ms ertussen.</w:t>
+        <w:t>-</w:t>
+      </w:r>
+      <w:r>
+        <w:rPr>
+          <w:rFonts w:ascii="Arial" w:hAnsi="Arial" w:cs="Arial"/>
+          <w:sz w:val="24"/>
+          <w:szCs w:val="24"/>
+        </w:rPr>
+        <w:t>loop wordt iedere LED om de beurt even aangezet met steeds 50ms ertussen.</w:t>
       </w:r>
       <w:r>
         <w:rPr>
@@ -6767,7 +6779,23 @@
           <w:sz w:val="24"/>
           <w:szCs w:val="24"/>
         </w:rPr>
-        <w:t xml:space="preserve"> methode goed te laten met de hardware hebben we de wachttijd vermenigvuldigd met 8</w:t>
+        <w:t xml:space="preserve"> methode goed te laten</w:t>
+      </w:r>
+      <w:r>
+        <w:rPr>
+          <w:rFonts w:ascii="Arial" w:hAnsi="Arial" w:cs="Arial"/>
+          <w:sz w:val="24"/>
+          <w:szCs w:val="24"/>
+        </w:rPr>
+        <w:t xml:space="preserve"> werken</w:t>
+      </w:r>
+      <w:r>
+        <w:rPr>
+          <w:rFonts w:ascii="Arial" w:hAnsi="Arial" w:cs="Arial"/>
+          <w:sz w:val="24"/>
+          <w:szCs w:val="24"/>
+        </w:rPr>
+        <w:t xml:space="preserve"> met de hardware hebben we de wachttijd vermenigvuldigd met 8</w:t>
       </w:r>
       <w:r>
         <w:rPr>
@@ -6802,6 +6830,22 @@
           <w:szCs w:val="24"/>
         </w:rPr>
         <w:t>.</w:t>
+      </w:r>
+      <w:r>
+        <w:rPr>
+          <w:rFonts w:ascii="Arial" w:hAnsi="Arial" w:cs="Arial"/>
+          <w:sz w:val="24"/>
+          <w:szCs w:val="24"/>
+        </w:rPr>
+        <w:t xml:space="preserve"> Anders werd er te kort gewacht en voelde 1 seconden meer aan als</w:t>
+      </w:r>
+      <w:r>
+        <w:rPr>
+          <w:rFonts w:ascii="Arial" w:hAnsi="Arial" w:cs="Arial"/>
+          <w:sz w:val="24"/>
+          <w:szCs w:val="24"/>
+        </w:rPr>
+        <w:t xml:space="preserve"> 1/8 seconden.</w:t>
       </w:r>
     </w:p>
     <w:p>
@@ -6895,7 +6939,7 @@
           <w:rFonts w:ascii="Arial" w:hAnsi="Arial" w:cs="Arial"/>
         </w:rPr>
       </w:pPr>
-      <w:bookmarkStart w:id="8" w:name="_Toc36729047"/>
+      <w:bookmarkStart w:id="8" w:name="_Toc39784464"/>
       <w:r>
         <w:rPr>
           <w:rFonts w:ascii="Arial" w:hAnsi="Arial" w:cs="Arial"/>
@@ -7056,15 +7100,99 @@
           <w:sz w:val="24"/>
           <w:szCs w:val="24"/>
         </w:rPr>
-        <w:t xml:space="preserve"> loop maar we hadden moeite met het bepalen van de lengte van de array.</w:t>
-      </w:r>
-      <w:r>
-        <w:rPr>
-          <w:rFonts w:ascii="Arial" w:hAnsi="Arial" w:cs="Arial"/>
-          <w:sz w:val="24"/>
-          <w:szCs w:val="24"/>
-        </w:rPr>
-        <w:t xml:space="preserve"> Uiteindelijk volgden we het voorbeeld en hadden we een while loop gebruikt.</w:t>
+        <w:t>-</w:t>
+      </w:r>
+      <w:r>
+        <w:rPr>
+          <w:rFonts w:ascii="Arial" w:hAnsi="Arial" w:cs="Arial"/>
+          <w:sz w:val="24"/>
+          <w:szCs w:val="24"/>
+        </w:rPr>
+        <w:t>loop</w:t>
+      </w:r>
+      <w:r>
+        <w:rPr>
+          <w:rFonts w:ascii="Arial" w:hAnsi="Arial" w:cs="Arial"/>
+          <w:sz w:val="24"/>
+          <w:szCs w:val="24"/>
+        </w:rPr>
+        <w:t>,</w:t>
+      </w:r>
+      <w:r>
+        <w:rPr>
+          <w:rFonts w:ascii="Arial" w:hAnsi="Arial" w:cs="Arial"/>
+          <w:sz w:val="24"/>
+          <w:szCs w:val="24"/>
+        </w:rPr>
+        <w:t xml:space="preserve"> maar we hadden moeite met het bepalen van de lengte van de array.</w:t>
+      </w:r>
+      <w:r>
+        <w:rPr>
+          <w:rFonts w:ascii="Arial" w:hAnsi="Arial" w:cs="Arial"/>
+          <w:sz w:val="24"/>
+          <w:szCs w:val="24"/>
+        </w:rPr>
+        <w:t xml:space="preserve"> Uiteindelijk volgden we het voorbeeld en hadden we een while</w:t>
+      </w:r>
+      <w:r>
+        <w:rPr>
+          <w:rFonts w:ascii="Arial" w:hAnsi="Arial" w:cs="Arial"/>
+          <w:sz w:val="24"/>
+          <w:szCs w:val="24"/>
+        </w:rPr>
+        <w:t>-</w:t>
+      </w:r>
+      <w:r>
+        <w:rPr>
+          <w:rFonts w:ascii="Arial" w:hAnsi="Arial" w:cs="Arial"/>
+          <w:sz w:val="24"/>
+          <w:szCs w:val="24"/>
+        </w:rPr>
+        <w:t xml:space="preserve">loop </w:t>
+      </w:r>
+      <w:proofErr w:type="spellStart"/>
+      <w:r>
+        <w:rPr>
+          <w:rFonts w:ascii="Arial" w:hAnsi="Arial" w:cs="Arial"/>
+          <w:sz w:val="24"/>
+          <w:szCs w:val="24"/>
+        </w:rPr>
+        <w:t>inplaats</w:t>
+      </w:r>
+      <w:proofErr w:type="spellEnd"/>
+      <w:r>
+        <w:rPr>
+          <w:rFonts w:ascii="Arial" w:hAnsi="Arial" w:cs="Arial"/>
+          <w:sz w:val="24"/>
+          <w:szCs w:val="24"/>
+        </w:rPr>
+        <w:t xml:space="preserve"> van een </w:t>
+      </w:r>
+      <w:proofErr w:type="spellStart"/>
+      <w:r>
+        <w:rPr>
+          <w:rFonts w:ascii="Arial" w:hAnsi="Arial" w:cs="Arial"/>
+          <w:sz w:val="24"/>
+          <w:szCs w:val="24"/>
+        </w:rPr>
+        <w:t>for</w:t>
+      </w:r>
+      <w:proofErr w:type="spellEnd"/>
+      <w:r>
+        <w:rPr>
+          <w:rFonts w:ascii="Arial" w:hAnsi="Arial" w:cs="Arial"/>
+          <w:sz w:val="24"/>
+          <w:szCs w:val="24"/>
+        </w:rPr>
+        <w:t xml:space="preserve">-loop </w:t>
+      </w:r>
+      <w:r>
+        <w:rPr>
+          <w:rFonts w:ascii="Arial" w:hAnsi="Arial" w:cs="Arial"/>
+          <w:sz w:val="24"/>
+          <w:szCs w:val="24"/>
+        </w:rPr>
+        <w:t>gebruikt.</w:t>
       </w:r>
     </w:p>
     <w:p>
@@ -7132,25 +7260,7 @@
           <w:sz w:val="24"/>
           <w:szCs w:val="24"/>
         </w:rPr>
-        <w:t xml:space="preserve"> </w:t>
-      </w:r>
-      <w:proofErr w:type="spellStart"/>
-      <w:r>
-        <w:rPr>
-          <w:rFonts w:ascii="Arial" w:hAnsi="Arial" w:cs="Arial"/>
-          <w:sz w:val="24"/>
-          <w:szCs w:val="24"/>
-        </w:rPr>
-        <w:t>programming</w:t>
-      </w:r>
-      <w:proofErr w:type="spellEnd"/>
-      <w:r>
-        <w:rPr>
-          <w:rFonts w:ascii="Arial" w:hAnsi="Arial" w:cs="Arial"/>
-          <w:sz w:val="24"/>
-          <w:szCs w:val="24"/>
-        </w:rPr>
-        <w:t xml:space="preserve"> lessen voorkomen.</w:t>
+        <w:t xml:space="preserve"> programming lessen voorkomen.</w:t>
       </w:r>
     </w:p>
     <w:p>
@@ -7240,7 +7350,7 @@
           <w:rFonts w:ascii="Arial" w:hAnsi="Arial" w:cs="Arial"/>
         </w:rPr>
       </w:pPr>
-      <w:bookmarkStart w:id="9" w:name="_Toc36729048"/>
+      <w:bookmarkStart w:id="9" w:name="_Toc39784465"/>
       <w:r>
         <w:rPr>
           <w:rFonts w:ascii="Arial" w:hAnsi="Arial" w:cs="Arial"/>
@@ -8116,7 +8226,7 @@
           <w:rFonts w:ascii="Arial" w:hAnsi="Arial" w:cs="Arial"/>
         </w:rPr>
       </w:pPr>
-      <w:bookmarkStart w:id="10" w:name="_Toc36729049"/>
+      <w:bookmarkStart w:id="10" w:name="_Toc39784466"/>
       <w:r>
         <w:rPr>
           <w:rFonts w:ascii="Arial" w:hAnsi="Arial" w:cs="Arial"/>
@@ -8293,7 +8403,57 @@
           <w:sz w:val="24"/>
           <w:szCs w:val="24"/>
         </w:rPr>
-        <w:t xml:space="preserve"> is ook een variabele om de </w:t>
+        <w:t xml:space="preserve"> is ook een variabele om de huid</w:t>
+      </w:r>
+      <w:r>
+        <w:rPr>
+          <w:rFonts w:ascii="Arial" w:hAnsi="Arial" w:cs="Arial"/>
+          <w:sz w:val="24"/>
+          <w:szCs w:val="24"/>
+        </w:rPr>
+        <w:t>ig</w:t>
+      </w:r>
+      <w:r>
+        <w:rPr>
+          <w:rFonts w:ascii="Arial" w:hAnsi="Arial" w:cs="Arial"/>
+          <w:sz w:val="24"/>
+          <w:szCs w:val="24"/>
+        </w:rPr>
+        <w:t>e waarde weer te geven.</w:t>
+      </w:r>
+    </w:p>
+    <w:p>
+      <w:pPr>
+        <w:pStyle w:val="NoSpacing"/>
+        <w:rPr>
+          <w:rFonts w:ascii="Arial" w:hAnsi="Arial" w:cs="Arial"/>
+          <w:sz w:val="24"/>
+          <w:szCs w:val="24"/>
+        </w:rPr>
+      </w:pPr>
+      <w:r>
+        <w:rPr>
+          <w:rFonts w:ascii="Arial" w:hAnsi="Arial" w:cs="Arial"/>
+          <w:sz w:val="24"/>
+          <w:szCs w:val="24"/>
+        </w:rPr>
+        <w:t>Eerst gaat het programma door een switch case om de huidige waarde van het event te veranderen als de juiste knop in is gedrukt.</w:t>
+      </w:r>
+      <w:r>
+        <w:rPr>
+          <w:rFonts w:ascii="Arial" w:hAnsi="Arial" w:cs="Arial"/>
+          <w:sz w:val="24"/>
+          <w:szCs w:val="24"/>
+        </w:rPr>
+        <w:t xml:space="preserve"> Daarna gaat het programma door een tweede switch case om de acties van de huidige state uit te voeren en deze ook mogelijk te veranderen.</w:t>
+      </w:r>
+      <w:r>
+        <w:rPr>
+          <w:rFonts w:ascii="Arial" w:hAnsi="Arial" w:cs="Arial"/>
+          <w:sz w:val="24"/>
+          <w:szCs w:val="24"/>
+        </w:rPr>
+        <w:t xml:space="preserve"> Aan het einde is een </w:t>
       </w:r>
       <w:proofErr w:type="spellStart"/>
       <w:r>
@@ -8302,7 +8462,7 @@
           <w:sz w:val="24"/>
           <w:szCs w:val="24"/>
         </w:rPr>
-        <w:t>huide</w:t>
+        <w:t>wait</w:t>
       </w:r>
       <w:proofErr w:type="spellEnd"/>
       <w:r>
@@ -8311,59 +8471,23 @@
           <w:sz w:val="24"/>
           <w:szCs w:val="24"/>
         </w:rPr>
-        <w:t xml:space="preserve"> waarde weer te geven.</w:t>
-      </w:r>
-    </w:p>
-    <w:p>
-      <w:pPr>
-        <w:pStyle w:val="NoSpacing"/>
-        <w:rPr>
-          <w:rFonts w:ascii="Arial" w:hAnsi="Arial" w:cs="Arial"/>
-          <w:sz w:val="24"/>
-          <w:szCs w:val="24"/>
-        </w:rPr>
-      </w:pPr>
-      <w:r>
-        <w:rPr>
-          <w:rFonts w:ascii="Arial" w:hAnsi="Arial" w:cs="Arial"/>
-          <w:sz w:val="24"/>
-          <w:szCs w:val="24"/>
-        </w:rPr>
-        <w:t>Eerst gaat het programma door een switch case om de huidige waarde van het event te veranderen als de juiste knop in is gedrukt.</w:t>
-      </w:r>
-      <w:r>
-        <w:rPr>
-          <w:rFonts w:ascii="Arial" w:hAnsi="Arial" w:cs="Arial"/>
-          <w:sz w:val="24"/>
-          <w:szCs w:val="24"/>
-        </w:rPr>
-        <w:t xml:space="preserve"> Daarna gaat het programma door een tweede switch case om de acties van de huidige state uit te voeren en deze ook mogelijk te veranderen.</w:t>
-      </w:r>
-      <w:r>
-        <w:rPr>
-          <w:rFonts w:ascii="Arial" w:hAnsi="Arial" w:cs="Arial"/>
-          <w:sz w:val="24"/>
-          <w:szCs w:val="24"/>
-        </w:rPr>
-        <w:t xml:space="preserve"> Aan het einde is een </w:t>
-      </w:r>
-      <w:proofErr w:type="spellStart"/>
-      <w:r>
-        <w:rPr>
-          <w:rFonts w:ascii="Arial" w:hAnsi="Arial" w:cs="Arial"/>
-          <w:sz w:val="24"/>
-          <w:szCs w:val="24"/>
-        </w:rPr>
-        <w:t>wait</w:t>
-      </w:r>
-      <w:proofErr w:type="spellEnd"/>
-      <w:r>
-        <w:rPr>
-          <w:rFonts w:ascii="Arial" w:hAnsi="Arial" w:cs="Arial"/>
-          <w:sz w:val="24"/>
-          <w:szCs w:val="24"/>
-        </w:rPr>
-        <w:t xml:space="preserve"> methode gebruikt omdat het </w:t>
+        <w:t xml:space="preserve"> methode gebruikt</w:t>
+      </w:r>
+      <w:r>
+        <w:rPr>
+          <w:rFonts w:ascii="Arial" w:hAnsi="Arial" w:cs="Arial"/>
+          <w:sz w:val="24"/>
+          <w:szCs w:val="24"/>
+        </w:rPr>
+        <w:t>,</w:t>
+      </w:r>
+      <w:r>
+        <w:rPr>
+          <w:rFonts w:ascii="Arial" w:hAnsi="Arial" w:cs="Arial"/>
+          <w:sz w:val="24"/>
+          <w:szCs w:val="24"/>
+        </w:rPr>
+        <w:t xml:space="preserve"> omdat het </w:t>
       </w:r>
       <w:proofErr w:type="spellStart"/>
       <w:r>
@@ -9240,26 +9364,42 @@
           <w:bCs/>
           <w:sz w:val="24"/>
           <w:szCs w:val="24"/>
-        </w:rPr>
-      </w:pPr>
-      <w:r>
-        <w:rPr>
-          <w:rFonts w:ascii="Arial" w:hAnsi="Arial" w:cs="Arial"/>
-          <w:b/>
-          <w:bCs/>
-          <w:sz w:val="24"/>
-          <w:szCs w:val="24"/>
-        </w:rPr>
-        <w:t>Bewijs:</w:t>
-      </w:r>
-    </w:p>
-    <w:p>
-      <w:pPr>
-        <w:pStyle w:val="NoSpacing"/>
-        <w:rPr>
-          <w:rFonts w:ascii="Arial" w:hAnsi="Arial" w:cs="Arial"/>
-          <w:sz w:val="24"/>
-          <w:szCs w:val="24"/>
+          <w:lang w:val="en-US"/>
+        </w:rPr>
+      </w:pPr>
+      <w:proofErr w:type="spellStart"/>
+      <w:r>
+        <w:rPr>
+          <w:rFonts w:ascii="Arial" w:hAnsi="Arial" w:cs="Arial"/>
+          <w:b/>
+          <w:bCs/>
+          <w:sz w:val="24"/>
+          <w:szCs w:val="24"/>
+          <w:lang w:val="en-US"/>
+        </w:rPr>
+        <w:t>Bewijs</w:t>
+      </w:r>
+      <w:proofErr w:type="spellEnd"/>
+      <w:r>
+        <w:rPr>
+          <w:rFonts w:ascii="Arial" w:hAnsi="Arial" w:cs="Arial"/>
+          <w:b/>
+          <w:bCs/>
+          <w:sz w:val="24"/>
+          <w:szCs w:val="24"/>
+          <w:lang w:val="en-US"/>
+        </w:rPr>
+        <w:t>:</w:t>
+      </w:r>
+    </w:p>
+    <w:p>
+      <w:pPr>
+        <w:pStyle w:val="NoSpacing"/>
+        <w:rPr>
+          <w:rFonts w:ascii="Arial" w:hAnsi="Arial" w:cs="Arial"/>
+          <w:sz w:val="24"/>
+          <w:szCs w:val="24"/>
+          <w:lang w:val="en-US"/>
         </w:rPr>
       </w:pPr>
       <w:hyperlink r:id="rId25" w:history="1">
@@ -9269,6 +9409,7 @@
             <w:rFonts w:ascii="Arial" w:hAnsi="Arial" w:cs="Arial"/>
             <w:sz w:val="24"/>
             <w:szCs w:val="24"/>
+            <w:lang w:val="en-US"/>
           </w:rPr>
           <w:t>https://youtu.be/hpvfcpMnSQU</w:t>
         </w:r>
@@ -9278,6 +9419,7 @@
           <w:rFonts w:ascii="Arial" w:hAnsi="Arial" w:cs="Arial"/>
           <w:sz w:val="24"/>
           <w:szCs w:val="24"/>
+          <w:lang w:val="en-US"/>
         </w:rPr>
         <w:t xml:space="preserve"> </w:t>
       </w:r>
@@ -9288,13 +9430,15 @@
           <w:rFonts w:ascii="Arial" w:hAnsi="Arial" w:cs="Arial"/>
           <w:sz w:val="24"/>
           <w:szCs w:val="24"/>
-        </w:rPr>
-      </w:pPr>
-      <w:r>
-        <w:rPr>
-          <w:rFonts w:ascii="Arial" w:hAnsi="Arial" w:cs="Arial"/>
-          <w:sz w:val="24"/>
-          <w:szCs w:val="24"/>
+          <w:lang w:val="en-US"/>
+        </w:rPr>
+      </w:pPr>
+      <w:r>
+        <w:rPr>
+          <w:rFonts w:ascii="Arial" w:hAnsi="Arial" w:cs="Arial"/>
+          <w:sz w:val="24"/>
+          <w:szCs w:val="24"/>
+          <w:lang w:val="en-US"/>
         </w:rPr>
         <w:br w:type="page"/>
       </w:r>
@@ -9307,7 +9451,7 @@
           <w:lang w:val="en-US"/>
         </w:rPr>
       </w:pPr>
-      <w:bookmarkStart w:id="11" w:name="_Toc36729050"/>
+      <w:bookmarkStart w:id="11" w:name="_Toc39784467"/>
       <w:r>
         <w:rPr>
           <w:rFonts w:ascii="Arial" w:hAnsi="Arial" w:cs="Arial"/>
@@ -9366,7 +9510,7 @@
           <w:lang w:val="en-US"/>
         </w:rPr>
       </w:pPr>
-      <w:bookmarkStart w:id="12" w:name="_Toc36729051"/>
+      <w:bookmarkStart w:id="12" w:name="_Toc39784468"/>
       <w:proofErr w:type="spellStart"/>
       <w:r>
         <w:rPr>
@@ -9863,7 +10007,23 @@
           <w:sz w:val="24"/>
           <w:szCs w:val="24"/>
         </w:rPr>
-        <w:t xml:space="preserve">, kan dat voor problemen zorgen stel, je hebt een </w:t>
+        <w:t>, kan dat voor problemen zorgen</w:t>
+      </w:r>
+      <w:r>
+        <w:rPr>
+          <w:rFonts w:ascii="Arial" w:hAnsi="Arial" w:cs="Arial"/>
+          <w:sz w:val="24"/>
+          <w:szCs w:val="24"/>
+        </w:rPr>
+        <w:t>;</w:t>
+      </w:r>
+      <w:r>
+        <w:rPr>
+          <w:rFonts w:ascii="Arial" w:hAnsi="Arial" w:cs="Arial"/>
+          <w:sz w:val="24"/>
+          <w:szCs w:val="24"/>
+        </w:rPr>
+        <w:t xml:space="preserve"> stel je hebt een </w:t>
       </w:r>
       <w:proofErr w:type="spellStart"/>
       <w:r>
@@ -9881,7 +10041,31 @@
           <w:sz w:val="24"/>
           <w:szCs w:val="24"/>
         </w:rPr>
-        <w:t xml:space="preserve"> statement die </w:t>
+        <w:t>-</w:t>
+      </w:r>
+      <w:r>
+        <w:rPr>
+          <w:rFonts w:ascii="Arial" w:hAnsi="Arial" w:cs="Arial"/>
+          <w:sz w:val="24"/>
+          <w:szCs w:val="24"/>
+        </w:rPr>
+        <w:t xml:space="preserve">statement die </w:t>
+      </w:r>
+      <w:r>
+        <w:rPr>
+          <w:rFonts w:ascii="Arial" w:hAnsi="Arial" w:cs="Arial"/>
+          <w:sz w:val="24"/>
+          <w:szCs w:val="24"/>
+        </w:rPr>
+        <w:t>controleert</w:t>
+      </w:r>
+      <w:r>
+        <w:rPr>
+          <w:rFonts w:ascii="Arial" w:hAnsi="Arial" w:cs="Arial"/>
+          <w:sz w:val="24"/>
+          <w:szCs w:val="24"/>
+        </w:rPr>
+        <w:t xml:space="preserve"> op een GETAL variabele dat niet ‘0’ mag zijn. Momenteel is de globale variabel waarde van GETAL = 8, dus de </w:t>
       </w:r>
       <w:proofErr w:type="spellStart"/>
       <w:r>
@@ -9890,7 +10074,7 @@
           <w:sz w:val="24"/>
           <w:szCs w:val="24"/>
         </w:rPr>
-        <w:t>controlleert</w:t>
+        <w:t>if</w:t>
       </w:r>
       <w:proofErr w:type="spellEnd"/>
       <w:r>
@@ -9899,7 +10083,15 @@
           <w:sz w:val="24"/>
           <w:szCs w:val="24"/>
         </w:rPr>
-        <w:t xml:space="preserve"> op een GETAL variabele dat niet ‘0’ mag zijn. Momenteel is de globale variabel waarde van GETAL = 8, dus de </w:t>
+        <w:t>-</w:t>
+      </w:r>
+      <w:r>
+        <w:rPr>
+          <w:rFonts w:ascii="Arial" w:hAnsi="Arial" w:cs="Arial"/>
+          <w:sz w:val="24"/>
+          <w:szCs w:val="24"/>
+        </w:rPr>
+        <w:t xml:space="preserve">statement is </w:t>
       </w:r>
       <w:proofErr w:type="spellStart"/>
       <w:r>
@@ -9908,6 +10100,24 @@
           <w:sz w:val="24"/>
           <w:szCs w:val="24"/>
         </w:rPr>
+        <w:t>true</w:t>
+      </w:r>
+      <w:proofErr w:type="spellEnd"/>
+      <w:r>
+        <w:rPr>
+          <w:rFonts w:ascii="Arial" w:hAnsi="Arial" w:cs="Arial"/>
+          <w:sz w:val="24"/>
+          <w:szCs w:val="24"/>
+        </w:rPr>
+        <w:t xml:space="preserve"> en de code doorloopt de code van de </w:t>
+      </w:r>
+      <w:proofErr w:type="spellStart"/>
+      <w:r>
+        <w:rPr>
+          <w:rFonts w:ascii="Arial" w:hAnsi="Arial" w:cs="Arial"/>
+          <w:sz w:val="24"/>
+          <w:szCs w:val="24"/>
+        </w:rPr>
         <w:t>if</w:t>
       </w:r>
       <w:proofErr w:type="spellEnd"/>
@@ -9917,7 +10127,7 @@
           <w:sz w:val="24"/>
           <w:szCs w:val="24"/>
         </w:rPr>
-        <w:t xml:space="preserve"> statement is </w:t>
+        <w:t xml:space="preserve">-statement, op dat moment is er een </w:t>
       </w:r>
       <w:proofErr w:type="spellStart"/>
       <w:r>
@@ -9926,7 +10136,7 @@
           <w:sz w:val="24"/>
           <w:szCs w:val="24"/>
         </w:rPr>
-        <w:t>true</w:t>
+        <w:t>interrupt</w:t>
       </w:r>
       <w:proofErr w:type="spellEnd"/>
       <w:r>
@@ -9935,7 +10145,7 @@
           <w:sz w:val="24"/>
           <w:szCs w:val="24"/>
         </w:rPr>
-        <w:t xml:space="preserve"> en de code doorloopt de code van de </w:t>
+        <w:t xml:space="preserve">, waardoor de code wordt gepauzeerd. De globale variabel van GETAL wordt veranderd naar ‘0’, de code wordt vervolgens vervolgd, maar wel met de ‘0’ waarde die niet in de code mocht voorkomen. Dit kan gebeuren, mits je </w:t>
       </w:r>
       <w:proofErr w:type="spellStart"/>
       <w:r>
@@ -9944,7 +10154,7 @@
           <w:sz w:val="24"/>
           <w:szCs w:val="24"/>
         </w:rPr>
-        <w:t>if</w:t>
+        <w:t>interrupts</w:t>
       </w:r>
       <w:proofErr w:type="spellEnd"/>
       <w:r>
@@ -9953,7 +10163,23 @@
           <w:sz w:val="24"/>
           <w:szCs w:val="24"/>
         </w:rPr>
-        <w:t xml:space="preserve">-statement, op dat moment is er een </w:t>
+        <w:t xml:space="preserve"> niet op de juiste manier afhandelt, dit </w:t>
+      </w:r>
+      <w:r>
+        <w:rPr>
+          <w:rFonts w:ascii="Arial" w:hAnsi="Arial" w:cs="Arial"/>
+          <w:sz w:val="24"/>
+          <w:szCs w:val="24"/>
+        </w:rPr>
+        <w:t>zou je kunnen</w:t>
+      </w:r>
+      <w:r>
+        <w:rPr>
+          <w:rFonts w:ascii="Arial" w:hAnsi="Arial" w:cs="Arial"/>
+          <w:sz w:val="24"/>
+          <w:szCs w:val="24"/>
+        </w:rPr>
+        <w:t xml:space="preserve"> oplossen door een </w:t>
       </w:r>
       <w:proofErr w:type="spellStart"/>
       <w:r>
@@ -9962,6 +10188,48 @@
           <w:sz w:val="24"/>
           <w:szCs w:val="24"/>
         </w:rPr>
+        <w:t>locale</w:t>
+      </w:r>
+      <w:proofErr w:type="spellEnd"/>
+      <w:r>
+        <w:rPr>
+          <w:rFonts w:ascii="Arial" w:hAnsi="Arial" w:cs="Arial"/>
+          <w:sz w:val="24"/>
+          <w:szCs w:val="24"/>
+        </w:rPr>
+        <w:t xml:space="preserve"> variabele te introduceren die de globale variabele check</w:t>
+      </w:r>
+      <w:r>
+        <w:rPr>
+          <w:rFonts w:ascii="Arial" w:hAnsi="Arial" w:cs="Arial"/>
+          <w:sz w:val="24"/>
+          <w:szCs w:val="24"/>
+        </w:rPr>
+        <w:t>t</w:t>
+      </w:r>
+      <w:r>
+        <w:rPr>
+          <w:rFonts w:ascii="Arial" w:hAnsi="Arial" w:cs="Arial"/>
+          <w:sz w:val="24"/>
+          <w:szCs w:val="24"/>
+        </w:rPr>
+        <w:t xml:space="preserve"> en overneemt aan het begin van de code. Hierdoor kan de code niet tussentijds veranderd worden</w:t>
+      </w:r>
+      <w:r>
+        <w:rPr>
+          <w:rFonts w:ascii="Arial" w:hAnsi="Arial" w:cs="Arial"/>
+          <w:sz w:val="24"/>
+          <w:szCs w:val="24"/>
+        </w:rPr>
+        <w:t xml:space="preserve">, wanneer er een </w:t>
+      </w:r>
+      <w:proofErr w:type="spellStart"/>
+      <w:r>
+        <w:rPr>
+          <w:rFonts w:ascii="Arial" w:hAnsi="Arial" w:cs="Arial"/>
+          <w:sz w:val="24"/>
+          <w:szCs w:val="24"/>
+        </w:rPr>
         <w:t>interrupt</w:t>
       </w:r>
       <w:proofErr w:type="spellEnd"/>
@@ -9971,43 +10239,15 @@
           <w:sz w:val="24"/>
           <w:szCs w:val="24"/>
         </w:rPr>
-        <w:t xml:space="preserve">, waardoor de code wordt gepauzeerd. De globale variabel van GETAL wordt veranderd naar ‘0’, de code wordt vervolgens vervolgd, maar wel met de ‘0’ waarde die niet in de code mocht voorkomen. Dit kan gebeuren, mits je </w:t>
-      </w:r>
-      <w:proofErr w:type="spellStart"/>
-      <w:r>
-        <w:rPr>
-          <w:rFonts w:ascii="Arial" w:hAnsi="Arial" w:cs="Arial"/>
-          <w:sz w:val="24"/>
-          <w:szCs w:val="24"/>
-        </w:rPr>
-        <w:t>interrupts</w:t>
-      </w:r>
-      <w:proofErr w:type="spellEnd"/>
-      <w:r>
-        <w:rPr>
-          <w:rFonts w:ascii="Arial" w:hAnsi="Arial" w:cs="Arial"/>
-          <w:sz w:val="24"/>
-          <w:szCs w:val="24"/>
-        </w:rPr>
-        <w:t xml:space="preserve"> niet op de juiste manier afhandelt, dit kan je oplossen door een </w:t>
-      </w:r>
-      <w:proofErr w:type="spellStart"/>
-      <w:r>
-        <w:rPr>
-          <w:rFonts w:ascii="Arial" w:hAnsi="Arial" w:cs="Arial"/>
-          <w:sz w:val="24"/>
-          <w:szCs w:val="24"/>
-        </w:rPr>
-        <w:t>locale</w:t>
-      </w:r>
-      <w:proofErr w:type="spellEnd"/>
-      <w:r>
-        <w:rPr>
-          <w:rFonts w:ascii="Arial" w:hAnsi="Arial" w:cs="Arial"/>
-          <w:sz w:val="24"/>
-          <w:szCs w:val="24"/>
-        </w:rPr>
-        <w:t xml:space="preserve"> variabele te introduceren die de globale variabele check en overneemt aan het begin van de code. Hierdoor kan de code niet tussentijds veranderd worden.</w:t>
+        <w:t xml:space="preserve"> optreed</w:t>
+      </w:r>
+      <w:r>
+        <w:rPr>
+          <w:rFonts w:ascii="Arial" w:hAnsi="Arial" w:cs="Arial"/>
+          <w:sz w:val="24"/>
+          <w:szCs w:val="24"/>
+        </w:rPr>
+        <w:t>.</w:t>
       </w:r>
     </w:p>
     <w:p>
@@ -10059,16 +10299,14 @@
         </w:rPr>
         <w:t xml:space="preserve">We hebben de artikels verdeeld en goed door gelezen wat er stond. Hierna hebben we met z’n </w:t>
       </w:r>
-      <w:proofErr w:type="spellStart"/>
-      <w:r>
-        <w:rPr>
-          <w:rFonts w:ascii="Arial" w:hAnsi="Arial" w:cs="Arial"/>
-          <w:sz w:val="24"/>
-          <w:szCs w:val="24"/>
-        </w:rPr>
-        <w:t>gezamelijk</w:t>
-      </w:r>
-      <w:proofErr w:type="spellEnd"/>
+      <w:r>
+        <w:rPr>
+          <w:rFonts w:ascii="Arial" w:hAnsi="Arial" w:cs="Arial"/>
+          <w:sz w:val="24"/>
+          <w:szCs w:val="24"/>
+        </w:rPr>
+        <w:t>gezamenlijk</w:t>
+      </w:r>
       <w:r>
         <w:rPr>
           <w:rFonts w:ascii="Arial" w:hAnsi="Arial" w:cs="Arial"/>
@@ -10077,16 +10315,14 @@
         </w:rPr>
         <w:t xml:space="preserve"> alle belangrijke punten samengevat. Deze hebben we ieder </w:t>
       </w:r>
-      <w:proofErr w:type="spellStart"/>
-      <w:r>
-        <w:rPr>
-          <w:rFonts w:ascii="Arial" w:hAnsi="Arial" w:cs="Arial"/>
-          <w:sz w:val="24"/>
-          <w:szCs w:val="24"/>
-        </w:rPr>
-        <w:t>appart</w:t>
-      </w:r>
-      <w:proofErr w:type="spellEnd"/>
+      <w:r>
+        <w:rPr>
+          <w:rFonts w:ascii="Arial" w:hAnsi="Arial" w:cs="Arial"/>
+          <w:sz w:val="24"/>
+          <w:szCs w:val="24"/>
+        </w:rPr>
+        <w:t>apart</w:t>
+      </w:r>
       <w:r>
         <w:rPr>
           <w:rFonts w:ascii="Arial" w:hAnsi="Arial" w:cs="Arial"/>
@@ -10127,7 +10363,7 @@
           <w:rFonts w:ascii="Arial" w:hAnsi="Arial" w:cs="Arial"/>
         </w:rPr>
       </w:pPr>
-      <w:bookmarkStart w:id="13" w:name="_Toc36729052"/>
+      <w:bookmarkStart w:id="13" w:name="_Toc39784469"/>
       <w:r>
         <w:rPr>
           <w:rFonts w:ascii="Arial" w:hAnsi="Arial" w:cs="Arial"/>
@@ -11125,7 +11361,7 @@
           <w:rFonts w:ascii="Arial" w:hAnsi="Arial" w:cs="Arial"/>
         </w:rPr>
       </w:pPr>
-      <w:bookmarkStart w:id="14" w:name="_Toc36729053"/>
+      <w:bookmarkStart w:id="14" w:name="_Toc39784470"/>
       <w:r>
         <w:rPr>
           <w:rFonts w:ascii="Arial" w:hAnsi="Arial" w:cs="Arial"/>
@@ -11420,6 +11656,24 @@
           <w:szCs w:val="24"/>
         </w:rPr>
       </w:pPr>
+      <w:r>
+        <w:rPr>
+          <w:rFonts w:ascii="Arial" w:hAnsi="Arial" w:cs="Arial"/>
+          <w:sz w:val="24"/>
+          <w:szCs w:val="24"/>
+        </w:rPr>
+        <w:t>Dit was vrij vlot te doen omdat de demo code ons goed op weg had geholpen om de code en werking hiervan beter te begrijpen.</w:t>
+      </w:r>
+    </w:p>
+    <w:p>
+      <w:pPr>
+        <w:pStyle w:val="NoSpacing"/>
+        <w:rPr>
+          <w:rFonts w:ascii="Arial" w:hAnsi="Arial" w:cs="Arial"/>
+          <w:sz w:val="24"/>
+          <w:szCs w:val="24"/>
+        </w:rPr>
+      </w:pPr>
     </w:p>
     <w:p>
       <w:pPr>
@@ -11445,9 +11699,9 @@
     </w:p>
     <w:p>
       <w:pPr>
-        <w:pStyle w:val="Heading2"/>
-        <w:rPr>
-          <w:rFonts w:ascii="Arial" w:eastAsiaTheme="minorEastAsia" w:hAnsi="Arial" w:cs="Arial"/>
+        <w:pStyle w:val="NoSpacing"/>
+        <w:rPr>
+          <w:rFonts w:ascii="Arial" w:hAnsi="Arial" w:cs="Arial"/>
           <w:color w:val="FF0000"/>
           <w:sz w:val="24"/>
           <w:szCs w:val="24"/>
@@ -11457,7 +11711,7 @@
         <w:r>
           <w:rPr>
             <w:rStyle w:val="Hyperlink"/>
-            <w:rFonts w:ascii="Arial" w:eastAsiaTheme="minorEastAsia" w:hAnsi="Arial" w:cs="Arial"/>
+            <w:rFonts w:ascii="Arial" w:hAnsi="Arial" w:cs="Arial"/>
             <w:sz w:val="24"/>
             <w:szCs w:val="24"/>
           </w:rPr>
@@ -11466,7 +11720,7 @@
       </w:hyperlink>
       <w:r>
         <w:rPr>
-          <w:rFonts w:ascii="Arial" w:eastAsiaTheme="minorEastAsia" w:hAnsi="Arial" w:cs="Arial"/>
+          <w:rFonts w:ascii="Arial" w:hAnsi="Arial" w:cs="Arial"/>
           <w:color w:val="FF0000"/>
           <w:sz w:val="24"/>
           <w:szCs w:val="24"/>
@@ -11482,7 +11736,7 @@
           <w:rFonts w:ascii="Arial" w:hAnsi="Arial" w:cs="Arial"/>
         </w:rPr>
       </w:pPr>
-      <w:bookmarkStart w:id="15" w:name="_Toc36729054"/>
+      <w:bookmarkStart w:id="15" w:name="_Toc39784471"/>
       <w:r>
         <w:rPr>
           <w:rFonts w:ascii="Arial" w:hAnsi="Arial" w:cs="Arial"/>
@@ -11668,25 +11922,23 @@
           <w:sz w:val="24"/>
           <w:szCs w:val="24"/>
         </w:rPr>
-        <w:t xml:space="preserve"> de </w:t>
-      </w:r>
-      <w:proofErr w:type="spellStart"/>
-      <w:r>
-        <w:rPr>
-          <w:rFonts w:ascii="Arial" w:hAnsi="Arial" w:cs="Arial"/>
-          <w:sz w:val="24"/>
-          <w:szCs w:val="24"/>
-        </w:rPr>
-        <w:t>de</w:t>
-      </w:r>
-      <w:proofErr w:type="spellEnd"/>
-      <w:r>
-        <w:rPr>
-          <w:rFonts w:ascii="Arial" w:hAnsi="Arial" w:cs="Arial"/>
-          <w:sz w:val="24"/>
-          <w:szCs w:val="24"/>
-        </w:rPr>
-        <w:t xml:space="preserve"> index bijhoud van het looplicht. Als ISR0 afgaat gaat de lamp op die index aan en de index gaat omhoog met 1 of teruggezet naar 0, als die al te hoog is.</w:t>
+        <w:t xml:space="preserve"> d</w:t>
+      </w:r>
+      <w:r>
+        <w:rPr>
+          <w:rFonts w:ascii="Arial" w:hAnsi="Arial" w:cs="Arial"/>
+          <w:sz w:val="24"/>
+          <w:szCs w:val="24"/>
+        </w:rPr>
+        <w:t>i</w:t>
+      </w:r>
+      <w:r>
+        <w:rPr>
+          <w:rFonts w:ascii="Arial" w:hAnsi="Arial" w:cs="Arial"/>
+          <w:sz w:val="24"/>
+          <w:szCs w:val="24"/>
+        </w:rPr>
+        <w:t>e de index bijhoud van het looplicht. Als ISR0 afgaat gaat de lamp op die index aan en de index gaat omhoog met 1 of teruggezet naar 0, als die al te hoog is.</w:t>
       </w:r>
     </w:p>
     <w:p>
@@ -11719,6 +11971,40 @@
           <w:szCs w:val="24"/>
         </w:rPr>
         <w:t>Reflectie:</w:t>
+      </w:r>
+    </w:p>
+    <w:p>
+      <w:pPr>
+        <w:pStyle w:val="NoSpacing"/>
+        <w:rPr>
+          <w:rFonts w:ascii="Arial" w:hAnsi="Arial" w:cs="Arial"/>
+          <w:sz w:val="24"/>
+          <w:szCs w:val="24"/>
+        </w:rPr>
+      </w:pPr>
+      <w:r>
+        <w:rPr>
+          <w:rFonts w:ascii="Arial" w:hAnsi="Arial" w:cs="Arial"/>
+          <w:sz w:val="24"/>
+          <w:szCs w:val="24"/>
+        </w:rPr>
+        <w:t xml:space="preserve">Door de voorgaande demo code en algemene code, is deze opdracht ook ons vrij gemakkelijk afgegaan. </w:t>
+      </w:r>
+      <w:r>
+        <w:rPr>
+          <w:rFonts w:ascii="Arial" w:hAnsi="Arial" w:cs="Arial"/>
+          <w:sz w:val="24"/>
+          <w:szCs w:val="24"/>
+        </w:rPr>
+        <w:t>Er moest het een en andere aangepast worden, zoals het introduceren van een globale variabele,</w:t>
+      </w:r>
+      <w:r>
+        <w:rPr>
+          <w:rFonts w:ascii="Arial" w:hAnsi="Arial" w:cs="Arial"/>
+          <w:sz w:val="24"/>
+          <w:szCs w:val="24"/>
+        </w:rPr>
+        <w:t xml:space="preserve"> maar voor de rest is er niet al te veel toegevoegd.</w:t>
       </w:r>
     </w:p>
     <w:p>
@@ -11796,7 +12082,7 @@
           <w:rFonts w:ascii="Arial" w:hAnsi="Arial" w:cs="Arial"/>
         </w:rPr>
       </w:pPr>
-      <w:bookmarkStart w:id="16" w:name="_Toc36729055"/>
+      <w:bookmarkStart w:id="16" w:name="_Toc39784472"/>
       <w:r>
         <w:rPr>
           <w:rFonts w:ascii="Arial" w:hAnsi="Arial" w:cs="Arial"/>
@@ -12972,7 +13258,7 @@
           <w:rFonts w:ascii="Arial" w:hAnsi="Arial" w:cs="Arial"/>
         </w:rPr>
       </w:pPr>
-      <w:bookmarkStart w:id="17" w:name="_Toc36729056"/>
+      <w:bookmarkStart w:id="17" w:name="_Toc39784473"/>
       <w:r>
         <w:rPr>
           <w:rFonts w:ascii="Arial" w:hAnsi="Arial" w:cs="Arial"/>
@@ -13143,7 +13429,15 @@
           <w:sz w:val="24"/>
           <w:szCs w:val="24"/>
         </w:rPr>
-        <w:t xml:space="preserve"> loop kan elk bitje aangestuurd/veranderd worden. </w:t>
+        <w:t>-</w:t>
+      </w:r>
+      <w:r>
+        <w:rPr>
+          <w:rFonts w:ascii="Arial" w:hAnsi="Arial" w:cs="Arial"/>
+          <w:sz w:val="24"/>
+          <w:szCs w:val="24"/>
+        </w:rPr>
+        <w:t xml:space="preserve">loop kan elk bitje aangestuurd/veranderd worden. </w:t>
       </w:r>
       <w:r>
         <w:rPr>
@@ -15068,7 +15362,7 @@
           <w:rFonts w:ascii="Arial" w:hAnsi="Arial" w:cs="Arial"/>
         </w:rPr>
       </w:pPr>
-      <w:bookmarkStart w:id="18" w:name="_Toc36729057"/>
+      <w:bookmarkStart w:id="18" w:name="_Toc39784474"/>
       <w:r>
         <w:rPr>
           <w:rFonts w:ascii="Arial" w:hAnsi="Arial" w:cs="Arial"/>
@@ -15231,6 +15525,66 @@
           <w:sz w:val="24"/>
           <w:szCs w:val="24"/>
         </w:rPr>
+        <w:t xml:space="preserve">De oplossing zegt het al. Deze opdracht was voor ons erg lastig. Zelfs met de demo-code kwamen wij er niet uit hoe we het LCD display werkende konden krijgen. </w:t>
+      </w:r>
+      <w:r>
+        <w:rPr>
+          <w:rFonts w:ascii="Arial" w:hAnsi="Arial" w:cs="Arial"/>
+          <w:sz w:val="24"/>
+          <w:szCs w:val="24"/>
+        </w:rPr>
+        <w:t>We kregen wel enkele woorden/letters op het display, maar vaak niet wat we echt wilde hebben. We probeerde ook onze eigen code op te stellen, maar ook dit was erg verwarrend. Uiteindelijk hebben we i.v.m. tijd deze opdracht overgeslagen om verder te gaan met de andere opdrachten.</w:t>
+      </w:r>
+    </w:p>
+    <w:p>
+      <w:pPr>
+        <w:pStyle w:val="NoSpacing"/>
+        <w:rPr>
+          <w:rFonts w:ascii="Arial" w:hAnsi="Arial" w:cs="Arial"/>
+          <w:sz w:val="24"/>
+          <w:szCs w:val="24"/>
+        </w:rPr>
+      </w:pPr>
+    </w:p>
+    <w:p>
+      <w:pPr>
+        <w:pStyle w:val="NoSpacing"/>
+        <w:rPr>
+          <w:rFonts w:ascii="Arial" w:hAnsi="Arial" w:cs="Arial"/>
+          <w:b/>
+          <w:bCs/>
+          <w:sz w:val="24"/>
+          <w:szCs w:val="24"/>
+        </w:rPr>
+      </w:pPr>
+      <w:r>
+        <w:rPr>
+          <w:rFonts w:ascii="Arial" w:hAnsi="Arial" w:cs="Arial"/>
+          <w:b/>
+          <w:bCs/>
+          <w:sz w:val="24"/>
+          <w:szCs w:val="24"/>
+        </w:rPr>
+        <w:t>Bewijs:</w:t>
+      </w:r>
+    </w:p>
+    <w:p>
+      <w:pPr>
+        <w:pStyle w:val="NoSpacing"/>
+        <w:rPr>
+          <w:rFonts w:ascii="Arial" w:hAnsi="Arial" w:cs="Arial"/>
+          <w:b/>
+          <w:bCs/>
+          <w:sz w:val="24"/>
+          <w:szCs w:val="24"/>
+        </w:rPr>
+      </w:pPr>
+      <w:r>
+        <w:rPr>
+          <w:rFonts w:ascii="Arial" w:hAnsi="Arial" w:cs="Arial"/>
+          <w:sz w:val="24"/>
+          <w:szCs w:val="24"/>
+        </w:rPr>
         <w:t>N.V.T.</w:t>
       </w:r>
     </w:p>
@@ -15246,64 +15600,12 @@
     </w:p>
     <w:p>
       <w:pPr>
-        <w:pStyle w:val="NoSpacing"/>
-        <w:rPr>
-          <w:rFonts w:ascii="Arial" w:hAnsi="Arial" w:cs="Arial"/>
-          <w:b/>
-          <w:bCs/>
-          <w:sz w:val="24"/>
-          <w:szCs w:val="24"/>
-        </w:rPr>
-      </w:pPr>
-      <w:r>
-        <w:rPr>
-          <w:rFonts w:ascii="Arial" w:hAnsi="Arial" w:cs="Arial"/>
-          <w:b/>
-          <w:bCs/>
-          <w:sz w:val="24"/>
-          <w:szCs w:val="24"/>
-        </w:rPr>
-        <w:t>Bewijs:</w:t>
-      </w:r>
-    </w:p>
-    <w:p>
-      <w:pPr>
-        <w:pStyle w:val="NoSpacing"/>
-        <w:rPr>
-          <w:rFonts w:ascii="Arial" w:hAnsi="Arial" w:cs="Arial"/>
-          <w:b/>
-          <w:bCs/>
-          <w:sz w:val="24"/>
-          <w:szCs w:val="24"/>
-        </w:rPr>
-      </w:pPr>
-      <w:r>
-        <w:rPr>
-          <w:rFonts w:ascii="Arial" w:hAnsi="Arial" w:cs="Arial"/>
-          <w:sz w:val="24"/>
-          <w:szCs w:val="24"/>
-        </w:rPr>
-        <w:t>N.V.T.</w:t>
-      </w:r>
-    </w:p>
-    <w:p>
-      <w:pPr>
-        <w:pStyle w:val="NoSpacing"/>
-        <w:rPr>
-          <w:rFonts w:ascii="Arial" w:hAnsi="Arial" w:cs="Arial"/>
-          <w:sz w:val="24"/>
-          <w:szCs w:val="24"/>
-        </w:rPr>
-      </w:pPr>
-    </w:p>
-    <w:p>
-      <w:pPr>
         <w:pStyle w:val="Heading1"/>
         <w:rPr>
           <w:rFonts w:ascii="Arial" w:hAnsi="Arial" w:cs="Arial"/>
         </w:rPr>
       </w:pPr>
-      <w:bookmarkStart w:id="19" w:name="_Toc36729058"/>
+      <w:bookmarkStart w:id="19" w:name="_Toc39784475"/>
       <w:r>
         <w:rPr>
           <w:rFonts w:ascii="Arial" w:hAnsi="Arial" w:cs="Arial"/>
@@ -15344,7 +15646,7 @@
           <w:rFonts w:ascii="Arial" w:hAnsi="Arial" w:cs="Arial"/>
         </w:rPr>
       </w:pPr>
-      <w:bookmarkStart w:id="20" w:name="_Toc36729059"/>
+      <w:bookmarkStart w:id="20" w:name="_Toc39784476"/>
       <w:r>
         <w:rPr>
           <w:rFonts w:ascii="Arial" w:hAnsi="Arial" w:cs="Arial"/>
@@ -15951,13 +16253,20 @@
     </w:p>
     <w:p>
       <w:pPr>
-        <w:pStyle w:val="NoSpacing"/>
-        <w:rPr>
-          <w:rFonts w:ascii="Arial" w:hAnsi="Arial" w:cs="Arial"/>
-          <w:sz w:val="24"/>
-          <w:szCs w:val="24"/>
-        </w:rPr>
-      </w:pPr>
+        <w:rPr>
+          <w:rFonts w:ascii="Arial" w:hAnsi="Arial" w:cs="Arial"/>
+          <w:sz w:val="24"/>
+          <w:szCs w:val="24"/>
+        </w:rPr>
+      </w:pPr>
+      <w:r>
+        <w:rPr>
+          <w:rFonts w:ascii="Arial" w:hAnsi="Arial" w:cs="Arial"/>
+          <w:sz w:val="24"/>
+          <w:szCs w:val="24"/>
+        </w:rPr>
+        <w:br w:type="page"/>
+      </w:r>
     </w:p>
     <w:p>
       <w:pPr>
@@ -15966,11 +16275,12 @@
           <w:rFonts w:ascii="Arial" w:hAnsi="Arial" w:cs="Arial"/>
         </w:rPr>
       </w:pPr>
-      <w:bookmarkStart w:id="21" w:name="_Toc36729060"/>
-      <w:r>
-        <w:rPr>
-          <w:rFonts w:ascii="Arial" w:hAnsi="Arial" w:cs="Arial"/>
-        </w:rPr>
+      <w:bookmarkStart w:id="21" w:name="_Toc39784477"/>
+      <w:r>
+        <w:rPr>
+          <w:rFonts w:ascii="Arial" w:hAnsi="Arial" w:cs="Arial"/>
+        </w:rPr>
+        <w:lastRenderedPageBreak/>
         <w:t>Opdracht B2</w:t>
       </w:r>
       <w:bookmarkEnd w:id="21"/>
@@ -16030,21 +16340,39 @@
         <w:pStyle w:val="NoSpacing"/>
         <w:rPr>
           <w:rFonts w:ascii="Arial" w:hAnsi="Arial" w:cs="Arial"/>
-          <w:b/>
-          <w:bCs/>
-          <w:sz w:val="24"/>
-          <w:szCs w:val="24"/>
-        </w:rPr>
-      </w:pPr>
-      <w:r>
-        <w:rPr>
-          <w:rFonts w:ascii="Arial" w:hAnsi="Arial" w:cs="Arial"/>
-          <w:b/>
-          <w:bCs/>
-          <w:sz w:val="24"/>
-          <w:szCs w:val="24"/>
-        </w:rPr>
-        <w:t>Oplossing:</w:t>
+          <w:sz w:val="24"/>
+          <w:szCs w:val="24"/>
+        </w:rPr>
+      </w:pPr>
+      <w:r>
+        <w:rPr>
+          <w:rFonts w:ascii="Arial" w:hAnsi="Arial" w:cs="Arial"/>
+          <w:b/>
+          <w:bCs/>
+          <w:sz w:val="24"/>
+          <w:szCs w:val="24"/>
+        </w:rPr>
+        <w:t>Oplossing</w:t>
+      </w:r>
+      <w:r>
+        <w:rPr>
+          <w:rFonts w:ascii="Arial" w:hAnsi="Arial" w:cs="Arial"/>
+          <w:b/>
+          <w:bCs/>
+          <w:sz w:val="24"/>
+          <w:szCs w:val="24"/>
+        </w:rPr>
+        <w:t>/Reflectie</w:t>
+      </w:r>
+      <w:r>
+        <w:rPr>
+          <w:rFonts w:ascii="Arial" w:hAnsi="Arial" w:cs="Arial"/>
+          <w:b/>
+          <w:bCs/>
+          <w:sz w:val="24"/>
+          <w:szCs w:val="24"/>
+        </w:rPr>
+        <w:t>:</w:t>
       </w:r>
     </w:p>
     <w:p>
@@ -16112,19 +16440,21 @@
         <w:pStyle w:val="NoSpacing"/>
         <w:rPr>
           <w:rFonts w:ascii="Arial" w:hAnsi="Arial" w:cs="Arial"/>
-          <w:sz w:val="24"/>
-          <w:szCs w:val="24"/>
-        </w:rPr>
-      </w:pPr>
-      <w:r>
-        <w:rPr>
-          <w:rFonts w:ascii="Arial" w:hAnsi="Arial" w:cs="Arial"/>
-          <w:b/>
-          <w:bCs/>
-          <w:sz w:val="24"/>
-          <w:szCs w:val="24"/>
-        </w:rPr>
-        <w:t>Reflectie:</w:t>
+          <w:b/>
+          <w:bCs/>
+          <w:sz w:val="24"/>
+          <w:szCs w:val="24"/>
+        </w:rPr>
+      </w:pPr>
+      <w:r>
+        <w:rPr>
+          <w:rFonts w:ascii="Arial" w:hAnsi="Arial" w:cs="Arial"/>
+          <w:b/>
+          <w:bCs/>
+          <w:sz w:val="24"/>
+          <w:szCs w:val="24"/>
+        </w:rPr>
+        <w:t>Bewijs:</w:t>
       </w:r>
       <w:r>
         <w:rPr>
@@ -16142,56 +16472,6 @@
           <w:sz w:val="24"/>
           <w:szCs w:val="24"/>
         </w:rPr>
-        <w:t>N.V.T.</w:t>
-      </w:r>
-    </w:p>
-    <w:p>
-      <w:pPr>
-        <w:pStyle w:val="NoSpacing"/>
-        <w:rPr>
-          <w:rFonts w:ascii="Arial" w:hAnsi="Arial" w:cs="Arial"/>
-          <w:sz w:val="24"/>
-          <w:szCs w:val="24"/>
-        </w:rPr>
-      </w:pPr>
-    </w:p>
-    <w:p>
-      <w:pPr>
-        <w:pStyle w:val="NoSpacing"/>
-        <w:rPr>
-          <w:rFonts w:ascii="Arial" w:hAnsi="Arial" w:cs="Arial"/>
-          <w:b/>
-          <w:bCs/>
-          <w:sz w:val="24"/>
-          <w:szCs w:val="24"/>
-        </w:rPr>
-      </w:pPr>
-      <w:r>
-        <w:rPr>
-          <w:rFonts w:ascii="Arial" w:hAnsi="Arial" w:cs="Arial"/>
-          <w:b/>
-          <w:bCs/>
-          <w:sz w:val="24"/>
-          <w:szCs w:val="24"/>
-        </w:rPr>
-        <w:t>Bewijs:</w:t>
-      </w:r>
-      <w:r>
-        <w:rPr>
-          <w:rFonts w:ascii="Arial" w:hAnsi="Arial" w:cs="Arial"/>
-          <w:b/>
-          <w:bCs/>
-          <w:sz w:val="24"/>
-          <w:szCs w:val="24"/>
-        </w:rPr>
-        <w:t xml:space="preserve"> </w:t>
-      </w:r>
-      <w:r>
-        <w:rPr>
-          <w:rFonts w:ascii="Arial" w:hAnsi="Arial" w:cs="Arial"/>
-          <w:sz w:val="24"/>
-          <w:szCs w:val="24"/>
-        </w:rPr>
         <w:t>N.V.T</w:t>
       </w:r>
       <w:r>
@@ -16208,6 +16488,14 @@
         <w:pStyle w:val="Heading1"/>
         <w:rPr>
           <w:rFonts w:ascii="Arial" w:hAnsi="Arial" w:cs="Arial"/>
+        </w:rPr>
+      </w:pPr>
+    </w:p>
+    <w:p>
+      <w:pPr>
+        <w:pStyle w:val="Heading1"/>
+        <w:rPr>
+          <w:rFonts w:ascii="Arial" w:hAnsi="Arial" w:cs="Arial"/>
           <w:b/>
           <w:bCs/>
           <w:color w:val="auto"/>
@@ -16215,12 +16503,11 @@
           <w:szCs w:val="24"/>
         </w:rPr>
       </w:pPr>
-      <w:bookmarkStart w:id="22" w:name="_Toc36729061"/>
-      <w:r>
-        <w:rPr>
-          <w:rFonts w:ascii="Arial" w:hAnsi="Arial" w:cs="Arial"/>
-        </w:rPr>
-        <w:lastRenderedPageBreak/>
+      <w:bookmarkStart w:id="22" w:name="_Toc39784478"/>
+      <w:r>
+        <w:rPr>
+          <w:rFonts w:ascii="Arial" w:hAnsi="Arial" w:cs="Arial"/>
+        </w:rPr>
         <w:t>Rapportage week 4</w:t>
       </w:r>
       <w:bookmarkEnd w:id="22"/>
@@ -16266,7 +16553,7 @@
           <w:rFonts w:ascii="Arial" w:hAnsi="Arial" w:cs="Arial"/>
         </w:rPr>
       </w:pPr>
-      <w:bookmarkStart w:id="23" w:name="_Toc36729062"/>
+      <w:bookmarkStart w:id="23" w:name="_Toc39784479"/>
       <w:r>
         <w:rPr>
           <w:rFonts w:ascii="Arial" w:hAnsi="Arial" w:cs="Arial"/>
@@ -16637,7 +16924,63 @@
           <w:sz w:val="24"/>
           <w:szCs w:val="24"/>
         </w:rPr>
-        <w:t xml:space="preserve"> Zorg ervoor dat de poort F op input staat en gebruik dan de draaiknop.</w:t>
+        <w:t xml:space="preserve"> </w:t>
+      </w:r>
+      <w:r>
+        <w:rPr>
+          <w:rFonts w:ascii="Arial" w:hAnsi="Arial" w:cs="Arial"/>
+          <w:sz w:val="24"/>
+          <w:szCs w:val="24"/>
+        </w:rPr>
+        <w:t xml:space="preserve">Wel van te voren </w:t>
+      </w:r>
+      <w:r>
+        <w:rPr>
+          <w:rFonts w:ascii="Arial" w:hAnsi="Arial" w:cs="Arial"/>
+          <w:sz w:val="24"/>
+          <w:szCs w:val="24"/>
+        </w:rPr>
+        <w:t xml:space="preserve">ervoor </w:t>
+      </w:r>
+      <w:r>
+        <w:rPr>
+          <w:rFonts w:ascii="Arial" w:hAnsi="Arial" w:cs="Arial"/>
+          <w:sz w:val="24"/>
+          <w:szCs w:val="24"/>
+        </w:rPr>
+        <w:t xml:space="preserve">zorgen </w:t>
+      </w:r>
+      <w:r>
+        <w:rPr>
+          <w:rFonts w:ascii="Arial" w:hAnsi="Arial" w:cs="Arial"/>
+          <w:sz w:val="24"/>
+          <w:szCs w:val="24"/>
+        </w:rPr>
+        <w:t>dat poort F op input staat.</w:t>
+      </w:r>
+      <w:r>
+        <w:rPr>
+          <w:rFonts w:ascii="Arial" w:hAnsi="Arial" w:cs="Arial"/>
+          <w:sz w:val="24"/>
+          <w:szCs w:val="24"/>
+        </w:rPr>
+        <w:t xml:space="preserve"> Daarna kan de </w:t>
+      </w:r>
+      <w:r>
+        <w:rPr>
+          <w:rFonts w:ascii="Arial" w:hAnsi="Arial" w:cs="Arial"/>
+          <w:sz w:val="24"/>
+          <w:szCs w:val="24"/>
+        </w:rPr>
+        <w:t>draaiknop</w:t>
+      </w:r>
+      <w:r>
+        <w:rPr>
+          <w:rFonts w:ascii="Arial" w:hAnsi="Arial" w:cs="Arial"/>
+          <w:sz w:val="24"/>
+          <w:szCs w:val="24"/>
+        </w:rPr>
+        <w:t xml:space="preserve"> gebruikt worden</w:t>
       </w:r>
     </w:p>
     <w:p>
@@ -16790,16 +17133,33 @@
     </w:p>
     <w:p>
       <w:pPr>
+        <w:rPr>
+          <w:rFonts w:ascii="Arial" w:eastAsiaTheme="majorEastAsia" w:hAnsi="Arial" w:cs="Arial"/>
+          <w:color w:val="2F5496" w:themeColor="accent1" w:themeShade="BF"/>
+          <w:sz w:val="26"/>
+          <w:szCs w:val="26"/>
+        </w:rPr>
+      </w:pPr>
+      <w:r>
+        <w:rPr>
+          <w:rFonts w:ascii="Arial" w:hAnsi="Arial" w:cs="Arial"/>
+        </w:rPr>
+        <w:br w:type="page"/>
+      </w:r>
+    </w:p>
+    <w:p>
+      <w:pPr>
         <w:pStyle w:val="Heading2"/>
         <w:rPr>
           <w:rFonts w:ascii="Arial" w:hAnsi="Arial" w:cs="Arial"/>
         </w:rPr>
       </w:pPr>
-      <w:bookmarkStart w:id="24" w:name="_Toc36729063"/>
-      <w:r>
-        <w:rPr>
-          <w:rFonts w:ascii="Arial" w:hAnsi="Arial" w:cs="Arial"/>
-        </w:rPr>
+      <w:bookmarkStart w:id="24" w:name="_Toc39784480"/>
+      <w:r>
+        <w:rPr>
+          <w:rFonts w:ascii="Arial" w:hAnsi="Arial" w:cs="Arial"/>
+        </w:rPr>
+        <w:lastRenderedPageBreak/>
         <w:t>Opdracht B</w:t>
       </w:r>
       <w:r>
@@ -17012,6 +17372,22 @@
           <w:szCs w:val="24"/>
         </w:rPr>
         <w:t>Het veranderen van het kanaal hadden we getest door de jumper te veranderen en dan te kijken of de lampjes veranderen met de draaiknop.</w:t>
+      </w:r>
+      <w:r>
+        <w:rPr>
+          <w:rFonts w:ascii="Arial" w:hAnsi="Arial" w:cs="Arial"/>
+          <w:sz w:val="24"/>
+          <w:szCs w:val="24"/>
+        </w:rPr>
+        <w:t xml:space="preserve"> Zo konden we erachter komen welk kanaal bij wat hoorde. </w:t>
+      </w:r>
+      <w:r>
+        <w:rPr>
+          <w:rFonts w:ascii="Arial" w:hAnsi="Arial" w:cs="Arial"/>
+          <w:sz w:val="24"/>
+          <w:szCs w:val="24"/>
+        </w:rPr>
+        <w:t>We begrepen eerst de ADMUX register datasheet niet zo goed, maar na dit onderzoek werd het allemaal erg duidelijk.</w:t>
       </w:r>
     </w:p>
     <w:p>
@@ -17093,7 +17469,7 @@
           <w:rFonts w:ascii="Arial" w:hAnsi="Arial" w:cs="Arial"/>
         </w:rPr>
       </w:pPr>
-      <w:bookmarkStart w:id="25" w:name="_Toc36729064"/>
+      <w:bookmarkStart w:id="25" w:name="_Toc39784481"/>
       <w:r>
         <w:rPr>
           <w:rFonts w:ascii="Arial" w:hAnsi="Arial" w:cs="Arial"/>
@@ -17189,7 +17565,6 @@
           <w:sz w:val="24"/>
           <w:szCs w:val="24"/>
         </w:rPr>
-        <w:lastRenderedPageBreak/>
         <w:t>Dit vereist geen code aanpassingen vergeleken met opdracht B1. We hebben wel het kanaal veranderd maar de rest is hetzelfde.</w:t>
       </w:r>
       <w:r>
@@ -17283,6 +17658,22 @@
           <w:szCs w:val="24"/>
         </w:rPr>
         <w:t xml:space="preserve"> Let er ook op dat je het juiste kanaal gebruikt, anders meet je de verkeerde waardes.</w:t>
+      </w:r>
+      <w:r>
+        <w:rPr>
+          <w:rFonts w:ascii="Arial" w:hAnsi="Arial" w:cs="Arial"/>
+          <w:sz w:val="24"/>
+          <w:szCs w:val="24"/>
+        </w:rPr>
+        <w:t xml:space="preserve"> We hadden eerst de temperatuursensor verkeerd aangesloten. Hierdoor kregen wij bijna kortsluiting</w:t>
+      </w:r>
+      <w:r>
+        <w:rPr>
+          <w:rFonts w:ascii="Arial" w:hAnsi="Arial" w:cs="Arial"/>
+          <w:sz w:val="24"/>
+          <w:szCs w:val="24"/>
+        </w:rPr>
+        <w:t>. Door uiteindelijk goed te kijken naar de schematische tekening is het duidelijk geworden waarom we dit kregen.</w:t>
       </w:r>
     </w:p>
     <w:p>
@@ -17350,16 +17741,36 @@
     </w:p>
     <w:p>
       <w:pPr>
+        <w:rPr>
+          <w:rFonts w:ascii="Arial" w:hAnsi="Arial" w:cs="Arial"/>
+          <w:sz w:val="24"/>
+          <w:szCs w:val="24"/>
+          <w:u w:val="single"/>
+        </w:rPr>
+      </w:pPr>
+      <w:r>
+        <w:rPr>
+          <w:rFonts w:ascii="Arial" w:hAnsi="Arial" w:cs="Arial"/>
+          <w:sz w:val="24"/>
+          <w:szCs w:val="24"/>
+          <w:u w:val="single"/>
+        </w:rPr>
+        <w:br w:type="page"/>
+      </w:r>
+    </w:p>
+    <w:p>
+      <w:pPr>
         <w:pStyle w:val="Heading1"/>
         <w:rPr>
           <w:rFonts w:ascii="Arial" w:hAnsi="Arial" w:cs="Arial"/>
         </w:rPr>
       </w:pPr>
-      <w:bookmarkStart w:id="26" w:name="_Toc36729065"/>
-      <w:r>
-        <w:rPr>
-          <w:rFonts w:ascii="Arial" w:hAnsi="Arial" w:cs="Arial"/>
-        </w:rPr>
+      <w:bookmarkStart w:id="26" w:name="_Toc39784482"/>
+      <w:r>
+        <w:rPr>
+          <w:rFonts w:ascii="Arial" w:hAnsi="Arial" w:cs="Arial"/>
+        </w:rPr>
+        <w:lastRenderedPageBreak/>
         <w:t xml:space="preserve">Rapportage week </w:t>
       </w:r>
       <w:r>
@@ -17375,13 +17786,11 @@
         <w:rPr>
           <w:rFonts w:ascii="Arial" w:hAnsi="Arial" w:cs="Arial"/>
           <w:color w:val="FF0000"/>
-          <w:lang w:val="fr-FR"/>
-        </w:rPr>
-      </w:pPr>
-      <w:r>
-        <w:rPr>
-          <w:rFonts w:ascii="Arial" w:hAnsi="Arial" w:cs="Arial"/>
-          <w:lang w:val="fr-FR"/>
+        </w:rPr>
+      </w:pPr>
+      <w:r>
+        <w:rPr>
+          <w:rFonts w:ascii="Arial" w:hAnsi="Arial" w:cs="Arial"/>
         </w:rPr>
         <w:t xml:space="preserve">Code: </w:t>
       </w:r>
@@ -17390,7 +17799,6 @@
           <w:rPr>
             <w:rStyle w:val="Hyperlink"/>
             <w:rFonts w:ascii="Arial" w:hAnsi="Arial" w:cs="Arial"/>
-            <w:lang w:val="fr-FR"/>
           </w:rPr>
           <w:t>https://github.com/VincentDeRooij/Microcontrollers-Avans2.3/blob/master/Microcontrollers/week4</w:t>
         </w:r>
@@ -17400,7 +17808,6 @@
       <w:pPr>
         <w:rPr>
           <w:rFonts w:ascii="Arial" w:hAnsi="Arial" w:cs="Arial"/>
-          <w:lang w:val="fr-FR"/>
         </w:rPr>
       </w:pPr>
     </w:p>
@@ -17411,7 +17818,7 @@
           <w:rFonts w:ascii="Arial" w:hAnsi="Arial" w:cs="Arial"/>
         </w:rPr>
       </w:pPr>
-      <w:bookmarkStart w:id="27" w:name="_Toc36729066"/>
+      <w:bookmarkStart w:id="27" w:name="_Toc39784483"/>
       <w:r>
         <w:rPr>
           <w:rFonts w:ascii="Arial" w:hAnsi="Arial" w:cs="Arial"/>
@@ -17489,15 +17896,63 @@
           <w:sz w:val="24"/>
           <w:szCs w:val="24"/>
         </w:rPr>
-        <w:t xml:space="preserve"> communiceren met de 4 7-segmenten displays. </w:t>
-      </w:r>
-      <w:r>
-        <w:rPr>
-          <w:rFonts w:ascii="Arial" w:hAnsi="Arial" w:cs="Arial"/>
-          <w:sz w:val="24"/>
-          <w:szCs w:val="24"/>
-        </w:rPr>
-        <w:t>Deze opdracht was een voorbereiding en kennismaking met SPI</w:t>
+        <w:t>,</w:t>
+      </w:r>
+      <w:r>
+        <w:rPr>
+          <w:rFonts w:ascii="Arial" w:hAnsi="Arial" w:cs="Arial"/>
+          <w:sz w:val="24"/>
+          <w:szCs w:val="24"/>
+        </w:rPr>
+        <w:t xml:space="preserve"> communiceren met de </w:t>
+      </w:r>
+      <w:r>
+        <w:rPr>
+          <w:rFonts w:ascii="Arial" w:hAnsi="Arial" w:cs="Arial"/>
+          <w:sz w:val="24"/>
+          <w:szCs w:val="24"/>
+        </w:rPr>
+        <w:t>vier</w:t>
+      </w:r>
+      <w:r>
+        <w:rPr>
+          <w:rFonts w:ascii="Arial" w:hAnsi="Arial" w:cs="Arial"/>
+          <w:sz w:val="24"/>
+          <w:szCs w:val="24"/>
+        </w:rPr>
+        <w:t xml:space="preserve"> 7-segmenten displays. </w:t>
+      </w:r>
+      <w:r>
+        <w:rPr>
+          <w:rFonts w:ascii="Arial" w:hAnsi="Arial" w:cs="Arial"/>
+          <w:sz w:val="24"/>
+          <w:szCs w:val="24"/>
+        </w:rPr>
+        <w:t xml:space="preserve">Deze opdracht was een voorbereiding </w:t>
+      </w:r>
+      <w:r>
+        <w:rPr>
+          <w:rFonts w:ascii="Arial" w:hAnsi="Arial" w:cs="Arial"/>
+          <w:sz w:val="24"/>
+          <w:szCs w:val="24"/>
+        </w:rPr>
+        <w:t xml:space="preserve">op </w:t>
+      </w:r>
+      <w:r>
+        <w:rPr>
+          <w:rFonts w:ascii="Arial" w:hAnsi="Arial" w:cs="Arial"/>
+          <w:sz w:val="24"/>
+          <w:szCs w:val="24"/>
+        </w:rPr>
+        <w:t>en kennismaking met SPI</w:t>
+      </w:r>
+      <w:r>
+        <w:rPr>
+          <w:rFonts w:ascii="Arial" w:hAnsi="Arial" w:cs="Arial"/>
+          <w:sz w:val="24"/>
+          <w:szCs w:val="24"/>
+        </w:rPr>
+        <w:t>.</w:t>
       </w:r>
     </w:p>
     <w:p>
@@ -17582,6 +18037,38 @@
           <w:szCs w:val="24"/>
         </w:rPr>
         <w:t xml:space="preserve"> van 0x03 te veranderen konden we alle vier de 7-segementen displays aandoen. </w:t>
+      </w:r>
+      <w:r>
+        <w:rPr>
+          <w:rFonts w:ascii="Arial" w:hAnsi="Arial" w:cs="Arial"/>
+          <w:sz w:val="24"/>
+          <w:szCs w:val="24"/>
+        </w:rPr>
+        <w:t>Deze waarde konden we ook terug vinden in de datasheet</w:t>
+      </w:r>
+      <w:r>
+        <w:rPr>
+          <w:rFonts w:ascii="Arial" w:hAnsi="Arial" w:cs="Arial"/>
+          <w:sz w:val="24"/>
+          <w:szCs w:val="24"/>
+        </w:rPr>
+        <w:t xml:space="preserve"> o</w:t>
+      </w:r>
+      <w:r>
+        <w:rPr>
+          <w:rFonts w:ascii="Arial" w:hAnsi="Arial" w:cs="Arial"/>
+          <w:sz w:val="24"/>
+          <w:szCs w:val="24"/>
+        </w:rPr>
+        <w:t>nder scanlimit</w:t>
+      </w:r>
+      <w:r>
+        <w:rPr>
+          <w:rFonts w:ascii="Arial" w:hAnsi="Arial" w:cs="Arial"/>
+          <w:sz w:val="24"/>
+          <w:szCs w:val="24"/>
+        </w:rPr>
+        <w:t xml:space="preserve"> register.</w:t>
       </w:r>
     </w:p>
     <w:p>
@@ -17965,7 +18452,6 @@
           <w:szCs w:val="26"/>
         </w:rPr>
       </w:pPr>
-      <w:bookmarkStart w:id="28" w:name="_Toc36729067"/>
       <w:r>
         <w:rPr>
           <w:rFonts w:ascii="Arial" w:hAnsi="Arial" w:cs="Arial"/>
@@ -17980,6 +18466,7 @@
           <w:rFonts w:ascii="Arial" w:hAnsi="Arial" w:cs="Arial"/>
         </w:rPr>
       </w:pPr>
+      <w:bookmarkStart w:id="28" w:name="_Toc39784484"/>
       <w:r>
         <w:rPr>
           <w:rFonts w:ascii="Arial" w:hAnsi="Arial" w:cs="Arial"/>
@@ -19059,7 +19546,7 @@
           <w:rFonts w:ascii="Arial" w:hAnsi="Arial" w:cs="Arial"/>
         </w:rPr>
       </w:pPr>
-      <w:bookmarkStart w:id="29" w:name="_Toc36729068"/>
+      <w:bookmarkStart w:id="29" w:name="_Toc39784485"/>
       <w:r>
         <w:rPr>
           <w:rFonts w:ascii="Arial" w:hAnsi="Arial" w:cs="Arial"/>
@@ -19409,6 +19896,22 @@
         </w:rPr>
         <w:t>Wij hadden deze opdracht achteraf overgeslagen en waren gelijk door gegaan met opdracht C1.</w:t>
       </w:r>
+      <w:r>
+        <w:rPr>
+          <w:rFonts w:ascii="Arial" w:hAnsi="Arial" w:cs="Arial"/>
+          <w:sz w:val="24"/>
+          <w:szCs w:val="24"/>
+        </w:rPr>
+        <w:t xml:space="preserve"> We waren meer aan het experimenteren dan echt concreet met de opdrachten bezig. Dit vonden wij beide erg interessant om te doen. </w:t>
+      </w:r>
+      <w:r>
+        <w:rPr>
+          <w:rFonts w:ascii="Arial" w:hAnsi="Arial" w:cs="Arial"/>
+          <w:sz w:val="24"/>
+          <w:szCs w:val="24"/>
+        </w:rPr>
+        <w:t>Uiteindelijk deze opdracht geheel over het hoofd gezien.</w:t>
+      </w:r>
     </w:p>
     <w:p>
       <w:pPr>
@@ -19486,48 +19989,33 @@
     </w:p>
     <w:p>
       <w:pPr>
+        <w:rPr>
+          <w:rFonts w:ascii="Arial" w:eastAsiaTheme="majorEastAsia" w:hAnsi="Arial" w:cs="Arial"/>
+          <w:color w:val="2F5496" w:themeColor="accent1" w:themeShade="BF"/>
+          <w:sz w:val="26"/>
+          <w:szCs w:val="26"/>
+        </w:rPr>
+      </w:pPr>
+      <w:r>
+        <w:rPr>
+          <w:rFonts w:ascii="Arial" w:hAnsi="Arial" w:cs="Arial"/>
+        </w:rPr>
+        <w:br w:type="page"/>
+      </w:r>
+    </w:p>
+    <w:p>
+      <w:pPr>
         <w:pStyle w:val="Heading2"/>
         <w:rPr>
           <w:rFonts w:ascii="Arial" w:hAnsi="Arial" w:cs="Arial"/>
         </w:rPr>
       </w:pPr>
-      <w:bookmarkStart w:id="30" w:name="_Toc36729069"/>
-    </w:p>
-    <w:p>
-      <w:pPr>
-        <w:pStyle w:val="Heading2"/>
-        <w:rPr>
-          <w:rFonts w:ascii="Arial" w:hAnsi="Arial" w:cs="Arial"/>
-        </w:rPr>
-      </w:pPr>
-    </w:p>
-    <w:p>
-      <w:pPr>
-        <w:pStyle w:val="Heading2"/>
-        <w:rPr>
-          <w:rFonts w:ascii="Arial" w:hAnsi="Arial" w:cs="Arial"/>
-        </w:rPr>
-      </w:pPr>
-    </w:p>
-    <w:p>
-      <w:pPr>
-        <w:pStyle w:val="Heading2"/>
-        <w:rPr>
-          <w:rFonts w:ascii="Arial" w:hAnsi="Arial" w:cs="Arial"/>
-        </w:rPr>
-      </w:pPr>
-    </w:p>
-    <w:p>
-      <w:pPr>
-        <w:pStyle w:val="Heading2"/>
-        <w:rPr>
-          <w:rFonts w:ascii="Arial" w:hAnsi="Arial" w:cs="Arial"/>
-        </w:rPr>
-      </w:pPr>
-      <w:r>
-        <w:rPr>
-          <w:rFonts w:ascii="Arial" w:hAnsi="Arial" w:cs="Arial"/>
-        </w:rPr>
+      <w:bookmarkStart w:id="30" w:name="_Toc39784486"/>
+      <w:r>
+        <w:rPr>
+          <w:rFonts w:ascii="Arial" w:hAnsi="Arial" w:cs="Arial"/>
+        </w:rPr>
+        <w:lastRenderedPageBreak/>
         <w:t>Opdracht C1</w:t>
       </w:r>
       <w:r>
@@ -19612,7 +20100,6 @@
           <w:sz w:val="24"/>
           <w:szCs w:val="24"/>
         </w:rPr>
-        <w:lastRenderedPageBreak/>
         <w:t>Oplossing:</w:t>
       </w:r>
     </w:p>
@@ -19630,7 +20117,31 @@
           <w:sz w:val="24"/>
           <w:szCs w:val="24"/>
         </w:rPr>
-        <w:t>Deze opdrachten hebben wij een timer gemaakt die naar boven optelt. Dat hebben we voor elkaar gekregen met de volgende code stukjes</w:t>
+        <w:t>Bij d</w:t>
+      </w:r>
+      <w:r>
+        <w:rPr>
+          <w:rFonts w:ascii="Arial" w:hAnsi="Arial" w:cs="Arial"/>
+          <w:sz w:val="24"/>
+          <w:szCs w:val="24"/>
+        </w:rPr>
+        <w:t>eze opdracht</w:t>
+      </w:r>
+      <w:r>
+        <w:rPr>
+          <w:rFonts w:ascii="Arial" w:hAnsi="Arial" w:cs="Arial"/>
+          <w:sz w:val="24"/>
+          <w:szCs w:val="24"/>
+        </w:rPr>
+        <w:t xml:space="preserve"> </w:t>
+      </w:r>
+      <w:r>
+        <w:rPr>
+          <w:rFonts w:ascii="Arial" w:hAnsi="Arial" w:cs="Arial"/>
+          <w:sz w:val="24"/>
+          <w:szCs w:val="24"/>
+        </w:rPr>
+        <w:t>hebben wij een timer gemaakt die naar boven optelt. Dat hebben we voor elkaar gekregen met de volgende code stukjes</w:t>
       </w:r>
       <w:r>
         <w:rPr>
@@ -20100,6 +20611,12 @@
           <w:lang w:val="en-US"/>
         </w:rPr>
         <w:tab/>
+      </w:r>
+      <w:r>
+        <w:rPr>
+          <w:rFonts w:ascii="Arial" w:hAnsi="Arial" w:cs="Arial"/>
+          <w:lang w:val="en-US"/>
+        </w:rPr>
         <w:t>{</w:t>
       </w:r>
     </w:p>
@@ -20972,16 +21489,6 @@
         <w:pStyle w:val="NoSpacing"/>
         <w:rPr>
           <w:rFonts w:ascii="Arial" w:hAnsi="Arial" w:cs="Arial"/>
-          <w:sz w:val="24"/>
-          <w:szCs w:val="24"/>
-        </w:rPr>
-      </w:pPr>
-    </w:p>
-    <w:p>
-      <w:pPr>
-        <w:pStyle w:val="NoSpacing"/>
-        <w:rPr>
-          <w:rFonts w:ascii="Arial" w:hAnsi="Arial" w:cs="Arial"/>
           <w:b/>
           <w:bCs/>
           <w:sz w:val="24"/>
@@ -21068,8 +21575,7 @@
         <w:pStyle w:val="NoSpacing"/>
         <w:rPr>
           <w:rFonts w:ascii="Arial" w:hAnsi="Arial" w:cs="Arial"/>
-          <w:b/>
-          <w:bCs/>
+          <w:color w:val="FF0000"/>
           <w:sz w:val="24"/>
           <w:szCs w:val="24"/>
         </w:rPr>
@@ -21084,17 +21590,16 @@
         </w:rPr>
         <w:t>Bewijs:</w:t>
       </w:r>
-    </w:p>
-    <w:p>
-      <w:pPr>
-        <w:pStyle w:val="NoSpacing"/>
-        <w:rPr>
-          <w:rFonts w:ascii="Arial" w:hAnsi="Arial" w:cs="Arial"/>
-          <w:color w:val="FF0000"/>
-          <w:sz w:val="24"/>
-          <w:szCs w:val="24"/>
-        </w:rPr>
-      </w:pPr>
+      <w:r>
+        <w:rPr>
+          <w:rFonts w:ascii="Arial" w:hAnsi="Arial" w:cs="Arial"/>
+          <w:b/>
+          <w:bCs/>
+          <w:sz w:val="24"/>
+          <w:szCs w:val="24"/>
+        </w:rPr>
+        <w:t xml:space="preserve"> </w:t>
+      </w:r>
       <w:hyperlink r:id="rId44" w:history="1">
         <w:r>
           <w:rPr>
@@ -21118,31 +21623,12 @@
     </w:p>
     <w:p>
       <w:pPr>
-        <w:rPr>
-          <w:rFonts w:ascii="Arial" w:hAnsi="Arial" w:cs="Arial"/>
-          <w:color w:val="FF0000"/>
-          <w:sz w:val="24"/>
-          <w:szCs w:val="24"/>
-        </w:rPr>
-      </w:pPr>
-      <w:r>
-        <w:rPr>
-          <w:rFonts w:ascii="Arial" w:hAnsi="Arial" w:cs="Arial"/>
-          <w:color w:val="FF0000"/>
-          <w:sz w:val="24"/>
-          <w:szCs w:val="24"/>
-        </w:rPr>
-        <w:br w:type="page"/>
-      </w:r>
-    </w:p>
-    <w:p>
-      <w:pPr>
         <w:pStyle w:val="Heading2"/>
         <w:rPr>
           <w:rFonts w:ascii="Arial" w:hAnsi="Arial" w:cs="Arial"/>
         </w:rPr>
       </w:pPr>
-      <w:bookmarkStart w:id="31" w:name="_Toc36729070"/>
+      <w:bookmarkStart w:id="31" w:name="_Toc39784487"/>
       <w:r>
         <w:rPr>
           <w:rFonts w:ascii="Arial" w:hAnsi="Arial" w:cs="Arial"/>
@@ -21262,15 +21748,47 @@
           <w:sz w:val="24"/>
           <w:szCs w:val="24"/>
         </w:rPr>
-        <w:t>Deze opdrachten hebben wij een timer gemaakt die naar</w:t>
-      </w:r>
-      <w:r>
-        <w:rPr>
-          <w:rFonts w:ascii="Arial" w:hAnsi="Arial" w:cs="Arial"/>
-          <w:sz w:val="24"/>
-          <w:szCs w:val="24"/>
-        </w:rPr>
-        <w:t xml:space="preserve"> van -999 </w:t>
+        <w:t>Bij d</w:t>
+      </w:r>
+      <w:r>
+        <w:rPr>
+          <w:rFonts w:ascii="Arial" w:hAnsi="Arial" w:cs="Arial"/>
+          <w:sz w:val="24"/>
+          <w:szCs w:val="24"/>
+        </w:rPr>
+        <w:t>eze opdracht</w:t>
+      </w:r>
+      <w:r>
+        <w:rPr>
+          <w:rFonts w:ascii="Arial" w:hAnsi="Arial" w:cs="Arial"/>
+          <w:sz w:val="24"/>
+          <w:szCs w:val="24"/>
+        </w:rPr>
+        <w:t xml:space="preserve"> </w:t>
+      </w:r>
+      <w:r>
+        <w:rPr>
+          <w:rFonts w:ascii="Arial" w:hAnsi="Arial" w:cs="Arial"/>
+          <w:sz w:val="24"/>
+          <w:szCs w:val="24"/>
+        </w:rPr>
+        <w:t xml:space="preserve">hebben wij een timer gemaakt die </w:t>
+      </w:r>
+      <w:r>
+        <w:rPr>
+          <w:rFonts w:ascii="Arial" w:hAnsi="Arial" w:cs="Arial"/>
+          <w:sz w:val="24"/>
+          <w:szCs w:val="24"/>
+        </w:rPr>
+        <w:t xml:space="preserve">van -999 </w:t>
+      </w:r>
+      <w:r>
+        <w:rPr>
+          <w:rFonts w:ascii="Arial" w:hAnsi="Arial" w:cs="Arial"/>
+          <w:sz w:val="24"/>
+          <w:szCs w:val="24"/>
+        </w:rPr>
+        <w:t xml:space="preserve">naar </w:t>
       </w:r>
       <w:r>
         <w:rPr>
@@ -23073,25 +23591,7 @@
           <w:sz w:val="24"/>
           <w:szCs w:val="24"/>
         </w:rPr>
-        <w:t xml:space="preserve">we konden het uiteindelijk wel voor elkaar krijgen, maar gek genoeg werkte het niet volledig. Na een tijdje kwam die op de -70 en </w:t>
-      </w:r>
-      <w:proofErr w:type="spellStart"/>
-      <w:r>
-        <w:rPr>
-          <w:rFonts w:ascii="Arial" w:hAnsi="Arial" w:cs="Arial"/>
-          <w:sz w:val="24"/>
-          <w:szCs w:val="24"/>
-        </w:rPr>
-        <w:t>bleeft</w:t>
-      </w:r>
-      <w:proofErr w:type="spellEnd"/>
-      <w:r>
-        <w:rPr>
-          <w:rFonts w:ascii="Arial" w:hAnsi="Arial" w:cs="Arial"/>
-          <w:sz w:val="24"/>
-          <w:szCs w:val="24"/>
-        </w:rPr>
-        <w:t xml:space="preserve"> die vast haken. Wij zijn er niet achter kunnen komen waarom dit nou zo is.</w:t>
+        <w:t>we konden het uiteindelijk wel voor elkaar krijgen, maar gek genoeg werkte het niet volledig. Na een tijdje kwam die op de -70 en bleef die vast haken. Wij zijn er niet achter kunnen komen waarom dit nou zo is.</w:t>
       </w:r>
     </w:p>
     <w:p>
@@ -23323,7 +23823,7 @@
       <w:pStyle w:val="Header"/>
     </w:pPr>
     <w:r>
-      <w:t>Versie 1.6</w:t>
+      <w:t>Versie 1.7</w:t>
     </w:r>
   </w:p>
 </w:hdr>
@@ -24461,7 +24961,7 @@
 </file>
 
 <file path=customXml/itemProps1.xml><?xml version="1.0" encoding="utf-8"?>
-<ds:datastoreItem xmlns:ds="http://schemas.openxmlformats.org/officeDocument/2006/customXml" ds:itemID="{07B1FD5E-9B10-48FD-BA96-8EF7DE0CF128}">
+<ds:datastoreItem xmlns:ds="http://schemas.openxmlformats.org/officeDocument/2006/customXml" ds:itemID="{C8F872E3-8E20-41AE-B015-1AE449C5C6F0}">
   <ds:schemaRefs>
     <ds:schemaRef ds:uri="http://schemas.openxmlformats.org/officeDocument/2006/bibliography"/>
   </ds:schemaRefs>
